--- a/SDD/GarconSDD.docx
+++ b/SDD/GarconSDD.docx
@@ -243,13 +243,59 @@
           <w:szCs w:val="42"/>
         </w:rPr>
       </w:pPr>
+      <w:proofErr w:type="spellStart"/>
       <w:r>
         <w:rPr>
           <w:rFonts w:ascii="Times New Roman" w:eastAsia="Arial" w:hAnsi="Times New Roman" w:cs="Times New Roman"/>
           <w:sz w:val="42"/>
           <w:szCs w:val="42"/>
         </w:rPr>
-        <w:t>Ramazan Selim Şahin 2171999</w:t>
+        <w:t>Ramazan</w:t>
+      </w:r>
+      <w:proofErr w:type="spellEnd"/>
+      <w:r>
+        <w:rPr>
+          <w:rFonts w:ascii="Times New Roman" w:eastAsia="Arial" w:hAnsi="Times New Roman" w:cs="Times New Roman"/>
+          <w:sz w:val="42"/>
+          <w:szCs w:val="42"/>
+        </w:rPr>
+        <w:t xml:space="preserve"> </w:t>
+      </w:r>
+      <w:proofErr w:type="spellStart"/>
+      <w:r>
+        <w:rPr>
+          <w:rFonts w:ascii="Times New Roman" w:eastAsia="Arial" w:hAnsi="Times New Roman" w:cs="Times New Roman"/>
+          <w:sz w:val="42"/>
+          <w:szCs w:val="42"/>
+        </w:rPr>
+        <w:t>Selim</w:t>
+      </w:r>
+      <w:proofErr w:type="spellEnd"/>
+      <w:r>
+        <w:rPr>
+          <w:rFonts w:ascii="Times New Roman" w:eastAsia="Arial" w:hAnsi="Times New Roman" w:cs="Times New Roman"/>
+          <w:sz w:val="42"/>
+          <w:szCs w:val="42"/>
+        </w:rPr>
+        <w:t xml:space="preserve"> </w:t>
+      </w:r>
+      <w:proofErr w:type="spellStart"/>
+      <w:r>
+        <w:rPr>
+          <w:rFonts w:ascii="Times New Roman" w:eastAsia="Arial" w:hAnsi="Times New Roman" w:cs="Times New Roman"/>
+          <w:sz w:val="42"/>
+          <w:szCs w:val="42"/>
+        </w:rPr>
+        <w:t>Şahin</w:t>
+      </w:r>
+      <w:proofErr w:type="spellEnd"/>
+      <w:r>
+        <w:rPr>
+          <w:rFonts w:ascii="Times New Roman" w:eastAsia="Arial" w:hAnsi="Times New Roman" w:cs="Times New Roman"/>
+          <w:sz w:val="42"/>
+          <w:szCs w:val="42"/>
+        </w:rPr>
+        <w:t xml:space="preserve"> 2171999</w:t>
       </w:r>
     </w:p>
     <w:p>
@@ -271,13 +317,41 @@
           <w:szCs w:val="42"/>
         </w:rPr>
       </w:pPr>
+      <w:proofErr w:type="spellStart"/>
       <w:r>
         <w:rPr>
           <w:rFonts w:ascii="Times New Roman" w:eastAsia="Arial" w:hAnsi="Times New Roman" w:cs="Times New Roman"/>
           <w:sz w:val="42"/>
           <w:szCs w:val="42"/>
         </w:rPr>
-        <w:t>Gürkan Kısaoğlu         217172</w:t>
+        <w:t>Gürkan</w:t>
+      </w:r>
+      <w:proofErr w:type="spellEnd"/>
+      <w:r>
+        <w:rPr>
+          <w:rFonts w:ascii="Times New Roman" w:eastAsia="Arial" w:hAnsi="Times New Roman" w:cs="Times New Roman"/>
+          <w:sz w:val="42"/>
+          <w:szCs w:val="42"/>
+        </w:rPr>
+        <w:t xml:space="preserve"> </w:t>
+      </w:r>
+      <w:proofErr w:type="spellStart"/>
+      <w:r>
+        <w:rPr>
+          <w:rFonts w:ascii="Times New Roman" w:eastAsia="Arial" w:hAnsi="Times New Roman" w:cs="Times New Roman"/>
+          <w:sz w:val="42"/>
+          <w:szCs w:val="42"/>
+        </w:rPr>
+        <w:t>Kısaoğlu</w:t>
+      </w:r>
+      <w:proofErr w:type="spellEnd"/>
+      <w:r>
+        <w:rPr>
+          <w:rFonts w:ascii="Times New Roman" w:eastAsia="Arial" w:hAnsi="Times New Roman" w:cs="Times New Roman"/>
+          <w:sz w:val="42"/>
+          <w:szCs w:val="42"/>
+        </w:rPr>
+        <w:t xml:space="preserve">         217172</w:t>
       </w:r>
       <w:r>
         <w:rPr>
@@ -355,14 +429,34 @@
               <w:color w:val="000000" w:themeColor="text1"/>
             </w:rPr>
           </w:pPr>
+          <w:proofErr w:type="spellStart"/>
           <w:r>
             <w:rPr>
               <w:b/>
               <w:color w:val="000000" w:themeColor="text1"/>
               <w:lang w:val="tr-TR"/>
             </w:rPr>
-            <w:t>Table of Contents</w:t>
+            <w:t>Table</w:t>
           </w:r>
+          <w:proofErr w:type="spellEnd"/>
+          <w:r>
+            <w:rPr>
+              <w:b/>
+              <w:color w:val="000000" w:themeColor="text1"/>
+              <w:lang w:val="tr-TR"/>
+            </w:rPr>
+            <w:t xml:space="preserve"> of </w:t>
+          </w:r>
+          <w:proofErr w:type="spellStart"/>
+          <w:r>
+            <w:rPr>
+              <w:b/>
+              <w:color w:val="000000" w:themeColor="text1"/>
+              <w:lang w:val="tr-TR"/>
+            </w:rPr>
+            <w:t>Contents</w:t>
+          </w:r>
+          <w:proofErr w:type="spellEnd"/>
         </w:p>
         <w:p>
           <w:pPr>
@@ -2013,14 +2107,30 @@
           <w:rFonts w:ascii="Times New Roman" w:hAnsi="Times New Roman" w:cs="Times New Roman"/>
           <w:sz w:val="24"/>
         </w:rPr>
-        <w:t xml:space="preserve"> Glossary………………………………………………………………</w:t>
+        <w:t xml:space="preserve"> Glossary</w:t>
+      </w:r>
+      <w:proofErr w:type="gramStart"/>
+      <w:r>
+        <w:rPr>
+          <w:rFonts w:ascii="Times New Roman" w:hAnsi="Times New Roman" w:cs="Times New Roman"/>
+          <w:sz w:val="24"/>
+        </w:rPr>
+        <w:t>………………………………………………………………</w:t>
       </w:r>
       <w:r>
         <w:rPr>
           <w:rFonts w:ascii="Times New Roman" w:hAnsi="Times New Roman" w:cs="Times New Roman"/>
           <w:sz w:val="24"/>
         </w:rPr>
-        <w:t>……..</w:t>
+        <w:t>……</w:t>
+      </w:r>
+      <w:proofErr w:type="gramEnd"/>
+      <w:r>
+        <w:rPr>
+          <w:rFonts w:ascii="Times New Roman" w:hAnsi="Times New Roman" w:cs="Times New Roman"/>
+          <w:sz w:val="24"/>
+        </w:rPr>
+        <w:t>..</w:t>
       </w:r>
       <w:r>
         <w:rPr>
@@ -2120,14 +2230,23 @@
           <w:sz w:val="24"/>
           <w:szCs w:val="24"/>
         </w:rPr>
-        <w:t>Table   3: Order Food Function……………………………….</w:t>
+        <w:t>Table   3: Order Food Function</w:t>
       </w:r>
+      <w:proofErr w:type="gramStart"/>
       <w:r>
         <w:rPr>
           <w:rFonts w:ascii="Times New Roman" w:eastAsia="Arial" w:hAnsi="Times New Roman" w:cs="Times New Roman"/>
           <w:sz w:val="24"/>
           <w:szCs w:val="24"/>
         </w:rPr>
+        <w:t>……………………………….</w:t>
+      </w:r>
+      <w:r>
+        <w:rPr>
+          <w:rFonts w:ascii="Times New Roman" w:eastAsia="Arial" w:hAnsi="Times New Roman" w:cs="Times New Roman"/>
+          <w:sz w:val="24"/>
+          <w:szCs w:val="24"/>
+        </w:rPr>
         <w:t>……………………..</w:t>
       </w:r>
       <w:r>
@@ -2136,7 +2255,16 @@
           <w:sz w:val="24"/>
           <w:szCs w:val="24"/>
         </w:rPr>
-        <w:t>..13</w:t>
+        <w:t>..</w:t>
+      </w:r>
+      <w:proofErr w:type="gramEnd"/>
+      <w:r>
+        <w:rPr>
+          <w:rFonts w:ascii="Times New Roman" w:eastAsia="Arial" w:hAnsi="Times New Roman" w:cs="Times New Roman"/>
+          <w:sz w:val="24"/>
+          <w:szCs w:val="24"/>
+        </w:rPr>
+        <w:t>13</w:t>
       </w:r>
     </w:p>
     <w:p>
@@ -2194,14 +2322,23 @@
           <w:sz w:val="24"/>
           <w:szCs w:val="24"/>
         </w:rPr>
-        <w:t>Table   5: Get Event Information Function…………………….</w:t>
+        <w:t>Table   5: Get Event Information Function</w:t>
       </w:r>
+      <w:proofErr w:type="gramStart"/>
       <w:r>
         <w:rPr>
           <w:rFonts w:ascii="Times New Roman" w:eastAsia="Arial" w:hAnsi="Times New Roman" w:cs="Times New Roman"/>
           <w:sz w:val="24"/>
           <w:szCs w:val="24"/>
         </w:rPr>
+        <w:t>…………………….</w:t>
+      </w:r>
+      <w:r>
+        <w:rPr>
+          <w:rFonts w:ascii="Times New Roman" w:eastAsia="Arial" w:hAnsi="Times New Roman" w:cs="Times New Roman"/>
+          <w:sz w:val="24"/>
+          <w:szCs w:val="24"/>
+        </w:rPr>
         <w:t>………………..</w:t>
       </w:r>
       <w:r>
@@ -2212,6 +2349,7 @@
         </w:rPr>
         <w:t>……</w:t>
       </w:r>
+      <w:proofErr w:type="gramEnd"/>
       <w:r>
         <w:rPr>
           <w:rFonts w:ascii="Times New Roman" w:eastAsia="Arial" w:hAnsi="Times New Roman" w:cs="Times New Roman"/>
@@ -2366,14 +2504,23 @@
           <w:sz w:val="24"/>
           <w:szCs w:val="24"/>
         </w:rPr>
-        <w:t>Table   9: Authentication…………………………………………….</w:t>
+        <w:t>Table   9: Authentication</w:t>
       </w:r>
+      <w:proofErr w:type="gramStart"/>
       <w:r>
         <w:rPr>
           <w:rFonts w:ascii="Times New Roman" w:eastAsia="Arial" w:hAnsi="Times New Roman" w:cs="Times New Roman"/>
           <w:sz w:val="24"/>
           <w:szCs w:val="24"/>
         </w:rPr>
+        <w:t>…………………………………………….</w:t>
+      </w:r>
+      <w:r>
+        <w:rPr>
+          <w:rFonts w:ascii="Times New Roman" w:eastAsia="Arial" w:hAnsi="Times New Roman" w:cs="Times New Roman"/>
+          <w:sz w:val="24"/>
+          <w:szCs w:val="24"/>
+        </w:rPr>
         <w:t>……………</w:t>
       </w:r>
       <w:r>
@@ -2384,6 +2531,7 @@
         </w:rPr>
         <w:t>…</w:t>
       </w:r>
+      <w:proofErr w:type="gramEnd"/>
       <w:r>
         <w:rPr>
           <w:rFonts w:ascii="Times New Roman" w:eastAsia="Arial" w:hAnsi="Times New Roman" w:cs="Times New Roman"/>
@@ -2745,8 +2893,33 @@
           <w:sz w:val="24"/>
         </w:rPr>
         <w:br/>
-        <w:t>gathering information about campus. To accomplish this task an embedded system will be developed. Two potential groups of users exists:</w:t>
+        <w:t xml:space="preserve">gathering information about campus. To accomplish this task an embedded system </w:t>
       </w:r>
+      <w:proofErr w:type="gramStart"/>
+      <w:r>
+        <w:rPr>
+          <w:rFonts w:ascii="Times New Roman" w:hAnsi="Times New Roman" w:cs="Times New Roman"/>
+          <w:sz w:val="24"/>
+        </w:rPr>
+        <w:t>will be developed</w:t>
+      </w:r>
+      <w:proofErr w:type="gramEnd"/>
+      <w:r>
+        <w:rPr>
+          <w:rFonts w:ascii="Times New Roman" w:hAnsi="Times New Roman" w:cs="Times New Roman"/>
+          <w:sz w:val="24"/>
+        </w:rPr>
+        <w:t>. Two potential groups of users exists</w:t>
+      </w:r>
+      <w:proofErr w:type="gramStart"/>
+      <w:r>
+        <w:rPr>
+          <w:rFonts w:ascii="Times New Roman" w:hAnsi="Times New Roman" w:cs="Times New Roman"/>
+          <w:sz w:val="24"/>
+        </w:rPr>
+        <w:t>:</w:t>
+      </w:r>
+      <w:proofErr w:type="gramEnd"/>
       <w:r>
         <w:rPr>
           <w:rFonts w:ascii="Times New Roman" w:hAnsi="Times New Roman" w:cs="Times New Roman"/>
@@ -2849,7 +3022,23 @@
           <w:sz w:val="24"/>
         </w:rPr>
         <w:br/>
-        <w:t>● Third party software called Yemeksepeti API</w:t>
+        <w:t xml:space="preserve">● Third party software called </w:t>
+      </w:r>
+      <w:proofErr w:type="spellStart"/>
+      <w:r>
+        <w:rPr>
+          <w:rFonts w:ascii="Times New Roman" w:hAnsi="Times New Roman" w:cs="Times New Roman"/>
+          <w:sz w:val="24"/>
+        </w:rPr>
+        <w:t>Yemeksepeti</w:t>
+      </w:r>
+      <w:proofErr w:type="spellEnd"/>
+      <w:r>
+        <w:rPr>
+          <w:rFonts w:ascii="Times New Roman" w:hAnsi="Times New Roman" w:cs="Times New Roman"/>
+          <w:sz w:val="24"/>
+        </w:rPr>
+        <w:t xml:space="preserve"> API</w:t>
       </w:r>
       <w:r>
         <w:rPr>
@@ -3016,7 +3205,27 @@
           <w:szCs w:val="24"/>
           <w:lang w:val="en-US"/>
         </w:rPr>
-        <w:t xml:space="preserve"> Admins are the people who can access the system via a web interface. Their primary concern is manage the system users(students, workers). </w:t>
+        <w:t xml:space="preserve"> Admins are the people who can access the system via a web interface. Their primary concern is manage the system </w:t>
+      </w:r>
+      <w:proofErr w:type="gramStart"/>
+      <w:r>
+        <w:rPr>
+          <w:rFonts w:ascii="Times New Roman" w:hAnsi="Times New Roman" w:cs="Times New Roman"/>
+          <w:sz w:val="24"/>
+          <w:szCs w:val="24"/>
+          <w:lang w:val="en-US"/>
+        </w:rPr>
+        <w:t>users(</w:t>
+      </w:r>
+      <w:proofErr w:type="gramEnd"/>
+      <w:r>
+        <w:rPr>
+          <w:rFonts w:ascii="Times New Roman" w:hAnsi="Times New Roman" w:cs="Times New Roman"/>
+          <w:sz w:val="24"/>
+          <w:szCs w:val="24"/>
+          <w:lang w:val="en-US"/>
+        </w:rPr>
+        <w:t xml:space="preserve">students, workers). </w:t>
       </w:r>
     </w:p>
     <w:p>
@@ -3339,8 +3548,8 @@
               <w:rPr>
                 <w:rFonts w:ascii="Times New Roman" w:hAnsi="Times New Roman" w:cs="Times New Roman"/>
                 <w:b/>
-                <w:sz w:val="30"/>
-                <w:szCs w:val="30"/>
+                <w:sz w:val="32"/>
+                <w:szCs w:val="32"/>
                 <w:lang w:val="en-US"/>
               </w:rPr>
             </w:pPr>
@@ -3348,11 +3557,11 @@
               <w:rPr>
                 <w:rFonts w:ascii="Times New Roman" w:hAnsi="Times New Roman" w:cs="Times New Roman"/>
                 <w:b/>
-                <w:sz w:val="30"/>
-                <w:szCs w:val="30"/>
-                <w:lang w:val="en-US"/>
-              </w:rPr>
-              <w:t>User</w:t>
+                <w:sz w:val="32"/>
+                <w:szCs w:val="32"/>
+                <w:lang w:val="en-US"/>
+              </w:rPr>
+              <w:t>Term</w:t>
             </w:r>
           </w:p>
         </w:tc>
@@ -3370,83 +3579,21 @@
             <w:pPr>
               <w:rPr>
                 <w:rFonts w:ascii="Times New Roman" w:hAnsi="Times New Roman" w:cs="Times New Roman"/>
-                <w:sz w:val="30"/>
-                <w:szCs w:val="30"/>
-                <w:lang w:val="en-US"/>
-              </w:rPr>
-            </w:pPr>
-            <w:r>
-              <w:rPr>
-                <w:rFonts w:ascii="Times New Roman" w:hAnsi="Times New Roman" w:cs="Times New Roman"/>
-                <w:sz w:val="30"/>
-                <w:szCs w:val="30"/>
-                <w:lang w:val="en-US"/>
-              </w:rPr>
-              <w:t>The end user</w:t>
-            </w:r>
-            <w:r>
-              <w:rPr>
-                <w:rFonts w:ascii="Times New Roman" w:hAnsi="Times New Roman" w:cs="Times New Roman"/>
-                <w:sz w:val="30"/>
-                <w:szCs w:val="30"/>
-                <w:lang w:val="en-US"/>
-              </w:rPr>
-              <w:t>(student)</w:t>
-            </w:r>
-            <w:r>
-              <w:rPr>
-                <w:rFonts w:ascii="Times New Roman" w:hAnsi="Times New Roman" w:cs="Times New Roman"/>
-                <w:sz w:val="30"/>
-                <w:szCs w:val="30"/>
-                <w:lang w:val="en-US"/>
-              </w:rPr>
-              <w:t xml:space="preserve"> who is interacting</w:t>
-            </w:r>
-            <w:r>
-              <w:rPr>
-                <w:rFonts w:ascii="Times New Roman" w:hAnsi="Times New Roman" w:cs="Times New Roman"/>
-                <w:sz w:val="30"/>
-                <w:szCs w:val="30"/>
-                <w:lang w:val="en-US"/>
-              </w:rPr>
-              <w:t xml:space="preserve"> </w:t>
-            </w:r>
-            <w:r>
-              <w:rPr>
-                <w:rFonts w:ascii="Times New Roman" w:hAnsi="Times New Roman" w:cs="Times New Roman"/>
-                <w:sz w:val="30"/>
-                <w:szCs w:val="30"/>
-                <w:lang w:val="en-US"/>
-              </w:rPr>
-              <w:t xml:space="preserve">with </w:t>
-            </w:r>
-          </w:p>
-          <w:p>
-            <w:pPr>
-              <w:rPr>
-                <w:rFonts w:ascii="Times New Roman" w:hAnsi="Times New Roman" w:cs="Times New Roman"/>
-                <w:sz w:val="30"/>
-                <w:szCs w:val="30"/>
-                <w:lang w:val="en-US"/>
-              </w:rPr>
-            </w:pPr>
-            <w:r>
-              <w:rPr>
-                <w:rFonts w:ascii="Times New Roman" w:hAnsi="Times New Roman" w:cs="Times New Roman"/>
-                <w:sz w:val="30"/>
-                <w:szCs w:val="30"/>
-                <w:lang w:val="en-US"/>
-              </w:rPr>
-              <w:t xml:space="preserve">Garcon to </w:t>
-            </w:r>
-            <w:r>
-              <w:rPr>
-                <w:rFonts w:ascii="Times New Roman" w:hAnsi="Times New Roman" w:cs="Times New Roman"/>
-                <w:sz w:val="30"/>
-                <w:szCs w:val="30"/>
-                <w:lang w:val="en-US"/>
-              </w:rPr>
-              <w:t>query for information.</w:t>
+                <w:b/>
+                <w:sz w:val="32"/>
+                <w:szCs w:val="32"/>
+                <w:lang w:val="en-US"/>
+              </w:rPr>
+            </w:pPr>
+            <w:r>
+              <w:rPr>
+                <w:rFonts w:ascii="Times New Roman" w:hAnsi="Times New Roman" w:cs="Times New Roman"/>
+                <w:b/>
+                <w:sz w:val="32"/>
+                <w:szCs w:val="32"/>
+                <w:lang w:val="en-US"/>
+              </w:rPr>
+              <w:t>Definition</w:t>
             </w:r>
           </w:p>
         </w:tc>
@@ -3461,6 +3608,7 @@
             <w:tcBorders>
               <w:top w:val="single" w:sz="12" w:space="0" w:color="auto"/>
               <w:left w:val="single" w:sz="12" w:space="0" w:color="auto"/>
+              <w:bottom w:val="single" w:sz="12" w:space="0" w:color="auto"/>
               <w:right w:val="single" w:sz="12" w:space="0" w:color="auto"/>
             </w:tcBorders>
           </w:tcPr>
@@ -3482,7 +3630,7 @@
                 <w:szCs w:val="30"/>
                 <w:lang w:val="en-US"/>
               </w:rPr>
-              <w:t>Worker</w:t>
+              <w:t>User</w:t>
             </w:r>
           </w:p>
         </w:tc>
@@ -3512,26 +3660,71 @@
                 <w:szCs w:val="30"/>
                 <w:lang w:val="en-US"/>
               </w:rPr>
-              <w:t>Campus personnel that uses Garcon for</w:t>
-            </w:r>
-          </w:p>
-          <w:p>
-            <w:pPr>
-              <w:rPr>
-                <w:rFonts w:ascii="Times New Roman" w:hAnsi="Times New Roman" w:cs="Times New Roman"/>
-                <w:sz w:val="30"/>
-                <w:szCs w:val="30"/>
-                <w:lang w:val="en-US"/>
-              </w:rPr>
-            </w:pPr>
-            <w:r>
-              <w:rPr>
-                <w:rFonts w:ascii="Times New Roman" w:hAnsi="Times New Roman" w:cs="Times New Roman"/>
-                <w:sz w:val="30"/>
-                <w:szCs w:val="30"/>
-                <w:lang w:val="en-US"/>
-              </w:rPr>
-              <w:t>closing issues.</w:t>
+              <w:t>The end user</w:t>
+            </w:r>
+            <w:r>
+              <w:rPr>
+                <w:rFonts w:ascii="Times New Roman" w:hAnsi="Times New Roman" w:cs="Times New Roman"/>
+                <w:sz w:val="30"/>
+                <w:szCs w:val="30"/>
+                <w:lang w:val="en-US"/>
+              </w:rPr>
+              <w:t>(student)</w:t>
+            </w:r>
+            <w:r>
+              <w:rPr>
+                <w:rFonts w:ascii="Times New Roman" w:hAnsi="Times New Roman" w:cs="Times New Roman"/>
+                <w:sz w:val="30"/>
+                <w:szCs w:val="30"/>
+                <w:lang w:val="en-US"/>
+              </w:rPr>
+              <w:t xml:space="preserve"> who is interacting</w:t>
+            </w:r>
+            <w:r>
+              <w:rPr>
+                <w:rFonts w:ascii="Times New Roman" w:hAnsi="Times New Roman" w:cs="Times New Roman"/>
+                <w:sz w:val="30"/>
+                <w:szCs w:val="30"/>
+                <w:lang w:val="en-US"/>
+              </w:rPr>
+              <w:t xml:space="preserve"> </w:t>
+            </w:r>
+            <w:r>
+              <w:rPr>
+                <w:rFonts w:ascii="Times New Roman" w:hAnsi="Times New Roman" w:cs="Times New Roman"/>
+                <w:sz w:val="30"/>
+                <w:szCs w:val="30"/>
+                <w:lang w:val="en-US"/>
+              </w:rPr>
+              <w:t xml:space="preserve">with </w:t>
+            </w:r>
+          </w:p>
+          <w:p>
+            <w:pPr>
+              <w:rPr>
+                <w:rFonts w:ascii="Times New Roman" w:hAnsi="Times New Roman" w:cs="Times New Roman"/>
+                <w:sz w:val="30"/>
+                <w:szCs w:val="30"/>
+                <w:lang w:val="en-US"/>
+              </w:rPr>
+            </w:pPr>
+            <w:r>
+              <w:rPr>
+                <w:rFonts w:ascii="Times New Roman" w:hAnsi="Times New Roman" w:cs="Times New Roman"/>
+                <w:sz w:val="30"/>
+                <w:szCs w:val="30"/>
+                <w:lang w:val="en-US"/>
+              </w:rPr>
+              <w:t xml:space="preserve">Garcon to </w:t>
+            </w:r>
+            <w:r>
+              <w:rPr>
+                <w:rFonts w:ascii="Times New Roman" w:hAnsi="Times New Roman" w:cs="Times New Roman"/>
+                <w:sz w:val="30"/>
+                <w:szCs w:val="30"/>
+                <w:lang w:val="en-US"/>
+              </w:rPr>
+              <w:t>query for information.</w:t>
             </w:r>
           </w:p>
         </w:tc>
@@ -3546,7 +3739,6 @@
             <w:tcBorders>
               <w:top w:val="single" w:sz="12" w:space="0" w:color="auto"/>
               <w:left w:val="single" w:sz="12" w:space="0" w:color="auto"/>
-              <w:bottom w:val="single" w:sz="12" w:space="0" w:color="auto"/>
               <w:right w:val="single" w:sz="12" w:space="0" w:color="auto"/>
             </w:tcBorders>
           </w:tcPr>
@@ -3568,7 +3760,7 @@
                 <w:szCs w:val="30"/>
                 <w:lang w:val="en-US"/>
               </w:rPr>
-              <w:t>Admin</w:t>
+              <w:t>Worker</w:t>
             </w:r>
           </w:p>
         </w:tc>
@@ -3598,45 +3790,37 @@
                 <w:szCs w:val="30"/>
                 <w:lang w:val="en-US"/>
               </w:rPr>
-              <w:t>The most privileged person who registers</w:t>
-            </w:r>
-          </w:p>
-          <w:p>
-            <w:pPr>
-              <w:rPr>
-                <w:rFonts w:ascii="Times New Roman" w:hAnsi="Times New Roman" w:cs="Times New Roman"/>
-                <w:sz w:val="30"/>
-                <w:szCs w:val="30"/>
-                <w:lang w:val="en-US"/>
-              </w:rPr>
-            </w:pPr>
-            <w:r>
-              <w:rPr>
-                <w:rFonts w:ascii="Times New Roman" w:hAnsi="Times New Roman" w:cs="Times New Roman"/>
-                <w:sz w:val="30"/>
-                <w:szCs w:val="30"/>
-                <w:lang w:val="en-US"/>
-              </w:rPr>
-              <w:t>new users/workers to the system and deletes them.</w:t>
-            </w:r>
-          </w:p>
-          <w:p>
-            <w:pPr>
-              <w:rPr>
-                <w:rFonts w:ascii="Times New Roman" w:hAnsi="Times New Roman" w:cs="Times New Roman"/>
-                <w:sz w:val="30"/>
-                <w:szCs w:val="30"/>
-                <w:lang w:val="en-US"/>
-              </w:rPr>
-            </w:pPr>
-            <w:r>
-              <w:rPr>
-                <w:rFonts w:ascii="Times New Roman" w:hAnsi="Times New Roman" w:cs="Times New Roman"/>
-                <w:sz w:val="30"/>
-                <w:szCs w:val="30"/>
-                <w:lang w:val="en-US"/>
-              </w:rPr>
-              <w:t xml:space="preserve">Also responsible from maintenance. </w:t>
+              <w:t>Campus personnel that uses Garcon for</w:t>
+            </w:r>
+          </w:p>
+          <w:p>
+            <w:pPr>
+              <w:rPr>
+                <w:rFonts w:ascii="Times New Roman" w:hAnsi="Times New Roman" w:cs="Times New Roman"/>
+                <w:sz w:val="30"/>
+                <w:szCs w:val="30"/>
+                <w:lang w:val="en-US"/>
+              </w:rPr>
+            </w:pPr>
+            <w:proofErr w:type="gramStart"/>
+            <w:r>
+              <w:rPr>
+                <w:rFonts w:ascii="Times New Roman" w:hAnsi="Times New Roman" w:cs="Times New Roman"/>
+                <w:sz w:val="30"/>
+                <w:szCs w:val="30"/>
+                <w:lang w:val="en-US"/>
+              </w:rPr>
+              <w:t>closing</w:t>
+            </w:r>
+            <w:proofErr w:type="gramEnd"/>
+            <w:r>
+              <w:rPr>
+                <w:rFonts w:ascii="Times New Roman" w:hAnsi="Times New Roman" w:cs="Times New Roman"/>
+                <w:sz w:val="30"/>
+                <w:szCs w:val="30"/>
+                <w:lang w:val="en-US"/>
+              </w:rPr>
+              <w:t xml:space="preserve"> issues.</w:t>
             </w:r>
           </w:p>
         </w:tc>
@@ -3673,7 +3857,7 @@
                 <w:szCs w:val="30"/>
                 <w:lang w:val="en-US"/>
               </w:rPr>
-              <w:t>Yemeksepeti</w:t>
+              <w:t>Admin</w:t>
             </w:r>
           </w:p>
         </w:tc>
@@ -3703,26 +3887,56 @@
                 <w:szCs w:val="30"/>
                 <w:lang w:val="en-US"/>
               </w:rPr>
-              <w:t xml:space="preserve">An online food ordering company working with </w:t>
-            </w:r>
-          </w:p>
-          <w:p>
-            <w:pPr>
-              <w:rPr>
-                <w:rFonts w:ascii="Times New Roman" w:hAnsi="Times New Roman" w:cs="Times New Roman"/>
-                <w:sz w:val="30"/>
-                <w:szCs w:val="30"/>
-                <w:lang w:val="en-US"/>
-              </w:rPr>
-            </w:pPr>
-            <w:r>
-              <w:rPr>
-                <w:rFonts w:ascii="Times New Roman" w:hAnsi="Times New Roman" w:cs="Times New Roman"/>
-                <w:sz w:val="30"/>
-                <w:szCs w:val="30"/>
-                <w:lang w:val="en-US"/>
-              </w:rPr>
-              <w:t>Garcon Project.</w:t>
+              <w:t>The most privileged person who registers</w:t>
+            </w:r>
+          </w:p>
+          <w:p>
+            <w:pPr>
+              <w:rPr>
+                <w:rFonts w:ascii="Times New Roman" w:hAnsi="Times New Roman" w:cs="Times New Roman"/>
+                <w:sz w:val="30"/>
+                <w:szCs w:val="30"/>
+                <w:lang w:val="en-US"/>
+              </w:rPr>
+            </w:pPr>
+            <w:proofErr w:type="gramStart"/>
+            <w:r>
+              <w:rPr>
+                <w:rFonts w:ascii="Times New Roman" w:hAnsi="Times New Roman" w:cs="Times New Roman"/>
+                <w:sz w:val="30"/>
+                <w:szCs w:val="30"/>
+                <w:lang w:val="en-US"/>
+              </w:rPr>
+              <w:t>new</w:t>
+            </w:r>
+            <w:proofErr w:type="gramEnd"/>
+            <w:r>
+              <w:rPr>
+                <w:rFonts w:ascii="Times New Roman" w:hAnsi="Times New Roman" w:cs="Times New Roman"/>
+                <w:sz w:val="30"/>
+                <w:szCs w:val="30"/>
+                <w:lang w:val="en-US"/>
+              </w:rPr>
+              <w:t xml:space="preserve"> users/workers to the system and deletes them.</w:t>
+            </w:r>
+          </w:p>
+          <w:p>
+            <w:pPr>
+              <w:rPr>
+                <w:rFonts w:ascii="Times New Roman" w:hAnsi="Times New Roman" w:cs="Times New Roman"/>
+                <w:sz w:val="30"/>
+                <w:szCs w:val="30"/>
+                <w:lang w:val="en-US"/>
+              </w:rPr>
+            </w:pPr>
+            <w:r>
+              <w:rPr>
+                <w:rFonts w:ascii="Times New Roman" w:hAnsi="Times New Roman" w:cs="Times New Roman"/>
+                <w:sz w:val="30"/>
+                <w:szCs w:val="30"/>
+                <w:lang w:val="en-US"/>
+              </w:rPr>
+              <w:t xml:space="preserve">Also responsible from maintenance. </w:t>
             </w:r>
           </w:p>
         </w:tc>
@@ -3751,6 +3965,7 @@
                 <w:lang w:val="en-US"/>
               </w:rPr>
             </w:pPr>
+            <w:proofErr w:type="spellStart"/>
             <w:r>
               <w:rPr>
                 <w:rFonts w:ascii="Times New Roman" w:hAnsi="Times New Roman" w:cs="Times New Roman"/>
@@ -3759,8 +3974,9 @@
                 <w:szCs w:val="30"/>
                 <w:lang w:val="en-US"/>
               </w:rPr>
-              <w:t>Yemeksepeti API</w:t>
-            </w:r>
+              <w:t>Yemeksepeti</w:t>
+            </w:r>
+            <w:proofErr w:type="spellEnd"/>
           </w:p>
         </w:tc>
         <w:tc>
@@ -3789,26 +4005,26 @@
                 <w:szCs w:val="30"/>
                 <w:lang w:val="en-US"/>
               </w:rPr>
-              <w:t>An external API which provides ordering food</w:t>
-            </w:r>
-          </w:p>
-          <w:p>
-            <w:pPr>
-              <w:rPr>
-                <w:rFonts w:ascii="Times New Roman" w:hAnsi="Times New Roman" w:cs="Times New Roman"/>
-                <w:sz w:val="30"/>
-                <w:szCs w:val="30"/>
-                <w:lang w:val="en-US"/>
-              </w:rPr>
-            </w:pPr>
-            <w:r>
-              <w:rPr>
-                <w:rFonts w:ascii="Times New Roman" w:hAnsi="Times New Roman" w:cs="Times New Roman"/>
-                <w:sz w:val="30"/>
-                <w:szCs w:val="30"/>
-                <w:lang w:val="en-US"/>
-              </w:rPr>
-              <w:t>functionality.</w:t>
+              <w:t xml:space="preserve">An online food ordering company working with </w:t>
+            </w:r>
+          </w:p>
+          <w:p>
+            <w:pPr>
+              <w:rPr>
+                <w:rFonts w:ascii="Times New Roman" w:hAnsi="Times New Roman" w:cs="Times New Roman"/>
+                <w:sz w:val="30"/>
+                <w:szCs w:val="30"/>
+                <w:lang w:val="en-US"/>
+              </w:rPr>
+            </w:pPr>
+            <w:r>
+              <w:rPr>
+                <w:rFonts w:ascii="Times New Roman" w:hAnsi="Times New Roman" w:cs="Times New Roman"/>
+                <w:sz w:val="30"/>
+                <w:szCs w:val="30"/>
+                <w:lang w:val="en-US"/>
+              </w:rPr>
+              <w:t>Garcon Project.</w:t>
             </w:r>
           </w:p>
         </w:tc>
@@ -3837,6 +4053,7 @@
                 <w:lang w:val="en-US"/>
               </w:rPr>
             </w:pPr>
+            <w:proofErr w:type="spellStart"/>
             <w:r>
               <w:rPr>
                 <w:rFonts w:ascii="Times New Roman" w:hAnsi="Times New Roman" w:cs="Times New Roman"/>
@@ -3845,7 +4062,18 @@
                 <w:szCs w:val="30"/>
                 <w:lang w:val="en-US"/>
               </w:rPr>
-              <w:t>SATA</w:t>
+              <w:t>Yemeksepeti</w:t>
+            </w:r>
+            <w:proofErr w:type="spellEnd"/>
+            <w:r>
+              <w:rPr>
+                <w:rFonts w:ascii="Times New Roman" w:hAnsi="Times New Roman" w:cs="Times New Roman"/>
+                <w:b/>
+                <w:sz w:val="30"/>
+                <w:szCs w:val="30"/>
+                <w:lang w:val="en-US"/>
+              </w:rPr>
+              <w:t xml:space="preserve"> API</w:t>
             </w:r>
           </w:p>
         </w:tc>
@@ -3875,7 +4103,37 @@
                 <w:szCs w:val="30"/>
                 <w:lang w:val="en-US"/>
               </w:rPr>
-              <w:t>Serial AT Attachment</w:t>
+              <w:t>An external API which provides ordering food</w:t>
+            </w:r>
+          </w:p>
+          <w:p>
+            <w:pPr>
+              <w:rPr>
+                <w:rFonts w:ascii="Times New Roman" w:hAnsi="Times New Roman" w:cs="Times New Roman"/>
+                <w:sz w:val="30"/>
+                <w:szCs w:val="30"/>
+                <w:lang w:val="en-US"/>
+              </w:rPr>
+            </w:pPr>
+            <w:proofErr w:type="gramStart"/>
+            <w:r>
+              <w:rPr>
+                <w:rFonts w:ascii="Times New Roman" w:hAnsi="Times New Roman" w:cs="Times New Roman"/>
+                <w:sz w:val="30"/>
+                <w:szCs w:val="30"/>
+                <w:lang w:val="en-US"/>
+              </w:rPr>
+              <w:t>functionality</w:t>
+            </w:r>
+            <w:proofErr w:type="gramEnd"/>
+            <w:r>
+              <w:rPr>
+                <w:rFonts w:ascii="Times New Roman" w:hAnsi="Times New Roman" w:cs="Times New Roman"/>
+                <w:sz w:val="30"/>
+                <w:szCs w:val="30"/>
+                <w:lang w:val="en-US"/>
+              </w:rPr>
+              <w:t>.</w:t>
             </w:r>
           </w:p>
         </w:tc>
@@ -3912,7 +4170,7 @@
                 <w:szCs w:val="30"/>
                 <w:lang w:val="en-US"/>
               </w:rPr>
-              <w:t>CRUD</w:t>
+              <w:t>SATA</w:t>
             </w:r>
           </w:p>
         </w:tc>
@@ -3942,44 +4200,7 @@
                 <w:szCs w:val="30"/>
                 <w:lang w:val="en-US"/>
               </w:rPr>
-              <w:t>Create, read, update, delete operations of persistent</w:t>
-            </w:r>
-          </w:p>
-          <w:p>
-            <w:pPr>
-              <w:rPr>
-                <w:rFonts w:ascii="Times New Roman" w:hAnsi="Times New Roman" w:cs="Times New Roman"/>
-                <w:sz w:val="30"/>
-                <w:szCs w:val="30"/>
-                <w:lang w:val="en-US"/>
-              </w:rPr>
-            </w:pPr>
-            <w:r>
-              <w:rPr>
-                <w:rFonts w:ascii="Times New Roman" w:hAnsi="Times New Roman" w:cs="Times New Roman"/>
-                <w:sz w:val="30"/>
-                <w:szCs w:val="30"/>
-                <w:lang w:val="en-US"/>
-              </w:rPr>
-              <w:t>S</w:t>
-            </w:r>
-            <w:r>
-              <w:rPr>
-                <w:rFonts w:ascii="Times New Roman" w:hAnsi="Times New Roman" w:cs="Times New Roman"/>
-                <w:sz w:val="30"/>
-                <w:szCs w:val="30"/>
-                <w:lang w:val="en-US"/>
-              </w:rPr>
-              <w:t>torage</w:t>
-            </w:r>
-            <w:r>
-              <w:rPr>
-                <w:rFonts w:ascii="Times New Roman" w:hAnsi="Times New Roman" w:cs="Times New Roman"/>
-                <w:sz w:val="30"/>
-                <w:szCs w:val="30"/>
-                <w:lang w:val="en-US"/>
-              </w:rPr>
-              <w:t>.</w:t>
+              <w:t>Serial AT Attachment</w:t>
             </w:r>
           </w:p>
         </w:tc>
@@ -4016,7 +4237,7 @@
                 <w:szCs w:val="30"/>
                 <w:lang w:val="en-US"/>
               </w:rPr>
-              <w:t>DB</w:t>
+              <w:t>CRUD</w:t>
             </w:r>
           </w:p>
         </w:tc>
@@ -4046,7 +4267,44 @@
                 <w:szCs w:val="30"/>
                 <w:lang w:val="en-US"/>
               </w:rPr>
-              <w:t>Database</w:t>
+              <w:t>Create, read, update, delete operations of persistent</w:t>
+            </w:r>
+          </w:p>
+          <w:p>
+            <w:pPr>
+              <w:rPr>
+                <w:rFonts w:ascii="Times New Roman" w:hAnsi="Times New Roman" w:cs="Times New Roman"/>
+                <w:sz w:val="30"/>
+                <w:szCs w:val="30"/>
+                <w:lang w:val="en-US"/>
+              </w:rPr>
+            </w:pPr>
+            <w:r>
+              <w:rPr>
+                <w:rFonts w:ascii="Times New Roman" w:hAnsi="Times New Roman" w:cs="Times New Roman"/>
+                <w:sz w:val="30"/>
+                <w:szCs w:val="30"/>
+                <w:lang w:val="en-US"/>
+              </w:rPr>
+              <w:t>S</w:t>
+            </w:r>
+            <w:r>
+              <w:rPr>
+                <w:rFonts w:ascii="Times New Roman" w:hAnsi="Times New Roman" w:cs="Times New Roman"/>
+                <w:sz w:val="30"/>
+                <w:szCs w:val="30"/>
+                <w:lang w:val="en-US"/>
+              </w:rPr>
+              <w:t>torage</w:t>
+            </w:r>
+            <w:r>
+              <w:rPr>
+                <w:rFonts w:ascii="Times New Roman" w:hAnsi="Times New Roman" w:cs="Times New Roman"/>
+                <w:sz w:val="30"/>
+                <w:szCs w:val="30"/>
+                <w:lang w:val="en-US"/>
+              </w:rPr>
+              <w:t>.</w:t>
             </w:r>
           </w:p>
         </w:tc>
@@ -4077,14 +4335,13 @@
             </w:pPr>
             <w:r>
               <w:rPr>
-                <w:rFonts w:ascii="Times New Roman" w:eastAsia="Times New Roman" w:hAnsi="Times New Roman" w:cs="Times New Roman"/>
+                <w:rFonts w:ascii="Times New Roman" w:hAnsi="Times New Roman" w:cs="Times New Roman"/>
                 <w:b/>
-                <w:color w:val="000000"/>
-                <w:sz w:val="30"/>
-                <w:szCs w:val="30"/>
-                <w:lang w:val="en-US"/>
-              </w:rPr>
-              <w:t>API</w:t>
+                <w:sz w:val="30"/>
+                <w:szCs w:val="30"/>
+                <w:lang w:val="en-US"/>
+              </w:rPr>
+              <w:t>DB</w:t>
             </w:r>
           </w:p>
         </w:tc>
@@ -4097,26 +4354,24 @@
               <w:bottom w:val="single" w:sz="12" w:space="0" w:color="auto"/>
               <w:right w:val="single" w:sz="12" w:space="0" w:color="auto"/>
             </w:tcBorders>
-            <w:vAlign w:val="center"/>
-          </w:tcPr>
-          <w:p>
-            <w:pPr>
-              <w:rPr>
-                <w:rFonts w:ascii="Times New Roman" w:hAnsi="Times New Roman" w:cs="Times New Roman"/>
-                <w:sz w:val="30"/>
-                <w:szCs w:val="30"/>
-                <w:lang w:val="en-US"/>
-              </w:rPr>
-            </w:pPr>
-            <w:r>
-              <w:rPr>
-                <w:rFonts w:ascii="Times New Roman" w:eastAsia="Times New Roman" w:hAnsi="Times New Roman" w:cs="Times New Roman"/>
-                <w:color w:val="000000"/>
-                <w:sz w:val="30"/>
-                <w:szCs w:val="30"/>
-                <w:lang w:val="en-US"/>
-              </w:rPr>
-              <w:t>Application programming interface.</w:t>
+          </w:tcPr>
+          <w:p>
+            <w:pPr>
+              <w:rPr>
+                <w:rFonts w:ascii="Times New Roman" w:hAnsi="Times New Roman" w:cs="Times New Roman"/>
+                <w:sz w:val="30"/>
+                <w:szCs w:val="30"/>
+                <w:lang w:val="en-US"/>
+              </w:rPr>
+            </w:pPr>
+            <w:r>
+              <w:rPr>
+                <w:rFonts w:ascii="Times New Roman" w:hAnsi="Times New Roman" w:cs="Times New Roman"/>
+                <w:sz w:val="30"/>
+                <w:szCs w:val="30"/>
+                <w:lang w:val="en-US"/>
+              </w:rPr>
+              <w:t>Database</w:t>
             </w:r>
           </w:p>
         </w:tc>
@@ -4131,13 +4386,21 @@
             <w:tcBorders>
               <w:top w:val="single" w:sz="12" w:space="0" w:color="auto"/>
               <w:left w:val="single" w:sz="12" w:space="0" w:color="auto"/>
-              <w:bottom w:val="single" w:sz="18" w:space="0" w:color="auto"/>
+              <w:bottom w:val="single" w:sz="12" w:space="0" w:color="auto"/>
               <w:right w:val="single" w:sz="12" w:space="0" w:color="auto"/>
             </w:tcBorders>
-            <w:vAlign w:val="center"/>
-          </w:tcPr>
-          <w:p>
-            <w:pPr>
+          </w:tcPr>
+          <w:p>
+            <w:pPr>
+              <w:rPr>
+                <w:rFonts w:ascii="Times New Roman" w:hAnsi="Times New Roman" w:cs="Times New Roman"/>
+                <w:b/>
+                <w:sz w:val="30"/>
+                <w:szCs w:val="30"/>
+                <w:lang w:val="en-US"/>
+              </w:rPr>
+            </w:pPr>
+            <w:r>
               <w:rPr>
                 <w:rFonts w:ascii="Times New Roman" w:eastAsia="Times New Roman" w:hAnsi="Times New Roman" w:cs="Times New Roman"/>
                 <w:b/>
@@ -4146,44 +4409,47 @@
                 <w:szCs w:val="30"/>
                 <w:lang w:val="en-US"/>
               </w:rPr>
+              <w:t>API</w:t>
+            </w:r>
+          </w:p>
+        </w:tc>
+        <w:tc>
+          <w:tcPr>
+            <w:tcW w:w="0" w:type="auto"/>
+            <w:tcBorders>
+              <w:top w:val="single" w:sz="12" w:space="0" w:color="auto"/>
+              <w:left w:val="single" w:sz="12" w:space="0" w:color="auto"/>
+              <w:bottom w:val="single" w:sz="12" w:space="0" w:color="auto"/>
+              <w:right w:val="single" w:sz="12" w:space="0" w:color="auto"/>
+            </w:tcBorders>
+            <w:vAlign w:val="center"/>
+          </w:tcPr>
+          <w:p>
+            <w:pPr>
+              <w:rPr>
+                <w:rFonts w:ascii="Times New Roman" w:hAnsi="Times New Roman" w:cs="Times New Roman"/>
+                <w:sz w:val="30"/>
+                <w:szCs w:val="30"/>
+                <w:lang w:val="en-US"/>
+              </w:rPr>
             </w:pPr>
             <w:r>
               <w:rPr>
                 <w:rFonts w:ascii="Times New Roman" w:eastAsia="Times New Roman" w:hAnsi="Times New Roman" w:cs="Times New Roman"/>
-                <w:b/>
                 <w:color w:val="000000"/>
                 <w:sz w:val="30"/>
                 <w:szCs w:val="30"/>
                 <w:lang w:val="en-US"/>
               </w:rPr>
-              <w:t>Speech to</w:t>
-            </w:r>
-            <w:r>
-              <w:rPr>
-                <w:rFonts w:ascii="Times New Roman" w:eastAsia="Times New Roman" w:hAnsi="Times New Roman" w:cs="Times New Roman"/>
-                <w:b/>
-                <w:color w:val="000000"/>
-                <w:sz w:val="30"/>
-                <w:szCs w:val="30"/>
-                <w:lang w:val="en-US"/>
-              </w:rPr>
-              <w:br/>
-              <w:t>text</w:t>
-            </w:r>
-            <w:r>
-              <w:rPr>
-                <w:rFonts w:ascii="Times New Roman" w:eastAsia="Times New Roman" w:hAnsi="Times New Roman" w:cs="Times New Roman"/>
-                <w:b/>
-                <w:color w:val="000000"/>
-                <w:sz w:val="30"/>
-                <w:szCs w:val="30"/>
-                <w:lang w:val="en-US"/>
-              </w:rPr>
-              <w:br/>
-              <w:t>Service</w:t>
-            </w:r>
-          </w:p>
-        </w:tc>
+              <w:t>Application programming interface.</w:t>
+            </w:r>
+          </w:p>
+        </w:tc>
+      </w:tr>
+      <w:tr>
+        <w:trPr>
+          <w:jc w:val="center"/>
+        </w:trPr>
         <w:tc>
           <w:tcPr>
             <w:tcW w:w="0" w:type="auto"/>
@@ -4199,6 +4465,7 @@
             <w:pPr>
               <w:rPr>
                 <w:rFonts w:ascii="Times New Roman" w:eastAsia="Times New Roman" w:hAnsi="Times New Roman" w:cs="Times New Roman"/>
+                <w:b/>
                 <w:color w:val="000000"/>
                 <w:sz w:val="30"/>
                 <w:szCs w:val="30"/>
@@ -4206,6 +4473,55 @@
               </w:rPr>
             </w:pPr>
             <w:r>
+              <w:rPr>
+                <w:rFonts w:ascii="Times New Roman" w:eastAsia="Times New Roman" w:hAnsi="Times New Roman" w:cs="Times New Roman"/>
+                <w:b/>
+                <w:color w:val="000000"/>
+                <w:sz w:val="30"/>
+                <w:szCs w:val="30"/>
+                <w:lang w:val="en-US"/>
+              </w:rPr>
+              <w:t>Speech to</w:t>
+            </w:r>
+            <w:r>
+              <w:rPr>
+                <w:rFonts w:ascii="Times New Roman" w:eastAsia="Times New Roman" w:hAnsi="Times New Roman" w:cs="Times New Roman"/>
+                <w:b/>
+                <w:color w:val="000000"/>
+                <w:sz w:val="30"/>
+                <w:szCs w:val="30"/>
+                <w:lang w:val="en-US"/>
+              </w:rPr>
+              <w:br/>
+              <w:t>text</w:t>
+            </w:r>
+            <w:r>
+              <w:rPr>
+                <w:rFonts w:ascii="Times New Roman" w:eastAsia="Times New Roman" w:hAnsi="Times New Roman" w:cs="Times New Roman"/>
+                <w:b/>
+                <w:color w:val="000000"/>
+                <w:sz w:val="30"/>
+                <w:szCs w:val="30"/>
+                <w:lang w:val="en-US"/>
+              </w:rPr>
+              <w:br/>
+              <w:t>Service</w:t>
+            </w:r>
+          </w:p>
+        </w:tc>
+        <w:tc>
+          <w:tcPr>
+            <w:tcW w:w="0" w:type="auto"/>
+            <w:tcBorders>
+              <w:top w:val="single" w:sz="12" w:space="0" w:color="auto"/>
+              <w:left w:val="single" w:sz="12" w:space="0" w:color="auto"/>
+              <w:bottom w:val="single" w:sz="18" w:space="0" w:color="auto"/>
+              <w:right w:val="single" w:sz="12" w:space="0" w:color="auto"/>
+            </w:tcBorders>
+            <w:vAlign w:val="center"/>
+          </w:tcPr>
+          <w:p>
+            <w:pPr>
               <w:rPr>
                 <w:rFonts w:ascii="Times New Roman" w:eastAsia="Times New Roman" w:hAnsi="Times New Roman" w:cs="Times New Roman"/>
                 <w:color w:val="000000"/>
@@ -4213,7 +4529,38 @@
                 <w:szCs w:val="30"/>
                 <w:lang w:val="en-US"/>
               </w:rPr>
-              <w:t>A service that can analyse the speech and</w:t>
+            </w:pPr>
+            <w:r>
+              <w:rPr>
+                <w:rFonts w:ascii="Times New Roman" w:eastAsia="Times New Roman" w:hAnsi="Times New Roman" w:cs="Times New Roman"/>
+                <w:color w:val="000000"/>
+                <w:sz w:val="30"/>
+                <w:szCs w:val="30"/>
+                <w:lang w:val="en-US"/>
+              </w:rPr>
+              <w:t xml:space="preserve">A service that can </w:t>
+            </w:r>
+            <w:proofErr w:type="spellStart"/>
+            <w:r>
+              <w:rPr>
+                <w:rFonts w:ascii="Times New Roman" w:eastAsia="Times New Roman" w:hAnsi="Times New Roman" w:cs="Times New Roman"/>
+                <w:color w:val="000000"/>
+                <w:sz w:val="30"/>
+                <w:szCs w:val="30"/>
+                <w:lang w:val="en-US"/>
+              </w:rPr>
+              <w:t>analyse</w:t>
+            </w:r>
+            <w:proofErr w:type="spellEnd"/>
+            <w:r>
+              <w:rPr>
+                <w:rFonts w:ascii="Times New Roman" w:eastAsia="Times New Roman" w:hAnsi="Times New Roman" w:cs="Times New Roman"/>
+                <w:color w:val="000000"/>
+                <w:sz w:val="30"/>
+                <w:szCs w:val="30"/>
+                <w:lang w:val="en-US"/>
+              </w:rPr>
+              <w:t xml:space="preserve"> the speech and</w:t>
             </w:r>
             <w:r>
               <w:rPr>
@@ -4251,6 +4598,7 @@
       <w:r>
         <w:rPr>
           <w:noProof/>
+          <w:lang w:val="en-US"/>
         </w:rPr>
         <mc:AlternateContent>
           <mc:Choice Requires="wps">
@@ -4300,13 +4648,23 @@
                                 <w:lang w:val="tr-TR"/>
                               </w:rPr>
                             </w:pPr>
+                            <w:proofErr w:type="spellStart"/>
                             <w:r>
                               <w:rPr>
                                 <w:sz w:val="24"/>
                                 <w:szCs w:val="24"/>
                                 <w:lang w:val="tr-TR"/>
                               </w:rPr>
-                              <w:t xml:space="preserve">Table </w:t>
+                              <w:t>Table</w:t>
+                            </w:r>
+                            <w:proofErr w:type="spellEnd"/>
+                            <w:r>
+                              <w:rPr>
+                                <w:sz w:val="24"/>
+                                <w:szCs w:val="24"/>
+                                <w:lang w:val="tr-TR"/>
+                              </w:rPr>
+                              <w:t xml:space="preserve"> </w:t>
                             </w:r>
                             <w:r>
                               <w:rPr>
@@ -4314,8 +4672,18 @@
                                 <w:szCs w:val="24"/>
                                 <w:lang w:val="tr-TR"/>
                               </w:rPr>
-                              <w:t>0: Glossary</w:t>
+                              <w:t xml:space="preserve">0: </w:t>
                             </w:r>
+                            <w:proofErr w:type="spellStart"/>
+                            <w:r>
+                              <w:rPr>
+                                <w:sz w:val="24"/>
+                                <w:szCs w:val="24"/>
+                                <w:lang w:val="tr-TR"/>
+                              </w:rPr>
+                              <w:t>Glossary</w:t>
+                            </w:r>
+                            <w:proofErr w:type="spellEnd"/>
                           </w:p>
                         </w:txbxContent>
                       </wps:txbx>
@@ -4355,13 +4723,23 @@
                           <w:lang w:val="tr-TR"/>
                         </w:rPr>
                       </w:pPr>
+                      <w:proofErr w:type="spellStart"/>
                       <w:r>
                         <w:rPr>
                           <w:sz w:val="24"/>
                           <w:szCs w:val="24"/>
                           <w:lang w:val="tr-TR"/>
                         </w:rPr>
-                        <w:t xml:space="preserve">Table </w:t>
+                        <w:t>Table</w:t>
+                      </w:r>
+                      <w:proofErr w:type="spellEnd"/>
+                      <w:r>
+                        <w:rPr>
+                          <w:sz w:val="24"/>
+                          <w:szCs w:val="24"/>
+                          <w:lang w:val="tr-TR"/>
+                        </w:rPr>
+                        <w:t xml:space="preserve"> </w:t>
                       </w:r>
                       <w:r>
                         <w:rPr>
@@ -4369,8 +4747,18 @@
                           <w:szCs w:val="24"/>
                           <w:lang w:val="tr-TR"/>
                         </w:rPr>
-                        <w:t>0: Glossary</w:t>
+                        <w:t xml:space="preserve">0: </w:t>
                       </w:r>
+                      <w:proofErr w:type="spellStart"/>
+                      <w:r>
+                        <w:rPr>
+                          <w:sz w:val="24"/>
+                          <w:szCs w:val="24"/>
+                          <w:lang w:val="tr-TR"/>
+                        </w:rPr>
+                        <w:t>Glossary</w:t>
+                      </w:r>
+                      <w:proofErr w:type="spellEnd"/>
                     </w:p>
                   </w:txbxContent>
                 </v:textbox>
@@ -4379,30 +4767,6 @@
           </mc:Fallback>
         </mc:AlternateContent>
       </w:r>
-    </w:p>
-    <w:p>
-      <w:pPr>
-        <w:rPr>
-          <w:rFonts w:ascii="Times New Roman" w:hAnsi="Times New Roman" w:cs="Times New Roman"/>
-          <w:lang w:val="en-US"/>
-        </w:rPr>
-      </w:pPr>
-    </w:p>
-    <w:p>
-      <w:pPr>
-        <w:rPr>
-          <w:rFonts w:ascii="Times New Roman" w:hAnsi="Times New Roman" w:cs="Times New Roman"/>
-          <w:lang w:val="en-US"/>
-        </w:rPr>
-      </w:pPr>
-    </w:p>
-    <w:p>
-      <w:pPr>
-        <w:rPr>
-          <w:rFonts w:ascii="Times New Roman" w:hAnsi="Times New Roman" w:cs="Times New Roman"/>
-          <w:lang w:val="en-US"/>
-        </w:rPr>
-      </w:pPr>
     </w:p>
     <w:p>
       <w:pPr>
@@ -4697,13 +5061,7 @@
         <w:rPr>
           <w:b/>
         </w:rPr>
-        <w:t>1: Context</w:t>
-      </w:r>
-      <w:r>
-        <w:rPr>
-          <w:b/>
-        </w:rPr>
-        <w:t xml:space="preserve"> Diagram</w:t>
+        <w:t>1: Context Diagram</w:t>
       </w:r>
     </w:p>
     <w:p>
@@ -4881,7 +5239,6 @@
     </w:p>
     <w:p>
       <w:r>
-        <w:lastRenderedPageBreak/>
         <w:tab/>
       </w:r>
       <w:r>
@@ -4902,6 +5259,7 @@
       <w:r>
         <w:rPr>
           <w:noProof/>
+          <w:lang w:val="en-US"/>
         </w:rPr>
         <mc:AlternateContent>
           <mc:Choice Requires="wps">
@@ -4951,14 +5309,70 @@
                                 <w:lang w:val="tr-TR"/>
                               </w:rPr>
                             </w:pPr>
+                            <w:proofErr w:type="spellStart"/>
                             <w:r>
                               <w:rPr>
                                 <w:sz w:val="24"/>
                                 <w:szCs w:val="24"/>
                                 <w:lang w:val="tr-TR"/>
                               </w:rPr>
-                              <w:t>Table 1: Open security issue function</w:t>
+                              <w:t>Table</w:t>
                             </w:r>
+                            <w:proofErr w:type="spellEnd"/>
+                            <w:r>
+                              <w:rPr>
+                                <w:sz w:val="24"/>
+                                <w:szCs w:val="24"/>
+                                <w:lang w:val="tr-TR"/>
+                              </w:rPr>
+                              <w:t xml:space="preserve"> 1: Open </w:t>
+                            </w:r>
+                            <w:proofErr w:type="spellStart"/>
+                            <w:r>
+                              <w:rPr>
+                                <w:sz w:val="24"/>
+                                <w:szCs w:val="24"/>
+                                <w:lang w:val="tr-TR"/>
+                              </w:rPr>
+                              <w:t>security</w:t>
+                            </w:r>
+                            <w:proofErr w:type="spellEnd"/>
+                            <w:r>
+                              <w:rPr>
+                                <w:sz w:val="24"/>
+                                <w:szCs w:val="24"/>
+                                <w:lang w:val="tr-TR"/>
+                              </w:rPr>
+                              <w:t xml:space="preserve"> </w:t>
+                            </w:r>
+                            <w:proofErr w:type="spellStart"/>
+                            <w:r>
+                              <w:rPr>
+                                <w:sz w:val="24"/>
+                                <w:szCs w:val="24"/>
+                                <w:lang w:val="tr-TR"/>
+                              </w:rPr>
+                              <w:t>issue</w:t>
+                            </w:r>
+                            <w:proofErr w:type="spellEnd"/>
+                            <w:r>
+                              <w:rPr>
+                                <w:sz w:val="24"/>
+                                <w:szCs w:val="24"/>
+                                <w:lang w:val="tr-TR"/>
+                              </w:rPr>
+                              <w:t xml:space="preserve"> </w:t>
+                            </w:r>
+                            <w:proofErr w:type="spellStart"/>
+                            <w:r>
+                              <w:rPr>
+                                <w:sz w:val="24"/>
+                                <w:szCs w:val="24"/>
+                                <w:lang w:val="tr-TR"/>
+                              </w:rPr>
+                              <w:t>function</w:t>
+                            </w:r>
+                            <w:proofErr w:type="spellEnd"/>
                           </w:p>
                         </w:txbxContent>
                       </wps:txbx>
@@ -4994,14 +5408,70 @@
                           <w:lang w:val="tr-TR"/>
                         </w:rPr>
                       </w:pPr>
+                      <w:proofErr w:type="spellStart"/>
                       <w:r>
                         <w:rPr>
                           <w:sz w:val="24"/>
                           <w:szCs w:val="24"/>
                           <w:lang w:val="tr-TR"/>
                         </w:rPr>
-                        <w:t>Table 1: Open security issue function</w:t>
+                        <w:t>Table</w:t>
                       </w:r>
+                      <w:proofErr w:type="spellEnd"/>
+                      <w:r>
+                        <w:rPr>
+                          <w:sz w:val="24"/>
+                          <w:szCs w:val="24"/>
+                          <w:lang w:val="tr-TR"/>
+                        </w:rPr>
+                        <w:t xml:space="preserve"> 1: Open </w:t>
+                      </w:r>
+                      <w:proofErr w:type="spellStart"/>
+                      <w:r>
+                        <w:rPr>
+                          <w:sz w:val="24"/>
+                          <w:szCs w:val="24"/>
+                          <w:lang w:val="tr-TR"/>
+                        </w:rPr>
+                        <w:t>security</w:t>
+                      </w:r>
+                      <w:proofErr w:type="spellEnd"/>
+                      <w:r>
+                        <w:rPr>
+                          <w:sz w:val="24"/>
+                          <w:szCs w:val="24"/>
+                          <w:lang w:val="tr-TR"/>
+                        </w:rPr>
+                        <w:t xml:space="preserve"> </w:t>
+                      </w:r>
+                      <w:proofErr w:type="spellStart"/>
+                      <w:r>
+                        <w:rPr>
+                          <w:sz w:val="24"/>
+                          <w:szCs w:val="24"/>
+                          <w:lang w:val="tr-TR"/>
+                        </w:rPr>
+                        <w:t>issue</w:t>
+                      </w:r>
+                      <w:proofErr w:type="spellEnd"/>
+                      <w:r>
+                        <w:rPr>
+                          <w:sz w:val="24"/>
+                          <w:szCs w:val="24"/>
+                          <w:lang w:val="tr-TR"/>
+                        </w:rPr>
+                        <w:t xml:space="preserve"> </w:t>
+                      </w:r>
+                      <w:proofErr w:type="spellStart"/>
+                      <w:r>
+                        <w:rPr>
+                          <w:sz w:val="24"/>
+                          <w:szCs w:val="24"/>
+                          <w:lang w:val="tr-TR"/>
+                        </w:rPr>
+                        <w:t>function</w:t>
+                      </w:r>
+                      <w:proofErr w:type="spellEnd"/>
                     </w:p>
                   </w:txbxContent>
                 </v:textbox>
@@ -5224,7 +5694,27 @@
                 <w:szCs w:val="30"/>
                 <w:lang w:val="en-US"/>
               </w:rPr>
-              <w:t>If a user notices a security issue he/she can notify related workers via Garcon.</w:t>
+              <w:t xml:space="preserve">If a user notices a security </w:t>
+            </w:r>
+            <w:proofErr w:type="gramStart"/>
+            <w:r>
+              <w:rPr>
+                <w:rFonts w:ascii="Times New Roman" w:eastAsia="Arial" w:hAnsi="Times New Roman" w:cs="Times New Roman"/>
+                <w:sz w:val="30"/>
+                <w:szCs w:val="30"/>
+                <w:lang w:val="en-US"/>
+              </w:rPr>
+              <w:t>issue</w:t>
+            </w:r>
+            <w:proofErr w:type="gramEnd"/>
+            <w:r>
+              <w:rPr>
+                <w:rFonts w:ascii="Times New Roman" w:eastAsia="Arial" w:hAnsi="Times New Roman" w:cs="Times New Roman"/>
+                <w:sz w:val="30"/>
+                <w:szCs w:val="30"/>
+                <w:lang w:val="en-US"/>
+              </w:rPr>
+              <w:t xml:space="preserve"> he/she can notify related workers via Garcon.</w:t>
             </w:r>
           </w:p>
         </w:tc>
@@ -5820,7 +6310,27 @@
                 <w:szCs w:val="30"/>
                 <w:lang w:val="en-US"/>
               </w:rPr>
-              <w:t>An issue instance is created on system and related workers are informed.</w:t>
+              <w:t xml:space="preserve">An issue instance </w:t>
+            </w:r>
+            <w:proofErr w:type="gramStart"/>
+            <w:r>
+              <w:rPr>
+                <w:rFonts w:ascii="Times New Roman" w:eastAsia="Arial" w:hAnsi="Times New Roman" w:cs="Times New Roman"/>
+                <w:sz w:val="30"/>
+                <w:szCs w:val="30"/>
+                <w:lang w:val="en-US"/>
+              </w:rPr>
+              <w:t>is created</w:t>
+            </w:r>
+            <w:proofErr w:type="gramEnd"/>
+            <w:r>
+              <w:rPr>
+                <w:rFonts w:ascii="Times New Roman" w:eastAsia="Arial" w:hAnsi="Times New Roman" w:cs="Times New Roman"/>
+                <w:sz w:val="30"/>
+                <w:szCs w:val="30"/>
+                <w:lang w:val="en-US"/>
+              </w:rPr>
+              <w:t xml:space="preserve"> on system and related workers are informed.</w:t>
             </w:r>
           </w:p>
         </w:tc>
@@ -5879,14 +6389,70 @@
                                 <w:lang w:val="tr-TR"/>
                               </w:rPr>
                             </w:pPr>
+                            <w:proofErr w:type="spellStart"/>
                             <w:r>
                               <w:rPr>
                                 <w:sz w:val="24"/>
                                 <w:szCs w:val="24"/>
                                 <w:lang w:val="tr-TR"/>
                               </w:rPr>
-                              <w:t>Table 1: Open security issue function</w:t>
+                              <w:t>Table</w:t>
                             </w:r>
+                            <w:proofErr w:type="spellEnd"/>
+                            <w:r>
+                              <w:rPr>
+                                <w:sz w:val="24"/>
+                                <w:szCs w:val="24"/>
+                                <w:lang w:val="tr-TR"/>
+                              </w:rPr>
+                              <w:t xml:space="preserve"> 1: Open </w:t>
+                            </w:r>
+                            <w:proofErr w:type="spellStart"/>
+                            <w:r>
+                              <w:rPr>
+                                <w:sz w:val="24"/>
+                                <w:szCs w:val="24"/>
+                                <w:lang w:val="tr-TR"/>
+                              </w:rPr>
+                              <w:t>security</w:t>
+                            </w:r>
+                            <w:proofErr w:type="spellEnd"/>
+                            <w:r>
+                              <w:rPr>
+                                <w:sz w:val="24"/>
+                                <w:szCs w:val="24"/>
+                                <w:lang w:val="tr-TR"/>
+                              </w:rPr>
+                              <w:t xml:space="preserve"> </w:t>
+                            </w:r>
+                            <w:proofErr w:type="spellStart"/>
+                            <w:r>
+                              <w:rPr>
+                                <w:sz w:val="24"/>
+                                <w:szCs w:val="24"/>
+                                <w:lang w:val="tr-TR"/>
+                              </w:rPr>
+                              <w:t>issue</w:t>
+                            </w:r>
+                            <w:proofErr w:type="spellEnd"/>
+                            <w:r>
+                              <w:rPr>
+                                <w:sz w:val="24"/>
+                                <w:szCs w:val="24"/>
+                                <w:lang w:val="tr-TR"/>
+                              </w:rPr>
+                              <w:t xml:space="preserve"> </w:t>
+                            </w:r>
+                            <w:proofErr w:type="spellStart"/>
+                            <w:r>
+                              <w:rPr>
+                                <w:sz w:val="24"/>
+                                <w:szCs w:val="24"/>
+                                <w:lang w:val="tr-TR"/>
+                              </w:rPr>
+                              <w:t>function</w:t>
+                            </w:r>
+                            <w:proofErr w:type="spellEnd"/>
                           </w:p>
                         </w:txbxContent>
                       </wps:txbx>
@@ -5921,14 +6487,70 @@
                           <w:lang w:val="tr-TR"/>
                         </w:rPr>
                       </w:pPr>
+                      <w:proofErr w:type="spellStart"/>
                       <w:r>
                         <w:rPr>
                           <w:sz w:val="24"/>
                           <w:szCs w:val="24"/>
                           <w:lang w:val="tr-TR"/>
                         </w:rPr>
-                        <w:t>Table 1: Open security issue function</w:t>
+                        <w:t>Table</w:t>
                       </w:r>
+                      <w:proofErr w:type="spellEnd"/>
+                      <w:r>
+                        <w:rPr>
+                          <w:sz w:val="24"/>
+                          <w:szCs w:val="24"/>
+                          <w:lang w:val="tr-TR"/>
+                        </w:rPr>
+                        <w:t xml:space="preserve"> 1: Open </w:t>
+                      </w:r>
+                      <w:proofErr w:type="spellStart"/>
+                      <w:r>
+                        <w:rPr>
+                          <w:sz w:val="24"/>
+                          <w:szCs w:val="24"/>
+                          <w:lang w:val="tr-TR"/>
+                        </w:rPr>
+                        <w:t>security</w:t>
+                      </w:r>
+                      <w:proofErr w:type="spellEnd"/>
+                      <w:r>
+                        <w:rPr>
+                          <w:sz w:val="24"/>
+                          <w:szCs w:val="24"/>
+                          <w:lang w:val="tr-TR"/>
+                        </w:rPr>
+                        <w:t xml:space="preserve"> </w:t>
+                      </w:r>
+                      <w:proofErr w:type="spellStart"/>
+                      <w:r>
+                        <w:rPr>
+                          <w:sz w:val="24"/>
+                          <w:szCs w:val="24"/>
+                          <w:lang w:val="tr-TR"/>
+                        </w:rPr>
+                        <w:t>issue</w:t>
+                      </w:r>
+                      <w:proofErr w:type="spellEnd"/>
+                      <w:r>
+                        <w:rPr>
+                          <w:sz w:val="24"/>
+                          <w:szCs w:val="24"/>
+                          <w:lang w:val="tr-TR"/>
+                        </w:rPr>
+                        <w:t xml:space="preserve"> </w:t>
+                      </w:r>
+                      <w:proofErr w:type="spellStart"/>
+                      <w:r>
+                        <w:rPr>
+                          <w:sz w:val="24"/>
+                          <w:szCs w:val="24"/>
+                          <w:lang w:val="tr-TR"/>
+                        </w:rPr>
+                        <w:t>function</w:t>
+                      </w:r>
+                      <w:proofErr w:type="spellEnd"/>
                     </w:p>
                   </w:txbxContent>
                 </v:textbox>
@@ -6155,7 +6777,27 @@
                 <w:szCs w:val="30"/>
                 <w:lang w:val="en-US"/>
               </w:rPr>
-              <w:t>If a user notices a cleaning issue he/she can notify related workers via Garcon.</w:t>
+              <w:t xml:space="preserve">If a user notices a cleaning </w:t>
+            </w:r>
+            <w:proofErr w:type="gramStart"/>
+            <w:r>
+              <w:rPr>
+                <w:rFonts w:ascii="Times New Roman" w:eastAsia="Arial" w:hAnsi="Times New Roman" w:cs="Times New Roman"/>
+                <w:sz w:val="30"/>
+                <w:szCs w:val="30"/>
+                <w:lang w:val="en-US"/>
+              </w:rPr>
+              <w:t>issue</w:t>
+            </w:r>
+            <w:proofErr w:type="gramEnd"/>
+            <w:r>
+              <w:rPr>
+                <w:rFonts w:ascii="Times New Roman" w:eastAsia="Arial" w:hAnsi="Times New Roman" w:cs="Times New Roman"/>
+                <w:sz w:val="30"/>
+                <w:szCs w:val="30"/>
+                <w:lang w:val="en-US"/>
+              </w:rPr>
+              <w:t xml:space="preserve"> he/she can notify related workers via Garcon.</w:t>
             </w:r>
           </w:p>
         </w:tc>
@@ -6751,7 +7393,27 @@
                 <w:szCs w:val="30"/>
                 <w:lang w:val="en-US"/>
               </w:rPr>
-              <w:t>An issue instance is created on system and related workers are informed.</w:t>
+              <w:t xml:space="preserve">An issue instance </w:t>
+            </w:r>
+            <w:proofErr w:type="gramStart"/>
+            <w:r>
+              <w:rPr>
+                <w:rFonts w:ascii="Times New Roman" w:eastAsia="Arial" w:hAnsi="Times New Roman" w:cs="Times New Roman"/>
+                <w:sz w:val="30"/>
+                <w:szCs w:val="30"/>
+                <w:lang w:val="en-US"/>
+              </w:rPr>
+              <w:t>is created</w:t>
+            </w:r>
+            <w:proofErr w:type="gramEnd"/>
+            <w:r>
+              <w:rPr>
+                <w:rFonts w:ascii="Times New Roman" w:eastAsia="Arial" w:hAnsi="Times New Roman" w:cs="Times New Roman"/>
+                <w:sz w:val="30"/>
+                <w:szCs w:val="30"/>
+                <w:lang w:val="en-US"/>
+              </w:rPr>
+              <w:t xml:space="preserve"> on system and related workers are informed.</w:t>
             </w:r>
           </w:p>
         </w:tc>
@@ -6826,14 +7488,70 @@
                                 <w:lang w:val="tr-TR"/>
                               </w:rPr>
                             </w:pPr>
+                            <w:proofErr w:type="spellStart"/>
                             <w:r>
                               <w:rPr>
                                 <w:sz w:val="24"/>
                                 <w:szCs w:val="24"/>
                                 <w:lang w:val="tr-TR"/>
                               </w:rPr>
-                              <w:t>Table 2: Open cleaning issue function</w:t>
+                              <w:t>Table</w:t>
                             </w:r>
+                            <w:proofErr w:type="spellEnd"/>
+                            <w:r>
+                              <w:rPr>
+                                <w:sz w:val="24"/>
+                                <w:szCs w:val="24"/>
+                                <w:lang w:val="tr-TR"/>
+                              </w:rPr>
+                              <w:t xml:space="preserve"> 2: Open </w:t>
+                            </w:r>
+                            <w:proofErr w:type="spellStart"/>
+                            <w:r>
+                              <w:rPr>
+                                <w:sz w:val="24"/>
+                                <w:szCs w:val="24"/>
+                                <w:lang w:val="tr-TR"/>
+                              </w:rPr>
+                              <w:t>cleaning</w:t>
+                            </w:r>
+                            <w:proofErr w:type="spellEnd"/>
+                            <w:r>
+                              <w:rPr>
+                                <w:sz w:val="24"/>
+                                <w:szCs w:val="24"/>
+                                <w:lang w:val="tr-TR"/>
+                              </w:rPr>
+                              <w:t xml:space="preserve"> </w:t>
+                            </w:r>
+                            <w:proofErr w:type="spellStart"/>
+                            <w:r>
+                              <w:rPr>
+                                <w:sz w:val="24"/>
+                                <w:szCs w:val="24"/>
+                                <w:lang w:val="tr-TR"/>
+                              </w:rPr>
+                              <w:t>issue</w:t>
+                            </w:r>
+                            <w:proofErr w:type="spellEnd"/>
+                            <w:r>
+                              <w:rPr>
+                                <w:sz w:val="24"/>
+                                <w:szCs w:val="24"/>
+                                <w:lang w:val="tr-TR"/>
+                              </w:rPr>
+                              <w:t xml:space="preserve"> </w:t>
+                            </w:r>
+                            <w:proofErr w:type="spellStart"/>
+                            <w:r>
+                              <w:rPr>
+                                <w:sz w:val="24"/>
+                                <w:szCs w:val="24"/>
+                                <w:lang w:val="tr-TR"/>
+                              </w:rPr>
+                              <w:t>function</w:t>
+                            </w:r>
+                            <w:proofErr w:type="spellEnd"/>
                           </w:p>
                         </w:txbxContent>
                       </wps:txbx>
@@ -6868,14 +7586,70 @@
                           <w:lang w:val="tr-TR"/>
                         </w:rPr>
                       </w:pPr>
+                      <w:proofErr w:type="spellStart"/>
                       <w:r>
                         <w:rPr>
                           <w:sz w:val="24"/>
                           <w:szCs w:val="24"/>
                           <w:lang w:val="tr-TR"/>
                         </w:rPr>
-                        <w:t>Table 2: Open cleaning issue function</w:t>
+                        <w:t>Table</w:t>
                       </w:r>
+                      <w:proofErr w:type="spellEnd"/>
+                      <w:r>
+                        <w:rPr>
+                          <w:sz w:val="24"/>
+                          <w:szCs w:val="24"/>
+                          <w:lang w:val="tr-TR"/>
+                        </w:rPr>
+                        <w:t xml:space="preserve"> 2: Open </w:t>
+                      </w:r>
+                      <w:proofErr w:type="spellStart"/>
+                      <w:r>
+                        <w:rPr>
+                          <w:sz w:val="24"/>
+                          <w:szCs w:val="24"/>
+                          <w:lang w:val="tr-TR"/>
+                        </w:rPr>
+                        <w:t>cleaning</w:t>
+                      </w:r>
+                      <w:proofErr w:type="spellEnd"/>
+                      <w:r>
+                        <w:rPr>
+                          <w:sz w:val="24"/>
+                          <w:szCs w:val="24"/>
+                          <w:lang w:val="tr-TR"/>
+                        </w:rPr>
+                        <w:t xml:space="preserve"> </w:t>
+                      </w:r>
+                      <w:proofErr w:type="spellStart"/>
+                      <w:r>
+                        <w:rPr>
+                          <w:sz w:val="24"/>
+                          <w:szCs w:val="24"/>
+                          <w:lang w:val="tr-TR"/>
+                        </w:rPr>
+                        <w:t>issue</w:t>
+                      </w:r>
+                      <w:proofErr w:type="spellEnd"/>
+                      <w:r>
+                        <w:rPr>
+                          <w:sz w:val="24"/>
+                          <w:szCs w:val="24"/>
+                          <w:lang w:val="tr-TR"/>
+                        </w:rPr>
+                        <w:t xml:space="preserve"> </w:t>
+                      </w:r>
+                      <w:proofErr w:type="spellStart"/>
+                      <w:r>
+                        <w:rPr>
+                          <w:sz w:val="24"/>
+                          <w:szCs w:val="24"/>
+                          <w:lang w:val="tr-TR"/>
+                        </w:rPr>
+                        <w:t>function</w:t>
+                      </w:r>
+                      <w:proofErr w:type="spellEnd"/>
                     </w:p>
                   </w:txbxContent>
                 </v:textbox>
@@ -7100,8 +7874,19 @@
                 <w:szCs w:val="30"/>
                 <w:lang w:val="en-US"/>
               </w:rPr>
-              <w:t>Order food from Yemeksepeti</w:t>
-            </w:r>
+              <w:t xml:space="preserve">Order food from </w:t>
+            </w:r>
+            <w:proofErr w:type="spellStart"/>
+            <w:r>
+              <w:rPr>
+                <w:rFonts w:ascii="Times New Roman" w:eastAsia="Arial" w:hAnsi="Times New Roman" w:cs="Times New Roman"/>
+                <w:sz w:val="30"/>
+                <w:szCs w:val="30"/>
+                <w:lang w:val="en-US"/>
+              </w:rPr>
+              <w:t>Yemeksepeti</w:t>
+            </w:r>
+            <w:proofErr w:type="spellEnd"/>
           </w:p>
         </w:tc>
       </w:tr>
@@ -7169,7 +7954,27 @@
                 <w:szCs w:val="30"/>
                 <w:lang w:val="en-US"/>
               </w:rPr>
-              <w:t>Users, Speech to Text Service, Yemeksepeti API</w:t>
+              <w:t xml:space="preserve">Users, Speech to Text Service, </w:t>
+            </w:r>
+            <w:proofErr w:type="spellStart"/>
+            <w:r>
+              <w:rPr>
+                <w:rFonts w:ascii="Times New Roman" w:eastAsia="Arial" w:hAnsi="Times New Roman" w:cs="Times New Roman"/>
+                <w:sz w:val="30"/>
+                <w:szCs w:val="30"/>
+                <w:lang w:val="en-US"/>
+              </w:rPr>
+              <w:t>Yemeksepeti</w:t>
+            </w:r>
+            <w:proofErr w:type="spellEnd"/>
+            <w:r>
+              <w:rPr>
+                <w:rFonts w:ascii="Times New Roman" w:eastAsia="Arial" w:hAnsi="Times New Roman" w:cs="Times New Roman"/>
+                <w:sz w:val="30"/>
+                <w:szCs w:val="30"/>
+                <w:lang w:val="en-US"/>
+              </w:rPr>
+              <w:t xml:space="preserve"> API</w:t>
             </w:r>
           </w:p>
         </w:tc>
@@ -7238,8 +8043,19 @@
                 <w:szCs w:val="30"/>
                 <w:lang w:val="en-US"/>
               </w:rPr>
-              <w:t>When user asks for ordering food, the request translated into text first, gets analyzed and then system automatically give an order from Yemeksepeti</w:t>
-            </w:r>
+              <w:t xml:space="preserve">When user asks for ordering food, the request translated into text first, gets analyzed and then system automatically give an order from </w:t>
+            </w:r>
+            <w:proofErr w:type="spellStart"/>
+            <w:r>
+              <w:rPr>
+                <w:rFonts w:ascii="Times New Roman" w:eastAsia="Arial" w:hAnsi="Times New Roman" w:cs="Times New Roman"/>
+                <w:sz w:val="30"/>
+                <w:szCs w:val="30"/>
+                <w:lang w:val="en-US"/>
+              </w:rPr>
+              <w:t>Yemeksepeti</w:t>
+            </w:r>
+            <w:proofErr w:type="spellEnd"/>
           </w:p>
         </w:tc>
       </w:tr>
@@ -7548,8 +8364,39 @@
                 <w:szCs w:val="30"/>
                 <w:lang w:val="en-US"/>
               </w:rPr>
-              <w:t>Step 3 – A request is posted to Yemeksepeti Api</w:t>
-            </w:r>
+              <w:t xml:space="preserve">Step 3 – A request is posted to </w:t>
+            </w:r>
+            <w:proofErr w:type="spellStart"/>
+            <w:r>
+              <w:rPr>
+                <w:rFonts w:ascii="Times New Roman" w:eastAsia="Arial" w:hAnsi="Times New Roman" w:cs="Times New Roman"/>
+                <w:sz w:val="30"/>
+                <w:szCs w:val="30"/>
+                <w:lang w:val="en-US"/>
+              </w:rPr>
+              <w:t>Yemeksepeti</w:t>
+            </w:r>
+            <w:proofErr w:type="spellEnd"/>
+            <w:r>
+              <w:rPr>
+                <w:rFonts w:ascii="Times New Roman" w:eastAsia="Arial" w:hAnsi="Times New Roman" w:cs="Times New Roman"/>
+                <w:sz w:val="30"/>
+                <w:szCs w:val="30"/>
+                <w:lang w:val="en-US"/>
+              </w:rPr>
+              <w:t xml:space="preserve"> </w:t>
+            </w:r>
+            <w:proofErr w:type="spellStart"/>
+            <w:r>
+              <w:rPr>
+                <w:rFonts w:ascii="Times New Roman" w:eastAsia="Arial" w:hAnsi="Times New Roman" w:cs="Times New Roman"/>
+                <w:sz w:val="30"/>
+                <w:szCs w:val="30"/>
+                <w:lang w:val="en-US"/>
+              </w:rPr>
+              <w:t>Api</w:t>
+            </w:r>
+            <w:proofErr w:type="spellEnd"/>
           </w:p>
           <w:p>
             <w:pPr>
@@ -7705,7 +8552,27 @@
                 <w:szCs w:val="30"/>
                 <w:lang w:val="en-US"/>
               </w:rPr>
-              <w:t>If any error occurs or restaurant is closed , system will show a log message.</w:t>
+              <w:t xml:space="preserve">If any error occurs or restaurant is </w:t>
+            </w:r>
+            <w:proofErr w:type="gramStart"/>
+            <w:r>
+              <w:rPr>
+                <w:rFonts w:ascii="Times New Roman" w:eastAsia="Arial" w:hAnsi="Times New Roman" w:cs="Times New Roman"/>
+                <w:sz w:val="30"/>
+                <w:szCs w:val="30"/>
+                <w:lang w:val="en-US"/>
+              </w:rPr>
+              <w:t>closed ,</w:t>
+            </w:r>
+            <w:proofErr w:type="gramEnd"/>
+            <w:r>
+              <w:rPr>
+                <w:rFonts w:ascii="Times New Roman" w:eastAsia="Arial" w:hAnsi="Times New Roman" w:cs="Times New Roman"/>
+                <w:sz w:val="30"/>
+                <w:szCs w:val="30"/>
+                <w:lang w:val="en-US"/>
+              </w:rPr>
+              <w:t xml:space="preserve"> system will show a log message.</w:t>
             </w:r>
           </w:p>
         </w:tc>
@@ -7774,7 +8641,27 @@
                 <w:szCs w:val="30"/>
                 <w:lang w:val="en-US"/>
               </w:rPr>
-              <w:t>User gives an order from Yemeksepeti.</w:t>
+              <w:t xml:space="preserve">User gives an order from </w:t>
+            </w:r>
+            <w:proofErr w:type="spellStart"/>
+            <w:r>
+              <w:rPr>
+                <w:rFonts w:ascii="Times New Roman" w:eastAsia="Arial" w:hAnsi="Times New Roman" w:cs="Times New Roman"/>
+                <w:sz w:val="30"/>
+                <w:szCs w:val="30"/>
+                <w:lang w:val="en-US"/>
+              </w:rPr>
+              <w:t>Yemeksepeti</w:t>
+            </w:r>
+            <w:proofErr w:type="spellEnd"/>
+            <w:r>
+              <w:rPr>
+                <w:rFonts w:ascii="Times New Roman" w:eastAsia="Arial" w:hAnsi="Times New Roman" w:cs="Times New Roman"/>
+                <w:sz w:val="30"/>
+                <w:szCs w:val="30"/>
+                <w:lang w:val="en-US"/>
+              </w:rPr>
+              <w:t>.</w:t>
             </w:r>
           </w:p>
         </w:tc>
@@ -7840,14 +8727,70 @@
                                 <w:lang w:val="tr-TR"/>
                               </w:rPr>
                             </w:pPr>
+                            <w:proofErr w:type="spellStart"/>
                             <w:r>
                               <w:rPr>
                                 <w:sz w:val="24"/>
                                 <w:szCs w:val="24"/>
                                 <w:lang w:val="tr-TR"/>
                               </w:rPr>
-                              <w:t>Table 3: Order food function</w:t>
+                              <w:t>Table</w:t>
                             </w:r>
+                            <w:proofErr w:type="spellEnd"/>
+                            <w:r>
+                              <w:rPr>
+                                <w:sz w:val="24"/>
+                                <w:szCs w:val="24"/>
+                                <w:lang w:val="tr-TR"/>
+                              </w:rPr>
+                              <w:t xml:space="preserve"> 3: </w:t>
+                            </w:r>
+                            <w:proofErr w:type="spellStart"/>
+                            <w:r>
+                              <w:rPr>
+                                <w:sz w:val="24"/>
+                                <w:szCs w:val="24"/>
+                                <w:lang w:val="tr-TR"/>
+                              </w:rPr>
+                              <w:t>Order</w:t>
+                            </w:r>
+                            <w:proofErr w:type="spellEnd"/>
+                            <w:r>
+                              <w:rPr>
+                                <w:sz w:val="24"/>
+                                <w:szCs w:val="24"/>
+                                <w:lang w:val="tr-TR"/>
+                              </w:rPr>
+                              <w:t xml:space="preserve"> </w:t>
+                            </w:r>
+                            <w:proofErr w:type="spellStart"/>
+                            <w:r>
+                              <w:rPr>
+                                <w:sz w:val="24"/>
+                                <w:szCs w:val="24"/>
+                                <w:lang w:val="tr-TR"/>
+                              </w:rPr>
+                              <w:t>food</w:t>
+                            </w:r>
+                            <w:proofErr w:type="spellEnd"/>
+                            <w:r>
+                              <w:rPr>
+                                <w:sz w:val="24"/>
+                                <w:szCs w:val="24"/>
+                                <w:lang w:val="tr-TR"/>
+                              </w:rPr>
+                              <w:t xml:space="preserve"> </w:t>
+                            </w:r>
+                            <w:proofErr w:type="spellStart"/>
+                            <w:r>
+                              <w:rPr>
+                                <w:sz w:val="24"/>
+                                <w:szCs w:val="24"/>
+                                <w:lang w:val="tr-TR"/>
+                              </w:rPr>
+                              <w:t>function</w:t>
+                            </w:r>
+                            <w:proofErr w:type="spellEnd"/>
                           </w:p>
                         </w:txbxContent>
                       </wps:txbx>
@@ -7882,14 +8825,70 @@
                           <w:lang w:val="tr-TR"/>
                         </w:rPr>
                       </w:pPr>
+                      <w:proofErr w:type="spellStart"/>
                       <w:r>
                         <w:rPr>
                           <w:sz w:val="24"/>
                           <w:szCs w:val="24"/>
                           <w:lang w:val="tr-TR"/>
                         </w:rPr>
-                        <w:t>Table 3: Order food function</w:t>
+                        <w:t>Table</w:t>
                       </w:r>
+                      <w:proofErr w:type="spellEnd"/>
+                      <w:r>
+                        <w:rPr>
+                          <w:sz w:val="24"/>
+                          <w:szCs w:val="24"/>
+                          <w:lang w:val="tr-TR"/>
+                        </w:rPr>
+                        <w:t xml:space="preserve"> 3: </w:t>
+                      </w:r>
+                      <w:proofErr w:type="spellStart"/>
+                      <w:r>
+                        <w:rPr>
+                          <w:sz w:val="24"/>
+                          <w:szCs w:val="24"/>
+                          <w:lang w:val="tr-TR"/>
+                        </w:rPr>
+                        <w:t>Order</w:t>
+                      </w:r>
+                      <w:proofErr w:type="spellEnd"/>
+                      <w:r>
+                        <w:rPr>
+                          <w:sz w:val="24"/>
+                          <w:szCs w:val="24"/>
+                          <w:lang w:val="tr-TR"/>
+                        </w:rPr>
+                        <w:t xml:space="preserve"> </w:t>
+                      </w:r>
+                      <w:proofErr w:type="spellStart"/>
+                      <w:r>
+                        <w:rPr>
+                          <w:sz w:val="24"/>
+                          <w:szCs w:val="24"/>
+                          <w:lang w:val="tr-TR"/>
+                        </w:rPr>
+                        <w:t>food</w:t>
+                      </w:r>
+                      <w:proofErr w:type="spellEnd"/>
+                      <w:r>
+                        <w:rPr>
+                          <w:sz w:val="24"/>
+                          <w:szCs w:val="24"/>
+                          <w:lang w:val="tr-TR"/>
+                        </w:rPr>
+                        <w:t xml:space="preserve"> </w:t>
+                      </w:r>
+                      <w:proofErr w:type="spellStart"/>
+                      <w:r>
+                        <w:rPr>
+                          <w:sz w:val="24"/>
+                          <w:szCs w:val="24"/>
+                          <w:lang w:val="tr-TR"/>
+                        </w:rPr>
+                        <w:t>function</w:t>
+                      </w:r>
+                      <w:proofErr w:type="spellEnd"/>
                     </w:p>
                   </w:txbxContent>
                 </v:textbox>
@@ -8755,7 +9754,27 @@
                 <w:szCs w:val="28"/>
                 <w:lang w:val="en-US"/>
               </w:rPr>
-              <w:t>User is informed with best routes and transportation information and information about this query is saved to database to inform further queries faster.</w:t>
+              <w:t xml:space="preserve">User </w:t>
+            </w:r>
+            <w:proofErr w:type="gramStart"/>
+            <w:r>
+              <w:rPr>
+                <w:rFonts w:ascii="Times New Roman" w:eastAsia="Arial" w:hAnsi="Times New Roman" w:cs="Times New Roman"/>
+                <w:sz w:val="28"/>
+                <w:szCs w:val="28"/>
+                <w:lang w:val="en-US"/>
+              </w:rPr>
+              <w:t>is informed</w:t>
+            </w:r>
+            <w:proofErr w:type="gramEnd"/>
+            <w:r>
+              <w:rPr>
+                <w:rFonts w:ascii="Times New Roman" w:eastAsia="Arial" w:hAnsi="Times New Roman" w:cs="Times New Roman"/>
+                <w:sz w:val="28"/>
+                <w:szCs w:val="28"/>
+                <w:lang w:val="en-US"/>
+              </w:rPr>
+              <w:t xml:space="preserve"> with best routes and transportation information and information about this query is saved to database to inform further queries faster.</w:t>
             </w:r>
           </w:p>
         </w:tc>
@@ -8821,14 +9840,88 @@
                                 <w:lang w:val="tr-TR"/>
                               </w:rPr>
                             </w:pPr>
+                            <w:proofErr w:type="spellStart"/>
                             <w:r>
                               <w:rPr>
                                 <w:sz w:val="24"/>
                                 <w:szCs w:val="24"/>
                                 <w:lang w:val="tr-TR"/>
                               </w:rPr>
-                              <w:t>Table 4: Get transportation info function</w:t>
+                              <w:t>Table</w:t>
                             </w:r>
+                            <w:proofErr w:type="spellEnd"/>
+                            <w:r>
+                              <w:rPr>
+                                <w:sz w:val="24"/>
+                                <w:szCs w:val="24"/>
+                                <w:lang w:val="tr-TR"/>
+                              </w:rPr>
+                              <w:t xml:space="preserve"> 4: </w:t>
+                            </w:r>
+                            <w:proofErr w:type="spellStart"/>
+                            <w:r>
+                              <w:rPr>
+                                <w:sz w:val="24"/>
+                                <w:szCs w:val="24"/>
+                                <w:lang w:val="tr-TR"/>
+                              </w:rPr>
+                              <w:t>Get</w:t>
+                            </w:r>
+                            <w:proofErr w:type="spellEnd"/>
+                            <w:r>
+                              <w:rPr>
+                                <w:sz w:val="24"/>
+                                <w:szCs w:val="24"/>
+                                <w:lang w:val="tr-TR"/>
+                              </w:rPr>
+                              <w:t xml:space="preserve"> </w:t>
+                            </w:r>
+                            <w:proofErr w:type="spellStart"/>
+                            <w:r>
+                              <w:rPr>
+                                <w:sz w:val="24"/>
+                                <w:szCs w:val="24"/>
+                                <w:lang w:val="tr-TR"/>
+                              </w:rPr>
+                              <w:t>transportation</w:t>
+                            </w:r>
+                            <w:proofErr w:type="spellEnd"/>
+                            <w:r>
+                              <w:rPr>
+                                <w:sz w:val="24"/>
+                                <w:szCs w:val="24"/>
+                                <w:lang w:val="tr-TR"/>
+                              </w:rPr>
+                              <w:t xml:space="preserve"> </w:t>
+                            </w:r>
+                            <w:proofErr w:type="spellStart"/>
+                            <w:r>
+                              <w:rPr>
+                                <w:sz w:val="24"/>
+                                <w:szCs w:val="24"/>
+                                <w:lang w:val="tr-TR"/>
+                              </w:rPr>
+                              <w:t>info</w:t>
+                            </w:r>
+                            <w:proofErr w:type="spellEnd"/>
+                            <w:r>
+                              <w:rPr>
+                                <w:sz w:val="24"/>
+                                <w:szCs w:val="24"/>
+                                <w:lang w:val="tr-TR"/>
+                              </w:rPr>
+                              <w:t xml:space="preserve"> </w:t>
+                            </w:r>
+                            <w:proofErr w:type="spellStart"/>
+                            <w:r>
+                              <w:rPr>
+                                <w:sz w:val="24"/>
+                                <w:szCs w:val="24"/>
+                                <w:lang w:val="tr-TR"/>
+                              </w:rPr>
+                              <w:t>function</w:t>
+                            </w:r>
+                            <w:proofErr w:type="spellEnd"/>
                           </w:p>
                         </w:txbxContent>
                       </wps:txbx>
@@ -8863,14 +9956,88 @@
                           <w:lang w:val="tr-TR"/>
                         </w:rPr>
                       </w:pPr>
+                      <w:proofErr w:type="spellStart"/>
                       <w:r>
                         <w:rPr>
                           <w:sz w:val="24"/>
                           <w:szCs w:val="24"/>
                           <w:lang w:val="tr-TR"/>
                         </w:rPr>
-                        <w:t>Table 4: Get transportation info function</w:t>
+                        <w:t>Table</w:t>
                       </w:r>
+                      <w:proofErr w:type="spellEnd"/>
+                      <w:r>
+                        <w:rPr>
+                          <w:sz w:val="24"/>
+                          <w:szCs w:val="24"/>
+                          <w:lang w:val="tr-TR"/>
+                        </w:rPr>
+                        <w:t xml:space="preserve"> 4: </w:t>
+                      </w:r>
+                      <w:proofErr w:type="spellStart"/>
+                      <w:r>
+                        <w:rPr>
+                          <w:sz w:val="24"/>
+                          <w:szCs w:val="24"/>
+                          <w:lang w:val="tr-TR"/>
+                        </w:rPr>
+                        <w:t>Get</w:t>
+                      </w:r>
+                      <w:proofErr w:type="spellEnd"/>
+                      <w:r>
+                        <w:rPr>
+                          <w:sz w:val="24"/>
+                          <w:szCs w:val="24"/>
+                          <w:lang w:val="tr-TR"/>
+                        </w:rPr>
+                        <w:t xml:space="preserve"> </w:t>
+                      </w:r>
+                      <w:proofErr w:type="spellStart"/>
+                      <w:r>
+                        <w:rPr>
+                          <w:sz w:val="24"/>
+                          <w:szCs w:val="24"/>
+                          <w:lang w:val="tr-TR"/>
+                        </w:rPr>
+                        <w:t>transportation</w:t>
+                      </w:r>
+                      <w:proofErr w:type="spellEnd"/>
+                      <w:r>
+                        <w:rPr>
+                          <w:sz w:val="24"/>
+                          <w:szCs w:val="24"/>
+                          <w:lang w:val="tr-TR"/>
+                        </w:rPr>
+                        <w:t xml:space="preserve"> </w:t>
+                      </w:r>
+                      <w:proofErr w:type="spellStart"/>
+                      <w:r>
+                        <w:rPr>
+                          <w:sz w:val="24"/>
+                          <w:szCs w:val="24"/>
+                          <w:lang w:val="tr-TR"/>
+                        </w:rPr>
+                        <w:t>info</w:t>
+                      </w:r>
+                      <w:proofErr w:type="spellEnd"/>
+                      <w:r>
+                        <w:rPr>
+                          <w:sz w:val="24"/>
+                          <w:szCs w:val="24"/>
+                          <w:lang w:val="tr-TR"/>
+                        </w:rPr>
+                        <w:t xml:space="preserve"> </w:t>
+                      </w:r>
+                      <w:proofErr w:type="spellStart"/>
+                      <w:r>
+                        <w:rPr>
+                          <w:sz w:val="24"/>
+                          <w:szCs w:val="24"/>
+                          <w:lang w:val="tr-TR"/>
+                        </w:rPr>
+                        <w:t>function</w:t>
+                      </w:r>
+                      <w:proofErr w:type="spellEnd"/>
                     </w:p>
                   </w:txbxContent>
                 </v:textbox>
@@ -9078,8 +10245,19 @@
                 <w:szCs w:val="30"/>
                 <w:lang w:val="en-US"/>
               </w:rPr>
-              <w:t>Get campus events informations</w:t>
-            </w:r>
+              <w:t xml:space="preserve">Get campus events </w:t>
+            </w:r>
+            <w:proofErr w:type="spellStart"/>
+            <w:r>
+              <w:rPr>
+                <w:rFonts w:ascii="Times New Roman" w:eastAsia="Arial" w:hAnsi="Times New Roman" w:cs="Times New Roman"/>
+                <w:sz w:val="30"/>
+                <w:szCs w:val="30"/>
+                <w:lang w:val="en-US"/>
+              </w:rPr>
+              <w:t>informations</w:t>
+            </w:r>
+            <w:proofErr w:type="spellEnd"/>
           </w:p>
         </w:tc>
       </w:tr>
@@ -9422,8 +10600,19 @@
                 <w:szCs w:val="30"/>
                 <w:lang w:val="en-US"/>
               </w:rPr>
-              <w:t>User giving audial input about campus event informations</w:t>
-            </w:r>
+              <w:t xml:space="preserve">User giving audial input about campus event </w:t>
+            </w:r>
+            <w:proofErr w:type="spellStart"/>
+            <w:r>
+              <w:rPr>
+                <w:rFonts w:ascii="Times New Roman" w:eastAsia="Arial" w:hAnsi="Times New Roman" w:cs="Times New Roman"/>
+                <w:sz w:val="30"/>
+                <w:szCs w:val="30"/>
+                <w:lang w:val="en-US"/>
+              </w:rPr>
+              <w:t>informations</w:t>
+            </w:r>
+            <w:proofErr w:type="spellEnd"/>
           </w:p>
         </w:tc>
       </w:tr>
@@ -9548,7 +10737,27 @@
                 <w:szCs w:val="30"/>
                 <w:lang w:val="en-US"/>
               </w:rPr>
-              <w:t>Step 4 – Available events are converted to audio format.</w:t>
+              <w:t xml:space="preserve">Step 4 – Available events </w:t>
+            </w:r>
+            <w:proofErr w:type="gramStart"/>
+            <w:r>
+              <w:rPr>
+                <w:rFonts w:ascii="Times New Roman" w:eastAsia="Arial" w:hAnsi="Times New Roman" w:cs="Times New Roman"/>
+                <w:sz w:val="30"/>
+                <w:szCs w:val="30"/>
+                <w:lang w:val="en-US"/>
+              </w:rPr>
+              <w:t>are converted</w:t>
+            </w:r>
+            <w:proofErr w:type="gramEnd"/>
+            <w:r>
+              <w:rPr>
+                <w:rFonts w:ascii="Times New Roman" w:eastAsia="Arial" w:hAnsi="Times New Roman" w:cs="Times New Roman"/>
+                <w:sz w:val="30"/>
+                <w:szCs w:val="30"/>
+                <w:lang w:val="en-US"/>
+              </w:rPr>
+              <w:t xml:space="preserve"> to audio format.</w:t>
             </w:r>
           </w:p>
           <w:p>
@@ -9849,13 +11058,95 @@
                                 <w:lang w:val="tr-TR"/>
                               </w:rPr>
                             </w:pPr>
+                            <w:proofErr w:type="spellStart"/>
                             <w:r>
                               <w:rPr>
                                 <w:sz w:val="24"/>
                                 <w:szCs w:val="24"/>
                                 <w:lang w:val="tr-TR"/>
                               </w:rPr>
-                              <w:t xml:space="preserve">Table 5: Get event information function </w:t>
+                              <w:t>Table</w:t>
+                            </w:r>
+                            <w:proofErr w:type="spellEnd"/>
+                            <w:r>
+                              <w:rPr>
+                                <w:sz w:val="24"/>
+                                <w:szCs w:val="24"/>
+                                <w:lang w:val="tr-TR"/>
+                              </w:rPr>
+                              <w:t xml:space="preserve"> 5: </w:t>
+                            </w:r>
+                            <w:proofErr w:type="spellStart"/>
+                            <w:r>
+                              <w:rPr>
+                                <w:sz w:val="24"/>
+                                <w:szCs w:val="24"/>
+                                <w:lang w:val="tr-TR"/>
+                              </w:rPr>
+                              <w:t>Get</w:t>
+                            </w:r>
+                            <w:proofErr w:type="spellEnd"/>
+                            <w:r>
+                              <w:rPr>
+                                <w:sz w:val="24"/>
+                                <w:szCs w:val="24"/>
+                                <w:lang w:val="tr-TR"/>
+                              </w:rPr>
+                              <w:t xml:space="preserve"> </w:t>
+                            </w:r>
+                            <w:proofErr w:type="spellStart"/>
+                            <w:r>
+                              <w:rPr>
+                                <w:sz w:val="24"/>
+                                <w:szCs w:val="24"/>
+                                <w:lang w:val="tr-TR"/>
+                              </w:rPr>
+                              <w:t>event</w:t>
+                            </w:r>
+                            <w:proofErr w:type="spellEnd"/>
+                            <w:r>
+                              <w:rPr>
+                                <w:sz w:val="24"/>
+                                <w:szCs w:val="24"/>
+                                <w:lang w:val="tr-TR"/>
+                              </w:rPr>
+                              <w:t xml:space="preserve"> </w:t>
+                            </w:r>
+                            <w:proofErr w:type="spellStart"/>
+                            <w:r>
+                              <w:rPr>
+                                <w:sz w:val="24"/>
+                                <w:szCs w:val="24"/>
+                                <w:lang w:val="tr-TR"/>
+                              </w:rPr>
+                              <w:t>information</w:t>
+                            </w:r>
+                            <w:proofErr w:type="spellEnd"/>
+                            <w:r>
+                              <w:rPr>
+                                <w:sz w:val="24"/>
+                                <w:szCs w:val="24"/>
+                                <w:lang w:val="tr-TR"/>
+                              </w:rPr>
+                              <w:t xml:space="preserve"> </w:t>
+                            </w:r>
+                            <w:proofErr w:type="spellStart"/>
+                            <w:r>
+                              <w:rPr>
+                                <w:sz w:val="24"/>
+                                <w:szCs w:val="24"/>
+                                <w:lang w:val="tr-TR"/>
+                              </w:rPr>
+                              <w:t>function</w:t>
+                            </w:r>
+                            <w:proofErr w:type="spellEnd"/>
+                            <w:r>
+                              <w:rPr>
+                                <w:sz w:val="24"/>
+                                <w:szCs w:val="24"/>
+                                <w:lang w:val="tr-TR"/>
+                              </w:rPr>
+                              <w:t xml:space="preserve"> </w:t>
                             </w:r>
                           </w:p>
                         </w:txbxContent>
@@ -9891,13 +11182,95 @@
                           <w:lang w:val="tr-TR"/>
                         </w:rPr>
                       </w:pPr>
+                      <w:proofErr w:type="spellStart"/>
                       <w:r>
                         <w:rPr>
                           <w:sz w:val="24"/>
                           <w:szCs w:val="24"/>
                           <w:lang w:val="tr-TR"/>
                         </w:rPr>
-                        <w:t xml:space="preserve">Table 5: Get event information function </w:t>
+                        <w:t>Table</w:t>
+                      </w:r>
+                      <w:proofErr w:type="spellEnd"/>
+                      <w:r>
+                        <w:rPr>
+                          <w:sz w:val="24"/>
+                          <w:szCs w:val="24"/>
+                          <w:lang w:val="tr-TR"/>
+                        </w:rPr>
+                        <w:t xml:space="preserve"> 5: </w:t>
+                      </w:r>
+                      <w:proofErr w:type="spellStart"/>
+                      <w:r>
+                        <w:rPr>
+                          <w:sz w:val="24"/>
+                          <w:szCs w:val="24"/>
+                          <w:lang w:val="tr-TR"/>
+                        </w:rPr>
+                        <w:t>Get</w:t>
+                      </w:r>
+                      <w:proofErr w:type="spellEnd"/>
+                      <w:r>
+                        <w:rPr>
+                          <w:sz w:val="24"/>
+                          <w:szCs w:val="24"/>
+                          <w:lang w:val="tr-TR"/>
+                        </w:rPr>
+                        <w:t xml:space="preserve"> </w:t>
+                      </w:r>
+                      <w:proofErr w:type="spellStart"/>
+                      <w:r>
+                        <w:rPr>
+                          <w:sz w:val="24"/>
+                          <w:szCs w:val="24"/>
+                          <w:lang w:val="tr-TR"/>
+                        </w:rPr>
+                        <w:t>event</w:t>
+                      </w:r>
+                      <w:proofErr w:type="spellEnd"/>
+                      <w:r>
+                        <w:rPr>
+                          <w:sz w:val="24"/>
+                          <w:szCs w:val="24"/>
+                          <w:lang w:val="tr-TR"/>
+                        </w:rPr>
+                        <w:t xml:space="preserve"> </w:t>
+                      </w:r>
+                      <w:proofErr w:type="spellStart"/>
+                      <w:r>
+                        <w:rPr>
+                          <w:sz w:val="24"/>
+                          <w:szCs w:val="24"/>
+                          <w:lang w:val="tr-TR"/>
+                        </w:rPr>
+                        <w:t>information</w:t>
+                      </w:r>
+                      <w:proofErr w:type="spellEnd"/>
+                      <w:r>
+                        <w:rPr>
+                          <w:sz w:val="24"/>
+                          <w:szCs w:val="24"/>
+                          <w:lang w:val="tr-TR"/>
+                        </w:rPr>
+                        <w:t xml:space="preserve"> </w:t>
+                      </w:r>
+                      <w:proofErr w:type="spellStart"/>
+                      <w:r>
+                        <w:rPr>
+                          <w:sz w:val="24"/>
+                          <w:szCs w:val="24"/>
+                          <w:lang w:val="tr-TR"/>
+                        </w:rPr>
+                        <w:t>function</w:t>
+                      </w:r>
+                      <w:proofErr w:type="spellEnd"/>
+                      <w:r>
+                        <w:rPr>
+                          <w:sz w:val="24"/>
+                          <w:szCs w:val="24"/>
+                          <w:lang w:val="tr-TR"/>
+                        </w:rPr>
+                        <w:t xml:space="preserve"> </w:t>
                       </w:r>
                     </w:p>
                   </w:txbxContent>
@@ -10758,6 +12131,7 @@
       <w:r>
         <w:rPr>
           <w:noProof/>
+          <w:lang w:val="en-US"/>
         </w:rPr>
         <mc:AlternateContent>
           <mc:Choice Requires="wps">
@@ -10807,13 +12181,23 @@
                                 <w:lang w:val="tr-TR"/>
                               </w:rPr>
                             </w:pPr>
+                            <w:proofErr w:type="spellStart"/>
                             <w:r>
                               <w:rPr>
                                 <w:sz w:val="24"/>
                                 <w:szCs w:val="24"/>
                                 <w:lang w:val="tr-TR"/>
                               </w:rPr>
-                              <w:t xml:space="preserve">Table </w:t>
+                              <w:t>Table</w:t>
+                            </w:r>
+                            <w:proofErr w:type="spellEnd"/>
+                            <w:r>
+                              <w:rPr>
+                                <w:sz w:val="24"/>
+                                <w:szCs w:val="24"/>
+                                <w:lang w:val="tr-TR"/>
+                              </w:rPr>
+                              <w:t xml:space="preserve"> </w:t>
                             </w:r>
                             <w:r>
                               <w:rPr>
@@ -10837,8 +12221,36 @@
                                 <w:szCs w:val="24"/>
                                 <w:lang w:val="tr-TR"/>
                               </w:rPr>
-                              <w:t>Close issue function</w:t>
+                              <w:t xml:space="preserve">Close </w:t>
                             </w:r>
+                            <w:proofErr w:type="spellStart"/>
+                            <w:r>
+                              <w:rPr>
+                                <w:sz w:val="24"/>
+                                <w:szCs w:val="24"/>
+                                <w:lang w:val="tr-TR"/>
+                              </w:rPr>
+                              <w:t>issue</w:t>
+                            </w:r>
+                            <w:proofErr w:type="spellEnd"/>
+                            <w:r>
+                              <w:rPr>
+                                <w:sz w:val="24"/>
+                                <w:szCs w:val="24"/>
+                                <w:lang w:val="tr-TR"/>
+                              </w:rPr>
+                              <w:t xml:space="preserve"> </w:t>
+                            </w:r>
+                            <w:proofErr w:type="spellStart"/>
+                            <w:r>
+                              <w:rPr>
+                                <w:sz w:val="24"/>
+                                <w:szCs w:val="24"/>
+                                <w:lang w:val="tr-TR"/>
+                              </w:rPr>
+                              <w:t>function</w:t>
+                            </w:r>
+                            <w:proofErr w:type="spellEnd"/>
                           </w:p>
                         </w:txbxContent>
                       </wps:txbx>
@@ -10874,13 +12286,23 @@
                           <w:lang w:val="tr-TR"/>
                         </w:rPr>
                       </w:pPr>
+                      <w:proofErr w:type="spellStart"/>
                       <w:r>
                         <w:rPr>
                           <w:sz w:val="24"/>
                           <w:szCs w:val="24"/>
                           <w:lang w:val="tr-TR"/>
                         </w:rPr>
-                        <w:t xml:space="preserve">Table </w:t>
+                        <w:t>Table</w:t>
+                      </w:r>
+                      <w:proofErr w:type="spellEnd"/>
+                      <w:r>
+                        <w:rPr>
+                          <w:sz w:val="24"/>
+                          <w:szCs w:val="24"/>
+                          <w:lang w:val="tr-TR"/>
+                        </w:rPr>
+                        <w:t xml:space="preserve"> </w:t>
                       </w:r>
                       <w:r>
                         <w:rPr>
@@ -10904,8 +12326,36 @@
                           <w:szCs w:val="24"/>
                           <w:lang w:val="tr-TR"/>
                         </w:rPr>
-                        <w:t>Close issue function</w:t>
+                        <w:t xml:space="preserve">Close </w:t>
                       </w:r>
+                      <w:proofErr w:type="spellStart"/>
+                      <w:r>
+                        <w:rPr>
+                          <w:sz w:val="24"/>
+                          <w:szCs w:val="24"/>
+                          <w:lang w:val="tr-TR"/>
+                        </w:rPr>
+                        <w:t>issue</w:t>
+                      </w:r>
+                      <w:proofErr w:type="spellEnd"/>
+                      <w:r>
+                        <w:rPr>
+                          <w:sz w:val="24"/>
+                          <w:szCs w:val="24"/>
+                          <w:lang w:val="tr-TR"/>
+                        </w:rPr>
+                        <w:t xml:space="preserve"> </w:t>
+                      </w:r>
+                      <w:proofErr w:type="spellStart"/>
+                      <w:r>
+                        <w:rPr>
+                          <w:sz w:val="24"/>
+                          <w:szCs w:val="24"/>
+                          <w:lang w:val="tr-TR"/>
+                        </w:rPr>
+                        <w:t>function</w:t>
+                      </w:r>
+                      <w:proofErr w:type="spellEnd"/>
                     </w:p>
                   </w:txbxContent>
                 </v:textbox>
@@ -11029,14 +12479,52 @@
                                 <w:lang w:val="tr-TR"/>
                               </w:rPr>
                             </w:pPr>
+                            <w:proofErr w:type="spellStart"/>
                             <w:r>
                               <w:rPr>
                                 <w:sz w:val="24"/>
                                 <w:szCs w:val="24"/>
                                 <w:lang w:val="tr-TR"/>
                               </w:rPr>
-                              <w:t>Table 6: Close issue function</w:t>
+                              <w:t>Table</w:t>
                             </w:r>
+                            <w:proofErr w:type="spellEnd"/>
+                            <w:r>
+                              <w:rPr>
+                                <w:sz w:val="24"/>
+                                <w:szCs w:val="24"/>
+                                <w:lang w:val="tr-TR"/>
+                              </w:rPr>
+                              <w:t xml:space="preserve"> 6: Close </w:t>
+                            </w:r>
+                            <w:proofErr w:type="spellStart"/>
+                            <w:r>
+                              <w:rPr>
+                                <w:sz w:val="24"/>
+                                <w:szCs w:val="24"/>
+                                <w:lang w:val="tr-TR"/>
+                              </w:rPr>
+                              <w:t>issue</w:t>
+                            </w:r>
+                            <w:proofErr w:type="spellEnd"/>
+                            <w:r>
+                              <w:rPr>
+                                <w:sz w:val="24"/>
+                                <w:szCs w:val="24"/>
+                                <w:lang w:val="tr-TR"/>
+                              </w:rPr>
+                              <w:t xml:space="preserve"> </w:t>
+                            </w:r>
+                            <w:proofErr w:type="spellStart"/>
+                            <w:r>
+                              <w:rPr>
+                                <w:sz w:val="24"/>
+                                <w:szCs w:val="24"/>
+                                <w:lang w:val="tr-TR"/>
+                              </w:rPr>
+                              <w:t>function</w:t>
+                            </w:r>
+                            <w:proofErr w:type="spellEnd"/>
                           </w:p>
                         </w:txbxContent>
                       </wps:txbx>
@@ -11071,14 +12559,52 @@
                           <w:lang w:val="tr-TR"/>
                         </w:rPr>
                       </w:pPr>
+                      <w:proofErr w:type="spellStart"/>
                       <w:r>
                         <w:rPr>
                           <w:sz w:val="24"/>
                           <w:szCs w:val="24"/>
                           <w:lang w:val="tr-TR"/>
                         </w:rPr>
-                        <w:t>Table 6: Close issue function</w:t>
+                        <w:t>Table</w:t>
                       </w:r>
+                      <w:proofErr w:type="spellEnd"/>
+                      <w:r>
+                        <w:rPr>
+                          <w:sz w:val="24"/>
+                          <w:szCs w:val="24"/>
+                          <w:lang w:val="tr-TR"/>
+                        </w:rPr>
+                        <w:t xml:space="preserve"> 6: Close </w:t>
+                      </w:r>
+                      <w:proofErr w:type="spellStart"/>
+                      <w:r>
+                        <w:rPr>
+                          <w:sz w:val="24"/>
+                          <w:szCs w:val="24"/>
+                          <w:lang w:val="tr-TR"/>
+                        </w:rPr>
+                        <w:t>issue</w:t>
+                      </w:r>
+                      <w:proofErr w:type="spellEnd"/>
+                      <w:r>
+                        <w:rPr>
+                          <w:sz w:val="24"/>
+                          <w:szCs w:val="24"/>
+                          <w:lang w:val="tr-TR"/>
+                        </w:rPr>
+                        <w:t xml:space="preserve"> </w:t>
+                      </w:r>
+                      <w:proofErr w:type="spellStart"/>
+                      <w:r>
+                        <w:rPr>
+                          <w:sz w:val="24"/>
+                          <w:szCs w:val="24"/>
+                          <w:lang w:val="tr-TR"/>
+                        </w:rPr>
+                        <w:t>function</w:t>
+                      </w:r>
+                      <w:proofErr w:type="spellEnd"/>
                     </w:p>
                   </w:txbxContent>
                 </v:textbox>
@@ -11791,7 +13317,27 @@
                 <w:szCs w:val="30"/>
                 <w:lang w:val="en-US"/>
               </w:rPr>
-              <w:t>If worker does not confirm after seeing current workers on the issue the process is aborted.</w:t>
+              <w:t xml:space="preserve">If worker does not confirm after seeing current workers on the issue the process </w:t>
+            </w:r>
+            <w:proofErr w:type="gramStart"/>
+            <w:r>
+              <w:rPr>
+                <w:rFonts w:ascii="Times New Roman" w:eastAsia="Arial" w:hAnsi="Times New Roman" w:cs="Times New Roman"/>
+                <w:sz w:val="30"/>
+                <w:szCs w:val="30"/>
+                <w:lang w:val="en-US"/>
+              </w:rPr>
+              <w:t>is aborted</w:t>
+            </w:r>
+            <w:proofErr w:type="gramEnd"/>
+            <w:r>
+              <w:rPr>
+                <w:rFonts w:ascii="Times New Roman" w:eastAsia="Arial" w:hAnsi="Times New Roman" w:cs="Times New Roman"/>
+                <w:sz w:val="30"/>
+                <w:szCs w:val="30"/>
+                <w:lang w:val="en-US"/>
+              </w:rPr>
+              <w:t>.</w:t>
             </w:r>
           </w:p>
         </w:tc>
@@ -11860,7 +13406,27 @@
                 <w:szCs w:val="30"/>
                 <w:lang w:val="en-US"/>
               </w:rPr>
-              <w:t>The worker is registered to issue.</w:t>
+              <w:t xml:space="preserve">The worker </w:t>
+            </w:r>
+            <w:proofErr w:type="gramStart"/>
+            <w:r>
+              <w:rPr>
+                <w:rFonts w:ascii="Times New Roman" w:eastAsia="Arial" w:hAnsi="Times New Roman" w:cs="Times New Roman"/>
+                <w:sz w:val="30"/>
+                <w:szCs w:val="30"/>
+                <w:lang w:val="en-US"/>
+              </w:rPr>
+              <w:t>is registered</w:t>
+            </w:r>
+            <w:proofErr w:type="gramEnd"/>
+            <w:r>
+              <w:rPr>
+                <w:rFonts w:ascii="Times New Roman" w:eastAsia="Arial" w:hAnsi="Times New Roman" w:cs="Times New Roman"/>
+                <w:sz w:val="30"/>
+                <w:szCs w:val="30"/>
+                <w:lang w:val="en-US"/>
+              </w:rPr>
+              <w:t xml:space="preserve"> to issue.</w:t>
             </w:r>
           </w:p>
         </w:tc>
@@ -11926,14 +13492,70 @@
                                 <w:lang w:val="tr-TR"/>
                               </w:rPr>
                             </w:pPr>
+                            <w:proofErr w:type="spellStart"/>
                             <w:r>
                               <w:rPr>
                                 <w:sz w:val="24"/>
                                 <w:szCs w:val="24"/>
                                 <w:lang w:val="tr-TR"/>
                               </w:rPr>
-                              <w:t>Table 7: Register issue function</w:t>
+                              <w:t>Table</w:t>
                             </w:r>
+                            <w:proofErr w:type="spellEnd"/>
+                            <w:r>
+                              <w:rPr>
+                                <w:sz w:val="24"/>
+                                <w:szCs w:val="24"/>
+                                <w:lang w:val="tr-TR"/>
+                              </w:rPr>
+                              <w:t xml:space="preserve"> 7: </w:t>
+                            </w:r>
+                            <w:proofErr w:type="spellStart"/>
+                            <w:r>
+                              <w:rPr>
+                                <w:sz w:val="24"/>
+                                <w:szCs w:val="24"/>
+                                <w:lang w:val="tr-TR"/>
+                              </w:rPr>
+                              <w:t>Register</w:t>
+                            </w:r>
+                            <w:proofErr w:type="spellEnd"/>
+                            <w:r>
+                              <w:rPr>
+                                <w:sz w:val="24"/>
+                                <w:szCs w:val="24"/>
+                                <w:lang w:val="tr-TR"/>
+                              </w:rPr>
+                              <w:t xml:space="preserve"> </w:t>
+                            </w:r>
+                            <w:proofErr w:type="spellStart"/>
+                            <w:r>
+                              <w:rPr>
+                                <w:sz w:val="24"/>
+                                <w:szCs w:val="24"/>
+                                <w:lang w:val="tr-TR"/>
+                              </w:rPr>
+                              <w:t>issue</w:t>
+                            </w:r>
+                            <w:proofErr w:type="spellEnd"/>
+                            <w:r>
+                              <w:rPr>
+                                <w:sz w:val="24"/>
+                                <w:szCs w:val="24"/>
+                                <w:lang w:val="tr-TR"/>
+                              </w:rPr>
+                              <w:t xml:space="preserve"> </w:t>
+                            </w:r>
+                            <w:proofErr w:type="spellStart"/>
+                            <w:r>
+                              <w:rPr>
+                                <w:sz w:val="24"/>
+                                <w:szCs w:val="24"/>
+                                <w:lang w:val="tr-TR"/>
+                              </w:rPr>
+                              <w:t>function</w:t>
+                            </w:r>
+                            <w:proofErr w:type="spellEnd"/>
                           </w:p>
                         </w:txbxContent>
                       </wps:txbx>
@@ -11968,14 +13590,70 @@
                           <w:lang w:val="tr-TR"/>
                         </w:rPr>
                       </w:pPr>
+                      <w:proofErr w:type="spellStart"/>
                       <w:r>
                         <w:rPr>
                           <w:sz w:val="24"/>
                           <w:szCs w:val="24"/>
                           <w:lang w:val="tr-TR"/>
                         </w:rPr>
-                        <w:t>Table 7: Register issue function</w:t>
+                        <w:t>Table</w:t>
                       </w:r>
+                      <w:proofErr w:type="spellEnd"/>
+                      <w:r>
+                        <w:rPr>
+                          <w:sz w:val="24"/>
+                          <w:szCs w:val="24"/>
+                          <w:lang w:val="tr-TR"/>
+                        </w:rPr>
+                        <w:t xml:space="preserve"> 7: </w:t>
+                      </w:r>
+                      <w:proofErr w:type="spellStart"/>
+                      <w:r>
+                        <w:rPr>
+                          <w:sz w:val="24"/>
+                          <w:szCs w:val="24"/>
+                          <w:lang w:val="tr-TR"/>
+                        </w:rPr>
+                        <w:t>Register</w:t>
+                      </w:r>
+                      <w:proofErr w:type="spellEnd"/>
+                      <w:r>
+                        <w:rPr>
+                          <w:sz w:val="24"/>
+                          <w:szCs w:val="24"/>
+                          <w:lang w:val="tr-TR"/>
+                        </w:rPr>
+                        <w:t xml:space="preserve"> </w:t>
+                      </w:r>
+                      <w:proofErr w:type="spellStart"/>
+                      <w:r>
+                        <w:rPr>
+                          <w:sz w:val="24"/>
+                          <w:szCs w:val="24"/>
+                          <w:lang w:val="tr-TR"/>
+                        </w:rPr>
+                        <w:t>issue</w:t>
+                      </w:r>
+                      <w:proofErr w:type="spellEnd"/>
+                      <w:r>
+                        <w:rPr>
+                          <w:sz w:val="24"/>
+                          <w:szCs w:val="24"/>
+                          <w:lang w:val="tr-TR"/>
+                        </w:rPr>
+                        <w:t xml:space="preserve"> </w:t>
+                      </w:r>
+                      <w:proofErr w:type="spellStart"/>
+                      <w:r>
+                        <w:rPr>
+                          <w:sz w:val="24"/>
+                          <w:szCs w:val="24"/>
+                          <w:lang w:val="tr-TR"/>
+                        </w:rPr>
+                        <w:t>function</w:t>
+                      </w:r>
+                      <w:proofErr w:type="spellEnd"/>
                     </w:p>
                   </w:txbxContent>
                 </v:textbox>
@@ -12070,7 +13748,27 @@
                 <w:szCs w:val="30"/>
                 <w:lang w:val="en-US"/>
               </w:rPr>
-              <w:t>Getting informations about issues</w:t>
+              <w:t xml:space="preserve">Getting </w:t>
+            </w:r>
+            <w:proofErr w:type="spellStart"/>
+            <w:r>
+              <w:rPr>
+                <w:rFonts w:ascii="Times New Roman" w:eastAsia="Arial" w:hAnsi="Times New Roman" w:cs="Times New Roman"/>
+                <w:sz w:val="30"/>
+                <w:szCs w:val="30"/>
+                <w:lang w:val="en-US"/>
+              </w:rPr>
+              <w:t>informations</w:t>
+            </w:r>
+            <w:proofErr w:type="spellEnd"/>
+            <w:r>
+              <w:rPr>
+                <w:rFonts w:ascii="Times New Roman" w:eastAsia="Arial" w:hAnsi="Times New Roman" w:cs="Times New Roman"/>
+                <w:sz w:val="30"/>
+                <w:szCs w:val="30"/>
+                <w:lang w:val="en-US"/>
+              </w:rPr>
+              <w:t xml:space="preserve"> about issues</w:t>
             </w:r>
           </w:p>
         </w:tc>
@@ -12208,7 +13906,27 @@
                 <w:szCs w:val="30"/>
                 <w:lang w:val="en-US"/>
               </w:rPr>
-              <w:t>Worker scans his/her id card and Garcon gets activated. Then waits for worker to talk to decide what to do.</w:t>
+              <w:t xml:space="preserve">Worker scans his/her id card and Garcon </w:t>
+            </w:r>
+            <w:proofErr w:type="gramStart"/>
+            <w:r>
+              <w:rPr>
+                <w:rFonts w:ascii="Times New Roman" w:eastAsia="Arial" w:hAnsi="Times New Roman" w:cs="Times New Roman"/>
+                <w:sz w:val="30"/>
+                <w:szCs w:val="30"/>
+                <w:lang w:val="en-US"/>
+              </w:rPr>
+              <w:t>gets</w:t>
+            </w:r>
+            <w:proofErr w:type="gramEnd"/>
+            <w:r>
+              <w:rPr>
+                <w:rFonts w:ascii="Times New Roman" w:eastAsia="Arial" w:hAnsi="Times New Roman" w:cs="Times New Roman"/>
+                <w:sz w:val="30"/>
+                <w:szCs w:val="30"/>
+                <w:lang w:val="en-US"/>
+              </w:rPr>
+              <w:t xml:space="preserve"> activated. Then waits for worker to talk to decide what to do.</w:t>
             </w:r>
           </w:p>
         </w:tc>
@@ -12728,7 +14446,27 @@
                 <w:szCs w:val="30"/>
                 <w:lang w:val="en-US"/>
               </w:rPr>
-              <w:t>Worker can see the whole available/open issues from database.</w:t>
+              <w:t xml:space="preserve">Worker can see the </w:t>
+            </w:r>
+            <w:proofErr w:type="gramStart"/>
+            <w:r>
+              <w:rPr>
+                <w:rFonts w:ascii="Times New Roman" w:eastAsia="Arial" w:hAnsi="Times New Roman" w:cs="Times New Roman"/>
+                <w:sz w:val="30"/>
+                <w:szCs w:val="30"/>
+                <w:lang w:val="en-US"/>
+              </w:rPr>
+              <w:t>whole</w:t>
+            </w:r>
+            <w:proofErr w:type="gramEnd"/>
+            <w:r>
+              <w:rPr>
+                <w:rFonts w:ascii="Times New Roman" w:eastAsia="Arial" w:hAnsi="Times New Roman" w:cs="Times New Roman"/>
+                <w:sz w:val="30"/>
+                <w:szCs w:val="30"/>
+                <w:lang w:val="en-US"/>
+              </w:rPr>
+              <w:t xml:space="preserve"> available/open issues from database.</w:t>
             </w:r>
           </w:p>
         </w:tc>
@@ -12803,14 +14541,88 @@
                                 <w:lang w:val="tr-TR"/>
                               </w:rPr>
                             </w:pPr>
+                            <w:proofErr w:type="spellStart"/>
                             <w:r>
                               <w:rPr>
                                 <w:sz w:val="24"/>
                                 <w:szCs w:val="24"/>
                                 <w:lang w:val="tr-TR"/>
                               </w:rPr>
-                              <w:t>Table 8: Get issue information function</w:t>
+                              <w:t>Table</w:t>
                             </w:r>
+                            <w:proofErr w:type="spellEnd"/>
+                            <w:r>
+                              <w:rPr>
+                                <w:sz w:val="24"/>
+                                <w:szCs w:val="24"/>
+                                <w:lang w:val="tr-TR"/>
+                              </w:rPr>
+                              <w:t xml:space="preserve"> 8: </w:t>
+                            </w:r>
+                            <w:proofErr w:type="spellStart"/>
+                            <w:r>
+                              <w:rPr>
+                                <w:sz w:val="24"/>
+                                <w:szCs w:val="24"/>
+                                <w:lang w:val="tr-TR"/>
+                              </w:rPr>
+                              <w:t>Get</w:t>
+                            </w:r>
+                            <w:proofErr w:type="spellEnd"/>
+                            <w:r>
+                              <w:rPr>
+                                <w:sz w:val="24"/>
+                                <w:szCs w:val="24"/>
+                                <w:lang w:val="tr-TR"/>
+                              </w:rPr>
+                              <w:t xml:space="preserve"> </w:t>
+                            </w:r>
+                            <w:proofErr w:type="spellStart"/>
+                            <w:r>
+                              <w:rPr>
+                                <w:sz w:val="24"/>
+                                <w:szCs w:val="24"/>
+                                <w:lang w:val="tr-TR"/>
+                              </w:rPr>
+                              <w:t>issue</w:t>
+                            </w:r>
+                            <w:proofErr w:type="spellEnd"/>
+                            <w:r>
+                              <w:rPr>
+                                <w:sz w:val="24"/>
+                                <w:szCs w:val="24"/>
+                                <w:lang w:val="tr-TR"/>
+                              </w:rPr>
+                              <w:t xml:space="preserve"> </w:t>
+                            </w:r>
+                            <w:proofErr w:type="spellStart"/>
+                            <w:r>
+                              <w:rPr>
+                                <w:sz w:val="24"/>
+                                <w:szCs w:val="24"/>
+                                <w:lang w:val="tr-TR"/>
+                              </w:rPr>
+                              <w:t>information</w:t>
+                            </w:r>
+                            <w:proofErr w:type="spellEnd"/>
+                            <w:r>
+                              <w:rPr>
+                                <w:sz w:val="24"/>
+                                <w:szCs w:val="24"/>
+                                <w:lang w:val="tr-TR"/>
+                              </w:rPr>
+                              <w:t xml:space="preserve"> </w:t>
+                            </w:r>
+                            <w:proofErr w:type="spellStart"/>
+                            <w:r>
+                              <w:rPr>
+                                <w:sz w:val="24"/>
+                                <w:szCs w:val="24"/>
+                                <w:lang w:val="tr-TR"/>
+                              </w:rPr>
+                              <w:t>function</w:t>
+                            </w:r>
+                            <w:proofErr w:type="spellEnd"/>
                           </w:p>
                         </w:txbxContent>
                       </wps:txbx>
@@ -12845,14 +14657,88 @@
                           <w:lang w:val="tr-TR"/>
                         </w:rPr>
                       </w:pPr>
+                      <w:proofErr w:type="spellStart"/>
                       <w:r>
                         <w:rPr>
                           <w:sz w:val="24"/>
                           <w:szCs w:val="24"/>
                           <w:lang w:val="tr-TR"/>
                         </w:rPr>
-                        <w:t>Table 8: Get issue information function</w:t>
+                        <w:t>Table</w:t>
                       </w:r>
+                      <w:proofErr w:type="spellEnd"/>
+                      <w:r>
+                        <w:rPr>
+                          <w:sz w:val="24"/>
+                          <w:szCs w:val="24"/>
+                          <w:lang w:val="tr-TR"/>
+                        </w:rPr>
+                        <w:t xml:space="preserve"> 8: </w:t>
+                      </w:r>
+                      <w:proofErr w:type="spellStart"/>
+                      <w:r>
+                        <w:rPr>
+                          <w:sz w:val="24"/>
+                          <w:szCs w:val="24"/>
+                          <w:lang w:val="tr-TR"/>
+                        </w:rPr>
+                        <w:t>Get</w:t>
+                      </w:r>
+                      <w:proofErr w:type="spellEnd"/>
+                      <w:r>
+                        <w:rPr>
+                          <w:sz w:val="24"/>
+                          <w:szCs w:val="24"/>
+                          <w:lang w:val="tr-TR"/>
+                        </w:rPr>
+                        <w:t xml:space="preserve"> </w:t>
+                      </w:r>
+                      <w:proofErr w:type="spellStart"/>
+                      <w:r>
+                        <w:rPr>
+                          <w:sz w:val="24"/>
+                          <w:szCs w:val="24"/>
+                          <w:lang w:val="tr-TR"/>
+                        </w:rPr>
+                        <w:t>issue</w:t>
+                      </w:r>
+                      <w:proofErr w:type="spellEnd"/>
+                      <w:r>
+                        <w:rPr>
+                          <w:sz w:val="24"/>
+                          <w:szCs w:val="24"/>
+                          <w:lang w:val="tr-TR"/>
+                        </w:rPr>
+                        <w:t xml:space="preserve"> </w:t>
+                      </w:r>
+                      <w:proofErr w:type="spellStart"/>
+                      <w:r>
+                        <w:rPr>
+                          <w:sz w:val="24"/>
+                          <w:szCs w:val="24"/>
+                          <w:lang w:val="tr-TR"/>
+                        </w:rPr>
+                        <w:t>information</w:t>
+                      </w:r>
+                      <w:proofErr w:type="spellEnd"/>
+                      <w:r>
+                        <w:rPr>
+                          <w:sz w:val="24"/>
+                          <w:szCs w:val="24"/>
+                          <w:lang w:val="tr-TR"/>
+                        </w:rPr>
+                        <w:t xml:space="preserve"> </w:t>
+                      </w:r>
+                      <w:proofErr w:type="spellStart"/>
+                      <w:r>
+                        <w:rPr>
+                          <w:sz w:val="24"/>
+                          <w:szCs w:val="24"/>
+                          <w:lang w:val="tr-TR"/>
+                        </w:rPr>
+                        <w:t>function</w:t>
+                      </w:r>
+                      <w:proofErr w:type="spellEnd"/>
                     </w:p>
                   </w:txbxContent>
                 </v:textbox>
@@ -13677,14 +15563,34 @@
                                 <w:lang w:val="tr-TR"/>
                               </w:rPr>
                             </w:pPr>
+                            <w:proofErr w:type="spellStart"/>
                             <w:r>
                               <w:rPr>
                                 <w:sz w:val="24"/>
                                 <w:szCs w:val="24"/>
                                 <w:lang w:val="tr-TR"/>
                               </w:rPr>
-                              <w:t>Table 9: Authentication</w:t>
+                              <w:t>Table</w:t>
                             </w:r>
+                            <w:proofErr w:type="spellEnd"/>
+                            <w:r>
+                              <w:rPr>
+                                <w:sz w:val="24"/>
+                                <w:szCs w:val="24"/>
+                                <w:lang w:val="tr-TR"/>
+                              </w:rPr>
+                              <w:t xml:space="preserve"> 9: </w:t>
+                            </w:r>
+                            <w:proofErr w:type="spellStart"/>
+                            <w:r>
+                              <w:rPr>
+                                <w:sz w:val="24"/>
+                                <w:szCs w:val="24"/>
+                                <w:lang w:val="tr-TR"/>
+                              </w:rPr>
+                              <w:t>Authentication</w:t>
+                            </w:r>
+                            <w:proofErr w:type="spellEnd"/>
                           </w:p>
                         </w:txbxContent>
                       </wps:txbx>
@@ -13719,14 +15625,34 @@
                           <w:lang w:val="tr-TR"/>
                         </w:rPr>
                       </w:pPr>
+                      <w:proofErr w:type="spellStart"/>
                       <w:r>
                         <w:rPr>
                           <w:sz w:val="24"/>
                           <w:szCs w:val="24"/>
                           <w:lang w:val="tr-TR"/>
                         </w:rPr>
-                        <w:t>Table 9: Authentication</w:t>
+                        <w:t>Table</w:t>
                       </w:r>
+                      <w:proofErr w:type="spellEnd"/>
+                      <w:r>
+                        <w:rPr>
+                          <w:sz w:val="24"/>
+                          <w:szCs w:val="24"/>
+                          <w:lang w:val="tr-TR"/>
+                        </w:rPr>
+                        <w:t xml:space="preserve"> 9: </w:t>
+                      </w:r>
+                      <w:proofErr w:type="spellStart"/>
+                      <w:r>
+                        <w:rPr>
+                          <w:sz w:val="24"/>
+                          <w:szCs w:val="24"/>
+                          <w:lang w:val="tr-TR"/>
+                        </w:rPr>
+                        <w:t>Authentication</w:t>
+                      </w:r>
+                      <w:proofErr w:type="spellEnd"/>
                     </w:p>
                   </w:txbxContent>
                 </v:textbox>
@@ -14447,7 +16373,27 @@
                 <w:szCs w:val="30"/>
                 <w:lang w:val="en-US"/>
               </w:rPr>
-              <w:t>Step 2 – Input cant be recognized</w:t>
+              <w:t xml:space="preserve">Step 2 – Input </w:t>
+            </w:r>
+            <w:proofErr w:type="spellStart"/>
+            <w:r>
+              <w:rPr>
+                <w:rFonts w:ascii="Times New Roman" w:eastAsia="Arial" w:hAnsi="Times New Roman" w:cs="Times New Roman"/>
+                <w:sz w:val="30"/>
+                <w:szCs w:val="30"/>
+                <w:lang w:val="en-US"/>
+              </w:rPr>
+              <w:t>cant</w:t>
+            </w:r>
+            <w:proofErr w:type="spellEnd"/>
+            <w:r>
+              <w:rPr>
+                <w:rFonts w:ascii="Times New Roman" w:eastAsia="Arial" w:hAnsi="Times New Roman" w:cs="Times New Roman"/>
+                <w:sz w:val="30"/>
+                <w:szCs w:val="30"/>
+                <w:lang w:val="en-US"/>
+              </w:rPr>
+              <w:t xml:space="preserve"> be recognized</w:t>
             </w:r>
           </w:p>
           <w:p>
@@ -14610,14 +16556,70 @@
                                 <w:lang w:val="tr-TR"/>
                               </w:rPr>
                             </w:pPr>
+                            <w:proofErr w:type="spellStart"/>
                             <w:r>
                               <w:rPr>
                                 <w:sz w:val="24"/>
                                 <w:szCs w:val="24"/>
                                 <w:lang w:val="tr-TR"/>
                               </w:rPr>
-                              <w:t>Table 10: Add user function</w:t>
+                              <w:t>Table</w:t>
                             </w:r>
+                            <w:proofErr w:type="spellEnd"/>
+                            <w:r>
+                              <w:rPr>
+                                <w:sz w:val="24"/>
+                                <w:szCs w:val="24"/>
+                                <w:lang w:val="tr-TR"/>
+                              </w:rPr>
+                              <w:t xml:space="preserve"> 10: </w:t>
+                            </w:r>
+                            <w:proofErr w:type="spellStart"/>
+                            <w:r>
+                              <w:rPr>
+                                <w:sz w:val="24"/>
+                                <w:szCs w:val="24"/>
+                                <w:lang w:val="tr-TR"/>
+                              </w:rPr>
+                              <w:t>Add</w:t>
+                            </w:r>
+                            <w:proofErr w:type="spellEnd"/>
+                            <w:r>
+                              <w:rPr>
+                                <w:sz w:val="24"/>
+                                <w:szCs w:val="24"/>
+                                <w:lang w:val="tr-TR"/>
+                              </w:rPr>
+                              <w:t xml:space="preserve"> </w:t>
+                            </w:r>
+                            <w:proofErr w:type="spellStart"/>
+                            <w:r>
+                              <w:rPr>
+                                <w:sz w:val="24"/>
+                                <w:szCs w:val="24"/>
+                                <w:lang w:val="tr-TR"/>
+                              </w:rPr>
+                              <w:t>user</w:t>
+                            </w:r>
+                            <w:proofErr w:type="spellEnd"/>
+                            <w:r>
+                              <w:rPr>
+                                <w:sz w:val="24"/>
+                                <w:szCs w:val="24"/>
+                                <w:lang w:val="tr-TR"/>
+                              </w:rPr>
+                              <w:t xml:space="preserve"> </w:t>
+                            </w:r>
+                            <w:proofErr w:type="spellStart"/>
+                            <w:r>
+                              <w:rPr>
+                                <w:sz w:val="24"/>
+                                <w:szCs w:val="24"/>
+                                <w:lang w:val="tr-TR"/>
+                              </w:rPr>
+                              <w:t>function</w:t>
+                            </w:r>
+                            <w:proofErr w:type="spellEnd"/>
                           </w:p>
                         </w:txbxContent>
                       </wps:txbx>
@@ -14652,14 +16654,70 @@
                           <w:lang w:val="tr-TR"/>
                         </w:rPr>
                       </w:pPr>
+                      <w:proofErr w:type="spellStart"/>
                       <w:r>
                         <w:rPr>
                           <w:sz w:val="24"/>
                           <w:szCs w:val="24"/>
                           <w:lang w:val="tr-TR"/>
                         </w:rPr>
-                        <w:t>Table 10: Add user function</w:t>
+                        <w:t>Table</w:t>
                       </w:r>
+                      <w:proofErr w:type="spellEnd"/>
+                      <w:r>
+                        <w:rPr>
+                          <w:sz w:val="24"/>
+                          <w:szCs w:val="24"/>
+                          <w:lang w:val="tr-TR"/>
+                        </w:rPr>
+                        <w:t xml:space="preserve"> 10: </w:t>
+                      </w:r>
+                      <w:proofErr w:type="spellStart"/>
+                      <w:r>
+                        <w:rPr>
+                          <w:sz w:val="24"/>
+                          <w:szCs w:val="24"/>
+                          <w:lang w:val="tr-TR"/>
+                        </w:rPr>
+                        <w:t>Add</w:t>
+                      </w:r>
+                      <w:proofErr w:type="spellEnd"/>
+                      <w:r>
+                        <w:rPr>
+                          <w:sz w:val="24"/>
+                          <w:szCs w:val="24"/>
+                          <w:lang w:val="tr-TR"/>
+                        </w:rPr>
+                        <w:t xml:space="preserve"> </w:t>
+                      </w:r>
+                      <w:proofErr w:type="spellStart"/>
+                      <w:r>
+                        <w:rPr>
+                          <w:sz w:val="24"/>
+                          <w:szCs w:val="24"/>
+                          <w:lang w:val="tr-TR"/>
+                        </w:rPr>
+                        <w:t>user</w:t>
+                      </w:r>
+                      <w:proofErr w:type="spellEnd"/>
+                      <w:r>
+                        <w:rPr>
+                          <w:sz w:val="24"/>
+                          <w:szCs w:val="24"/>
+                          <w:lang w:val="tr-TR"/>
+                        </w:rPr>
+                        <w:t xml:space="preserve"> </w:t>
+                      </w:r>
+                      <w:proofErr w:type="spellStart"/>
+                      <w:r>
+                        <w:rPr>
+                          <w:sz w:val="24"/>
+                          <w:szCs w:val="24"/>
+                          <w:lang w:val="tr-TR"/>
+                        </w:rPr>
+                        <w:t>function</w:t>
+                      </w:r>
+                      <w:proofErr w:type="spellEnd"/>
                     </w:p>
                   </w:txbxContent>
                 </v:textbox>
@@ -15361,7 +17419,27 @@
                 <w:szCs w:val="30"/>
                 <w:lang w:val="en-US"/>
               </w:rPr>
-              <w:t>Step 2 – Input cant be recognized</w:t>
+              <w:t xml:space="preserve">Step 2 – Input </w:t>
+            </w:r>
+            <w:proofErr w:type="spellStart"/>
+            <w:r>
+              <w:rPr>
+                <w:rFonts w:ascii="Times New Roman" w:eastAsia="Arial" w:hAnsi="Times New Roman" w:cs="Times New Roman"/>
+                <w:sz w:val="30"/>
+                <w:szCs w:val="30"/>
+                <w:lang w:val="en-US"/>
+              </w:rPr>
+              <w:t>cant</w:t>
+            </w:r>
+            <w:proofErr w:type="spellEnd"/>
+            <w:r>
+              <w:rPr>
+                <w:rFonts w:ascii="Times New Roman" w:eastAsia="Arial" w:hAnsi="Times New Roman" w:cs="Times New Roman"/>
+                <w:sz w:val="30"/>
+                <w:szCs w:val="30"/>
+                <w:lang w:val="en-US"/>
+              </w:rPr>
+              <w:t xml:space="preserve"> be recognized</w:t>
             </w:r>
           </w:p>
           <w:p>
@@ -15527,14 +17605,70 @@
                                 <w:lang w:val="tr-TR"/>
                               </w:rPr>
                             </w:pPr>
+                            <w:proofErr w:type="spellStart"/>
                             <w:r>
                               <w:rPr>
                                 <w:sz w:val="24"/>
                                 <w:szCs w:val="24"/>
                                 <w:lang w:val="tr-TR"/>
                               </w:rPr>
-                              <w:t>Table 11: Block user function</w:t>
+                              <w:t>Table</w:t>
                             </w:r>
+                            <w:proofErr w:type="spellEnd"/>
+                            <w:r>
+                              <w:rPr>
+                                <w:sz w:val="24"/>
+                                <w:szCs w:val="24"/>
+                                <w:lang w:val="tr-TR"/>
+                              </w:rPr>
+                              <w:t xml:space="preserve"> 11: </w:t>
+                            </w:r>
+                            <w:proofErr w:type="spellStart"/>
+                            <w:r>
+                              <w:rPr>
+                                <w:sz w:val="24"/>
+                                <w:szCs w:val="24"/>
+                                <w:lang w:val="tr-TR"/>
+                              </w:rPr>
+                              <w:t>Block</w:t>
+                            </w:r>
+                            <w:proofErr w:type="spellEnd"/>
+                            <w:r>
+                              <w:rPr>
+                                <w:sz w:val="24"/>
+                                <w:szCs w:val="24"/>
+                                <w:lang w:val="tr-TR"/>
+                              </w:rPr>
+                              <w:t xml:space="preserve"> </w:t>
+                            </w:r>
+                            <w:proofErr w:type="spellStart"/>
+                            <w:r>
+                              <w:rPr>
+                                <w:sz w:val="24"/>
+                                <w:szCs w:val="24"/>
+                                <w:lang w:val="tr-TR"/>
+                              </w:rPr>
+                              <w:t>user</w:t>
+                            </w:r>
+                            <w:proofErr w:type="spellEnd"/>
+                            <w:r>
+                              <w:rPr>
+                                <w:sz w:val="24"/>
+                                <w:szCs w:val="24"/>
+                                <w:lang w:val="tr-TR"/>
+                              </w:rPr>
+                              <w:t xml:space="preserve"> </w:t>
+                            </w:r>
+                            <w:proofErr w:type="spellStart"/>
+                            <w:r>
+                              <w:rPr>
+                                <w:sz w:val="24"/>
+                                <w:szCs w:val="24"/>
+                                <w:lang w:val="tr-TR"/>
+                              </w:rPr>
+                              <w:t>function</w:t>
+                            </w:r>
+                            <w:proofErr w:type="spellEnd"/>
                           </w:p>
                         </w:txbxContent>
                       </wps:txbx>
@@ -15569,14 +17703,70 @@
                           <w:lang w:val="tr-TR"/>
                         </w:rPr>
                       </w:pPr>
+                      <w:proofErr w:type="spellStart"/>
                       <w:r>
                         <w:rPr>
                           <w:sz w:val="24"/>
                           <w:szCs w:val="24"/>
                           <w:lang w:val="tr-TR"/>
                         </w:rPr>
-                        <w:t>Table 11: Block user function</w:t>
+                        <w:t>Table</w:t>
                       </w:r>
+                      <w:proofErr w:type="spellEnd"/>
+                      <w:r>
+                        <w:rPr>
+                          <w:sz w:val="24"/>
+                          <w:szCs w:val="24"/>
+                          <w:lang w:val="tr-TR"/>
+                        </w:rPr>
+                        <w:t xml:space="preserve"> 11: </w:t>
+                      </w:r>
+                      <w:proofErr w:type="spellStart"/>
+                      <w:r>
+                        <w:rPr>
+                          <w:sz w:val="24"/>
+                          <w:szCs w:val="24"/>
+                          <w:lang w:val="tr-TR"/>
+                        </w:rPr>
+                        <w:t>Block</w:t>
+                      </w:r>
+                      <w:proofErr w:type="spellEnd"/>
+                      <w:r>
+                        <w:rPr>
+                          <w:sz w:val="24"/>
+                          <w:szCs w:val="24"/>
+                          <w:lang w:val="tr-TR"/>
+                        </w:rPr>
+                        <w:t xml:space="preserve"> </w:t>
+                      </w:r>
+                      <w:proofErr w:type="spellStart"/>
+                      <w:r>
+                        <w:rPr>
+                          <w:sz w:val="24"/>
+                          <w:szCs w:val="24"/>
+                          <w:lang w:val="tr-TR"/>
+                        </w:rPr>
+                        <w:t>user</w:t>
+                      </w:r>
+                      <w:proofErr w:type="spellEnd"/>
+                      <w:r>
+                        <w:rPr>
+                          <w:sz w:val="24"/>
+                          <w:szCs w:val="24"/>
+                          <w:lang w:val="tr-TR"/>
+                        </w:rPr>
+                        <w:t xml:space="preserve"> </w:t>
+                      </w:r>
+                      <w:proofErr w:type="spellStart"/>
+                      <w:r>
+                        <w:rPr>
+                          <w:sz w:val="24"/>
+                          <w:szCs w:val="24"/>
+                          <w:lang w:val="tr-TR"/>
+                        </w:rPr>
+                        <w:t>function</w:t>
+                      </w:r>
+                      <w:proofErr w:type="spellEnd"/>
                     </w:p>
                   </w:txbxContent>
                 </v:textbox>
@@ -15745,13 +17935,7 @@
         <w:rPr>
           <w:b/>
         </w:rPr>
-        <w:t xml:space="preserve">: </w:t>
-      </w:r>
-      <w:r>
-        <w:rPr>
-          <w:b/>
-        </w:rPr>
-        <w:t>Component Diagram</w:t>
+        <w:t>: Component Diagram</w:t>
       </w:r>
     </w:p>
     <w:p>
@@ -15867,7 +18051,43 @@
           <w:sz w:val="24"/>
           <w:szCs w:val="24"/>
         </w:rPr>
-        <w:t>Speech to Text Service is the main input provider for system. It converts given audial data to processable data that will be forwarded to Server Manager.</w:t>
+        <w:t xml:space="preserve">Speech to Text Service is the main input provider for system. It converts given audial data to </w:t>
+      </w:r>
+      <w:proofErr w:type="spellStart"/>
+      <w:r>
+        <w:rPr>
+          <w:rFonts w:ascii="Times New Roman" w:hAnsi="Times New Roman" w:cs="Times New Roman"/>
+          <w:sz w:val="24"/>
+          <w:szCs w:val="24"/>
+        </w:rPr>
+        <w:t>processable</w:t>
+      </w:r>
+      <w:proofErr w:type="spellEnd"/>
+      <w:r>
+        <w:rPr>
+          <w:rFonts w:ascii="Times New Roman" w:hAnsi="Times New Roman" w:cs="Times New Roman"/>
+          <w:sz w:val="24"/>
+          <w:szCs w:val="24"/>
+        </w:rPr>
+        <w:t xml:space="preserve"> data that </w:t>
+      </w:r>
+      <w:proofErr w:type="gramStart"/>
+      <w:r>
+        <w:rPr>
+          <w:rFonts w:ascii="Times New Roman" w:hAnsi="Times New Roman" w:cs="Times New Roman"/>
+          <w:sz w:val="24"/>
+          <w:szCs w:val="24"/>
+        </w:rPr>
+        <w:t>will be forwarded</w:t>
+      </w:r>
+      <w:proofErr w:type="gramEnd"/>
+      <w:r>
+        <w:rPr>
+          <w:rFonts w:ascii="Times New Roman" w:hAnsi="Times New Roman" w:cs="Times New Roman"/>
+          <w:sz w:val="24"/>
+          <w:szCs w:val="24"/>
+        </w:rPr>
+        <w:t xml:space="preserve"> to Server Manager.</w:t>
       </w:r>
     </w:p>
     <w:p>
@@ -15913,7 +18133,25 @@
           <w:sz w:val="24"/>
           <w:szCs w:val="24"/>
         </w:rPr>
-        <w:t xml:space="preserve">Since mailing is the main conversation between workers and system itself, Mail Service is an external component, which is dedicated for managing conversation. </w:t>
+        <w:t xml:space="preserve">Since mailing is the main conversation between workers and system itself, Mail Service is an external component, which </w:t>
+      </w:r>
+      <w:proofErr w:type="gramStart"/>
+      <w:r>
+        <w:rPr>
+          <w:rFonts w:ascii="Times New Roman" w:hAnsi="Times New Roman" w:cs="Times New Roman"/>
+          <w:sz w:val="24"/>
+          <w:szCs w:val="24"/>
+        </w:rPr>
+        <w:t>is dedicated</w:t>
+      </w:r>
+      <w:proofErr w:type="gramEnd"/>
+      <w:r>
+        <w:rPr>
+          <w:rFonts w:ascii="Times New Roman" w:hAnsi="Times New Roman" w:cs="Times New Roman"/>
+          <w:sz w:val="24"/>
+          <w:szCs w:val="24"/>
+        </w:rPr>
+        <w:t xml:space="preserve"> for managing conversation. </w:t>
       </w:r>
     </w:p>
     <w:p>
@@ -15953,13 +18191,113 @@
           <w:szCs w:val="24"/>
         </w:rPr>
       </w:pPr>
+      <w:proofErr w:type="spellStart"/>
       <w:r>
         <w:rPr>
           <w:rFonts w:ascii="Times New Roman" w:hAnsi="Times New Roman" w:cs="Times New Roman"/>
           <w:sz w:val="24"/>
           <w:szCs w:val="24"/>
         </w:rPr>
-        <w:t>Yemeksepeti is the external component for ordering food. Two components are responsible from the interaction between Server Manager and Yemeksepeti. Firstly, Yemeksepeti Authorization Handler manages the authorization of user to Yemeksepeti. Secondly, Yemeksepeti Request Handler processes and manages users’ orders from Yemeksepeti.</w:t>
+        <w:t>Yemeksepeti</w:t>
+      </w:r>
+      <w:proofErr w:type="spellEnd"/>
+      <w:r>
+        <w:rPr>
+          <w:rFonts w:ascii="Times New Roman" w:hAnsi="Times New Roman" w:cs="Times New Roman"/>
+          <w:sz w:val="24"/>
+          <w:szCs w:val="24"/>
+        </w:rPr>
+        <w:t xml:space="preserve"> is the external component for ordering food. Two components are responsible from the interaction between Server Manager and </w:t>
+      </w:r>
+      <w:proofErr w:type="spellStart"/>
+      <w:r>
+        <w:rPr>
+          <w:rFonts w:ascii="Times New Roman" w:hAnsi="Times New Roman" w:cs="Times New Roman"/>
+          <w:sz w:val="24"/>
+          <w:szCs w:val="24"/>
+        </w:rPr>
+        <w:t>Yemeksepeti</w:t>
+      </w:r>
+      <w:proofErr w:type="spellEnd"/>
+      <w:r>
+        <w:rPr>
+          <w:rFonts w:ascii="Times New Roman" w:hAnsi="Times New Roman" w:cs="Times New Roman"/>
+          <w:sz w:val="24"/>
+          <w:szCs w:val="24"/>
+        </w:rPr>
+        <w:t xml:space="preserve">. Firstly, </w:t>
+      </w:r>
+      <w:proofErr w:type="spellStart"/>
+      <w:r>
+        <w:rPr>
+          <w:rFonts w:ascii="Times New Roman" w:hAnsi="Times New Roman" w:cs="Times New Roman"/>
+          <w:sz w:val="24"/>
+          <w:szCs w:val="24"/>
+        </w:rPr>
+        <w:t>Yemeksepeti</w:t>
+      </w:r>
+      <w:proofErr w:type="spellEnd"/>
+      <w:r>
+        <w:rPr>
+          <w:rFonts w:ascii="Times New Roman" w:hAnsi="Times New Roman" w:cs="Times New Roman"/>
+          <w:sz w:val="24"/>
+          <w:szCs w:val="24"/>
+        </w:rPr>
+        <w:t xml:space="preserve"> Authorization Handler manages the authorization of user to </w:t>
+      </w:r>
+      <w:proofErr w:type="spellStart"/>
+      <w:r>
+        <w:rPr>
+          <w:rFonts w:ascii="Times New Roman" w:hAnsi="Times New Roman" w:cs="Times New Roman"/>
+          <w:sz w:val="24"/>
+          <w:szCs w:val="24"/>
+        </w:rPr>
+        <w:t>Yemeksepeti</w:t>
+      </w:r>
+      <w:proofErr w:type="spellEnd"/>
+      <w:r>
+        <w:rPr>
+          <w:rFonts w:ascii="Times New Roman" w:hAnsi="Times New Roman" w:cs="Times New Roman"/>
+          <w:sz w:val="24"/>
+          <w:szCs w:val="24"/>
+        </w:rPr>
+        <w:t xml:space="preserve">. Secondly, </w:t>
+      </w:r>
+      <w:proofErr w:type="spellStart"/>
+      <w:r>
+        <w:rPr>
+          <w:rFonts w:ascii="Times New Roman" w:hAnsi="Times New Roman" w:cs="Times New Roman"/>
+          <w:sz w:val="24"/>
+          <w:szCs w:val="24"/>
+        </w:rPr>
+        <w:t>Yemeksepeti</w:t>
+      </w:r>
+      <w:proofErr w:type="spellEnd"/>
+      <w:r>
+        <w:rPr>
+          <w:rFonts w:ascii="Times New Roman" w:hAnsi="Times New Roman" w:cs="Times New Roman"/>
+          <w:sz w:val="24"/>
+          <w:szCs w:val="24"/>
+        </w:rPr>
+        <w:t xml:space="preserve"> Request Handler processes and manages users’ orders from </w:t>
+      </w:r>
+      <w:proofErr w:type="spellStart"/>
+      <w:r>
+        <w:rPr>
+          <w:rFonts w:ascii="Times New Roman" w:hAnsi="Times New Roman" w:cs="Times New Roman"/>
+          <w:sz w:val="24"/>
+          <w:szCs w:val="24"/>
+        </w:rPr>
+        <w:t>Yemeksepeti</w:t>
+      </w:r>
+      <w:proofErr w:type="spellEnd"/>
+      <w:r>
+        <w:rPr>
+          <w:rFonts w:ascii="Times New Roman" w:hAnsi="Times New Roman" w:cs="Times New Roman"/>
+          <w:sz w:val="24"/>
+          <w:szCs w:val="24"/>
+        </w:rPr>
+        <w:t>.</w:t>
       </w:r>
     </w:p>
     <w:p>
@@ -16025,25 +18363,7 @@
         <w:rPr>
           <w:b/>
         </w:rPr>
-        <w:t xml:space="preserve">Figure </w:t>
-      </w:r>
-      <w:r>
-        <w:rPr>
-          <w:b/>
-        </w:rPr>
-        <w:t>6</w:t>
-      </w:r>
-      <w:r>
-        <w:rPr>
-          <w:b/>
-        </w:rPr>
-        <w:t xml:space="preserve">: </w:t>
-      </w:r>
-      <w:r>
-        <w:rPr>
-          <w:b/>
-        </w:rPr>
-        <w:t>Deployment Diagram</w:t>
+        <w:t>Figure 6: Deployment Diagram</w:t>
       </w:r>
     </w:p>
     <w:p>
@@ -16091,7 +18411,25 @@
           <w:sz w:val="24"/>
           <w:szCs w:val="24"/>
         </w:rPr>
-        <w:t>We use Java/Spring in web server side and DB is managed by MySQL.</w:t>
+        <w:t xml:space="preserve">We use Java/Spring in web server side and </w:t>
+      </w:r>
+      <w:proofErr w:type="gramStart"/>
+      <w:r>
+        <w:rPr>
+          <w:rFonts w:ascii="Times New Roman" w:hAnsi="Times New Roman" w:cs="Times New Roman"/>
+          <w:sz w:val="24"/>
+          <w:szCs w:val="24"/>
+        </w:rPr>
+        <w:t>DB is managed by MySQL</w:t>
+      </w:r>
+      <w:proofErr w:type="gramEnd"/>
+      <w:r>
+        <w:rPr>
+          <w:rFonts w:ascii="Times New Roman" w:hAnsi="Times New Roman" w:cs="Times New Roman"/>
+          <w:sz w:val="24"/>
+          <w:szCs w:val="24"/>
+        </w:rPr>
+        <w:t>.</w:t>
       </w:r>
     </w:p>
     <w:p>
@@ -16283,6 +18621,46 @@
     <w:p>
       <w:pPr>
         <w:pStyle w:val="ListeParagraf"/>
+        <w:rPr>
+          <w:rFonts w:ascii="Times New Roman" w:hAnsi="Times New Roman" w:cs="Times New Roman"/>
+          <w:sz w:val="24"/>
+          <w:szCs w:val="24"/>
+        </w:rPr>
+      </w:pPr>
+    </w:p>
+    <w:p>
+      <w:pPr>
+        <w:jc w:val="center"/>
+        <w:rPr>
+          <w:rFonts w:ascii="Times New Roman" w:hAnsi="Times New Roman" w:cs="Times New Roman"/>
+          <w:sz w:val="24"/>
+          <w:szCs w:val="24"/>
+        </w:rPr>
+      </w:pPr>
+    </w:p>
+    <w:p>
+      <w:pPr>
+        <w:jc w:val="center"/>
+        <w:rPr>
+          <w:rFonts w:ascii="Times New Roman" w:hAnsi="Times New Roman" w:cs="Times New Roman"/>
+          <w:sz w:val="24"/>
+          <w:szCs w:val="24"/>
+        </w:rPr>
+      </w:pPr>
+    </w:p>
+    <w:p>
+      <w:pPr>
+        <w:jc w:val="center"/>
+        <w:rPr>
+          <w:rFonts w:ascii="Times New Roman" w:hAnsi="Times New Roman" w:cs="Times New Roman"/>
+          <w:sz w:val="24"/>
+          <w:szCs w:val="24"/>
+        </w:rPr>
+      </w:pPr>
+    </w:p>
+    <w:p>
+      <w:pPr>
+        <w:jc w:val="center"/>
         <w:rPr>
           <w:rFonts w:ascii="Times New Roman" w:hAnsi="Times New Roman" w:cs="Times New Roman"/>
           <w:sz w:val="24"/>
@@ -16355,8 +18733,4698 @@
         </w:rPr>
         <w:t>Interfaces</w:t>
       </w:r>
-      <w:bookmarkStart w:id="11" w:name="_GoBack"/>
       <w:bookmarkEnd w:id="10"/>
+    </w:p>
+    <w:p>
+      <w:pPr>
+        <w:jc w:val="center"/>
+        <w:rPr>
+          <w:b/>
+        </w:rPr>
+      </w:pPr>
+      <w:r>
+        <w:rPr>
+          <w:noProof/>
+          <w:lang w:val="en-US"/>
+        </w:rPr>
+        <w:drawing>
+          <wp:inline distT="0" distB="0" distL="0" distR="0" wp14:anchorId="25D1BC89" wp14:editId="286C5CDA">
+            <wp:extent cx="5724525" cy="4800600"/>
+            <wp:effectExtent l="0" t="0" r="9525" b="0"/>
+            <wp:docPr id="2" name="Resim 2" descr="C:\Users\Selim\AppData\Local\Microsoft\Windows\INetCache\Content.Word\ServiceInterfacesClassDiagram.png"/>
+            <wp:cNvGraphicFramePr>
+              <a:graphicFrameLocks xmlns:a="http://schemas.openxmlformats.org/drawingml/2006/main" noChangeAspect="1"/>
+            </wp:cNvGraphicFramePr>
+            <a:graphic xmlns:a="http://schemas.openxmlformats.org/drawingml/2006/main">
+              <a:graphicData uri="http://schemas.openxmlformats.org/drawingml/2006/picture">
+                <pic:pic xmlns:pic="http://schemas.openxmlformats.org/drawingml/2006/picture">
+                  <pic:nvPicPr>
+                    <pic:cNvPr id="0" name="Picture 5" descr="C:\Users\Selim\AppData\Local\Microsoft\Windows\INetCache\Content.Word\ServiceInterfacesClassDiagram.png"/>
+                    <pic:cNvPicPr>
+                      <a:picLocks noChangeAspect="1" noChangeArrowheads="1"/>
+                    </pic:cNvPicPr>
+                  </pic:nvPicPr>
+                  <pic:blipFill>
+                    <a:blip r:embed="rId15">
+                      <a:extLst>
+                        <a:ext uri="{28A0092B-C50C-407E-A947-70E740481C1C}">
+                          <a14:useLocalDpi xmlns:a14="http://schemas.microsoft.com/office/drawing/2010/main" val="0"/>
+                        </a:ext>
+                      </a:extLst>
+                    </a:blip>
+                    <a:srcRect/>
+                    <a:stretch>
+                      <a:fillRect/>
+                    </a:stretch>
+                  </pic:blipFill>
+                  <pic:spPr bwMode="auto">
+                    <a:xfrm>
+                      <a:off x="0" y="0"/>
+                      <a:ext cx="5724525" cy="4800600"/>
+                    </a:xfrm>
+                    <a:prstGeom prst="rect">
+                      <a:avLst/>
+                    </a:prstGeom>
+                    <a:noFill/>
+                    <a:ln>
+                      <a:noFill/>
+                    </a:ln>
+                  </pic:spPr>
+                </pic:pic>
+              </a:graphicData>
+            </a:graphic>
+          </wp:inline>
+        </w:drawing>
+      </w:r>
+      <w:r>
+        <w:rPr>
+          <w:b/>
+        </w:rPr>
+        <w:t xml:space="preserve"> </w:t>
+      </w:r>
+      <w:r>
+        <w:rPr>
+          <w:b/>
+        </w:rPr>
+        <w:t>Figure 7: Service Interfaces Class Diagram</w:t>
+      </w:r>
+    </w:p>
+    <w:tbl>
+      <w:tblPr>
+        <w:tblStyle w:val="TabloKlavuzu"/>
+        <w:tblpPr w:leftFromText="180" w:rightFromText="180" w:vertAnchor="text" w:horzAnchor="page" w:tblpXSpec="center" w:tblpY="244"/>
+        <w:tblW w:w="0" w:type="auto"/>
+        <w:tblLook w:val="04A0" w:firstRow="1" w:lastRow="0" w:firstColumn="1" w:lastColumn="0" w:noHBand="0" w:noVBand="1"/>
+      </w:tblPr>
+      <w:tblGrid>
+        <w:gridCol w:w="3449"/>
+        <w:gridCol w:w="5531"/>
+      </w:tblGrid>
+      <w:tr>
+        <w:tc>
+          <w:tcPr>
+            <w:tcW w:w="0" w:type="auto"/>
+            <w:tcBorders>
+              <w:top w:val="single" w:sz="18" w:space="0" w:color="auto"/>
+              <w:left w:val="single" w:sz="18" w:space="0" w:color="auto"/>
+              <w:bottom w:val="single" w:sz="18" w:space="0" w:color="auto"/>
+              <w:right w:val="single" w:sz="18" w:space="0" w:color="auto"/>
+            </w:tcBorders>
+          </w:tcPr>
+          <w:p>
+            <w:pPr>
+              <w:rPr>
+                <w:rFonts w:ascii="Times New Roman" w:hAnsi="Times New Roman" w:cs="Times New Roman"/>
+                <w:b/>
+                <w:sz w:val="30"/>
+                <w:szCs w:val="30"/>
+                <w:lang w:val="en-US"/>
+              </w:rPr>
+            </w:pPr>
+            <w:r>
+              <w:rPr>
+                <w:rFonts w:ascii="Times New Roman" w:hAnsi="Times New Roman" w:cs="Times New Roman"/>
+                <w:b/>
+                <w:sz w:val="32"/>
+                <w:szCs w:val="30"/>
+                <w:lang w:val="en-US"/>
+              </w:rPr>
+              <w:t>Operation</w:t>
+            </w:r>
+          </w:p>
+        </w:tc>
+        <w:tc>
+          <w:tcPr>
+            <w:tcW w:w="0" w:type="auto"/>
+            <w:tcBorders>
+              <w:top w:val="single" w:sz="18" w:space="0" w:color="auto"/>
+              <w:left w:val="single" w:sz="18" w:space="0" w:color="auto"/>
+              <w:bottom w:val="single" w:sz="18" w:space="0" w:color="auto"/>
+              <w:right w:val="single" w:sz="18" w:space="0" w:color="auto"/>
+            </w:tcBorders>
+          </w:tcPr>
+          <w:p>
+            <w:pPr>
+              <w:rPr>
+                <w:rFonts w:ascii="Times New Roman" w:hAnsi="Times New Roman" w:cs="Times New Roman"/>
+                <w:b/>
+                <w:sz w:val="30"/>
+                <w:szCs w:val="30"/>
+                <w:lang w:val="en-US"/>
+              </w:rPr>
+            </w:pPr>
+            <w:r>
+              <w:rPr>
+                <w:rFonts w:ascii="Times New Roman" w:hAnsi="Times New Roman" w:cs="Times New Roman"/>
+                <w:b/>
+                <w:sz w:val="32"/>
+                <w:szCs w:val="30"/>
+                <w:lang w:val="en-US"/>
+              </w:rPr>
+              <w:t>Description</w:t>
+            </w:r>
+          </w:p>
+        </w:tc>
+      </w:tr>
+      <w:tr>
+        <w:tc>
+          <w:tcPr>
+            <w:tcW w:w="0" w:type="auto"/>
+            <w:tcBorders>
+              <w:top w:val="single" w:sz="18" w:space="0" w:color="auto"/>
+              <w:left w:val="single" w:sz="18" w:space="0" w:color="auto"/>
+              <w:bottom w:val="single" w:sz="18" w:space="0" w:color="auto"/>
+              <w:right w:val="single" w:sz="18" w:space="0" w:color="auto"/>
+            </w:tcBorders>
+          </w:tcPr>
+          <w:p>
+            <w:pPr>
+              <w:rPr>
+                <w:rFonts w:ascii="Times New Roman" w:hAnsi="Times New Roman" w:cs="Times New Roman"/>
+                <w:sz w:val="30"/>
+                <w:szCs w:val="30"/>
+                <w:lang w:val="en-US"/>
+              </w:rPr>
+            </w:pPr>
+            <w:r>
+              <w:rPr>
+                <w:rFonts w:ascii="Times New Roman" w:hAnsi="Times New Roman" w:cs="Times New Roman"/>
+                <w:sz w:val="30"/>
+                <w:szCs w:val="30"/>
+                <w:lang w:val="en-US"/>
+              </w:rPr>
+              <w:t>adminLogin</w:t>
+            </w:r>
+          </w:p>
+        </w:tc>
+        <w:tc>
+          <w:tcPr>
+            <w:tcW w:w="0" w:type="auto"/>
+            <w:tcBorders>
+              <w:top w:val="single" w:sz="18" w:space="0" w:color="auto"/>
+              <w:left w:val="single" w:sz="18" w:space="0" w:color="auto"/>
+              <w:bottom w:val="single" w:sz="18" w:space="0" w:color="auto"/>
+              <w:right w:val="single" w:sz="18" w:space="0" w:color="auto"/>
+            </w:tcBorders>
+          </w:tcPr>
+          <w:p>
+            <w:pPr>
+              <w:rPr>
+                <w:rFonts w:ascii="Times New Roman" w:hAnsi="Times New Roman" w:cs="Times New Roman"/>
+                <w:sz w:val="30"/>
+                <w:szCs w:val="30"/>
+                <w:lang w:val="en-US"/>
+              </w:rPr>
+            </w:pPr>
+            <w:r>
+              <w:rPr>
+                <w:rFonts w:ascii="Times New Roman" w:hAnsi="Times New Roman" w:cs="Times New Roman"/>
+                <w:sz w:val="30"/>
+                <w:szCs w:val="30"/>
+                <w:lang w:val="en-US"/>
+              </w:rPr>
+              <w:t>Admin logs into the system</w:t>
+            </w:r>
+          </w:p>
+        </w:tc>
+      </w:tr>
+      <w:tr>
+        <w:tc>
+          <w:tcPr>
+            <w:tcW w:w="0" w:type="auto"/>
+            <w:tcBorders>
+              <w:top w:val="single" w:sz="18" w:space="0" w:color="auto"/>
+              <w:left w:val="single" w:sz="18" w:space="0" w:color="auto"/>
+              <w:bottom w:val="single" w:sz="18" w:space="0" w:color="auto"/>
+              <w:right w:val="single" w:sz="18" w:space="0" w:color="auto"/>
+            </w:tcBorders>
+          </w:tcPr>
+          <w:p>
+            <w:pPr>
+              <w:rPr>
+                <w:rFonts w:ascii="Times New Roman" w:hAnsi="Times New Roman" w:cs="Times New Roman"/>
+                <w:sz w:val="30"/>
+                <w:szCs w:val="30"/>
+                <w:lang w:val="en-US"/>
+              </w:rPr>
+            </w:pPr>
+            <w:proofErr w:type="spellStart"/>
+            <w:r>
+              <w:rPr>
+                <w:rFonts w:ascii="Times New Roman" w:hAnsi="Times New Roman" w:cs="Times New Roman"/>
+                <w:sz w:val="30"/>
+                <w:szCs w:val="30"/>
+                <w:lang w:val="en-US"/>
+              </w:rPr>
+              <w:t>addUser</w:t>
+            </w:r>
+            <w:proofErr w:type="spellEnd"/>
+          </w:p>
+        </w:tc>
+        <w:tc>
+          <w:tcPr>
+            <w:tcW w:w="0" w:type="auto"/>
+            <w:tcBorders>
+              <w:top w:val="single" w:sz="18" w:space="0" w:color="auto"/>
+              <w:left w:val="single" w:sz="18" w:space="0" w:color="auto"/>
+              <w:bottom w:val="single" w:sz="18" w:space="0" w:color="auto"/>
+              <w:right w:val="single" w:sz="18" w:space="0" w:color="auto"/>
+            </w:tcBorders>
+          </w:tcPr>
+          <w:p>
+            <w:pPr>
+              <w:rPr>
+                <w:rFonts w:ascii="Times New Roman" w:hAnsi="Times New Roman" w:cs="Times New Roman"/>
+                <w:sz w:val="30"/>
+                <w:szCs w:val="30"/>
+                <w:lang w:val="en-US"/>
+              </w:rPr>
+            </w:pPr>
+            <w:r>
+              <w:rPr>
+                <w:rFonts w:ascii="Times New Roman" w:hAnsi="Times New Roman" w:cs="Times New Roman"/>
+                <w:sz w:val="30"/>
+                <w:szCs w:val="30"/>
+                <w:lang w:val="en-US"/>
+              </w:rPr>
+              <w:t>Admin registers new user to the system</w:t>
+            </w:r>
+          </w:p>
+        </w:tc>
+      </w:tr>
+      <w:tr>
+        <w:tc>
+          <w:tcPr>
+            <w:tcW w:w="0" w:type="auto"/>
+            <w:tcBorders>
+              <w:top w:val="single" w:sz="18" w:space="0" w:color="auto"/>
+              <w:left w:val="single" w:sz="18" w:space="0" w:color="auto"/>
+              <w:bottom w:val="single" w:sz="18" w:space="0" w:color="auto"/>
+              <w:right w:val="single" w:sz="18" w:space="0" w:color="auto"/>
+            </w:tcBorders>
+          </w:tcPr>
+          <w:p>
+            <w:pPr>
+              <w:rPr>
+                <w:rFonts w:ascii="Times New Roman" w:hAnsi="Times New Roman" w:cs="Times New Roman"/>
+                <w:sz w:val="30"/>
+                <w:szCs w:val="30"/>
+                <w:lang w:val="en-US"/>
+              </w:rPr>
+            </w:pPr>
+            <w:proofErr w:type="spellStart"/>
+            <w:r>
+              <w:rPr>
+                <w:rFonts w:ascii="Times New Roman" w:hAnsi="Times New Roman" w:cs="Times New Roman"/>
+                <w:sz w:val="30"/>
+                <w:szCs w:val="30"/>
+                <w:lang w:val="en-US"/>
+              </w:rPr>
+              <w:t>deleteUser</w:t>
+            </w:r>
+            <w:proofErr w:type="spellEnd"/>
+          </w:p>
+        </w:tc>
+        <w:tc>
+          <w:tcPr>
+            <w:tcW w:w="0" w:type="auto"/>
+            <w:tcBorders>
+              <w:top w:val="single" w:sz="18" w:space="0" w:color="auto"/>
+              <w:left w:val="single" w:sz="18" w:space="0" w:color="auto"/>
+              <w:bottom w:val="single" w:sz="18" w:space="0" w:color="auto"/>
+              <w:right w:val="single" w:sz="18" w:space="0" w:color="auto"/>
+            </w:tcBorders>
+          </w:tcPr>
+          <w:p>
+            <w:pPr>
+              <w:rPr>
+                <w:rFonts w:ascii="Times New Roman" w:hAnsi="Times New Roman" w:cs="Times New Roman"/>
+                <w:sz w:val="30"/>
+                <w:szCs w:val="30"/>
+                <w:lang w:val="en-US"/>
+              </w:rPr>
+            </w:pPr>
+            <w:r>
+              <w:rPr>
+                <w:rFonts w:ascii="Times New Roman" w:hAnsi="Times New Roman" w:cs="Times New Roman"/>
+                <w:sz w:val="30"/>
+                <w:szCs w:val="30"/>
+                <w:lang w:val="en-US"/>
+              </w:rPr>
+              <w:t>Admin deletes existing user from the system</w:t>
+            </w:r>
+          </w:p>
+        </w:tc>
+      </w:tr>
+      <w:tr>
+        <w:tc>
+          <w:tcPr>
+            <w:tcW w:w="0" w:type="auto"/>
+            <w:tcBorders>
+              <w:top w:val="single" w:sz="18" w:space="0" w:color="auto"/>
+              <w:left w:val="single" w:sz="18" w:space="0" w:color="auto"/>
+              <w:bottom w:val="single" w:sz="18" w:space="0" w:color="auto"/>
+              <w:right w:val="single" w:sz="18" w:space="0" w:color="auto"/>
+            </w:tcBorders>
+          </w:tcPr>
+          <w:p>
+            <w:pPr>
+              <w:rPr>
+                <w:rFonts w:ascii="Times New Roman" w:hAnsi="Times New Roman" w:cs="Times New Roman"/>
+                <w:sz w:val="30"/>
+                <w:szCs w:val="30"/>
+                <w:lang w:val="en-US"/>
+              </w:rPr>
+            </w:pPr>
+            <w:proofErr w:type="spellStart"/>
+            <w:r>
+              <w:rPr>
+                <w:rFonts w:ascii="Times New Roman" w:hAnsi="Times New Roman" w:cs="Times New Roman"/>
+                <w:sz w:val="30"/>
+                <w:szCs w:val="30"/>
+                <w:lang w:val="en-US"/>
+              </w:rPr>
+              <w:t>addWorker</w:t>
+            </w:r>
+            <w:proofErr w:type="spellEnd"/>
+          </w:p>
+        </w:tc>
+        <w:tc>
+          <w:tcPr>
+            <w:tcW w:w="0" w:type="auto"/>
+            <w:tcBorders>
+              <w:top w:val="single" w:sz="18" w:space="0" w:color="auto"/>
+              <w:left w:val="single" w:sz="18" w:space="0" w:color="auto"/>
+              <w:bottom w:val="single" w:sz="18" w:space="0" w:color="auto"/>
+              <w:right w:val="single" w:sz="18" w:space="0" w:color="auto"/>
+            </w:tcBorders>
+          </w:tcPr>
+          <w:p>
+            <w:pPr>
+              <w:rPr>
+                <w:rFonts w:ascii="Times New Roman" w:hAnsi="Times New Roman" w:cs="Times New Roman"/>
+                <w:sz w:val="30"/>
+                <w:szCs w:val="30"/>
+                <w:lang w:val="en-US"/>
+              </w:rPr>
+            </w:pPr>
+            <w:r>
+              <w:rPr>
+                <w:rFonts w:ascii="Times New Roman" w:hAnsi="Times New Roman" w:cs="Times New Roman"/>
+                <w:sz w:val="30"/>
+                <w:szCs w:val="30"/>
+                <w:lang w:val="en-US"/>
+              </w:rPr>
+              <w:t>Admin registers new worker to the system</w:t>
+            </w:r>
+          </w:p>
+        </w:tc>
+      </w:tr>
+      <w:tr>
+        <w:tc>
+          <w:tcPr>
+            <w:tcW w:w="0" w:type="auto"/>
+            <w:tcBorders>
+              <w:top w:val="single" w:sz="18" w:space="0" w:color="auto"/>
+              <w:left w:val="single" w:sz="18" w:space="0" w:color="auto"/>
+              <w:bottom w:val="single" w:sz="18" w:space="0" w:color="auto"/>
+              <w:right w:val="single" w:sz="18" w:space="0" w:color="auto"/>
+            </w:tcBorders>
+          </w:tcPr>
+          <w:p>
+            <w:pPr>
+              <w:rPr>
+                <w:rFonts w:ascii="Times New Roman" w:hAnsi="Times New Roman" w:cs="Times New Roman"/>
+                <w:sz w:val="30"/>
+                <w:szCs w:val="30"/>
+                <w:lang w:val="en-US"/>
+              </w:rPr>
+            </w:pPr>
+            <w:proofErr w:type="spellStart"/>
+            <w:r>
+              <w:rPr>
+                <w:rFonts w:ascii="Times New Roman" w:hAnsi="Times New Roman" w:cs="Times New Roman"/>
+                <w:sz w:val="30"/>
+                <w:szCs w:val="30"/>
+                <w:lang w:val="en-US"/>
+              </w:rPr>
+              <w:t>deleteWorker</w:t>
+            </w:r>
+            <w:proofErr w:type="spellEnd"/>
+          </w:p>
+        </w:tc>
+        <w:tc>
+          <w:tcPr>
+            <w:tcW w:w="0" w:type="auto"/>
+            <w:tcBorders>
+              <w:top w:val="single" w:sz="18" w:space="0" w:color="auto"/>
+              <w:left w:val="single" w:sz="18" w:space="0" w:color="auto"/>
+              <w:bottom w:val="single" w:sz="18" w:space="0" w:color="auto"/>
+              <w:right w:val="single" w:sz="18" w:space="0" w:color="auto"/>
+            </w:tcBorders>
+          </w:tcPr>
+          <w:p>
+            <w:pPr>
+              <w:tabs>
+                <w:tab w:val="left" w:pos="1440"/>
+              </w:tabs>
+              <w:rPr>
+                <w:rFonts w:ascii="Times New Roman" w:hAnsi="Times New Roman" w:cs="Times New Roman"/>
+                <w:sz w:val="30"/>
+                <w:szCs w:val="30"/>
+                <w:lang w:val="en-US"/>
+              </w:rPr>
+            </w:pPr>
+            <w:r>
+              <w:rPr>
+                <w:rFonts w:ascii="Times New Roman" w:hAnsi="Times New Roman" w:cs="Times New Roman"/>
+                <w:sz w:val="30"/>
+                <w:szCs w:val="30"/>
+                <w:lang w:val="en-US"/>
+              </w:rPr>
+              <w:t xml:space="preserve">Admin deletes existing </w:t>
+            </w:r>
+            <w:r>
+              <w:rPr>
+                <w:rFonts w:ascii="Times New Roman" w:hAnsi="Times New Roman" w:cs="Times New Roman"/>
+                <w:sz w:val="30"/>
+                <w:szCs w:val="30"/>
+                <w:lang w:val="en-US"/>
+              </w:rPr>
+              <w:t>worker</w:t>
+            </w:r>
+            <w:r>
+              <w:rPr>
+                <w:rFonts w:ascii="Times New Roman" w:hAnsi="Times New Roman" w:cs="Times New Roman"/>
+                <w:sz w:val="30"/>
+                <w:szCs w:val="30"/>
+                <w:lang w:val="en-US"/>
+              </w:rPr>
+              <w:t xml:space="preserve"> from the system</w:t>
+            </w:r>
+          </w:p>
+        </w:tc>
+      </w:tr>
+      <w:tr>
+        <w:tc>
+          <w:tcPr>
+            <w:tcW w:w="0" w:type="auto"/>
+            <w:tcBorders>
+              <w:top w:val="single" w:sz="18" w:space="0" w:color="auto"/>
+              <w:left w:val="single" w:sz="18" w:space="0" w:color="auto"/>
+              <w:bottom w:val="single" w:sz="18" w:space="0" w:color="auto"/>
+              <w:right w:val="single" w:sz="18" w:space="0" w:color="auto"/>
+            </w:tcBorders>
+          </w:tcPr>
+          <w:p>
+            <w:pPr>
+              <w:rPr>
+                <w:rFonts w:ascii="Times New Roman" w:hAnsi="Times New Roman" w:cs="Times New Roman"/>
+                <w:sz w:val="30"/>
+                <w:szCs w:val="30"/>
+                <w:lang w:val="en-US"/>
+              </w:rPr>
+            </w:pPr>
+            <w:proofErr w:type="spellStart"/>
+            <w:r>
+              <w:rPr>
+                <w:rFonts w:ascii="Times New Roman" w:hAnsi="Times New Roman" w:cs="Times New Roman"/>
+                <w:sz w:val="30"/>
+                <w:szCs w:val="30"/>
+                <w:lang w:val="en-US"/>
+              </w:rPr>
+              <w:t>convertAudioToText</w:t>
+            </w:r>
+            <w:proofErr w:type="spellEnd"/>
+          </w:p>
+        </w:tc>
+        <w:tc>
+          <w:tcPr>
+            <w:tcW w:w="0" w:type="auto"/>
+            <w:tcBorders>
+              <w:top w:val="single" w:sz="18" w:space="0" w:color="auto"/>
+              <w:left w:val="single" w:sz="18" w:space="0" w:color="auto"/>
+              <w:bottom w:val="single" w:sz="18" w:space="0" w:color="auto"/>
+              <w:right w:val="single" w:sz="18" w:space="0" w:color="auto"/>
+            </w:tcBorders>
+          </w:tcPr>
+          <w:p>
+            <w:pPr>
+              <w:rPr>
+                <w:rFonts w:ascii="Times New Roman" w:hAnsi="Times New Roman" w:cs="Times New Roman"/>
+                <w:sz w:val="30"/>
+                <w:szCs w:val="30"/>
+                <w:lang w:val="en-US"/>
+              </w:rPr>
+            </w:pPr>
+            <w:r>
+              <w:rPr>
+                <w:rFonts w:ascii="Times New Roman" w:hAnsi="Times New Roman" w:cs="Times New Roman"/>
+                <w:sz w:val="30"/>
+                <w:szCs w:val="30"/>
+                <w:lang w:val="en-US"/>
+              </w:rPr>
+              <w:t>System interacts with the Speech To Text Service and get audio converted to text</w:t>
+            </w:r>
+          </w:p>
+        </w:tc>
+      </w:tr>
+      <w:tr>
+        <w:tc>
+          <w:tcPr>
+            <w:tcW w:w="0" w:type="auto"/>
+            <w:tcBorders>
+              <w:top w:val="single" w:sz="18" w:space="0" w:color="auto"/>
+              <w:left w:val="single" w:sz="18" w:space="0" w:color="auto"/>
+              <w:right w:val="single" w:sz="18" w:space="0" w:color="auto"/>
+            </w:tcBorders>
+          </w:tcPr>
+          <w:p>
+            <w:pPr>
+              <w:rPr>
+                <w:rFonts w:ascii="Times New Roman" w:hAnsi="Times New Roman" w:cs="Times New Roman"/>
+                <w:sz w:val="30"/>
+                <w:szCs w:val="30"/>
+                <w:lang w:val="en-US"/>
+              </w:rPr>
+            </w:pPr>
+            <w:proofErr w:type="spellStart"/>
+            <w:r>
+              <w:rPr>
+                <w:rFonts w:ascii="Times New Roman" w:hAnsi="Times New Roman" w:cs="Times New Roman"/>
+                <w:sz w:val="30"/>
+                <w:szCs w:val="30"/>
+                <w:lang w:val="en-US"/>
+              </w:rPr>
+              <w:t>convertTextToAudio</w:t>
+            </w:r>
+            <w:proofErr w:type="spellEnd"/>
+          </w:p>
+        </w:tc>
+        <w:tc>
+          <w:tcPr>
+            <w:tcW w:w="0" w:type="auto"/>
+            <w:tcBorders>
+              <w:top w:val="single" w:sz="18" w:space="0" w:color="auto"/>
+              <w:left w:val="single" w:sz="18" w:space="0" w:color="auto"/>
+              <w:right w:val="single" w:sz="18" w:space="0" w:color="auto"/>
+            </w:tcBorders>
+          </w:tcPr>
+          <w:p>
+            <w:pPr>
+              <w:rPr>
+                <w:rFonts w:ascii="Times New Roman" w:hAnsi="Times New Roman" w:cs="Times New Roman"/>
+                <w:sz w:val="30"/>
+                <w:szCs w:val="30"/>
+                <w:lang w:val="en-US"/>
+              </w:rPr>
+            </w:pPr>
+            <w:r>
+              <w:rPr>
+                <w:rFonts w:ascii="Times New Roman" w:hAnsi="Times New Roman" w:cs="Times New Roman"/>
+                <w:sz w:val="30"/>
+                <w:szCs w:val="30"/>
+                <w:lang w:val="en-US"/>
+              </w:rPr>
+              <w:t>System interacts with the Speech To Text Service</w:t>
+            </w:r>
+            <w:r>
+              <w:rPr>
+                <w:rFonts w:ascii="Times New Roman" w:hAnsi="Times New Roman" w:cs="Times New Roman"/>
+                <w:sz w:val="30"/>
+                <w:szCs w:val="30"/>
+                <w:lang w:val="en-US"/>
+              </w:rPr>
+              <w:t xml:space="preserve"> and get text converted to audio</w:t>
+            </w:r>
+          </w:p>
+        </w:tc>
+      </w:tr>
+      <w:tr>
+        <w:tc>
+          <w:tcPr>
+            <w:tcW w:w="0" w:type="auto"/>
+            <w:tcBorders>
+              <w:top w:val="single" w:sz="18" w:space="0" w:color="auto"/>
+              <w:left w:val="single" w:sz="18" w:space="0" w:color="auto"/>
+              <w:bottom w:val="single" w:sz="18" w:space="0" w:color="auto"/>
+              <w:right w:val="single" w:sz="18" w:space="0" w:color="auto"/>
+            </w:tcBorders>
+          </w:tcPr>
+          <w:p>
+            <w:pPr>
+              <w:rPr>
+                <w:rFonts w:ascii="Times New Roman" w:hAnsi="Times New Roman" w:cs="Times New Roman"/>
+                <w:sz w:val="30"/>
+                <w:szCs w:val="30"/>
+                <w:lang w:val="en-US"/>
+              </w:rPr>
+            </w:pPr>
+            <w:proofErr w:type="spellStart"/>
+            <w:r>
+              <w:rPr>
+                <w:rFonts w:ascii="Times New Roman" w:hAnsi="Times New Roman" w:cs="Times New Roman"/>
+                <w:sz w:val="30"/>
+                <w:szCs w:val="30"/>
+                <w:lang w:val="en-US"/>
+              </w:rPr>
+              <w:lastRenderedPageBreak/>
+              <w:t>createIssue</w:t>
+            </w:r>
+            <w:proofErr w:type="spellEnd"/>
+          </w:p>
+        </w:tc>
+        <w:tc>
+          <w:tcPr>
+            <w:tcW w:w="0" w:type="auto"/>
+            <w:tcBorders>
+              <w:top w:val="single" w:sz="18" w:space="0" w:color="auto"/>
+              <w:left w:val="single" w:sz="18" w:space="0" w:color="auto"/>
+              <w:bottom w:val="single" w:sz="18" w:space="0" w:color="auto"/>
+              <w:right w:val="single" w:sz="18" w:space="0" w:color="auto"/>
+            </w:tcBorders>
+          </w:tcPr>
+          <w:p>
+            <w:pPr>
+              <w:rPr>
+                <w:rFonts w:ascii="Times New Roman" w:hAnsi="Times New Roman" w:cs="Times New Roman"/>
+                <w:sz w:val="30"/>
+                <w:szCs w:val="30"/>
+                <w:lang w:val="en-US"/>
+              </w:rPr>
+            </w:pPr>
+            <w:r>
+              <w:rPr>
+                <w:rFonts w:ascii="Times New Roman" w:hAnsi="Times New Roman" w:cs="Times New Roman"/>
+                <w:sz w:val="30"/>
+                <w:szCs w:val="30"/>
+                <w:lang w:val="en-US"/>
+              </w:rPr>
+              <w:t>User creates a new issue which is a security or a cleaning issue</w:t>
+            </w:r>
+          </w:p>
+        </w:tc>
+      </w:tr>
+      <w:tr>
+        <w:tc>
+          <w:tcPr>
+            <w:tcW w:w="0" w:type="auto"/>
+            <w:tcBorders>
+              <w:top w:val="single" w:sz="18" w:space="0" w:color="auto"/>
+              <w:left w:val="single" w:sz="18" w:space="0" w:color="auto"/>
+              <w:bottom w:val="single" w:sz="18" w:space="0" w:color="auto"/>
+              <w:right w:val="single" w:sz="18" w:space="0" w:color="auto"/>
+            </w:tcBorders>
+          </w:tcPr>
+          <w:p>
+            <w:pPr>
+              <w:rPr>
+                <w:rFonts w:ascii="Times New Roman" w:hAnsi="Times New Roman" w:cs="Times New Roman"/>
+                <w:sz w:val="30"/>
+                <w:szCs w:val="30"/>
+                <w:lang w:val="en-US"/>
+              </w:rPr>
+            </w:pPr>
+            <w:proofErr w:type="spellStart"/>
+            <w:r>
+              <w:rPr>
+                <w:rFonts w:ascii="Times New Roman" w:hAnsi="Times New Roman" w:cs="Times New Roman"/>
+                <w:sz w:val="30"/>
+                <w:szCs w:val="30"/>
+                <w:lang w:val="en-US"/>
+              </w:rPr>
+              <w:t>registerToIssue</w:t>
+            </w:r>
+            <w:proofErr w:type="spellEnd"/>
+          </w:p>
+        </w:tc>
+        <w:tc>
+          <w:tcPr>
+            <w:tcW w:w="0" w:type="auto"/>
+            <w:tcBorders>
+              <w:top w:val="single" w:sz="18" w:space="0" w:color="auto"/>
+              <w:left w:val="single" w:sz="18" w:space="0" w:color="auto"/>
+              <w:bottom w:val="single" w:sz="18" w:space="0" w:color="auto"/>
+              <w:right w:val="single" w:sz="18" w:space="0" w:color="auto"/>
+            </w:tcBorders>
+          </w:tcPr>
+          <w:p>
+            <w:pPr>
+              <w:rPr>
+                <w:rFonts w:ascii="Times New Roman" w:hAnsi="Times New Roman" w:cs="Times New Roman"/>
+                <w:sz w:val="30"/>
+                <w:szCs w:val="30"/>
+                <w:lang w:val="en-US"/>
+              </w:rPr>
+            </w:pPr>
+            <w:r>
+              <w:rPr>
+                <w:rFonts w:ascii="Times New Roman" w:hAnsi="Times New Roman" w:cs="Times New Roman"/>
+                <w:sz w:val="30"/>
+                <w:szCs w:val="30"/>
+                <w:lang w:val="en-US"/>
+              </w:rPr>
+              <w:t>Worker registers to an issue before handling the issue</w:t>
+            </w:r>
+          </w:p>
+        </w:tc>
+      </w:tr>
+      <w:tr>
+        <w:tc>
+          <w:tcPr>
+            <w:tcW w:w="0" w:type="auto"/>
+            <w:tcBorders>
+              <w:top w:val="single" w:sz="18" w:space="0" w:color="auto"/>
+              <w:left w:val="single" w:sz="18" w:space="0" w:color="auto"/>
+              <w:bottom w:val="single" w:sz="18" w:space="0" w:color="auto"/>
+              <w:right w:val="single" w:sz="18" w:space="0" w:color="auto"/>
+            </w:tcBorders>
+          </w:tcPr>
+          <w:p>
+            <w:pPr>
+              <w:rPr>
+                <w:rFonts w:ascii="Times New Roman" w:hAnsi="Times New Roman" w:cs="Times New Roman"/>
+                <w:sz w:val="30"/>
+                <w:szCs w:val="30"/>
+                <w:lang w:val="en-US"/>
+              </w:rPr>
+            </w:pPr>
+            <w:proofErr w:type="spellStart"/>
+            <w:r>
+              <w:rPr>
+                <w:rFonts w:ascii="Times New Roman" w:hAnsi="Times New Roman" w:cs="Times New Roman"/>
+                <w:sz w:val="30"/>
+                <w:szCs w:val="30"/>
+                <w:lang w:val="en-US"/>
+              </w:rPr>
+              <w:t>closeIssue</w:t>
+            </w:r>
+            <w:proofErr w:type="spellEnd"/>
+          </w:p>
+        </w:tc>
+        <w:tc>
+          <w:tcPr>
+            <w:tcW w:w="0" w:type="auto"/>
+            <w:tcBorders>
+              <w:top w:val="single" w:sz="18" w:space="0" w:color="auto"/>
+              <w:left w:val="single" w:sz="18" w:space="0" w:color="auto"/>
+              <w:bottom w:val="single" w:sz="18" w:space="0" w:color="auto"/>
+              <w:right w:val="single" w:sz="18" w:space="0" w:color="auto"/>
+            </w:tcBorders>
+          </w:tcPr>
+          <w:p>
+            <w:pPr>
+              <w:rPr>
+                <w:rFonts w:ascii="Times New Roman" w:hAnsi="Times New Roman" w:cs="Times New Roman"/>
+                <w:sz w:val="30"/>
+                <w:szCs w:val="30"/>
+                <w:lang w:val="en-US"/>
+              </w:rPr>
+            </w:pPr>
+            <w:r>
+              <w:rPr>
+                <w:rFonts w:ascii="Times New Roman" w:hAnsi="Times New Roman" w:cs="Times New Roman"/>
+                <w:sz w:val="30"/>
+                <w:szCs w:val="30"/>
+                <w:lang w:val="en-US"/>
+              </w:rPr>
+              <w:t>After the worker handles the issue he/she closes the issue</w:t>
+            </w:r>
+          </w:p>
+        </w:tc>
+      </w:tr>
+      <w:tr>
+        <w:tc>
+          <w:tcPr>
+            <w:tcW w:w="0" w:type="auto"/>
+            <w:tcBorders>
+              <w:top w:val="single" w:sz="18" w:space="0" w:color="auto"/>
+              <w:left w:val="single" w:sz="18" w:space="0" w:color="auto"/>
+              <w:bottom w:val="single" w:sz="18" w:space="0" w:color="auto"/>
+              <w:right w:val="single" w:sz="18" w:space="0" w:color="auto"/>
+            </w:tcBorders>
+          </w:tcPr>
+          <w:p>
+            <w:pPr>
+              <w:rPr>
+                <w:rFonts w:ascii="Times New Roman" w:hAnsi="Times New Roman" w:cs="Times New Roman"/>
+                <w:sz w:val="30"/>
+                <w:szCs w:val="30"/>
+                <w:lang w:val="en-US"/>
+              </w:rPr>
+            </w:pPr>
+            <w:proofErr w:type="spellStart"/>
+            <w:r>
+              <w:rPr>
+                <w:rFonts w:ascii="Times New Roman" w:hAnsi="Times New Roman" w:cs="Times New Roman"/>
+                <w:sz w:val="30"/>
+                <w:szCs w:val="30"/>
+                <w:lang w:val="en-US"/>
+              </w:rPr>
+              <w:t>createRequest</w:t>
+            </w:r>
+            <w:proofErr w:type="spellEnd"/>
+          </w:p>
+        </w:tc>
+        <w:tc>
+          <w:tcPr>
+            <w:tcW w:w="0" w:type="auto"/>
+            <w:tcBorders>
+              <w:top w:val="single" w:sz="18" w:space="0" w:color="auto"/>
+              <w:left w:val="single" w:sz="18" w:space="0" w:color="auto"/>
+              <w:bottom w:val="single" w:sz="18" w:space="0" w:color="auto"/>
+              <w:right w:val="single" w:sz="18" w:space="0" w:color="auto"/>
+            </w:tcBorders>
+          </w:tcPr>
+          <w:p>
+            <w:pPr>
+              <w:rPr>
+                <w:rFonts w:ascii="Times New Roman" w:hAnsi="Times New Roman" w:cs="Times New Roman"/>
+                <w:sz w:val="30"/>
+                <w:szCs w:val="30"/>
+                <w:lang w:val="en-US"/>
+              </w:rPr>
+            </w:pPr>
+            <w:r>
+              <w:rPr>
+                <w:rFonts w:ascii="Times New Roman" w:hAnsi="Times New Roman" w:cs="Times New Roman"/>
+                <w:sz w:val="30"/>
+                <w:szCs w:val="30"/>
+                <w:lang w:val="en-US"/>
+              </w:rPr>
+              <w:t>User creates a new request of information</w:t>
+            </w:r>
+          </w:p>
+        </w:tc>
+      </w:tr>
+      <w:tr>
+        <w:tc>
+          <w:tcPr>
+            <w:tcW w:w="0" w:type="auto"/>
+            <w:tcBorders>
+              <w:top w:val="single" w:sz="18" w:space="0" w:color="auto"/>
+              <w:left w:val="single" w:sz="18" w:space="0" w:color="auto"/>
+              <w:bottom w:val="single" w:sz="18" w:space="0" w:color="auto"/>
+              <w:right w:val="single" w:sz="18" w:space="0" w:color="auto"/>
+            </w:tcBorders>
+          </w:tcPr>
+          <w:p>
+            <w:pPr>
+              <w:rPr>
+                <w:rFonts w:ascii="Times New Roman" w:hAnsi="Times New Roman" w:cs="Times New Roman"/>
+                <w:sz w:val="30"/>
+                <w:szCs w:val="30"/>
+                <w:lang w:val="en-US"/>
+              </w:rPr>
+            </w:pPr>
+            <w:proofErr w:type="spellStart"/>
+            <w:r>
+              <w:rPr>
+                <w:rFonts w:ascii="Times New Roman" w:hAnsi="Times New Roman" w:cs="Times New Roman"/>
+                <w:sz w:val="30"/>
+                <w:szCs w:val="30"/>
+                <w:lang w:val="en-US"/>
+              </w:rPr>
+              <w:t>getAssignedIssues</w:t>
+            </w:r>
+            <w:proofErr w:type="spellEnd"/>
+          </w:p>
+        </w:tc>
+        <w:tc>
+          <w:tcPr>
+            <w:tcW w:w="0" w:type="auto"/>
+            <w:tcBorders>
+              <w:top w:val="single" w:sz="18" w:space="0" w:color="auto"/>
+              <w:left w:val="single" w:sz="18" w:space="0" w:color="auto"/>
+              <w:bottom w:val="single" w:sz="18" w:space="0" w:color="auto"/>
+              <w:right w:val="single" w:sz="18" w:space="0" w:color="auto"/>
+            </w:tcBorders>
+          </w:tcPr>
+          <w:p>
+            <w:pPr>
+              <w:rPr>
+                <w:rFonts w:ascii="Times New Roman" w:hAnsi="Times New Roman" w:cs="Times New Roman"/>
+                <w:sz w:val="30"/>
+                <w:szCs w:val="30"/>
+                <w:lang w:val="en-US"/>
+              </w:rPr>
+            </w:pPr>
+            <w:r>
+              <w:rPr>
+                <w:rFonts w:ascii="Times New Roman" w:hAnsi="Times New Roman" w:cs="Times New Roman"/>
+                <w:sz w:val="30"/>
+                <w:szCs w:val="30"/>
+                <w:lang w:val="en-US"/>
+              </w:rPr>
+              <w:t>Shows the current assigned issues of the worker</w:t>
+            </w:r>
+          </w:p>
+        </w:tc>
+      </w:tr>
+      <w:tr>
+        <w:tc>
+          <w:tcPr>
+            <w:tcW w:w="0" w:type="auto"/>
+            <w:tcBorders>
+              <w:top w:val="single" w:sz="18" w:space="0" w:color="auto"/>
+              <w:left w:val="single" w:sz="18" w:space="0" w:color="auto"/>
+              <w:bottom w:val="single" w:sz="18" w:space="0" w:color="auto"/>
+              <w:right w:val="single" w:sz="18" w:space="0" w:color="auto"/>
+            </w:tcBorders>
+          </w:tcPr>
+          <w:p>
+            <w:pPr>
+              <w:rPr>
+                <w:rFonts w:ascii="Times New Roman" w:hAnsi="Times New Roman" w:cs="Times New Roman"/>
+                <w:sz w:val="30"/>
+                <w:szCs w:val="30"/>
+                <w:lang w:val="en-US"/>
+              </w:rPr>
+            </w:pPr>
+            <w:proofErr w:type="spellStart"/>
+            <w:r>
+              <w:rPr>
+                <w:rFonts w:ascii="Times New Roman" w:hAnsi="Times New Roman" w:cs="Times New Roman"/>
+                <w:sz w:val="30"/>
+                <w:szCs w:val="30"/>
+                <w:lang w:val="en-US"/>
+              </w:rPr>
+              <w:t>getAssignedRequests</w:t>
+            </w:r>
+            <w:proofErr w:type="spellEnd"/>
+          </w:p>
+        </w:tc>
+        <w:tc>
+          <w:tcPr>
+            <w:tcW w:w="0" w:type="auto"/>
+            <w:tcBorders>
+              <w:top w:val="single" w:sz="18" w:space="0" w:color="auto"/>
+              <w:left w:val="single" w:sz="18" w:space="0" w:color="auto"/>
+              <w:bottom w:val="single" w:sz="18" w:space="0" w:color="auto"/>
+              <w:right w:val="single" w:sz="18" w:space="0" w:color="auto"/>
+            </w:tcBorders>
+          </w:tcPr>
+          <w:p>
+            <w:pPr>
+              <w:rPr>
+                <w:rFonts w:ascii="Times New Roman" w:hAnsi="Times New Roman" w:cs="Times New Roman"/>
+                <w:sz w:val="30"/>
+                <w:szCs w:val="30"/>
+                <w:lang w:val="en-US"/>
+              </w:rPr>
+            </w:pPr>
+            <w:r>
+              <w:rPr>
+                <w:rFonts w:ascii="Times New Roman" w:hAnsi="Times New Roman" w:cs="Times New Roman"/>
+                <w:sz w:val="30"/>
+                <w:szCs w:val="30"/>
+                <w:lang w:val="en-US"/>
+              </w:rPr>
+              <w:t>S</w:t>
+            </w:r>
+            <w:r>
+              <w:rPr>
+                <w:rFonts w:ascii="Times New Roman" w:hAnsi="Times New Roman" w:cs="Times New Roman"/>
+                <w:sz w:val="30"/>
+                <w:szCs w:val="30"/>
+                <w:lang w:val="en-US"/>
+              </w:rPr>
+              <w:t>hows the current assigned requests</w:t>
+            </w:r>
+            <w:r>
+              <w:rPr>
+                <w:rFonts w:ascii="Times New Roman" w:hAnsi="Times New Roman" w:cs="Times New Roman"/>
+                <w:sz w:val="30"/>
+                <w:szCs w:val="30"/>
+                <w:lang w:val="en-US"/>
+              </w:rPr>
+              <w:t xml:space="preserve"> of the worker</w:t>
+            </w:r>
+          </w:p>
+        </w:tc>
+      </w:tr>
+      <w:tr>
+        <w:tc>
+          <w:tcPr>
+            <w:tcW w:w="0" w:type="auto"/>
+            <w:tcBorders>
+              <w:top w:val="single" w:sz="18" w:space="0" w:color="auto"/>
+              <w:left w:val="single" w:sz="18" w:space="0" w:color="auto"/>
+              <w:bottom w:val="single" w:sz="18" w:space="0" w:color="auto"/>
+              <w:right w:val="single" w:sz="18" w:space="0" w:color="auto"/>
+            </w:tcBorders>
+          </w:tcPr>
+          <w:p>
+            <w:pPr>
+              <w:rPr>
+                <w:rFonts w:ascii="Times New Roman" w:hAnsi="Times New Roman" w:cs="Times New Roman"/>
+                <w:sz w:val="30"/>
+                <w:szCs w:val="30"/>
+                <w:lang w:val="en-US"/>
+              </w:rPr>
+            </w:pPr>
+            <w:proofErr w:type="spellStart"/>
+            <w:r>
+              <w:rPr>
+                <w:rFonts w:ascii="Times New Roman" w:hAnsi="Times New Roman" w:cs="Times New Roman"/>
+                <w:sz w:val="30"/>
+                <w:szCs w:val="30"/>
+                <w:lang w:val="en-US"/>
+              </w:rPr>
+              <w:t>getInformationFromS</w:t>
+            </w:r>
+            <w:r>
+              <w:rPr>
+                <w:rFonts w:ascii="Times New Roman" w:hAnsi="Times New Roman" w:cs="Times New Roman"/>
+                <w:sz w:val="30"/>
+                <w:szCs w:val="30"/>
+                <w:lang w:val="en-US"/>
+              </w:rPr>
+              <w:t>erver</w:t>
+            </w:r>
+            <w:proofErr w:type="spellEnd"/>
+          </w:p>
+        </w:tc>
+        <w:tc>
+          <w:tcPr>
+            <w:tcW w:w="0" w:type="auto"/>
+            <w:tcBorders>
+              <w:top w:val="single" w:sz="18" w:space="0" w:color="auto"/>
+              <w:left w:val="single" w:sz="18" w:space="0" w:color="auto"/>
+              <w:bottom w:val="single" w:sz="18" w:space="0" w:color="auto"/>
+              <w:right w:val="single" w:sz="18" w:space="0" w:color="auto"/>
+            </w:tcBorders>
+          </w:tcPr>
+          <w:p>
+            <w:pPr>
+              <w:rPr>
+                <w:rFonts w:ascii="Times New Roman" w:hAnsi="Times New Roman" w:cs="Times New Roman"/>
+                <w:sz w:val="30"/>
+                <w:szCs w:val="30"/>
+                <w:lang w:val="en-US"/>
+              </w:rPr>
+            </w:pPr>
+            <w:r>
+              <w:rPr>
+                <w:rFonts w:ascii="Times New Roman" w:hAnsi="Times New Roman" w:cs="Times New Roman"/>
+                <w:sz w:val="30"/>
+                <w:szCs w:val="30"/>
+                <w:lang w:val="en-US"/>
+              </w:rPr>
+              <w:t>Gets the information requested by user from server</w:t>
+            </w:r>
+          </w:p>
+        </w:tc>
+      </w:tr>
+      <w:tr>
+        <w:tc>
+          <w:tcPr>
+            <w:tcW w:w="0" w:type="auto"/>
+            <w:tcBorders>
+              <w:top w:val="single" w:sz="18" w:space="0" w:color="auto"/>
+              <w:left w:val="single" w:sz="18" w:space="0" w:color="auto"/>
+              <w:bottom w:val="single" w:sz="18" w:space="0" w:color="auto"/>
+              <w:right w:val="single" w:sz="18" w:space="0" w:color="auto"/>
+            </w:tcBorders>
+          </w:tcPr>
+          <w:p>
+            <w:pPr>
+              <w:rPr>
+                <w:rFonts w:ascii="Times New Roman" w:hAnsi="Times New Roman" w:cs="Times New Roman"/>
+                <w:sz w:val="30"/>
+                <w:szCs w:val="30"/>
+                <w:lang w:val="en-US"/>
+              </w:rPr>
+            </w:pPr>
+            <w:proofErr w:type="spellStart"/>
+            <w:r>
+              <w:rPr>
+                <w:rFonts w:ascii="Times New Roman" w:hAnsi="Times New Roman" w:cs="Times New Roman"/>
+                <w:sz w:val="30"/>
+                <w:szCs w:val="30"/>
+                <w:lang w:val="en-US"/>
+              </w:rPr>
+              <w:t>forwardOrder</w:t>
+            </w:r>
+            <w:proofErr w:type="spellEnd"/>
+          </w:p>
+        </w:tc>
+        <w:tc>
+          <w:tcPr>
+            <w:tcW w:w="0" w:type="auto"/>
+            <w:tcBorders>
+              <w:top w:val="single" w:sz="18" w:space="0" w:color="auto"/>
+              <w:left w:val="single" w:sz="18" w:space="0" w:color="auto"/>
+              <w:bottom w:val="single" w:sz="18" w:space="0" w:color="auto"/>
+              <w:right w:val="single" w:sz="18" w:space="0" w:color="auto"/>
+            </w:tcBorders>
+          </w:tcPr>
+          <w:p>
+            <w:pPr>
+              <w:rPr>
+                <w:rFonts w:ascii="Times New Roman" w:hAnsi="Times New Roman" w:cs="Times New Roman"/>
+                <w:sz w:val="30"/>
+                <w:szCs w:val="30"/>
+                <w:lang w:val="en-US"/>
+              </w:rPr>
+            </w:pPr>
+            <w:r>
+              <w:rPr>
+                <w:rFonts w:ascii="Times New Roman" w:hAnsi="Times New Roman" w:cs="Times New Roman"/>
+                <w:sz w:val="30"/>
+                <w:szCs w:val="30"/>
+                <w:lang w:val="en-US"/>
+              </w:rPr>
+              <w:t xml:space="preserve">Forwards user’s food order to </w:t>
+            </w:r>
+            <w:proofErr w:type="spellStart"/>
+            <w:r>
+              <w:rPr>
+                <w:rFonts w:ascii="Times New Roman" w:hAnsi="Times New Roman" w:cs="Times New Roman"/>
+                <w:sz w:val="30"/>
+                <w:szCs w:val="30"/>
+                <w:lang w:val="en-US"/>
+              </w:rPr>
+              <w:t>yemeksepeti</w:t>
+            </w:r>
+            <w:proofErr w:type="spellEnd"/>
+          </w:p>
+        </w:tc>
+      </w:tr>
+      <w:tr>
+        <w:tc>
+          <w:tcPr>
+            <w:tcW w:w="0" w:type="auto"/>
+            <w:tcBorders>
+              <w:top w:val="single" w:sz="18" w:space="0" w:color="auto"/>
+              <w:left w:val="single" w:sz="18" w:space="0" w:color="auto"/>
+              <w:bottom w:val="single" w:sz="18" w:space="0" w:color="auto"/>
+              <w:right w:val="single" w:sz="18" w:space="0" w:color="auto"/>
+            </w:tcBorders>
+          </w:tcPr>
+          <w:p>
+            <w:pPr>
+              <w:rPr>
+                <w:rFonts w:ascii="Times New Roman" w:hAnsi="Times New Roman" w:cs="Times New Roman"/>
+                <w:sz w:val="30"/>
+                <w:szCs w:val="30"/>
+                <w:lang w:val="en-US"/>
+              </w:rPr>
+            </w:pPr>
+            <w:proofErr w:type="spellStart"/>
+            <w:r>
+              <w:rPr>
+                <w:rFonts w:ascii="Times New Roman" w:hAnsi="Times New Roman" w:cs="Times New Roman"/>
+                <w:sz w:val="30"/>
+                <w:szCs w:val="30"/>
+                <w:lang w:val="en-US"/>
+              </w:rPr>
+              <w:t>forwardOrderReply</w:t>
+            </w:r>
+            <w:proofErr w:type="spellEnd"/>
+          </w:p>
+        </w:tc>
+        <w:tc>
+          <w:tcPr>
+            <w:tcW w:w="0" w:type="auto"/>
+            <w:tcBorders>
+              <w:top w:val="single" w:sz="18" w:space="0" w:color="auto"/>
+              <w:left w:val="single" w:sz="18" w:space="0" w:color="auto"/>
+              <w:bottom w:val="single" w:sz="18" w:space="0" w:color="auto"/>
+              <w:right w:val="single" w:sz="18" w:space="0" w:color="auto"/>
+            </w:tcBorders>
+          </w:tcPr>
+          <w:p>
+            <w:pPr>
+              <w:rPr>
+                <w:rFonts w:ascii="Times New Roman" w:hAnsi="Times New Roman" w:cs="Times New Roman"/>
+                <w:sz w:val="30"/>
+                <w:szCs w:val="30"/>
+                <w:lang w:val="en-US"/>
+              </w:rPr>
+            </w:pPr>
+            <w:r>
+              <w:rPr>
+                <w:rFonts w:ascii="Times New Roman" w:hAnsi="Times New Roman" w:cs="Times New Roman"/>
+                <w:sz w:val="30"/>
+                <w:szCs w:val="30"/>
+                <w:lang w:val="en-US"/>
+              </w:rPr>
+              <w:t xml:space="preserve">Forwards </w:t>
+            </w:r>
+            <w:r>
+              <w:rPr>
+                <w:rFonts w:ascii="Times New Roman" w:hAnsi="Times New Roman" w:cs="Times New Roman"/>
+                <w:sz w:val="30"/>
+                <w:szCs w:val="30"/>
+                <w:lang w:val="en-US"/>
+              </w:rPr>
+              <w:t>reply of</w:t>
+            </w:r>
+            <w:r>
+              <w:rPr>
+                <w:rFonts w:ascii="Times New Roman" w:hAnsi="Times New Roman" w:cs="Times New Roman"/>
+                <w:sz w:val="30"/>
+                <w:szCs w:val="30"/>
+                <w:lang w:val="en-US"/>
+              </w:rPr>
+              <w:t xml:space="preserve"> </w:t>
+            </w:r>
+            <w:proofErr w:type="spellStart"/>
+            <w:r>
+              <w:rPr>
+                <w:rFonts w:ascii="Times New Roman" w:hAnsi="Times New Roman" w:cs="Times New Roman"/>
+                <w:sz w:val="30"/>
+                <w:szCs w:val="30"/>
+                <w:lang w:val="en-US"/>
+              </w:rPr>
+              <w:t>yemeksepeti</w:t>
+            </w:r>
+            <w:proofErr w:type="spellEnd"/>
+            <w:r>
+              <w:rPr>
+                <w:rFonts w:ascii="Times New Roman" w:hAnsi="Times New Roman" w:cs="Times New Roman"/>
+                <w:sz w:val="30"/>
+                <w:szCs w:val="30"/>
+                <w:lang w:val="en-US"/>
+              </w:rPr>
+              <w:t xml:space="preserve"> to user’s food order back to user</w:t>
+            </w:r>
+          </w:p>
+        </w:tc>
+      </w:tr>
+      <w:tr>
+        <w:tc>
+          <w:tcPr>
+            <w:tcW w:w="0" w:type="auto"/>
+            <w:tcBorders>
+              <w:top w:val="single" w:sz="18" w:space="0" w:color="auto"/>
+              <w:left w:val="single" w:sz="18" w:space="0" w:color="auto"/>
+              <w:bottom w:val="single" w:sz="18" w:space="0" w:color="auto"/>
+              <w:right w:val="single" w:sz="18" w:space="0" w:color="auto"/>
+            </w:tcBorders>
+          </w:tcPr>
+          <w:p>
+            <w:pPr>
+              <w:rPr>
+                <w:rFonts w:ascii="Times New Roman" w:hAnsi="Times New Roman" w:cs="Times New Roman"/>
+                <w:sz w:val="30"/>
+                <w:szCs w:val="30"/>
+                <w:lang w:val="en-US"/>
+              </w:rPr>
+            </w:pPr>
+            <w:proofErr w:type="spellStart"/>
+            <w:r>
+              <w:rPr>
+                <w:rFonts w:ascii="Times New Roman" w:hAnsi="Times New Roman" w:cs="Times New Roman"/>
+                <w:sz w:val="30"/>
+                <w:szCs w:val="30"/>
+                <w:lang w:val="en-US"/>
+              </w:rPr>
+              <w:t>authorizeUser</w:t>
+            </w:r>
+            <w:proofErr w:type="spellEnd"/>
+          </w:p>
+        </w:tc>
+        <w:tc>
+          <w:tcPr>
+            <w:tcW w:w="0" w:type="auto"/>
+            <w:tcBorders>
+              <w:top w:val="single" w:sz="18" w:space="0" w:color="auto"/>
+              <w:left w:val="single" w:sz="18" w:space="0" w:color="auto"/>
+              <w:bottom w:val="single" w:sz="18" w:space="0" w:color="auto"/>
+              <w:right w:val="single" w:sz="18" w:space="0" w:color="auto"/>
+            </w:tcBorders>
+          </w:tcPr>
+          <w:p>
+            <w:pPr>
+              <w:rPr>
+                <w:rFonts w:ascii="Times New Roman" w:hAnsi="Times New Roman" w:cs="Times New Roman"/>
+                <w:sz w:val="30"/>
+                <w:szCs w:val="30"/>
+                <w:lang w:val="en-US"/>
+              </w:rPr>
+            </w:pPr>
+            <w:r>
+              <w:rPr>
+                <w:rFonts w:ascii="Times New Roman" w:hAnsi="Times New Roman" w:cs="Times New Roman"/>
+                <w:sz w:val="30"/>
+                <w:szCs w:val="30"/>
+                <w:lang w:val="en-US"/>
+              </w:rPr>
+              <w:t xml:space="preserve">Authorizes current user to </w:t>
+            </w:r>
+            <w:proofErr w:type="spellStart"/>
+            <w:r>
+              <w:rPr>
+                <w:rFonts w:ascii="Times New Roman" w:hAnsi="Times New Roman" w:cs="Times New Roman"/>
+                <w:sz w:val="30"/>
+                <w:szCs w:val="30"/>
+                <w:lang w:val="en-US"/>
+              </w:rPr>
+              <w:t>yemeksepeti</w:t>
+            </w:r>
+            <w:proofErr w:type="spellEnd"/>
+            <w:r>
+              <w:rPr>
+                <w:rFonts w:ascii="Times New Roman" w:hAnsi="Times New Roman" w:cs="Times New Roman"/>
+                <w:sz w:val="30"/>
+                <w:szCs w:val="30"/>
+                <w:lang w:val="en-US"/>
+              </w:rPr>
+              <w:t xml:space="preserve"> system</w:t>
+            </w:r>
+          </w:p>
+        </w:tc>
+      </w:tr>
+      <w:tr>
+        <w:tc>
+          <w:tcPr>
+            <w:tcW w:w="0" w:type="auto"/>
+            <w:tcBorders>
+              <w:top w:val="single" w:sz="18" w:space="0" w:color="auto"/>
+              <w:left w:val="single" w:sz="18" w:space="0" w:color="auto"/>
+              <w:bottom w:val="single" w:sz="18" w:space="0" w:color="auto"/>
+              <w:right w:val="single" w:sz="18" w:space="0" w:color="auto"/>
+            </w:tcBorders>
+          </w:tcPr>
+          <w:p>
+            <w:pPr>
+              <w:rPr>
+                <w:rFonts w:ascii="Times New Roman" w:hAnsi="Times New Roman" w:cs="Times New Roman"/>
+                <w:sz w:val="30"/>
+                <w:szCs w:val="30"/>
+                <w:lang w:val="en-US"/>
+              </w:rPr>
+            </w:pPr>
+            <w:proofErr w:type="spellStart"/>
+            <w:r>
+              <w:rPr>
+                <w:rFonts w:ascii="Times New Roman" w:hAnsi="Times New Roman" w:cs="Times New Roman"/>
+                <w:sz w:val="30"/>
+                <w:szCs w:val="30"/>
+                <w:lang w:val="en-US"/>
+              </w:rPr>
+              <w:t>sendMailToWorker</w:t>
+            </w:r>
+            <w:proofErr w:type="spellEnd"/>
+          </w:p>
+        </w:tc>
+        <w:tc>
+          <w:tcPr>
+            <w:tcW w:w="0" w:type="auto"/>
+            <w:tcBorders>
+              <w:top w:val="single" w:sz="18" w:space="0" w:color="auto"/>
+              <w:left w:val="single" w:sz="18" w:space="0" w:color="auto"/>
+              <w:bottom w:val="single" w:sz="18" w:space="0" w:color="auto"/>
+              <w:right w:val="single" w:sz="18" w:space="0" w:color="auto"/>
+            </w:tcBorders>
+          </w:tcPr>
+          <w:p>
+            <w:pPr>
+              <w:rPr>
+                <w:rFonts w:ascii="Times New Roman" w:hAnsi="Times New Roman" w:cs="Times New Roman"/>
+                <w:sz w:val="30"/>
+                <w:szCs w:val="30"/>
+                <w:lang w:val="en-US"/>
+              </w:rPr>
+            </w:pPr>
+            <w:r>
+              <w:rPr>
+                <w:rFonts w:ascii="Times New Roman" w:hAnsi="Times New Roman" w:cs="Times New Roman"/>
+                <w:sz w:val="30"/>
+                <w:szCs w:val="30"/>
+                <w:lang w:val="en-US"/>
+              </w:rPr>
+              <w:t>Sends the mail to a specified worker</w:t>
+            </w:r>
+          </w:p>
+        </w:tc>
+      </w:tr>
+      <w:tr>
+        <w:tc>
+          <w:tcPr>
+            <w:tcW w:w="0" w:type="auto"/>
+            <w:tcBorders>
+              <w:top w:val="single" w:sz="18" w:space="0" w:color="auto"/>
+              <w:left w:val="single" w:sz="18" w:space="0" w:color="auto"/>
+              <w:bottom w:val="single" w:sz="18" w:space="0" w:color="auto"/>
+              <w:right w:val="single" w:sz="18" w:space="0" w:color="auto"/>
+            </w:tcBorders>
+          </w:tcPr>
+          <w:p>
+            <w:pPr>
+              <w:rPr>
+                <w:rFonts w:ascii="Times New Roman" w:hAnsi="Times New Roman" w:cs="Times New Roman"/>
+                <w:sz w:val="30"/>
+                <w:szCs w:val="30"/>
+                <w:lang w:val="en-US"/>
+              </w:rPr>
+            </w:pPr>
+            <w:proofErr w:type="spellStart"/>
+            <w:r>
+              <w:rPr>
+                <w:rFonts w:ascii="Times New Roman" w:hAnsi="Times New Roman" w:cs="Times New Roman"/>
+                <w:sz w:val="30"/>
+                <w:szCs w:val="30"/>
+                <w:lang w:val="en-US"/>
+              </w:rPr>
+              <w:t>sendMailToAllWorkers</w:t>
+            </w:r>
+            <w:proofErr w:type="spellEnd"/>
+          </w:p>
+        </w:tc>
+        <w:tc>
+          <w:tcPr>
+            <w:tcW w:w="0" w:type="auto"/>
+            <w:tcBorders>
+              <w:top w:val="single" w:sz="18" w:space="0" w:color="auto"/>
+              <w:left w:val="single" w:sz="18" w:space="0" w:color="auto"/>
+              <w:bottom w:val="single" w:sz="18" w:space="0" w:color="auto"/>
+              <w:right w:val="single" w:sz="18" w:space="0" w:color="auto"/>
+            </w:tcBorders>
+          </w:tcPr>
+          <w:p>
+            <w:pPr>
+              <w:rPr>
+                <w:rFonts w:ascii="Times New Roman" w:hAnsi="Times New Roman" w:cs="Times New Roman"/>
+                <w:sz w:val="30"/>
+                <w:szCs w:val="30"/>
+                <w:lang w:val="en-US"/>
+              </w:rPr>
+            </w:pPr>
+            <w:r>
+              <w:rPr>
+                <w:rFonts w:ascii="Times New Roman" w:hAnsi="Times New Roman" w:cs="Times New Roman"/>
+                <w:sz w:val="30"/>
+                <w:szCs w:val="30"/>
+                <w:lang w:val="en-US"/>
+              </w:rPr>
+              <w:t>Sends the mail to all</w:t>
+            </w:r>
+            <w:r>
+              <w:rPr>
+                <w:rFonts w:ascii="Times New Roman" w:hAnsi="Times New Roman" w:cs="Times New Roman"/>
+                <w:sz w:val="30"/>
+                <w:szCs w:val="30"/>
+                <w:lang w:val="en-US"/>
+              </w:rPr>
+              <w:t xml:space="preserve"> worker</w:t>
+            </w:r>
+            <w:r>
+              <w:rPr>
+                <w:rFonts w:ascii="Times New Roman" w:hAnsi="Times New Roman" w:cs="Times New Roman"/>
+                <w:sz w:val="30"/>
+                <w:szCs w:val="30"/>
+                <w:lang w:val="en-US"/>
+              </w:rPr>
+              <w:t>s</w:t>
+            </w:r>
+          </w:p>
+        </w:tc>
+      </w:tr>
+      <w:tr>
+        <w:tc>
+          <w:tcPr>
+            <w:tcW w:w="0" w:type="auto"/>
+            <w:tcBorders>
+              <w:top w:val="single" w:sz="18" w:space="0" w:color="auto"/>
+              <w:left w:val="single" w:sz="18" w:space="0" w:color="auto"/>
+              <w:bottom w:val="single" w:sz="18" w:space="0" w:color="auto"/>
+              <w:right w:val="single" w:sz="18" w:space="0" w:color="auto"/>
+            </w:tcBorders>
+          </w:tcPr>
+          <w:p>
+            <w:pPr>
+              <w:rPr>
+                <w:rFonts w:ascii="Times New Roman" w:hAnsi="Times New Roman" w:cs="Times New Roman"/>
+                <w:sz w:val="30"/>
+                <w:szCs w:val="30"/>
+                <w:lang w:val="en-US"/>
+              </w:rPr>
+            </w:pPr>
+            <w:proofErr w:type="spellStart"/>
+            <w:r>
+              <w:rPr>
+                <w:rFonts w:ascii="Times New Roman" w:hAnsi="Times New Roman" w:cs="Times New Roman"/>
+                <w:sz w:val="30"/>
+                <w:szCs w:val="30"/>
+                <w:lang w:val="en-US"/>
+              </w:rPr>
+              <w:t>authenticateUser</w:t>
+            </w:r>
+            <w:proofErr w:type="spellEnd"/>
+          </w:p>
+        </w:tc>
+        <w:tc>
+          <w:tcPr>
+            <w:tcW w:w="0" w:type="auto"/>
+            <w:tcBorders>
+              <w:top w:val="single" w:sz="18" w:space="0" w:color="auto"/>
+              <w:left w:val="single" w:sz="18" w:space="0" w:color="auto"/>
+              <w:bottom w:val="single" w:sz="18" w:space="0" w:color="auto"/>
+              <w:right w:val="single" w:sz="18" w:space="0" w:color="auto"/>
+            </w:tcBorders>
+          </w:tcPr>
+          <w:p>
+            <w:pPr>
+              <w:rPr>
+                <w:rFonts w:ascii="Times New Roman" w:hAnsi="Times New Roman" w:cs="Times New Roman"/>
+                <w:sz w:val="30"/>
+                <w:szCs w:val="30"/>
+                <w:lang w:val="en-US"/>
+              </w:rPr>
+            </w:pPr>
+            <w:r>
+              <w:rPr>
+                <w:rFonts w:ascii="Times New Roman" w:hAnsi="Times New Roman" w:cs="Times New Roman"/>
+                <w:sz w:val="30"/>
+                <w:szCs w:val="30"/>
+                <w:lang w:val="en-US"/>
+              </w:rPr>
+              <w:t>Authenticate user to the system via the card info read by card reader</w:t>
+            </w:r>
+          </w:p>
+        </w:tc>
+      </w:tr>
+      <w:tr>
+        <w:tc>
+          <w:tcPr>
+            <w:tcW w:w="0" w:type="auto"/>
+            <w:tcBorders>
+              <w:top w:val="single" w:sz="18" w:space="0" w:color="auto"/>
+              <w:left w:val="single" w:sz="18" w:space="0" w:color="auto"/>
+              <w:bottom w:val="single" w:sz="18" w:space="0" w:color="auto"/>
+              <w:right w:val="single" w:sz="18" w:space="0" w:color="auto"/>
+            </w:tcBorders>
+          </w:tcPr>
+          <w:p>
+            <w:pPr>
+              <w:rPr>
+                <w:rFonts w:ascii="Times New Roman" w:hAnsi="Times New Roman" w:cs="Times New Roman"/>
+                <w:sz w:val="30"/>
+                <w:szCs w:val="30"/>
+                <w:lang w:val="en-US"/>
+              </w:rPr>
+            </w:pPr>
+            <w:proofErr w:type="spellStart"/>
+            <w:r>
+              <w:rPr>
+                <w:rFonts w:ascii="Times New Roman" w:hAnsi="Times New Roman" w:cs="Times New Roman"/>
+                <w:sz w:val="30"/>
+                <w:szCs w:val="30"/>
+                <w:lang w:val="en-US"/>
+              </w:rPr>
+              <w:t>authenticateWorker</w:t>
+            </w:r>
+            <w:proofErr w:type="spellEnd"/>
+          </w:p>
+        </w:tc>
+        <w:tc>
+          <w:tcPr>
+            <w:tcW w:w="0" w:type="auto"/>
+            <w:tcBorders>
+              <w:top w:val="single" w:sz="18" w:space="0" w:color="auto"/>
+              <w:left w:val="single" w:sz="18" w:space="0" w:color="auto"/>
+              <w:bottom w:val="single" w:sz="18" w:space="0" w:color="auto"/>
+              <w:right w:val="single" w:sz="18" w:space="0" w:color="auto"/>
+            </w:tcBorders>
+          </w:tcPr>
+          <w:p>
+            <w:pPr>
+              <w:rPr>
+                <w:rFonts w:ascii="Times New Roman" w:hAnsi="Times New Roman" w:cs="Times New Roman"/>
+                <w:sz w:val="30"/>
+                <w:szCs w:val="30"/>
+                <w:lang w:val="en-US"/>
+              </w:rPr>
+            </w:pPr>
+            <w:r>
+              <w:rPr>
+                <w:rFonts w:ascii="Times New Roman" w:hAnsi="Times New Roman" w:cs="Times New Roman"/>
+                <w:sz w:val="30"/>
+                <w:szCs w:val="30"/>
+                <w:lang w:val="en-US"/>
+              </w:rPr>
+              <w:t>Authenticate worker</w:t>
+            </w:r>
+            <w:r>
+              <w:rPr>
+                <w:rFonts w:ascii="Times New Roman" w:hAnsi="Times New Roman" w:cs="Times New Roman"/>
+                <w:sz w:val="30"/>
+                <w:szCs w:val="30"/>
+                <w:lang w:val="en-US"/>
+              </w:rPr>
+              <w:t xml:space="preserve"> to the system via the card info read by card reader</w:t>
+            </w:r>
+          </w:p>
+        </w:tc>
+      </w:tr>
+    </w:tbl>
+    <w:p>
+      <w:pPr>
+        <w:jc w:val="center"/>
+        <w:rPr>
+          <w:lang w:val="en-US"/>
+        </w:rPr>
+      </w:pPr>
+      <w:r>
+        <w:rPr>
+          <w:noProof/>
+          <w:lang w:val="en-US"/>
+        </w:rPr>
+        <mc:AlternateContent>
+          <mc:Choice Requires="wps">
+            <w:drawing>
+              <wp:anchor distT="0" distB="0" distL="114300" distR="114300" simplePos="0" relativeHeight="251680768" behindDoc="0" locked="0" layoutInCell="1" allowOverlap="1" wp14:anchorId="57363ACC" wp14:editId="496C5231">
+                <wp:simplePos x="0" y="0"/>
+                <wp:positionH relativeFrom="column">
+                  <wp:posOffset>1318437</wp:posOffset>
+                </wp:positionH>
+                <wp:positionV relativeFrom="paragraph">
+                  <wp:posOffset>5696423</wp:posOffset>
+                </wp:positionV>
+                <wp:extent cx="2613660" cy="299720"/>
+                <wp:effectExtent l="0" t="0" r="15240" b="24130"/>
+                <wp:wrapNone/>
+                <wp:docPr id="3" name="Metin Kutusu 3"/>
+                <wp:cNvGraphicFramePr/>
+                <a:graphic xmlns:a="http://schemas.openxmlformats.org/drawingml/2006/main">
+                  <a:graphicData uri="http://schemas.microsoft.com/office/word/2010/wordprocessingShape">
+                    <wps:wsp>
+                      <wps:cNvSpPr txBox="1"/>
+                      <wps:spPr>
+                        <a:xfrm>
+                          <a:off x="0" y="0"/>
+                          <a:ext cx="2613660" cy="299720"/>
+                        </a:xfrm>
+                        <a:prstGeom prst="rect">
+                          <a:avLst/>
+                        </a:prstGeom>
+                        <a:solidFill>
+                          <a:schemeClr val="lt1"/>
+                        </a:solidFill>
+                        <a:ln w="6350">
+                          <a:solidFill>
+                            <a:prstClr val="black"/>
+                          </a:solidFill>
+                        </a:ln>
+                      </wps:spPr>
+                      <wps:txbx>
+                        <w:txbxContent>
+                          <w:p>
+                            <w:pPr>
+                              <w:jc w:val="center"/>
+                              <w:rPr>
+                                <w:sz w:val="24"/>
+                                <w:szCs w:val="24"/>
+                                <w:lang w:val="tr-TR"/>
+                              </w:rPr>
+                            </w:pPr>
+                            <w:proofErr w:type="spellStart"/>
+                            <w:r>
+                              <w:rPr>
+                                <w:sz w:val="24"/>
+                                <w:szCs w:val="24"/>
+                                <w:lang w:val="tr-TR"/>
+                              </w:rPr>
+                              <w:t>Ta</w:t>
+                            </w:r>
+                            <w:r>
+                              <w:rPr>
+                                <w:sz w:val="24"/>
+                                <w:szCs w:val="24"/>
+                                <w:lang w:val="tr-TR"/>
+                              </w:rPr>
+                              <w:t>ble</w:t>
+                            </w:r>
+                            <w:proofErr w:type="spellEnd"/>
+                            <w:r>
+                              <w:rPr>
+                                <w:sz w:val="24"/>
+                                <w:szCs w:val="24"/>
+                                <w:lang w:val="tr-TR"/>
+                              </w:rPr>
+                              <w:t xml:space="preserve"> 12: </w:t>
+                            </w:r>
+                            <w:proofErr w:type="spellStart"/>
+                            <w:r>
+                              <w:rPr>
+                                <w:sz w:val="24"/>
+                                <w:szCs w:val="24"/>
+                                <w:lang w:val="tr-TR"/>
+                              </w:rPr>
+                              <w:t>Operation</w:t>
+                            </w:r>
+                            <w:proofErr w:type="spellEnd"/>
+                            <w:r>
+                              <w:rPr>
+                                <w:sz w:val="24"/>
+                                <w:szCs w:val="24"/>
+                                <w:lang w:val="tr-TR"/>
+                              </w:rPr>
+                              <w:t xml:space="preserve"> </w:t>
+                            </w:r>
+                            <w:proofErr w:type="spellStart"/>
+                            <w:r>
+                              <w:rPr>
+                                <w:sz w:val="24"/>
+                                <w:szCs w:val="24"/>
+                                <w:lang w:val="tr-TR"/>
+                              </w:rPr>
+                              <w:t>Descriptions</w:t>
+                            </w:r>
+                            <w:proofErr w:type="spellEnd"/>
+                          </w:p>
+                        </w:txbxContent>
+                      </wps:txbx>
+                      <wps:bodyPr rot="0" spcFirstLastPara="0" vertOverflow="overflow" horzOverflow="overflow" vert="horz" wrap="square" lIns="91440" tIns="45720" rIns="91440" bIns="45720" numCol="1" spcCol="0" rtlCol="0" fromWordArt="0" anchor="t" anchorCtr="0" forceAA="0" compatLnSpc="1">
+                        <a:prstTxWarp prst="textNoShape">
+                          <a:avLst/>
+                        </a:prstTxWarp>
+                        <a:noAutofit/>
+                      </wps:bodyPr>
+                    </wps:wsp>
+                  </a:graphicData>
+                </a:graphic>
+                <wp14:sizeRelH relativeFrom="margin">
+                  <wp14:pctWidth>0</wp14:pctWidth>
+                </wp14:sizeRelH>
+                <wp14:sizeRelV relativeFrom="margin">
+                  <wp14:pctHeight>0</wp14:pctHeight>
+                </wp14:sizeRelV>
+              </wp:anchor>
+            </w:drawing>
+          </mc:Choice>
+          <mc:Fallback>
+            <w:pict>
+              <v:shape w14:anchorId="57363ACC" id="Metin Kutusu 3" o:spid="_x0000_s1040" type="#_x0000_t202" style="position:absolute;left:0;text-align:left;margin-left:103.8pt;margin-top:448.55pt;width:205.8pt;height:23.6pt;z-index:251680768;visibility:visible;mso-wrap-style:square;mso-width-percent:0;mso-height-percent:0;mso-wrap-distance-left:9pt;mso-wrap-distance-top:0;mso-wrap-distance-right:9pt;mso-wrap-distance-bottom:0;mso-position-horizontal:absolute;mso-position-horizontal-relative:text;mso-position-vertical:absolute;mso-position-vertical-relative:text;mso-width-percent:0;mso-height-percent:0;mso-width-relative:margin;mso-height-relative:margin;v-text-anchor:top" o:gfxdata="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" fillcolor="white [3201]" strokeweight=".5pt">
+                <v:textbox>
+                  <w:txbxContent>
+                    <w:p>
+                      <w:pPr>
+                        <w:jc w:val="center"/>
+                        <w:rPr>
+                          <w:sz w:val="24"/>
+                          <w:szCs w:val="24"/>
+                          <w:lang w:val="tr-TR"/>
+                        </w:rPr>
+                      </w:pPr>
+                      <w:proofErr w:type="spellStart"/>
+                      <w:r>
+                        <w:rPr>
+                          <w:sz w:val="24"/>
+                          <w:szCs w:val="24"/>
+                          <w:lang w:val="tr-TR"/>
+                        </w:rPr>
+                        <w:t>Ta</w:t>
+                      </w:r>
+                      <w:r>
+                        <w:rPr>
+                          <w:sz w:val="24"/>
+                          <w:szCs w:val="24"/>
+                          <w:lang w:val="tr-TR"/>
+                        </w:rPr>
+                        <w:t>ble</w:t>
+                      </w:r>
+                      <w:proofErr w:type="spellEnd"/>
+                      <w:r>
+                        <w:rPr>
+                          <w:sz w:val="24"/>
+                          <w:szCs w:val="24"/>
+                          <w:lang w:val="tr-TR"/>
+                        </w:rPr>
+                        <w:t xml:space="preserve"> 12: </w:t>
+                      </w:r>
+                      <w:proofErr w:type="spellStart"/>
+                      <w:r>
+                        <w:rPr>
+                          <w:sz w:val="24"/>
+                          <w:szCs w:val="24"/>
+                          <w:lang w:val="tr-TR"/>
+                        </w:rPr>
+                        <w:t>Operation</w:t>
+                      </w:r>
+                      <w:proofErr w:type="spellEnd"/>
+                      <w:r>
+                        <w:rPr>
+                          <w:sz w:val="24"/>
+                          <w:szCs w:val="24"/>
+                          <w:lang w:val="tr-TR"/>
+                        </w:rPr>
+                        <w:t xml:space="preserve"> </w:t>
+                      </w:r>
+                      <w:proofErr w:type="spellStart"/>
+                      <w:r>
+                        <w:rPr>
+                          <w:sz w:val="24"/>
+                          <w:szCs w:val="24"/>
+                          <w:lang w:val="tr-TR"/>
+                        </w:rPr>
+                        <w:t>Descriptions</w:t>
+                      </w:r>
+                      <w:proofErr w:type="spellEnd"/>
+                    </w:p>
+                  </w:txbxContent>
+                </v:textbox>
+              </v:shape>
+            </w:pict>
+          </mc:Fallback>
+        </mc:AlternateContent>
+      </w:r>
+      <w:r>
+        <w:rPr>
+          <w:lang w:val="en-US"/>
+        </w:rPr>
+        <w:br w:type="page"/>
+      </w:r>
+    </w:p>
+    <w:tbl>
+      <w:tblPr>
+        <w:tblStyle w:val="TabloKlavuzu"/>
+        <w:tblpPr w:leftFromText="180" w:rightFromText="180" w:vertAnchor="text" w:horzAnchor="page" w:tblpXSpec="center" w:tblpY="244"/>
+        <w:tblW w:w="0" w:type="auto"/>
+        <w:tblLook w:val="04A0" w:firstRow="1" w:lastRow="0" w:firstColumn="1" w:lastColumn="0" w:noHBand="0" w:noVBand="1"/>
+      </w:tblPr>
+      <w:tblGrid>
+        <w:gridCol w:w="3449"/>
+        <w:gridCol w:w="2392"/>
+        <w:gridCol w:w="1337"/>
+        <w:gridCol w:w="1802"/>
+      </w:tblGrid>
+      <w:tr>
+        <w:tc>
+          <w:tcPr>
+            <w:tcW w:w="0" w:type="auto"/>
+            <w:tcBorders>
+              <w:top w:val="single" w:sz="18" w:space="0" w:color="auto"/>
+              <w:left w:val="single" w:sz="18" w:space="0" w:color="auto"/>
+              <w:bottom w:val="single" w:sz="18" w:space="0" w:color="auto"/>
+              <w:right w:val="single" w:sz="18" w:space="0" w:color="auto"/>
+            </w:tcBorders>
+          </w:tcPr>
+          <w:p>
+            <w:pPr>
+              <w:rPr>
+                <w:rFonts w:ascii="Times New Roman" w:hAnsi="Times New Roman" w:cs="Times New Roman"/>
+                <w:b/>
+                <w:sz w:val="30"/>
+                <w:szCs w:val="30"/>
+                <w:lang w:val="en-US"/>
+              </w:rPr>
+            </w:pPr>
+            <w:r>
+              <w:rPr>
+                <w:rFonts w:ascii="Times New Roman" w:hAnsi="Times New Roman" w:cs="Times New Roman"/>
+                <w:b/>
+                <w:sz w:val="32"/>
+                <w:szCs w:val="30"/>
+                <w:lang w:val="en-US"/>
+              </w:rPr>
+              <w:lastRenderedPageBreak/>
+              <w:t>Operation</w:t>
+            </w:r>
+          </w:p>
+        </w:tc>
+        <w:tc>
+          <w:tcPr>
+            <w:tcW w:w="0" w:type="auto"/>
+            <w:tcBorders>
+              <w:top w:val="single" w:sz="18" w:space="0" w:color="auto"/>
+              <w:left w:val="single" w:sz="18" w:space="0" w:color="auto"/>
+              <w:bottom w:val="single" w:sz="18" w:space="0" w:color="auto"/>
+              <w:right w:val="single" w:sz="18" w:space="0" w:color="auto"/>
+            </w:tcBorders>
+          </w:tcPr>
+          <w:p>
+            <w:pPr>
+              <w:rPr>
+                <w:rFonts w:ascii="Times New Roman" w:hAnsi="Times New Roman" w:cs="Times New Roman"/>
+                <w:b/>
+                <w:sz w:val="30"/>
+                <w:szCs w:val="30"/>
+                <w:lang w:val="en-US"/>
+              </w:rPr>
+            </w:pPr>
+            <w:r>
+              <w:rPr>
+                <w:rFonts w:ascii="Times New Roman" w:hAnsi="Times New Roman" w:cs="Times New Roman"/>
+                <w:b/>
+                <w:sz w:val="32"/>
+                <w:szCs w:val="30"/>
+                <w:lang w:val="en-US"/>
+              </w:rPr>
+              <w:t>Inputs</w:t>
+            </w:r>
+          </w:p>
+        </w:tc>
+        <w:tc>
+          <w:tcPr>
+            <w:tcW w:w="0" w:type="auto"/>
+            <w:tcBorders>
+              <w:top w:val="single" w:sz="18" w:space="0" w:color="auto"/>
+              <w:left w:val="single" w:sz="18" w:space="0" w:color="auto"/>
+              <w:bottom w:val="single" w:sz="18" w:space="0" w:color="auto"/>
+              <w:right w:val="single" w:sz="18" w:space="0" w:color="auto"/>
+            </w:tcBorders>
+          </w:tcPr>
+          <w:p>
+            <w:pPr>
+              <w:rPr>
+                <w:rFonts w:ascii="Times New Roman" w:hAnsi="Times New Roman" w:cs="Times New Roman"/>
+                <w:b/>
+                <w:sz w:val="32"/>
+                <w:szCs w:val="30"/>
+                <w:lang w:val="en-US"/>
+              </w:rPr>
+            </w:pPr>
+            <w:r>
+              <w:rPr>
+                <w:rFonts w:ascii="Times New Roman" w:hAnsi="Times New Roman" w:cs="Times New Roman"/>
+                <w:b/>
+                <w:sz w:val="32"/>
+                <w:szCs w:val="30"/>
+                <w:lang w:val="en-US"/>
+              </w:rPr>
+              <w:t>Outputs</w:t>
+            </w:r>
+          </w:p>
+        </w:tc>
+        <w:tc>
+          <w:tcPr>
+            <w:tcW w:w="0" w:type="auto"/>
+            <w:tcBorders>
+              <w:top w:val="single" w:sz="18" w:space="0" w:color="auto"/>
+              <w:left w:val="single" w:sz="18" w:space="0" w:color="auto"/>
+              <w:bottom w:val="single" w:sz="18" w:space="0" w:color="auto"/>
+              <w:right w:val="single" w:sz="18" w:space="0" w:color="auto"/>
+            </w:tcBorders>
+          </w:tcPr>
+          <w:p>
+            <w:pPr>
+              <w:rPr>
+                <w:rFonts w:ascii="Times New Roman" w:hAnsi="Times New Roman" w:cs="Times New Roman"/>
+                <w:b/>
+                <w:sz w:val="32"/>
+                <w:szCs w:val="30"/>
+                <w:lang w:val="en-US"/>
+              </w:rPr>
+            </w:pPr>
+            <w:r>
+              <w:rPr>
+                <w:rFonts w:ascii="Times New Roman" w:hAnsi="Times New Roman" w:cs="Times New Roman"/>
+                <w:b/>
+                <w:sz w:val="32"/>
+                <w:szCs w:val="30"/>
+                <w:lang w:val="en-US"/>
+              </w:rPr>
+              <w:t>Exceptions</w:t>
+            </w:r>
+          </w:p>
+        </w:tc>
+      </w:tr>
+      <w:tr>
+        <w:tc>
+          <w:tcPr>
+            <w:tcW w:w="0" w:type="auto"/>
+            <w:tcBorders>
+              <w:top w:val="single" w:sz="18" w:space="0" w:color="auto"/>
+              <w:left w:val="single" w:sz="18" w:space="0" w:color="auto"/>
+              <w:bottom w:val="single" w:sz="18" w:space="0" w:color="auto"/>
+              <w:right w:val="single" w:sz="18" w:space="0" w:color="auto"/>
+            </w:tcBorders>
+          </w:tcPr>
+          <w:p>
+            <w:pPr>
+              <w:rPr>
+                <w:rFonts w:ascii="Times New Roman" w:hAnsi="Times New Roman" w:cs="Times New Roman"/>
+                <w:sz w:val="30"/>
+                <w:szCs w:val="30"/>
+                <w:lang w:val="en-US"/>
+              </w:rPr>
+            </w:pPr>
+            <w:r>
+              <w:rPr>
+                <w:rFonts w:ascii="Times New Roman" w:hAnsi="Times New Roman" w:cs="Times New Roman"/>
+                <w:sz w:val="30"/>
+                <w:szCs w:val="30"/>
+                <w:lang w:val="en-US"/>
+              </w:rPr>
+              <w:t>adminLogin</w:t>
+            </w:r>
+          </w:p>
+        </w:tc>
+        <w:tc>
+          <w:tcPr>
+            <w:tcW w:w="0" w:type="auto"/>
+            <w:tcBorders>
+              <w:top w:val="single" w:sz="18" w:space="0" w:color="auto"/>
+              <w:left w:val="single" w:sz="18" w:space="0" w:color="auto"/>
+              <w:bottom w:val="single" w:sz="18" w:space="0" w:color="auto"/>
+              <w:right w:val="single" w:sz="18" w:space="0" w:color="auto"/>
+            </w:tcBorders>
+          </w:tcPr>
+          <w:p>
+            <w:pPr>
+              <w:rPr>
+                <w:rFonts w:ascii="Times New Roman" w:hAnsi="Times New Roman" w:cs="Times New Roman"/>
+                <w:sz w:val="30"/>
+                <w:szCs w:val="30"/>
+                <w:lang w:val="en-US"/>
+              </w:rPr>
+            </w:pPr>
+          </w:p>
+        </w:tc>
+        <w:tc>
+          <w:tcPr>
+            <w:tcW w:w="0" w:type="auto"/>
+            <w:tcBorders>
+              <w:top w:val="single" w:sz="18" w:space="0" w:color="auto"/>
+              <w:left w:val="single" w:sz="18" w:space="0" w:color="auto"/>
+              <w:bottom w:val="single" w:sz="18" w:space="0" w:color="auto"/>
+              <w:right w:val="single" w:sz="18" w:space="0" w:color="auto"/>
+            </w:tcBorders>
+          </w:tcPr>
+          <w:p>
+            <w:pPr>
+              <w:rPr>
+                <w:rFonts w:ascii="Times New Roman" w:hAnsi="Times New Roman" w:cs="Times New Roman"/>
+                <w:sz w:val="30"/>
+                <w:szCs w:val="30"/>
+                <w:lang w:val="en-US"/>
+              </w:rPr>
+            </w:pPr>
+          </w:p>
+        </w:tc>
+        <w:tc>
+          <w:tcPr>
+            <w:tcW w:w="0" w:type="auto"/>
+            <w:tcBorders>
+              <w:top w:val="single" w:sz="18" w:space="0" w:color="auto"/>
+              <w:left w:val="single" w:sz="18" w:space="0" w:color="auto"/>
+              <w:bottom w:val="single" w:sz="18" w:space="0" w:color="auto"/>
+              <w:right w:val="single" w:sz="18" w:space="0" w:color="auto"/>
+            </w:tcBorders>
+          </w:tcPr>
+          <w:p>
+            <w:pPr>
+              <w:rPr>
+                <w:rFonts w:ascii="Times New Roman" w:hAnsi="Times New Roman" w:cs="Times New Roman"/>
+                <w:sz w:val="30"/>
+                <w:szCs w:val="30"/>
+                <w:lang w:val="en-US"/>
+              </w:rPr>
+            </w:pPr>
+            <w:r>
+              <w:rPr>
+                <w:rFonts w:ascii="Times New Roman" w:hAnsi="Times New Roman" w:cs="Times New Roman"/>
+                <w:sz w:val="30"/>
+                <w:szCs w:val="30"/>
+                <w:lang w:val="en-US"/>
+              </w:rPr>
+              <w:t>Database Server Error</w:t>
+            </w:r>
+          </w:p>
+        </w:tc>
+      </w:tr>
+      <w:tr>
+        <w:tc>
+          <w:tcPr>
+            <w:tcW w:w="0" w:type="auto"/>
+            <w:tcBorders>
+              <w:top w:val="single" w:sz="18" w:space="0" w:color="auto"/>
+              <w:left w:val="single" w:sz="18" w:space="0" w:color="auto"/>
+              <w:bottom w:val="single" w:sz="18" w:space="0" w:color="auto"/>
+              <w:right w:val="single" w:sz="18" w:space="0" w:color="auto"/>
+            </w:tcBorders>
+          </w:tcPr>
+          <w:p>
+            <w:pPr>
+              <w:rPr>
+                <w:rFonts w:ascii="Times New Roman" w:hAnsi="Times New Roman" w:cs="Times New Roman"/>
+                <w:sz w:val="30"/>
+                <w:szCs w:val="30"/>
+                <w:lang w:val="en-US"/>
+              </w:rPr>
+            </w:pPr>
+            <w:proofErr w:type="spellStart"/>
+            <w:r>
+              <w:rPr>
+                <w:rFonts w:ascii="Times New Roman" w:hAnsi="Times New Roman" w:cs="Times New Roman"/>
+                <w:sz w:val="30"/>
+                <w:szCs w:val="30"/>
+                <w:lang w:val="en-US"/>
+              </w:rPr>
+              <w:t>addUser</w:t>
+            </w:r>
+            <w:proofErr w:type="spellEnd"/>
+          </w:p>
+        </w:tc>
+        <w:tc>
+          <w:tcPr>
+            <w:tcW w:w="0" w:type="auto"/>
+            <w:tcBorders>
+              <w:top w:val="single" w:sz="18" w:space="0" w:color="auto"/>
+              <w:left w:val="single" w:sz="18" w:space="0" w:color="auto"/>
+              <w:bottom w:val="single" w:sz="18" w:space="0" w:color="auto"/>
+              <w:right w:val="single" w:sz="18" w:space="0" w:color="auto"/>
+            </w:tcBorders>
+          </w:tcPr>
+          <w:p>
+            <w:pPr>
+              <w:rPr>
+                <w:rFonts w:ascii="Times New Roman" w:hAnsi="Times New Roman" w:cs="Times New Roman"/>
+                <w:sz w:val="30"/>
+                <w:szCs w:val="30"/>
+                <w:lang w:val="en-US"/>
+              </w:rPr>
+            </w:pPr>
+            <w:r>
+              <w:rPr>
+                <w:rFonts w:ascii="Times New Roman" w:hAnsi="Times New Roman" w:cs="Times New Roman"/>
+                <w:sz w:val="30"/>
+                <w:szCs w:val="30"/>
+                <w:lang w:val="en-US"/>
+              </w:rPr>
+              <w:t>User</w:t>
+            </w:r>
+          </w:p>
+        </w:tc>
+        <w:tc>
+          <w:tcPr>
+            <w:tcW w:w="0" w:type="auto"/>
+            <w:tcBorders>
+              <w:top w:val="single" w:sz="18" w:space="0" w:color="auto"/>
+              <w:left w:val="single" w:sz="18" w:space="0" w:color="auto"/>
+              <w:bottom w:val="single" w:sz="18" w:space="0" w:color="auto"/>
+              <w:right w:val="single" w:sz="18" w:space="0" w:color="auto"/>
+            </w:tcBorders>
+          </w:tcPr>
+          <w:p>
+            <w:pPr>
+              <w:rPr>
+                <w:rFonts w:ascii="Times New Roman" w:hAnsi="Times New Roman" w:cs="Times New Roman"/>
+                <w:sz w:val="30"/>
+                <w:szCs w:val="30"/>
+                <w:lang w:val="en-US"/>
+              </w:rPr>
+            </w:pPr>
+          </w:p>
+        </w:tc>
+        <w:tc>
+          <w:tcPr>
+            <w:tcW w:w="0" w:type="auto"/>
+            <w:tcBorders>
+              <w:top w:val="single" w:sz="18" w:space="0" w:color="auto"/>
+              <w:left w:val="single" w:sz="18" w:space="0" w:color="auto"/>
+              <w:bottom w:val="single" w:sz="18" w:space="0" w:color="auto"/>
+              <w:right w:val="single" w:sz="18" w:space="0" w:color="auto"/>
+            </w:tcBorders>
+          </w:tcPr>
+          <w:p>
+            <w:pPr>
+              <w:rPr>
+                <w:rFonts w:ascii="Times New Roman" w:hAnsi="Times New Roman" w:cs="Times New Roman"/>
+                <w:sz w:val="30"/>
+                <w:szCs w:val="30"/>
+                <w:lang w:val="en-US"/>
+              </w:rPr>
+            </w:pPr>
+            <w:r>
+              <w:rPr>
+                <w:rFonts w:ascii="Times New Roman" w:hAnsi="Times New Roman" w:cs="Times New Roman"/>
+                <w:sz w:val="30"/>
+                <w:szCs w:val="30"/>
+                <w:lang w:val="en-US"/>
+              </w:rPr>
+              <w:t>Database Server Error</w:t>
+            </w:r>
+          </w:p>
+        </w:tc>
+      </w:tr>
+      <w:tr>
+        <w:tc>
+          <w:tcPr>
+            <w:tcW w:w="0" w:type="auto"/>
+            <w:tcBorders>
+              <w:top w:val="single" w:sz="18" w:space="0" w:color="auto"/>
+              <w:left w:val="single" w:sz="18" w:space="0" w:color="auto"/>
+              <w:bottom w:val="single" w:sz="18" w:space="0" w:color="auto"/>
+              <w:right w:val="single" w:sz="18" w:space="0" w:color="auto"/>
+            </w:tcBorders>
+          </w:tcPr>
+          <w:p>
+            <w:pPr>
+              <w:rPr>
+                <w:rFonts w:ascii="Times New Roman" w:hAnsi="Times New Roman" w:cs="Times New Roman"/>
+                <w:sz w:val="30"/>
+                <w:szCs w:val="30"/>
+                <w:lang w:val="en-US"/>
+              </w:rPr>
+            </w:pPr>
+            <w:proofErr w:type="spellStart"/>
+            <w:r>
+              <w:rPr>
+                <w:rFonts w:ascii="Times New Roman" w:hAnsi="Times New Roman" w:cs="Times New Roman"/>
+                <w:sz w:val="30"/>
+                <w:szCs w:val="30"/>
+                <w:lang w:val="en-US"/>
+              </w:rPr>
+              <w:t>deleteUser</w:t>
+            </w:r>
+            <w:proofErr w:type="spellEnd"/>
+          </w:p>
+        </w:tc>
+        <w:tc>
+          <w:tcPr>
+            <w:tcW w:w="0" w:type="auto"/>
+            <w:tcBorders>
+              <w:top w:val="single" w:sz="18" w:space="0" w:color="auto"/>
+              <w:left w:val="single" w:sz="18" w:space="0" w:color="auto"/>
+              <w:bottom w:val="single" w:sz="18" w:space="0" w:color="auto"/>
+              <w:right w:val="single" w:sz="18" w:space="0" w:color="auto"/>
+            </w:tcBorders>
+          </w:tcPr>
+          <w:p>
+            <w:pPr>
+              <w:rPr>
+                <w:rFonts w:ascii="Times New Roman" w:hAnsi="Times New Roman" w:cs="Times New Roman"/>
+                <w:sz w:val="30"/>
+                <w:szCs w:val="30"/>
+                <w:lang w:val="en-US"/>
+              </w:rPr>
+            </w:pPr>
+            <w:r>
+              <w:rPr>
+                <w:rFonts w:ascii="Times New Roman" w:hAnsi="Times New Roman" w:cs="Times New Roman"/>
+                <w:sz w:val="30"/>
+                <w:szCs w:val="30"/>
+                <w:lang w:val="en-US"/>
+              </w:rPr>
+              <w:t>userID</w:t>
+            </w:r>
+            <w:bookmarkStart w:id="11" w:name="_GoBack"/>
+            <w:bookmarkEnd w:id="11"/>
+          </w:p>
+        </w:tc>
+        <w:tc>
+          <w:tcPr>
+            <w:tcW w:w="0" w:type="auto"/>
+            <w:tcBorders>
+              <w:top w:val="single" w:sz="18" w:space="0" w:color="auto"/>
+              <w:left w:val="single" w:sz="18" w:space="0" w:color="auto"/>
+              <w:bottom w:val="single" w:sz="18" w:space="0" w:color="auto"/>
+              <w:right w:val="single" w:sz="18" w:space="0" w:color="auto"/>
+            </w:tcBorders>
+          </w:tcPr>
+          <w:p>
+            <w:pPr>
+              <w:rPr>
+                <w:rFonts w:ascii="Times New Roman" w:hAnsi="Times New Roman" w:cs="Times New Roman"/>
+                <w:sz w:val="30"/>
+                <w:szCs w:val="30"/>
+                <w:lang w:val="en-US"/>
+              </w:rPr>
+            </w:pPr>
+          </w:p>
+        </w:tc>
+        <w:tc>
+          <w:tcPr>
+            <w:tcW w:w="0" w:type="auto"/>
+            <w:tcBorders>
+              <w:top w:val="single" w:sz="18" w:space="0" w:color="auto"/>
+              <w:left w:val="single" w:sz="18" w:space="0" w:color="auto"/>
+              <w:bottom w:val="single" w:sz="18" w:space="0" w:color="auto"/>
+              <w:right w:val="single" w:sz="18" w:space="0" w:color="auto"/>
+            </w:tcBorders>
+          </w:tcPr>
+          <w:p>
+            <w:pPr>
+              <w:rPr>
+                <w:rFonts w:ascii="Times New Roman" w:hAnsi="Times New Roman" w:cs="Times New Roman"/>
+                <w:sz w:val="30"/>
+                <w:szCs w:val="30"/>
+                <w:lang w:val="en-US"/>
+              </w:rPr>
+            </w:pPr>
+            <w:r>
+              <w:rPr>
+                <w:rFonts w:ascii="Times New Roman" w:hAnsi="Times New Roman" w:cs="Times New Roman"/>
+                <w:sz w:val="30"/>
+                <w:szCs w:val="30"/>
+                <w:lang w:val="en-US"/>
+              </w:rPr>
+              <w:t>Database Server Error</w:t>
+            </w:r>
+          </w:p>
+        </w:tc>
+      </w:tr>
+      <w:tr>
+        <w:tc>
+          <w:tcPr>
+            <w:tcW w:w="0" w:type="auto"/>
+            <w:tcBorders>
+              <w:top w:val="single" w:sz="18" w:space="0" w:color="auto"/>
+              <w:left w:val="single" w:sz="18" w:space="0" w:color="auto"/>
+              <w:bottom w:val="single" w:sz="18" w:space="0" w:color="auto"/>
+              <w:right w:val="single" w:sz="18" w:space="0" w:color="auto"/>
+            </w:tcBorders>
+          </w:tcPr>
+          <w:p>
+            <w:pPr>
+              <w:rPr>
+                <w:rFonts w:ascii="Times New Roman" w:hAnsi="Times New Roman" w:cs="Times New Roman"/>
+                <w:sz w:val="30"/>
+                <w:szCs w:val="30"/>
+                <w:lang w:val="en-US"/>
+              </w:rPr>
+            </w:pPr>
+            <w:proofErr w:type="spellStart"/>
+            <w:r>
+              <w:rPr>
+                <w:rFonts w:ascii="Times New Roman" w:hAnsi="Times New Roman" w:cs="Times New Roman"/>
+                <w:sz w:val="30"/>
+                <w:szCs w:val="30"/>
+                <w:lang w:val="en-US"/>
+              </w:rPr>
+              <w:t>addWorker</w:t>
+            </w:r>
+            <w:proofErr w:type="spellEnd"/>
+          </w:p>
+        </w:tc>
+        <w:tc>
+          <w:tcPr>
+            <w:tcW w:w="0" w:type="auto"/>
+            <w:tcBorders>
+              <w:top w:val="single" w:sz="18" w:space="0" w:color="auto"/>
+              <w:left w:val="single" w:sz="18" w:space="0" w:color="auto"/>
+              <w:bottom w:val="single" w:sz="18" w:space="0" w:color="auto"/>
+              <w:right w:val="single" w:sz="18" w:space="0" w:color="auto"/>
+            </w:tcBorders>
+          </w:tcPr>
+          <w:p>
+            <w:pPr>
+              <w:rPr>
+                <w:rFonts w:ascii="Times New Roman" w:hAnsi="Times New Roman" w:cs="Times New Roman"/>
+                <w:sz w:val="30"/>
+                <w:szCs w:val="30"/>
+                <w:lang w:val="en-US"/>
+              </w:rPr>
+            </w:pPr>
+            <w:r>
+              <w:rPr>
+                <w:rFonts w:ascii="Times New Roman" w:hAnsi="Times New Roman" w:cs="Times New Roman"/>
+                <w:sz w:val="30"/>
+                <w:szCs w:val="30"/>
+                <w:lang w:val="en-US"/>
+              </w:rPr>
+              <w:t>Admin registers new worker to the system</w:t>
+            </w:r>
+          </w:p>
+        </w:tc>
+        <w:tc>
+          <w:tcPr>
+            <w:tcW w:w="0" w:type="auto"/>
+            <w:tcBorders>
+              <w:top w:val="single" w:sz="18" w:space="0" w:color="auto"/>
+              <w:left w:val="single" w:sz="18" w:space="0" w:color="auto"/>
+              <w:bottom w:val="single" w:sz="18" w:space="0" w:color="auto"/>
+              <w:right w:val="single" w:sz="18" w:space="0" w:color="auto"/>
+            </w:tcBorders>
+          </w:tcPr>
+          <w:p>
+            <w:pPr>
+              <w:rPr>
+                <w:rFonts w:ascii="Times New Roman" w:hAnsi="Times New Roman" w:cs="Times New Roman"/>
+                <w:sz w:val="30"/>
+                <w:szCs w:val="30"/>
+                <w:lang w:val="en-US"/>
+              </w:rPr>
+            </w:pPr>
+          </w:p>
+        </w:tc>
+        <w:tc>
+          <w:tcPr>
+            <w:tcW w:w="0" w:type="auto"/>
+            <w:tcBorders>
+              <w:top w:val="single" w:sz="18" w:space="0" w:color="auto"/>
+              <w:left w:val="single" w:sz="18" w:space="0" w:color="auto"/>
+              <w:bottom w:val="single" w:sz="18" w:space="0" w:color="auto"/>
+              <w:right w:val="single" w:sz="18" w:space="0" w:color="auto"/>
+            </w:tcBorders>
+          </w:tcPr>
+          <w:p>
+            <w:pPr>
+              <w:rPr>
+                <w:rFonts w:ascii="Times New Roman" w:hAnsi="Times New Roman" w:cs="Times New Roman"/>
+                <w:sz w:val="30"/>
+                <w:szCs w:val="30"/>
+                <w:lang w:val="en-US"/>
+              </w:rPr>
+            </w:pPr>
+            <w:r>
+              <w:rPr>
+                <w:rFonts w:ascii="Times New Roman" w:hAnsi="Times New Roman" w:cs="Times New Roman"/>
+                <w:sz w:val="30"/>
+                <w:szCs w:val="30"/>
+                <w:lang w:val="en-US"/>
+              </w:rPr>
+              <w:t>Database Server Error</w:t>
+            </w:r>
+          </w:p>
+        </w:tc>
+      </w:tr>
+      <w:tr>
+        <w:tc>
+          <w:tcPr>
+            <w:tcW w:w="0" w:type="auto"/>
+            <w:tcBorders>
+              <w:top w:val="single" w:sz="18" w:space="0" w:color="auto"/>
+              <w:left w:val="single" w:sz="18" w:space="0" w:color="auto"/>
+              <w:bottom w:val="single" w:sz="18" w:space="0" w:color="auto"/>
+              <w:right w:val="single" w:sz="18" w:space="0" w:color="auto"/>
+            </w:tcBorders>
+          </w:tcPr>
+          <w:p>
+            <w:pPr>
+              <w:rPr>
+                <w:rFonts w:ascii="Times New Roman" w:hAnsi="Times New Roman" w:cs="Times New Roman"/>
+                <w:sz w:val="30"/>
+                <w:szCs w:val="30"/>
+                <w:lang w:val="en-US"/>
+              </w:rPr>
+            </w:pPr>
+            <w:proofErr w:type="spellStart"/>
+            <w:r>
+              <w:rPr>
+                <w:rFonts w:ascii="Times New Roman" w:hAnsi="Times New Roman" w:cs="Times New Roman"/>
+                <w:sz w:val="30"/>
+                <w:szCs w:val="30"/>
+                <w:lang w:val="en-US"/>
+              </w:rPr>
+              <w:t>deleteWorker</w:t>
+            </w:r>
+            <w:proofErr w:type="spellEnd"/>
+          </w:p>
+        </w:tc>
+        <w:tc>
+          <w:tcPr>
+            <w:tcW w:w="0" w:type="auto"/>
+            <w:tcBorders>
+              <w:top w:val="single" w:sz="18" w:space="0" w:color="auto"/>
+              <w:left w:val="single" w:sz="18" w:space="0" w:color="auto"/>
+              <w:bottom w:val="single" w:sz="18" w:space="0" w:color="auto"/>
+              <w:right w:val="single" w:sz="18" w:space="0" w:color="auto"/>
+            </w:tcBorders>
+          </w:tcPr>
+          <w:p>
+            <w:pPr>
+              <w:tabs>
+                <w:tab w:val="left" w:pos="1440"/>
+              </w:tabs>
+              <w:rPr>
+                <w:rFonts w:ascii="Times New Roman" w:hAnsi="Times New Roman" w:cs="Times New Roman"/>
+                <w:sz w:val="30"/>
+                <w:szCs w:val="30"/>
+                <w:lang w:val="en-US"/>
+              </w:rPr>
+            </w:pPr>
+            <w:r>
+              <w:rPr>
+                <w:rFonts w:ascii="Times New Roman" w:hAnsi="Times New Roman" w:cs="Times New Roman"/>
+                <w:sz w:val="30"/>
+                <w:szCs w:val="30"/>
+                <w:lang w:val="en-US"/>
+              </w:rPr>
+              <w:t>Admin deletes existing worker from the system</w:t>
+            </w:r>
+          </w:p>
+        </w:tc>
+        <w:tc>
+          <w:tcPr>
+            <w:tcW w:w="0" w:type="auto"/>
+            <w:tcBorders>
+              <w:top w:val="single" w:sz="18" w:space="0" w:color="auto"/>
+              <w:left w:val="single" w:sz="18" w:space="0" w:color="auto"/>
+              <w:bottom w:val="single" w:sz="18" w:space="0" w:color="auto"/>
+              <w:right w:val="single" w:sz="18" w:space="0" w:color="auto"/>
+            </w:tcBorders>
+          </w:tcPr>
+          <w:p>
+            <w:pPr>
+              <w:tabs>
+                <w:tab w:val="left" w:pos="1440"/>
+              </w:tabs>
+              <w:rPr>
+                <w:rFonts w:ascii="Times New Roman" w:hAnsi="Times New Roman" w:cs="Times New Roman"/>
+                <w:sz w:val="30"/>
+                <w:szCs w:val="30"/>
+                <w:lang w:val="en-US"/>
+              </w:rPr>
+            </w:pPr>
+          </w:p>
+        </w:tc>
+        <w:tc>
+          <w:tcPr>
+            <w:tcW w:w="0" w:type="auto"/>
+            <w:tcBorders>
+              <w:top w:val="single" w:sz="18" w:space="0" w:color="auto"/>
+              <w:left w:val="single" w:sz="18" w:space="0" w:color="auto"/>
+              <w:bottom w:val="single" w:sz="18" w:space="0" w:color="auto"/>
+              <w:right w:val="single" w:sz="18" w:space="0" w:color="auto"/>
+            </w:tcBorders>
+          </w:tcPr>
+          <w:p>
+            <w:pPr>
+              <w:tabs>
+                <w:tab w:val="left" w:pos="1440"/>
+              </w:tabs>
+              <w:rPr>
+                <w:rFonts w:ascii="Times New Roman" w:hAnsi="Times New Roman" w:cs="Times New Roman"/>
+                <w:sz w:val="30"/>
+                <w:szCs w:val="30"/>
+                <w:lang w:val="en-US"/>
+              </w:rPr>
+            </w:pPr>
+            <w:r>
+              <w:rPr>
+                <w:rFonts w:ascii="Times New Roman" w:hAnsi="Times New Roman" w:cs="Times New Roman"/>
+                <w:sz w:val="30"/>
+                <w:szCs w:val="30"/>
+                <w:lang w:val="en-US"/>
+              </w:rPr>
+              <w:t>Database Server Error</w:t>
+            </w:r>
+          </w:p>
+        </w:tc>
+      </w:tr>
+      <w:tr>
+        <w:tc>
+          <w:tcPr>
+            <w:tcW w:w="0" w:type="auto"/>
+            <w:tcBorders>
+              <w:top w:val="single" w:sz="18" w:space="0" w:color="auto"/>
+              <w:left w:val="single" w:sz="18" w:space="0" w:color="auto"/>
+              <w:bottom w:val="single" w:sz="18" w:space="0" w:color="auto"/>
+              <w:right w:val="single" w:sz="18" w:space="0" w:color="auto"/>
+            </w:tcBorders>
+          </w:tcPr>
+          <w:p>
+            <w:pPr>
+              <w:rPr>
+                <w:rFonts w:ascii="Times New Roman" w:hAnsi="Times New Roman" w:cs="Times New Roman"/>
+                <w:sz w:val="30"/>
+                <w:szCs w:val="30"/>
+                <w:lang w:val="en-US"/>
+              </w:rPr>
+            </w:pPr>
+            <w:proofErr w:type="spellStart"/>
+            <w:r>
+              <w:rPr>
+                <w:rFonts w:ascii="Times New Roman" w:hAnsi="Times New Roman" w:cs="Times New Roman"/>
+                <w:sz w:val="30"/>
+                <w:szCs w:val="30"/>
+                <w:lang w:val="en-US"/>
+              </w:rPr>
+              <w:t>convertAudioToText</w:t>
+            </w:r>
+            <w:proofErr w:type="spellEnd"/>
+          </w:p>
+        </w:tc>
+        <w:tc>
+          <w:tcPr>
+            <w:tcW w:w="0" w:type="auto"/>
+            <w:tcBorders>
+              <w:top w:val="single" w:sz="18" w:space="0" w:color="auto"/>
+              <w:left w:val="single" w:sz="18" w:space="0" w:color="auto"/>
+              <w:bottom w:val="single" w:sz="18" w:space="0" w:color="auto"/>
+              <w:right w:val="single" w:sz="18" w:space="0" w:color="auto"/>
+            </w:tcBorders>
+          </w:tcPr>
+          <w:p>
+            <w:pPr>
+              <w:rPr>
+                <w:rFonts w:ascii="Times New Roman" w:hAnsi="Times New Roman" w:cs="Times New Roman"/>
+                <w:sz w:val="30"/>
+                <w:szCs w:val="30"/>
+                <w:lang w:val="en-US"/>
+              </w:rPr>
+            </w:pPr>
+            <w:r>
+              <w:rPr>
+                <w:rFonts w:ascii="Times New Roman" w:hAnsi="Times New Roman" w:cs="Times New Roman"/>
+                <w:sz w:val="30"/>
+                <w:szCs w:val="30"/>
+                <w:lang w:val="en-US"/>
+              </w:rPr>
+              <w:t>System interacts with the Speech To Text Service and get audio converted to text</w:t>
+            </w:r>
+          </w:p>
+        </w:tc>
+        <w:tc>
+          <w:tcPr>
+            <w:tcW w:w="0" w:type="auto"/>
+            <w:tcBorders>
+              <w:top w:val="single" w:sz="18" w:space="0" w:color="auto"/>
+              <w:left w:val="single" w:sz="18" w:space="0" w:color="auto"/>
+              <w:bottom w:val="single" w:sz="18" w:space="0" w:color="auto"/>
+              <w:right w:val="single" w:sz="18" w:space="0" w:color="auto"/>
+            </w:tcBorders>
+          </w:tcPr>
+          <w:p>
+            <w:pPr>
+              <w:rPr>
+                <w:rFonts w:ascii="Times New Roman" w:hAnsi="Times New Roman" w:cs="Times New Roman"/>
+                <w:sz w:val="30"/>
+                <w:szCs w:val="30"/>
+                <w:lang w:val="en-US"/>
+              </w:rPr>
+            </w:pPr>
+          </w:p>
+        </w:tc>
+        <w:tc>
+          <w:tcPr>
+            <w:tcW w:w="0" w:type="auto"/>
+            <w:tcBorders>
+              <w:top w:val="single" w:sz="18" w:space="0" w:color="auto"/>
+              <w:left w:val="single" w:sz="18" w:space="0" w:color="auto"/>
+              <w:bottom w:val="single" w:sz="18" w:space="0" w:color="auto"/>
+              <w:right w:val="single" w:sz="18" w:space="0" w:color="auto"/>
+            </w:tcBorders>
+          </w:tcPr>
+          <w:p>
+            <w:pPr>
+              <w:rPr>
+                <w:rFonts w:ascii="Times New Roman" w:hAnsi="Times New Roman" w:cs="Times New Roman"/>
+                <w:sz w:val="30"/>
+                <w:szCs w:val="30"/>
+                <w:lang w:val="en-US"/>
+              </w:rPr>
+            </w:pPr>
+            <w:r>
+              <w:rPr>
+                <w:rFonts w:ascii="Times New Roman" w:hAnsi="Times New Roman" w:cs="Times New Roman"/>
+                <w:sz w:val="30"/>
+                <w:szCs w:val="30"/>
+                <w:lang w:val="en-US"/>
+              </w:rPr>
+              <w:t>Database Server Error</w:t>
+            </w:r>
+          </w:p>
+        </w:tc>
+      </w:tr>
+      <w:tr>
+        <w:tc>
+          <w:tcPr>
+            <w:tcW w:w="0" w:type="auto"/>
+            <w:tcBorders>
+              <w:top w:val="single" w:sz="18" w:space="0" w:color="auto"/>
+              <w:left w:val="single" w:sz="18" w:space="0" w:color="auto"/>
+              <w:right w:val="single" w:sz="18" w:space="0" w:color="auto"/>
+            </w:tcBorders>
+          </w:tcPr>
+          <w:p>
+            <w:pPr>
+              <w:rPr>
+                <w:rFonts w:ascii="Times New Roman" w:hAnsi="Times New Roman" w:cs="Times New Roman"/>
+                <w:sz w:val="30"/>
+                <w:szCs w:val="30"/>
+                <w:lang w:val="en-US"/>
+              </w:rPr>
+            </w:pPr>
+            <w:proofErr w:type="spellStart"/>
+            <w:r>
+              <w:rPr>
+                <w:rFonts w:ascii="Times New Roman" w:hAnsi="Times New Roman" w:cs="Times New Roman"/>
+                <w:sz w:val="30"/>
+                <w:szCs w:val="30"/>
+                <w:lang w:val="en-US"/>
+              </w:rPr>
+              <w:t>convertTextToAudio</w:t>
+            </w:r>
+            <w:proofErr w:type="spellEnd"/>
+          </w:p>
+        </w:tc>
+        <w:tc>
+          <w:tcPr>
+            <w:tcW w:w="0" w:type="auto"/>
+            <w:tcBorders>
+              <w:top w:val="single" w:sz="18" w:space="0" w:color="auto"/>
+              <w:left w:val="single" w:sz="18" w:space="0" w:color="auto"/>
+              <w:right w:val="single" w:sz="18" w:space="0" w:color="auto"/>
+            </w:tcBorders>
+          </w:tcPr>
+          <w:p>
+            <w:pPr>
+              <w:rPr>
+                <w:rFonts w:ascii="Times New Roman" w:hAnsi="Times New Roman" w:cs="Times New Roman"/>
+                <w:sz w:val="30"/>
+                <w:szCs w:val="30"/>
+                <w:lang w:val="en-US"/>
+              </w:rPr>
+            </w:pPr>
+            <w:r>
+              <w:rPr>
+                <w:rFonts w:ascii="Times New Roman" w:hAnsi="Times New Roman" w:cs="Times New Roman"/>
+                <w:sz w:val="30"/>
+                <w:szCs w:val="30"/>
+                <w:lang w:val="en-US"/>
+              </w:rPr>
+              <w:t>System interacts with the Speech To Text Service and get text converted to audio</w:t>
+            </w:r>
+          </w:p>
+        </w:tc>
+        <w:tc>
+          <w:tcPr>
+            <w:tcW w:w="0" w:type="auto"/>
+            <w:tcBorders>
+              <w:top w:val="single" w:sz="18" w:space="0" w:color="auto"/>
+              <w:left w:val="single" w:sz="18" w:space="0" w:color="auto"/>
+              <w:right w:val="single" w:sz="18" w:space="0" w:color="auto"/>
+            </w:tcBorders>
+          </w:tcPr>
+          <w:p>
+            <w:pPr>
+              <w:rPr>
+                <w:rFonts w:ascii="Times New Roman" w:hAnsi="Times New Roman" w:cs="Times New Roman"/>
+                <w:sz w:val="30"/>
+                <w:szCs w:val="30"/>
+                <w:lang w:val="en-US"/>
+              </w:rPr>
+            </w:pPr>
+          </w:p>
+        </w:tc>
+        <w:tc>
+          <w:tcPr>
+            <w:tcW w:w="0" w:type="auto"/>
+            <w:tcBorders>
+              <w:top w:val="single" w:sz="18" w:space="0" w:color="auto"/>
+              <w:left w:val="single" w:sz="18" w:space="0" w:color="auto"/>
+              <w:right w:val="single" w:sz="18" w:space="0" w:color="auto"/>
+            </w:tcBorders>
+          </w:tcPr>
+          <w:p>
+            <w:pPr>
+              <w:rPr>
+                <w:rFonts w:ascii="Times New Roman" w:hAnsi="Times New Roman" w:cs="Times New Roman"/>
+                <w:sz w:val="30"/>
+                <w:szCs w:val="30"/>
+                <w:lang w:val="en-US"/>
+              </w:rPr>
+            </w:pPr>
+            <w:r>
+              <w:rPr>
+                <w:rFonts w:ascii="Times New Roman" w:hAnsi="Times New Roman" w:cs="Times New Roman"/>
+                <w:sz w:val="30"/>
+                <w:szCs w:val="30"/>
+                <w:lang w:val="en-US"/>
+              </w:rPr>
+              <w:t>Database Server Error</w:t>
+            </w:r>
+          </w:p>
+        </w:tc>
+      </w:tr>
+      <w:tr>
+        <w:tc>
+          <w:tcPr>
+            <w:tcW w:w="0" w:type="auto"/>
+            <w:tcBorders>
+              <w:top w:val="single" w:sz="18" w:space="0" w:color="auto"/>
+              <w:left w:val="single" w:sz="18" w:space="0" w:color="auto"/>
+              <w:bottom w:val="single" w:sz="18" w:space="0" w:color="auto"/>
+              <w:right w:val="single" w:sz="18" w:space="0" w:color="auto"/>
+            </w:tcBorders>
+          </w:tcPr>
+          <w:p>
+            <w:pPr>
+              <w:rPr>
+                <w:rFonts w:ascii="Times New Roman" w:hAnsi="Times New Roman" w:cs="Times New Roman"/>
+                <w:sz w:val="30"/>
+                <w:szCs w:val="30"/>
+                <w:lang w:val="en-US"/>
+              </w:rPr>
+            </w:pPr>
+            <w:proofErr w:type="spellStart"/>
+            <w:r>
+              <w:rPr>
+                <w:rFonts w:ascii="Times New Roman" w:hAnsi="Times New Roman" w:cs="Times New Roman"/>
+                <w:sz w:val="30"/>
+                <w:szCs w:val="30"/>
+                <w:lang w:val="en-US"/>
+              </w:rPr>
+              <w:t>createIssue</w:t>
+            </w:r>
+            <w:proofErr w:type="spellEnd"/>
+          </w:p>
+        </w:tc>
+        <w:tc>
+          <w:tcPr>
+            <w:tcW w:w="0" w:type="auto"/>
+            <w:tcBorders>
+              <w:top w:val="single" w:sz="18" w:space="0" w:color="auto"/>
+              <w:left w:val="single" w:sz="18" w:space="0" w:color="auto"/>
+              <w:bottom w:val="single" w:sz="18" w:space="0" w:color="auto"/>
+              <w:right w:val="single" w:sz="18" w:space="0" w:color="auto"/>
+            </w:tcBorders>
+          </w:tcPr>
+          <w:p>
+            <w:pPr>
+              <w:rPr>
+                <w:rFonts w:ascii="Times New Roman" w:hAnsi="Times New Roman" w:cs="Times New Roman"/>
+                <w:sz w:val="30"/>
+                <w:szCs w:val="30"/>
+                <w:lang w:val="en-US"/>
+              </w:rPr>
+            </w:pPr>
+            <w:r>
+              <w:rPr>
+                <w:rFonts w:ascii="Times New Roman" w:hAnsi="Times New Roman" w:cs="Times New Roman"/>
+                <w:sz w:val="30"/>
+                <w:szCs w:val="30"/>
+                <w:lang w:val="en-US"/>
+              </w:rPr>
+              <w:t>User creates a new issue which is a security or a cleaning issue</w:t>
+            </w:r>
+          </w:p>
+        </w:tc>
+        <w:tc>
+          <w:tcPr>
+            <w:tcW w:w="0" w:type="auto"/>
+            <w:tcBorders>
+              <w:top w:val="single" w:sz="18" w:space="0" w:color="auto"/>
+              <w:left w:val="single" w:sz="18" w:space="0" w:color="auto"/>
+              <w:bottom w:val="single" w:sz="18" w:space="0" w:color="auto"/>
+              <w:right w:val="single" w:sz="18" w:space="0" w:color="auto"/>
+            </w:tcBorders>
+          </w:tcPr>
+          <w:p>
+            <w:pPr>
+              <w:rPr>
+                <w:rFonts w:ascii="Times New Roman" w:hAnsi="Times New Roman" w:cs="Times New Roman"/>
+                <w:sz w:val="30"/>
+                <w:szCs w:val="30"/>
+                <w:lang w:val="en-US"/>
+              </w:rPr>
+            </w:pPr>
+          </w:p>
+        </w:tc>
+        <w:tc>
+          <w:tcPr>
+            <w:tcW w:w="0" w:type="auto"/>
+            <w:tcBorders>
+              <w:top w:val="single" w:sz="18" w:space="0" w:color="auto"/>
+              <w:left w:val="single" w:sz="18" w:space="0" w:color="auto"/>
+              <w:bottom w:val="single" w:sz="18" w:space="0" w:color="auto"/>
+              <w:right w:val="single" w:sz="18" w:space="0" w:color="auto"/>
+            </w:tcBorders>
+          </w:tcPr>
+          <w:p>
+            <w:pPr>
+              <w:rPr>
+                <w:rFonts w:ascii="Times New Roman" w:hAnsi="Times New Roman" w:cs="Times New Roman"/>
+                <w:sz w:val="30"/>
+                <w:szCs w:val="30"/>
+                <w:lang w:val="en-US"/>
+              </w:rPr>
+            </w:pPr>
+            <w:r>
+              <w:rPr>
+                <w:rFonts w:ascii="Times New Roman" w:hAnsi="Times New Roman" w:cs="Times New Roman"/>
+                <w:sz w:val="30"/>
+                <w:szCs w:val="30"/>
+                <w:lang w:val="en-US"/>
+              </w:rPr>
+              <w:t>Database Server Error</w:t>
+            </w:r>
+          </w:p>
+        </w:tc>
+      </w:tr>
+      <w:tr>
+        <w:tc>
+          <w:tcPr>
+            <w:tcW w:w="0" w:type="auto"/>
+            <w:tcBorders>
+              <w:top w:val="single" w:sz="18" w:space="0" w:color="auto"/>
+              <w:left w:val="single" w:sz="18" w:space="0" w:color="auto"/>
+              <w:bottom w:val="single" w:sz="18" w:space="0" w:color="auto"/>
+              <w:right w:val="single" w:sz="18" w:space="0" w:color="auto"/>
+            </w:tcBorders>
+          </w:tcPr>
+          <w:p>
+            <w:pPr>
+              <w:rPr>
+                <w:rFonts w:ascii="Times New Roman" w:hAnsi="Times New Roman" w:cs="Times New Roman"/>
+                <w:sz w:val="30"/>
+                <w:szCs w:val="30"/>
+                <w:lang w:val="en-US"/>
+              </w:rPr>
+            </w:pPr>
+            <w:proofErr w:type="spellStart"/>
+            <w:r>
+              <w:rPr>
+                <w:rFonts w:ascii="Times New Roman" w:hAnsi="Times New Roman" w:cs="Times New Roman"/>
+                <w:sz w:val="30"/>
+                <w:szCs w:val="30"/>
+                <w:lang w:val="en-US"/>
+              </w:rPr>
+              <w:t>registerToIssue</w:t>
+            </w:r>
+            <w:proofErr w:type="spellEnd"/>
+          </w:p>
+        </w:tc>
+        <w:tc>
+          <w:tcPr>
+            <w:tcW w:w="0" w:type="auto"/>
+            <w:tcBorders>
+              <w:top w:val="single" w:sz="18" w:space="0" w:color="auto"/>
+              <w:left w:val="single" w:sz="18" w:space="0" w:color="auto"/>
+              <w:bottom w:val="single" w:sz="18" w:space="0" w:color="auto"/>
+              <w:right w:val="single" w:sz="18" w:space="0" w:color="auto"/>
+            </w:tcBorders>
+          </w:tcPr>
+          <w:p>
+            <w:pPr>
+              <w:rPr>
+                <w:rFonts w:ascii="Times New Roman" w:hAnsi="Times New Roman" w:cs="Times New Roman"/>
+                <w:sz w:val="30"/>
+                <w:szCs w:val="30"/>
+                <w:lang w:val="en-US"/>
+              </w:rPr>
+            </w:pPr>
+            <w:r>
+              <w:rPr>
+                <w:rFonts w:ascii="Times New Roman" w:hAnsi="Times New Roman" w:cs="Times New Roman"/>
+                <w:sz w:val="30"/>
+                <w:szCs w:val="30"/>
+                <w:lang w:val="en-US"/>
+              </w:rPr>
+              <w:t>Worker registers to an issue before handling the issue</w:t>
+            </w:r>
+          </w:p>
+        </w:tc>
+        <w:tc>
+          <w:tcPr>
+            <w:tcW w:w="0" w:type="auto"/>
+            <w:tcBorders>
+              <w:top w:val="single" w:sz="18" w:space="0" w:color="auto"/>
+              <w:left w:val="single" w:sz="18" w:space="0" w:color="auto"/>
+              <w:bottom w:val="single" w:sz="18" w:space="0" w:color="auto"/>
+              <w:right w:val="single" w:sz="18" w:space="0" w:color="auto"/>
+            </w:tcBorders>
+          </w:tcPr>
+          <w:p>
+            <w:pPr>
+              <w:rPr>
+                <w:rFonts w:ascii="Times New Roman" w:hAnsi="Times New Roman" w:cs="Times New Roman"/>
+                <w:sz w:val="30"/>
+                <w:szCs w:val="30"/>
+                <w:lang w:val="en-US"/>
+              </w:rPr>
+            </w:pPr>
+          </w:p>
+        </w:tc>
+        <w:tc>
+          <w:tcPr>
+            <w:tcW w:w="0" w:type="auto"/>
+            <w:tcBorders>
+              <w:top w:val="single" w:sz="18" w:space="0" w:color="auto"/>
+              <w:left w:val="single" w:sz="18" w:space="0" w:color="auto"/>
+              <w:bottom w:val="single" w:sz="18" w:space="0" w:color="auto"/>
+              <w:right w:val="single" w:sz="18" w:space="0" w:color="auto"/>
+            </w:tcBorders>
+          </w:tcPr>
+          <w:p>
+            <w:pPr>
+              <w:rPr>
+                <w:rFonts w:ascii="Times New Roman" w:hAnsi="Times New Roman" w:cs="Times New Roman"/>
+                <w:sz w:val="30"/>
+                <w:szCs w:val="30"/>
+                <w:lang w:val="en-US"/>
+              </w:rPr>
+            </w:pPr>
+            <w:r>
+              <w:rPr>
+                <w:rFonts w:ascii="Times New Roman" w:hAnsi="Times New Roman" w:cs="Times New Roman"/>
+                <w:sz w:val="30"/>
+                <w:szCs w:val="30"/>
+                <w:lang w:val="en-US"/>
+              </w:rPr>
+              <w:t>Database Server Error</w:t>
+            </w:r>
+          </w:p>
+        </w:tc>
+      </w:tr>
+      <w:tr>
+        <w:tc>
+          <w:tcPr>
+            <w:tcW w:w="0" w:type="auto"/>
+            <w:tcBorders>
+              <w:top w:val="single" w:sz="18" w:space="0" w:color="auto"/>
+              <w:left w:val="single" w:sz="18" w:space="0" w:color="auto"/>
+              <w:bottom w:val="single" w:sz="18" w:space="0" w:color="auto"/>
+              <w:right w:val="single" w:sz="18" w:space="0" w:color="auto"/>
+            </w:tcBorders>
+          </w:tcPr>
+          <w:p>
+            <w:pPr>
+              <w:rPr>
+                <w:rFonts w:ascii="Times New Roman" w:hAnsi="Times New Roman" w:cs="Times New Roman"/>
+                <w:sz w:val="30"/>
+                <w:szCs w:val="30"/>
+                <w:lang w:val="en-US"/>
+              </w:rPr>
+            </w:pPr>
+            <w:proofErr w:type="spellStart"/>
+            <w:r>
+              <w:rPr>
+                <w:rFonts w:ascii="Times New Roman" w:hAnsi="Times New Roman" w:cs="Times New Roman"/>
+                <w:sz w:val="30"/>
+                <w:szCs w:val="30"/>
+                <w:lang w:val="en-US"/>
+              </w:rPr>
+              <w:t>closeIssue</w:t>
+            </w:r>
+            <w:proofErr w:type="spellEnd"/>
+          </w:p>
+        </w:tc>
+        <w:tc>
+          <w:tcPr>
+            <w:tcW w:w="0" w:type="auto"/>
+            <w:tcBorders>
+              <w:top w:val="single" w:sz="18" w:space="0" w:color="auto"/>
+              <w:left w:val="single" w:sz="18" w:space="0" w:color="auto"/>
+              <w:bottom w:val="single" w:sz="18" w:space="0" w:color="auto"/>
+              <w:right w:val="single" w:sz="18" w:space="0" w:color="auto"/>
+            </w:tcBorders>
+          </w:tcPr>
+          <w:p>
+            <w:pPr>
+              <w:rPr>
+                <w:rFonts w:ascii="Times New Roman" w:hAnsi="Times New Roman" w:cs="Times New Roman"/>
+                <w:sz w:val="30"/>
+                <w:szCs w:val="30"/>
+                <w:lang w:val="en-US"/>
+              </w:rPr>
+            </w:pPr>
+            <w:r>
+              <w:rPr>
+                <w:rFonts w:ascii="Times New Roman" w:hAnsi="Times New Roman" w:cs="Times New Roman"/>
+                <w:sz w:val="30"/>
+                <w:szCs w:val="30"/>
+                <w:lang w:val="en-US"/>
+              </w:rPr>
+              <w:t>After the worker handles the issue he/she closes the issue</w:t>
+            </w:r>
+          </w:p>
+        </w:tc>
+        <w:tc>
+          <w:tcPr>
+            <w:tcW w:w="0" w:type="auto"/>
+            <w:tcBorders>
+              <w:top w:val="single" w:sz="18" w:space="0" w:color="auto"/>
+              <w:left w:val="single" w:sz="18" w:space="0" w:color="auto"/>
+              <w:bottom w:val="single" w:sz="18" w:space="0" w:color="auto"/>
+              <w:right w:val="single" w:sz="18" w:space="0" w:color="auto"/>
+            </w:tcBorders>
+          </w:tcPr>
+          <w:p>
+            <w:pPr>
+              <w:rPr>
+                <w:rFonts w:ascii="Times New Roman" w:hAnsi="Times New Roman" w:cs="Times New Roman"/>
+                <w:sz w:val="30"/>
+                <w:szCs w:val="30"/>
+                <w:lang w:val="en-US"/>
+              </w:rPr>
+            </w:pPr>
+          </w:p>
+        </w:tc>
+        <w:tc>
+          <w:tcPr>
+            <w:tcW w:w="0" w:type="auto"/>
+            <w:tcBorders>
+              <w:top w:val="single" w:sz="18" w:space="0" w:color="auto"/>
+              <w:left w:val="single" w:sz="18" w:space="0" w:color="auto"/>
+              <w:bottom w:val="single" w:sz="18" w:space="0" w:color="auto"/>
+              <w:right w:val="single" w:sz="18" w:space="0" w:color="auto"/>
+            </w:tcBorders>
+          </w:tcPr>
+          <w:p>
+            <w:pPr>
+              <w:rPr>
+                <w:rFonts w:ascii="Times New Roman" w:hAnsi="Times New Roman" w:cs="Times New Roman"/>
+                <w:sz w:val="30"/>
+                <w:szCs w:val="30"/>
+                <w:lang w:val="en-US"/>
+              </w:rPr>
+            </w:pPr>
+            <w:r>
+              <w:rPr>
+                <w:rFonts w:ascii="Times New Roman" w:hAnsi="Times New Roman" w:cs="Times New Roman"/>
+                <w:sz w:val="30"/>
+                <w:szCs w:val="30"/>
+                <w:lang w:val="en-US"/>
+              </w:rPr>
+              <w:t>Database Server Error</w:t>
+            </w:r>
+          </w:p>
+        </w:tc>
+      </w:tr>
+      <w:tr>
+        <w:tc>
+          <w:tcPr>
+            <w:tcW w:w="0" w:type="auto"/>
+            <w:tcBorders>
+              <w:top w:val="single" w:sz="18" w:space="0" w:color="auto"/>
+              <w:left w:val="single" w:sz="18" w:space="0" w:color="auto"/>
+              <w:bottom w:val="single" w:sz="18" w:space="0" w:color="auto"/>
+              <w:right w:val="single" w:sz="18" w:space="0" w:color="auto"/>
+            </w:tcBorders>
+          </w:tcPr>
+          <w:p>
+            <w:pPr>
+              <w:rPr>
+                <w:rFonts w:ascii="Times New Roman" w:hAnsi="Times New Roman" w:cs="Times New Roman"/>
+                <w:sz w:val="30"/>
+                <w:szCs w:val="30"/>
+                <w:lang w:val="en-US"/>
+              </w:rPr>
+            </w:pPr>
+            <w:proofErr w:type="spellStart"/>
+            <w:r>
+              <w:rPr>
+                <w:rFonts w:ascii="Times New Roman" w:hAnsi="Times New Roman" w:cs="Times New Roman"/>
+                <w:sz w:val="30"/>
+                <w:szCs w:val="30"/>
+                <w:lang w:val="en-US"/>
+              </w:rPr>
+              <w:lastRenderedPageBreak/>
+              <w:t>createRequest</w:t>
+            </w:r>
+            <w:proofErr w:type="spellEnd"/>
+          </w:p>
+        </w:tc>
+        <w:tc>
+          <w:tcPr>
+            <w:tcW w:w="0" w:type="auto"/>
+            <w:tcBorders>
+              <w:top w:val="single" w:sz="18" w:space="0" w:color="auto"/>
+              <w:left w:val="single" w:sz="18" w:space="0" w:color="auto"/>
+              <w:bottom w:val="single" w:sz="18" w:space="0" w:color="auto"/>
+              <w:right w:val="single" w:sz="18" w:space="0" w:color="auto"/>
+            </w:tcBorders>
+          </w:tcPr>
+          <w:p>
+            <w:pPr>
+              <w:rPr>
+                <w:rFonts w:ascii="Times New Roman" w:hAnsi="Times New Roman" w:cs="Times New Roman"/>
+                <w:sz w:val="30"/>
+                <w:szCs w:val="30"/>
+                <w:lang w:val="en-US"/>
+              </w:rPr>
+            </w:pPr>
+            <w:r>
+              <w:rPr>
+                <w:rFonts w:ascii="Times New Roman" w:hAnsi="Times New Roman" w:cs="Times New Roman"/>
+                <w:sz w:val="30"/>
+                <w:szCs w:val="30"/>
+                <w:lang w:val="en-US"/>
+              </w:rPr>
+              <w:t>User creates a new request of information</w:t>
+            </w:r>
+          </w:p>
+        </w:tc>
+        <w:tc>
+          <w:tcPr>
+            <w:tcW w:w="0" w:type="auto"/>
+            <w:tcBorders>
+              <w:top w:val="single" w:sz="18" w:space="0" w:color="auto"/>
+              <w:left w:val="single" w:sz="18" w:space="0" w:color="auto"/>
+              <w:bottom w:val="single" w:sz="18" w:space="0" w:color="auto"/>
+              <w:right w:val="single" w:sz="18" w:space="0" w:color="auto"/>
+            </w:tcBorders>
+          </w:tcPr>
+          <w:p>
+            <w:pPr>
+              <w:rPr>
+                <w:rFonts w:ascii="Times New Roman" w:hAnsi="Times New Roman" w:cs="Times New Roman"/>
+                <w:sz w:val="30"/>
+                <w:szCs w:val="30"/>
+                <w:lang w:val="en-US"/>
+              </w:rPr>
+            </w:pPr>
+          </w:p>
+        </w:tc>
+        <w:tc>
+          <w:tcPr>
+            <w:tcW w:w="0" w:type="auto"/>
+            <w:tcBorders>
+              <w:top w:val="single" w:sz="18" w:space="0" w:color="auto"/>
+              <w:left w:val="single" w:sz="18" w:space="0" w:color="auto"/>
+              <w:bottom w:val="single" w:sz="18" w:space="0" w:color="auto"/>
+              <w:right w:val="single" w:sz="18" w:space="0" w:color="auto"/>
+            </w:tcBorders>
+          </w:tcPr>
+          <w:p>
+            <w:pPr>
+              <w:rPr>
+                <w:rFonts w:ascii="Times New Roman" w:hAnsi="Times New Roman" w:cs="Times New Roman"/>
+                <w:sz w:val="30"/>
+                <w:szCs w:val="30"/>
+                <w:lang w:val="en-US"/>
+              </w:rPr>
+            </w:pPr>
+            <w:r>
+              <w:rPr>
+                <w:rFonts w:ascii="Times New Roman" w:hAnsi="Times New Roman" w:cs="Times New Roman"/>
+                <w:sz w:val="30"/>
+                <w:szCs w:val="30"/>
+                <w:lang w:val="en-US"/>
+              </w:rPr>
+              <w:t>Database Server Error</w:t>
+            </w:r>
+          </w:p>
+        </w:tc>
+      </w:tr>
+      <w:tr>
+        <w:tc>
+          <w:tcPr>
+            <w:tcW w:w="0" w:type="auto"/>
+            <w:tcBorders>
+              <w:top w:val="single" w:sz="18" w:space="0" w:color="auto"/>
+              <w:left w:val="single" w:sz="18" w:space="0" w:color="auto"/>
+              <w:bottom w:val="single" w:sz="18" w:space="0" w:color="auto"/>
+              <w:right w:val="single" w:sz="18" w:space="0" w:color="auto"/>
+            </w:tcBorders>
+          </w:tcPr>
+          <w:p>
+            <w:pPr>
+              <w:rPr>
+                <w:rFonts w:ascii="Times New Roman" w:hAnsi="Times New Roman" w:cs="Times New Roman"/>
+                <w:sz w:val="30"/>
+                <w:szCs w:val="30"/>
+                <w:lang w:val="en-US"/>
+              </w:rPr>
+            </w:pPr>
+            <w:proofErr w:type="spellStart"/>
+            <w:r>
+              <w:rPr>
+                <w:rFonts w:ascii="Times New Roman" w:hAnsi="Times New Roman" w:cs="Times New Roman"/>
+                <w:sz w:val="30"/>
+                <w:szCs w:val="30"/>
+                <w:lang w:val="en-US"/>
+              </w:rPr>
+              <w:t>getAssignedIssues</w:t>
+            </w:r>
+            <w:proofErr w:type="spellEnd"/>
+          </w:p>
+        </w:tc>
+        <w:tc>
+          <w:tcPr>
+            <w:tcW w:w="0" w:type="auto"/>
+            <w:tcBorders>
+              <w:top w:val="single" w:sz="18" w:space="0" w:color="auto"/>
+              <w:left w:val="single" w:sz="18" w:space="0" w:color="auto"/>
+              <w:bottom w:val="single" w:sz="18" w:space="0" w:color="auto"/>
+              <w:right w:val="single" w:sz="18" w:space="0" w:color="auto"/>
+            </w:tcBorders>
+          </w:tcPr>
+          <w:p>
+            <w:pPr>
+              <w:rPr>
+                <w:rFonts w:ascii="Times New Roman" w:hAnsi="Times New Roman" w:cs="Times New Roman"/>
+                <w:sz w:val="30"/>
+                <w:szCs w:val="30"/>
+                <w:lang w:val="en-US"/>
+              </w:rPr>
+            </w:pPr>
+            <w:r>
+              <w:rPr>
+                <w:rFonts w:ascii="Times New Roman" w:hAnsi="Times New Roman" w:cs="Times New Roman"/>
+                <w:sz w:val="30"/>
+                <w:szCs w:val="30"/>
+                <w:lang w:val="en-US"/>
+              </w:rPr>
+              <w:t>Shows the current assigned issues of the worker</w:t>
+            </w:r>
+          </w:p>
+        </w:tc>
+        <w:tc>
+          <w:tcPr>
+            <w:tcW w:w="0" w:type="auto"/>
+            <w:tcBorders>
+              <w:top w:val="single" w:sz="18" w:space="0" w:color="auto"/>
+              <w:left w:val="single" w:sz="18" w:space="0" w:color="auto"/>
+              <w:bottom w:val="single" w:sz="18" w:space="0" w:color="auto"/>
+              <w:right w:val="single" w:sz="18" w:space="0" w:color="auto"/>
+            </w:tcBorders>
+          </w:tcPr>
+          <w:p>
+            <w:pPr>
+              <w:rPr>
+                <w:rFonts w:ascii="Times New Roman" w:hAnsi="Times New Roman" w:cs="Times New Roman"/>
+                <w:sz w:val="30"/>
+                <w:szCs w:val="30"/>
+                <w:lang w:val="en-US"/>
+              </w:rPr>
+            </w:pPr>
+          </w:p>
+        </w:tc>
+        <w:tc>
+          <w:tcPr>
+            <w:tcW w:w="0" w:type="auto"/>
+            <w:tcBorders>
+              <w:top w:val="single" w:sz="18" w:space="0" w:color="auto"/>
+              <w:left w:val="single" w:sz="18" w:space="0" w:color="auto"/>
+              <w:bottom w:val="single" w:sz="18" w:space="0" w:color="auto"/>
+              <w:right w:val="single" w:sz="18" w:space="0" w:color="auto"/>
+            </w:tcBorders>
+          </w:tcPr>
+          <w:p>
+            <w:pPr>
+              <w:rPr>
+                <w:rFonts w:ascii="Times New Roman" w:hAnsi="Times New Roman" w:cs="Times New Roman"/>
+                <w:sz w:val="30"/>
+                <w:szCs w:val="30"/>
+                <w:lang w:val="en-US"/>
+              </w:rPr>
+            </w:pPr>
+            <w:r>
+              <w:rPr>
+                <w:rFonts w:ascii="Times New Roman" w:hAnsi="Times New Roman" w:cs="Times New Roman"/>
+                <w:sz w:val="30"/>
+                <w:szCs w:val="30"/>
+                <w:lang w:val="en-US"/>
+              </w:rPr>
+              <w:t>Database Server Error</w:t>
+            </w:r>
+          </w:p>
+        </w:tc>
+      </w:tr>
+      <w:tr>
+        <w:tc>
+          <w:tcPr>
+            <w:tcW w:w="0" w:type="auto"/>
+            <w:tcBorders>
+              <w:top w:val="single" w:sz="18" w:space="0" w:color="auto"/>
+              <w:left w:val="single" w:sz="18" w:space="0" w:color="auto"/>
+              <w:bottom w:val="single" w:sz="18" w:space="0" w:color="auto"/>
+              <w:right w:val="single" w:sz="18" w:space="0" w:color="auto"/>
+            </w:tcBorders>
+          </w:tcPr>
+          <w:p>
+            <w:pPr>
+              <w:rPr>
+                <w:rFonts w:ascii="Times New Roman" w:hAnsi="Times New Roman" w:cs="Times New Roman"/>
+                <w:sz w:val="30"/>
+                <w:szCs w:val="30"/>
+                <w:lang w:val="en-US"/>
+              </w:rPr>
+            </w:pPr>
+            <w:proofErr w:type="spellStart"/>
+            <w:r>
+              <w:rPr>
+                <w:rFonts w:ascii="Times New Roman" w:hAnsi="Times New Roman" w:cs="Times New Roman"/>
+                <w:sz w:val="30"/>
+                <w:szCs w:val="30"/>
+                <w:lang w:val="en-US"/>
+              </w:rPr>
+              <w:t>getAssignedRequests</w:t>
+            </w:r>
+            <w:proofErr w:type="spellEnd"/>
+          </w:p>
+        </w:tc>
+        <w:tc>
+          <w:tcPr>
+            <w:tcW w:w="0" w:type="auto"/>
+            <w:tcBorders>
+              <w:top w:val="single" w:sz="18" w:space="0" w:color="auto"/>
+              <w:left w:val="single" w:sz="18" w:space="0" w:color="auto"/>
+              <w:bottom w:val="single" w:sz="18" w:space="0" w:color="auto"/>
+              <w:right w:val="single" w:sz="18" w:space="0" w:color="auto"/>
+            </w:tcBorders>
+          </w:tcPr>
+          <w:p>
+            <w:pPr>
+              <w:rPr>
+                <w:rFonts w:ascii="Times New Roman" w:hAnsi="Times New Roman" w:cs="Times New Roman"/>
+                <w:sz w:val="30"/>
+                <w:szCs w:val="30"/>
+                <w:lang w:val="en-US"/>
+              </w:rPr>
+            </w:pPr>
+            <w:r>
+              <w:rPr>
+                <w:rFonts w:ascii="Times New Roman" w:hAnsi="Times New Roman" w:cs="Times New Roman"/>
+                <w:sz w:val="30"/>
+                <w:szCs w:val="30"/>
+                <w:lang w:val="en-US"/>
+              </w:rPr>
+              <w:t>Shows the current assigned requests of the worker</w:t>
+            </w:r>
+          </w:p>
+        </w:tc>
+        <w:tc>
+          <w:tcPr>
+            <w:tcW w:w="0" w:type="auto"/>
+            <w:tcBorders>
+              <w:top w:val="single" w:sz="18" w:space="0" w:color="auto"/>
+              <w:left w:val="single" w:sz="18" w:space="0" w:color="auto"/>
+              <w:bottom w:val="single" w:sz="18" w:space="0" w:color="auto"/>
+              <w:right w:val="single" w:sz="18" w:space="0" w:color="auto"/>
+            </w:tcBorders>
+          </w:tcPr>
+          <w:p>
+            <w:pPr>
+              <w:rPr>
+                <w:rFonts w:ascii="Times New Roman" w:hAnsi="Times New Roman" w:cs="Times New Roman"/>
+                <w:sz w:val="30"/>
+                <w:szCs w:val="30"/>
+                <w:lang w:val="en-US"/>
+              </w:rPr>
+            </w:pPr>
+          </w:p>
+        </w:tc>
+        <w:tc>
+          <w:tcPr>
+            <w:tcW w:w="0" w:type="auto"/>
+            <w:tcBorders>
+              <w:top w:val="single" w:sz="18" w:space="0" w:color="auto"/>
+              <w:left w:val="single" w:sz="18" w:space="0" w:color="auto"/>
+              <w:bottom w:val="single" w:sz="18" w:space="0" w:color="auto"/>
+              <w:right w:val="single" w:sz="18" w:space="0" w:color="auto"/>
+            </w:tcBorders>
+          </w:tcPr>
+          <w:p>
+            <w:pPr>
+              <w:rPr>
+                <w:rFonts w:ascii="Times New Roman" w:hAnsi="Times New Roman" w:cs="Times New Roman"/>
+                <w:sz w:val="30"/>
+                <w:szCs w:val="30"/>
+                <w:lang w:val="en-US"/>
+              </w:rPr>
+            </w:pPr>
+            <w:r>
+              <w:rPr>
+                <w:rFonts w:ascii="Times New Roman" w:hAnsi="Times New Roman" w:cs="Times New Roman"/>
+                <w:sz w:val="30"/>
+                <w:szCs w:val="30"/>
+                <w:lang w:val="en-US"/>
+              </w:rPr>
+              <w:t>Database Server Error</w:t>
+            </w:r>
+          </w:p>
+        </w:tc>
+      </w:tr>
+      <w:tr>
+        <w:tc>
+          <w:tcPr>
+            <w:tcW w:w="0" w:type="auto"/>
+            <w:tcBorders>
+              <w:top w:val="single" w:sz="18" w:space="0" w:color="auto"/>
+              <w:left w:val="single" w:sz="18" w:space="0" w:color="auto"/>
+              <w:bottom w:val="single" w:sz="18" w:space="0" w:color="auto"/>
+              <w:right w:val="single" w:sz="18" w:space="0" w:color="auto"/>
+            </w:tcBorders>
+          </w:tcPr>
+          <w:p>
+            <w:pPr>
+              <w:rPr>
+                <w:rFonts w:ascii="Times New Roman" w:hAnsi="Times New Roman" w:cs="Times New Roman"/>
+                <w:sz w:val="30"/>
+                <w:szCs w:val="30"/>
+                <w:lang w:val="en-US"/>
+              </w:rPr>
+            </w:pPr>
+            <w:proofErr w:type="spellStart"/>
+            <w:r>
+              <w:rPr>
+                <w:rFonts w:ascii="Times New Roman" w:hAnsi="Times New Roman" w:cs="Times New Roman"/>
+                <w:sz w:val="30"/>
+                <w:szCs w:val="30"/>
+                <w:lang w:val="en-US"/>
+              </w:rPr>
+              <w:t>getInformationFromS</w:t>
+            </w:r>
+            <w:r>
+              <w:rPr>
+                <w:rFonts w:ascii="Times New Roman" w:hAnsi="Times New Roman" w:cs="Times New Roman"/>
+                <w:sz w:val="30"/>
+                <w:szCs w:val="30"/>
+                <w:lang w:val="en-US"/>
+              </w:rPr>
+              <w:t>erver</w:t>
+            </w:r>
+            <w:proofErr w:type="spellEnd"/>
+          </w:p>
+        </w:tc>
+        <w:tc>
+          <w:tcPr>
+            <w:tcW w:w="0" w:type="auto"/>
+            <w:tcBorders>
+              <w:top w:val="single" w:sz="18" w:space="0" w:color="auto"/>
+              <w:left w:val="single" w:sz="18" w:space="0" w:color="auto"/>
+              <w:bottom w:val="single" w:sz="18" w:space="0" w:color="auto"/>
+              <w:right w:val="single" w:sz="18" w:space="0" w:color="auto"/>
+            </w:tcBorders>
+          </w:tcPr>
+          <w:p>
+            <w:pPr>
+              <w:rPr>
+                <w:rFonts w:ascii="Times New Roman" w:hAnsi="Times New Roman" w:cs="Times New Roman"/>
+                <w:sz w:val="30"/>
+                <w:szCs w:val="30"/>
+                <w:lang w:val="en-US"/>
+              </w:rPr>
+            </w:pPr>
+            <w:r>
+              <w:rPr>
+                <w:rFonts w:ascii="Times New Roman" w:hAnsi="Times New Roman" w:cs="Times New Roman"/>
+                <w:sz w:val="30"/>
+                <w:szCs w:val="30"/>
+                <w:lang w:val="en-US"/>
+              </w:rPr>
+              <w:t>Gets the information requested by user from server</w:t>
+            </w:r>
+          </w:p>
+        </w:tc>
+        <w:tc>
+          <w:tcPr>
+            <w:tcW w:w="0" w:type="auto"/>
+            <w:tcBorders>
+              <w:top w:val="single" w:sz="18" w:space="0" w:color="auto"/>
+              <w:left w:val="single" w:sz="18" w:space="0" w:color="auto"/>
+              <w:bottom w:val="single" w:sz="18" w:space="0" w:color="auto"/>
+              <w:right w:val="single" w:sz="18" w:space="0" w:color="auto"/>
+            </w:tcBorders>
+          </w:tcPr>
+          <w:p>
+            <w:pPr>
+              <w:rPr>
+                <w:rFonts w:ascii="Times New Roman" w:hAnsi="Times New Roman" w:cs="Times New Roman"/>
+                <w:sz w:val="30"/>
+                <w:szCs w:val="30"/>
+                <w:lang w:val="en-US"/>
+              </w:rPr>
+            </w:pPr>
+          </w:p>
+        </w:tc>
+        <w:tc>
+          <w:tcPr>
+            <w:tcW w:w="0" w:type="auto"/>
+            <w:tcBorders>
+              <w:top w:val="single" w:sz="18" w:space="0" w:color="auto"/>
+              <w:left w:val="single" w:sz="18" w:space="0" w:color="auto"/>
+              <w:bottom w:val="single" w:sz="18" w:space="0" w:color="auto"/>
+              <w:right w:val="single" w:sz="18" w:space="0" w:color="auto"/>
+            </w:tcBorders>
+          </w:tcPr>
+          <w:p>
+            <w:pPr>
+              <w:rPr>
+                <w:rFonts w:ascii="Times New Roman" w:hAnsi="Times New Roman" w:cs="Times New Roman"/>
+                <w:sz w:val="30"/>
+                <w:szCs w:val="30"/>
+                <w:lang w:val="en-US"/>
+              </w:rPr>
+            </w:pPr>
+            <w:r>
+              <w:rPr>
+                <w:rFonts w:ascii="Times New Roman" w:hAnsi="Times New Roman" w:cs="Times New Roman"/>
+                <w:sz w:val="30"/>
+                <w:szCs w:val="30"/>
+                <w:lang w:val="en-US"/>
+              </w:rPr>
+              <w:t>Database Server Error</w:t>
+            </w:r>
+          </w:p>
+        </w:tc>
+      </w:tr>
+      <w:tr>
+        <w:tc>
+          <w:tcPr>
+            <w:tcW w:w="0" w:type="auto"/>
+            <w:tcBorders>
+              <w:top w:val="single" w:sz="18" w:space="0" w:color="auto"/>
+              <w:left w:val="single" w:sz="18" w:space="0" w:color="auto"/>
+              <w:bottom w:val="single" w:sz="18" w:space="0" w:color="auto"/>
+              <w:right w:val="single" w:sz="18" w:space="0" w:color="auto"/>
+            </w:tcBorders>
+          </w:tcPr>
+          <w:p>
+            <w:pPr>
+              <w:rPr>
+                <w:rFonts w:ascii="Times New Roman" w:hAnsi="Times New Roman" w:cs="Times New Roman"/>
+                <w:sz w:val="30"/>
+                <w:szCs w:val="30"/>
+                <w:lang w:val="en-US"/>
+              </w:rPr>
+            </w:pPr>
+            <w:proofErr w:type="spellStart"/>
+            <w:r>
+              <w:rPr>
+                <w:rFonts w:ascii="Times New Roman" w:hAnsi="Times New Roman" w:cs="Times New Roman"/>
+                <w:sz w:val="30"/>
+                <w:szCs w:val="30"/>
+                <w:lang w:val="en-US"/>
+              </w:rPr>
+              <w:t>forwardOrder</w:t>
+            </w:r>
+            <w:proofErr w:type="spellEnd"/>
+          </w:p>
+        </w:tc>
+        <w:tc>
+          <w:tcPr>
+            <w:tcW w:w="0" w:type="auto"/>
+            <w:tcBorders>
+              <w:top w:val="single" w:sz="18" w:space="0" w:color="auto"/>
+              <w:left w:val="single" w:sz="18" w:space="0" w:color="auto"/>
+              <w:bottom w:val="single" w:sz="18" w:space="0" w:color="auto"/>
+              <w:right w:val="single" w:sz="18" w:space="0" w:color="auto"/>
+            </w:tcBorders>
+          </w:tcPr>
+          <w:p>
+            <w:pPr>
+              <w:rPr>
+                <w:rFonts w:ascii="Times New Roman" w:hAnsi="Times New Roman" w:cs="Times New Roman"/>
+                <w:sz w:val="30"/>
+                <w:szCs w:val="30"/>
+                <w:lang w:val="en-US"/>
+              </w:rPr>
+            </w:pPr>
+            <w:r>
+              <w:rPr>
+                <w:rFonts w:ascii="Times New Roman" w:hAnsi="Times New Roman" w:cs="Times New Roman"/>
+                <w:sz w:val="30"/>
+                <w:szCs w:val="30"/>
+                <w:lang w:val="en-US"/>
+              </w:rPr>
+              <w:t xml:space="preserve">Forwards user’s food order to </w:t>
+            </w:r>
+            <w:proofErr w:type="spellStart"/>
+            <w:r>
+              <w:rPr>
+                <w:rFonts w:ascii="Times New Roman" w:hAnsi="Times New Roman" w:cs="Times New Roman"/>
+                <w:sz w:val="30"/>
+                <w:szCs w:val="30"/>
+                <w:lang w:val="en-US"/>
+              </w:rPr>
+              <w:t>yemeksepeti</w:t>
+            </w:r>
+            <w:proofErr w:type="spellEnd"/>
+          </w:p>
+        </w:tc>
+        <w:tc>
+          <w:tcPr>
+            <w:tcW w:w="0" w:type="auto"/>
+            <w:tcBorders>
+              <w:top w:val="single" w:sz="18" w:space="0" w:color="auto"/>
+              <w:left w:val="single" w:sz="18" w:space="0" w:color="auto"/>
+              <w:bottom w:val="single" w:sz="18" w:space="0" w:color="auto"/>
+              <w:right w:val="single" w:sz="18" w:space="0" w:color="auto"/>
+            </w:tcBorders>
+          </w:tcPr>
+          <w:p>
+            <w:pPr>
+              <w:rPr>
+                <w:rFonts w:ascii="Times New Roman" w:hAnsi="Times New Roman" w:cs="Times New Roman"/>
+                <w:sz w:val="30"/>
+                <w:szCs w:val="30"/>
+                <w:lang w:val="en-US"/>
+              </w:rPr>
+            </w:pPr>
+          </w:p>
+        </w:tc>
+        <w:tc>
+          <w:tcPr>
+            <w:tcW w:w="0" w:type="auto"/>
+            <w:tcBorders>
+              <w:top w:val="single" w:sz="18" w:space="0" w:color="auto"/>
+              <w:left w:val="single" w:sz="18" w:space="0" w:color="auto"/>
+              <w:bottom w:val="single" w:sz="18" w:space="0" w:color="auto"/>
+              <w:right w:val="single" w:sz="18" w:space="0" w:color="auto"/>
+            </w:tcBorders>
+          </w:tcPr>
+          <w:p>
+            <w:pPr>
+              <w:rPr>
+                <w:rFonts w:ascii="Times New Roman" w:hAnsi="Times New Roman" w:cs="Times New Roman"/>
+                <w:sz w:val="30"/>
+                <w:szCs w:val="30"/>
+                <w:lang w:val="en-US"/>
+              </w:rPr>
+            </w:pPr>
+            <w:r>
+              <w:rPr>
+                <w:rFonts w:ascii="Times New Roman" w:hAnsi="Times New Roman" w:cs="Times New Roman"/>
+                <w:sz w:val="30"/>
+                <w:szCs w:val="30"/>
+                <w:lang w:val="en-US"/>
+              </w:rPr>
+              <w:t>Database Server Error</w:t>
+            </w:r>
+          </w:p>
+        </w:tc>
+      </w:tr>
+      <w:tr>
+        <w:tc>
+          <w:tcPr>
+            <w:tcW w:w="0" w:type="auto"/>
+            <w:tcBorders>
+              <w:top w:val="single" w:sz="18" w:space="0" w:color="auto"/>
+              <w:left w:val="single" w:sz="18" w:space="0" w:color="auto"/>
+              <w:bottom w:val="single" w:sz="18" w:space="0" w:color="auto"/>
+              <w:right w:val="single" w:sz="18" w:space="0" w:color="auto"/>
+            </w:tcBorders>
+          </w:tcPr>
+          <w:p>
+            <w:pPr>
+              <w:rPr>
+                <w:rFonts w:ascii="Times New Roman" w:hAnsi="Times New Roman" w:cs="Times New Roman"/>
+                <w:sz w:val="30"/>
+                <w:szCs w:val="30"/>
+                <w:lang w:val="en-US"/>
+              </w:rPr>
+            </w:pPr>
+            <w:proofErr w:type="spellStart"/>
+            <w:r>
+              <w:rPr>
+                <w:rFonts w:ascii="Times New Roman" w:hAnsi="Times New Roman" w:cs="Times New Roman"/>
+                <w:sz w:val="30"/>
+                <w:szCs w:val="30"/>
+                <w:lang w:val="en-US"/>
+              </w:rPr>
+              <w:t>forwardOrderReply</w:t>
+            </w:r>
+            <w:proofErr w:type="spellEnd"/>
+          </w:p>
+        </w:tc>
+        <w:tc>
+          <w:tcPr>
+            <w:tcW w:w="0" w:type="auto"/>
+            <w:tcBorders>
+              <w:top w:val="single" w:sz="18" w:space="0" w:color="auto"/>
+              <w:left w:val="single" w:sz="18" w:space="0" w:color="auto"/>
+              <w:bottom w:val="single" w:sz="18" w:space="0" w:color="auto"/>
+              <w:right w:val="single" w:sz="18" w:space="0" w:color="auto"/>
+            </w:tcBorders>
+          </w:tcPr>
+          <w:p>
+            <w:pPr>
+              <w:rPr>
+                <w:rFonts w:ascii="Times New Roman" w:hAnsi="Times New Roman" w:cs="Times New Roman"/>
+                <w:sz w:val="30"/>
+                <w:szCs w:val="30"/>
+                <w:lang w:val="en-US"/>
+              </w:rPr>
+            </w:pPr>
+            <w:r>
+              <w:rPr>
+                <w:rFonts w:ascii="Times New Roman" w:hAnsi="Times New Roman" w:cs="Times New Roman"/>
+                <w:sz w:val="30"/>
+                <w:szCs w:val="30"/>
+                <w:lang w:val="en-US"/>
+              </w:rPr>
+              <w:t xml:space="preserve">Forwards reply of </w:t>
+            </w:r>
+            <w:proofErr w:type="spellStart"/>
+            <w:r>
+              <w:rPr>
+                <w:rFonts w:ascii="Times New Roman" w:hAnsi="Times New Roman" w:cs="Times New Roman"/>
+                <w:sz w:val="30"/>
+                <w:szCs w:val="30"/>
+                <w:lang w:val="en-US"/>
+              </w:rPr>
+              <w:t>yemeksepeti</w:t>
+            </w:r>
+            <w:proofErr w:type="spellEnd"/>
+            <w:r>
+              <w:rPr>
+                <w:rFonts w:ascii="Times New Roman" w:hAnsi="Times New Roman" w:cs="Times New Roman"/>
+                <w:sz w:val="30"/>
+                <w:szCs w:val="30"/>
+                <w:lang w:val="en-US"/>
+              </w:rPr>
+              <w:t xml:space="preserve"> to user’s food order back to user</w:t>
+            </w:r>
+          </w:p>
+        </w:tc>
+        <w:tc>
+          <w:tcPr>
+            <w:tcW w:w="0" w:type="auto"/>
+            <w:tcBorders>
+              <w:top w:val="single" w:sz="18" w:space="0" w:color="auto"/>
+              <w:left w:val="single" w:sz="18" w:space="0" w:color="auto"/>
+              <w:bottom w:val="single" w:sz="18" w:space="0" w:color="auto"/>
+              <w:right w:val="single" w:sz="18" w:space="0" w:color="auto"/>
+            </w:tcBorders>
+          </w:tcPr>
+          <w:p>
+            <w:pPr>
+              <w:rPr>
+                <w:rFonts w:ascii="Times New Roman" w:hAnsi="Times New Roman" w:cs="Times New Roman"/>
+                <w:sz w:val="30"/>
+                <w:szCs w:val="30"/>
+                <w:lang w:val="en-US"/>
+              </w:rPr>
+            </w:pPr>
+          </w:p>
+        </w:tc>
+        <w:tc>
+          <w:tcPr>
+            <w:tcW w:w="0" w:type="auto"/>
+            <w:tcBorders>
+              <w:top w:val="single" w:sz="18" w:space="0" w:color="auto"/>
+              <w:left w:val="single" w:sz="18" w:space="0" w:color="auto"/>
+              <w:bottom w:val="single" w:sz="18" w:space="0" w:color="auto"/>
+              <w:right w:val="single" w:sz="18" w:space="0" w:color="auto"/>
+            </w:tcBorders>
+          </w:tcPr>
+          <w:p>
+            <w:pPr>
+              <w:rPr>
+                <w:rFonts w:ascii="Times New Roman" w:hAnsi="Times New Roman" w:cs="Times New Roman"/>
+                <w:sz w:val="30"/>
+                <w:szCs w:val="30"/>
+                <w:lang w:val="en-US"/>
+              </w:rPr>
+            </w:pPr>
+            <w:r>
+              <w:rPr>
+                <w:rFonts w:ascii="Times New Roman" w:hAnsi="Times New Roman" w:cs="Times New Roman"/>
+                <w:sz w:val="30"/>
+                <w:szCs w:val="30"/>
+                <w:lang w:val="en-US"/>
+              </w:rPr>
+              <w:t>Database Server Error</w:t>
+            </w:r>
+          </w:p>
+        </w:tc>
+      </w:tr>
+      <w:tr>
+        <w:tc>
+          <w:tcPr>
+            <w:tcW w:w="0" w:type="auto"/>
+            <w:tcBorders>
+              <w:top w:val="single" w:sz="18" w:space="0" w:color="auto"/>
+              <w:left w:val="single" w:sz="18" w:space="0" w:color="auto"/>
+              <w:bottom w:val="single" w:sz="18" w:space="0" w:color="auto"/>
+              <w:right w:val="single" w:sz="18" w:space="0" w:color="auto"/>
+            </w:tcBorders>
+          </w:tcPr>
+          <w:p>
+            <w:pPr>
+              <w:rPr>
+                <w:rFonts w:ascii="Times New Roman" w:hAnsi="Times New Roman" w:cs="Times New Roman"/>
+                <w:sz w:val="30"/>
+                <w:szCs w:val="30"/>
+                <w:lang w:val="en-US"/>
+              </w:rPr>
+            </w:pPr>
+            <w:proofErr w:type="spellStart"/>
+            <w:r>
+              <w:rPr>
+                <w:rFonts w:ascii="Times New Roman" w:hAnsi="Times New Roman" w:cs="Times New Roman"/>
+                <w:sz w:val="30"/>
+                <w:szCs w:val="30"/>
+                <w:lang w:val="en-US"/>
+              </w:rPr>
+              <w:t>authorizeUser</w:t>
+            </w:r>
+            <w:proofErr w:type="spellEnd"/>
+          </w:p>
+        </w:tc>
+        <w:tc>
+          <w:tcPr>
+            <w:tcW w:w="0" w:type="auto"/>
+            <w:tcBorders>
+              <w:top w:val="single" w:sz="18" w:space="0" w:color="auto"/>
+              <w:left w:val="single" w:sz="18" w:space="0" w:color="auto"/>
+              <w:bottom w:val="single" w:sz="18" w:space="0" w:color="auto"/>
+              <w:right w:val="single" w:sz="18" w:space="0" w:color="auto"/>
+            </w:tcBorders>
+          </w:tcPr>
+          <w:p>
+            <w:pPr>
+              <w:rPr>
+                <w:rFonts w:ascii="Times New Roman" w:hAnsi="Times New Roman" w:cs="Times New Roman"/>
+                <w:sz w:val="30"/>
+                <w:szCs w:val="30"/>
+                <w:lang w:val="en-US"/>
+              </w:rPr>
+            </w:pPr>
+            <w:r>
+              <w:rPr>
+                <w:rFonts w:ascii="Times New Roman" w:hAnsi="Times New Roman" w:cs="Times New Roman"/>
+                <w:sz w:val="30"/>
+                <w:szCs w:val="30"/>
+                <w:lang w:val="en-US"/>
+              </w:rPr>
+              <w:t xml:space="preserve">Authorizes current user to </w:t>
+            </w:r>
+            <w:proofErr w:type="spellStart"/>
+            <w:r>
+              <w:rPr>
+                <w:rFonts w:ascii="Times New Roman" w:hAnsi="Times New Roman" w:cs="Times New Roman"/>
+                <w:sz w:val="30"/>
+                <w:szCs w:val="30"/>
+                <w:lang w:val="en-US"/>
+              </w:rPr>
+              <w:t>yemeksepeti</w:t>
+            </w:r>
+            <w:proofErr w:type="spellEnd"/>
+            <w:r>
+              <w:rPr>
+                <w:rFonts w:ascii="Times New Roman" w:hAnsi="Times New Roman" w:cs="Times New Roman"/>
+                <w:sz w:val="30"/>
+                <w:szCs w:val="30"/>
+                <w:lang w:val="en-US"/>
+              </w:rPr>
+              <w:t xml:space="preserve"> system</w:t>
+            </w:r>
+          </w:p>
+        </w:tc>
+        <w:tc>
+          <w:tcPr>
+            <w:tcW w:w="0" w:type="auto"/>
+            <w:tcBorders>
+              <w:top w:val="single" w:sz="18" w:space="0" w:color="auto"/>
+              <w:left w:val="single" w:sz="18" w:space="0" w:color="auto"/>
+              <w:bottom w:val="single" w:sz="18" w:space="0" w:color="auto"/>
+              <w:right w:val="single" w:sz="18" w:space="0" w:color="auto"/>
+            </w:tcBorders>
+          </w:tcPr>
+          <w:p>
+            <w:pPr>
+              <w:rPr>
+                <w:rFonts w:ascii="Times New Roman" w:hAnsi="Times New Roman" w:cs="Times New Roman"/>
+                <w:sz w:val="30"/>
+                <w:szCs w:val="30"/>
+                <w:lang w:val="en-US"/>
+              </w:rPr>
+            </w:pPr>
+          </w:p>
+        </w:tc>
+        <w:tc>
+          <w:tcPr>
+            <w:tcW w:w="0" w:type="auto"/>
+            <w:tcBorders>
+              <w:top w:val="single" w:sz="18" w:space="0" w:color="auto"/>
+              <w:left w:val="single" w:sz="18" w:space="0" w:color="auto"/>
+              <w:bottom w:val="single" w:sz="18" w:space="0" w:color="auto"/>
+              <w:right w:val="single" w:sz="18" w:space="0" w:color="auto"/>
+            </w:tcBorders>
+          </w:tcPr>
+          <w:p>
+            <w:pPr>
+              <w:rPr>
+                <w:rFonts w:ascii="Times New Roman" w:hAnsi="Times New Roman" w:cs="Times New Roman"/>
+                <w:sz w:val="30"/>
+                <w:szCs w:val="30"/>
+                <w:lang w:val="en-US"/>
+              </w:rPr>
+            </w:pPr>
+            <w:r>
+              <w:rPr>
+                <w:rFonts w:ascii="Times New Roman" w:hAnsi="Times New Roman" w:cs="Times New Roman"/>
+                <w:sz w:val="30"/>
+                <w:szCs w:val="30"/>
+                <w:lang w:val="en-US"/>
+              </w:rPr>
+              <w:t>Database Server Error</w:t>
+            </w:r>
+          </w:p>
+        </w:tc>
+      </w:tr>
+      <w:tr>
+        <w:tc>
+          <w:tcPr>
+            <w:tcW w:w="0" w:type="auto"/>
+            <w:tcBorders>
+              <w:top w:val="single" w:sz="18" w:space="0" w:color="auto"/>
+              <w:left w:val="single" w:sz="18" w:space="0" w:color="auto"/>
+              <w:bottom w:val="single" w:sz="18" w:space="0" w:color="auto"/>
+              <w:right w:val="single" w:sz="18" w:space="0" w:color="auto"/>
+            </w:tcBorders>
+          </w:tcPr>
+          <w:p>
+            <w:pPr>
+              <w:rPr>
+                <w:rFonts w:ascii="Times New Roman" w:hAnsi="Times New Roman" w:cs="Times New Roman"/>
+                <w:sz w:val="30"/>
+                <w:szCs w:val="30"/>
+                <w:lang w:val="en-US"/>
+              </w:rPr>
+            </w:pPr>
+            <w:proofErr w:type="spellStart"/>
+            <w:r>
+              <w:rPr>
+                <w:rFonts w:ascii="Times New Roman" w:hAnsi="Times New Roman" w:cs="Times New Roman"/>
+                <w:sz w:val="30"/>
+                <w:szCs w:val="30"/>
+                <w:lang w:val="en-US"/>
+              </w:rPr>
+              <w:t>sendMailToWorker</w:t>
+            </w:r>
+            <w:proofErr w:type="spellEnd"/>
+          </w:p>
+        </w:tc>
+        <w:tc>
+          <w:tcPr>
+            <w:tcW w:w="0" w:type="auto"/>
+            <w:tcBorders>
+              <w:top w:val="single" w:sz="18" w:space="0" w:color="auto"/>
+              <w:left w:val="single" w:sz="18" w:space="0" w:color="auto"/>
+              <w:bottom w:val="single" w:sz="18" w:space="0" w:color="auto"/>
+              <w:right w:val="single" w:sz="18" w:space="0" w:color="auto"/>
+            </w:tcBorders>
+          </w:tcPr>
+          <w:p>
+            <w:pPr>
+              <w:rPr>
+                <w:rFonts w:ascii="Times New Roman" w:hAnsi="Times New Roman" w:cs="Times New Roman"/>
+                <w:sz w:val="30"/>
+                <w:szCs w:val="30"/>
+                <w:lang w:val="en-US"/>
+              </w:rPr>
+            </w:pPr>
+            <w:r>
+              <w:rPr>
+                <w:rFonts w:ascii="Times New Roman" w:hAnsi="Times New Roman" w:cs="Times New Roman"/>
+                <w:sz w:val="30"/>
+                <w:szCs w:val="30"/>
+                <w:lang w:val="en-US"/>
+              </w:rPr>
+              <w:t>Sends the mail to a specified worker</w:t>
+            </w:r>
+          </w:p>
+        </w:tc>
+        <w:tc>
+          <w:tcPr>
+            <w:tcW w:w="0" w:type="auto"/>
+            <w:tcBorders>
+              <w:top w:val="single" w:sz="18" w:space="0" w:color="auto"/>
+              <w:left w:val="single" w:sz="18" w:space="0" w:color="auto"/>
+              <w:bottom w:val="single" w:sz="18" w:space="0" w:color="auto"/>
+              <w:right w:val="single" w:sz="18" w:space="0" w:color="auto"/>
+            </w:tcBorders>
+          </w:tcPr>
+          <w:p>
+            <w:pPr>
+              <w:rPr>
+                <w:rFonts w:ascii="Times New Roman" w:hAnsi="Times New Roman" w:cs="Times New Roman"/>
+                <w:sz w:val="30"/>
+                <w:szCs w:val="30"/>
+                <w:lang w:val="en-US"/>
+              </w:rPr>
+            </w:pPr>
+          </w:p>
+        </w:tc>
+        <w:tc>
+          <w:tcPr>
+            <w:tcW w:w="0" w:type="auto"/>
+            <w:tcBorders>
+              <w:top w:val="single" w:sz="18" w:space="0" w:color="auto"/>
+              <w:left w:val="single" w:sz="18" w:space="0" w:color="auto"/>
+              <w:bottom w:val="single" w:sz="18" w:space="0" w:color="auto"/>
+              <w:right w:val="single" w:sz="18" w:space="0" w:color="auto"/>
+            </w:tcBorders>
+          </w:tcPr>
+          <w:p>
+            <w:pPr>
+              <w:rPr>
+                <w:rFonts w:ascii="Times New Roman" w:hAnsi="Times New Roman" w:cs="Times New Roman"/>
+                <w:sz w:val="30"/>
+                <w:szCs w:val="30"/>
+                <w:lang w:val="en-US"/>
+              </w:rPr>
+            </w:pPr>
+            <w:r>
+              <w:rPr>
+                <w:rFonts w:ascii="Times New Roman" w:hAnsi="Times New Roman" w:cs="Times New Roman"/>
+                <w:sz w:val="30"/>
+                <w:szCs w:val="30"/>
+                <w:lang w:val="en-US"/>
+              </w:rPr>
+              <w:t>Database Server Error</w:t>
+            </w:r>
+          </w:p>
+        </w:tc>
+      </w:tr>
+      <w:tr>
+        <w:tc>
+          <w:tcPr>
+            <w:tcW w:w="0" w:type="auto"/>
+            <w:tcBorders>
+              <w:top w:val="single" w:sz="18" w:space="0" w:color="auto"/>
+              <w:left w:val="single" w:sz="18" w:space="0" w:color="auto"/>
+              <w:bottom w:val="single" w:sz="18" w:space="0" w:color="auto"/>
+              <w:right w:val="single" w:sz="18" w:space="0" w:color="auto"/>
+            </w:tcBorders>
+          </w:tcPr>
+          <w:p>
+            <w:pPr>
+              <w:rPr>
+                <w:rFonts w:ascii="Times New Roman" w:hAnsi="Times New Roman" w:cs="Times New Roman"/>
+                <w:sz w:val="30"/>
+                <w:szCs w:val="30"/>
+                <w:lang w:val="en-US"/>
+              </w:rPr>
+            </w:pPr>
+            <w:proofErr w:type="spellStart"/>
+            <w:r>
+              <w:rPr>
+                <w:rFonts w:ascii="Times New Roman" w:hAnsi="Times New Roman" w:cs="Times New Roman"/>
+                <w:sz w:val="30"/>
+                <w:szCs w:val="30"/>
+                <w:lang w:val="en-US"/>
+              </w:rPr>
+              <w:t>sendMailToAllWorkers</w:t>
+            </w:r>
+            <w:proofErr w:type="spellEnd"/>
+          </w:p>
+        </w:tc>
+        <w:tc>
+          <w:tcPr>
+            <w:tcW w:w="0" w:type="auto"/>
+            <w:tcBorders>
+              <w:top w:val="single" w:sz="18" w:space="0" w:color="auto"/>
+              <w:left w:val="single" w:sz="18" w:space="0" w:color="auto"/>
+              <w:bottom w:val="single" w:sz="18" w:space="0" w:color="auto"/>
+              <w:right w:val="single" w:sz="18" w:space="0" w:color="auto"/>
+            </w:tcBorders>
+          </w:tcPr>
+          <w:p>
+            <w:pPr>
+              <w:rPr>
+                <w:rFonts w:ascii="Times New Roman" w:hAnsi="Times New Roman" w:cs="Times New Roman"/>
+                <w:sz w:val="30"/>
+                <w:szCs w:val="30"/>
+                <w:lang w:val="en-US"/>
+              </w:rPr>
+            </w:pPr>
+            <w:r>
+              <w:rPr>
+                <w:rFonts w:ascii="Times New Roman" w:hAnsi="Times New Roman" w:cs="Times New Roman"/>
+                <w:sz w:val="30"/>
+                <w:szCs w:val="30"/>
+                <w:lang w:val="en-US"/>
+              </w:rPr>
+              <w:t>Sends the mail to all workers</w:t>
+            </w:r>
+          </w:p>
+        </w:tc>
+        <w:tc>
+          <w:tcPr>
+            <w:tcW w:w="0" w:type="auto"/>
+            <w:tcBorders>
+              <w:top w:val="single" w:sz="18" w:space="0" w:color="auto"/>
+              <w:left w:val="single" w:sz="18" w:space="0" w:color="auto"/>
+              <w:bottom w:val="single" w:sz="18" w:space="0" w:color="auto"/>
+              <w:right w:val="single" w:sz="18" w:space="0" w:color="auto"/>
+            </w:tcBorders>
+          </w:tcPr>
+          <w:p>
+            <w:pPr>
+              <w:rPr>
+                <w:rFonts w:ascii="Times New Roman" w:hAnsi="Times New Roman" w:cs="Times New Roman"/>
+                <w:sz w:val="30"/>
+                <w:szCs w:val="30"/>
+                <w:lang w:val="en-US"/>
+              </w:rPr>
+            </w:pPr>
+          </w:p>
+        </w:tc>
+        <w:tc>
+          <w:tcPr>
+            <w:tcW w:w="0" w:type="auto"/>
+            <w:tcBorders>
+              <w:top w:val="single" w:sz="18" w:space="0" w:color="auto"/>
+              <w:left w:val="single" w:sz="18" w:space="0" w:color="auto"/>
+              <w:bottom w:val="single" w:sz="18" w:space="0" w:color="auto"/>
+              <w:right w:val="single" w:sz="18" w:space="0" w:color="auto"/>
+            </w:tcBorders>
+          </w:tcPr>
+          <w:p>
+            <w:pPr>
+              <w:rPr>
+                <w:rFonts w:ascii="Times New Roman" w:hAnsi="Times New Roman" w:cs="Times New Roman"/>
+                <w:sz w:val="30"/>
+                <w:szCs w:val="30"/>
+                <w:lang w:val="en-US"/>
+              </w:rPr>
+            </w:pPr>
+            <w:r>
+              <w:rPr>
+                <w:rFonts w:ascii="Times New Roman" w:hAnsi="Times New Roman" w:cs="Times New Roman"/>
+                <w:sz w:val="30"/>
+                <w:szCs w:val="30"/>
+                <w:lang w:val="en-US"/>
+              </w:rPr>
+              <w:t>Database Server Error</w:t>
+            </w:r>
+          </w:p>
+        </w:tc>
+      </w:tr>
+      <w:tr>
+        <w:tc>
+          <w:tcPr>
+            <w:tcW w:w="0" w:type="auto"/>
+            <w:tcBorders>
+              <w:top w:val="single" w:sz="18" w:space="0" w:color="auto"/>
+              <w:left w:val="single" w:sz="18" w:space="0" w:color="auto"/>
+              <w:bottom w:val="single" w:sz="18" w:space="0" w:color="auto"/>
+              <w:right w:val="single" w:sz="18" w:space="0" w:color="auto"/>
+            </w:tcBorders>
+          </w:tcPr>
+          <w:p>
+            <w:pPr>
+              <w:rPr>
+                <w:rFonts w:ascii="Times New Roman" w:hAnsi="Times New Roman" w:cs="Times New Roman"/>
+                <w:sz w:val="30"/>
+                <w:szCs w:val="30"/>
+                <w:lang w:val="en-US"/>
+              </w:rPr>
+            </w:pPr>
+            <w:proofErr w:type="spellStart"/>
+            <w:r>
+              <w:rPr>
+                <w:rFonts w:ascii="Times New Roman" w:hAnsi="Times New Roman" w:cs="Times New Roman"/>
+                <w:sz w:val="30"/>
+                <w:szCs w:val="30"/>
+                <w:lang w:val="en-US"/>
+              </w:rPr>
+              <w:t>authenticateUser</w:t>
+            </w:r>
+            <w:proofErr w:type="spellEnd"/>
+          </w:p>
+        </w:tc>
+        <w:tc>
+          <w:tcPr>
+            <w:tcW w:w="0" w:type="auto"/>
+            <w:tcBorders>
+              <w:top w:val="single" w:sz="18" w:space="0" w:color="auto"/>
+              <w:left w:val="single" w:sz="18" w:space="0" w:color="auto"/>
+              <w:bottom w:val="single" w:sz="18" w:space="0" w:color="auto"/>
+              <w:right w:val="single" w:sz="18" w:space="0" w:color="auto"/>
+            </w:tcBorders>
+          </w:tcPr>
+          <w:p>
+            <w:pPr>
+              <w:rPr>
+                <w:rFonts w:ascii="Times New Roman" w:hAnsi="Times New Roman" w:cs="Times New Roman"/>
+                <w:sz w:val="30"/>
+                <w:szCs w:val="30"/>
+                <w:lang w:val="en-US"/>
+              </w:rPr>
+            </w:pPr>
+            <w:r>
+              <w:rPr>
+                <w:rFonts w:ascii="Times New Roman" w:hAnsi="Times New Roman" w:cs="Times New Roman"/>
+                <w:sz w:val="30"/>
+                <w:szCs w:val="30"/>
+                <w:lang w:val="en-US"/>
+              </w:rPr>
+              <w:t>Authenticate user to the system via the card info read by card reader</w:t>
+            </w:r>
+          </w:p>
+        </w:tc>
+        <w:tc>
+          <w:tcPr>
+            <w:tcW w:w="0" w:type="auto"/>
+            <w:tcBorders>
+              <w:top w:val="single" w:sz="18" w:space="0" w:color="auto"/>
+              <w:left w:val="single" w:sz="18" w:space="0" w:color="auto"/>
+              <w:bottom w:val="single" w:sz="18" w:space="0" w:color="auto"/>
+              <w:right w:val="single" w:sz="18" w:space="0" w:color="auto"/>
+            </w:tcBorders>
+          </w:tcPr>
+          <w:p>
+            <w:pPr>
+              <w:rPr>
+                <w:rFonts w:ascii="Times New Roman" w:hAnsi="Times New Roman" w:cs="Times New Roman"/>
+                <w:sz w:val="30"/>
+                <w:szCs w:val="30"/>
+                <w:lang w:val="en-US"/>
+              </w:rPr>
+            </w:pPr>
+          </w:p>
+        </w:tc>
+        <w:tc>
+          <w:tcPr>
+            <w:tcW w:w="0" w:type="auto"/>
+            <w:tcBorders>
+              <w:top w:val="single" w:sz="18" w:space="0" w:color="auto"/>
+              <w:left w:val="single" w:sz="18" w:space="0" w:color="auto"/>
+              <w:bottom w:val="single" w:sz="18" w:space="0" w:color="auto"/>
+              <w:right w:val="single" w:sz="18" w:space="0" w:color="auto"/>
+            </w:tcBorders>
+          </w:tcPr>
+          <w:p>
+            <w:pPr>
+              <w:rPr>
+                <w:rFonts w:ascii="Times New Roman" w:hAnsi="Times New Roman" w:cs="Times New Roman"/>
+                <w:sz w:val="30"/>
+                <w:szCs w:val="30"/>
+                <w:lang w:val="en-US"/>
+              </w:rPr>
+            </w:pPr>
+            <w:r>
+              <w:rPr>
+                <w:rFonts w:ascii="Times New Roman" w:hAnsi="Times New Roman" w:cs="Times New Roman"/>
+                <w:sz w:val="30"/>
+                <w:szCs w:val="30"/>
+                <w:lang w:val="en-US"/>
+              </w:rPr>
+              <w:t>Database Server Error</w:t>
+            </w:r>
+          </w:p>
+        </w:tc>
+      </w:tr>
+      <w:tr>
+        <w:tc>
+          <w:tcPr>
+            <w:tcW w:w="0" w:type="auto"/>
+            <w:tcBorders>
+              <w:top w:val="single" w:sz="18" w:space="0" w:color="auto"/>
+              <w:left w:val="single" w:sz="18" w:space="0" w:color="auto"/>
+              <w:bottom w:val="single" w:sz="18" w:space="0" w:color="auto"/>
+              <w:right w:val="single" w:sz="18" w:space="0" w:color="auto"/>
+            </w:tcBorders>
+          </w:tcPr>
+          <w:p>
+            <w:pPr>
+              <w:rPr>
+                <w:rFonts w:ascii="Times New Roman" w:hAnsi="Times New Roman" w:cs="Times New Roman"/>
+                <w:sz w:val="30"/>
+                <w:szCs w:val="30"/>
+                <w:lang w:val="en-US"/>
+              </w:rPr>
+            </w:pPr>
+            <w:proofErr w:type="spellStart"/>
+            <w:r>
+              <w:rPr>
+                <w:rFonts w:ascii="Times New Roman" w:hAnsi="Times New Roman" w:cs="Times New Roman"/>
+                <w:sz w:val="30"/>
+                <w:szCs w:val="30"/>
+                <w:lang w:val="en-US"/>
+              </w:rPr>
+              <w:t>authenticateWorker</w:t>
+            </w:r>
+            <w:proofErr w:type="spellEnd"/>
+          </w:p>
+        </w:tc>
+        <w:tc>
+          <w:tcPr>
+            <w:tcW w:w="0" w:type="auto"/>
+            <w:tcBorders>
+              <w:top w:val="single" w:sz="18" w:space="0" w:color="auto"/>
+              <w:left w:val="single" w:sz="18" w:space="0" w:color="auto"/>
+              <w:bottom w:val="single" w:sz="18" w:space="0" w:color="auto"/>
+              <w:right w:val="single" w:sz="18" w:space="0" w:color="auto"/>
+            </w:tcBorders>
+          </w:tcPr>
+          <w:p>
+            <w:pPr>
+              <w:rPr>
+                <w:rFonts w:ascii="Times New Roman" w:hAnsi="Times New Roman" w:cs="Times New Roman"/>
+                <w:sz w:val="30"/>
+                <w:szCs w:val="30"/>
+                <w:lang w:val="en-US"/>
+              </w:rPr>
+            </w:pPr>
+            <w:r>
+              <w:rPr>
+                <w:rFonts w:ascii="Times New Roman" w:hAnsi="Times New Roman" w:cs="Times New Roman"/>
+                <w:sz w:val="30"/>
+                <w:szCs w:val="30"/>
+                <w:lang w:val="en-US"/>
+              </w:rPr>
+              <w:t>Authenticate worker to the system via the card info read by card reader</w:t>
+            </w:r>
+          </w:p>
+        </w:tc>
+        <w:tc>
+          <w:tcPr>
+            <w:tcW w:w="0" w:type="auto"/>
+            <w:tcBorders>
+              <w:top w:val="single" w:sz="18" w:space="0" w:color="auto"/>
+              <w:left w:val="single" w:sz="18" w:space="0" w:color="auto"/>
+              <w:bottom w:val="single" w:sz="18" w:space="0" w:color="auto"/>
+              <w:right w:val="single" w:sz="18" w:space="0" w:color="auto"/>
+            </w:tcBorders>
+          </w:tcPr>
+          <w:p>
+            <w:pPr>
+              <w:rPr>
+                <w:rFonts w:ascii="Times New Roman" w:hAnsi="Times New Roman" w:cs="Times New Roman"/>
+                <w:sz w:val="30"/>
+                <w:szCs w:val="30"/>
+                <w:lang w:val="en-US"/>
+              </w:rPr>
+            </w:pPr>
+          </w:p>
+        </w:tc>
+        <w:tc>
+          <w:tcPr>
+            <w:tcW w:w="0" w:type="auto"/>
+            <w:tcBorders>
+              <w:top w:val="single" w:sz="18" w:space="0" w:color="auto"/>
+              <w:left w:val="single" w:sz="18" w:space="0" w:color="auto"/>
+              <w:bottom w:val="single" w:sz="18" w:space="0" w:color="auto"/>
+              <w:right w:val="single" w:sz="18" w:space="0" w:color="auto"/>
+            </w:tcBorders>
+          </w:tcPr>
+          <w:p>
+            <w:pPr>
+              <w:rPr>
+                <w:rFonts w:ascii="Times New Roman" w:hAnsi="Times New Roman" w:cs="Times New Roman"/>
+                <w:sz w:val="30"/>
+                <w:szCs w:val="30"/>
+                <w:lang w:val="en-US"/>
+              </w:rPr>
+            </w:pPr>
+            <w:r>
+              <w:rPr>
+                <w:rFonts w:ascii="Times New Roman" w:hAnsi="Times New Roman" w:cs="Times New Roman"/>
+                <w:sz w:val="30"/>
+                <w:szCs w:val="30"/>
+                <w:lang w:val="en-US"/>
+              </w:rPr>
+              <w:t>Database Server Error</w:t>
+            </w:r>
+          </w:p>
+        </w:tc>
+      </w:tr>
+    </w:tbl>
+    <w:p>
+      <w:pPr>
+        <w:rPr>
+          <w:lang w:val="en-US"/>
+        </w:rPr>
+      </w:pPr>
+      <w:r>
+        <w:rPr>
+          <w:noProof/>
+          <w:lang w:val="en-US"/>
+        </w:rPr>
+        <mc:AlternateContent>
+          <mc:Choice Requires="wps">
+            <w:drawing>
+              <wp:anchor distT="0" distB="0" distL="114300" distR="114300" simplePos="0" relativeHeight="251682816" behindDoc="0" locked="0" layoutInCell="1" allowOverlap="1" wp14:anchorId="18B72068" wp14:editId="1AC584E6">
+                <wp:simplePos x="0" y="0"/>
+                <wp:positionH relativeFrom="column">
+                  <wp:posOffset>1424763</wp:posOffset>
+                </wp:positionH>
+                <wp:positionV relativeFrom="paragraph">
+                  <wp:posOffset>8468670</wp:posOffset>
+                </wp:positionV>
+                <wp:extent cx="2613660" cy="299720"/>
+                <wp:effectExtent l="0" t="0" r="15240" b="24130"/>
+                <wp:wrapNone/>
+                <wp:docPr id="4" name="Metin Kutusu 4"/>
+                <wp:cNvGraphicFramePr/>
+                <a:graphic xmlns:a="http://schemas.openxmlformats.org/drawingml/2006/main">
+                  <a:graphicData uri="http://schemas.microsoft.com/office/word/2010/wordprocessingShape">
+                    <wps:wsp>
+                      <wps:cNvSpPr txBox="1"/>
+                      <wps:spPr>
+                        <a:xfrm>
+                          <a:off x="0" y="0"/>
+                          <a:ext cx="2613660" cy="299720"/>
+                        </a:xfrm>
+                        <a:prstGeom prst="rect">
+                          <a:avLst/>
+                        </a:prstGeom>
+                        <a:solidFill>
+                          <a:schemeClr val="lt1"/>
+                        </a:solidFill>
+                        <a:ln w="6350">
+                          <a:solidFill>
+                            <a:prstClr val="black"/>
+                          </a:solidFill>
+                        </a:ln>
+                      </wps:spPr>
+                      <wps:txbx>
+                        <w:txbxContent>
+                          <w:p>
+                            <w:pPr>
+                              <w:rPr>
+                                <w:sz w:val="24"/>
+                                <w:szCs w:val="24"/>
+                                <w:lang w:val="tr-TR"/>
+                              </w:rPr>
+                            </w:pPr>
+                            <w:proofErr w:type="spellStart"/>
+                            <w:r>
+                              <w:rPr>
+                                <w:sz w:val="24"/>
+                                <w:szCs w:val="24"/>
+                                <w:lang w:val="tr-TR"/>
+                              </w:rPr>
+                              <w:t>Table</w:t>
+                            </w:r>
+                            <w:proofErr w:type="spellEnd"/>
+                            <w:r>
+                              <w:rPr>
+                                <w:sz w:val="24"/>
+                                <w:szCs w:val="24"/>
+                                <w:lang w:val="tr-TR"/>
+                              </w:rPr>
+                              <w:t xml:space="preserve"> </w:t>
+                            </w:r>
+                            <w:r>
+                              <w:rPr>
+                                <w:sz w:val="24"/>
+                                <w:szCs w:val="24"/>
+                                <w:lang w:val="tr-TR"/>
+                              </w:rPr>
+                              <w:t xml:space="preserve">12: </w:t>
+                            </w:r>
+                            <w:proofErr w:type="spellStart"/>
+                            <w:r>
+                              <w:rPr>
+                                <w:sz w:val="24"/>
+                                <w:szCs w:val="24"/>
+                                <w:lang w:val="tr-TR"/>
+                              </w:rPr>
+                              <w:t>Operation</w:t>
+                            </w:r>
+                            <w:proofErr w:type="spellEnd"/>
+                            <w:r>
+                              <w:rPr>
+                                <w:sz w:val="24"/>
+                                <w:szCs w:val="24"/>
+                                <w:lang w:val="tr-TR"/>
+                              </w:rPr>
+                              <w:t xml:space="preserve"> Design</w:t>
+                            </w:r>
+                          </w:p>
+                        </w:txbxContent>
+                      </wps:txbx>
+                      <wps:bodyPr rot="0" spcFirstLastPara="0" vertOverflow="overflow" horzOverflow="overflow" vert="horz" wrap="square" lIns="91440" tIns="45720" rIns="91440" bIns="45720" numCol="1" spcCol="0" rtlCol="0" fromWordArt="0" anchor="t" anchorCtr="0" forceAA="0" compatLnSpc="1">
+                        <a:prstTxWarp prst="textNoShape">
+                          <a:avLst/>
+                        </a:prstTxWarp>
+                        <a:noAutofit/>
+                      </wps:bodyPr>
+                    </wps:wsp>
+                  </a:graphicData>
+                </a:graphic>
+                <wp14:sizeRelH relativeFrom="margin">
+                  <wp14:pctWidth>0</wp14:pctWidth>
+                </wp14:sizeRelH>
+                <wp14:sizeRelV relativeFrom="margin">
+                  <wp14:pctHeight>0</wp14:pctHeight>
+                </wp14:sizeRelV>
+              </wp:anchor>
+            </w:drawing>
+          </mc:Choice>
+          <mc:Fallback>
+            <w:pict>
+              <v:shape w14:anchorId="18B72068" id="Metin Kutusu 4" o:spid="_x0000_s1041" type="#_x0000_t202" style="position:absolute;margin-left:112.2pt;margin-top:666.8pt;width:205.8pt;height:23.6pt;z-index:251682816;visibility:visible;mso-wrap-style:square;mso-width-percent:0;mso-height-percent:0;mso-wrap-distance-left:9pt;mso-wrap-distance-top:0;mso-wrap-distance-right:9pt;mso-wrap-distance-bottom:0;mso-position-horizontal:absolute;mso-position-horizontal-relative:text;mso-position-vertical:absolute;mso-position-vertical-relative:text;mso-width-percent:0;mso-height-percent:0;mso-width-relative:margin;mso-height-relative:margin;v-text-anchor:top" o:gfxdata="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" fillcolor="white [3201]" strokeweight=".5pt">
+                <v:textbox>
+                  <w:txbxContent>
+                    <w:p>
+                      <w:pPr>
+                        <w:rPr>
+                          <w:sz w:val="24"/>
+                          <w:szCs w:val="24"/>
+                          <w:lang w:val="tr-TR"/>
+                        </w:rPr>
+                      </w:pPr>
+                      <w:proofErr w:type="spellStart"/>
+                      <w:r>
+                        <w:rPr>
+                          <w:sz w:val="24"/>
+                          <w:szCs w:val="24"/>
+                          <w:lang w:val="tr-TR"/>
+                        </w:rPr>
+                        <w:t>Table</w:t>
+                      </w:r>
+                      <w:proofErr w:type="spellEnd"/>
+                      <w:r>
+                        <w:rPr>
+                          <w:sz w:val="24"/>
+                          <w:szCs w:val="24"/>
+                          <w:lang w:val="tr-TR"/>
+                        </w:rPr>
+                        <w:t xml:space="preserve"> </w:t>
+                      </w:r>
+                      <w:r>
+                        <w:rPr>
+                          <w:sz w:val="24"/>
+                          <w:szCs w:val="24"/>
+                          <w:lang w:val="tr-TR"/>
+                        </w:rPr>
+                        <w:t xml:space="preserve">12: </w:t>
+                      </w:r>
+                      <w:proofErr w:type="spellStart"/>
+                      <w:r>
+                        <w:rPr>
+                          <w:sz w:val="24"/>
+                          <w:szCs w:val="24"/>
+                          <w:lang w:val="tr-TR"/>
+                        </w:rPr>
+                        <w:t>Operation</w:t>
+                      </w:r>
+                      <w:proofErr w:type="spellEnd"/>
+                      <w:r>
+                        <w:rPr>
+                          <w:sz w:val="24"/>
+                          <w:szCs w:val="24"/>
+                          <w:lang w:val="tr-TR"/>
+                        </w:rPr>
+                        <w:t xml:space="preserve"> Design</w:t>
+                      </w:r>
+                    </w:p>
+                  </w:txbxContent>
+                </v:textbox>
+              </v:shape>
+            </w:pict>
+          </mc:Fallback>
+        </mc:AlternateContent>
+      </w:r>
+    </w:p>
+    <w:p>
+      <w:pPr>
+        <w:rPr>
+          <w:lang w:val="en-US"/>
+        </w:rPr>
+      </w:pPr>
+    </w:p>
+    <w:p>
+      <w:pPr>
+        <w:rPr>
+          <w:lang w:val="en-US"/>
+        </w:rPr>
+      </w:pPr>
+    </w:p>
+    <w:p>
+      <w:pPr>
+        <w:rPr>
+          <w:lang w:val="en-US"/>
+        </w:rPr>
+      </w:pPr>
     </w:p>
     <w:p>
       <w:pPr>
@@ -16370,7 +23438,6 @@
         </w:rPr>
       </w:pPr>
       <w:bookmarkStart w:id="12" w:name="_Toc6077309"/>
-      <w:bookmarkEnd w:id="11"/>
       <w:r>
         <w:rPr>
           <w:rFonts w:ascii="Times New Roman" w:hAnsi="Times New Roman" w:cs="Times New Roman"/>
@@ -18507,7 +25574,7 @@
 </file>
 
 <file path=customXml/itemProps1.xml><?xml version="1.0" encoding="utf-8"?>
-<ds:datastoreItem xmlns:ds="http://schemas.openxmlformats.org/officeDocument/2006/customXml" ds:itemID="{F20A2E64-5CC2-4B6B-970B-ACACDC99F274}">
+<ds:datastoreItem xmlns:ds="http://schemas.openxmlformats.org/officeDocument/2006/customXml" ds:itemID="{0763829A-EDDF-42DE-B629-943C1E094F54}">
   <ds:schemaRefs>
     <ds:schemaRef ds:uri="http://schemas.openxmlformats.org/officeDocument/2006/bibliography"/>
   </ds:schemaRefs>

--- a/SDD/GarconSDD.docx
+++ b/SDD/GarconSDD.docx
@@ -243,115 +243,41 @@
           <w:szCs w:val="42"/>
         </w:rPr>
       </w:pPr>
-      <w:proofErr w:type="spellStart"/>
       <w:r>
         <w:rPr>
           <w:rFonts w:ascii="Times New Roman" w:eastAsia="Arial" w:hAnsi="Times New Roman" w:cs="Times New Roman"/>
           <w:sz w:val="42"/>
           <w:szCs w:val="42"/>
         </w:rPr>
-        <w:t>Ramazan</w:t>
+        <w:t>Ramazan Selim Şahin 2171999</w:t>
       </w:r>
-      <w:proofErr w:type="spellEnd"/>
-      <w:r>
+    </w:p>
+    <w:p>
+      <w:pPr>
+        <w:spacing w:before="8" w:line="100" w:lineRule="exact"/>
+        <w:rPr>
+          <w:rFonts w:ascii="Times New Roman" w:hAnsi="Times New Roman" w:cs="Times New Roman"/>
+          <w:sz w:val="42"/>
+          <w:szCs w:val="42"/>
+        </w:rPr>
+      </w:pPr>
+    </w:p>
+    <w:p>
+      <w:pPr>
+        <w:ind w:left="1359" w:right="1379"/>
         <w:rPr>
           <w:rFonts w:ascii="Times New Roman" w:eastAsia="Arial" w:hAnsi="Times New Roman" w:cs="Times New Roman"/>
           <w:sz w:val="42"/>
           <w:szCs w:val="42"/>
         </w:rPr>
-        <w:t xml:space="preserve"> </w:t>
-      </w:r>
-      <w:proofErr w:type="spellStart"/>
+      </w:pPr>
       <w:r>
         <w:rPr>
           <w:rFonts w:ascii="Times New Roman" w:eastAsia="Arial" w:hAnsi="Times New Roman" w:cs="Times New Roman"/>
           <w:sz w:val="42"/>
           <w:szCs w:val="42"/>
         </w:rPr>
-        <w:t>Selim</w:t>
-      </w:r>
-      <w:proofErr w:type="spellEnd"/>
-      <w:r>
-        <w:rPr>
-          <w:rFonts w:ascii="Times New Roman" w:eastAsia="Arial" w:hAnsi="Times New Roman" w:cs="Times New Roman"/>
-          <w:sz w:val="42"/>
-          <w:szCs w:val="42"/>
-        </w:rPr>
-        <w:t xml:space="preserve"> </w:t>
-      </w:r>
-      <w:proofErr w:type="spellStart"/>
-      <w:r>
-        <w:rPr>
-          <w:rFonts w:ascii="Times New Roman" w:eastAsia="Arial" w:hAnsi="Times New Roman" w:cs="Times New Roman"/>
-          <w:sz w:val="42"/>
-          <w:szCs w:val="42"/>
-        </w:rPr>
-        <w:t>Şahin</w:t>
-      </w:r>
-      <w:proofErr w:type="spellEnd"/>
-      <w:r>
-        <w:rPr>
-          <w:rFonts w:ascii="Times New Roman" w:eastAsia="Arial" w:hAnsi="Times New Roman" w:cs="Times New Roman"/>
-          <w:sz w:val="42"/>
-          <w:szCs w:val="42"/>
-        </w:rPr>
-        <w:t xml:space="preserve"> 2171999</w:t>
-      </w:r>
-    </w:p>
-    <w:p>
-      <w:pPr>
-        <w:spacing w:before="8" w:line="100" w:lineRule="exact"/>
-        <w:rPr>
-          <w:rFonts w:ascii="Times New Roman" w:hAnsi="Times New Roman" w:cs="Times New Roman"/>
-          <w:sz w:val="42"/>
-          <w:szCs w:val="42"/>
-        </w:rPr>
-      </w:pPr>
-    </w:p>
-    <w:p>
-      <w:pPr>
-        <w:ind w:left="1359" w:right="1379"/>
-        <w:rPr>
-          <w:rFonts w:ascii="Times New Roman" w:eastAsia="Arial" w:hAnsi="Times New Roman" w:cs="Times New Roman"/>
-          <w:sz w:val="42"/>
-          <w:szCs w:val="42"/>
-        </w:rPr>
-      </w:pPr>
-      <w:proofErr w:type="spellStart"/>
-      <w:r>
-        <w:rPr>
-          <w:rFonts w:ascii="Times New Roman" w:eastAsia="Arial" w:hAnsi="Times New Roman" w:cs="Times New Roman"/>
-          <w:sz w:val="42"/>
-          <w:szCs w:val="42"/>
-        </w:rPr>
-        <w:t>Gürkan</w:t>
-      </w:r>
-      <w:proofErr w:type="spellEnd"/>
-      <w:r>
-        <w:rPr>
-          <w:rFonts w:ascii="Times New Roman" w:eastAsia="Arial" w:hAnsi="Times New Roman" w:cs="Times New Roman"/>
-          <w:sz w:val="42"/>
-          <w:szCs w:val="42"/>
-        </w:rPr>
-        <w:t xml:space="preserve"> </w:t>
-      </w:r>
-      <w:proofErr w:type="spellStart"/>
-      <w:r>
-        <w:rPr>
-          <w:rFonts w:ascii="Times New Roman" w:eastAsia="Arial" w:hAnsi="Times New Roman" w:cs="Times New Roman"/>
-          <w:sz w:val="42"/>
-          <w:szCs w:val="42"/>
-        </w:rPr>
-        <w:t>Kısaoğlu</w:t>
-      </w:r>
-      <w:proofErr w:type="spellEnd"/>
-      <w:r>
-        <w:rPr>
-          <w:rFonts w:ascii="Times New Roman" w:eastAsia="Arial" w:hAnsi="Times New Roman" w:cs="Times New Roman"/>
-          <w:sz w:val="42"/>
-          <w:szCs w:val="42"/>
-        </w:rPr>
-        <w:t xml:space="preserve">         217172</w:t>
+        <w:t>Gürkan Kısaoğlu         217172</w:t>
       </w:r>
       <w:r>
         <w:rPr>
@@ -429,34 +355,14 @@
               <w:color w:val="000000" w:themeColor="text1"/>
             </w:rPr>
           </w:pPr>
-          <w:proofErr w:type="spellStart"/>
           <w:r>
             <w:rPr>
               <w:b/>
               <w:color w:val="000000" w:themeColor="text1"/>
               <w:lang w:val="tr-TR"/>
             </w:rPr>
-            <w:t>Table</w:t>
+            <w:t>Table of Contents</w:t>
           </w:r>
-          <w:proofErr w:type="spellEnd"/>
-          <w:r>
-            <w:rPr>
-              <w:b/>
-              <w:color w:val="000000" w:themeColor="text1"/>
-              <w:lang w:val="tr-TR"/>
-            </w:rPr>
-            <w:t xml:space="preserve"> of </w:t>
-          </w:r>
-          <w:proofErr w:type="spellStart"/>
-          <w:r>
-            <w:rPr>
-              <w:b/>
-              <w:color w:val="000000" w:themeColor="text1"/>
-              <w:lang w:val="tr-TR"/>
-            </w:rPr>
-            <w:t>Contents</w:t>
-          </w:r>
-          <w:proofErr w:type="spellEnd"/>
         </w:p>
         <w:p>
           <w:pPr>
@@ -2107,30 +2013,14 @@
           <w:rFonts w:ascii="Times New Roman" w:hAnsi="Times New Roman" w:cs="Times New Roman"/>
           <w:sz w:val="24"/>
         </w:rPr>
-        <w:t xml:space="preserve"> Glossary</w:t>
+        <w:t xml:space="preserve"> Glossary………………………………………………………………</w:t>
       </w:r>
-      <w:proofErr w:type="gramStart"/>
       <w:r>
         <w:rPr>
           <w:rFonts w:ascii="Times New Roman" w:hAnsi="Times New Roman" w:cs="Times New Roman"/>
           <w:sz w:val="24"/>
         </w:rPr>
-        <w:t>………………………………………………………………</w:t>
-      </w:r>
-      <w:r>
-        <w:rPr>
-          <w:rFonts w:ascii="Times New Roman" w:hAnsi="Times New Roman" w:cs="Times New Roman"/>
-          <w:sz w:val="24"/>
-        </w:rPr>
-        <w:t>……</w:t>
-      </w:r>
-      <w:proofErr w:type="gramEnd"/>
-      <w:r>
-        <w:rPr>
-          <w:rFonts w:ascii="Times New Roman" w:hAnsi="Times New Roman" w:cs="Times New Roman"/>
-          <w:sz w:val="24"/>
-        </w:rPr>
-        <w:t>..</w:t>
+        <w:t>……..</w:t>
       </w:r>
       <w:r>
         <w:rPr>
@@ -2230,16 +2120,15 @@
           <w:sz w:val="24"/>
           <w:szCs w:val="24"/>
         </w:rPr>
-        <w:t>Table   3: Order Food Function</w:t>
+        <w:t>Table   3: Order Food Function……………………………….</w:t>
       </w:r>
-      <w:proofErr w:type="gramStart"/>
       <w:r>
         <w:rPr>
           <w:rFonts w:ascii="Times New Roman" w:eastAsia="Arial" w:hAnsi="Times New Roman" w:cs="Times New Roman"/>
           <w:sz w:val="24"/>
           <w:szCs w:val="24"/>
         </w:rPr>
-        <w:t>……………………………….</w:t>
+        <w:t>……………………..</w:t>
       </w:r>
       <w:r>
         <w:rPr>
@@ -2247,41 +2136,40 @@
           <w:sz w:val="24"/>
           <w:szCs w:val="24"/>
         </w:rPr>
-        <w:t>……………………..</w:t>
+        <w:t>..13</w:t>
       </w:r>
-      <w:r>
+    </w:p>
+    <w:p>
+      <w:pPr>
         <w:rPr>
           <w:rFonts w:ascii="Times New Roman" w:eastAsia="Arial" w:hAnsi="Times New Roman" w:cs="Times New Roman"/>
           <w:sz w:val="24"/>
           <w:szCs w:val="24"/>
         </w:rPr>
-        <w:t>..</w:t>
-      </w:r>
-      <w:proofErr w:type="gramEnd"/>
+      </w:pPr>
       <w:r>
         <w:rPr>
           <w:rFonts w:ascii="Times New Roman" w:eastAsia="Arial" w:hAnsi="Times New Roman" w:cs="Times New Roman"/>
           <w:sz w:val="24"/>
           <w:szCs w:val="24"/>
         </w:rPr>
-        <w:t>13</w:t>
+        <w:t>Table   4: Get Transportation Info Function.......................................................</w:t>
       </w:r>
-    </w:p>
-    <w:p>
-      <w:pPr>
+      <w:r>
         <w:rPr>
           <w:rFonts w:ascii="Times New Roman" w:eastAsia="Arial" w:hAnsi="Times New Roman" w:cs="Times New Roman"/>
           <w:sz w:val="24"/>
           <w:szCs w:val="24"/>
         </w:rPr>
-      </w:pPr>
+        <w:t>.....</w:t>
+      </w:r>
       <w:r>
         <w:rPr>
           <w:rFonts w:ascii="Times New Roman" w:eastAsia="Arial" w:hAnsi="Times New Roman" w:cs="Times New Roman"/>
           <w:sz w:val="24"/>
           <w:szCs w:val="24"/>
         </w:rPr>
-        <w:t>Table   4: Get Transportation Info Function.......................................................</w:t>
+        <w:t>.....</w:t>
       </w:r>
       <w:r>
         <w:rPr>
@@ -2289,6 +2177,162 @@
           <w:sz w:val="24"/>
           <w:szCs w:val="24"/>
         </w:rPr>
+        <w:t>14</w:t>
+      </w:r>
+    </w:p>
+    <w:p>
+      <w:pPr>
+        <w:rPr>
+          <w:rFonts w:ascii="Times New Roman" w:eastAsia="Arial" w:hAnsi="Times New Roman" w:cs="Times New Roman"/>
+          <w:sz w:val="24"/>
+          <w:szCs w:val="24"/>
+        </w:rPr>
+      </w:pPr>
+      <w:r>
+        <w:rPr>
+          <w:rFonts w:ascii="Times New Roman" w:eastAsia="Arial" w:hAnsi="Times New Roman" w:cs="Times New Roman"/>
+          <w:sz w:val="24"/>
+          <w:szCs w:val="24"/>
+        </w:rPr>
+        <w:t>Table   5: Get Event Information Function…………………….</w:t>
+      </w:r>
+      <w:r>
+        <w:rPr>
+          <w:rFonts w:ascii="Times New Roman" w:eastAsia="Arial" w:hAnsi="Times New Roman" w:cs="Times New Roman"/>
+          <w:sz w:val="24"/>
+          <w:szCs w:val="24"/>
+        </w:rPr>
+        <w:t>………………..</w:t>
+      </w:r>
+      <w:r>
+        <w:rPr>
+          <w:rFonts w:ascii="Times New Roman" w:eastAsia="Arial" w:hAnsi="Times New Roman" w:cs="Times New Roman"/>
+          <w:sz w:val="24"/>
+          <w:szCs w:val="24"/>
+        </w:rPr>
+        <w:t>……</w:t>
+      </w:r>
+      <w:r>
+        <w:rPr>
+          <w:rFonts w:ascii="Times New Roman" w:eastAsia="Arial" w:hAnsi="Times New Roman" w:cs="Times New Roman"/>
+          <w:sz w:val="24"/>
+          <w:szCs w:val="24"/>
+        </w:rPr>
+        <w:t>16</w:t>
+      </w:r>
+    </w:p>
+    <w:p>
+      <w:pPr>
+        <w:rPr>
+          <w:rFonts w:ascii="Times New Roman" w:eastAsia="Arial" w:hAnsi="Times New Roman" w:cs="Times New Roman"/>
+          <w:sz w:val="24"/>
+          <w:szCs w:val="24"/>
+        </w:rPr>
+      </w:pPr>
+      <w:r>
+        <w:rPr>
+          <w:rFonts w:ascii="Times New Roman" w:eastAsia="Arial" w:hAnsi="Times New Roman" w:cs="Times New Roman"/>
+          <w:sz w:val="24"/>
+          <w:szCs w:val="24"/>
+        </w:rPr>
+        <w:t>Table   6: Close Issue Function…........................................................................</w:t>
+      </w:r>
+      <w:r>
+        <w:rPr>
+          <w:rFonts w:ascii="Times New Roman" w:eastAsia="Arial" w:hAnsi="Times New Roman" w:cs="Times New Roman"/>
+          <w:sz w:val="24"/>
+          <w:szCs w:val="24"/>
+        </w:rPr>
+        <w:t>......</w:t>
+      </w:r>
+      <w:r>
+        <w:rPr>
+          <w:rFonts w:ascii="Times New Roman" w:eastAsia="Arial" w:hAnsi="Times New Roman" w:cs="Times New Roman"/>
+          <w:sz w:val="24"/>
+          <w:szCs w:val="24"/>
+        </w:rPr>
+        <w:t>...</w:t>
+      </w:r>
+      <w:r>
+        <w:rPr>
+          <w:rFonts w:ascii="Times New Roman" w:eastAsia="Arial" w:hAnsi="Times New Roman" w:cs="Times New Roman"/>
+          <w:sz w:val="24"/>
+          <w:szCs w:val="24"/>
+        </w:rPr>
+        <w:t>17</w:t>
+      </w:r>
+    </w:p>
+    <w:p>
+      <w:pPr>
+        <w:rPr>
+          <w:rFonts w:ascii="Times New Roman" w:eastAsia="Arial" w:hAnsi="Times New Roman" w:cs="Times New Roman"/>
+          <w:sz w:val="24"/>
+          <w:szCs w:val="24"/>
+        </w:rPr>
+      </w:pPr>
+      <w:r>
+        <w:rPr>
+          <w:rFonts w:ascii="Times New Roman" w:eastAsia="Arial" w:hAnsi="Times New Roman" w:cs="Times New Roman"/>
+          <w:sz w:val="24"/>
+          <w:szCs w:val="24"/>
+        </w:rPr>
+        <w:t>Table   7: Register Issue Function.........................................................................</w:t>
+      </w:r>
+      <w:r>
+        <w:rPr>
+          <w:rFonts w:ascii="Times New Roman" w:eastAsia="Arial" w:hAnsi="Times New Roman" w:cs="Times New Roman"/>
+          <w:sz w:val="24"/>
+          <w:szCs w:val="24"/>
+        </w:rPr>
+        <w:t>......</w:t>
+      </w:r>
+      <w:r>
+        <w:rPr>
+          <w:rFonts w:ascii="Times New Roman" w:eastAsia="Arial" w:hAnsi="Times New Roman" w:cs="Times New Roman"/>
+          <w:sz w:val="24"/>
+          <w:szCs w:val="24"/>
+        </w:rPr>
+        <w:t>.</w:t>
+      </w:r>
+      <w:r>
+        <w:rPr>
+          <w:rFonts w:ascii="Times New Roman" w:eastAsia="Arial" w:hAnsi="Times New Roman" w:cs="Times New Roman"/>
+          <w:sz w:val="24"/>
+          <w:szCs w:val="24"/>
+        </w:rPr>
+        <w:t>.</w:t>
+      </w:r>
+      <w:r>
+        <w:rPr>
+          <w:rFonts w:ascii="Times New Roman" w:eastAsia="Arial" w:hAnsi="Times New Roman" w:cs="Times New Roman"/>
+          <w:sz w:val="24"/>
+          <w:szCs w:val="24"/>
+        </w:rPr>
+        <w:t>18</w:t>
+      </w:r>
+    </w:p>
+    <w:p>
+      <w:pPr>
+        <w:rPr>
+          <w:rFonts w:ascii="Times New Roman" w:eastAsia="Arial" w:hAnsi="Times New Roman" w:cs="Times New Roman"/>
+          <w:sz w:val="24"/>
+          <w:szCs w:val="24"/>
+        </w:rPr>
+      </w:pPr>
+      <w:r>
+        <w:rPr>
+          <w:rFonts w:ascii="Times New Roman" w:eastAsia="Arial" w:hAnsi="Times New Roman" w:cs="Times New Roman"/>
+          <w:sz w:val="24"/>
+          <w:szCs w:val="24"/>
+        </w:rPr>
+        <w:t>Table   8: Get Issue Information Function..............................................................</w:t>
+      </w:r>
+      <w:r>
+        <w:rPr>
+          <w:rFonts w:ascii="Times New Roman" w:eastAsia="Arial" w:hAnsi="Times New Roman" w:cs="Times New Roman"/>
+          <w:sz w:val="24"/>
+          <w:szCs w:val="24"/>
+        </w:rPr>
         <w:t>.....</w:t>
       </w:r>
       <w:r>
@@ -2297,7 +2341,7 @@
           <w:sz w:val="24"/>
           <w:szCs w:val="24"/>
         </w:rPr>
-        <w:t>.....</w:t>
+        <w:t>.</w:t>
       </w:r>
       <w:r>
         <w:rPr>
@@ -2305,7 +2349,7 @@
           <w:sz w:val="24"/>
           <w:szCs w:val="24"/>
         </w:rPr>
-        <w:t>14</w:t>
+        <w:t>19</w:t>
       </w:r>
     </w:p>
     <w:p>
@@ -2322,16 +2366,15 @@
           <w:sz w:val="24"/>
           <w:szCs w:val="24"/>
         </w:rPr>
-        <w:t>Table   5: Get Event Information Function</w:t>
+        <w:t>Table   9: Authentication…………………………………………….</w:t>
       </w:r>
-      <w:proofErr w:type="gramStart"/>
       <w:r>
         <w:rPr>
           <w:rFonts w:ascii="Times New Roman" w:eastAsia="Arial" w:hAnsi="Times New Roman" w:cs="Times New Roman"/>
           <w:sz w:val="24"/>
           <w:szCs w:val="24"/>
         </w:rPr>
-        <w:t>…………………….</w:t>
+        <w:t>……………</w:t>
       </w:r>
       <w:r>
         <w:rPr>
@@ -2339,199 +2382,8 @@
           <w:sz w:val="24"/>
           <w:szCs w:val="24"/>
         </w:rPr>
-        <w:t>………………..</w:t>
-      </w:r>
-      <w:r>
-        <w:rPr>
-          <w:rFonts w:ascii="Times New Roman" w:eastAsia="Arial" w:hAnsi="Times New Roman" w:cs="Times New Roman"/>
-          <w:sz w:val="24"/>
-          <w:szCs w:val="24"/>
-        </w:rPr>
-        <w:t>……</w:t>
-      </w:r>
-      <w:proofErr w:type="gramEnd"/>
-      <w:r>
-        <w:rPr>
-          <w:rFonts w:ascii="Times New Roman" w:eastAsia="Arial" w:hAnsi="Times New Roman" w:cs="Times New Roman"/>
-          <w:sz w:val="24"/>
-          <w:szCs w:val="24"/>
-        </w:rPr>
-        <w:t>16</w:t>
-      </w:r>
-    </w:p>
-    <w:p>
-      <w:pPr>
-        <w:rPr>
-          <w:rFonts w:ascii="Times New Roman" w:eastAsia="Arial" w:hAnsi="Times New Roman" w:cs="Times New Roman"/>
-          <w:sz w:val="24"/>
-          <w:szCs w:val="24"/>
-        </w:rPr>
-      </w:pPr>
-      <w:r>
-        <w:rPr>
-          <w:rFonts w:ascii="Times New Roman" w:eastAsia="Arial" w:hAnsi="Times New Roman" w:cs="Times New Roman"/>
-          <w:sz w:val="24"/>
-          <w:szCs w:val="24"/>
-        </w:rPr>
-        <w:t>Table   6: Close Issue Function…........................................................................</w:t>
-      </w:r>
-      <w:r>
-        <w:rPr>
-          <w:rFonts w:ascii="Times New Roman" w:eastAsia="Arial" w:hAnsi="Times New Roman" w:cs="Times New Roman"/>
-          <w:sz w:val="24"/>
-          <w:szCs w:val="24"/>
-        </w:rPr>
-        <w:t>......</w:t>
-      </w:r>
-      <w:r>
-        <w:rPr>
-          <w:rFonts w:ascii="Times New Roman" w:eastAsia="Arial" w:hAnsi="Times New Roman" w:cs="Times New Roman"/>
-          <w:sz w:val="24"/>
-          <w:szCs w:val="24"/>
-        </w:rPr>
-        <w:t>...</w:t>
-      </w:r>
-      <w:r>
-        <w:rPr>
-          <w:rFonts w:ascii="Times New Roman" w:eastAsia="Arial" w:hAnsi="Times New Roman" w:cs="Times New Roman"/>
-          <w:sz w:val="24"/>
-          <w:szCs w:val="24"/>
-        </w:rPr>
-        <w:t>17</w:t>
-      </w:r>
-    </w:p>
-    <w:p>
-      <w:pPr>
-        <w:rPr>
-          <w:rFonts w:ascii="Times New Roman" w:eastAsia="Arial" w:hAnsi="Times New Roman" w:cs="Times New Roman"/>
-          <w:sz w:val="24"/>
-          <w:szCs w:val="24"/>
-        </w:rPr>
-      </w:pPr>
-      <w:r>
-        <w:rPr>
-          <w:rFonts w:ascii="Times New Roman" w:eastAsia="Arial" w:hAnsi="Times New Roman" w:cs="Times New Roman"/>
-          <w:sz w:val="24"/>
-          <w:szCs w:val="24"/>
-        </w:rPr>
-        <w:t>Table   7: Register Issue Function.........................................................................</w:t>
-      </w:r>
-      <w:r>
-        <w:rPr>
-          <w:rFonts w:ascii="Times New Roman" w:eastAsia="Arial" w:hAnsi="Times New Roman" w:cs="Times New Roman"/>
-          <w:sz w:val="24"/>
-          <w:szCs w:val="24"/>
-        </w:rPr>
-        <w:t>......</w:t>
-      </w:r>
-      <w:r>
-        <w:rPr>
-          <w:rFonts w:ascii="Times New Roman" w:eastAsia="Arial" w:hAnsi="Times New Roman" w:cs="Times New Roman"/>
-          <w:sz w:val="24"/>
-          <w:szCs w:val="24"/>
-        </w:rPr>
-        <w:t>.</w:t>
-      </w:r>
-      <w:r>
-        <w:rPr>
-          <w:rFonts w:ascii="Times New Roman" w:eastAsia="Arial" w:hAnsi="Times New Roman" w:cs="Times New Roman"/>
-          <w:sz w:val="24"/>
-          <w:szCs w:val="24"/>
-        </w:rPr>
-        <w:t>.</w:t>
-      </w:r>
-      <w:r>
-        <w:rPr>
-          <w:rFonts w:ascii="Times New Roman" w:eastAsia="Arial" w:hAnsi="Times New Roman" w:cs="Times New Roman"/>
-          <w:sz w:val="24"/>
-          <w:szCs w:val="24"/>
-        </w:rPr>
-        <w:t>18</w:t>
-      </w:r>
-    </w:p>
-    <w:p>
-      <w:pPr>
-        <w:rPr>
-          <w:rFonts w:ascii="Times New Roman" w:eastAsia="Arial" w:hAnsi="Times New Roman" w:cs="Times New Roman"/>
-          <w:sz w:val="24"/>
-          <w:szCs w:val="24"/>
-        </w:rPr>
-      </w:pPr>
-      <w:r>
-        <w:rPr>
-          <w:rFonts w:ascii="Times New Roman" w:eastAsia="Arial" w:hAnsi="Times New Roman" w:cs="Times New Roman"/>
-          <w:sz w:val="24"/>
-          <w:szCs w:val="24"/>
-        </w:rPr>
-        <w:t>Table   8: Get Issue Information Function..............................................................</w:t>
-      </w:r>
-      <w:r>
-        <w:rPr>
-          <w:rFonts w:ascii="Times New Roman" w:eastAsia="Arial" w:hAnsi="Times New Roman" w:cs="Times New Roman"/>
-          <w:sz w:val="24"/>
-          <w:szCs w:val="24"/>
-        </w:rPr>
-        <w:t>.....</w:t>
-      </w:r>
-      <w:r>
-        <w:rPr>
-          <w:rFonts w:ascii="Times New Roman" w:eastAsia="Arial" w:hAnsi="Times New Roman" w:cs="Times New Roman"/>
-          <w:sz w:val="24"/>
-          <w:szCs w:val="24"/>
-        </w:rPr>
-        <w:t>.</w:t>
-      </w:r>
-      <w:r>
-        <w:rPr>
-          <w:rFonts w:ascii="Times New Roman" w:eastAsia="Arial" w:hAnsi="Times New Roman" w:cs="Times New Roman"/>
-          <w:sz w:val="24"/>
-          <w:szCs w:val="24"/>
-        </w:rPr>
-        <w:t>19</w:t>
-      </w:r>
-    </w:p>
-    <w:p>
-      <w:pPr>
-        <w:rPr>
-          <w:rFonts w:ascii="Times New Roman" w:eastAsia="Arial" w:hAnsi="Times New Roman" w:cs="Times New Roman"/>
-          <w:sz w:val="24"/>
-          <w:szCs w:val="24"/>
-        </w:rPr>
-      </w:pPr>
-      <w:r>
-        <w:rPr>
-          <w:rFonts w:ascii="Times New Roman" w:eastAsia="Arial" w:hAnsi="Times New Roman" w:cs="Times New Roman"/>
-          <w:sz w:val="24"/>
-          <w:szCs w:val="24"/>
-        </w:rPr>
-        <w:t>Table   9: Authentication</w:t>
-      </w:r>
-      <w:proofErr w:type="gramStart"/>
-      <w:r>
-        <w:rPr>
-          <w:rFonts w:ascii="Times New Roman" w:eastAsia="Arial" w:hAnsi="Times New Roman" w:cs="Times New Roman"/>
-          <w:sz w:val="24"/>
-          <w:szCs w:val="24"/>
-        </w:rPr>
-        <w:t>…………………………………………….</w:t>
-      </w:r>
-      <w:r>
-        <w:rPr>
-          <w:rFonts w:ascii="Times New Roman" w:eastAsia="Arial" w:hAnsi="Times New Roman" w:cs="Times New Roman"/>
-          <w:sz w:val="24"/>
-          <w:szCs w:val="24"/>
-        </w:rPr>
-        <w:t>……………</w:t>
-      </w:r>
-      <w:r>
-        <w:rPr>
-          <w:rFonts w:ascii="Times New Roman" w:eastAsia="Arial" w:hAnsi="Times New Roman" w:cs="Times New Roman"/>
-          <w:sz w:val="24"/>
-          <w:szCs w:val="24"/>
-        </w:rPr>
         <w:t>…</w:t>
       </w:r>
-      <w:proofErr w:type="gramEnd"/>
       <w:r>
         <w:rPr>
           <w:rFonts w:ascii="Times New Roman" w:eastAsia="Arial" w:hAnsi="Times New Roman" w:cs="Times New Roman"/>
@@ -2893,33 +2745,8 @@
           <w:sz w:val="24"/>
         </w:rPr>
         <w:br/>
-        <w:t xml:space="preserve">gathering information about campus. To accomplish this task an embedded system </w:t>
+        <w:t>gathering information about campus. To accomplish this task an embedded system will be developed. Two potential groups of users exists:</w:t>
       </w:r>
-      <w:proofErr w:type="gramStart"/>
-      <w:r>
-        <w:rPr>
-          <w:rFonts w:ascii="Times New Roman" w:hAnsi="Times New Roman" w:cs="Times New Roman"/>
-          <w:sz w:val="24"/>
-        </w:rPr>
-        <w:t>will be developed</w:t>
-      </w:r>
-      <w:proofErr w:type="gramEnd"/>
-      <w:r>
-        <w:rPr>
-          <w:rFonts w:ascii="Times New Roman" w:hAnsi="Times New Roman" w:cs="Times New Roman"/>
-          <w:sz w:val="24"/>
-        </w:rPr>
-        <w:t>. Two potential groups of users exists</w:t>
-      </w:r>
-      <w:proofErr w:type="gramStart"/>
-      <w:r>
-        <w:rPr>
-          <w:rFonts w:ascii="Times New Roman" w:hAnsi="Times New Roman" w:cs="Times New Roman"/>
-          <w:sz w:val="24"/>
-        </w:rPr>
-        <w:t>:</w:t>
-      </w:r>
-      <w:proofErr w:type="gramEnd"/>
       <w:r>
         <w:rPr>
           <w:rFonts w:ascii="Times New Roman" w:hAnsi="Times New Roman" w:cs="Times New Roman"/>
@@ -3022,23 +2849,7 @@
           <w:sz w:val="24"/>
         </w:rPr>
         <w:br/>
-        <w:t xml:space="preserve">● Third party software called </w:t>
-      </w:r>
-      <w:proofErr w:type="spellStart"/>
-      <w:r>
-        <w:rPr>
-          <w:rFonts w:ascii="Times New Roman" w:hAnsi="Times New Roman" w:cs="Times New Roman"/>
-          <w:sz w:val="24"/>
-        </w:rPr>
-        <w:t>Yemeksepeti</w:t>
-      </w:r>
-      <w:proofErr w:type="spellEnd"/>
-      <w:r>
-        <w:rPr>
-          <w:rFonts w:ascii="Times New Roman" w:hAnsi="Times New Roman" w:cs="Times New Roman"/>
-          <w:sz w:val="24"/>
-        </w:rPr>
-        <w:t xml:space="preserve"> API</w:t>
+        <w:t>● Third party software called Yemeksepeti API</w:t>
       </w:r>
       <w:r>
         <w:rPr>
@@ -3205,27 +3016,7 @@
           <w:szCs w:val="24"/>
           <w:lang w:val="en-US"/>
         </w:rPr>
-        <w:t xml:space="preserve"> Admins are the people who can access the system via a web interface. Their primary concern is manage the system </w:t>
-      </w:r>
-      <w:proofErr w:type="gramStart"/>
-      <w:r>
-        <w:rPr>
-          <w:rFonts w:ascii="Times New Roman" w:hAnsi="Times New Roman" w:cs="Times New Roman"/>
-          <w:sz w:val="24"/>
-          <w:szCs w:val="24"/>
-          <w:lang w:val="en-US"/>
-        </w:rPr>
-        <w:t>users(</w:t>
-      </w:r>
-      <w:proofErr w:type="gramEnd"/>
-      <w:r>
-        <w:rPr>
-          <w:rFonts w:ascii="Times New Roman" w:hAnsi="Times New Roman" w:cs="Times New Roman"/>
-          <w:sz w:val="24"/>
-          <w:szCs w:val="24"/>
-          <w:lang w:val="en-US"/>
-        </w:rPr>
-        <w:t xml:space="preserve">students, workers). </w:t>
+        <w:t xml:space="preserve"> Admins are the people who can access the system via a web interface. Their primary concern is manage the system users(students, workers). </w:t>
       </w:r>
     </w:p>
     <w:p>
@@ -3802,25 +3593,14 @@
                 <w:lang w:val="en-US"/>
               </w:rPr>
             </w:pPr>
-            <w:proofErr w:type="gramStart"/>
-            <w:r>
-              <w:rPr>
-                <w:rFonts w:ascii="Times New Roman" w:hAnsi="Times New Roman" w:cs="Times New Roman"/>
-                <w:sz w:val="30"/>
-                <w:szCs w:val="30"/>
-                <w:lang w:val="en-US"/>
-              </w:rPr>
-              <w:t>closing</w:t>
-            </w:r>
-            <w:proofErr w:type="gramEnd"/>
-            <w:r>
-              <w:rPr>
-                <w:rFonts w:ascii="Times New Roman" w:hAnsi="Times New Roman" w:cs="Times New Roman"/>
-                <w:sz w:val="30"/>
-                <w:szCs w:val="30"/>
-                <w:lang w:val="en-US"/>
-              </w:rPr>
-              <w:t xml:space="preserve"> issues.</w:t>
+            <w:r>
+              <w:rPr>
+                <w:rFonts w:ascii="Times New Roman" w:hAnsi="Times New Roman" w:cs="Times New Roman"/>
+                <w:sz w:val="30"/>
+                <w:szCs w:val="30"/>
+                <w:lang w:val="en-US"/>
+              </w:rPr>
+              <w:t>closing issues.</w:t>
             </w:r>
           </w:p>
         </w:tc>
@@ -3899,25 +3679,14 @@
                 <w:lang w:val="en-US"/>
               </w:rPr>
             </w:pPr>
-            <w:proofErr w:type="gramStart"/>
-            <w:r>
-              <w:rPr>
-                <w:rFonts w:ascii="Times New Roman" w:hAnsi="Times New Roman" w:cs="Times New Roman"/>
-                <w:sz w:val="30"/>
-                <w:szCs w:val="30"/>
-                <w:lang w:val="en-US"/>
-              </w:rPr>
-              <w:t>new</w:t>
-            </w:r>
-            <w:proofErr w:type="gramEnd"/>
-            <w:r>
-              <w:rPr>
-                <w:rFonts w:ascii="Times New Roman" w:hAnsi="Times New Roman" w:cs="Times New Roman"/>
-                <w:sz w:val="30"/>
-                <w:szCs w:val="30"/>
-                <w:lang w:val="en-US"/>
-              </w:rPr>
-              <w:t xml:space="preserve"> users/workers to the system and deletes them.</w:t>
+            <w:r>
+              <w:rPr>
+                <w:rFonts w:ascii="Times New Roman" w:hAnsi="Times New Roman" w:cs="Times New Roman"/>
+                <w:sz w:val="30"/>
+                <w:szCs w:val="30"/>
+                <w:lang w:val="en-US"/>
+              </w:rPr>
+              <w:t>new users/workers to the system and deletes them.</w:t>
             </w:r>
           </w:p>
           <w:p>
@@ -3965,7 +3734,6 @@
                 <w:lang w:val="en-US"/>
               </w:rPr>
             </w:pPr>
-            <w:proofErr w:type="spellStart"/>
             <w:r>
               <w:rPr>
                 <w:rFonts w:ascii="Times New Roman" w:hAnsi="Times New Roman" w:cs="Times New Roman"/>
@@ -3976,7 +3744,6 @@
               </w:rPr>
               <w:t>Yemeksepeti</w:t>
             </w:r>
-            <w:proofErr w:type="spellEnd"/>
           </w:p>
         </w:tc>
         <w:tc>
@@ -4053,27 +3820,15 @@
                 <w:lang w:val="en-US"/>
               </w:rPr>
             </w:pPr>
-            <w:proofErr w:type="spellStart"/>
-            <w:r>
-              <w:rPr>
-                <w:rFonts w:ascii="Times New Roman" w:hAnsi="Times New Roman" w:cs="Times New Roman"/>
-                <w:b/>
-                <w:sz w:val="30"/>
-                <w:szCs w:val="30"/>
-                <w:lang w:val="en-US"/>
-              </w:rPr>
-              <w:t>Yemeksepeti</w:t>
-            </w:r>
-            <w:proofErr w:type="spellEnd"/>
-            <w:r>
-              <w:rPr>
-                <w:rFonts w:ascii="Times New Roman" w:hAnsi="Times New Roman" w:cs="Times New Roman"/>
-                <w:b/>
-                <w:sz w:val="30"/>
-                <w:szCs w:val="30"/>
-                <w:lang w:val="en-US"/>
-              </w:rPr>
-              <w:t xml:space="preserve"> API</w:t>
+            <w:r>
+              <w:rPr>
+                <w:rFonts w:ascii="Times New Roman" w:hAnsi="Times New Roman" w:cs="Times New Roman"/>
+                <w:b/>
+                <w:sz w:val="30"/>
+                <w:szCs w:val="30"/>
+                <w:lang w:val="en-US"/>
+              </w:rPr>
+              <w:t>Yemeksepeti API</w:t>
             </w:r>
           </w:p>
         </w:tc>
@@ -4115,25 +3870,14 @@
                 <w:lang w:val="en-US"/>
               </w:rPr>
             </w:pPr>
-            <w:proofErr w:type="gramStart"/>
-            <w:r>
-              <w:rPr>
-                <w:rFonts w:ascii="Times New Roman" w:hAnsi="Times New Roman" w:cs="Times New Roman"/>
-                <w:sz w:val="30"/>
-                <w:szCs w:val="30"/>
-                <w:lang w:val="en-US"/>
-              </w:rPr>
-              <w:t>functionality</w:t>
-            </w:r>
-            <w:proofErr w:type="gramEnd"/>
-            <w:r>
-              <w:rPr>
-                <w:rFonts w:ascii="Times New Roman" w:hAnsi="Times New Roman" w:cs="Times New Roman"/>
-                <w:sz w:val="30"/>
-                <w:szCs w:val="30"/>
-                <w:lang w:val="en-US"/>
-              </w:rPr>
-              <w:t>.</w:t>
+            <w:r>
+              <w:rPr>
+                <w:rFonts w:ascii="Times New Roman" w:hAnsi="Times New Roman" w:cs="Times New Roman"/>
+                <w:sz w:val="30"/>
+                <w:szCs w:val="30"/>
+                <w:lang w:val="en-US"/>
+              </w:rPr>
+              <w:t>functionality.</w:t>
             </w:r>
           </w:p>
         </w:tc>
@@ -4538,29 +4282,7 @@
                 <w:szCs w:val="30"/>
                 <w:lang w:val="en-US"/>
               </w:rPr>
-              <w:t xml:space="preserve">A service that can </w:t>
-            </w:r>
-            <w:proofErr w:type="spellStart"/>
-            <w:r>
-              <w:rPr>
-                <w:rFonts w:ascii="Times New Roman" w:eastAsia="Times New Roman" w:hAnsi="Times New Roman" w:cs="Times New Roman"/>
-                <w:color w:val="000000"/>
-                <w:sz w:val="30"/>
-                <w:szCs w:val="30"/>
-                <w:lang w:val="en-US"/>
-              </w:rPr>
-              <w:t>analyse</w:t>
-            </w:r>
-            <w:proofErr w:type="spellEnd"/>
-            <w:r>
-              <w:rPr>
-                <w:rFonts w:ascii="Times New Roman" w:eastAsia="Times New Roman" w:hAnsi="Times New Roman" w:cs="Times New Roman"/>
-                <w:color w:val="000000"/>
-                <w:sz w:val="30"/>
-                <w:szCs w:val="30"/>
-                <w:lang w:val="en-US"/>
-              </w:rPr>
-              <w:t xml:space="preserve"> the speech and</w:t>
+              <w:t>A service that can analyse the speech and</w:t>
             </w:r>
             <w:r>
               <w:rPr>
@@ -4648,23 +4370,13 @@
                                 <w:lang w:val="tr-TR"/>
                               </w:rPr>
                             </w:pPr>
-                            <w:proofErr w:type="spellStart"/>
                             <w:r>
                               <w:rPr>
                                 <w:sz w:val="24"/>
                                 <w:szCs w:val="24"/>
                                 <w:lang w:val="tr-TR"/>
                               </w:rPr>
-                              <w:t>Table</w:t>
-                            </w:r>
-                            <w:proofErr w:type="spellEnd"/>
-                            <w:r>
-                              <w:rPr>
-                                <w:sz w:val="24"/>
-                                <w:szCs w:val="24"/>
-                                <w:lang w:val="tr-TR"/>
-                              </w:rPr>
-                              <w:t xml:space="preserve"> </w:t>
+                              <w:t xml:space="preserve">Table </w:t>
                             </w:r>
                             <w:r>
                               <w:rPr>
@@ -4672,18 +4384,8 @@
                                 <w:szCs w:val="24"/>
                                 <w:lang w:val="tr-TR"/>
                               </w:rPr>
-                              <w:t xml:space="preserve">0: </w:t>
+                              <w:t>0: Glossary</w:t>
                             </w:r>
-                            <w:proofErr w:type="spellStart"/>
-                            <w:r>
-                              <w:rPr>
-                                <w:sz w:val="24"/>
-                                <w:szCs w:val="24"/>
-                                <w:lang w:val="tr-TR"/>
-                              </w:rPr>
-                              <w:t>Glossary</w:t>
-                            </w:r>
-                            <w:proofErr w:type="spellEnd"/>
                           </w:p>
                         </w:txbxContent>
                       </wps:txbx>
@@ -4723,23 +4425,13 @@
                           <w:lang w:val="tr-TR"/>
                         </w:rPr>
                       </w:pPr>
-                      <w:proofErr w:type="spellStart"/>
                       <w:r>
                         <w:rPr>
                           <w:sz w:val="24"/>
                           <w:szCs w:val="24"/>
                           <w:lang w:val="tr-TR"/>
                         </w:rPr>
-                        <w:t>Table</w:t>
-                      </w:r>
-                      <w:proofErr w:type="spellEnd"/>
-                      <w:r>
-                        <w:rPr>
-                          <w:sz w:val="24"/>
-                          <w:szCs w:val="24"/>
-                          <w:lang w:val="tr-TR"/>
-                        </w:rPr>
-                        <w:t xml:space="preserve"> </w:t>
+                        <w:t xml:space="preserve">Table </w:t>
                       </w:r>
                       <w:r>
                         <w:rPr>
@@ -4747,18 +4439,8 @@
                           <w:szCs w:val="24"/>
                           <w:lang w:val="tr-TR"/>
                         </w:rPr>
-                        <w:t xml:space="preserve">0: </w:t>
+                        <w:t>0: Glossary</w:t>
                       </w:r>
-                      <w:proofErr w:type="spellStart"/>
-                      <w:r>
-                        <w:rPr>
-                          <w:sz w:val="24"/>
-                          <w:szCs w:val="24"/>
-                          <w:lang w:val="tr-TR"/>
-                        </w:rPr>
-                        <w:t>Glossary</w:t>
-                      </w:r>
-                      <w:proofErr w:type="spellEnd"/>
                     </w:p>
                   </w:txbxContent>
                 </v:textbox>
@@ -5309,70 +4991,14 @@
                                 <w:lang w:val="tr-TR"/>
                               </w:rPr>
                             </w:pPr>
-                            <w:proofErr w:type="spellStart"/>
                             <w:r>
                               <w:rPr>
                                 <w:sz w:val="24"/>
                                 <w:szCs w:val="24"/>
                                 <w:lang w:val="tr-TR"/>
                               </w:rPr>
-                              <w:t>Table</w:t>
+                              <w:t>Table 1: Open security issue function</w:t>
                             </w:r>
-                            <w:proofErr w:type="spellEnd"/>
-                            <w:r>
-                              <w:rPr>
-                                <w:sz w:val="24"/>
-                                <w:szCs w:val="24"/>
-                                <w:lang w:val="tr-TR"/>
-                              </w:rPr>
-                              <w:t xml:space="preserve"> 1: Open </w:t>
-                            </w:r>
-                            <w:proofErr w:type="spellStart"/>
-                            <w:r>
-                              <w:rPr>
-                                <w:sz w:val="24"/>
-                                <w:szCs w:val="24"/>
-                                <w:lang w:val="tr-TR"/>
-                              </w:rPr>
-                              <w:t>security</w:t>
-                            </w:r>
-                            <w:proofErr w:type="spellEnd"/>
-                            <w:r>
-                              <w:rPr>
-                                <w:sz w:val="24"/>
-                                <w:szCs w:val="24"/>
-                                <w:lang w:val="tr-TR"/>
-                              </w:rPr>
-                              <w:t xml:space="preserve"> </w:t>
-                            </w:r>
-                            <w:proofErr w:type="spellStart"/>
-                            <w:r>
-                              <w:rPr>
-                                <w:sz w:val="24"/>
-                                <w:szCs w:val="24"/>
-                                <w:lang w:val="tr-TR"/>
-                              </w:rPr>
-                              <w:t>issue</w:t>
-                            </w:r>
-                            <w:proofErr w:type="spellEnd"/>
-                            <w:r>
-                              <w:rPr>
-                                <w:sz w:val="24"/>
-                                <w:szCs w:val="24"/>
-                                <w:lang w:val="tr-TR"/>
-                              </w:rPr>
-                              <w:t xml:space="preserve"> </w:t>
-                            </w:r>
-                            <w:proofErr w:type="spellStart"/>
-                            <w:r>
-                              <w:rPr>
-                                <w:sz w:val="24"/>
-                                <w:szCs w:val="24"/>
-                                <w:lang w:val="tr-TR"/>
-                              </w:rPr>
-                              <w:t>function</w:t>
-                            </w:r>
-                            <w:proofErr w:type="spellEnd"/>
                           </w:p>
                         </w:txbxContent>
                       </wps:txbx>
@@ -5408,70 +5034,14 @@
                           <w:lang w:val="tr-TR"/>
                         </w:rPr>
                       </w:pPr>
-                      <w:proofErr w:type="spellStart"/>
                       <w:r>
                         <w:rPr>
                           <w:sz w:val="24"/>
                           <w:szCs w:val="24"/>
                           <w:lang w:val="tr-TR"/>
                         </w:rPr>
-                        <w:t>Table</w:t>
+                        <w:t>Table 1: Open security issue function</w:t>
                       </w:r>
-                      <w:proofErr w:type="spellEnd"/>
-                      <w:r>
-                        <w:rPr>
-                          <w:sz w:val="24"/>
-                          <w:szCs w:val="24"/>
-                          <w:lang w:val="tr-TR"/>
-                        </w:rPr>
-                        <w:t xml:space="preserve"> 1: Open </w:t>
-                      </w:r>
-                      <w:proofErr w:type="spellStart"/>
-                      <w:r>
-                        <w:rPr>
-                          <w:sz w:val="24"/>
-                          <w:szCs w:val="24"/>
-                          <w:lang w:val="tr-TR"/>
-                        </w:rPr>
-                        <w:t>security</w:t>
-                      </w:r>
-                      <w:proofErr w:type="spellEnd"/>
-                      <w:r>
-                        <w:rPr>
-                          <w:sz w:val="24"/>
-                          <w:szCs w:val="24"/>
-                          <w:lang w:val="tr-TR"/>
-                        </w:rPr>
-                        <w:t xml:space="preserve"> </w:t>
-                      </w:r>
-                      <w:proofErr w:type="spellStart"/>
-                      <w:r>
-                        <w:rPr>
-                          <w:sz w:val="24"/>
-                          <w:szCs w:val="24"/>
-                          <w:lang w:val="tr-TR"/>
-                        </w:rPr>
-                        <w:t>issue</w:t>
-                      </w:r>
-                      <w:proofErr w:type="spellEnd"/>
-                      <w:r>
-                        <w:rPr>
-                          <w:sz w:val="24"/>
-                          <w:szCs w:val="24"/>
-                          <w:lang w:val="tr-TR"/>
-                        </w:rPr>
-                        <w:t xml:space="preserve"> </w:t>
-                      </w:r>
-                      <w:proofErr w:type="spellStart"/>
-                      <w:r>
-                        <w:rPr>
-                          <w:sz w:val="24"/>
-                          <w:szCs w:val="24"/>
-                          <w:lang w:val="tr-TR"/>
-                        </w:rPr>
-                        <w:t>function</w:t>
-                      </w:r>
-                      <w:proofErr w:type="spellEnd"/>
                     </w:p>
                   </w:txbxContent>
                 </v:textbox>
@@ -5694,27 +5264,7 @@
                 <w:szCs w:val="30"/>
                 <w:lang w:val="en-US"/>
               </w:rPr>
-              <w:t xml:space="preserve">If a user notices a security </w:t>
-            </w:r>
-            <w:proofErr w:type="gramStart"/>
-            <w:r>
-              <w:rPr>
-                <w:rFonts w:ascii="Times New Roman" w:eastAsia="Arial" w:hAnsi="Times New Roman" w:cs="Times New Roman"/>
-                <w:sz w:val="30"/>
-                <w:szCs w:val="30"/>
-                <w:lang w:val="en-US"/>
-              </w:rPr>
-              <w:t>issue</w:t>
-            </w:r>
-            <w:proofErr w:type="gramEnd"/>
-            <w:r>
-              <w:rPr>
-                <w:rFonts w:ascii="Times New Roman" w:eastAsia="Arial" w:hAnsi="Times New Roman" w:cs="Times New Roman"/>
-                <w:sz w:val="30"/>
-                <w:szCs w:val="30"/>
-                <w:lang w:val="en-US"/>
-              </w:rPr>
-              <w:t xml:space="preserve"> he/she can notify related workers via Garcon.</w:t>
+              <w:t>If a user notices a security issue he/she can notify related workers via Garcon.</w:t>
             </w:r>
           </w:p>
         </w:tc>
@@ -6310,27 +5860,7 @@
                 <w:szCs w:val="30"/>
                 <w:lang w:val="en-US"/>
               </w:rPr>
-              <w:t xml:space="preserve">An issue instance </w:t>
-            </w:r>
-            <w:proofErr w:type="gramStart"/>
-            <w:r>
-              <w:rPr>
-                <w:rFonts w:ascii="Times New Roman" w:eastAsia="Arial" w:hAnsi="Times New Roman" w:cs="Times New Roman"/>
-                <w:sz w:val="30"/>
-                <w:szCs w:val="30"/>
-                <w:lang w:val="en-US"/>
-              </w:rPr>
-              <w:t>is created</w:t>
-            </w:r>
-            <w:proofErr w:type="gramEnd"/>
-            <w:r>
-              <w:rPr>
-                <w:rFonts w:ascii="Times New Roman" w:eastAsia="Arial" w:hAnsi="Times New Roman" w:cs="Times New Roman"/>
-                <w:sz w:val="30"/>
-                <w:szCs w:val="30"/>
-                <w:lang w:val="en-US"/>
-              </w:rPr>
-              <w:t xml:space="preserve"> on system and related workers are informed.</w:t>
+              <w:t>An issue instance is created on system and related workers are informed.</w:t>
             </w:r>
           </w:p>
         </w:tc>
@@ -6389,70 +5919,14 @@
                                 <w:lang w:val="tr-TR"/>
                               </w:rPr>
                             </w:pPr>
-                            <w:proofErr w:type="spellStart"/>
                             <w:r>
                               <w:rPr>
                                 <w:sz w:val="24"/>
                                 <w:szCs w:val="24"/>
                                 <w:lang w:val="tr-TR"/>
                               </w:rPr>
-                              <w:t>Table</w:t>
+                              <w:t>Table 1: Open security issue function</w:t>
                             </w:r>
-                            <w:proofErr w:type="spellEnd"/>
-                            <w:r>
-                              <w:rPr>
-                                <w:sz w:val="24"/>
-                                <w:szCs w:val="24"/>
-                                <w:lang w:val="tr-TR"/>
-                              </w:rPr>
-                              <w:t xml:space="preserve"> 1: Open </w:t>
-                            </w:r>
-                            <w:proofErr w:type="spellStart"/>
-                            <w:r>
-                              <w:rPr>
-                                <w:sz w:val="24"/>
-                                <w:szCs w:val="24"/>
-                                <w:lang w:val="tr-TR"/>
-                              </w:rPr>
-                              <w:t>security</w:t>
-                            </w:r>
-                            <w:proofErr w:type="spellEnd"/>
-                            <w:r>
-                              <w:rPr>
-                                <w:sz w:val="24"/>
-                                <w:szCs w:val="24"/>
-                                <w:lang w:val="tr-TR"/>
-                              </w:rPr>
-                              <w:t xml:space="preserve"> </w:t>
-                            </w:r>
-                            <w:proofErr w:type="spellStart"/>
-                            <w:r>
-                              <w:rPr>
-                                <w:sz w:val="24"/>
-                                <w:szCs w:val="24"/>
-                                <w:lang w:val="tr-TR"/>
-                              </w:rPr>
-                              <w:t>issue</w:t>
-                            </w:r>
-                            <w:proofErr w:type="spellEnd"/>
-                            <w:r>
-                              <w:rPr>
-                                <w:sz w:val="24"/>
-                                <w:szCs w:val="24"/>
-                                <w:lang w:val="tr-TR"/>
-                              </w:rPr>
-                              <w:t xml:space="preserve"> </w:t>
-                            </w:r>
-                            <w:proofErr w:type="spellStart"/>
-                            <w:r>
-                              <w:rPr>
-                                <w:sz w:val="24"/>
-                                <w:szCs w:val="24"/>
-                                <w:lang w:val="tr-TR"/>
-                              </w:rPr>
-                              <w:t>function</w:t>
-                            </w:r>
-                            <w:proofErr w:type="spellEnd"/>
                           </w:p>
                         </w:txbxContent>
                       </wps:txbx>
@@ -6487,70 +5961,14 @@
                           <w:lang w:val="tr-TR"/>
                         </w:rPr>
                       </w:pPr>
-                      <w:proofErr w:type="spellStart"/>
                       <w:r>
                         <w:rPr>
                           <w:sz w:val="24"/>
                           <w:szCs w:val="24"/>
                           <w:lang w:val="tr-TR"/>
                         </w:rPr>
-                        <w:t>Table</w:t>
+                        <w:t>Table 1: Open security issue function</w:t>
                       </w:r>
-                      <w:proofErr w:type="spellEnd"/>
-                      <w:r>
-                        <w:rPr>
-                          <w:sz w:val="24"/>
-                          <w:szCs w:val="24"/>
-                          <w:lang w:val="tr-TR"/>
-                        </w:rPr>
-                        <w:t xml:space="preserve"> 1: Open </w:t>
-                      </w:r>
-                      <w:proofErr w:type="spellStart"/>
-                      <w:r>
-                        <w:rPr>
-                          <w:sz w:val="24"/>
-                          <w:szCs w:val="24"/>
-                          <w:lang w:val="tr-TR"/>
-                        </w:rPr>
-                        <w:t>security</w:t>
-                      </w:r>
-                      <w:proofErr w:type="spellEnd"/>
-                      <w:r>
-                        <w:rPr>
-                          <w:sz w:val="24"/>
-                          <w:szCs w:val="24"/>
-                          <w:lang w:val="tr-TR"/>
-                        </w:rPr>
-                        <w:t xml:space="preserve"> </w:t>
-                      </w:r>
-                      <w:proofErr w:type="spellStart"/>
-                      <w:r>
-                        <w:rPr>
-                          <w:sz w:val="24"/>
-                          <w:szCs w:val="24"/>
-                          <w:lang w:val="tr-TR"/>
-                        </w:rPr>
-                        <w:t>issue</w:t>
-                      </w:r>
-                      <w:proofErr w:type="spellEnd"/>
-                      <w:r>
-                        <w:rPr>
-                          <w:sz w:val="24"/>
-                          <w:szCs w:val="24"/>
-                          <w:lang w:val="tr-TR"/>
-                        </w:rPr>
-                        <w:t xml:space="preserve"> </w:t>
-                      </w:r>
-                      <w:proofErr w:type="spellStart"/>
-                      <w:r>
-                        <w:rPr>
-                          <w:sz w:val="24"/>
-                          <w:szCs w:val="24"/>
-                          <w:lang w:val="tr-TR"/>
-                        </w:rPr>
-                        <w:t>function</w:t>
-                      </w:r>
-                      <w:proofErr w:type="spellEnd"/>
                     </w:p>
                   </w:txbxContent>
                 </v:textbox>
@@ -6777,27 +6195,7 @@
                 <w:szCs w:val="30"/>
                 <w:lang w:val="en-US"/>
               </w:rPr>
-              <w:t xml:space="preserve">If a user notices a cleaning </w:t>
-            </w:r>
-            <w:proofErr w:type="gramStart"/>
-            <w:r>
-              <w:rPr>
-                <w:rFonts w:ascii="Times New Roman" w:eastAsia="Arial" w:hAnsi="Times New Roman" w:cs="Times New Roman"/>
-                <w:sz w:val="30"/>
-                <w:szCs w:val="30"/>
-                <w:lang w:val="en-US"/>
-              </w:rPr>
-              <w:t>issue</w:t>
-            </w:r>
-            <w:proofErr w:type="gramEnd"/>
-            <w:r>
-              <w:rPr>
-                <w:rFonts w:ascii="Times New Roman" w:eastAsia="Arial" w:hAnsi="Times New Roman" w:cs="Times New Roman"/>
-                <w:sz w:val="30"/>
-                <w:szCs w:val="30"/>
-                <w:lang w:val="en-US"/>
-              </w:rPr>
-              <w:t xml:space="preserve"> he/she can notify related workers via Garcon.</w:t>
+              <w:t>If a user notices a cleaning issue he/she can notify related workers via Garcon.</w:t>
             </w:r>
           </w:p>
         </w:tc>
@@ -7393,27 +6791,7 @@
                 <w:szCs w:val="30"/>
                 <w:lang w:val="en-US"/>
               </w:rPr>
-              <w:t xml:space="preserve">An issue instance </w:t>
-            </w:r>
-            <w:proofErr w:type="gramStart"/>
-            <w:r>
-              <w:rPr>
-                <w:rFonts w:ascii="Times New Roman" w:eastAsia="Arial" w:hAnsi="Times New Roman" w:cs="Times New Roman"/>
-                <w:sz w:val="30"/>
-                <w:szCs w:val="30"/>
-                <w:lang w:val="en-US"/>
-              </w:rPr>
-              <w:t>is created</w:t>
-            </w:r>
-            <w:proofErr w:type="gramEnd"/>
-            <w:r>
-              <w:rPr>
-                <w:rFonts w:ascii="Times New Roman" w:eastAsia="Arial" w:hAnsi="Times New Roman" w:cs="Times New Roman"/>
-                <w:sz w:val="30"/>
-                <w:szCs w:val="30"/>
-                <w:lang w:val="en-US"/>
-              </w:rPr>
-              <w:t xml:space="preserve"> on system and related workers are informed.</w:t>
+              <w:t>An issue instance is created on system and related workers are informed.</w:t>
             </w:r>
           </w:p>
         </w:tc>
@@ -7488,70 +6866,14 @@
                                 <w:lang w:val="tr-TR"/>
                               </w:rPr>
                             </w:pPr>
-                            <w:proofErr w:type="spellStart"/>
                             <w:r>
                               <w:rPr>
                                 <w:sz w:val="24"/>
                                 <w:szCs w:val="24"/>
                                 <w:lang w:val="tr-TR"/>
                               </w:rPr>
-                              <w:t>Table</w:t>
+                              <w:t>Table 2: Open cleaning issue function</w:t>
                             </w:r>
-                            <w:proofErr w:type="spellEnd"/>
-                            <w:r>
-                              <w:rPr>
-                                <w:sz w:val="24"/>
-                                <w:szCs w:val="24"/>
-                                <w:lang w:val="tr-TR"/>
-                              </w:rPr>
-                              <w:t xml:space="preserve"> 2: Open </w:t>
-                            </w:r>
-                            <w:proofErr w:type="spellStart"/>
-                            <w:r>
-                              <w:rPr>
-                                <w:sz w:val="24"/>
-                                <w:szCs w:val="24"/>
-                                <w:lang w:val="tr-TR"/>
-                              </w:rPr>
-                              <w:t>cleaning</w:t>
-                            </w:r>
-                            <w:proofErr w:type="spellEnd"/>
-                            <w:r>
-                              <w:rPr>
-                                <w:sz w:val="24"/>
-                                <w:szCs w:val="24"/>
-                                <w:lang w:val="tr-TR"/>
-                              </w:rPr>
-                              <w:t xml:space="preserve"> </w:t>
-                            </w:r>
-                            <w:proofErr w:type="spellStart"/>
-                            <w:r>
-                              <w:rPr>
-                                <w:sz w:val="24"/>
-                                <w:szCs w:val="24"/>
-                                <w:lang w:val="tr-TR"/>
-                              </w:rPr>
-                              <w:t>issue</w:t>
-                            </w:r>
-                            <w:proofErr w:type="spellEnd"/>
-                            <w:r>
-                              <w:rPr>
-                                <w:sz w:val="24"/>
-                                <w:szCs w:val="24"/>
-                                <w:lang w:val="tr-TR"/>
-                              </w:rPr>
-                              <w:t xml:space="preserve"> </w:t>
-                            </w:r>
-                            <w:proofErr w:type="spellStart"/>
-                            <w:r>
-                              <w:rPr>
-                                <w:sz w:val="24"/>
-                                <w:szCs w:val="24"/>
-                                <w:lang w:val="tr-TR"/>
-                              </w:rPr>
-                              <w:t>function</w:t>
-                            </w:r>
-                            <w:proofErr w:type="spellEnd"/>
                           </w:p>
                         </w:txbxContent>
                       </wps:txbx>
@@ -7586,70 +6908,14 @@
                           <w:lang w:val="tr-TR"/>
                         </w:rPr>
                       </w:pPr>
-                      <w:proofErr w:type="spellStart"/>
                       <w:r>
                         <w:rPr>
                           <w:sz w:val="24"/>
                           <w:szCs w:val="24"/>
                           <w:lang w:val="tr-TR"/>
                         </w:rPr>
-                        <w:t>Table</w:t>
+                        <w:t>Table 2: Open cleaning issue function</w:t>
                       </w:r>
-                      <w:proofErr w:type="spellEnd"/>
-                      <w:r>
-                        <w:rPr>
-                          <w:sz w:val="24"/>
-                          <w:szCs w:val="24"/>
-                          <w:lang w:val="tr-TR"/>
-                        </w:rPr>
-                        <w:t xml:space="preserve"> 2: Open </w:t>
-                      </w:r>
-                      <w:proofErr w:type="spellStart"/>
-                      <w:r>
-                        <w:rPr>
-                          <w:sz w:val="24"/>
-                          <w:szCs w:val="24"/>
-                          <w:lang w:val="tr-TR"/>
-                        </w:rPr>
-                        <w:t>cleaning</w:t>
-                      </w:r>
-                      <w:proofErr w:type="spellEnd"/>
-                      <w:r>
-                        <w:rPr>
-                          <w:sz w:val="24"/>
-                          <w:szCs w:val="24"/>
-                          <w:lang w:val="tr-TR"/>
-                        </w:rPr>
-                        <w:t xml:space="preserve"> </w:t>
-                      </w:r>
-                      <w:proofErr w:type="spellStart"/>
-                      <w:r>
-                        <w:rPr>
-                          <w:sz w:val="24"/>
-                          <w:szCs w:val="24"/>
-                          <w:lang w:val="tr-TR"/>
-                        </w:rPr>
-                        <w:t>issue</w:t>
-                      </w:r>
-                      <w:proofErr w:type="spellEnd"/>
-                      <w:r>
-                        <w:rPr>
-                          <w:sz w:val="24"/>
-                          <w:szCs w:val="24"/>
-                          <w:lang w:val="tr-TR"/>
-                        </w:rPr>
-                        <w:t xml:space="preserve"> </w:t>
-                      </w:r>
-                      <w:proofErr w:type="spellStart"/>
-                      <w:r>
-                        <w:rPr>
-                          <w:sz w:val="24"/>
-                          <w:szCs w:val="24"/>
-                          <w:lang w:val="tr-TR"/>
-                        </w:rPr>
-                        <w:t>function</w:t>
-                      </w:r>
-                      <w:proofErr w:type="spellEnd"/>
                     </w:p>
                   </w:txbxContent>
                 </v:textbox>
@@ -7874,19 +7140,8 @@
                 <w:szCs w:val="30"/>
                 <w:lang w:val="en-US"/>
               </w:rPr>
-              <w:t xml:space="preserve">Order food from </w:t>
-            </w:r>
-            <w:proofErr w:type="spellStart"/>
-            <w:r>
-              <w:rPr>
-                <w:rFonts w:ascii="Times New Roman" w:eastAsia="Arial" w:hAnsi="Times New Roman" w:cs="Times New Roman"/>
-                <w:sz w:val="30"/>
-                <w:szCs w:val="30"/>
-                <w:lang w:val="en-US"/>
-              </w:rPr>
-              <w:t>Yemeksepeti</w:t>
-            </w:r>
-            <w:proofErr w:type="spellEnd"/>
+              <w:t>Order food from Yemeksepeti</w:t>
+            </w:r>
           </w:p>
         </w:tc>
       </w:tr>
@@ -7954,27 +7209,7 @@
                 <w:szCs w:val="30"/>
                 <w:lang w:val="en-US"/>
               </w:rPr>
-              <w:t xml:space="preserve">Users, Speech to Text Service, </w:t>
-            </w:r>
-            <w:proofErr w:type="spellStart"/>
-            <w:r>
-              <w:rPr>
-                <w:rFonts w:ascii="Times New Roman" w:eastAsia="Arial" w:hAnsi="Times New Roman" w:cs="Times New Roman"/>
-                <w:sz w:val="30"/>
-                <w:szCs w:val="30"/>
-                <w:lang w:val="en-US"/>
-              </w:rPr>
-              <w:t>Yemeksepeti</w:t>
-            </w:r>
-            <w:proofErr w:type="spellEnd"/>
-            <w:r>
-              <w:rPr>
-                <w:rFonts w:ascii="Times New Roman" w:eastAsia="Arial" w:hAnsi="Times New Roman" w:cs="Times New Roman"/>
-                <w:sz w:val="30"/>
-                <w:szCs w:val="30"/>
-                <w:lang w:val="en-US"/>
-              </w:rPr>
-              <w:t xml:space="preserve"> API</w:t>
+              <w:t>Users, Speech to Text Service, Yemeksepeti API</w:t>
             </w:r>
           </w:p>
         </w:tc>
@@ -8043,19 +7278,8 @@
                 <w:szCs w:val="30"/>
                 <w:lang w:val="en-US"/>
               </w:rPr>
-              <w:t xml:space="preserve">When user asks for ordering food, the request translated into text first, gets analyzed and then system automatically give an order from </w:t>
-            </w:r>
-            <w:proofErr w:type="spellStart"/>
-            <w:r>
-              <w:rPr>
-                <w:rFonts w:ascii="Times New Roman" w:eastAsia="Arial" w:hAnsi="Times New Roman" w:cs="Times New Roman"/>
-                <w:sz w:val="30"/>
-                <w:szCs w:val="30"/>
-                <w:lang w:val="en-US"/>
-              </w:rPr>
-              <w:t>Yemeksepeti</w:t>
-            </w:r>
-            <w:proofErr w:type="spellEnd"/>
+              <w:t>When user asks for ordering food, the request translated into text first, gets analyzed and then system automatically give an order from Yemeksepeti</w:t>
+            </w:r>
           </w:p>
         </w:tc>
       </w:tr>
@@ -8364,39 +7588,8 @@
                 <w:szCs w:val="30"/>
                 <w:lang w:val="en-US"/>
               </w:rPr>
-              <w:t xml:space="preserve">Step 3 – A request is posted to </w:t>
-            </w:r>
-            <w:proofErr w:type="spellStart"/>
-            <w:r>
-              <w:rPr>
-                <w:rFonts w:ascii="Times New Roman" w:eastAsia="Arial" w:hAnsi="Times New Roman" w:cs="Times New Roman"/>
-                <w:sz w:val="30"/>
-                <w:szCs w:val="30"/>
-                <w:lang w:val="en-US"/>
-              </w:rPr>
-              <w:t>Yemeksepeti</w:t>
-            </w:r>
-            <w:proofErr w:type="spellEnd"/>
-            <w:r>
-              <w:rPr>
-                <w:rFonts w:ascii="Times New Roman" w:eastAsia="Arial" w:hAnsi="Times New Roman" w:cs="Times New Roman"/>
-                <w:sz w:val="30"/>
-                <w:szCs w:val="30"/>
-                <w:lang w:val="en-US"/>
-              </w:rPr>
-              <w:t xml:space="preserve"> </w:t>
-            </w:r>
-            <w:proofErr w:type="spellStart"/>
-            <w:r>
-              <w:rPr>
-                <w:rFonts w:ascii="Times New Roman" w:eastAsia="Arial" w:hAnsi="Times New Roman" w:cs="Times New Roman"/>
-                <w:sz w:val="30"/>
-                <w:szCs w:val="30"/>
-                <w:lang w:val="en-US"/>
-              </w:rPr>
-              <w:t>Api</w:t>
-            </w:r>
-            <w:proofErr w:type="spellEnd"/>
+              <w:t>Step 3 – A request is posted to Yemeksepeti Api</w:t>
+            </w:r>
           </w:p>
           <w:p>
             <w:pPr>
@@ -8552,27 +7745,7 @@
                 <w:szCs w:val="30"/>
                 <w:lang w:val="en-US"/>
               </w:rPr>
-              <w:t xml:space="preserve">If any error occurs or restaurant is </w:t>
-            </w:r>
-            <w:proofErr w:type="gramStart"/>
-            <w:r>
-              <w:rPr>
-                <w:rFonts w:ascii="Times New Roman" w:eastAsia="Arial" w:hAnsi="Times New Roman" w:cs="Times New Roman"/>
-                <w:sz w:val="30"/>
-                <w:szCs w:val="30"/>
-                <w:lang w:val="en-US"/>
-              </w:rPr>
-              <w:t>closed ,</w:t>
-            </w:r>
-            <w:proofErr w:type="gramEnd"/>
-            <w:r>
-              <w:rPr>
-                <w:rFonts w:ascii="Times New Roman" w:eastAsia="Arial" w:hAnsi="Times New Roman" w:cs="Times New Roman"/>
-                <w:sz w:val="30"/>
-                <w:szCs w:val="30"/>
-                <w:lang w:val="en-US"/>
-              </w:rPr>
-              <w:t xml:space="preserve"> system will show a log message.</w:t>
+              <w:t>If any error occurs or restaurant is closed , system will show a log message.</w:t>
             </w:r>
           </w:p>
         </w:tc>
@@ -8641,27 +7814,7 @@
                 <w:szCs w:val="30"/>
                 <w:lang w:val="en-US"/>
               </w:rPr>
-              <w:t xml:space="preserve">User gives an order from </w:t>
-            </w:r>
-            <w:proofErr w:type="spellStart"/>
-            <w:r>
-              <w:rPr>
-                <w:rFonts w:ascii="Times New Roman" w:eastAsia="Arial" w:hAnsi="Times New Roman" w:cs="Times New Roman"/>
-                <w:sz w:val="30"/>
-                <w:szCs w:val="30"/>
-                <w:lang w:val="en-US"/>
-              </w:rPr>
-              <w:t>Yemeksepeti</w:t>
-            </w:r>
-            <w:proofErr w:type="spellEnd"/>
-            <w:r>
-              <w:rPr>
-                <w:rFonts w:ascii="Times New Roman" w:eastAsia="Arial" w:hAnsi="Times New Roman" w:cs="Times New Roman"/>
-                <w:sz w:val="30"/>
-                <w:szCs w:val="30"/>
-                <w:lang w:val="en-US"/>
-              </w:rPr>
-              <w:t>.</w:t>
+              <w:t>User gives an order from Yemeksepeti.</w:t>
             </w:r>
           </w:p>
         </w:tc>
@@ -8727,70 +7880,14 @@
                                 <w:lang w:val="tr-TR"/>
                               </w:rPr>
                             </w:pPr>
-                            <w:proofErr w:type="spellStart"/>
                             <w:r>
                               <w:rPr>
                                 <w:sz w:val="24"/>
                                 <w:szCs w:val="24"/>
                                 <w:lang w:val="tr-TR"/>
                               </w:rPr>
-                              <w:t>Table</w:t>
+                              <w:t>Table 3: Order food function</w:t>
                             </w:r>
-                            <w:proofErr w:type="spellEnd"/>
-                            <w:r>
-                              <w:rPr>
-                                <w:sz w:val="24"/>
-                                <w:szCs w:val="24"/>
-                                <w:lang w:val="tr-TR"/>
-                              </w:rPr>
-                              <w:t xml:space="preserve"> 3: </w:t>
-                            </w:r>
-                            <w:proofErr w:type="spellStart"/>
-                            <w:r>
-                              <w:rPr>
-                                <w:sz w:val="24"/>
-                                <w:szCs w:val="24"/>
-                                <w:lang w:val="tr-TR"/>
-                              </w:rPr>
-                              <w:t>Order</w:t>
-                            </w:r>
-                            <w:proofErr w:type="spellEnd"/>
-                            <w:r>
-                              <w:rPr>
-                                <w:sz w:val="24"/>
-                                <w:szCs w:val="24"/>
-                                <w:lang w:val="tr-TR"/>
-                              </w:rPr>
-                              <w:t xml:space="preserve"> </w:t>
-                            </w:r>
-                            <w:proofErr w:type="spellStart"/>
-                            <w:r>
-                              <w:rPr>
-                                <w:sz w:val="24"/>
-                                <w:szCs w:val="24"/>
-                                <w:lang w:val="tr-TR"/>
-                              </w:rPr>
-                              <w:t>food</w:t>
-                            </w:r>
-                            <w:proofErr w:type="spellEnd"/>
-                            <w:r>
-                              <w:rPr>
-                                <w:sz w:val="24"/>
-                                <w:szCs w:val="24"/>
-                                <w:lang w:val="tr-TR"/>
-                              </w:rPr>
-                              <w:t xml:space="preserve"> </w:t>
-                            </w:r>
-                            <w:proofErr w:type="spellStart"/>
-                            <w:r>
-                              <w:rPr>
-                                <w:sz w:val="24"/>
-                                <w:szCs w:val="24"/>
-                                <w:lang w:val="tr-TR"/>
-                              </w:rPr>
-                              <w:t>function</w:t>
-                            </w:r>
-                            <w:proofErr w:type="spellEnd"/>
                           </w:p>
                         </w:txbxContent>
                       </wps:txbx>
@@ -8825,70 +7922,14 @@
                           <w:lang w:val="tr-TR"/>
                         </w:rPr>
                       </w:pPr>
-                      <w:proofErr w:type="spellStart"/>
                       <w:r>
                         <w:rPr>
                           <w:sz w:val="24"/>
                           <w:szCs w:val="24"/>
                           <w:lang w:val="tr-TR"/>
                         </w:rPr>
-                        <w:t>Table</w:t>
+                        <w:t>Table 3: Order food function</w:t>
                       </w:r>
-                      <w:proofErr w:type="spellEnd"/>
-                      <w:r>
-                        <w:rPr>
-                          <w:sz w:val="24"/>
-                          <w:szCs w:val="24"/>
-                          <w:lang w:val="tr-TR"/>
-                        </w:rPr>
-                        <w:t xml:space="preserve"> 3: </w:t>
-                      </w:r>
-                      <w:proofErr w:type="spellStart"/>
-                      <w:r>
-                        <w:rPr>
-                          <w:sz w:val="24"/>
-                          <w:szCs w:val="24"/>
-                          <w:lang w:val="tr-TR"/>
-                        </w:rPr>
-                        <w:t>Order</w:t>
-                      </w:r>
-                      <w:proofErr w:type="spellEnd"/>
-                      <w:r>
-                        <w:rPr>
-                          <w:sz w:val="24"/>
-                          <w:szCs w:val="24"/>
-                          <w:lang w:val="tr-TR"/>
-                        </w:rPr>
-                        <w:t xml:space="preserve"> </w:t>
-                      </w:r>
-                      <w:proofErr w:type="spellStart"/>
-                      <w:r>
-                        <w:rPr>
-                          <w:sz w:val="24"/>
-                          <w:szCs w:val="24"/>
-                          <w:lang w:val="tr-TR"/>
-                        </w:rPr>
-                        <w:t>food</w:t>
-                      </w:r>
-                      <w:proofErr w:type="spellEnd"/>
-                      <w:r>
-                        <w:rPr>
-                          <w:sz w:val="24"/>
-                          <w:szCs w:val="24"/>
-                          <w:lang w:val="tr-TR"/>
-                        </w:rPr>
-                        <w:t xml:space="preserve"> </w:t>
-                      </w:r>
-                      <w:proofErr w:type="spellStart"/>
-                      <w:r>
-                        <w:rPr>
-                          <w:sz w:val="24"/>
-                          <w:szCs w:val="24"/>
-                          <w:lang w:val="tr-TR"/>
-                        </w:rPr>
-                        <w:t>function</w:t>
-                      </w:r>
-                      <w:proofErr w:type="spellEnd"/>
                     </w:p>
                   </w:txbxContent>
                 </v:textbox>
@@ -9754,27 +8795,7 @@
                 <w:szCs w:val="28"/>
                 <w:lang w:val="en-US"/>
               </w:rPr>
-              <w:t xml:space="preserve">User </w:t>
-            </w:r>
-            <w:proofErr w:type="gramStart"/>
-            <w:r>
-              <w:rPr>
-                <w:rFonts w:ascii="Times New Roman" w:eastAsia="Arial" w:hAnsi="Times New Roman" w:cs="Times New Roman"/>
-                <w:sz w:val="28"/>
-                <w:szCs w:val="28"/>
-                <w:lang w:val="en-US"/>
-              </w:rPr>
-              <w:t>is informed</w:t>
-            </w:r>
-            <w:proofErr w:type="gramEnd"/>
-            <w:r>
-              <w:rPr>
-                <w:rFonts w:ascii="Times New Roman" w:eastAsia="Arial" w:hAnsi="Times New Roman" w:cs="Times New Roman"/>
-                <w:sz w:val="28"/>
-                <w:szCs w:val="28"/>
-                <w:lang w:val="en-US"/>
-              </w:rPr>
-              <w:t xml:space="preserve"> with best routes and transportation information and information about this query is saved to database to inform further queries faster.</w:t>
+              <w:t>User is informed with best routes and transportation information and information about this query is saved to database to inform further queries faster.</w:t>
             </w:r>
           </w:p>
         </w:tc>
@@ -9840,88 +8861,14 @@
                                 <w:lang w:val="tr-TR"/>
                               </w:rPr>
                             </w:pPr>
-                            <w:proofErr w:type="spellStart"/>
                             <w:r>
                               <w:rPr>
                                 <w:sz w:val="24"/>
                                 <w:szCs w:val="24"/>
                                 <w:lang w:val="tr-TR"/>
                               </w:rPr>
-                              <w:t>Table</w:t>
+                              <w:t>Table 4: Get transportation info function</w:t>
                             </w:r>
-                            <w:proofErr w:type="spellEnd"/>
-                            <w:r>
-                              <w:rPr>
-                                <w:sz w:val="24"/>
-                                <w:szCs w:val="24"/>
-                                <w:lang w:val="tr-TR"/>
-                              </w:rPr>
-                              <w:t xml:space="preserve"> 4: </w:t>
-                            </w:r>
-                            <w:proofErr w:type="spellStart"/>
-                            <w:r>
-                              <w:rPr>
-                                <w:sz w:val="24"/>
-                                <w:szCs w:val="24"/>
-                                <w:lang w:val="tr-TR"/>
-                              </w:rPr>
-                              <w:t>Get</w:t>
-                            </w:r>
-                            <w:proofErr w:type="spellEnd"/>
-                            <w:r>
-                              <w:rPr>
-                                <w:sz w:val="24"/>
-                                <w:szCs w:val="24"/>
-                                <w:lang w:val="tr-TR"/>
-                              </w:rPr>
-                              <w:t xml:space="preserve"> </w:t>
-                            </w:r>
-                            <w:proofErr w:type="spellStart"/>
-                            <w:r>
-                              <w:rPr>
-                                <w:sz w:val="24"/>
-                                <w:szCs w:val="24"/>
-                                <w:lang w:val="tr-TR"/>
-                              </w:rPr>
-                              <w:t>transportation</w:t>
-                            </w:r>
-                            <w:proofErr w:type="spellEnd"/>
-                            <w:r>
-                              <w:rPr>
-                                <w:sz w:val="24"/>
-                                <w:szCs w:val="24"/>
-                                <w:lang w:val="tr-TR"/>
-                              </w:rPr>
-                              <w:t xml:space="preserve"> </w:t>
-                            </w:r>
-                            <w:proofErr w:type="spellStart"/>
-                            <w:r>
-                              <w:rPr>
-                                <w:sz w:val="24"/>
-                                <w:szCs w:val="24"/>
-                                <w:lang w:val="tr-TR"/>
-                              </w:rPr>
-                              <w:t>info</w:t>
-                            </w:r>
-                            <w:proofErr w:type="spellEnd"/>
-                            <w:r>
-                              <w:rPr>
-                                <w:sz w:val="24"/>
-                                <w:szCs w:val="24"/>
-                                <w:lang w:val="tr-TR"/>
-                              </w:rPr>
-                              <w:t xml:space="preserve"> </w:t>
-                            </w:r>
-                            <w:proofErr w:type="spellStart"/>
-                            <w:r>
-                              <w:rPr>
-                                <w:sz w:val="24"/>
-                                <w:szCs w:val="24"/>
-                                <w:lang w:val="tr-TR"/>
-                              </w:rPr>
-                              <w:t>function</w:t>
-                            </w:r>
-                            <w:proofErr w:type="spellEnd"/>
                           </w:p>
                         </w:txbxContent>
                       </wps:txbx>
@@ -9956,88 +8903,14 @@
                           <w:lang w:val="tr-TR"/>
                         </w:rPr>
                       </w:pPr>
-                      <w:proofErr w:type="spellStart"/>
                       <w:r>
                         <w:rPr>
                           <w:sz w:val="24"/>
                           <w:szCs w:val="24"/>
                           <w:lang w:val="tr-TR"/>
                         </w:rPr>
-                        <w:t>Table</w:t>
+                        <w:t>Table 4: Get transportation info function</w:t>
                       </w:r>
-                      <w:proofErr w:type="spellEnd"/>
-                      <w:r>
-                        <w:rPr>
-                          <w:sz w:val="24"/>
-                          <w:szCs w:val="24"/>
-                          <w:lang w:val="tr-TR"/>
-                        </w:rPr>
-                        <w:t xml:space="preserve"> 4: </w:t>
-                      </w:r>
-                      <w:proofErr w:type="spellStart"/>
-                      <w:r>
-                        <w:rPr>
-                          <w:sz w:val="24"/>
-                          <w:szCs w:val="24"/>
-                          <w:lang w:val="tr-TR"/>
-                        </w:rPr>
-                        <w:t>Get</w:t>
-                      </w:r>
-                      <w:proofErr w:type="spellEnd"/>
-                      <w:r>
-                        <w:rPr>
-                          <w:sz w:val="24"/>
-                          <w:szCs w:val="24"/>
-                          <w:lang w:val="tr-TR"/>
-                        </w:rPr>
-                        <w:t xml:space="preserve"> </w:t>
-                      </w:r>
-                      <w:proofErr w:type="spellStart"/>
-                      <w:r>
-                        <w:rPr>
-                          <w:sz w:val="24"/>
-                          <w:szCs w:val="24"/>
-                          <w:lang w:val="tr-TR"/>
-                        </w:rPr>
-                        <w:t>transportation</w:t>
-                      </w:r>
-                      <w:proofErr w:type="spellEnd"/>
-                      <w:r>
-                        <w:rPr>
-                          <w:sz w:val="24"/>
-                          <w:szCs w:val="24"/>
-                          <w:lang w:val="tr-TR"/>
-                        </w:rPr>
-                        <w:t xml:space="preserve"> </w:t>
-                      </w:r>
-                      <w:proofErr w:type="spellStart"/>
-                      <w:r>
-                        <w:rPr>
-                          <w:sz w:val="24"/>
-                          <w:szCs w:val="24"/>
-                          <w:lang w:val="tr-TR"/>
-                        </w:rPr>
-                        <w:t>info</w:t>
-                      </w:r>
-                      <w:proofErr w:type="spellEnd"/>
-                      <w:r>
-                        <w:rPr>
-                          <w:sz w:val="24"/>
-                          <w:szCs w:val="24"/>
-                          <w:lang w:val="tr-TR"/>
-                        </w:rPr>
-                        <w:t xml:space="preserve"> </w:t>
-                      </w:r>
-                      <w:proofErr w:type="spellStart"/>
-                      <w:r>
-                        <w:rPr>
-                          <w:sz w:val="24"/>
-                          <w:szCs w:val="24"/>
-                          <w:lang w:val="tr-TR"/>
-                        </w:rPr>
-                        <w:t>function</w:t>
-                      </w:r>
-                      <w:proofErr w:type="spellEnd"/>
                     </w:p>
                   </w:txbxContent>
                 </v:textbox>
@@ -10245,19 +9118,8 @@
                 <w:szCs w:val="30"/>
                 <w:lang w:val="en-US"/>
               </w:rPr>
-              <w:t xml:space="preserve">Get campus events </w:t>
-            </w:r>
-            <w:proofErr w:type="spellStart"/>
-            <w:r>
-              <w:rPr>
-                <w:rFonts w:ascii="Times New Roman" w:eastAsia="Arial" w:hAnsi="Times New Roman" w:cs="Times New Roman"/>
-                <w:sz w:val="30"/>
-                <w:szCs w:val="30"/>
-                <w:lang w:val="en-US"/>
-              </w:rPr>
-              <w:t>informations</w:t>
-            </w:r>
-            <w:proofErr w:type="spellEnd"/>
+              <w:t>Get campus events informations</w:t>
+            </w:r>
           </w:p>
         </w:tc>
       </w:tr>
@@ -10600,19 +9462,8 @@
                 <w:szCs w:val="30"/>
                 <w:lang w:val="en-US"/>
               </w:rPr>
-              <w:t xml:space="preserve">User giving audial input about campus event </w:t>
-            </w:r>
-            <w:proofErr w:type="spellStart"/>
-            <w:r>
-              <w:rPr>
-                <w:rFonts w:ascii="Times New Roman" w:eastAsia="Arial" w:hAnsi="Times New Roman" w:cs="Times New Roman"/>
-                <w:sz w:val="30"/>
-                <w:szCs w:val="30"/>
-                <w:lang w:val="en-US"/>
-              </w:rPr>
-              <w:t>informations</w:t>
-            </w:r>
-            <w:proofErr w:type="spellEnd"/>
+              <w:t>User giving audial input about campus event informations</w:t>
+            </w:r>
           </w:p>
         </w:tc>
       </w:tr>
@@ -10737,27 +9588,7 @@
                 <w:szCs w:val="30"/>
                 <w:lang w:val="en-US"/>
               </w:rPr>
-              <w:t xml:space="preserve">Step 4 – Available events </w:t>
-            </w:r>
-            <w:proofErr w:type="gramStart"/>
-            <w:r>
-              <w:rPr>
-                <w:rFonts w:ascii="Times New Roman" w:eastAsia="Arial" w:hAnsi="Times New Roman" w:cs="Times New Roman"/>
-                <w:sz w:val="30"/>
-                <w:szCs w:val="30"/>
-                <w:lang w:val="en-US"/>
-              </w:rPr>
-              <w:t>are converted</w:t>
-            </w:r>
-            <w:proofErr w:type="gramEnd"/>
-            <w:r>
-              <w:rPr>
-                <w:rFonts w:ascii="Times New Roman" w:eastAsia="Arial" w:hAnsi="Times New Roman" w:cs="Times New Roman"/>
-                <w:sz w:val="30"/>
-                <w:szCs w:val="30"/>
-                <w:lang w:val="en-US"/>
-              </w:rPr>
-              <w:t xml:space="preserve"> to audio format.</w:t>
+              <w:t>Step 4 – Available events are converted to audio format.</w:t>
             </w:r>
           </w:p>
           <w:p>
@@ -11058,95 +9889,13 @@
                                 <w:lang w:val="tr-TR"/>
                               </w:rPr>
                             </w:pPr>
-                            <w:proofErr w:type="spellStart"/>
                             <w:r>
                               <w:rPr>
                                 <w:sz w:val="24"/>
                                 <w:szCs w:val="24"/>
                                 <w:lang w:val="tr-TR"/>
                               </w:rPr>
-                              <w:t>Table</w:t>
-                            </w:r>
-                            <w:proofErr w:type="spellEnd"/>
-                            <w:r>
-                              <w:rPr>
-                                <w:sz w:val="24"/>
-                                <w:szCs w:val="24"/>
-                                <w:lang w:val="tr-TR"/>
-                              </w:rPr>
-                              <w:t xml:space="preserve"> 5: </w:t>
-                            </w:r>
-                            <w:proofErr w:type="spellStart"/>
-                            <w:r>
-                              <w:rPr>
-                                <w:sz w:val="24"/>
-                                <w:szCs w:val="24"/>
-                                <w:lang w:val="tr-TR"/>
-                              </w:rPr>
-                              <w:t>Get</w:t>
-                            </w:r>
-                            <w:proofErr w:type="spellEnd"/>
-                            <w:r>
-                              <w:rPr>
-                                <w:sz w:val="24"/>
-                                <w:szCs w:val="24"/>
-                                <w:lang w:val="tr-TR"/>
-                              </w:rPr>
-                              <w:t xml:space="preserve"> </w:t>
-                            </w:r>
-                            <w:proofErr w:type="spellStart"/>
-                            <w:r>
-                              <w:rPr>
-                                <w:sz w:val="24"/>
-                                <w:szCs w:val="24"/>
-                                <w:lang w:val="tr-TR"/>
-                              </w:rPr>
-                              <w:t>event</w:t>
-                            </w:r>
-                            <w:proofErr w:type="spellEnd"/>
-                            <w:r>
-                              <w:rPr>
-                                <w:sz w:val="24"/>
-                                <w:szCs w:val="24"/>
-                                <w:lang w:val="tr-TR"/>
-                              </w:rPr>
-                              <w:t xml:space="preserve"> </w:t>
-                            </w:r>
-                            <w:proofErr w:type="spellStart"/>
-                            <w:r>
-                              <w:rPr>
-                                <w:sz w:val="24"/>
-                                <w:szCs w:val="24"/>
-                                <w:lang w:val="tr-TR"/>
-                              </w:rPr>
-                              <w:t>information</w:t>
-                            </w:r>
-                            <w:proofErr w:type="spellEnd"/>
-                            <w:r>
-                              <w:rPr>
-                                <w:sz w:val="24"/>
-                                <w:szCs w:val="24"/>
-                                <w:lang w:val="tr-TR"/>
-                              </w:rPr>
-                              <w:t xml:space="preserve"> </w:t>
-                            </w:r>
-                            <w:proofErr w:type="spellStart"/>
-                            <w:r>
-                              <w:rPr>
-                                <w:sz w:val="24"/>
-                                <w:szCs w:val="24"/>
-                                <w:lang w:val="tr-TR"/>
-                              </w:rPr>
-                              <w:t>function</w:t>
-                            </w:r>
-                            <w:proofErr w:type="spellEnd"/>
-                            <w:r>
-                              <w:rPr>
-                                <w:sz w:val="24"/>
-                                <w:szCs w:val="24"/>
-                                <w:lang w:val="tr-TR"/>
-                              </w:rPr>
-                              <w:t xml:space="preserve"> </w:t>
+                              <w:t xml:space="preserve">Table 5: Get event information function </w:t>
                             </w:r>
                           </w:p>
                         </w:txbxContent>
@@ -11182,95 +9931,13 @@
                           <w:lang w:val="tr-TR"/>
                         </w:rPr>
                       </w:pPr>
-                      <w:proofErr w:type="spellStart"/>
                       <w:r>
                         <w:rPr>
                           <w:sz w:val="24"/>
                           <w:szCs w:val="24"/>
                           <w:lang w:val="tr-TR"/>
                         </w:rPr>
-                        <w:t>Table</w:t>
-                      </w:r>
-                      <w:proofErr w:type="spellEnd"/>
-                      <w:r>
-                        <w:rPr>
-                          <w:sz w:val="24"/>
-                          <w:szCs w:val="24"/>
-                          <w:lang w:val="tr-TR"/>
-                        </w:rPr>
-                        <w:t xml:space="preserve"> 5: </w:t>
-                      </w:r>
-                      <w:proofErr w:type="spellStart"/>
-                      <w:r>
-                        <w:rPr>
-                          <w:sz w:val="24"/>
-                          <w:szCs w:val="24"/>
-                          <w:lang w:val="tr-TR"/>
-                        </w:rPr>
-                        <w:t>Get</w:t>
-                      </w:r>
-                      <w:proofErr w:type="spellEnd"/>
-                      <w:r>
-                        <w:rPr>
-                          <w:sz w:val="24"/>
-                          <w:szCs w:val="24"/>
-                          <w:lang w:val="tr-TR"/>
-                        </w:rPr>
-                        <w:t xml:space="preserve"> </w:t>
-                      </w:r>
-                      <w:proofErr w:type="spellStart"/>
-                      <w:r>
-                        <w:rPr>
-                          <w:sz w:val="24"/>
-                          <w:szCs w:val="24"/>
-                          <w:lang w:val="tr-TR"/>
-                        </w:rPr>
-                        <w:t>event</w:t>
-                      </w:r>
-                      <w:proofErr w:type="spellEnd"/>
-                      <w:r>
-                        <w:rPr>
-                          <w:sz w:val="24"/>
-                          <w:szCs w:val="24"/>
-                          <w:lang w:val="tr-TR"/>
-                        </w:rPr>
-                        <w:t xml:space="preserve"> </w:t>
-                      </w:r>
-                      <w:proofErr w:type="spellStart"/>
-                      <w:r>
-                        <w:rPr>
-                          <w:sz w:val="24"/>
-                          <w:szCs w:val="24"/>
-                          <w:lang w:val="tr-TR"/>
-                        </w:rPr>
-                        <w:t>information</w:t>
-                      </w:r>
-                      <w:proofErr w:type="spellEnd"/>
-                      <w:r>
-                        <w:rPr>
-                          <w:sz w:val="24"/>
-                          <w:szCs w:val="24"/>
-                          <w:lang w:val="tr-TR"/>
-                        </w:rPr>
-                        <w:t xml:space="preserve"> </w:t>
-                      </w:r>
-                      <w:proofErr w:type="spellStart"/>
-                      <w:r>
-                        <w:rPr>
-                          <w:sz w:val="24"/>
-                          <w:szCs w:val="24"/>
-                          <w:lang w:val="tr-TR"/>
-                        </w:rPr>
-                        <w:t>function</w:t>
-                      </w:r>
-                      <w:proofErr w:type="spellEnd"/>
-                      <w:r>
-                        <w:rPr>
-                          <w:sz w:val="24"/>
-                          <w:szCs w:val="24"/>
-                          <w:lang w:val="tr-TR"/>
-                        </w:rPr>
-                        <w:t xml:space="preserve"> </w:t>
+                        <w:t xml:space="preserve">Table 5: Get event information function </w:t>
                       </w:r>
                     </w:p>
                   </w:txbxContent>
@@ -12181,23 +10848,13 @@
                                 <w:lang w:val="tr-TR"/>
                               </w:rPr>
                             </w:pPr>
-                            <w:proofErr w:type="spellStart"/>
                             <w:r>
                               <w:rPr>
                                 <w:sz w:val="24"/>
                                 <w:szCs w:val="24"/>
                                 <w:lang w:val="tr-TR"/>
                               </w:rPr>
-                              <w:t>Table</w:t>
-                            </w:r>
-                            <w:proofErr w:type="spellEnd"/>
-                            <w:r>
-                              <w:rPr>
-                                <w:sz w:val="24"/>
-                                <w:szCs w:val="24"/>
-                                <w:lang w:val="tr-TR"/>
-                              </w:rPr>
-                              <w:t xml:space="preserve"> </w:t>
+                              <w:t xml:space="preserve">Table </w:t>
                             </w:r>
                             <w:r>
                               <w:rPr>
@@ -12221,36 +10878,8 @@
                                 <w:szCs w:val="24"/>
                                 <w:lang w:val="tr-TR"/>
                               </w:rPr>
-                              <w:t xml:space="preserve">Close </w:t>
+                              <w:t>Close issue function</w:t>
                             </w:r>
-                            <w:proofErr w:type="spellStart"/>
-                            <w:r>
-                              <w:rPr>
-                                <w:sz w:val="24"/>
-                                <w:szCs w:val="24"/>
-                                <w:lang w:val="tr-TR"/>
-                              </w:rPr>
-                              <w:t>issue</w:t>
-                            </w:r>
-                            <w:proofErr w:type="spellEnd"/>
-                            <w:r>
-                              <w:rPr>
-                                <w:sz w:val="24"/>
-                                <w:szCs w:val="24"/>
-                                <w:lang w:val="tr-TR"/>
-                              </w:rPr>
-                              <w:t xml:space="preserve"> </w:t>
-                            </w:r>
-                            <w:proofErr w:type="spellStart"/>
-                            <w:r>
-                              <w:rPr>
-                                <w:sz w:val="24"/>
-                                <w:szCs w:val="24"/>
-                                <w:lang w:val="tr-TR"/>
-                              </w:rPr>
-                              <w:t>function</w:t>
-                            </w:r>
-                            <w:proofErr w:type="spellEnd"/>
                           </w:p>
                         </w:txbxContent>
                       </wps:txbx>
@@ -12286,23 +10915,13 @@
                           <w:lang w:val="tr-TR"/>
                         </w:rPr>
                       </w:pPr>
-                      <w:proofErr w:type="spellStart"/>
                       <w:r>
                         <w:rPr>
                           <w:sz w:val="24"/>
                           <w:szCs w:val="24"/>
                           <w:lang w:val="tr-TR"/>
                         </w:rPr>
-                        <w:t>Table</w:t>
-                      </w:r>
-                      <w:proofErr w:type="spellEnd"/>
-                      <w:r>
-                        <w:rPr>
-                          <w:sz w:val="24"/>
-                          <w:szCs w:val="24"/>
-                          <w:lang w:val="tr-TR"/>
-                        </w:rPr>
-                        <w:t xml:space="preserve"> </w:t>
+                        <w:t xml:space="preserve">Table </w:t>
                       </w:r>
                       <w:r>
                         <w:rPr>
@@ -12326,36 +10945,8 @@
                           <w:szCs w:val="24"/>
                           <w:lang w:val="tr-TR"/>
                         </w:rPr>
-                        <w:t xml:space="preserve">Close </w:t>
+                        <w:t>Close issue function</w:t>
                       </w:r>
-                      <w:proofErr w:type="spellStart"/>
-                      <w:r>
-                        <w:rPr>
-                          <w:sz w:val="24"/>
-                          <w:szCs w:val="24"/>
-                          <w:lang w:val="tr-TR"/>
-                        </w:rPr>
-                        <w:t>issue</w:t>
-                      </w:r>
-                      <w:proofErr w:type="spellEnd"/>
-                      <w:r>
-                        <w:rPr>
-                          <w:sz w:val="24"/>
-                          <w:szCs w:val="24"/>
-                          <w:lang w:val="tr-TR"/>
-                        </w:rPr>
-                        <w:t xml:space="preserve"> </w:t>
-                      </w:r>
-                      <w:proofErr w:type="spellStart"/>
-                      <w:r>
-                        <w:rPr>
-                          <w:sz w:val="24"/>
-                          <w:szCs w:val="24"/>
-                          <w:lang w:val="tr-TR"/>
-                        </w:rPr>
-                        <w:t>function</w:t>
-                      </w:r>
-                      <w:proofErr w:type="spellEnd"/>
                     </w:p>
                   </w:txbxContent>
                 </v:textbox>
@@ -12479,52 +11070,14 @@
                                 <w:lang w:val="tr-TR"/>
                               </w:rPr>
                             </w:pPr>
-                            <w:proofErr w:type="spellStart"/>
                             <w:r>
                               <w:rPr>
                                 <w:sz w:val="24"/>
                                 <w:szCs w:val="24"/>
                                 <w:lang w:val="tr-TR"/>
                               </w:rPr>
-                              <w:t>Table</w:t>
+                              <w:t>Table 6: Close issue function</w:t>
                             </w:r>
-                            <w:proofErr w:type="spellEnd"/>
-                            <w:r>
-                              <w:rPr>
-                                <w:sz w:val="24"/>
-                                <w:szCs w:val="24"/>
-                                <w:lang w:val="tr-TR"/>
-                              </w:rPr>
-                              <w:t xml:space="preserve"> 6: Close </w:t>
-                            </w:r>
-                            <w:proofErr w:type="spellStart"/>
-                            <w:r>
-                              <w:rPr>
-                                <w:sz w:val="24"/>
-                                <w:szCs w:val="24"/>
-                                <w:lang w:val="tr-TR"/>
-                              </w:rPr>
-                              <w:t>issue</w:t>
-                            </w:r>
-                            <w:proofErr w:type="spellEnd"/>
-                            <w:r>
-                              <w:rPr>
-                                <w:sz w:val="24"/>
-                                <w:szCs w:val="24"/>
-                                <w:lang w:val="tr-TR"/>
-                              </w:rPr>
-                              <w:t xml:space="preserve"> </w:t>
-                            </w:r>
-                            <w:proofErr w:type="spellStart"/>
-                            <w:r>
-                              <w:rPr>
-                                <w:sz w:val="24"/>
-                                <w:szCs w:val="24"/>
-                                <w:lang w:val="tr-TR"/>
-                              </w:rPr>
-                              <w:t>function</w:t>
-                            </w:r>
-                            <w:proofErr w:type="spellEnd"/>
                           </w:p>
                         </w:txbxContent>
                       </wps:txbx>
@@ -12559,52 +11112,14 @@
                           <w:lang w:val="tr-TR"/>
                         </w:rPr>
                       </w:pPr>
-                      <w:proofErr w:type="spellStart"/>
                       <w:r>
                         <w:rPr>
                           <w:sz w:val="24"/>
                           <w:szCs w:val="24"/>
                           <w:lang w:val="tr-TR"/>
                         </w:rPr>
-                        <w:t>Table</w:t>
+                        <w:t>Table 6: Close issue function</w:t>
                       </w:r>
-                      <w:proofErr w:type="spellEnd"/>
-                      <w:r>
-                        <w:rPr>
-                          <w:sz w:val="24"/>
-                          <w:szCs w:val="24"/>
-                          <w:lang w:val="tr-TR"/>
-                        </w:rPr>
-                        <w:t xml:space="preserve"> 6: Close </w:t>
-                      </w:r>
-                      <w:proofErr w:type="spellStart"/>
-                      <w:r>
-                        <w:rPr>
-                          <w:sz w:val="24"/>
-                          <w:szCs w:val="24"/>
-                          <w:lang w:val="tr-TR"/>
-                        </w:rPr>
-                        <w:t>issue</w:t>
-                      </w:r>
-                      <w:proofErr w:type="spellEnd"/>
-                      <w:r>
-                        <w:rPr>
-                          <w:sz w:val="24"/>
-                          <w:szCs w:val="24"/>
-                          <w:lang w:val="tr-TR"/>
-                        </w:rPr>
-                        <w:t xml:space="preserve"> </w:t>
-                      </w:r>
-                      <w:proofErr w:type="spellStart"/>
-                      <w:r>
-                        <w:rPr>
-                          <w:sz w:val="24"/>
-                          <w:szCs w:val="24"/>
-                          <w:lang w:val="tr-TR"/>
-                        </w:rPr>
-                        <w:t>function</w:t>
-                      </w:r>
-                      <w:proofErr w:type="spellEnd"/>
                     </w:p>
                   </w:txbxContent>
                 </v:textbox>
@@ -13317,27 +11832,7 @@
                 <w:szCs w:val="30"/>
                 <w:lang w:val="en-US"/>
               </w:rPr>
-              <w:t xml:space="preserve">If worker does not confirm after seeing current workers on the issue the process </w:t>
-            </w:r>
-            <w:proofErr w:type="gramStart"/>
-            <w:r>
-              <w:rPr>
-                <w:rFonts w:ascii="Times New Roman" w:eastAsia="Arial" w:hAnsi="Times New Roman" w:cs="Times New Roman"/>
-                <w:sz w:val="30"/>
-                <w:szCs w:val="30"/>
-                <w:lang w:val="en-US"/>
-              </w:rPr>
-              <w:t>is aborted</w:t>
-            </w:r>
-            <w:proofErr w:type="gramEnd"/>
-            <w:r>
-              <w:rPr>
-                <w:rFonts w:ascii="Times New Roman" w:eastAsia="Arial" w:hAnsi="Times New Roman" w:cs="Times New Roman"/>
-                <w:sz w:val="30"/>
-                <w:szCs w:val="30"/>
-                <w:lang w:val="en-US"/>
-              </w:rPr>
-              <w:t>.</w:t>
+              <w:t>If worker does not confirm after seeing current workers on the issue the process is aborted.</w:t>
             </w:r>
           </w:p>
         </w:tc>
@@ -13406,27 +11901,7 @@
                 <w:szCs w:val="30"/>
                 <w:lang w:val="en-US"/>
               </w:rPr>
-              <w:t xml:space="preserve">The worker </w:t>
-            </w:r>
-            <w:proofErr w:type="gramStart"/>
-            <w:r>
-              <w:rPr>
-                <w:rFonts w:ascii="Times New Roman" w:eastAsia="Arial" w:hAnsi="Times New Roman" w:cs="Times New Roman"/>
-                <w:sz w:val="30"/>
-                <w:szCs w:val="30"/>
-                <w:lang w:val="en-US"/>
-              </w:rPr>
-              <w:t>is registered</w:t>
-            </w:r>
-            <w:proofErr w:type="gramEnd"/>
-            <w:r>
-              <w:rPr>
-                <w:rFonts w:ascii="Times New Roman" w:eastAsia="Arial" w:hAnsi="Times New Roman" w:cs="Times New Roman"/>
-                <w:sz w:val="30"/>
-                <w:szCs w:val="30"/>
-                <w:lang w:val="en-US"/>
-              </w:rPr>
-              <w:t xml:space="preserve"> to issue.</w:t>
+              <w:t>The worker is registered to issue.</w:t>
             </w:r>
           </w:p>
         </w:tc>
@@ -13492,70 +11967,14 @@
                                 <w:lang w:val="tr-TR"/>
                               </w:rPr>
                             </w:pPr>
-                            <w:proofErr w:type="spellStart"/>
                             <w:r>
                               <w:rPr>
                                 <w:sz w:val="24"/>
                                 <w:szCs w:val="24"/>
                                 <w:lang w:val="tr-TR"/>
                               </w:rPr>
-                              <w:t>Table</w:t>
+                              <w:t>Table 7: Register issue function</w:t>
                             </w:r>
-                            <w:proofErr w:type="spellEnd"/>
-                            <w:r>
-                              <w:rPr>
-                                <w:sz w:val="24"/>
-                                <w:szCs w:val="24"/>
-                                <w:lang w:val="tr-TR"/>
-                              </w:rPr>
-                              <w:t xml:space="preserve"> 7: </w:t>
-                            </w:r>
-                            <w:proofErr w:type="spellStart"/>
-                            <w:r>
-                              <w:rPr>
-                                <w:sz w:val="24"/>
-                                <w:szCs w:val="24"/>
-                                <w:lang w:val="tr-TR"/>
-                              </w:rPr>
-                              <w:t>Register</w:t>
-                            </w:r>
-                            <w:proofErr w:type="spellEnd"/>
-                            <w:r>
-                              <w:rPr>
-                                <w:sz w:val="24"/>
-                                <w:szCs w:val="24"/>
-                                <w:lang w:val="tr-TR"/>
-                              </w:rPr>
-                              <w:t xml:space="preserve"> </w:t>
-                            </w:r>
-                            <w:proofErr w:type="spellStart"/>
-                            <w:r>
-                              <w:rPr>
-                                <w:sz w:val="24"/>
-                                <w:szCs w:val="24"/>
-                                <w:lang w:val="tr-TR"/>
-                              </w:rPr>
-                              <w:t>issue</w:t>
-                            </w:r>
-                            <w:proofErr w:type="spellEnd"/>
-                            <w:r>
-                              <w:rPr>
-                                <w:sz w:val="24"/>
-                                <w:szCs w:val="24"/>
-                                <w:lang w:val="tr-TR"/>
-                              </w:rPr>
-                              <w:t xml:space="preserve"> </w:t>
-                            </w:r>
-                            <w:proofErr w:type="spellStart"/>
-                            <w:r>
-                              <w:rPr>
-                                <w:sz w:val="24"/>
-                                <w:szCs w:val="24"/>
-                                <w:lang w:val="tr-TR"/>
-                              </w:rPr>
-                              <w:t>function</w:t>
-                            </w:r>
-                            <w:proofErr w:type="spellEnd"/>
                           </w:p>
                         </w:txbxContent>
                       </wps:txbx>
@@ -13590,70 +12009,14 @@
                           <w:lang w:val="tr-TR"/>
                         </w:rPr>
                       </w:pPr>
-                      <w:proofErr w:type="spellStart"/>
                       <w:r>
                         <w:rPr>
                           <w:sz w:val="24"/>
                           <w:szCs w:val="24"/>
                           <w:lang w:val="tr-TR"/>
                         </w:rPr>
-                        <w:t>Table</w:t>
+                        <w:t>Table 7: Register issue function</w:t>
                       </w:r>
-                      <w:proofErr w:type="spellEnd"/>
-                      <w:r>
-                        <w:rPr>
-                          <w:sz w:val="24"/>
-                          <w:szCs w:val="24"/>
-                          <w:lang w:val="tr-TR"/>
-                        </w:rPr>
-                        <w:t xml:space="preserve"> 7: </w:t>
-                      </w:r>
-                      <w:proofErr w:type="spellStart"/>
-                      <w:r>
-                        <w:rPr>
-                          <w:sz w:val="24"/>
-                          <w:szCs w:val="24"/>
-                          <w:lang w:val="tr-TR"/>
-                        </w:rPr>
-                        <w:t>Register</w:t>
-                      </w:r>
-                      <w:proofErr w:type="spellEnd"/>
-                      <w:r>
-                        <w:rPr>
-                          <w:sz w:val="24"/>
-                          <w:szCs w:val="24"/>
-                          <w:lang w:val="tr-TR"/>
-                        </w:rPr>
-                        <w:t xml:space="preserve"> </w:t>
-                      </w:r>
-                      <w:proofErr w:type="spellStart"/>
-                      <w:r>
-                        <w:rPr>
-                          <w:sz w:val="24"/>
-                          <w:szCs w:val="24"/>
-                          <w:lang w:val="tr-TR"/>
-                        </w:rPr>
-                        <w:t>issue</w:t>
-                      </w:r>
-                      <w:proofErr w:type="spellEnd"/>
-                      <w:r>
-                        <w:rPr>
-                          <w:sz w:val="24"/>
-                          <w:szCs w:val="24"/>
-                          <w:lang w:val="tr-TR"/>
-                        </w:rPr>
-                        <w:t xml:space="preserve"> </w:t>
-                      </w:r>
-                      <w:proofErr w:type="spellStart"/>
-                      <w:r>
-                        <w:rPr>
-                          <w:sz w:val="24"/>
-                          <w:szCs w:val="24"/>
-                          <w:lang w:val="tr-TR"/>
-                        </w:rPr>
-                        <w:t>function</w:t>
-                      </w:r>
-                      <w:proofErr w:type="spellEnd"/>
                     </w:p>
                   </w:txbxContent>
                 </v:textbox>
@@ -13748,27 +12111,7 @@
                 <w:szCs w:val="30"/>
                 <w:lang w:val="en-US"/>
               </w:rPr>
-              <w:t xml:space="preserve">Getting </w:t>
-            </w:r>
-            <w:proofErr w:type="spellStart"/>
-            <w:r>
-              <w:rPr>
-                <w:rFonts w:ascii="Times New Roman" w:eastAsia="Arial" w:hAnsi="Times New Roman" w:cs="Times New Roman"/>
-                <w:sz w:val="30"/>
-                <w:szCs w:val="30"/>
-                <w:lang w:val="en-US"/>
-              </w:rPr>
-              <w:t>informations</w:t>
-            </w:r>
-            <w:proofErr w:type="spellEnd"/>
-            <w:r>
-              <w:rPr>
-                <w:rFonts w:ascii="Times New Roman" w:eastAsia="Arial" w:hAnsi="Times New Roman" w:cs="Times New Roman"/>
-                <w:sz w:val="30"/>
-                <w:szCs w:val="30"/>
-                <w:lang w:val="en-US"/>
-              </w:rPr>
-              <w:t xml:space="preserve"> about issues</w:t>
+              <w:t>Getting informations about issues</w:t>
             </w:r>
           </w:p>
         </w:tc>
@@ -13906,27 +12249,7 @@
                 <w:szCs w:val="30"/>
                 <w:lang w:val="en-US"/>
               </w:rPr>
-              <w:t xml:space="preserve">Worker scans his/her id card and Garcon </w:t>
-            </w:r>
-            <w:proofErr w:type="gramStart"/>
-            <w:r>
-              <w:rPr>
-                <w:rFonts w:ascii="Times New Roman" w:eastAsia="Arial" w:hAnsi="Times New Roman" w:cs="Times New Roman"/>
-                <w:sz w:val="30"/>
-                <w:szCs w:val="30"/>
-                <w:lang w:val="en-US"/>
-              </w:rPr>
-              <w:t>gets</w:t>
-            </w:r>
-            <w:proofErr w:type="gramEnd"/>
-            <w:r>
-              <w:rPr>
-                <w:rFonts w:ascii="Times New Roman" w:eastAsia="Arial" w:hAnsi="Times New Roman" w:cs="Times New Roman"/>
-                <w:sz w:val="30"/>
-                <w:szCs w:val="30"/>
-                <w:lang w:val="en-US"/>
-              </w:rPr>
-              <w:t xml:space="preserve"> activated. Then waits for worker to talk to decide what to do.</w:t>
+              <w:t>Worker scans his/her id card and Garcon gets activated. Then waits for worker to talk to decide what to do.</w:t>
             </w:r>
           </w:p>
         </w:tc>
@@ -14446,27 +12769,7 @@
                 <w:szCs w:val="30"/>
                 <w:lang w:val="en-US"/>
               </w:rPr>
-              <w:t xml:space="preserve">Worker can see the </w:t>
-            </w:r>
-            <w:proofErr w:type="gramStart"/>
-            <w:r>
-              <w:rPr>
-                <w:rFonts w:ascii="Times New Roman" w:eastAsia="Arial" w:hAnsi="Times New Roman" w:cs="Times New Roman"/>
-                <w:sz w:val="30"/>
-                <w:szCs w:val="30"/>
-                <w:lang w:val="en-US"/>
-              </w:rPr>
-              <w:t>whole</w:t>
-            </w:r>
-            <w:proofErr w:type="gramEnd"/>
-            <w:r>
-              <w:rPr>
-                <w:rFonts w:ascii="Times New Roman" w:eastAsia="Arial" w:hAnsi="Times New Roman" w:cs="Times New Roman"/>
-                <w:sz w:val="30"/>
-                <w:szCs w:val="30"/>
-                <w:lang w:val="en-US"/>
-              </w:rPr>
-              <w:t xml:space="preserve"> available/open issues from database.</w:t>
+              <w:t>Worker can see the whole available/open issues from database.</w:t>
             </w:r>
           </w:p>
         </w:tc>
@@ -14541,88 +12844,14 @@
                                 <w:lang w:val="tr-TR"/>
                               </w:rPr>
                             </w:pPr>
-                            <w:proofErr w:type="spellStart"/>
                             <w:r>
                               <w:rPr>
                                 <w:sz w:val="24"/>
                                 <w:szCs w:val="24"/>
                                 <w:lang w:val="tr-TR"/>
                               </w:rPr>
-                              <w:t>Table</w:t>
+                              <w:t>Table 8: Get issue information function</w:t>
                             </w:r>
-                            <w:proofErr w:type="spellEnd"/>
-                            <w:r>
-                              <w:rPr>
-                                <w:sz w:val="24"/>
-                                <w:szCs w:val="24"/>
-                                <w:lang w:val="tr-TR"/>
-                              </w:rPr>
-                              <w:t xml:space="preserve"> 8: </w:t>
-                            </w:r>
-                            <w:proofErr w:type="spellStart"/>
-                            <w:r>
-                              <w:rPr>
-                                <w:sz w:val="24"/>
-                                <w:szCs w:val="24"/>
-                                <w:lang w:val="tr-TR"/>
-                              </w:rPr>
-                              <w:t>Get</w:t>
-                            </w:r>
-                            <w:proofErr w:type="spellEnd"/>
-                            <w:r>
-                              <w:rPr>
-                                <w:sz w:val="24"/>
-                                <w:szCs w:val="24"/>
-                                <w:lang w:val="tr-TR"/>
-                              </w:rPr>
-                              <w:t xml:space="preserve"> </w:t>
-                            </w:r>
-                            <w:proofErr w:type="spellStart"/>
-                            <w:r>
-                              <w:rPr>
-                                <w:sz w:val="24"/>
-                                <w:szCs w:val="24"/>
-                                <w:lang w:val="tr-TR"/>
-                              </w:rPr>
-                              <w:t>issue</w:t>
-                            </w:r>
-                            <w:proofErr w:type="spellEnd"/>
-                            <w:r>
-                              <w:rPr>
-                                <w:sz w:val="24"/>
-                                <w:szCs w:val="24"/>
-                                <w:lang w:val="tr-TR"/>
-                              </w:rPr>
-                              <w:t xml:space="preserve"> </w:t>
-                            </w:r>
-                            <w:proofErr w:type="spellStart"/>
-                            <w:r>
-                              <w:rPr>
-                                <w:sz w:val="24"/>
-                                <w:szCs w:val="24"/>
-                                <w:lang w:val="tr-TR"/>
-                              </w:rPr>
-                              <w:t>information</w:t>
-                            </w:r>
-                            <w:proofErr w:type="spellEnd"/>
-                            <w:r>
-                              <w:rPr>
-                                <w:sz w:val="24"/>
-                                <w:szCs w:val="24"/>
-                                <w:lang w:val="tr-TR"/>
-                              </w:rPr>
-                              <w:t xml:space="preserve"> </w:t>
-                            </w:r>
-                            <w:proofErr w:type="spellStart"/>
-                            <w:r>
-                              <w:rPr>
-                                <w:sz w:val="24"/>
-                                <w:szCs w:val="24"/>
-                                <w:lang w:val="tr-TR"/>
-                              </w:rPr>
-                              <w:t>function</w:t>
-                            </w:r>
-                            <w:proofErr w:type="spellEnd"/>
                           </w:p>
                         </w:txbxContent>
                       </wps:txbx>
@@ -14657,88 +12886,14 @@
                           <w:lang w:val="tr-TR"/>
                         </w:rPr>
                       </w:pPr>
-                      <w:proofErr w:type="spellStart"/>
                       <w:r>
                         <w:rPr>
                           <w:sz w:val="24"/>
                           <w:szCs w:val="24"/>
                           <w:lang w:val="tr-TR"/>
                         </w:rPr>
-                        <w:t>Table</w:t>
+                        <w:t>Table 8: Get issue information function</w:t>
                       </w:r>
-                      <w:proofErr w:type="spellEnd"/>
-                      <w:r>
-                        <w:rPr>
-                          <w:sz w:val="24"/>
-                          <w:szCs w:val="24"/>
-                          <w:lang w:val="tr-TR"/>
-                        </w:rPr>
-                        <w:t xml:space="preserve"> 8: </w:t>
-                      </w:r>
-                      <w:proofErr w:type="spellStart"/>
-                      <w:r>
-                        <w:rPr>
-                          <w:sz w:val="24"/>
-                          <w:szCs w:val="24"/>
-                          <w:lang w:val="tr-TR"/>
-                        </w:rPr>
-                        <w:t>Get</w:t>
-                      </w:r>
-                      <w:proofErr w:type="spellEnd"/>
-                      <w:r>
-                        <w:rPr>
-                          <w:sz w:val="24"/>
-                          <w:szCs w:val="24"/>
-                          <w:lang w:val="tr-TR"/>
-                        </w:rPr>
-                        <w:t xml:space="preserve"> </w:t>
-                      </w:r>
-                      <w:proofErr w:type="spellStart"/>
-                      <w:r>
-                        <w:rPr>
-                          <w:sz w:val="24"/>
-                          <w:szCs w:val="24"/>
-                          <w:lang w:val="tr-TR"/>
-                        </w:rPr>
-                        <w:t>issue</w:t>
-                      </w:r>
-                      <w:proofErr w:type="spellEnd"/>
-                      <w:r>
-                        <w:rPr>
-                          <w:sz w:val="24"/>
-                          <w:szCs w:val="24"/>
-                          <w:lang w:val="tr-TR"/>
-                        </w:rPr>
-                        <w:t xml:space="preserve"> </w:t>
-                      </w:r>
-                      <w:proofErr w:type="spellStart"/>
-                      <w:r>
-                        <w:rPr>
-                          <w:sz w:val="24"/>
-                          <w:szCs w:val="24"/>
-                          <w:lang w:val="tr-TR"/>
-                        </w:rPr>
-                        <w:t>information</w:t>
-                      </w:r>
-                      <w:proofErr w:type="spellEnd"/>
-                      <w:r>
-                        <w:rPr>
-                          <w:sz w:val="24"/>
-                          <w:szCs w:val="24"/>
-                          <w:lang w:val="tr-TR"/>
-                        </w:rPr>
-                        <w:t xml:space="preserve"> </w:t>
-                      </w:r>
-                      <w:proofErr w:type="spellStart"/>
-                      <w:r>
-                        <w:rPr>
-                          <w:sz w:val="24"/>
-                          <w:szCs w:val="24"/>
-                          <w:lang w:val="tr-TR"/>
-                        </w:rPr>
-                        <w:t>function</w:t>
-                      </w:r>
-                      <w:proofErr w:type="spellEnd"/>
                     </w:p>
                   </w:txbxContent>
                 </v:textbox>
@@ -15563,34 +13718,14 @@
                                 <w:lang w:val="tr-TR"/>
                               </w:rPr>
                             </w:pPr>
-                            <w:proofErr w:type="spellStart"/>
                             <w:r>
                               <w:rPr>
                                 <w:sz w:val="24"/>
                                 <w:szCs w:val="24"/>
                                 <w:lang w:val="tr-TR"/>
                               </w:rPr>
-                              <w:t>Table</w:t>
+                              <w:t>Table 9: Authentication</w:t>
                             </w:r>
-                            <w:proofErr w:type="spellEnd"/>
-                            <w:r>
-                              <w:rPr>
-                                <w:sz w:val="24"/>
-                                <w:szCs w:val="24"/>
-                                <w:lang w:val="tr-TR"/>
-                              </w:rPr>
-                              <w:t xml:space="preserve"> 9: </w:t>
-                            </w:r>
-                            <w:proofErr w:type="spellStart"/>
-                            <w:r>
-                              <w:rPr>
-                                <w:sz w:val="24"/>
-                                <w:szCs w:val="24"/>
-                                <w:lang w:val="tr-TR"/>
-                              </w:rPr>
-                              <w:t>Authentication</w:t>
-                            </w:r>
-                            <w:proofErr w:type="spellEnd"/>
                           </w:p>
                         </w:txbxContent>
                       </wps:txbx>
@@ -15625,34 +13760,14 @@
                           <w:lang w:val="tr-TR"/>
                         </w:rPr>
                       </w:pPr>
-                      <w:proofErr w:type="spellStart"/>
                       <w:r>
                         <w:rPr>
                           <w:sz w:val="24"/>
                           <w:szCs w:val="24"/>
                           <w:lang w:val="tr-TR"/>
                         </w:rPr>
-                        <w:t>Table</w:t>
+                        <w:t>Table 9: Authentication</w:t>
                       </w:r>
-                      <w:proofErr w:type="spellEnd"/>
-                      <w:r>
-                        <w:rPr>
-                          <w:sz w:val="24"/>
-                          <w:szCs w:val="24"/>
-                          <w:lang w:val="tr-TR"/>
-                        </w:rPr>
-                        <w:t xml:space="preserve"> 9: </w:t>
-                      </w:r>
-                      <w:proofErr w:type="spellStart"/>
-                      <w:r>
-                        <w:rPr>
-                          <w:sz w:val="24"/>
-                          <w:szCs w:val="24"/>
-                          <w:lang w:val="tr-TR"/>
-                        </w:rPr>
-                        <w:t>Authentication</w:t>
-                      </w:r>
-                      <w:proofErr w:type="spellEnd"/>
                     </w:p>
                   </w:txbxContent>
                 </v:textbox>
@@ -16373,27 +14488,7 @@
                 <w:szCs w:val="30"/>
                 <w:lang w:val="en-US"/>
               </w:rPr>
-              <w:t xml:space="preserve">Step 2 – Input </w:t>
-            </w:r>
-            <w:proofErr w:type="spellStart"/>
-            <w:r>
-              <w:rPr>
-                <w:rFonts w:ascii="Times New Roman" w:eastAsia="Arial" w:hAnsi="Times New Roman" w:cs="Times New Roman"/>
-                <w:sz w:val="30"/>
-                <w:szCs w:val="30"/>
-                <w:lang w:val="en-US"/>
-              </w:rPr>
-              <w:t>cant</w:t>
-            </w:r>
-            <w:proofErr w:type="spellEnd"/>
-            <w:r>
-              <w:rPr>
-                <w:rFonts w:ascii="Times New Roman" w:eastAsia="Arial" w:hAnsi="Times New Roman" w:cs="Times New Roman"/>
-                <w:sz w:val="30"/>
-                <w:szCs w:val="30"/>
-                <w:lang w:val="en-US"/>
-              </w:rPr>
-              <w:t xml:space="preserve"> be recognized</w:t>
+              <w:t>Step 2 – Input cant be recognized</w:t>
             </w:r>
           </w:p>
           <w:p>
@@ -16556,70 +14651,14 @@
                                 <w:lang w:val="tr-TR"/>
                               </w:rPr>
                             </w:pPr>
-                            <w:proofErr w:type="spellStart"/>
                             <w:r>
                               <w:rPr>
                                 <w:sz w:val="24"/>
                                 <w:szCs w:val="24"/>
                                 <w:lang w:val="tr-TR"/>
                               </w:rPr>
-                              <w:t>Table</w:t>
+                              <w:t>Table 10: Add user function</w:t>
                             </w:r>
-                            <w:proofErr w:type="spellEnd"/>
-                            <w:r>
-                              <w:rPr>
-                                <w:sz w:val="24"/>
-                                <w:szCs w:val="24"/>
-                                <w:lang w:val="tr-TR"/>
-                              </w:rPr>
-                              <w:t xml:space="preserve"> 10: </w:t>
-                            </w:r>
-                            <w:proofErr w:type="spellStart"/>
-                            <w:r>
-                              <w:rPr>
-                                <w:sz w:val="24"/>
-                                <w:szCs w:val="24"/>
-                                <w:lang w:val="tr-TR"/>
-                              </w:rPr>
-                              <w:t>Add</w:t>
-                            </w:r>
-                            <w:proofErr w:type="spellEnd"/>
-                            <w:r>
-                              <w:rPr>
-                                <w:sz w:val="24"/>
-                                <w:szCs w:val="24"/>
-                                <w:lang w:val="tr-TR"/>
-                              </w:rPr>
-                              <w:t xml:space="preserve"> </w:t>
-                            </w:r>
-                            <w:proofErr w:type="spellStart"/>
-                            <w:r>
-                              <w:rPr>
-                                <w:sz w:val="24"/>
-                                <w:szCs w:val="24"/>
-                                <w:lang w:val="tr-TR"/>
-                              </w:rPr>
-                              <w:t>user</w:t>
-                            </w:r>
-                            <w:proofErr w:type="spellEnd"/>
-                            <w:r>
-                              <w:rPr>
-                                <w:sz w:val="24"/>
-                                <w:szCs w:val="24"/>
-                                <w:lang w:val="tr-TR"/>
-                              </w:rPr>
-                              <w:t xml:space="preserve"> </w:t>
-                            </w:r>
-                            <w:proofErr w:type="spellStart"/>
-                            <w:r>
-                              <w:rPr>
-                                <w:sz w:val="24"/>
-                                <w:szCs w:val="24"/>
-                                <w:lang w:val="tr-TR"/>
-                              </w:rPr>
-                              <w:t>function</w:t>
-                            </w:r>
-                            <w:proofErr w:type="spellEnd"/>
                           </w:p>
                         </w:txbxContent>
                       </wps:txbx>
@@ -16654,70 +14693,14 @@
                           <w:lang w:val="tr-TR"/>
                         </w:rPr>
                       </w:pPr>
-                      <w:proofErr w:type="spellStart"/>
                       <w:r>
                         <w:rPr>
                           <w:sz w:val="24"/>
                           <w:szCs w:val="24"/>
                           <w:lang w:val="tr-TR"/>
                         </w:rPr>
-                        <w:t>Table</w:t>
+                        <w:t>Table 10: Add user function</w:t>
                       </w:r>
-                      <w:proofErr w:type="spellEnd"/>
-                      <w:r>
-                        <w:rPr>
-                          <w:sz w:val="24"/>
-                          <w:szCs w:val="24"/>
-                          <w:lang w:val="tr-TR"/>
-                        </w:rPr>
-                        <w:t xml:space="preserve"> 10: </w:t>
-                      </w:r>
-                      <w:proofErr w:type="spellStart"/>
-                      <w:r>
-                        <w:rPr>
-                          <w:sz w:val="24"/>
-                          <w:szCs w:val="24"/>
-                          <w:lang w:val="tr-TR"/>
-                        </w:rPr>
-                        <w:t>Add</w:t>
-                      </w:r>
-                      <w:proofErr w:type="spellEnd"/>
-                      <w:r>
-                        <w:rPr>
-                          <w:sz w:val="24"/>
-                          <w:szCs w:val="24"/>
-                          <w:lang w:val="tr-TR"/>
-                        </w:rPr>
-                        <w:t xml:space="preserve"> </w:t>
-                      </w:r>
-                      <w:proofErr w:type="spellStart"/>
-                      <w:r>
-                        <w:rPr>
-                          <w:sz w:val="24"/>
-                          <w:szCs w:val="24"/>
-                          <w:lang w:val="tr-TR"/>
-                        </w:rPr>
-                        <w:t>user</w:t>
-                      </w:r>
-                      <w:proofErr w:type="spellEnd"/>
-                      <w:r>
-                        <w:rPr>
-                          <w:sz w:val="24"/>
-                          <w:szCs w:val="24"/>
-                          <w:lang w:val="tr-TR"/>
-                        </w:rPr>
-                        <w:t xml:space="preserve"> </w:t>
-                      </w:r>
-                      <w:proofErr w:type="spellStart"/>
-                      <w:r>
-                        <w:rPr>
-                          <w:sz w:val="24"/>
-                          <w:szCs w:val="24"/>
-                          <w:lang w:val="tr-TR"/>
-                        </w:rPr>
-                        <w:t>function</w:t>
-                      </w:r>
-                      <w:proofErr w:type="spellEnd"/>
                     </w:p>
                   </w:txbxContent>
                 </v:textbox>
@@ -17419,27 +15402,7 @@
                 <w:szCs w:val="30"/>
                 <w:lang w:val="en-US"/>
               </w:rPr>
-              <w:t xml:space="preserve">Step 2 – Input </w:t>
-            </w:r>
-            <w:proofErr w:type="spellStart"/>
-            <w:r>
-              <w:rPr>
-                <w:rFonts w:ascii="Times New Roman" w:eastAsia="Arial" w:hAnsi="Times New Roman" w:cs="Times New Roman"/>
-                <w:sz w:val="30"/>
-                <w:szCs w:val="30"/>
-                <w:lang w:val="en-US"/>
-              </w:rPr>
-              <w:t>cant</w:t>
-            </w:r>
-            <w:proofErr w:type="spellEnd"/>
-            <w:r>
-              <w:rPr>
-                <w:rFonts w:ascii="Times New Roman" w:eastAsia="Arial" w:hAnsi="Times New Roman" w:cs="Times New Roman"/>
-                <w:sz w:val="30"/>
-                <w:szCs w:val="30"/>
-                <w:lang w:val="en-US"/>
-              </w:rPr>
-              <w:t xml:space="preserve"> be recognized</w:t>
+              <w:t>Step 2 – Input cant be recognized</w:t>
             </w:r>
           </w:p>
           <w:p>
@@ -17605,70 +15568,14 @@
                                 <w:lang w:val="tr-TR"/>
                               </w:rPr>
                             </w:pPr>
-                            <w:proofErr w:type="spellStart"/>
                             <w:r>
                               <w:rPr>
                                 <w:sz w:val="24"/>
                                 <w:szCs w:val="24"/>
                                 <w:lang w:val="tr-TR"/>
                               </w:rPr>
-                              <w:t>Table</w:t>
+                              <w:t>Table 11: Block user function</w:t>
                             </w:r>
-                            <w:proofErr w:type="spellEnd"/>
-                            <w:r>
-                              <w:rPr>
-                                <w:sz w:val="24"/>
-                                <w:szCs w:val="24"/>
-                                <w:lang w:val="tr-TR"/>
-                              </w:rPr>
-                              <w:t xml:space="preserve"> 11: </w:t>
-                            </w:r>
-                            <w:proofErr w:type="spellStart"/>
-                            <w:r>
-                              <w:rPr>
-                                <w:sz w:val="24"/>
-                                <w:szCs w:val="24"/>
-                                <w:lang w:val="tr-TR"/>
-                              </w:rPr>
-                              <w:t>Block</w:t>
-                            </w:r>
-                            <w:proofErr w:type="spellEnd"/>
-                            <w:r>
-                              <w:rPr>
-                                <w:sz w:val="24"/>
-                                <w:szCs w:val="24"/>
-                                <w:lang w:val="tr-TR"/>
-                              </w:rPr>
-                              <w:t xml:space="preserve"> </w:t>
-                            </w:r>
-                            <w:proofErr w:type="spellStart"/>
-                            <w:r>
-                              <w:rPr>
-                                <w:sz w:val="24"/>
-                                <w:szCs w:val="24"/>
-                                <w:lang w:val="tr-TR"/>
-                              </w:rPr>
-                              <w:t>user</w:t>
-                            </w:r>
-                            <w:proofErr w:type="spellEnd"/>
-                            <w:r>
-                              <w:rPr>
-                                <w:sz w:val="24"/>
-                                <w:szCs w:val="24"/>
-                                <w:lang w:val="tr-TR"/>
-                              </w:rPr>
-                              <w:t xml:space="preserve"> </w:t>
-                            </w:r>
-                            <w:proofErr w:type="spellStart"/>
-                            <w:r>
-                              <w:rPr>
-                                <w:sz w:val="24"/>
-                                <w:szCs w:val="24"/>
-                                <w:lang w:val="tr-TR"/>
-                              </w:rPr>
-                              <w:t>function</w:t>
-                            </w:r>
-                            <w:proofErr w:type="spellEnd"/>
                           </w:p>
                         </w:txbxContent>
                       </wps:txbx>
@@ -17703,70 +15610,14 @@
                           <w:lang w:val="tr-TR"/>
                         </w:rPr>
                       </w:pPr>
-                      <w:proofErr w:type="spellStart"/>
                       <w:r>
                         <w:rPr>
                           <w:sz w:val="24"/>
                           <w:szCs w:val="24"/>
                           <w:lang w:val="tr-TR"/>
                         </w:rPr>
-                        <w:t>Table</w:t>
+                        <w:t>Table 11: Block user function</w:t>
                       </w:r>
-                      <w:proofErr w:type="spellEnd"/>
-                      <w:r>
-                        <w:rPr>
-                          <w:sz w:val="24"/>
-                          <w:szCs w:val="24"/>
-                          <w:lang w:val="tr-TR"/>
-                        </w:rPr>
-                        <w:t xml:space="preserve"> 11: </w:t>
-                      </w:r>
-                      <w:proofErr w:type="spellStart"/>
-                      <w:r>
-                        <w:rPr>
-                          <w:sz w:val="24"/>
-                          <w:szCs w:val="24"/>
-                          <w:lang w:val="tr-TR"/>
-                        </w:rPr>
-                        <w:t>Block</w:t>
-                      </w:r>
-                      <w:proofErr w:type="spellEnd"/>
-                      <w:r>
-                        <w:rPr>
-                          <w:sz w:val="24"/>
-                          <w:szCs w:val="24"/>
-                          <w:lang w:val="tr-TR"/>
-                        </w:rPr>
-                        <w:t xml:space="preserve"> </w:t>
-                      </w:r>
-                      <w:proofErr w:type="spellStart"/>
-                      <w:r>
-                        <w:rPr>
-                          <w:sz w:val="24"/>
-                          <w:szCs w:val="24"/>
-                          <w:lang w:val="tr-TR"/>
-                        </w:rPr>
-                        <w:t>user</w:t>
-                      </w:r>
-                      <w:proofErr w:type="spellEnd"/>
-                      <w:r>
-                        <w:rPr>
-                          <w:sz w:val="24"/>
-                          <w:szCs w:val="24"/>
-                          <w:lang w:val="tr-TR"/>
-                        </w:rPr>
-                        <w:t xml:space="preserve"> </w:t>
-                      </w:r>
-                      <w:proofErr w:type="spellStart"/>
-                      <w:r>
-                        <w:rPr>
-                          <w:sz w:val="24"/>
-                          <w:szCs w:val="24"/>
-                          <w:lang w:val="tr-TR"/>
-                        </w:rPr>
-                        <w:t>function</w:t>
-                      </w:r>
-                      <w:proofErr w:type="spellEnd"/>
                     </w:p>
                   </w:txbxContent>
                 </v:textbox>
@@ -18051,43 +15902,7 @@
           <w:sz w:val="24"/>
           <w:szCs w:val="24"/>
         </w:rPr>
-        <w:t xml:space="preserve">Speech to Text Service is the main input provider for system. It converts given audial data to </w:t>
-      </w:r>
-      <w:proofErr w:type="spellStart"/>
-      <w:r>
-        <w:rPr>
-          <w:rFonts w:ascii="Times New Roman" w:hAnsi="Times New Roman" w:cs="Times New Roman"/>
-          <w:sz w:val="24"/>
-          <w:szCs w:val="24"/>
-        </w:rPr>
-        <w:t>processable</w:t>
-      </w:r>
-      <w:proofErr w:type="spellEnd"/>
-      <w:r>
-        <w:rPr>
-          <w:rFonts w:ascii="Times New Roman" w:hAnsi="Times New Roman" w:cs="Times New Roman"/>
-          <w:sz w:val="24"/>
-          <w:szCs w:val="24"/>
-        </w:rPr>
-        <w:t xml:space="preserve"> data that </w:t>
-      </w:r>
-      <w:proofErr w:type="gramStart"/>
-      <w:r>
-        <w:rPr>
-          <w:rFonts w:ascii="Times New Roman" w:hAnsi="Times New Roman" w:cs="Times New Roman"/>
-          <w:sz w:val="24"/>
-          <w:szCs w:val="24"/>
-        </w:rPr>
-        <w:t>will be forwarded</w:t>
-      </w:r>
-      <w:proofErr w:type="gramEnd"/>
-      <w:r>
-        <w:rPr>
-          <w:rFonts w:ascii="Times New Roman" w:hAnsi="Times New Roman" w:cs="Times New Roman"/>
-          <w:sz w:val="24"/>
-          <w:szCs w:val="24"/>
-        </w:rPr>
-        <w:t xml:space="preserve"> to Server Manager.</w:t>
+        <w:t>Speech to Text Service is the main input provider for system. It converts given audial data to processable data that will be forwarded to Server Manager.</w:t>
       </w:r>
     </w:p>
     <w:p>
@@ -18133,25 +15948,7 @@
           <w:sz w:val="24"/>
           <w:szCs w:val="24"/>
         </w:rPr>
-        <w:t xml:space="preserve">Since mailing is the main conversation between workers and system itself, Mail Service is an external component, which </w:t>
-      </w:r>
-      <w:proofErr w:type="gramStart"/>
-      <w:r>
-        <w:rPr>
-          <w:rFonts w:ascii="Times New Roman" w:hAnsi="Times New Roman" w:cs="Times New Roman"/>
-          <w:sz w:val="24"/>
-          <w:szCs w:val="24"/>
-        </w:rPr>
-        <w:t>is dedicated</w:t>
-      </w:r>
-      <w:proofErr w:type="gramEnd"/>
-      <w:r>
-        <w:rPr>
-          <w:rFonts w:ascii="Times New Roman" w:hAnsi="Times New Roman" w:cs="Times New Roman"/>
-          <w:sz w:val="24"/>
-          <w:szCs w:val="24"/>
-        </w:rPr>
-        <w:t xml:space="preserve"> for managing conversation. </w:t>
+        <w:t xml:space="preserve">Since mailing is the main conversation between workers and system itself, Mail Service is an external component, which is dedicated for managing conversation. </w:t>
       </w:r>
     </w:p>
     <w:p>
@@ -18191,113 +15988,13 @@
           <w:szCs w:val="24"/>
         </w:rPr>
       </w:pPr>
-      <w:proofErr w:type="spellStart"/>
       <w:r>
         <w:rPr>
           <w:rFonts w:ascii="Times New Roman" w:hAnsi="Times New Roman" w:cs="Times New Roman"/>
           <w:sz w:val="24"/>
           <w:szCs w:val="24"/>
         </w:rPr>
-        <w:t>Yemeksepeti</w:t>
-      </w:r>
-      <w:proofErr w:type="spellEnd"/>
-      <w:r>
-        <w:rPr>
-          <w:rFonts w:ascii="Times New Roman" w:hAnsi="Times New Roman" w:cs="Times New Roman"/>
-          <w:sz w:val="24"/>
-          <w:szCs w:val="24"/>
-        </w:rPr>
-        <w:t xml:space="preserve"> is the external component for ordering food. Two components are responsible from the interaction between Server Manager and </w:t>
-      </w:r>
-      <w:proofErr w:type="spellStart"/>
-      <w:r>
-        <w:rPr>
-          <w:rFonts w:ascii="Times New Roman" w:hAnsi="Times New Roman" w:cs="Times New Roman"/>
-          <w:sz w:val="24"/>
-          <w:szCs w:val="24"/>
-        </w:rPr>
-        <w:t>Yemeksepeti</w:t>
-      </w:r>
-      <w:proofErr w:type="spellEnd"/>
-      <w:r>
-        <w:rPr>
-          <w:rFonts w:ascii="Times New Roman" w:hAnsi="Times New Roman" w:cs="Times New Roman"/>
-          <w:sz w:val="24"/>
-          <w:szCs w:val="24"/>
-        </w:rPr>
-        <w:t xml:space="preserve">. Firstly, </w:t>
-      </w:r>
-      <w:proofErr w:type="spellStart"/>
-      <w:r>
-        <w:rPr>
-          <w:rFonts w:ascii="Times New Roman" w:hAnsi="Times New Roman" w:cs="Times New Roman"/>
-          <w:sz w:val="24"/>
-          <w:szCs w:val="24"/>
-        </w:rPr>
-        <w:t>Yemeksepeti</w:t>
-      </w:r>
-      <w:proofErr w:type="spellEnd"/>
-      <w:r>
-        <w:rPr>
-          <w:rFonts w:ascii="Times New Roman" w:hAnsi="Times New Roman" w:cs="Times New Roman"/>
-          <w:sz w:val="24"/>
-          <w:szCs w:val="24"/>
-        </w:rPr>
-        <w:t xml:space="preserve"> Authorization Handler manages the authorization of user to </w:t>
-      </w:r>
-      <w:proofErr w:type="spellStart"/>
-      <w:r>
-        <w:rPr>
-          <w:rFonts w:ascii="Times New Roman" w:hAnsi="Times New Roman" w:cs="Times New Roman"/>
-          <w:sz w:val="24"/>
-          <w:szCs w:val="24"/>
-        </w:rPr>
-        <w:t>Yemeksepeti</w:t>
-      </w:r>
-      <w:proofErr w:type="spellEnd"/>
-      <w:r>
-        <w:rPr>
-          <w:rFonts w:ascii="Times New Roman" w:hAnsi="Times New Roman" w:cs="Times New Roman"/>
-          <w:sz w:val="24"/>
-          <w:szCs w:val="24"/>
-        </w:rPr>
-        <w:t xml:space="preserve">. Secondly, </w:t>
-      </w:r>
-      <w:proofErr w:type="spellStart"/>
-      <w:r>
-        <w:rPr>
-          <w:rFonts w:ascii="Times New Roman" w:hAnsi="Times New Roman" w:cs="Times New Roman"/>
-          <w:sz w:val="24"/>
-          <w:szCs w:val="24"/>
-        </w:rPr>
-        <w:t>Yemeksepeti</w:t>
-      </w:r>
-      <w:proofErr w:type="spellEnd"/>
-      <w:r>
-        <w:rPr>
-          <w:rFonts w:ascii="Times New Roman" w:hAnsi="Times New Roman" w:cs="Times New Roman"/>
-          <w:sz w:val="24"/>
-          <w:szCs w:val="24"/>
-        </w:rPr>
-        <w:t xml:space="preserve"> Request Handler processes and manages users’ orders from </w:t>
-      </w:r>
-      <w:proofErr w:type="spellStart"/>
-      <w:r>
-        <w:rPr>
-          <w:rFonts w:ascii="Times New Roman" w:hAnsi="Times New Roman" w:cs="Times New Roman"/>
-          <w:sz w:val="24"/>
-          <w:szCs w:val="24"/>
-        </w:rPr>
-        <w:t>Yemeksepeti</w:t>
-      </w:r>
-      <w:proofErr w:type="spellEnd"/>
-      <w:r>
-        <w:rPr>
-          <w:rFonts w:ascii="Times New Roman" w:hAnsi="Times New Roman" w:cs="Times New Roman"/>
-          <w:sz w:val="24"/>
-          <w:szCs w:val="24"/>
-        </w:rPr>
-        <w:t>.</w:t>
+        <w:t>Yemeksepeti is the external component for ordering food. Two components are responsible from the interaction between Server Manager and Yemeksepeti. Firstly, Yemeksepeti Authorization Handler manages the authorization of user to Yemeksepeti. Secondly, Yemeksepeti Request Handler processes and manages users’ orders from Yemeksepeti.</w:t>
       </w:r>
     </w:p>
     <w:p>
@@ -18411,25 +16108,7 @@
           <w:sz w:val="24"/>
           <w:szCs w:val="24"/>
         </w:rPr>
-        <w:t xml:space="preserve">We use Java/Spring in web server side and </w:t>
-      </w:r>
-      <w:proofErr w:type="gramStart"/>
-      <w:r>
-        <w:rPr>
-          <w:rFonts w:ascii="Times New Roman" w:hAnsi="Times New Roman" w:cs="Times New Roman"/>
-          <w:sz w:val="24"/>
-          <w:szCs w:val="24"/>
-        </w:rPr>
-        <w:t>DB is managed by MySQL</w:t>
-      </w:r>
-      <w:proofErr w:type="gramEnd"/>
-      <w:r>
-        <w:rPr>
-          <w:rFonts w:ascii="Times New Roman" w:hAnsi="Times New Roman" w:cs="Times New Roman"/>
-          <w:sz w:val="24"/>
-          <w:szCs w:val="24"/>
-        </w:rPr>
-        <w:t>.</w:t>
+        <w:t>We use Java/Spring in web server side and DB is managed by MySQL.</w:t>
       </w:r>
     </w:p>
     <w:p>
@@ -18968,7 +16647,6 @@
                 <w:lang w:val="en-US"/>
               </w:rPr>
             </w:pPr>
-            <w:proofErr w:type="spellStart"/>
             <w:r>
               <w:rPr>
                 <w:rFonts w:ascii="Times New Roman" w:hAnsi="Times New Roman" w:cs="Times New Roman"/>
@@ -18978,7 +16656,6 @@
               </w:rPr>
               <w:t>addUser</w:t>
             </w:r>
-            <w:proofErr w:type="spellEnd"/>
           </w:p>
         </w:tc>
         <w:tc>
@@ -19032,7 +16709,6 @@
                 <w:lang w:val="en-US"/>
               </w:rPr>
             </w:pPr>
-            <w:proofErr w:type="spellStart"/>
             <w:r>
               <w:rPr>
                 <w:rFonts w:ascii="Times New Roman" w:hAnsi="Times New Roman" w:cs="Times New Roman"/>
@@ -19042,7 +16718,6 @@
               </w:rPr>
               <w:t>deleteUser</w:t>
             </w:r>
-            <w:proofErr w:type="spellEnd"/>
           </w:p>
         </w:tc>
         <w:tc>
@@ -19096,7 +16771,6 @@
                 <w:lang w:val="en-US"/>
               </w:rPr>
             </w:pPr>
-            <w:proofErr w:type="spellStart"/>
             <w:r>
               <w:rPr>
                 <w:rFonts w:ascii="Times New Roman" w:hAnsi="Times New Roman" w:cs="Times New Roman"/>
@@ -19106,7 +16780,6 @@
               </w:rPr>
               <w:t>addWorker</w:t>
             </w:r>
-            <w:proofErr w:type="spellEnd"/>
           </w:p>
         </w:tc>
         <w:tc>
@@ -19160,7 +16833,6 @@
                 <w:lang w:val="en-US"/>
               </w:rPr>
             </w:pPr>
-            <w:proofErr w:type="spellStart"/>
             <w:r>
               <w:rPr>
                 <w:rFonts w:ascii="Times New Roman" w:hAnsi="Times New Roman" w:cs="Times New Roman"/>
@@ -19170,7 +16842,6 @@
               </w:rPr>
               <w:t>deleteWorker</w:t>
             </w:r>
-            <w:proofErr w:type="spellEnd"/>
           </w:p>
         </w:tc>
         <w:tc>
@@ -19245,7 +16916,6 @@
                 <w:lang w:val="en-US"/>
               </w:rPr>
             </w:pPr>
-            <w:proofErr w:type="spellStart"/>
             <w:r>
               <w:rPr>
                 <w:rFonts w:ascii="Times New Roman" w:hAnsi="Times New Roman" w:cs="Times New Roman"/>
@@ -19255,7 +16925,6 @@
               </w:rPr>
               <w:t>convertAudioToText</w:t>
             </w:r>
-            <w:proofErr w:type="spellEnd"/>
           </w:p>
         </w:tc>
         <w:tc>
@@ -19308,7 +16977,6 @@
                 <w:lang w:val="en-US"/>
               </w:rPr>
             </w:pPr>
-            <w:proofErr w:type="spellStart"/>
             <w:r>
               <w:rPr>
                 <w:rFonts w:ascii="Times New Roman" w:hAnsi="Times New Roman" w:cs="Times New Roman"/>
@@ -19318,7 +16986,6 @@
               </w:rPr>
               <w:t>convertTextToAudio</w:t>
             </w:r>
-            <w:proofErr w:type="spellEnd"/>
           </w:p>
         </w:tc>
         <w:tc>
@@ -19380,7 +17047,6 @@
                 <w:lang w:val="en-US"/>
               </w:rPr>
             </w:pPr>
-            <w:proofErr w:type="spellStart"/>
             <w:r>
               <w:rPr>
                 <w:rFonts w:ascii="Times New Roman" w:hAnsi="Times New Roman" w:cs="Times New Roman"/>
@@ -19391,7 +17057,6 @@
               <w:lastRenderedPageBreak/>
               <w:t>createIssue</w:t>
             </w:r>
-            <w:proofErr w:type="spellEnd"/>
           </w:p>
         </w:tc>
         <w:tc>
@@ -19445,7 +17110,6 @@
                 <w:lang w:val="en-US"/>
               </w:rPr>
             </w:pPr>
-            <w:proofErr w:type="spellStart"/>
             <w:r>
               <w:rPr>
                 <w:rFonts w:ascii="Times New Roman" w:hAnsi="Times New Roman" w:cs="Times New Roman"/>
@@ -19455,7 +17119,6 @@
               </w:rPr>
               <w:t>registerToIssue</w:t>
             </w:r>
-            <w:proofErr w:type="spellEnd"/>
           </w:p>
         </w:tc>
         <w:tc>
@@ -19509,7 +17172,6 @@
                 <w:lang w:val="en-US"/>
               </w:rPr>
             </w:pPr>
-            <w:proofErr w:type="spellStart"/>
             <w:r>
               <w:rPr>
                 <w:rFonts w:ascii="Times New Roman" w:hAnsi="Times New Roman" w:cs="Times New Roman"/>
@@ -19519,7 +17181,6 @@
               </w:rPr>
               <w:t>closeIssue</w:t>
             </w:r>
-            <w:proofErr w:type="spellEnd"/>
           </w:p>
         </w:tc>
         <w:tc>
@@ -19573,7 +17234,6 @@
                 <w:lang w:val="en-US"/>
               </w:rPr>
             </w:pPr>
-            <w:proofErr w:type="spellStart"/>
             <w:r>
               <w:rPr>
                 <w:rFonts w:ascii="Times New Roman" w:hAnsi="Times New Roman" w:cs="Times New Roman"/>
@@ -19583,7 +17243,6 @@
               </w:rPr>
               <w:t>createRequest</w:t>
             </w:r>
-            <w:proofErr w:type="spellEnd"/>
           </w:p>
         </w:tc>
         <w:tc>
@@ -19637,7 +17296,6 @@
                 <w:lang w:val="en-US"/>
               </w:rPr>
             </w:pPr>
-            <w:proofErr w:type="spellStart"/>
             <w:r>
               <w:rPr>
                 <w:rFonts w:ascii="Times New Roman" w:hAnsi="Times New Roman" w:cs="Times New Roman"/>
@@ -19647,7 +17305,6 @@
               </w:rPr>
               <w:t>getAssignedIssues</w:t>
             </w:r>
-            <w:proofErr w:type="spellEnd"/>
           </w:p>
         </w:tc>
         <w:tc>
@@ -19701,7 +17358,6 @@
                 <w:lang w:val="en-US"/>
               </w:rPr>
             </w:pPr>
-            <w:proofErr w:type="spellStart"/>
             <w:r>
               <w:rPr>
                 <w:rFonts w:ascii="Times New Roman" w:hAnsi="Times New Roman" w:cs="Times New Roman"/>
@@ -19711,7 +17367,6 @@
               </w:rPr>
               <w:t>getAssignedRequests</w:t>
             </w:r>
-            <w:proofErr w:type="spellEnd"/>
           </w:p>
         </w:tc>
         <w:tc>
@@ -19783,7 +17438,6 @@
                 <w:lang w:val="en-US"/>
               </w:rPr>
             </w:pPr>
-            <w:proofErr w:type="spellStart"/>
             <w:r>
               <w:rPr>
                 <w:rFonts w:ascii="Times New Roman" w:hAnsi="Times New Roman" w:cs="Times New Roman"/>
@@ -19802,7 +17456,6 @@
               </w:rPr>
               <w:t>erver</w:t>
             </w:r>
-            <w:proofErr w:type="spellEnd"/>
           </w:p>
         </w:tc>
         <w:tc>
@@ -19856,7 +17509,6 @@
                 <w:lang w:val="en-US"/>
               </w:rPr>
             </w:pPr>
-            <w:proofErr w:type="spellStart"/>
             <w:r>
               <w:rPr>
                 <w:rFonts w:ascii="Times New Roman" w:hAnsi="Times New Roman" w:cs="Times New Roman"/>
@@ -19866,7 +17518,6 @@
               </w:rPr>
               <w:t>forwardOrder</w:t>
             </w:r>
-            <w:proofErr w:type="spellEnd"/>
           </w:p>
         </w:tc>
         <w:tc>
@@ -19895,19 +17546,8 @@
                 <w:szCs w:val="30"/>
                 <w:lang w:val="en-US"/>
               </w:rPr>
-              <w:t xml:space="preserve">Forwards user’s food order to </w:t>
-            </w:r>
-            <w:proofErr w:type="spellStart"/>
-            <w:r>
-              <w:rPr>
-                <w:rFonts w:ascii="Times New Roman" w:hAnsi="Times New Roman" w:cs="Times New Roman"/>
-                <w:sz w:val="30"/>
-                <w:szCs w:val="30"/>
-                <w:lang w:val="en-US"/>
-              </w:rPr>
-              <w:t>yemeksepeti</w:t>
-            </w:r>
-            <w:proofErr w:type="spellEnd"/>
+              <w:t>Forwards user’s food order to yemeksepeti</w:t>
+            </w:r>
           </w:p>
         </w:tc>
       </w:tr>
@@ -19931,7 +17571,6 @@
                 <w:lang w:val="en-US"/>
               </w:rPr>
             </w:pPr>
-            <w:proofErr w:type="spellStart"/>
             <w:r>
               <w:rPr>
                 <w:rFonts w:ascii="Times New Roman" w:hAnsi="Times New Roman" w:cs="Times New Roman"/>
@@ -19941,7 +17580,6 @@
               </w:rPr>
               <w:t>forwardOrderReply</w:t>
             </w:r>
-            <w:proofErr w:type="spellEnd"/>
           </w:p>
         </w:tc>
         <w:tc>
@@ -19988,19 +17626,8 @@
                 <w:szCs w:val="30"/>
                 <w:lang w:val="en-US"/>
               </w:rPr>
-              <w:t xml:space="preserve"> </w:t>
-            </w:r>
-            <w:proofErr w:type="spellStart"/>
-            <w:r>
-              <w:rPr>
-                <w:rFonts w:ascii="Times New Roman" w:hAnsi="Times New Roman" w:cs="Times New Roman"/>
-                <w:sz w:val="30"/>
-                <w:szCs w:val="30"/>
-                <w:lang w:val="en-US"/>
-              </w:rPr>
-              <w:t>yemeksepeti</w:t>
-            </w:r>
-            <w:proofErr w:type="spellEnd"/>
+              <w:t xml:space="preserve"> yemeksepeti</w:t>
+            </w:r>
             <w:r>
               <w:rPr>
                 <w:rFonts w:ascii="Times New Roman" w:hAnsi="Times New Roman" w:cs="Times New Roman"/>
@@ -20033,7 +17660,6 @@
                 <w:lang w:val="en-US"/>
               </w:rPr>
             </w:pPr>
-            <w:proofErr w:type="spellStart"/>
             <w:r>
               <w:rPr>
                 <w:rFonts w:ascii="Times New Roman" w:hAnsi="Times New Roman" w:cs="Times New Roman"/>
@@ -20043,7 +17669,6 @@
               </w:rPr>
               <w:t>authorizeUser</w:t>
             </w:r>
-            <w:proofErr w:type="spellEnd"/>
           </w:p>
         </w:tc>
         <w:tc>
@@ -20072,27 +17697,7 @@
                 <w:szCs w:val="30"/>
                 <w:lang w:val="en-US"/>
               </w:rPr>
-              <w:t xml:space="preserve">Authorizes current user to </w:t>
-            </w:r>
-            <w:proofErr w:type="spellStart"/>
-            <w:r>
-              <w:rPr>
-                <w:rFonts w:ascii="Times New Roman" w:hAnsi="Times New Roman" w:cs="Times New Roman"/>
-                <w:sz w:val="30"/>
-                <w:szCs w:val="30"/>
-                <w:lang w:val="en-US"/>
-              </w:rPr>
-              <w:t>yemeksepeti</w:t>
-            </w:r>
-            <w:proofErr w:type="spellEnd"/>
-            <w:r>
-              <w:rPr>
-                <w:rFonts w:ascii="Times New Roman" w:hAnsi="Times New Roman" w:cs="Times New Roman"/>
-                <w:sz w:val="30"/>
-                <w:szCs w:val="30"/>
-                <w:lang w:val="en-US"/>
-              </w:rPr>
-              <w:t xml:space="preserve"> system</w:t>
+              <w:t>Authorizes current user to yemeksepeti system</w:t>
             </w:r>
           </w:p>
         </w:tc>
@@ -20117,7 +17722,6 @@
                 <w:lang w:val="en-US"/>
               </w:rPr>
             </w:pPr>
-            <w:proofErr w:type="spellStart"/>
             <w:r>
               <w:rPr>
                 <w:rFonts w:ascii="Times New Roman" w:hAnsi="Times New Roman" w:cs="Times New Roman"/>
@@ -20127,7 +17731,6 @@
               </w:rPr>
               <w:t>sendMailToWorker</w:t>
             </w:r>
-            <w:proofErr w:type="spellEnd"/>
           </w:p>
         </w:tc>
         <w:tc>
@@ -20181,7 +17784,6 @@
                 <w:lang w:val="en-US"/>
               </w:rPr>
             </w:pPr>
-            <w:proofErr w:type="spellStart"/>
             <w:r>
               <w:rPr>
                 <w:rFonts w:ascii="Times New Roman" w:hAnsi="Times New Roman" w:cs="Times New Roman"/>
@@ -20191,7 +17793,6 @@
               </w:rPr>
               <w:t>sendMailToAllWorkers</w:t>
             </w:r>
-            <w:proofErr w:type="spellEnd"/>
           </w:p>
         </w:tc>
         <w:tc>
@@ -20263,7 +17864,6 @@
                 <w:lang w:val="en-US"/>
               </w:rPr>
             </w:pPr>
-            <w:proofErr w:type="spellStart"/>
             <w:r>
               <w:rPr>
                 <w:rFonts w:ascii="Times New Roman" w:hAnsi="Times New Roman" w:cs="Times New Roman"/>
@@ -20273,7 +17873,6 @@
               </w:rPr>
               <w:t>authenticateUser</w:t>
             </w:r>
-            <w:proofErr w:type="spellEnd"/>
           </w:p>
         </w:tc>
         <w:tc>
@@ -20327,7 +17926,6 @@
                 <w:lang w:val="en-US"/>
               </w:rPr>
             </w:pPr>
-            <w:proofErr w:type="spellStart"/>
             <w:r>
               <w:rPr>
                 <w:rFonts w:ascii="Times New Roman" w:hAnsi="Times New Roman" w:cs="Times New Roman"/>
@@ -20337,7 +17935,6 @@
               </w:rPr>
               <w:t>authenticateWorker</w:t>
             </w:r>
-            <w:proofErr w:type="spellEnd"/>
           </w:p>
         </w:tc>
         <w:tc>
@@ -20441,7 +18038,6 @@
                                 <w:lang w:val="tr-TR"/>
                               </w:rPr>
                             </w:pPr>
-                            <w:proofErr w:type="spellStart"/>
                             <w:r>
                               <w:rPr>
                                 <w:sz w:val="24"/>
@@ -20456,45 +18052,8 @@
                                 <w:szCs w:val="24"/>
                                 <w:lang w:val="tr-TR"/>
                               </w:rPr>
-                              <w:t>ble</w:t>
+                              <w:t>ble 12: Operation Descriptions</w:t>
                             </w:r>
-                            <w:proofErr w:type="spellEnd"/>
-                            <w:r>
-                              <w:rPr>
-                                <w:sz w:val="24"/>
-                                <w:szCs w:val="24"/>
-                                <w:lang w:val="tr-TR"/>
-                              </w:rPr>
-                              <w:t xml:space="preserve"> 12: </w:t>
-                            </w:r>
-                            <w:proofErr w:type="spellStart"/>
-                            <w:r>
-                              <w:rPr>
-                                <w:sz w:val="24"/>
-                                <w:szCs w:val="24"/>
-                                <w:lang w:val="tr-TR"/>
-                              </w:rPr>
-                              <w:t>Operation</w:t>
-                            </w:r>
-                            <w:proofErr w:type="spellEnd"/>
-                            <w:r>
-                              <w:rPr>
-                                <w:sz w:val="24"/>
-                                <w:szCs w:val="24"/>
-                                <w:lang w:val="tr-TR"/>
-                              </w:rPr>
-                              <w:t xml:space="preserve"> </w:t>
-                            </w:r>
-                            <w:proofErr w:type="spellStart"/>
-                            <w:r>
-                              <w:rPr>
-                                <w:sz w:val="24"/>
-                                <w:szCs w:val="24"/>
-                                <w:lang w:val="tr-TR"/>
-                              </w:rPr>
-                              <w:t>Descriptions</w:t>
-                            </w:r>
-                            <w:proofErr w:type="spellEnd"/>
                           </w:p>
                         </w:txbxContent>
                       </wps:txbx>
@@ -20530,7 +18089,6 @@
                           <w:lang w:val="tr-TR"/>
                         </w:rPr>
                       </w:pPr>
-                      <w:proofErr w:type="spellStart"/>
                       <w:r>
                         <w:rPr>
                           <w:sz w:val="24"/>
@@ -20545,45 +18103,8 @@
                           <w:szCs w:val="24"/>
                           <w:lang w:val="tr-TR"/>
                         </w:rPr>
-                        <w:t>ble</w:t>
+                        <w:t>ble 12: Operation Descriptions</w:t>
                       </w:r>
-                      <w:proofErr w:type="spellEnd"/>
-                      <w:r>
-                        <w:rPr>
-                          <w:sz w:val="24"/>
-                          <w:szCs w:val="24"/>
-                          <w:lang w:val="tr-TR"/>
-                        </w:rPr>
-                        <w:t xml:space="preserve"> 12: </w:t>
-                      </w:r>
-                      <w:proofErr w:type="spellStart"/>
-                      <w:r>
-                        <w:rPr>
-                          <w:sz w:val="24"/>
-                          <w:szCs w:val="24"/>
-                          <w:lang w:val="tr-TR"/>
-                        </w:rPr>
-                        <w:t>Operation</w:t>
-                      </w:r>
-                      <w:proofErr w:type="spellEnd"/>
-                      <w:r>
-                        <w:rPr>
-                          <w:sz w:val="24"/>
-                          <w:szCs w:val="24"/>
-                          <w:lang w:val="tr-TR"/>
-                        </w:rPr>
-                        <w:t xml:space="preserve"> </w:t>
-                      </w:r>
-                      <w:proofErr w:type="spellStart"/>
-                      <w:r>
-                        <w:rPr>
-                          <w:sz w:val="24"/>
-                          <w:szCs w:val="24"/>
-                          <w:lang w:val="tr-TR"/>
-                        </w:rPr>
-                        <w:t>Descriptions</w:t>
-                      </w:r>
-                      <w:proofErr w:type="spellEnd"/>
                     </w:p>
                   </w:txbxContent>
                 </v:textbox>
@@ -20608,9 +18129,9 @@
       </w:tblPr>
       <w:tblGrid>
         <w:gridCol w:w="3449"/>
-        <w:gridCol w:w="2392"/>
-        <w:gridCol w:w="1337"/>
-        <w:gridCol w:w="1802"/>
+        <w:gridCol w:w="1566"/>
+        <w:gridCol w:w="1986"/>
+        <w:gridCol w:w="1979"/>
       </w:tblGrid>
       <w:tr>
         <w:tc>
@@ -20814,6 +18335,15 @@
                 <w:lang w:val="en-US"/>
               </w:rPr>
             </w:pPr>
+            <w:r>
+              <w:rPr>
+                <w:rFonts w:ascii="Times New Roman" w:hAnsi="Times New Roman" w:cs="Times New Roman"/>
+                <w:sz w:val="30"/>
+                <w:szCs w:val="30"/>
+                <w:lang w:val="en-US"/>
+              </w:rPr>
+              <w:t>If successful returns True else False</w:t>
+            </w:r>
           </w:p>
         </w:tc>
         <w:tc>
@@ -20842,6 +18372,15 @@
                 <w:szCs w:val="30"/>
                 <w:lang w:val="en-US"/>
               </w:rPr>
+              <w:t>-</w:t>
+            </w:r>
+            <w:r>
+              <w:rPr>
+                <w:rFonts w:ascii="Times New Roman" w:hAnsi="Times New Roman" w:cs="Times New Roman"/>
+                <w:sz w:val="30"/>
+                <w:szCs w:val="30"/>
+                <w:lang w:val="en-US"/>
+              </w:rPr>
               <w:t>Database Server Error</w:t>
             </w:r>
           </w:p>
@@ -20867,7 +18406,6 @@
                 <w:lang w:val="en-US"/>
               </w:rPr>
             </w:pPr>
-            <w:proofErr w:type="spellStart"/>
             <w:r>
               <w:rPr>
                 <w:rFonts w:ascii="Times New Roman" w:hAnsi="Times New Roman" w:cs="Times New Roman"/>
@@ -20877,7 +18415,6 @@
               </w:rPr>
               <w:t>addUser</w:t>
             </w:r>
-            <w:proofErr w:type="spellEnd"/>
           </w:p>
         </w:tc>
         <w:tc>
@@ -20906,7 +18443,7 @@
                 <w:szCs w:val="30"/>
                 <w:lang w:val="en-US"/>
               </w:rPr>
-              <w:t>User</w:t>
+              <w:t>user</w:t>
             </w:r>
           </w:p>
         </w:tc>
@@ -20929,6 +18466,15 @@
                 <w:lang w:val="en-US"/>
               </w:rPr>
             </w:pPr>
+            <w:r>
+              <w:rPr>
+                <w:rFonts w:ascii="Times New Roman" w:hAnsi="Times New Roman" w:cs="Times New Roman"/>
+                <w:sz w:val="30"/>
+                <w:szCs w:val="30"/>
+                <w:lang w:val="en-US"/>
+              </w:rPr>
+              <w:t>If successful returns True else False</w:t>
+            </w:r>
           </w:p>
         </w:tc>
         <w:tc>
@@ -20957,8 +18503,46 @@
                 <w:szCs w:val="30"/>
                 <w:lang w:val="en-US"/>
               </w:rPr>
+              <w:t>-User already added</w:t>
+            </w:r>
+          </w:p>
+          <w:p>
+            <w:pPr>
+              <w:rPr>
+                <w:rFonts w:ascii="Times New Roman" w:hAnsi="Times New Roman" w:cs="Times New Roman"/>
+                <w:sz w:val="30"/>
+                <w:szCs w:val="30"/>
+                <w:lang w:val="en-US"/>
+              </w:rPr>
+            </w:pPr>
+            <w:r>
+              <w:rPr>
+                <w:rFonts w:ascii="Times New Roman" w:hAnsi="Times New Roman" w:cs="Times New Roman"/>
+                <w:sz w:val="30"/>
+                <w:szCs w:val="30"/>
+                <w:lang w:val="en-US"/>
+              </w:rPr>
+              <w:t>-</w:t>
+            </w:r>
+            <w:r>
+              <w:rPr>
+                <w:rFonts w:ascii="Times New Roman" w:hAnsi="Times New Roman" w:cs="Times New Roman"/>
+                <w:sz w:val="30"/>
+                <w:szCs w:val="30"/>
+                <w:lang w:val="en-US"/>
+              </w:rPr>
               <w:t>Database Server Error</w:t>
             </w:r>
+          </w:p>
+          <w:p>
+            <w:pPr>
+              <w:rPr>
+                <w:rFonts w:ascii="Times New Roman" w:hAnsi="Times New Roman" w:cs="Times New Roman"/>
+                <w:sz w:val="30"/>
+                <w:szCs w:val="30"/>
+                <w:lang w:val="en-US"/>
+              </w:rPr>
+            </w:pPr>
           </w:p>
         </w:tc>
       </w:tr>
@@ -20982,7 +18566,6 @@
                 <w:lang w:val="en-US"/>
               </w:rPr>
             </w:pPr>
-            <w:proofErr w:type="spellStart"/>
             <w:r>
               <w:rPr>
                 <w:rFonts w:ascii="Times New Roman" w:hAnsi="Times New Roman" w:cs="Times New Roman"/>
@@ -20992,7 +18575,6 @@
               </w:rPr>
               <w:t>deleteUser</w:t>
             </w:r>
-            <w:proofErr w:type="spellEnd"/>
           </w:p>
         </w:tc>
         <w:tc>
@@ -21023,8 +18605,6 @@
               </w:rPr>
               <w:t>userID</w:t>
             </w:r>
-            <w:bookmarkStart w:id="11" w:name="_GoBack"/>
-            <w:bookmarkEnd w:id="11"/>
           </w:p>
         </w:tc>
         <w:tc>
@@ -21046,6 +18626,15 @@
                 <w:lang w:val="en-US"/>
               </w:rPr>
             </w:pPr>
+            <w:r>
+              <w:rPr>
+                <w:rFonts w:ascii="Times New Roman" w:hAnsi="Times New Roman" w:cs="Times New Roman"/>
+                <w:sz w:val="30"/>
+                <w:szCs w:val="30"/>
+                <w:lang w:val="en-US"/>
+              </w:rPr>
+              <w:t>If successful returns True else False</w:t>
+            </w:r>
           </w:p>
         </w:tc>
         <w:tc>
@@ -21074,6 +18663,34 @@
                 <w:szCs w:val="30"/>
                 <w:lang w:val="en-US"/>
               </w:rPr>
+              <w:t>-User doesn’t exist</w:t>
+            </w:r>
+          </w:p>
+          <w:p>
+            <w:pPr>
+              <w:rPr>
+                <w:rFonts w:ascii="Times New Roman" w:hAnsi="Times New Roman" w:cs="Times New Roman"/>
+                <w:sz w:val="30"/>
+                <w:szCs w:val="30"/>
+                <w:lang w:val="en-US"/>
+              </w:rPr>
+            </w:pPr>
+            <w:r>
+              <w:rPr>
+                <w:rFonts w:ascii="Times New Roman" w:hAnsi="Times New Roman" w:cs="Times New Roman"/>
+                <w:sz w:val="30"/>
+                <w:szCs w:val="30"/>
+                <w:lang w:val="en-US"/>
+              </w:rPr>
+              <w:t>-</w:t>
+            </w:r>
+            <w:r>
+              <w:rPr>
+                <w:rFonts w:ascii="Times New Roman" w:hAnsi="Times New Roman" w:cs="Times New Roman"/>
+                <w:sz w:val="30"/>
+                <w:szCs w:val="30"/>
+                <w:lang w:val="en-US"/>
+              </w:rPr>
               <w:t>Database Server Error</w:t>
             </w:r>
           </w:p>
@@ -21099,7 +18716,6 @@
                 <w:lang w:val="en-US"/>
               </w:rPr>
             </w:pPr>
-            <w:proofErr w:type="spellStart"/>
             <w:r>
               <w:rPr>
                 <w:rFonts w:ascii="Times New Roman" w:hAnsi="Times New Roman" w:cs="Times New Roman"/>
@@ -21109,7 +18725,6 @@
               </w:rPr>
               <w:t>addWorker</w:t>
             </w:r>
-            <w:proofErr w:type="spellEnd"/>
           </w:p>
         </w:tc>
         <w:tc>
@@ -21138,7 +18753,7 @@
                 <w:szCs w:val="30"/>
                 <w:lang w:val="en-US"/>
               </w:rPr>
-              <w:t>Admin registers new worker to the system</w:t>
+              <w:t>worker</w:t>
             </w:r>
           </w:p>
         </w:tc>
@@ -21161,6 +18776,15 @@
                 <w:lang w:val="en-US"/>
               </w:rPr>
             </w:pPr>
+            <w:r>
+              <w:rPr>
+                <w:rFonts w:ascii="Times New Roman" w:hAnsi="Times New Roman" w:cs="Times New Roman"/>
+                <w:sz w:val="30"/>
+                <w:szCs w:val="30"/>
+                <w:lang w:val="en-US"/>
+              </w:rPr>
+              <w:t>If successful returns True else False</w:t>
+            </w:r>
           </w:p>
         </w:tc>
         <w:tc>
@@ -21189,6 +18813,34 @@
                 <w:szCs w:val="30"/>
                 <w:lang w:val="en-US"/>
               </w:rPr>
+              <w:t>-Worker already added</w:t>
+            </w:r>
+          </w:p>
+          <w:p>
+            <w:pPr>
+              <w:rPr>
+                <w:rFonts w:ascii="Times New Roman" w:hAnsi="Times New Roman" w:cs="Times New Roman"/>
+                <w:sz w:val="30"/>
+                <w:szCs w:val="30"/>
+                <w:lang w:val="en-US"/>
+              </w:rPr>
+            </w:pPr>
+            <w:r>
+              <w:rPr>
+                <w:rFonts w:ascii="Times New Roman" w:hAnsi="Times New Roman" w:cs="Times New Roman"/>
+                <w:sz w:val="30"/>
+                <w:szCs w:val="30"/>
+                <w:lang w:val="en-US"/>
+              </w:rPr>
+              <w:t>-</w:t>
+            </w:r>
+            <w:r>
+              <w:rPr>
+                <w:rFonts w:ascii="Times New Roman" w:hAnsi="Times New Roman" w:cs="Times New Roman"/>
+                <w:sz w:val="30"/>
+                <w:szCs w:val="30"/>
+                <w:lang w:val="en-US"/>
+              </w:rPr>
               <w:t>Database Server Error</w:t>
             </w:r>
           </w:p>
@@ -21214,7 +18866,6 @@
                 <w:lang w:val="en-US"/>
               </w:rPr>
             </w:pPr>
-            <w:proofErr w:type="spellStart"/>
             <w:r>
               <w:rPr>
                 <w:rFonts w:ascii="Times New Roman" w:hAnsi="Times New Roman" w:cs="Times New Roman"/>
@@ -21224,7 +18875,6 @@
               </w:rPr>
               <w:t>deleteWorker</w:t>
             </w:r>
-            <w:proofErr w:type="spellEnd"/>
           </w:p>
         </w:tc>
         <w:tc>
@@ -21256,7 +18906,7 @@
                 <w:szCs w:val="30"/>
                 <w:lang w:val="en-US"/>
               </w:rPr>
-              <w:t>Admin deletes existing worker from the system</w:t>
+              <w:t>workerID</w:t>
             </w:r>
           </w:p>
         </w:tc>
@@ -21282,6 +18932,15 @@
                 <w:lang w:val="en-US"/>
               </w:rPr>
             </w:pPr>
+            <w:r>
+              <w:rPr>
+                <w:rFonts w:ascii="Times New Roman" w:hAnsi="Times New Roman" w:cs="Times New Roman"/>
+                <w:sz w:val="30"/>
+                <w:szCs w:val="30"/>
+                <w:lang w:val="en-US"/>
+              </w:rPr>
+              <w:t>If successful returns True else False</w:t>
+            </w:r>
           </w:p>
         </w:tc>
         <w:tc>
@@ -21296,6 +18955,43 @@
           </w:tcPr>
           <w:p>
             <w:pPr>
+              <w:rPr>
+                <w:rFonts w:ascii="Times New Roman" w:hAnsi="Times New Roman" w:cs="Times New Roman"/>
+                <w:sz w:val="30"/>
+                <w:szCs w:val="30"/>
+                <w:lang w:val="en-US"/>
+              </w:rPr>
+            </w:pPr>
+            <w:r>
+              <w:rPr>
+                <w:rFonts w:ascii="Times New Roman" w:hAnsi="Times New Roman" w:cs="Times New Roman"/>
+                <w:sz w:val="30"/>
+                <w:szCs w:val="30"/>
+                <w:lang w:val="en-US"/>
+              </w:rPr>
+              <w:t>-</w:t>
+            </w:r>
+            <w:r>
+              <w:rPr>
+                <w:rFonts w:ascii="Times New Roman" w:hAnsi="Times New Roman" w:cs="Times New Roman"/>
+                <w:sz w:val="30"/>
+                <w:szCs w:val="30"/>
+                <w:lang w:val="en-US"/>
+              </w:rPr>
+              <w:t>Worker</w:t>
+            </w:r>
+            <w:r>
+              <w:rPr>
+                <w:rFonts w:ascii="Times New Roman" w:hAnsi="Times New Roman" w:cs="Times New Roman"/>
+                <w:sz w:val="30"/>
+                <w:szCs w:val="30"/>
+                <w:lang w:val="en-US"/>
+              </w:rPr>
+              <w:t xml:space="preserve"> doesn’t exist</w:t>
+            </w:r>
+          </w:p>
+          <w:p>
+            <w:pPr>
               <w:tabs>
                 <w:tab w:val="left" w:pos="1440"/>
               </w:tabs>
@@ -21306,6 +19002,15 @@
                 <w:lang w:val="en-US"/>
               </w:rPr>
             </w:pPr>
+            <w:r>
+              <w:rPr>
+                <w:rFonts w:ascii="Times New Roman" w:hAnsi="Times New Roman" w:cs="Times New Roman"/>
+                <w:sz w:val="30"/>
+                <w:szCs w:val="30"/>
+                <w:lang w:val="en-US"/>
+              </w:rPr>
+              <w:t>-</w:t>
+            </w:r>
             <w:r>
               <w:rPr>
                 <w:rFonts w:ascii="Times New Roman" w:hAnsi="Times New Roman" w:cs="Times New Roman"/>
@@ -21338,7 +19043,6 @@
                 <w:lang w:val="en-US"/>
               </w:rPr>
             </w:pPr>
-            <w:proofErr w:type="spellStart"/>
             <w:r>
               <w:rPr>
                 <w:rFonts w:ascii="Times New Roman" w:hAnsi="Times New Roman" w:cs="Times New Roman"/>
@@ -21348,7 +19052,6 @@
               </w:rPr>
               <w:t>convertAudioToText</w:t>
             </w:r>
-            <w:proofErr w:type="spellEnd"/>
           </w:p>
         </w:tc>
         <w:tc>
@@ -21363,21 +19066,24 @@
           </w:tcPr>
           <w:p>
             <w:pPr>
-              <w:rPr>
-                <w:rFonts w:ascii="Times New Roman" w:hAnsi="Times New Roman" w:cs="Times New Roman"/>
-                <w:sz w:val="30"/>
-                <w:szCs w:val="30"/>
-                <w:lang w:val="en-US"/>
-              </w:rPr>
-            </w:pPr>
-            <w:r>
-              <w:rPr>
-                <w:rFonts w:ascii="Times New Roman" w:hAnsi="Times New Roman" w:cs="Times New Roman"/>
-                <w:sz w:val="30"/>
-                <w:szCs w:val="30"/>
-                <w:lang w:val="en-US"/>
-              </w:rPr>
-              <w:t>System interacts with the Speech To Text Service and get audio converted to text</w:t>
+              <w:tabs>
+                <w:tab w:val="left" w:pos="1323"/>
+              </w:tabs>
+              <w:rPr>
+                <w:rFonts w:ascii="Times New Roman" w:hAnsi="Times New Roman" w:cs="Times New Roman"/>
+                <w:sz w:val="30"/>
+                <w:szCs w:val="30"/>
+                <w:lang w:val="en-US"/>
+              </w:rPr>
+            </w:pPr>
+            <w:r>
+              <w:rPr>
+                <w:rFonts w:ascii="Times New Roman" w:hAnsi="Times New Roman" w:cs="Times New Roman"/>
+                <w:sz w:val="30"/>
+                <w:szCs w:val="30"/>
+                <w:lang w:val="en-US"/>
+              </w:rPr>
+              <w:t>audio</w:t>
             </w:r>
           </w:p>
         </w:tc>
@@ -21400,6 +19106,15 @@
                 <w:lang w:val="en-US"/>
               </w:rPr>
             </w:pPr>
+            <w:r>
+              <w:rPr>
+                <w:rFonts w:ascii="Times New Roman" w:hAnsi="Times New Roman" w:cs="Times New Roman"/>
+                <w:sz w:val="30"/>
+                <w:szCs w:val="30"/>
+                <w:lang w:val="en-US"/>
+              </w:rPr>
+              <w:t>Converted text</w:t>
+            </w:r>
           </w:p>
         </w:tc>
         <w:tc>
@@ -21428,7 +19143,7 @@
                 <w:szCs w:val="30"/>
                 <w:lang w:val="en-US"/>
               </w:rPr>
-              <w:t>Database Server Error</w:t>
+              <w:t>-Connection error</w:t>
             </w:r>
           </w:p>
         </w:tc>
@@ -21452,7 +19167,6 @@
                 <w:lang w:val="en-US"/>
               </w:rPr>
             </w:pPr>
-            <w:proofErr w:type="spellStart"/>
             <w:r>
               <w:rPr>
                 <w:rFonts w:ascii="Times New Roman" w:hAnsi="Times New Roman" w:cs="Times New Roman"/>
@@ -21462,7 +19176,6 @@
               </w:rPr>
               <w:t>convertTextToAudio</w:t>
             </w:r>
-            <w:proofErr w:type="spellEnd"/>
           </w:p>
         </w:tc>
         <w:tc>
@@ -21490,7 +19203,7 @@
                 <w:szCs w:val="30"/>
                 <w:lang w:val="en-US"/>
               </w:rPr>
-              <w:t>System interacts with the Speech To Text Service and get text converted to audio</w:t>
+              <w:t>text</w:t>
             </w:r>
           </w:p>
         </w:tc>
@@ -21512,6 +19225,15 @@
                 <w:lang w:val="en-US"/>
               </w:rPr>
             </w:pPr>
+            <w:r>
+              <w:rPr>
+                <w:rFonts w:ascii="Times New Roman" w:hAnsi="Times New Roman" w:cs="Times New Roman"/>
+                <w:sz w:val="30"/>
+                <w:szCs w:val="30"/>
+                <w:lang w:val="en-US"/>
+              </w:rPr>
+              <w:t>Converted audio</w:t>
+            </w:r>
           </w:p>
         </w:tc>
         <w:tc>
@@ -21539,7 +19261,7 @@
                 <w:szCs w:val="30"/>
                 <w:lang w:val="en-US"/>
               </w:rPr>
-              <w:t>Database Server Error</w:t>
+              <w:t>-Connection error</w:t>
             </w:r>
           </w:p>
         </w:tc>
@@ -21564,7 +19286,6 @@
                 <w:lang w:val="en-US"/>
               </w:rPr>
             </w:pPr>
-            <w:proofErr w:type="spellStart"/>
             <w:r>
               <w:rPr>
                 <w:rFonts w:ascii="Times New Roman" w:hAnsi="Times New Roman" w:cs="Times New Roman"/>
@@ -21574,7 +19295,6 @@
               </w:rPr>
               <w:t>createIssue</w:t>
             </w:r>
-            <w:proofErr w:type="spellEnd"/>
           </w:p>
         </w:tc>
         <w:tc>
@@ -21603,7 +19323,45 @@
                 <w:szCs w:val="30"/>
                 <w:lang w:val="en-US"/>
               </w:rPr>
-              <w:t>User creates a new issue which is a security or a cleaning issue</w:t>
+              <w:t>userID</w:t>
+            </w:r>
+          </w:p>
+          <w:p>
+            <w:pPr>
+              <w:rPr>
+                <w:rFonts w:ascii="Times New Roman" w:hAnsi="Times New Roman" w:cs="Times New Roman"/>
+                <w:sz w:val="30"/>
+                <w:szCs w:val="30"/>
+                <w:lang w:val="en-US"/>
+              </w:rPr>
+            </w:pPr>
+            <w:r>
+              <w:rPr>
+                <w:rFonts w:ascii="Times New Roman" w:hAnsi="Times New Roman" w:cs="Times New Roman"/>
+                <w:sz w:val="30"/>
+                <w:szCs w:val="30"/>
+                <w:lang w:val="en-US"/>
+              </w:rPr>
+              <w:t>type</w:t>
+            </w:r>
+          </w:p>
+          <w:p>
+            <w:pPr>
+              <w:rPr>
+                <w:rFonts w:ascii="Times New Roman" w:hAnsi="Times New Roman" w:cs="Times New Roman"/>
+                <w:sz w:val="30"/>
+                <w:szCs w:val="30"/>
+                <w:lang w:val="en-US"/>
+              </w:rPr>
+            </w:pPr>
+            <w:r>
+              <w:rPr>
+                <w:rFonts w:ascii="Times New Roman" w:hAnsi="Times New Roman" w:cs="Times New Roman"/>
+                <w:sz w:val="30"/>
+                <w:szCs w:val="30"/>
+                <w:lang w:val="en-US"/>
+              </w:rPr>
+              <w:t>issueBody</w:t>
             </w:r>
           </w:p>
         </w:tc>
@@ -21626,6 +19384,15 @@
                 <w:lang w:val="en-US"/>
               </w:rPr>
             </w:pPr>
+            <w:r>
+              <w:rPr>
+                <w:rFonts w:ascii="Times New Roman" w:hAnsi="Times New Roman" w:cs="Times New Roman"/>
+                <w:sz w:val="30"/>
+                <w:szCs w:val="30"/>
+                <w:lang w:val="en-US"/>
+              </w:rPr>
+              <w:t>If successful returns True else False</w:t>
+            </w:r>
           </w:p>
         </w:tc>
         <w:tc>
@@ -21654,6 +19421,15 @@
                 <w:szCs w:val="30"/>
                 <w:lang w:val="en-US"/>
               </w:rPr>
+              <w:t>-</w:t>
+            </w:r>
+            <w:r>
+              <w:rPr>
+                <w:rFonts w:ascii="Times New Roman" w:hAnsi="Times New Roman" w:cs="Times New Roman"/>
+                <w:sz w:val="30"/>
+                <w:szCs w:val="30"/>
+                <w:lang w:val="en-US"/>
+              </w:rPr>
               <w:t>Database Server Error</w:t>
             </w:r>
           </w:p>
@@ -21679,7 +19455,6 @@
                 <w:lang w:val="en-US"/>
               </w:rPr>
             </w:pPr>
-            <w:proofErr w:type="spellStart"/>
             <w:r>
               <w:rPr>
                 <w:rFonts w:ascii="Times New Roman" w:hAnsi="Times New Roman" w:cs="Times New Roman"/>
@@ -21689,7 +19464,6 @@
               </w:rPr>
               <w:t>registerToIssue</w:t>
             </w:r>
-            <w:proofErr w:type="spellEnd"/>
           </w:p>
         </w:tc>
         <w:tc>
@@ -21718,7 +19492,26 @@
                 <w:szCs w:val="30"/>
                 <w:lang w:val="en-US"/>
               </w:rPr>
-              <w:t>Worker registers to an issue before handling the issue</w:t>
+              <w:t>workerID</w:t>
+            </w:r>
+          </w:p>
+          <w:p>
+            <w:pPr>
+              <w:rPr>
+                <w:rFonts w:ascii="Times New Roman" w:hAnsi="Times New Roman" w:cs="Times New Roman"/>
+                <w:sz w:val="30"/>
+                <w:szCs w:val="30"/>
+                <w:lang w:val="en-US"/>
+              </w:rPr>
+            </w:pPr>
+            <w:r>
+              <w:rPr>
+                <w:rFonts w:ascii="Times New Roman" w:hAnsi="Times New Roman" w:cs="Times New Roman"/>
+                <w:sz w:val="30"/>
+                <w:szCs w:val="30"/>
+                <w:lang w:val="en-US"/>
+              </w:rPr>
+              <w:t>issueID</w:t>
             </w:r>
           </w:p>
         </w:tc>
@@ -21741,6 +19534,15 @@
                 <w:lang w:val="en-US"/>
               </w:rPr>
             </w:pPr>
+            <w:r>
+              <w:rPr>
+                <w:rFonts w:ascii="Times New Roman" w:hAnsi="Times New Roman" w:cs="Times New Roman"/>
+                <w:sz w:val="30"/>
+                <w:szCs w:val="30"/>
+                <w:lang w:val="en-US"/>
+              </w:rPr>
+              <w:t>If successful returns True else False</w:t>
+            </w:r>
           </w:p>
         </w:tc>
         <w:tc>
@@ -21769,6 +19571,34 @@
                 <w:szCs w:val="30"/>
                 <w:lang w:val="en-US"/>
               </w:rPr>
+              <w:t>-Worker already registered to issue</w:t>
+            </w:r>
+          </w:p>
+          <w:p>
+            <w:pPr>
+              <w:rPr>
+                <w:rFonts w:ascii="Times New Roman" w:hAnsi="Times New Roman" w:cs="Times New Roman"/>
+                <w:sz w:val="30"/>
+                <w:szCs w:val="30"/>
+                <w:lang w:val="en-US"/>
+              </w:rPr>
+            </w:pPr>
+            <w:r>
+              <w:rPr>
+                <w:rFonts w:ascii="Times New Roman" w:hAnsi="Times New Roman" w:cs="Times New Roman"/>
+                <w:sz w:val="30"/>
+                <w:szCs w:val="30"/>
+                <w:lang w:val="en-US"/>
+              </w:rPr>
+              <w:t>-</w:t>
+            </w:r>
+            <w:r>
+              <w:rPr>
+                <w:rFonts w:ascii="Times New Roman" w:hAnsi="Times New Roman" w:cs="Times New Roman"/>
+                <w:sz w:val="30"/>
+                <w:szCs w:val="30"/>
+                <w:lang w:val="en-US"/>
+              </w:rPr>
               <w:t>Database Server Error</w:t>
             </w:r>
           </w:p>
@@ -21794,7 +19624,6 @@
                 <w:lang w:val="en-US"/>
               </w:rPr>
             </w:pPr>
-            <w:proofErr w:type="spellStart"/>
             <w:r>
               <w:rPr>
                 <w:rFonts w:ascii="Times New Roman" w:hAnsi="Times New Roman" w:cs="Times New Roman"/>
@@ -21804,7 +19633,6 @@
               </w:rPr>
               <w:t>closeIssue</w:t>
             </w:r>
-            <w:proofErr w:type="spellEnd"/>
           </w:p>
         </w:tc>
         <w:tc>
@@ -21833,7 +19661,26 @@
                 <w:szCs w:val="30"/>
                 <w:lang w:val="en-US"/>
               </w:rPr>
-              <w:t>After the worker handles the issue he/she closes the issue</w:t>
+              <w:t>workerID</w:t>
+            </w:r>
+          </w:p>
+          <w:p>
+            <w:pPr>
+              <w:rPr>
+                <w:rFonts w:ascii="Times New Roman" w:hAnsi="Times New Roman" w:cs="Times New Roman"/>
+                <w:sz w:val="30"/>
+                <w:szCs w:val="30"/>
+                <w:lang w:val="en-US"/>
+              </w:rPr>
+            </w:pPr>
+            <w:r>
+              <w:rPr>
+                <w:rFonts w:ascii="Times New Roman" w:hAnsi="Times New Roman" w:cs="Times New Roman"/>
+                <w:sz w:val="30"/>
+                <w:szCs w:val="30"/>
+                <w:lang w:val="en-US"/>
+              </w:rPr>
+              <w:t>issueID</w:t>
             </w:r>
           </w:p>
         </w:tc>
@@ -21856,6 +19703,15 @@
                 <w:lang w:val="en-US"/>
               </w:rPr>
             </w:pPr>
+            <w:r>
+              <w:rPr>
+                <w:rFonts w:ascii="Times New Roman" w:hAnsi="Times New Roman" w:cs="Times New Roman"/>
+                <w:sz w:val="30"/>
+                <w:szCs w:val="30"/>
+                <w:lang w:val="en-US"/>
+              </w:rPr>
+              <w:t>If successful returns True else False</w:t>
+            </w:r>
           </w:p>
         </w:tc>
         <w:tc>
@@ -21884,6 +19740,34 @@
                 <w:szCs w:val="30"/>
                 <w:lang w:val="en-US"/>
               </w:rPr>
+              <w:t>-Issue doesn’t exist</w:t>
+            </w:r>
+          </w:p>
+          <w:p>
+            <w:pPr>
+              <w:rPr>
+                <w:rFonts w:ascii="Times New Roman" w:hAnsi="Times New Roman" w:cs="Times New Roman"/>
+                <w:sz w:val="30"/>
+                <w:szCs w:val="30"/>
+                <w:lang w:val="en-US"/>
+              </w:rPr>
+            </w:pPr>
+            <w:r>
+              <w:rPr>
+                <w:rFonts w:ascii="Times New Roman" w:hAnsi="Times New Roman" w:cs="Times New Roman"/>
+                <w:sz w:val="30"/>
+                <w:szCs w:val="30"/>
+                <w:lang w:val="en-US"/>
+              </w:rPr>
+              <w:t>-</w:t>
+            </w:r>
+            <w:r>
+              <w:rPr>
+                <w:rFonts w:ascii="Times New Roman" w:hAnsi="Times New Roman" w:cs="Times New Roman"/>
+                <w:sz w:val="30"/>
+                <w:szCs w:val="30"/>
+                <w:lang w:val="en-US"/>
+              </w:rPr>
               <w:t>Database Server Error</w:t>
             </w:r>
           </w:p>
@@ -21909,7 +19793,6 @@
                 <w:lang w:val="en-US"/>
               </w:rPr>
             </w:pPr>
-            <w:proofErr w:type="spellStart"/>
             <w:r>
               <w:rPr>
                 <w:rFonts w:ascii="Times New Roman" w:hAnsi="Times New Roman" w:cs="Times New Roman"/>
@@ -21920,7 +19803,6 @@
               <w:lastRenderedPageBreak/>
               <w:t>createRequest</w:t>
             </w:r>
-            <w:proofErr w:type="spellEnd"/>
           </w:p>
         </w:tc>
         <w:tc>
@@ -21949,7 +19831,45 @@
                 <w:szCs w:val="30"/>
                 <w:lang w:val="en-US"/>
               </w:rPr>
-              <w:t>User creates a new request of information</w:t>
+              <w:t>userID</w:t>
+            </w:r>
+          </w:p>
+          <w:p>
+            <w:pPr>
+              <w:rPr>
+                <w:rFonts w:ascii="Times New Roman" w:hAnsi="Times New Roman" w:cs="Times New Roman"/>
+                <w:sz w:val="30"/>
+                <w:szCs w:val="30"/>
+                <w:lang w:val="en-US"/>
+              </w:rPr>
+            </w:pPr>
+            <w:r>
+              <w:rPr>
+                <w:rFonts w:ascii="Times New Roman" w:hAnsi="Times New Roman" w:cs="Times New Roman"/>
+                <w:sz w:val="30"/>
+                <w:szCs w:val="30"/>
+                <w:lang w:val="en-US"/>
+              </w:rPr>
+              <w:t>type</w:t>
+            </w:r>
+          </w:p>
+          <w:p>
+            <w:pPr>
+              <w:rPr>
+                <w:rFonts w:ascii="Times New Roman" w:hAnsi="Times New Roman" w:cs="Times New Roman"/>
+                <w:sz w:val="30"/>
+                <w:szCs w:val="30"/>
+                <w:lang w:val="en-US"/>
+              </w:rPr>
+            </w:pPr>
+            <w:r>
+              <w:rPr>
+                <w:rFonts w:ascii="Times New Roman" w:hAnsi="Times New Roman" w:cs="Times New Roman"/>
+                <w:sz w:val="30"/>
+                <w:szCs w:val="30"/>
+                <w:lang w:val="en-US"/>
+              </w:rPr>
+              <w:t>issueBody</w:t>
             </w:r>
           </w:p>
         </w:tc>
@@ -21972,6 +19892,15 @@
                 <w:lang w:val="en-US"/>
               </w:rPr>
             </w:pPr>
+            <w:r>
+              <w:rPr>
+                <w:rFonts w:ascii="Times New Roman" w:hAnsi="Times New Roman" w:cs="Times New Roman"/>
+                <w:sz w:val="30"/>
+                <w:szCs w:val="30"/>
+                <w:lang w:val="en-US"/>
+              </w:rPr>
+              <w:t>Returns created request</w:t>
+            </w:r>
           </w:p>
         </w:tc>
         <w:tc>
@@ -22000,6 +19929,15 @@
                 <w:szCs w:val="30"/>
                 <w:lang w:val="en-US"/>
               </w:rPr>
+              <w:t>-</w:t>
+            </w:r>
+            <w:r>
+              <w:rPr>
+                <w:rFonts w:ascii="Times New Roman" w:hAnsi="Times New Roman" w:cs="Times New Roman"/>
+                <w:sz w:val="30"/>
+                <w:szCs w:val="30"/>
+                <w:lang w:val="en-US"/>
+              </w:rPr>
               <w:t>Database Server Error</w:t>
             </w:r>
           </w:p>
@@ -22025,7 +19963,6 @@
                 <w:lang w:val="en-US"/>
               </w:rPr>
             </w:pPr>
-            <w:proofErr w:type="spellStart"/>
             <w:r>
               <w:rPr>
                 <w:rFonts w:ascii="Times New Roman" w:hAnsi="Times New Roman" w:cs="Times New Roman"/>
@@ -22035,7 +19972,6 @@
               </w:rPr>
               <w:t>getAssignedIssues</w:t>
             </w:r>
-            <w:proofErr w:type="spellEnd"/>
           </w:p>
         </w:tc>
         <w:tc>
@@ -22064,7 +20000,7 @@
                 <w:szCs w:val="30"/>
                 <w:lang w:val="en-US"/>
               </w:rPr>
-              <w:t>Shows the current assigned issues of the worker</w:t>
+              <w:t>workerID</w:t>
             </w:r>
           </w:p>
         </w:tc>
@@ -22087,6 +20023,15 @@
                 <w:lang w:val="en-US"/>
               </w:rPr>
             </w:pPr>
+            <w:r>
+              <w:rPr>
+                <w:rFonts w:ascii="Times New Roman" w:hAnsi="Times New Roman" w:cs="Times New Roman"/>
+                <w:sz w:val="30"/>
+                <w:szCs w:val="30"/>
+                <w:lang w:val="en-US"/>
+              </w:rPr>
+              <w:t>List of issues</w:t>
+            </w:r>
           </w:p>
         </w:tc>
         <w:tc>
@@ -22115,6 +20060,15 @@
                 <w:szCs w:val="30"/>
                 <w:lang w:val="en-US"/>
               </w:rPr>
+              <w:t>-</w:t>
+            </w:r>
+            <w:r>
+              <w:rPr>
+                <w:rFonts w:ascii="Times New Roman" w:hAnsi="Times New Roman" w:cs="Times New Roman"/>
+                <w:sz w:val="30"/>
+                <w:szCs w:val="30"/>
+                <w:lang w:val="en-US"/>
+              </w:rPr>
               <w:t>Database Server Error</w:t>
             </w:r>
           </w:p>
@@ -22140,7 +20094,6 @@
                 <w:lang w:val="en-US"/>
               </w:rPr>
             </w:pPr>
-            <w:proofErr w:type="spellStart"/>
             <w:r>
               <w:rPr>
                 <w:rFonts w:ascii="Times New Roman" w:hAnsi="Times New Roman" w:cs="Times New Roman"/>
@@ -22150,7 +20103,6 @@
               </w:rPr>
               <w:t>getAssignedRequests</w:t>
             </w:r>
-            <w:proofErr w:type="spellEnd"/>
           </w:p>
         </w:tc>
         <w:tc>
@@ -22179,7 +20131,7 @@
                 <w:szCs w:val="30"/>
                 <w:lang w:val="en-US"/>
               </w:rPr>
-              <w:t>Shows the current assigned requests of the worker</w:t>
+              <w:t>workerID</w:t>
             </w:r>
           </w:p>
         </w:tc>
@@ -22202,6 +20154,15 @@
                 <w:lang w:val="en-US"/>
               </w:rPr>
             </w:pPr>
+            <w:r>
+              <w:rPr>
+                <w:rFonts w:ascii="Times New Roman" w:hAnsi="Times New Roman" w:cs="Times New Roman"/>
+                <w:sz w:val="30"/>
+                <w:szCs w:val="30"/>
+                <w:lang w:val="en-US"/>
+              </w:rPr>
+              <w:t>List of requests</w:t>
+            </w:r>
           </w:p>
         </w:tc>
         <w:tc>
@@ -22230,6 +20191,15 @@
                 <w:szCs w:val="30"/>
                 <w:lang w:val="en-US"/>
               </w:rPr>
+              <w:t>-</w:t>
+            </w:r>
+            <w:r>
+              <w:rPr>
+                <w:rFonts w:ascii="Times New Roman" w:hAnsi="Times New Roman" w:cs="Times New Roman"/>
+                <w:sz w:val="30"/>
+                <w:szCs w:val="30"/>
+                <w:lang w:val="en-US"/>
+              </w:rPr>
               <w:t>Database Server Error</w:t>
             </w:r>
           </w:p>
@@ -22255,7 +20225,6 @@
                 <w:lang w:val="en-US"/>
               </w:rPr>
             </w:pPr>
-            <w:proofErr w:type="spellStart"/>
             <w:r>
               <w:rPr>
                 <w:rFonts w:ascii="Times New Roman" w:hAnsi="Times New Roman" w:cs="Times New Roman"/>
@@ -22274,7 +20243,6 @@
               </w:rPr>
               <w:t>erver</w:t>
             </w:r>
-            <w:proofErr w:type="spellEnd"/>
           </w:p>
         </w:tc>
         <w:tc>
@@ -22303,7 +20271,7 @@
                 <w:szCs w:val="30"/>
                 <w:lang w:val="en-US"/>
               </w:rPr>
-              <w:t>Gets the information requested by user from server</w:t>
+              <w:t>request</w:t>
             </w:r>
           </w:p>
         </w:tc>
@@ -22326,6 +20294,15 @@
                 <w:lang w:val="en-US"/>
               </w:rPr>
             </w:pPr>
+            <w:r>
+              <w:rPr>
+                <w:rFonts w:ascii="Times New Roman" w:hAnsi="Times New Roman" w:cs="Times New Roman"/>
+                <w:sz w:val="30"/>
+                <w:szCs w:val="30"/>
+                <w:lang w:val="en-US"/>
+              </w:rPr>
+              <w:t>Returns information gathered from server</w:t>
+            </w:r>
           </w:p>
         </w:tc>
         <w:tc>
@@ -22354,6 +20331,15 @@
                 <w:szCs w:val="30"/>
                 <w:lang w:val="en-US"/>
               </w:rPr>
+              <w:t>-</w:t>
+            </w:r>
+            <w:r>
+              <w:rPr>
+                <w:rFonts w:ascii="Times New Roman" w:hAnsi="Times New Roman" w:cs="Times New Roman"/>
+                <w:sz w:val="30"/>
+                <w:szCs w:val="30"/>
+                <w:lang w:val="en-US"/>
+              </w:rPr>
               <w:t>Database Server Error</w:t>
             </w:r>
           </w:p>
@@ -22379,7 +20365,6 @@
                 <w:lang w:val="en-US"/>
               </w:rPr>
             </w:pPr>
-            <w:proofErr w:type="spellStart"/>
             <w:r>
               <w:rPr>
                 <w:rFonts w:ascii="Times New Roman" w:hAnsi="Times New Roman" w:cs="Times New Roman"/>
@@ -22389,7 +20374,6 @@
               </w:rPr>
               <w:t>forwardOrder</w:t>
             </w:r>
-            <w:proofErr w:type="spellEnd"/>
           </w:p>
         </w:tc>
         <w:tc>
@@ -22418,19 +20402,8 @@
                 <w:szCs w:val="30"/>
                 <w:lang w:val="en-US"/>
               </w:rPr>
-              <w:t xml:space="preserve">Forwards user’s food order to </w:t>
-            </w:r>
-            <w:proofErr w:type="spellStart"/>
-            <w:r>
-              <w:rPr>
-                <w:rFonts w:ascii="Times New Roman" w:hAnsi="Times New Roman" w:cs="Times New Roman"/>
-                <w:sz w:val="30"/>
-                <w:szCs w:val="30"/>
-                <w:lang w:val="en-US"/>
-              </w:rPr>
-              <w:t>yemeksepeti</w:t>
-            </w:r>
-            <w:proofErr w:type="spellEnd"/>
+              <w:t>order</w:t>
+            </w:r>
           </w:p>
         </w:tc>
         <w:tc>
@@ -22452,6 +20425,15 @@
                 <w:lang w:val="en-US"/>
               </w:rPr>
             </w:pPr>
+            <w:r>
+              <w:rPr>
+                <w:rFonts w:ascii="Times New Roman" w:hAnsi="Times New Roman" w:cs="Times New Roman"/>
+                <w:sz w:val="30"/>
+                <w:szCs w:val="30"/>
+                <w:lang w:val="en-US"/>
+              </w:rPr>
+              <w:t>If successful returns True else False</w:t>
+            </w:r>
           </w:p>
         </w:tc>
         <w:tc>
@@ -22480,7 +20462,7 @@
                 <w:szCs w:val="30"/>
                 <w:lang w:val="en-US"/>
               </w:rPr>
-              <w:t>Database Server Error</w:t>
+              <w:t>-Connection error</w:t>
             </w:r>
           </w:p>
         </w:tc>
@@ -22505,7 +20487,6 @@
                 <w:lang w:val="en-US"/>
               </w:rPr>
             </w:pPr>
-            <w:proofErr w:type="spellStart"/>
             <w:r>
               <w:rPr>
                 <w:rFonts w:ascii="Times New Roman" w:hAnsi="Times New Roman" w:cs="Times New Roman"/>
@@ -22515,7 +20496,6 @@
               </w:rPr>
               <w:t>forwardOrderReply</w:t>
             </w:r>
-            <w:proofErr w:type="spellEnd"/>
           </w:p>
         </w:tc>
         <w:tc>
@@ -22544,27 +20524,7 @@
                 <w:szCs w:val="30"/>
                 <w:lang w:val="en-US"/>
               </w:rPr>
-              <w:t xml:space="preserve">Forwards reply of </w:t>
-            </w:r>
-            <w:proofErr w:type="spellStart"/>
-            <w:r>
-              <w:rPr>
-                <w:rFonts w:ascii="Times New Roman" w:hAnsi="Times New Roman" w:cs="Times New Roman"/>
-                <w:sz w:val="30"/>
-                <w:szCs w:val="30"/>
-                <w:lang w:val="en-US"/>
-              </w:rPr>
-              <w:t>yemeksepeti</w:t>
-            </w:r>
-            <w:proofErr w:type="spellEnd"/>
-            <w:r>
-              <w:rPr>
-                <w:rFonts w:ascii="Times New Roman" w:hAnsi="Times New Roman" w:cs="Times New Roman"/>
-                <w:sz w:val="30"/>
-                <w:szCs w:val="30"/>
-                <w:lang w:val="en-US"/>
-              </w:rPr>
-              <w:t xml:space="preserve"> to user’s food order back to user</w:t>
+              <w:t>orderReply</w:t>
             </w:r>
           </w:p>
         </w:tc>
@@ -22587,6 +20547,15 @@
                 <w:lang w:val="en-US"/>
               </w:rPr>
             </w:pPr>
+            <w:r>
+              <w:rPr>
+                <w:rFonts w:ascii="Times New Roman" w:hAnsi="Times New Roman" w:cs="Times New Roman"/>
+                <w:sz w:val="30"/>
+                <w:szCs w:val="30"/>
+                <w:lang w:val="en-US"/>
+              </w:rPr>
+              <w:t>If successful returns True else False</w:t>
+            </w:r>
           </w:p>
         </w:tc>
         <w:tc>
@@ -22615,7 +20584,7 @@
                 <w:szCs w:val="30"/>
                 <w:lang w:val="en-US"/>
               </w:rPr>
-              <w:t>Database Server Error</w:t>
+              <w:t>-Connection error</w:t>
             </w:r>
           </w:p>
         </w:tc>
@@ -22640,7 +20609,6 @@
                 <w:lang w:val="en-US"/>
               </w:rPr>
             </w:pPr>
-            <w:proofErr w:type="spellStart"/>
             <w:r>
               <w:rPr>
                 <w:rFonts w:ascii="Times New Roman" w:hAnsi="Times New Roman" w:cs="Times New Roman"/>
@@ -22650,7 +20618,6 @@
               </w:rPr>
               <w:t>authorizeUser</w:t>
             </w:r>
-            <w:proofErr w:type="spellEnd"/>
           </w:p>
         </w:tc>
         <w:tc>
@@ -22679,27 +20646,7 @@
                 <w:szCs w:val="30"/>
                 <w:lang w:val="en-US"/>
               </w:rPr>
-              <w:t xml:space="preserve">Authorizes current user to </w:t>
-            </w:r>
-            <w:proofErr w:type="spellStart"/>
-            <w:r>
-              <w:rPr>
-                <w:rFonts w:ascii="Times New Roman" w:hAnsi="Times New Roman" w:cs="Times New Roman"/>
-                <w:sz w:val="30"/>
-                <w:szCs w:val="30"/>
-                <w:lang w:val="en-US"/>
-              </w:rPr>
-              <w:t>yemeksepeti</w:t>
-            </w:r>
-            <w:proofErr w:type="spellEnd"/>
-            <w:r>
-              <w:rPr>
-                <w:rFonts w:ascii="Times New Roman" w:hAnsi="Times New Roman" w:cs="Times New Roman"/>
-                <w:sz w:val="30"/>
-                <w:szCs w:val="30"/>
-                <w:lang w:val="en-US"/>
-              </w:rPr>
-              <w:t xml:space="preserve"> system</w:t>
+              <w:t>userID</w:t>
             </w:r>
           </w:p>
         </w:tc>
@@ -22722,6 +20669,15 @@
                 <w:lang w:val="en-US"/>
               </w:rPr>
             </w:pPr>
+            <w:r>
+              <w:rPr>
+                <w:rFonts w:ascii="Times New Roman" w:hAnsi="Times New Roman" w:cs="Times New Roman"/>
+                <w:sz w:val="30"/>
+                <w:szCs w:val="30"/>
+                <w:lang w:val="en-US"/>
+              </w:rPr>
+              <w:t>If successful returns True else False</w:t>
+            </w:r>
           </w:p>
         </w:tc>
         <w:tc>
@@ -22750,7 +20706,7 @@
                 <w:szCs w:val="30"/>
                 <w:lang w:val="en-US"/>
               </w:rPr>
-              <w:t>Database Server Error</w:t>
+              <w:t>-Connection error</w:t>
             </w:r>
           </w:p>
         </w:tc>
@@ -22775,7 +20731,6 @@
                 <w:lang w:val="en-US"/>
               </w:rPr>
             </w:pPr>
-            <w:proofErr w:type="spellStart"/>
             <w:r>
               <w:rPr>
                 <w:rFonts w:ascii="Times New Roman" w:hAnsi="Times New Roman" w:cs="Times New Roman"/>
@@ -22785,7 +20740,6 @@
               </w:rPr>
               <w:t>sendMailToWorker</w:t>
             </w:r>
-            <w:proofErr w:type="spellEnd"/>
           </w:p>
         </w:tc>
         <w:tc>
@@ -22814,7 +20768,26 @@
                 <w:szCs w:val="30"/>
                 <w:lang w:val="en-US"/>
               </w:rPr>
-              <w:t>Sends the mail to a specified worker</w:t>
+              <w:t>workerID</w:t>
+            </w:r>
+          </w:p>
+          <w:p>
+            <w:pPr>
+              <w:rPr>
+                <w:rFonts w:ascii="Times New Roman" w:hAnsi="Times New Roman" w:cs="Times New Roman"/>
+                <w:sz w:val="30"/>
+                <w:szCs w:val="30"/>
+                <w:lang w:val="en-US"/>
+              </w:rPr>
+            </w:pPr>
+            <w:r>
+              <w:rPr>
+                <w:rFonts w:ascii="Times New Roman" w:hAnsi="Times New Roman" w:cs="Times New Roman"/>
+                <w:sz w:val="30"/>
+                <w:szCs w:val="30"/>
+                <w:lang w:val="en-US"/>
+              </w:rPr>
+              <w:t>mail</w:t>
             </w:r>
           </w:p>
         </w:tc>
@@ -22837,6 +20810,15 @@
                 <w:lang w:val="en-US"/>
               </w:rPr>
             </w:pPr>
+            <w:r>
+              <w:rPr>
+                <w:rFonts w:ascii="Times New Roman" w:hAnsi="Times New Roman" w:cs="Times New Roman"/>
+                <w:sz w:val="30"/>
+                <w:szCs w:val="30"/>
+                <w:lang w:val="en-US"/>
+              </w:rPr>
+              <w:t>If successful returns True else False</w:t>
+            </w:r>
           </w:p>
         </w:tc>
         <w:tc>
@@ -22865,7 +20847,7 @@
                 <w:szCs w:val="30"/>
                 <w:lang w:val="en-US"/>
               </w:rPr>
-              <w:t>Database Server Error</w:t>
+              <w:t>-Connection error</w:t>
             </w:r>
           </w:p>
         </w:tc>
@@ -22890,7 +20872,6 @@
                 <w:lang w:val="en-US"/>
               </w:rPr>
             </w:pPr>
-            <w:proofErr w:type="spellStart"/>
             <w:r>
               <w:rPr>
                 <w:rFonts w:ascii="Times New Roman" w:hAnsi="Times New Roman" w:cs="Times New Roman"/>
@@ -22900,7 +20881,6 @@
               </w:rPr>
               <w:t>sendMailToAllWorkers</w:t>
             </w:r>
-            <w:proofErr w:type="spellEnd"/>
           </w:p>
         </w:tc>
         <w:tc>
@@ -22929,7 +20909,7 @@
                 <w:szCs w:val="30"/>
                 <w:lang w:val="en-US"/>
               </w:rPr>
-              <w:t>Sends the mail to all workers</w:t>
+              <w:t>mail</w:t>
             </w:r>
           </w:p>
         </w:tc>
@@ -22952,6 +20932,15 @@
                 <w:lang w:val="en-US"/>
               </w:rPr>
             </w:pPr>
+            <w:r>
+              <w:rPr>
+                <w:rFonts w:ascii="Times New Roman" w:hAnsi="Times New Roman" w:cs="Times New Roman"/>
+                <w:sz w:val="30"/>
+                <w:szCs w:val="30"/>
+                <w:lang w:val="en-US"/>
+              </w:rPr>
+              <w:t>If successful returns True else False</w:t>
+            </w:r>
           </w:p>
         </w:tc>
         <w:tc>
@@ -22980,7 +20969,7 @@
                 <w:szCs w:val="30"/>
                 <w:lang w:val="en-US"/>
               </w:rPr>
-              <w:t>Database Server Error</w:t>
+              <w:t>-Connection error</w:t>
             </w:r>
           </w:p>
         </w:tc>
@@ -23005,7 +20994,6 @@
                 <w:lang w:val="en-US"/>
               </w:rPr>
             </w:pPr>
-            <w:proofErr w:type="spellStart"/>
             <w:r>
               <w:rPr>
                 <w:rFonts w:ascii="Times New Roman" w:hAnsi="Times New Roman" w:cs="Times New Roman"/>
@@ -23015,7 +21003,6 @@
               </w:rPr>
               <w:t>authenticateUser</w:t>
             </w:r>
-            <w:proofErr w:type="spellEnd"/>
           </w:p>
         </w:tc>
         <w:tc>
@@ -23044,7 +21031,7 @@
                 <w:szCs w:val="30"/>
                 <w:lang w:val="en-US"/>
               </w:rPr>
-              <w:t>Authenticate user to the system via the card info read by card reader</w:t>
+              <w:t>userID</w:t>
             </w:r>
           </w:p>
         </w:tc>
@@ -23067,6 +21054,15 @@
                 <w:lang w:val="en-US"/>
               </w:rPr>
             </w:pPr>
+            <w:r>
+              <w:rPr>
+                <w:rFonts w:ascii="Times New Roman" w:hAnsi="Times New Roman" w:cs="Times New Roman"/>
+                <w:sz w:val="30"/>
+                <w:szCs w:val="30"/>
+                <w:lang w:val="en-US"/>
+              </w:rPr>
+              <w:t>If successful returns True else False</w:t>
+            </w:r>
           </w:p>
         </w:tc>
         <w:tc>
@@ -23095,6 +21091,34 @@
                 <w:szCs w:val="30"/>
                 <w:lang w:val="en-US"/>
               </w:rPr>
+              <w:t>-ID doesn’t match</w:t>
+            </w:r>
+          </w:p>
+          <w:p>
+            <w:pPr>
+              <w:rPr>
+                <w:rFonts w:ascii="Times New Roman" w:hAnsi="Times New Roman" w:cs="Times New Roman"/>
+                <w:sz w:val="30"/>
+                <w:szCs w:val="30"/>
+                <w:lang w:val="en-US"/>
+              </w:rPr>
+            </w:pPr>
+            <w:r>
+              <w:rPr>
+                <w:rFonts w:ascii="Times New Roman" w:hAnsi="Times New Roman" w:cs="Times New Roman"/>
+                <w:sz w:val="30"/>
+                <w:szCs w:val="30"/>
+                <w:lang w:val="en-US"/>
+              </w:rPr>
+              <w:t>-</w:t>
+            </w:r>
+            <w:r>
+              <w:rPr>
+                <w:rFonts w:ascii="Times New Roman" w:hAnsi="Times New Roman" w:cs="Times New Roman"/>
+                <w:sz w:val="30"/>
+                <w:szCs w:val="30"/>
+                <w:lang w:val="en-US"/>
+              </w:rPr>
               <w:t>Database Server Error</w:t>
             </w:r>
           </w:p>
@@ -23120,7 +21144,6 @@
                 <w:lang w:val="en-US"/>
               </w:rPr>
             </w:pPr>
-            <w:proofErr w:type="spellStart"/>
             <w:r>
               <w:rPr>
                 <w:rFonts w:ascii="Times New Roman" w:hAnsi="Times New Roman" w:cs="Times New Roman"/>
@@ -23130,7 +21153,6 @@
               </w:rPr>
               <w:t>authenticateWorker</w:t>
             </w:r>
-            <w:proofErr w:type="spellEnd"/>
           </w:p>
         </w:tc>
         <w:tc>
@@ -23159,7 +21181,7 @@
                 <w:szCs w:val="30"/>
                 <w:lang w:val="en-US"/>
               </w:rPr>
-              <w:t>Authenticate worker to the system via the card info read by card reader</w:t>
+              <w:t>workerID</w:t>
             </w:r>
           </w:p>
         </w:tc>
@@ -23182,6 +21204,15 @@
                 <w:lang w:val="en-US"/>
               </w:rPr>
             </w:pPr>
+            <w:r>
+              <w:rPr>
+                <w:rFonts w:ascii="Times New Roman" w:hAnsi="Times New Roman" w:cs="Times New Roman"/>
+                <w:sz w:val="30"/>
+                <w:szCs w:val="30"/>
+                <w:lang w:val="en-US"/>
+              </w:rPr>
+              <w:t>If successful returns True else False</w:t>
+            </w:r>
           </w:p>
         </w:tc>
         <w:tc>
@@ -23210,6 +21241,34 @@
                 <w:szCs w:val="30"/>
                 <w:lang w:val="en-US"/>
               </w:rPr>
+              <w:t>-ID doesn’t match</w:t>
+            </w:r>
+          </w:p>
+          <w:p>
+            <w:pPr>
+              <w:rPr>
+                <w:rFonts w:ascii="Times New Roman" w:hAnsi="Times New Roman" w:cs="Times New Roman"/>
+                <w:sz w:val="30"/>
+                <w:szCs w:val="30"/>
+                <w:lang w:val="en-US"/>
+              </w:rPr>
+            </w:pPr>
+            <w:r>
+              <w:rPr>
+                <w:rFonts w:ascii="Times New Roman" w:hAnsi="Times New Roman" w:cs="Times New Roman"/>
+                <w:sz w:val="30"/>
+                <w:szCs w:val="30"/>
+                <w:lang w:val="en-US"/>
+              </w:rPr>
+              <w:t>-</w:t>
+            </w:r>
+            <w:r>
+              <w:rPr>
+                <w:rFonts w:ascii="Times New Roman" w:hAnsi="Times New Roman" w:cs="Times New Roman"/>
+                <w:sz w:val="30"/>
+                <w:szCs w:val="30"/>
+                <w:lang w:val="en-US"/>
+              </w:rPr>
               <w:t>Database Server Error</w:t>
             </w:r>
           </w:p>
@@ -23230,13 +21289,13 @@
         <mc:AlternateContent>
           <mc:Choice Requires="wps">
             <w:drawing>
-              <wp:anchor distT="0" distB="0" distL="114300" distR="114300" simplePos="0" relativeHeight="251682816" behindDoc="0" locked="0" layoutInCell="1" allowOverlap="1" wp14:anchorId="18B72068" wp14:editId="1AC584E6">
+              <wp:anchor distT="0" distB="0" distL="114300" distR="114300" simplePos="0" relativeHeight="251682816" behindDoc="0" locked="0" layoutInCell="1" allowOverlap="1" wp14:anchorId="18B72068" wp14:editId="26F5D8A7">
                 <wp:simplePos x="0" y="0"/>
                 <wp:positionH relativeFrom="column">
-                  <wp:posOffset>1424763</wp:posOffset>
+                  <wp:posOffset>1456174</wp:posOffset>
                 </wp:positionH>
                 <wp:positionV relativeFrom="paragraph">
-                  <wp:posOffset>8468670</wp:posOffset>
+                  <wp:posOffset>7851642</wp:posOffset>
                 </wp:positionV>
                 <wp:extent cx="2613660" cy="299720"/>
                 <wp:effectExtent l="0" t="0" r="15240" b="24130"/>
@@ -23274,23 +21333,13 @@
                                 <w:lang w:val="tr-TR"/>
                               </w:rPr>
                             </w:pPr>
-                            <w:proofErr w:type="spellStart"/>
                             <w:r>
                               <w:rPr>
                                 <w:sz w:val="24"/>
                                 <w:szCs w:val="24"/>
                                 <w:lang w:val="tr-TR"/>
                               </w:rPr>
-                              <w:t>Table</w:t>
-                            </w:r>
-                            <w:proofErr w:type="spellEnd"/>
-                            <w:r>
-                              <w:rPr>
-                                <w:sz w:val="24"/>
-                                <w:szCs w:val="24"/>
-                                <w:lang w:val="tr-TR"/>
-                              </w:rPr>
-                              <w:t xml:space="preserve"> </w:t>
+                              <w:t xml:space="preserve">Table </w:t>
                             </w:r>
                             <w:r>
                               <w:rPr>
@@ -23298,25 +21347,23 @@
                                 <w:szCs w:val="24"/>
                                 <w:lang w:val="tr-TR"/>
                               </w:rPr>
-                              <w:t xml:space="preserve">12: </w:t>
+                              <w:t>1</w:t>
                             </w:r>
-                            <w:proofErr w:type="spellStart"/>
                             <w:r>
                               <w:rPr>
                                 <w:sz w:val="24"/>
                                 <w:szCs w:val="24"/>
                                 <w:lang w:val="tr-TR"/>
                               </w:rPr>
-                              <w:t>Operation</w:t>
+                              <w:t>3</w:t>
                             </w:r>
-                            <w:proofErr w:type="spellEnd"/>
                             <w:r>
                               <w:rPr>
                                 <w:sz w:val="24"/>
                                 <w:szCs w:val="24"/>
                                 <w:lang w:val="tr-TR"/>
                               </w:rPr>
-                              <w:t xml:space="preserve"> Design</w:t>
+                              <w:t>: Operation Design</w:t>
                             </w:r>
                           </w:p>
                         </w:txbxContent>
@@ -23341,7 +21388,7 @@
           </mc:Choice>
           <mc:Fallback>
             <w:pict>
-              <v:shape w14:anchorId="18B72068" id="Metin Kutusu 4" o:spid="_x0000_s1041" type="#_x0000_t202" style="position:absolute;margin-left:112.2pt;margin-top:666.8pt;width:205.8pt;height:23.6pt;z-index:251682816;visibility:visible;mso-wrap-style:square;mso-width-percent:0;mso-height-percent:0;mso-wrap-distance-left:9pt;mso-wrap-distance-top:0;mso-wrap-distance-right:9pt;mso-wrap-distance-bottom:0;mso-position-horizontal:absolute;mso-position-horizontal-relative:text;mso-position-vertical:absolute;mso-position-vertical-relative:text;mso-width-percent:0;mso-height-percent:0;mso-width-relative:margin;mso-height-relative:margin;v-text-anchor:top" o:gfxdata="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" fillcolor="white [3201]" strokeweight=".5pt">
+              <v:shape w14:anchorId="18B72068" id="Metin Kutusu 4" o:spid="_x0000_s1041" type="#_x0000_t202" style="position:absolute;margin-left:114.65pt;margin-top:618.25pt;width:205.8pt;height:23.6pt;z-index:251682816;visibility:visible;mso-wrap-style:square;mso-width-percent:0;mso-height-percent:0;mso-wrap-distance-left:9pt;mso-wrap-distance-top:0;mso-wrap-distance-right:9pt;mso-wrap-distance-bottom:0;mso-position-horizontal:absolute;mso-position-horizontal-relative:text;mso-position-vertical:absolute;mso-position-vertical-relative:text;mso-width-percent:0;mso-height-percent:0;mso-width-relative:margin;mso-height-relative:margin;v-text-anchor:top" o:gfxdata="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" fillcolor="white [3201]" strokeweight=".5pt">
                 <v:textbox>
                   <w:txbxContent>
                     <w:p>
@@ -23352,23 +21399,13 @@
                           <w:lang w:val="tr-TR"/>
                         </w:rPr>
                       </w:pPr>
-                      <w:proofErr w:type="spellStart"/>
                       <w:r>
                         <w:rPr>
                           <w:sz w:val="24"/>
                           <w:szCs w:val="24"/>
                           <w:lang w:val="tr-TR"/>
                         </w:rPr>
-                        <w:t>Table</w:t>
-                      </w:r>
-                      <w:proofErr w:type="spellEnd"/>
-                      <w:r>
-                        <w:rPr>
-                          <w:sz w:val="24"/>
-                          <w:szCs w:val="24"/>
-                          <w:lang w:val="tr-TR"/>
-                        </w:rPr>
-                        <w:t xml:space="preserve"> </w:t>
+                        <w:t xml:space="preserve">Table </w:t>
                       </w:r>
                       <w:r>
                         <w:rPr>
@@ -23376,25 +21413,23 @@
                           <w:szCs w:val="24"/>
                           <w:lang w:val="tr-TR"/>
                         </w:rPr>
-                        <w:t xml:space="preserve">12: </w:t>
+                        <w:t>1</w:t>
                       </w:r>
-                      <w:proofErr w:type="spellStart"/>
                       <w:r>
                         <w:rPr>
                           <w:sz w:val="24"/>
                           <w:szCs w:val="24"/>
                           <w:lang w:val="tr-TR"/>
                         </w:rPr>
-                        <w:t>Operation</w:t>
+                        <w:t>3</w:t>
                       </w:r>
-                      <w:proofErr w:type="spellEnd"/>
                       <w:r>
                         <w:rPr>
                           <w:sz w:val="24"/>
                           <w:szCs w:val="24"/>
                           <w:lang w:val="tr-TR"/>
                         </w:rPr>
-                        <w:t xml:space="preserve"> Design</w:t>
+                        <w:t>: Operation Design</w:t>
                       </w:r>
                     </w:p>
                   </w:txbxContent>
@@ -23404,6 +21439,180 @@
           </mc:Fallback>
         </mc:AlternateContent>
       </w:r>
+    </w:p>
+    <w:p>
+      <w:pPr>
+        <w:rPr>
+          <w:lang w:val="en-US"/>
+        </w:rPr>
+      </w:pPr>
+    </w:p>
+    <w:p>
+      <w:pPr>
+        <w:rPr>
+          <w:lang w:val="en-US"/>
+        </w:rPr>
+      </w:pPr>
+    </w:p>
+    <w:p>
+      <w:pPr>
+        <w:rPr>
+          <w:lang w:val="en-US"/>
+        </w:rPr>
+      </w:pPr>
+    </w:p>
+    <w:p>
+      <w:pPr>
+        <w:ind w:left="1440"/>
+        <w:rPr>
+          <w:rFonts w:ascii="Times New Roman" w:hAnsi="Times New Roman" w:cs="Times New Roman"/>
+          <w:b/>
+          <w:sz w:val="24"/>
+          <w:szCs w:val="24"/>
+          <w:lang w:val="en-US"/>
+        </w:rPr>
+      </w:pPr>
+      <w:r>
+        <w:rPr>
+          <w:rFonts w:ascii="Times New Roman" w:hAnsi="Times New Roman" w:cs="Times New Roman"/>
+          <w:b/>
+          <w:sz w:val="24"/>
+          <w:szCs w:val="24"/>
+          <w:lang w:val="en-US"/>
+        </w:rPr>
+        <w:lastRenderedPageBreak/>
+        <w:t>Design Rationale:</w:t>
+      </w:r>
+    </w:p>
+    <w:p>
+      <w:pPr>
+        <w:pStyle w:val="ListeParagraf"/>
+        <w:numPr>
+          <w:ilvl w:val="0"/>
+          <w:numId w:val="7"/>
+        </w:numPr>
+        <w:rPr>
+          <w:rFonts w:ascii="Times New Roman" w:hAnsi="Times New Roman" w:cs="Times New Roman"/>
+          <w:b/>
+          <w:sz w:val="24"/>
+          <w:szCs w:val="24"/>
+          <w:lang w:val="en-US"/>
+        </w:rPr>
+      </w:pPr>
+      <w:r>
+        <w:rPr>
+          <w:rFonts w:ascii="Times New Roman" w:hAnsi="Times New Roman" w:cs="Times New Roman"/>
+          <w:sz w:val="24"/>
+          <w:szCs w:val="24"/>
+          <w:lang w:val="en-US"/>
+        </w:rPr>
+        <w:t>Server manager is the main structure that responsible for database operations.</w:t>
+      </w:r>
+    </w:p>
+    <w:p>
+      <w:pPr>
+        <w:pStyle w:val="ListeParagraf"/>
+        <w:numPr>
+          <w:ilvl w:val="0"/>
+          <w:numId w:val="7"/>
+        </w:numPr>
+        <w:rPr>
+          <w:rFonts w:ascii="Times New Roman" w:hAnsi="Times New Roman" w:cs="Times New Roman"/>
+          <w:b/>
+          <w:sz w:val="24"/>
+          <w:szCs w:val="24"/>
+          <w:lang w:val="en-US"/>
+        </w:rPr>
+      </w:pPr>
+      <w:r>
+        <w:rPr>
+          <w:rFonts w:ascii="Times New Roman" w:hAnsi="Times New Roman" w:cs="Times New Roman"/>
+          <w:sz w:val="24"/>
+          <w:szCs w:val="24"/>
+          <w:lang w:val="en-US"/>
+        </w:rPr>
+        <w:t>Handlers are responsible for intercommunication between external/subsystems and server manager; therefore, they have operations providing functionality of that.</w:t>
+      </w:r>
+    </w:p>
+    <w:p>
+      <w:pPr>
+        <w:pStyle w:val="ListeParagraf"/>
+        <w:numPr>
+          <w:ilvl w:val="0"/>
+          <w:numId w:val="7"/>
+        </w:numPr>
+        <w:rPr>
+          <w:rFonts w:ascii="Times New Roman" w:hAnsi="Times New Roman" w:cs="Times New Roman"/>
+          <w:b/>
+          <w:sz w:val="24"/>
+          <w:szCs w:val="24"/>
+          <w:lang w:val="en-US"/>
+        </w:rPr>
+      </w:pPr>
+      <w:r>
+        <w:rPr>
+          <w:rFonts w:ascii="Times New Roman" w:hAnsi="Times New Roman" w:cs="Times New Roman"/>
+          <w:sz w:val="24"/>
+          <w:szCs w:val="24"/>
+          <w:lang w:val="en-US"/>
+        </w:rPr>
+        <w:t>All the provided methods are asynchronously working methods that are awoken by components.</w:t>
+      </w:r>
+    </w:p>
+    <w:p>
+      <w:pPr>
+        <w:pStyle w:val="ListeParagraf"/>
+        <w:numPr>
+          <w:ilvl w:val="0"/>
+          <w:numId w:val="7"/>
+        </w:numPr>
+        <w:rPr>
+          <w:rFonts w:ascii="Times New Roman" w:hAnsi="Times New Roman" w:cs="Times New Roman"/>
+          <w:b/>
+          <w:sz w:val="24"/>
+          <w:szCs w:val="24"/>
+          <w:lang w:val="en-US"/>
+        </w:rPr>
+      </w:pPr>
+      <w:r>
+        <w:rPr>
+          <w:rFonts w:ascii="Times New Roman" w:hAnsi="Times New Roman" w:cs="Times New Roman"/>
+          <w:sz w:val="24"/>
+          <w:szCs w:val="24"/>
+          <w:lang w:val="en-US"/>
+        </w:rPr>
+        <w:t>authenticateUser() and authenticateWorker() methods are using/validating the information that is read by card reader component.</w:t>
+      </w:r>
+      <w:bookmarkStart w:id="11" w:name="_GoBack"/>
+      <w:bookmarkEnd w:id="11"/>
+    </w:p>
+    <w:p>
+      <w:pPr>
+        <w:rPr>
+          <w:lang w:val="en-US"/>
+        </w:rPr>
+      </w:pPr>
+    </w:p>
+    <w:p>
+      <w:pPr>
+        <w:rPr>
+          <w:lang w:val="en-US"/>
+        </w:rPr>
+      </w:pPr>
+    </w:p>
+    <w:p>
+      <w:pPr>
+        <w:rPr>
+          <w:lang w:val="en-US"/>
+        </w:rPr>
+      </w:pPr>
+    </w:p>
+    <w:p>
+      <w:pPr>
+        <w:rPr>
+          <w:lang w:val="en-US"/>
+        </w:rPr>
+      </w:pPr>
     </w:p>
     <w:p>
       <w:pPr>
@@ -23593,7 +21802,7 @@
             <w:noProof/>
             <w:lang w:val="tr-TR"/>
           </w:rPr>
-          <w:t>25</w:t>
+          <w:t>29</w:t>
         </w:r>
         <w:r>
           <w:fldChar w:fldCharType="end"/>
@@ -23863,6 +22072,119 @@
     </w:lvl>
   </w:abstractNum>
   <w:abstractNum w:abstractNumId="2" w15:restartNumberingAfterBreak="0">
+    <w:nsid w:val="3C3922C1"/>
+    <w:multiLevelType w:val="hybridMultilevel"/>
+    <w:tmpl w:val="ED22C6A0"/>
+    <w:lvl w:ilvl="0" w:tplc="04090001">
+      <w:start w:val="1"/>
+      <w:numFmt w:val="bullet"/>
+      <w:lvlText w:val=""/>
+      <w:lvlJc w:val="left"/>
+      <w:pPr>
+        <w:ind w:left="1800" w:hanging="360"/>
+      </w:pPr>
+      <w:rPr>
+        <w:rFonts w:ascii="Symbol" w:hAnsi="Symbol" w:hint="default"/>
+      </w:rPr>
+    </w:lvl>
+    <w:lvl w:ilvl="1" w:tplc="04090003" w:tentative="1">
+      <w:start w:val="1"/>
+      <w:numFmt w:val="bullet"/>
+      <w:lvlText w:val="o"/>
+      <w:lvlJc w:val="left"/>
+      <w:pPr>
+        <w:ind w:left="2520" w:hanging="360"/>
+      </w:pPr>
+      <w:rPr>
+        <w:rFonts w:ascii="Courier New" w:hAnsi="Courier New" w:cs="Courier New" w:hint="default"/>
+      </w:rPr>
+    </w:lvl>
+    <w:lvl w:ilvl="2" w:tplc="04090005" w:tentative="1">
+      <w:start w:val="1"/>
+      <w:numFmt w:val="bullet"/>
+      <w:lvlText w:val=""/>
+      <w:lvlJc w:val="left"/>
+      <w:pPr>
+        <w:ind w:left="3240" w:hanging="360"/>
+      </w:pPr>
+      <w:rPr>
+        <w:rFonts w:ascii="Wingdings" w:hAnsi="Wingdings" w:hint="default"/>
+      </w:rPr>
+    </w:lvl>
+    <w:lvl w:ilvl="3" w:tplc="04090001" w:tentative="1">
+      <w:start w:val="1"/>
+      <w:numFmt w:val="bullet"/>
+      <w:lvlText w:val=""/>
+      <w:lvlJc w:val="left"/>
+      <w:pPr>
+        <w:ind w:left="3960" w:hanging="360"/>
+      </w:pPr>
+      <w:rPr>
+        <w:rFonts w:ascii="Symbol" w:hAnsi="Symbol" w:hint="default"/>
+      </w:rPr>
+    </w:lvl>
+    <w:lvl w:ilvl="4" w:tplc="04090003" w:tentative="1">
+      <w:start w:val="1"/>
+      <w:numFmt w:val="bullet"/>
+      <w:lvlText w:val="o"/>
+      <w:lvlJc w:val="left"/>
+      <w:pPr>
+        <w:ind w:left="4680" w:hanging="360"/>
+      </w:pPr>
+      <w:rPr>
+        <w:rFonts w:ascii="Courier New" w:hAnsi="Courier New" w:cs="Courier New" w:hint="default"/>
+      </w:rPr>
+    </w:lvl>
+    <w:lvl w:ilvl="5" w:tplc="04090005" w:tentative="1">
+      <w:start w:val="1"/>
+      <w:numFmt w:val="bullet"/>
+      <w:lvlText w:val=""/>
+      <w:lvlJc w:val="left"/>
+      <w:pPr>
+        <w:ind w:left="5400" w:hanging="360"/>
+      </w:pPr>
+      <w:rPr>
+        <w:rFonts w:ascii="Wingdings" w:hAnsi="Wingdings" w:hint="default"/>
+      </w:rPr>
+    </w:lvl>
+    <w:lvl w:ilvl="6" w:tplc="04090001" w:tentative="1">
+      <w:start w:val="1"/>
+      <w:numFmt w:val="bullet"/>
+      <w:lvlText w:val=""/>
+      <w:lvlJc w:val="left"/>
+      <w:pPr>
+        <w:ind w:left="6120" w:hanging="360"/>
+      </w:pPr>
+      <w:rPr>
+        <w:rFonts w:ascii="Symbol" w:hAnsi="Symbol" w:hint="default"/>
+      </w:rPr>
+    </w:lvl>
+    <w:lvl w:ilvl="7" w:tplc="04090003" w:tentative="1">
+      <w:start w:val="1"/>
+      <w:numFmt w:val="bullet"/>
+      <w:lvlText w:val="o"/>
+      <w:lvlJc w:val="left"/>
+      <w:pPr>
+        <w:ind w:left="6840" w:hanging="360"/>
+      </w:pPr>
+      <w:rPr>
+        <w:rFonts w:ascii="Courier New" w:hAnsi="Courier New" w:cs="Courier New" w:hint="default"/>
+      </w:rPr>
+    </w:lvl>
+    <w:lvl w:ilvl="8" w:tplc="04090005" w:tentative="1">
+      <w:start w:val="1"/>
+      <w:numFmt w:val="bullet"/>
+      <w:lvlText w:val=""/>
+      <w:lvlJc w:val="left"/>
+      <w:pPr>
+        <w:ind w:left="7560" w:hanging="360"/>
+      </w:pPr>
+      <w:rPr>
+        <w:rFonts w:ascii="Wingdings" w:hAnsi="Wingdings" w:hint="default"/>
+      </w:rPr>
+    </w:lvl>
+  </w:abstractNum>
+  <w:abstractNum w:abstractNumId="3" w15:restartNumberingAfterBreak="0">
     <w:nsid w:val="51E51113"/>
     <w:multiLevelType w:val="hybridMultilevel"/>
     <w:tmpl w:val="77187478"/>
@@ -23975,7 +22297,7 @@
       </w:rPr>
     </w:lvl>
   </w:abstractNum>
-  <w:abstractNum w:abstractNumId="3" w15:restartNumberingAfterBreak="0">
+  <w:abstractNum w:abstractNumId="4" w15:restartNumberingAfterBreak="0">
     <w:nsid w:val="584E6AF4"/>
     <w:multiLevelType w:val="multilevel"/>
     <w:tmpl w:val="9F2E1AB6"/>
@@ -24088,7 +22410,120 @@
       </w:rPr>
     </w:lvl>
   </w:abstractNum>
-  <w:abstractNum w:abstractNumId="4" w15:restartNumberingAfterBreak="0">
+  <w:abstractNum w:abstractNumId="5" w15:restartNumberingAfterBreak="0">
+    <w:nsid w:val="5A2D4462"/>
+    <w:multiLevelType w:val="hybridMultilevel"/>
+    <w:tmpl w:val="476C86B4"/>
+    <w:lvl w:ilvl="0" w:tplc="04090001">
+      <w:start w:val="1"/>
+      <w:numFmt w:val="bullet"/>
+      <w:lvlText w:val=""/>
+      <w:lvlJc w:val="left"/>
+      <w:pPr>
+        <w:ind w:left="2160" w:hanging="360"/>
+      </w:pPr>
+      <w:rPr>
+        <w:rFonts w:ascii="Symbol" w:hAnsi="Symbol" w:hint="default"/>
+      </w:rPr>
+    </w:lvl>
+    <w:lvl w:ilvl="1" w:tplc="04090003" w:tentative="1">
+      <w:start w:val="1"/>
+      <w:numFmt w:val="bullet"/>
+      <w:lvlText w:val="o"/>
+      <w:lvlJc w:val="left"/>
+      <w:pPr>
+        <w:ind w:left="2880" w:hanging="360"/>
+      </w:pPr>
+      <w:rPr>
+        <w:rFonts w:ascii="Courier New" w:hAnsi="Courier New" w:cs="Courier New" w:hint="default"/>
+      </w:rPr>
+    </w:lvl>
+    <w:lvl w:ilvl="2" w:tplc="04090005" w:tentative="1">
+      <w:start w:val="1"/>
+      <w:numFmt w:val="bullet"/>
+      <w:lvlText w:val=""/>
+      <w:lvlJc w:val="left"/>
+      <w:pPr>
+        <w:ind w:left="3600" w:hanging="360"/>
+      </w:pPr>
+      <w:rPr>
+        <w:rFonts w:ascii="Wingdings" w:hAnsi="Wingdings" w:hint="default"/>
+      </w:rPr>
+    </w:lvl>
+    <w:lvl w:ilvl="3" w:tplc="04090001" w:tentative="1">
+      <w:start w:val="1"/>
+      <w:numFmt w:val="bullet"/>
+      <w:lvlText w:val=""/>
+      <w:lvlJc w:val="left"/>
+      <w:pPr>
+        <w:ind w:left="4320" w:hanging="360"/>
+      </w:pPr>
+      <w:rPr>
+        <w:rFonts w:ascii="Symbol" w:hAnsi="Symbol" w:hint="default"/>
+      </w:rPr>
+    </w:lvl>
+    <w:lvl w:ilvl="4" w:tplc="04090003" w:tentative="1">
+      <w:start w:val="1"/>
+      <w:numFmt w:val="bullet"/>
+      <w:lvlText w:val="o"/>
+      <w:lvlJc w:val="left"/>
+      <w:pPr>
+        <w:ind w:left="5040" w:hanging="360"/>
+      </w:pPr>
+      <w:rPr>
+        <w:rFonts w:ascii="Courier New" w:hAnsi="Courier New" w:cs="Courier New" w:hint="default"/>
+      </w:rPr>
+    </w:lvl>
+    <w:lvl w:ilvl="5" w:tplc="04090005" w:tentative="1">
+      <w:start w:val="1"/>
+      <w:numFmt w:val="bullet"/>
+      <w:lvlText w:val=""/>
+      <w:lvlJc w:val="left"/>
+      <w:pPr>
+        <w:ind w:left="5760" w:hanging="360"/>
+      </w:pPr>
+      <w:rPr>
+        <w:rFonts w:ascii="Wingdings" w:hAnsi="Wingdings" w:hint="default"/>
+      </w:rPr>
+    </w:lvl>
+    <w:lvl w:ilvl="6" w:tplc="04090001" w:tentative="1">
+      <w:start w:val="1"/>
+      <w:numFmt w:val="bullet"/>
+      <w:lvlText w:val=""/>
+      <w:lvlJc w:val="left"/>
+      <w:pPr>
+        <w:ind w:left="6480" w:hanging="360"/>
+      </w:pPr>
+      <w:rPr>
+        <w:rFonts w:ascii="Symbol" w:hAnsi="Symbol" w:hint="default"/>
+      </w:rPr>
+    </w:lvl>
+    <w:lvl w:ilvl="7" w:tplc="04090003" w:tentative="1">
+      <w:start w:val="1"/>
+      <w:numFmt w:val="bullet"/>
+      <w:lvlText w:val="o"/>
+      <w:lvlJc w:val="left"/>
+      <w:pPr>
+        <w:ind w:left="7200" w:hanging="360"/>
+      </w:pPr>
+      <w:rPr>
+        <w:rFonts w:ascii="Courier New" w:hAnsi="Courier New" w:cs="Courier New" w:hint="default"/>
+      </w:rPr>
+    </w:lvl>
+    <w:lvl w:ilvl="8" w:tplc="04090005" w:tentative="1">
+      <w:start w:val="1"/>
+      <w:numFmt w:val="bullet"/>
+      <w:lvlText w:val=""/>
+      <w:lvlJc w:val="left"/>
+      <w:pPr>
+        <w:ind w:left="7920" w:hanging="360"/>
+      </w:pPr>
+      <w:rPr>
+        <w:rFonts w:ascii="Wingdings" w:hAnsi="Wingdings" w:hint="default"/>
+      </w:rPr>
+    </w:lvl>
+  </w:abstractNum>
+  <w:abstractNum w:abstractNumId="6" w15:restartNumberingAfterBreak="0">
     <w:nsid w:val="5B286018"/>
     <w:multiLevelType w:val="multilevel"/>
     <w:tmpl w:val="639CBF06"/>
@@ -24211,19 +22646,25 @@
     </w:lvl>
   </w:abstractNum>
   <w:num w:numId="1">
-    <w:abstractNumId w:val="4"/>
+    <w:abstractNumId w:val="6"/>
   </w:num>
   <w:num w:numId="2">
     <w:abstractNumId w:val="0"/>
   </w:num>
   <w:num w:numId="3">
-    <w:abstractNumId w:val="3"/>
+    <w:abstractNumId w:val="4"/>
   </w:num>
   <w:num w:numId="4">
-    <w:abstractNumId w:val="2"/>
+    <w:abstractNumId w:val="3"/>
   </w:num>
   <w:num w:numId="5">
     <w:abstractNumId w:val="1"/>
+  </w:num>
+  <w:num w:numId="6">
+    <w:abstractNumId w:val="2"/>
+  </w:num>
+  <w:num w:numId="7">
+    <w:abstractNumId w:val="5"/>
   </w:num>
 </w:numbering>
 </file>
@@ -25574,7 +24015,7 @@
 </file>
 
 <file path=customXml/itemProps1.xml><?xml version="1.0" encoding="utf-8"?>
-<ds:datastoreItem xmlns:ds="http://schemas.openxmlformats.org/officeDocument/2006/customXml" ds:itemID="{0763829A-EDDF-42DE-B629-943C1E094F54}">
+<ds:datastoreItem xmlns:ds="http://schemas.openxmlformats.org/officeDocument/2006/customXml" ds:itemID="{FB28F606-42E8-44F8-9174-765C7963C138}">
   <ds:schemaRefs>
     <ds:schemaRef ds:uri="http://schemas.openxmlformats.org/officeDocument/2006/bibliography"/>
   </ds:schemaRefs>

--- a/SDD/GarconSDD.docx
+++ b/SDD/GarconSDD.docx
@@ -327,7 +327,7 @@
     <w:sdt>
       <w:sdtPr>
         <w:rPr>
-          <w:rFonts w:asciiTheme="minorHAnsi" w:eastAsiaTheme="minorHAnsi" w:hAnsiTheme="minorHAnsi" w:cstheme="minorBidi"/>
+          <w:rFonts w:ascii="Times New Roman" w:eastAsiaTheme="minorHAnsi" w:hAnsi="Times New Roman" w:cs="Times New Roman"/>
           <w:b/>
           <w:color w:val="000000" w:themeColor="text1"/>
           <w:sz w:val="22"/>
@@ -351,12 +351,14 @@
           <w:pPr>
             <w:pStyle w:val="TBal"/>
             <w:rPr>
+              <w:rFonts w:ascii="Times New Roman" w:hAnsi="Times New Roman" w:cs="Times New Roman"/>
               <w:b/>
               <w:color w:val="000000" w:themeColor="text1"/>
             </w:rPr>
           </w:pPr>
           <w:r>
             <w:rPr>
+              <w:rFonts w:ascii="Times New Roman" w:hAnsi="Times New Roman" w:cs="Times New Roman"/>
               <w:b/>
               <w:color w:val="000000" w:themeColor="text1"/>
               <w:lang w:val="tr-TR"/>
@@ -372,17 +374,26 @@
               <w:tab w:val="right" w:leader="dot" w:pos="9550"/>
             </w:tabs>
             <w:rPr>
-              <w:rFonts w:cstheme="minorBidi"/>
+              <w:rFonts w:ascii="Times New Roman" w:hAnsi="Times New Roman"/>
               <w:noProof/>
             </w:rPr>
           </w:pPr>
           <w:r>
+            <w:rPr>
+              <w:rFonts w:ascii="Times New Roman" w:hAnsi="Times New Roman"/>
+            </w:rPr>
             <w:fldChar w:fldCharType="begin"/>
           </w:r>
           <w:r>
+            <w:rPr>
+              <w:rFonts w:ascii="Times New Roman" w:hAnsi="Times New Roman"/>
+            </w:rPr>
             <w:instrText xml:space="preserve"> TOC \o "1-3" \h \z \u </w:instrText>
           </w:r>
           <w:r>
+            <w:rPr>
+              <w:rFonts w:ascii="Times New Roman" w:hAnsi="Times New Roman"/>
+            </w:rPr>
             <w:fldChar w:fldCharType="separate"/>
           </w:r>
           <w:hyperlink w:anchor="_Toc6077298" w:history="1">
@@ -396,7 +407,7 @@
             </w:r>
             <w:r>
               <w:rPr>
-                <w:rFonts w:cstheme="minorBidi"/>
+                <w:rFonts w:ascii="Times New Roman" w:hAnsi="Times New Roman"/>
                 <w:noProof/>
               </w:rPr>
               <w:tab/>
@@ -411,6 +422,7 @@
             </w:r>
             <w:r>
               <w:rPr>
+                <w:rFonts w:ascii="Times New Roman" w:hAnsi="Times New Roman"/>
                 <w:noProof/>
                 <w:webHidden/>
               </w:rPr>
@@ -418,6 +430,7 @@
             </w:r>
             <w:r>
               <w:rPr>
+                <w:rFonts w:ascii="Times New Roman" w:hAnsi="Times New Roman"/>
                 <w:noProof/>
                 <w:webHidden/>
               </w:rPr>
@@ -425,6 +438,7 @@
             </w:r>
             <w:r>
               <w:rPr>
+                <w:rFonts w:ascii="Times New Roman" w:hAnsi="Times New Roman"/>
                 <w:noProof/>
                 <w:webHidden/>
               </w:rPr>
@@ -432,12 +446,14 @@
             </w:r>
             <w:r>
               <w:rPr>
+                <w:rFonts w:ascii="Times New Roman" w:hAnsi="Times New Roman"/>
                 <w:noProof/>
                 <w:webHidden/>
               </w:rPr>
             </w:r>
             <w:r>
               <w:rPr>
+                <w:rFonts w:ascii="Times New Roman" w:hAnsi="Times New Roman"/>
                 <w:noProof/>
                 <w:webHidden/>
               </w:rPr>
@@ -445,6 +461,7 @@
             </w:r>
             <w:r>
               <w:rPr>
+                <w:rFonts w:ascii="Times New Roman" w:hAnsi="Times New Roman"/>
                 <w:noProof/>
                 <w:webHidden/>
               </w:rPr>
@@ -452,6 +469,7 @@
             </w:r>
             <w:r>
               <w:rPr>
+                <w:rFonts w:ascii="Times New Roman" w:hAnsi="Times New Roman"/>
                 <w:noProof/>
                 <w:webHidden/>
               </w:rPr>
@@ -467,7 +485,7 @@
               <w:tab w:val="right" w:leader="dot" w:pos="9550"/>
             </w:tabs>
             <w:rPr>
-              <w:rFonts w:cstheme="minorBidi"/>
+              <w:rFonts w:ascii="Times New Roman" w:hAnsi="Times New Roman"/>
               <w:noProof/>
             </w:rPr>
           </w:pPr>
@@ -482,7 +500,7 @@
             </w:r>
             <w:r>
               <w:rPr>
-                <w:rFonts w:cstheme="minorBidi"/>
+                <w:rFonts w:ascii="Times New Roman" w:hAnsi="Times New Roman"/>
                 <w:noProof/>
               </w:rPr>
               <w:tab/>
@@ -497,6 +515,7 @@
             </w:r>
             <w:r>
               <w:rPr>
+                <w:rFonts w:ascii="Times New Roman" w:hAnsi="Times New Roman"/>
                 <w:noProof/>
                 <w:webHidden/>
               </w:rPr>
@@ -504,6 +523,7 @@
             </w:r>
             <w:r>
               <w:rPr>
+                <w:rFonts w:ascii="Times New Roman" w:hAnsi="Times New Roman"/>
                 <w:noProof/>
                 <w:webHidden/>
               </w:rPr>
@@ -511,6 +531,7 @@
             </w:r>
             <w:r>
               <w:rPr>
+                <w:rFonts w:ascii="Times New Roman" w:hAnsi="Times New Roman"/>
                 <w:noProof/>
                 <w:webHidden/>
               </w:rPr>
@@ -518,12 +539,14 @@
             </w:r>
             <w:r>
               <w:rPr>
+                <w:rFonts w:ascii="Times New Roman" w:hAnsi="Times New Roman"/>
                 <w:noProof/>
                 <w:webHidden/>
               </w:rPr>
             </w:r>
             <w:r>
               <w:rPr>
+                <w:rFonts w:ascii="Times New Roman" w:hAnsi="Times New Roman"/>
                 <w:noProof/>
                 <w:webHidden/>
               </w:rPr>
@@ -531,6 +554,7 @@
             </w:r>
             <w:r>
               <w:rPr>
+                <w:rFonts w:ascii="Times New Roman" w:hAnsi="Times New Roman"/>
                 <w:noProof/>
                 <w:webHidden/>
               </w:rPr>
@@ -538,6 +562,7 @@
             </w:r>
             <w:r>
               <w:rPr>
+                <w:rFonts w:ascii="Times New Roman" w:hAnsi="Times New Roman"/>
                 <w:noProof/>
                 <w:webHidden/>
               </w:rPr>
@@ -553,7 +578,7 @@
               <w:tab w:val="right" w:leader="dot" w:pos="9550"/>
             </w:tabs>
             <w:rPr>
-              <w:rFonts w:cstheme="minorBidi"/>
+              <w:rFonts w:ascii="Times New Roman" w:hAnsi="Times New Roman"/>
               <w:noProof/>
             </w:rPr>
           </w:pPr>
@@ -568,7 +593,7 @@
             </w:r>
             <w:r>
               <w:rPr>
-                <w:rFonts w:cstheme="minorBidi"/>
+                <w:rFonts w:ascii="Times New Roman" w:hAnsi="Times New Roman"/>
                 <w:noProof/>
               </w:rPr>
               <w:tab/>
@@ -583,6 +608,7 @@
             </w:r>
             <w:r>
               <w:rPr>
+                <w:rFonts w:ascii="Times New Roman" w:hAnsi="Times New Roman"/>
                 <w:noProof/>
                 <w:webHidden/>
               </w:rPr>
@@ -590,6 +616,7 @@
             </w:r>
             <w:r>
               <w:rPr>
+                <w:rFonts w:ascii="Times New Roman" w:hAnsi="Times New Roman"/>
                 <w:noProof/>
                 <w:webHidden/>
               </w:rPr>
@@ -597,6 +624,7 @@
             </w:r>
             <w:r>
               <w:rPr>
+                <w:rFonts w:ascii="Times New Roman" w:hAnsi="Times New Roman"/>
                 <w:noProof/>
                 <w:webHidden/>
               </w:rPr>
@@ -604,12 +632,14 @@
             </w:r>
             <w:r>
               <w:rPr>
+                <w:rFonts w:ascii="Times New Roman" w:hAnsi="Times New Roman"/>
                 <w:noProof/>
                 <w:webHidden/>
               </w:rPr>
             </w:r>
             <w:r>
               <w:rPr>
+                <w:rFonts w:ascii="Times New Roman" w:hAnsi="Times New Roman"/>
                 <w:noProof/>
                 <w:webHidden/>
               </w:rPr>
@@ -617,6 +647,7 @@
             </w:r>
             <w:r>
               <w:rPr>
+                <w:rFonts w:ascii="Times New Roman" w:hAnsi="Times New Roman"/>
                 <w:noProof/>
                 <w:webHidden/>
               </w:rPr>
@@ -624,6 +655,7 @@
             </w:r>
             <w:r>
               <w:rPr>
+                <w:rFonts w:ascii="Times New Roman" w:hAnsi="Times New Roman"/>
                 <w:noProof/>
                 <w:webHidden/>
               </w:rPr>
@@ -639,7 +671,7 @@
               <w:tab w:val="right" w:leader="dot" w:pos="9550"/>
             </w:tabs>
             <w:rPr>
-              <w:rFonts w:cstheme="minorBidi"/>
+              <w:rFonts w:ascii="Times New Roman" w:hAnsi="Times New Roman"/>
               <w:noProof/>
             </w:rPr>
           </w:pPr>
@@ -654,7 +686,7 @@
             </w:r>
             <w:r>
               <w:rPr>
-                <w:rFonts w:cstheme="minorBidi"/>
+                <w:rFonts w:ascii="Times New Roman" w:hAnsi="Times New Roman"/>
                 <w:noProof/>
               </w:rPr>
               <w:tab/>
@@ -669,6 +701,7 @@
             </w:r>
             <w:r>
               <w:rPr>
+                <w:rFonts w:ascii="Times New Roman" w:hAnsi="Times New Roman"/>
                 <w:noProof/>
                 <w:webHidden/>
               </w:rPr>
@@ -676,6 +709,7 @@
             </w:r>
             <w:r>
               <w:rPr>
+                <w:rFonts w:ascii="Times New Roman" w:hAnsi="Times New Roman"/>
                 <w:noProof/>
                 <w:webHidden/>
               </w:rPr>
@@ -683,6 +717,7 @@
             </w:r>
             <w:r>
               <w:rPr>
+                <w:rFonts w:ascii="Times New Roman" w:hAnsi="Times New Roman"/>
                 <w:noProof/>
                 <w:webHidden/>
               </w:rPr>
@@ -690,12 +725,14 @@
             </w:r>
             <w:r>
               <w:rPr>
+                <w:rFonts w:ascii="Times New Roman" w:hAnsi="Times New Roman"/>
                 <w:noProof/>
                 <w:webHidden/>
               </w:rPr>
             </w:r>
             <w:r>
               <w:rPr>
+                <w:rFonts w:ascii="Times New Roman" w:hAnsi="Times New Roman"/>
                 <w:noProof/>
                 <w:webHidden/>
               </w:rPr>
@@ -703,6 +740,7 @@
             </w:r>
             <w:r>
               <w:rPr>
+                <w:rFonts w:ascii="Times New Roman" w:hAnsi="Times New Roman"/>
                 <w:noProof/>
                 <w:webHidden/>
               </w:rPr>
@@ -710,6 +748,7 @@
             </w:r>
             <w:r>
               <w:rPr>
+                <w:rFonts w:ascii="Times New Roman" w:hAnsi="Times New Roman"/>
                 <w:noProof/>
                 <w:webHidden/>
               </w:rPr>
@@ -725,7 +764,7 @@
               <w:tab w:val="right" w:leader="dot" w:pos="9550"/>
             </w:tabs>
             <w:rPr>
-              <w:rFonts w:cstheme="minorBidi"/>
+              <w:rFonts w:ascii="Times New Roman" w:hAnsi="Times New Roman"/>
               <w:noProof/>
             </w:rPr>
           </w:pPr>
@@ -740,7 +779,7 @@
             </w:r>
             <w:r>
               <w:rPr>
-                <w:rFonts w:cstheme="minorBidi"/>
+                <w:rFonts w:ascii="Times New Roman" w:hAnsi="Times New Roman"/>
                 <w:noProof/>
               </w:rPr>
               <w:tab/>
@@ -755,6 +794,7 @@
             </w:r>
             <w:r>
               <w:rPr>
+                <w:rFonts w:ascii="Times New Roman" w:hAnsi="Times New Roman"/>
                 <w:noProof/>
                 <w:webHidden/>
               </w:rPr>
@@ -762,6 +802,7 @@
             </w:r>
             <w:r>
               <w:rPr>
+                <w:rFonts w:ascii="Times New Roman" w:hAnsi="Times New Roman"/>
                 <w:noProof/>
                 <w:webHidden/>
               </w:rPr>
@@ -769,6 +810,7 @@
             </w:r>
             <w:r>
               <w:rPr>
+                <w:rFonts w:ascii="Times New Roman" w:hAnsi="Times New Roman"/>
                 <w:noProof/>
                 <w:webHidden/>
               </w:rPr>
@@ -776,12 +818,14 @@
             </w:r>
             <w:r>
               <w:rPr>
+                <w:rFonts w:ascii="Times New Roman" w:hAnsi="Times New Roman"/>
                 <w:noProof/>
                 <w:webHidden/>
               </w:rPr>
             </w:r>
             <w:r>
               <w:rPr>
+                <w:rFonts w:ascii="Times New Roman" w:hAnsi="Times New Roman"/>
                 <w:noProof/>
                 <w:webHidden/>
               </w:rPr>
@@ -789,6 +833,7 @@
             </w:r>
             <w:r>
               <w:rPr>
+                <w:rFonts w:ascii="Times New Roman" w:hAnsi="Times New Roman"/>
                 <w:noProof/>
                 <w:webHidden/>
               </w:rPr>
@@ -796,6 +841,7 @@
             </w:r>
             <w:r>
               <w:rPr>
+                <w:rFonts w:ascii="Times New Roman" w:hAnsi="Times New Roman"/>
                 <w:noProof/>
                 <w:webHidden/>
               </w:rPr>
@@ -811,7 +857,7 @@
               <w:tab w:val="right" w:leader="dot" w:pos="9550"/>
             </w:tabs>
             <w:rPr>
-              <w:rFonts w:cstheme="minorBidi"/>
+              <w:rFonts w:ascii="Times New Roman" w:hAnsi="Times New Roman"/>
               <w:noProof/>
             </w:rPr>
           </w:pPr>
@@ -826,7 +872,7 @@
             </w:r>
             <w:r>
               <w:rPr>
-                <w:rFonts w:cstheme="minorBidi"/>
+                <w:rFonts w:ascii="Times New Roman" w:hAnsi="Times New Roman"/>
                 <w:noProof/>
               </w:rPr>
               <w:tab/>
@@ -841,6 +887,7 @@
             </w:r>
             <w:r>
               <w:rPr>
+                <w:rFonts w:ascii="Times New Roman" w:hAnsi="Times New Roman"/>
                 <w:noProof/>
                 <w:webHidden/>
               </w:rPr>
@@ -848,6 +895,7 @@
             </w:r>
             <w:r>
               <w:rPr>
+                <w:rFonts w:ascii="Times New Roman" w:hAnsi="Times New Roman"/>
                 <w:noProof/>
                 <w:webHidden/>
               </w:rPr>
@@ -855,6 +903,7 @@
             </w:r>
             <w:r>
               <w:rPr>
+                <w:rFonts w:ascii="Times New Roman" w:hAnsi="Times New Roman"/>
                 <w:noProof/>
                 <w:webHidden/>
               </w:rPr>
@@ -862,12 +911,14 @@
             </w:r>
             <w:r>
               <w:rPr>
+                <w:rFonts w:ascii="Times New Roman" w:hAnsi="Times New Roman"/>
                 <w:noProof/>
                 <w:webHidden/>
               </w:rPr>
             </w:r>
             <w:r>
               <w:rPr>
+                <w:rFonts w:ascii="Times New Roman" w:hAnsi="Times New Roman"/>
                 <w:noProof/>
                 <w:webHidden/>
               </w:rPr>
@@ -875,6 +926,7 @@
             </w:r>
             <w:r>
               <w:rPr>
+                <w:rFonts w:ascii="Times New Roman" w:hAnsi="Times New Roman"/>
                 <w:noProof/>
                 <w:webHidden/>
               </w:rPr>
@@ -882,6 +934,7 @@
             </w:r>
             <w:r>
               <w:rPr>
+                <w:rFonts w:ascii="Times New Roman" w:hAnsi="Times New Roman"/>
                 <w:noProof/>
                 <w:webHidden/>
               </w:rPr>
@@ -897,7 +950,7 @@
               <w:tab w:val="right" w:leader="dot" w:pos="9550"/>
             </w:tabs>
             <w:rPr>
-              <w:rFonts w:cstheme="minorBidi"/>
+              <w:rFonts w:ascii="Times New Roman" w:hAnsi="Times New Roman"/>
               <w:noProof/>
             </w:rPr>
           </w:pPr>
@@ -912,7 +965,7 @@
             </w:r>
             <w:r>
               <w:rPr>
-                <w:rFonts w:cstheme="minorBidi"/>
+                <w:rFonts w:ascii="Times New Roman" w:hAnsi="Times New Roman"/>
                 <w:noProof/>
               </w:rPr>
               <w:tab/>
@@ -927,6 +980,7 @@
             </w:r>
             <w:r>
               <w:rPr>
+                <w:rFonts w:ascii="Times New Roman" w:hAnsi="Times New Roman"/>
                 <w:noProof/>
                 <w:webHidden/>
               </w:rPr>
@@ -934,6 +988,7 @@
             </w:r>
             <w:r>
               <w:rPr>
+                <w:rFonts w:ascii="Times New Roman" w:hAnsi="Times New Roman"/>
                 <w:noProof/>
                 <w:webHidden/>
               </w:rPr>
@@ -941,6 +996,7 @@
             </w:r>
             <w:r>
               <w:rPr>
+                <w:rFonts w:ascii="Times New Roman" w:hAnsi="Times New Roman"/>
                 <w:noProof/>
                 <w:webHidden/>
               </w:rPr>
@@ -948,12 +1004,14 @@
             </w:r>
             <w:r>
               <w:rPr>
+                <w:rFonts w:ascii="Times New Roman" w:hAnsi="Times New Roman"/>
                 <w:noProof/>
                 <w:webHidden/>
               </w:rPr>
             </w:r>
             <w:r>
               <w:rPr>
+                <w:rFonts w:ascii="Times New Roman" w:hAnsi="Times New Roman"/>
                 <w:noProof/>
                 <w:webHidden/>
               </w:rPr>
@@ -961,6 +1019,7 @@
             </w:r>
             <w:r>
               <w:rPr>
+                <w:rFonts w:ascii="Times New Roman" w:hAnsi="Times New Roman"/>
                 <w:noProof/>
                 <w:webHidden/>
               </w:rPr>
@@ -968,6 +1027,7 @@
             </w:r>
             <w:r>
               <w:rPr>
+                <w:rFonts w:ascii="Times New Roman" w:hAnsi="Times New Roman"/>
                 <w:noProof/>
                 <w:webHidden/>
               </w:rPr>
@@ -983,7 +1043,7 @@
               <w:tab w:val="right" w:leader="dot" w:pos="9550"/>
             </w:tabs>
             <w:rPr>
-              <w:rFonts w:cstheme="minorBidi"/>
+              <w:rFonts w:ascii="Times New Roman" w:hAnsi="Times New Roman"/>
               <w:noProof/>
             </w:rPr>
           </w:pPr>
@@ -998,7 +1058,7 @@
             </w:r>
             <w:r>
               <w:rPr>
-                <w:rFonts w:cstheme="minorBidi"/>
+                <w:rFonts w:ascii="Times New Roman" w:hAnsi="Times New Roman"/>
                 <w:noProof/>
               </w:rPr>
               <w:tab/>
@@ -1013,6 +1073,7 @@
             </w:r>
             <w:r>
               <w:rPr>
+                <w:rFonts w:ascii="Times New Roman" w:hAnsi="Times New Roman"/>
                 <w:noProof/>
                 <w:webHidden/>
               </w:rPr>
@@ -1020,6 +1081,7 @@
             </w:r>
             <w:r>
               <w:rPr>
+                <w:rFonts w:ascii="Times New Roman" w:hAnsi="Times New Roman"/>
                 <w:noProof/>
                 <w:webHidden/>
               </w:rPr>
@@ -1027,6 +1089,7 @@
             </w:r>
             <w:r>
               <w:rPr>
+                <w:rFonts w:ascii="Times New Roman" w:hAnsi="Times New Roman"/>
                 <w:noProof/>
                 <w:webHidden/>
               </w:rPr>
@@ -1034,12 +1097,14 @@
             </w:r>
             <w:r>
               <w:rPr>
+                <w:rFonts w:ascii="Times New Roman" w:hAnsi="Times New Roman"/>
                 <w:noProof/>
                 <w:webHidden/>
               </w:rPr>
             </w:r>
             <w:r>
               <w:rPr>
+                <w:rFonts w:ascii="Times New Roman" w:hAnsi="Times New Roman"/>
                 <w:noProof/>
                 <w:webHidden/>
               </w:rPr>
@@ -1047,6 +1112,7 @@
             </w:r>
             <w:r>
               <w:rPr>
+                <w:rFonts w:ascii="Times New Roman" w:hAnsi="Times New Roman"/>
                 <w:noProof/>
                 <w:webHidden/>
               </w:rPr>
@@ -1054,6 +1120,7 @@
             </w:r>
             <w:r>
               <w:rPr>
+                <w:rFonts w:ascii="Times New Roman" w:hAnsi="Times New Roman"/>
                 <w:noProof/>
                 <w:webHidden/>
               </w:rPr>
@@ -1069,7 +1136,7 @@
               <w:tab w:val="right" w:leader="dot" w:pos="9550"/>
             </w:tabs>
             <w:rPr>
-              <w:rFonts w:cstheme="minorBidi"/>
+              <w:rFonts w:ascii="Times New Roman" w:hAnsi="Times New Roman"/>
               <w:noProof/>
             </w:rPr>
           </w:pPr>
@@ -1084,7 +1151,7 @@
             </w:r>
             <w:r>
               <w:rPr>
-                <w:rFonts w:cstheme="minorBidi"/>
+                <w:rFonts w:ascii="Times New Roman" w:hAnsi="Times New Roman"/>
                 <w:noProof/>
               </w:rPr>
               <w:tab/>
@@ -1099,6 +1166,7 @@
             </w:r>
             <w:r>
               <w:rPr>
+                <w:rFonts w:ascii="Times New Roman" w:hAnsi="Times New Roman"/>
                 <w:noProof/>
                 <w:webHidden/>
               </w:rPr>
@@ -1106,6 +1174,7 @@
             </w:r>
             <w:r>
               <w:rPr>
+                <w:rFonts w:ascii="Times New Roman" w:hAnsi="Times New Roman"/>
                 <w:noProof/>
                 <w:webHidden/>
               </w:rPr>
@@ -1113,6 +1182,7 @@
             </w:r>
             <w:r>
               <w:rPr>
+                <w:rFonts w:ascii="Times New Roman" w:hAnsi="Times New Roman"/>
                 <w:noProof/>
                 <w:webHidden/>
               </w:rPr>
@@ -1120,12 +1190,14 @@
             </w:r>
             <w:r>
               <w:rPr>
+                <w:rFonts w:ascii="Times New Roman" w:hAnsi="Times New Roman"/>
                 <w:noProof/>
                 <w:webHidden/>
               </w:rPr>
             </w:r>
             <w:r>
               <w:rPr>
+                <w:rFonts w:ascii="Times New Roman" w:hAnsi="Times New Roman"/>
                 <w:noProof/>
                 <w:webHidden/>
               </w:rPr>
@@ -1133,6 +1205,7 @@
             </w:r>
             <w:r>
               <w:rPr>
+                <w:rFonts w:ascii="Times New Roman" w:hAnsi="Times New Roman"/>
                 <w:noProof/>
                 <w:webHidden/>
               </w:rPr>
@@ -1140,6 +1213,7 @@
             </w:r>
             <w:r>
               <w:rPr>
+                <w:rFonts w:ascii="Times New Roman" w:hAnsi="Times New Roman"/>
                 <w:noProof/>
                 <w:webHidden/>
               </w:rPr>
@@ -1155,7 +1229,7 @@
               <w:tab w:val="right" w:leader="dot" w:pos="9550"/>
             </w:tabs>
             <w:rPr>
-              <w:rFonts w:cstheme="minorBidi"/>
+              <w:rFonts w:ascii="Times New Roman" w:hAnsi="Times New Roman"/>
               <w:noProof/>
             </w:rPr>
           </w:pPr>
@@ -1170,7 +1244,7 @@
             </w:r>
             <w:r>
               <w:rPr>
-                <w:rFonts w:cstheme="minorBidi"/>
+                <w:rFonts w:ascii="Times New Roman" w:hAnsi="Times New Roman"/>
                 <w:noProof/>
               </w:rPr>
               <w:tab/>
@@ -1185,6 +1259,7 @@
             </w:r>
             <w:r>
               <w:rPr>
+                <w:rFonts w:ascii="Times New Roman" w:hAnsi="Times New Roman"/>
                 <w:noProof/>
                 <w:webHidden/>
               </w:rPr>
@@ -1192,6 +1267,7 @@
             </w:r>
             <w:r>
               <w:rPr>
+                <w:rFonts w:ascii="Times New Roman" w:hAnsi="Times New Roman"/>
                 <w:noProof/>
                 <w:webHidden/>
               </w:rPr>
@@ -1199,6 +1275,7 @@
             </w:r>
             <w:r>
               <w:rPr>
+                <w:rFonts w:ascii="Times New Roman" w:hAnsi="Times New Roman"/>
                 <w:noProof/>
                 <w:webHidden/>
               </w:rPr>
@@ -1206,12 +1283,14 @@
             </w:r>
             <w:r>
               <w:rPr>
+                <w:rFonts w:ascii="Times New Roman" w:hAnsi="Times New Roman"/>
                 <w:noProof/>
                 <w:webHidden/>
               </w:rPr>
             </w:r>
             <w:r>
               <w:rPr>
+                <w:rFonts w:ascii="Times New Roman" w:hAnsi="Times New Roman"/>
                 <w:noProof/>
                 <w:webHidden/>
               </w:rPr>
@@ -1219,6 +1298,7 @@
             </w:r>
             <w:r>
               <w:rPr>
+                <w:rFonts w:ascii="Times New Roman" w:hAnsi="Times New Roman"/>
                 <w:noProof/>
                 <w:webHidden/>
               </w:rPr>
@@ -1226,6 +1306,7 @@
             </w:r>
             <w:r>
               <w:rPr>
+                <w:rFonts w:ascii="Times New Roman" w:hAnsi="Times New Roman"/>
                 <w:noProof/>
                 <w:webHidden/>
               </w:rPr>
@@ -1241,7 +1322,7 @@
               <w:tab w:val="right" w:leader="dot" w:pos="9550"/>
             </w:tabs>
             <w:rPr>
-              <w:rFonts w:cstheme="minorBidi"/>
+              <w:rFonts w:ascii="Times New Roman" w:hAnsi="Times New Roman"/>
               <w:noProof/>
             </w:rPr>
           </w:pPr>
@@ -1256,7 +1337,7 @@
             </w:r>
             <w:r>
               <w:rPr>
-                <w:rFonts w:cstheme="minorBidi"/>
+                <w:rFonts w:ascii="Times New Roman" w:hAnsi="Times New Roman"/>
                 <w:noProof/>
               </w:rPr>
               <w:tab/>
@@ -1271,6 +1352,7 @@
             </w:r>
             <w:r>
               <w:rPr>
+                <w:rFonts w:ascii="Times New Roman" w:hAnsi="Times New Roman"/>
                 <w:noProof/>
                 <w:webHidden/>
               </w:rPr>
@@ -1278,6 +1360,7 @@
             </w:r>
             <w:r>
               <w:rPr>
+                <w:rFonts w:ascii="Times New Roman" w:hAnsi="Times New Roman"/>
                 <w:noProof/>
                 <w:webHidden/>
               </w:rPr>
@@ -1285,6 +1368,7 @@
             </w:r>
             <w:r>
               <w:rPr>
+                <w:rFonts w:ascii="Times New Roman" w:hAnsi="Times New Roman"/>
                 <w:noProof/>
                 <w:webHidden/>
               </w:rPr>
@@ -1292,12 +1376,14 @@
             </w:r>
             <w:r>
               <w:rPr>
+                <w:rFonts w:ascii="Times New Roman" w:hAnsi="Times New Roman"/>
                 <w:noProof/>
                 <w:webHidden/>
               </w:rPr>
             </w:r>
             <w:r>
               <w:rPr>
+                <w:rFonts w:ascii="Times New Roman" w:hAnsi="Times New Roman"/>
                 <w:noProof/>
                 <w:webHidden/>
               </w:rPr>
@@ -1305,6 +1391,7 @@
             </w:r>
             <w:r>
               <w:rPr>
+                <w:rFonts w:ascii="Times New Roman" w:hAnsi="Times New Roman"/>
                 <w:noProof/>
                 <w:webHidden/>
               </w:rPr>
@@ -1312,6 +1399,7 @@
             </w:r>
             <w:r>
               <w:rPr>
+                <w:rFonts w:ascii="Times New Roman" w:hAnsi="Times New Roman"/>
                 <w:noProof/>
                 <w:webHidden/>
               </w:rPr>
@@ -1327,7 +1415,7 @@
               <w:tab w:val="right" w:leader="dot" w:pos="9550"/>
             </w:tabs>
             <w:rPr>
-              <w:rFonts w:cstheme="minorBidi"/>
+              <w:rFonts w:ascii="Times New Roman" w:hAnsi="Times New Roman"/>
               <w:noProof/>
             </w:rPr>
           </w:pPr>
@@ -1342,7 +1430,7 @@
             </w:r>
             <w:r>
               <w:rPr>
-                <w:rFonts w:cstheme="minorBidi"/>
+                <w:rFonts w:ascii="Times New Roman" w:hAnsi="Times New Roman"/>
                 <w:noProof/>
               </w:rPr>
               <w:tab/>
@@ -1357,6 +1445,7 @@
             </w:r>
             <w:r>
               <w:rPr>
+                <w:rFonts w:ascii="Times New Roman" w:hAnsi="Times New Roman"/>
                 <w:noProof/>
                 <w:webHidden/>
               </w:rPr>
@@ -1364,6 +1453,7 @@
             </w:r>
             <w:r>
               <w:rPr>
+                <w:rFonts w:ascii="Times New Roman" w:hAnsi="Times New Roman"/>
                 <w:noProof/>
                 <w:webHidden/>
               </w:rPr>
@@ -1371,6 +1461,7 @@
             </w:r>
             <w:r>
               <w:rPr>
+                <w:rFonts w:ascii="Times New Roman" w:hAnsi="Times New Roman"/>
                 <w:noProof/>
                 <w:webHidden/>
               </w:rPr>
@@ -1378,12 +1469,14 @@
             </w:r>
             <w:r>
               <w:rPr>
+                <w:rFonts w:ascii="Times New Roman" w:hAnsi="Times New Roman"/>
                 <w:noProof/>
                 <w:webHidden/>
               </w:rPr>
             </w:r>
             <w:r>
               <w:rPr>
+                <w:rFonts w:ascii="Times New Roman" w:hAnsi="Times New Roman"/>
                 <w:noProof/>
                 <w:webHidden/>
               </w:rPr>
@@ -1391,6 +1484,7 @@
             </w:r>
             <w:r>
               <w:rPr>
+                <w:rFonts w:ascii="Times New Roman" w:hAnsi="Times New Roman"/>
                 <w:noProof/>
                 <w:webHidden/>
               </w:rPr>
@@ -1398,6 +1492,7 @@
             </w:r>
             <w:r>
               <w:rPr>
+                <w:rFonts w:ascii="Times New Roman" w:hAnsi="Times New Roman"/>
                 <w:noProof/>
                 <w:webHidden/>
               </w:rPr>
@@ -1413,7 +1508,7 @@
               <w:tab w:val="right" w:leader="dot" w:pos="9550"/>
             </w:tabs>
             <w:rPr>
-              <w:rFonts w:cstheme="minorBidi"/>
+              <w:rFonts w:ascii="Times New Roman" w:hAnsi="Times New Roman"/>
               <w:noProof/>
             </w:rPr>
           </w:pPr>
@@ -1428,7 +1523,7 @@
             </w:r>
             <w:r>
               <w:rPr>
-                <w:rFonts w:cstheme="minorBidi"/>
+                <w:rFonts w:ascii="Times New Roman" w:hAnsi="Times New Roman"/>
                 <w:noProof/>
               </w:rPr>
               <w:tab/>
@@ -1443,6 +1538,7 @@
             </w:r>
             <w:r>
               <w:rPr>
+                <w:rFonts w:ascii="Times New Roman" w:hAnsi="Times New Roman"/>
                 <w:noProof/>
                 <w:webHidden/>
               </w:rPr>
@@ -1450,6 +1546,7 @@
             </w:r>
             <w:r>
               <w:rPr>
+                <w:rFonts w:ascii="Times New Roman" w:hAnsi="Times New Roman"/>
                 <w:noProof/>
                 <w:webHidden/>
               </w:rPr>
@@ -1457,6 +1554,7 @@
             </w:r>
             <w:r>
               <w:rPr>
+                <w:rFonts w:ascii="Times New Roman" w:hAnsi="Times New Roman"/>
                 <w:noProof/>
                 <w:webHidden/>
               </w:rPr>
@@ -1464,12 +1562,14 @@
             </w:r>
             <w:r>
               <w:rPr>
+                <w:rFonts w:ascii="Times New Roman" w:hAnsi="Times New Roman"/>
                 <w:noProof/>
                 <w:webHidden/>
               </w:rPr>
             </w:r>
             <w:r>
               <w:rPr>
+                <w:rFonts w:ascii="Times New Roman" w:hAnsi="Times New Roman"/>
                 <w:noProof/>
                 <w:webHidden/>
               </w:rPr>
@@ -1477,6 +1577,7 @@
             </w:r>
             <w:r>
               <w:rPr>
+                <w:rFonts w:ascii="Times New Roman" w:hAnsi="Times New Roman"/>
                 <w:noProof/>
                 <w:webHidden/>
               </w:rPr>
@@ -1484,6 +1585,7 @@
             </w:r>
             <w:r>
               <w:rPr>
+                <w:rFonts w:ascii="Times New Roman" w:hAnsi="Times New Roman"/>
                 <w:noProof/>
                 <w:webHidden/>
               </w:rPr>
@@ -1499,7 +1601,7 @@
               <w:tab w:val="right" w:leader="dot" w:pos="9550"/>
             </w:tabs>
             <w:rPr>
-              <w:rFonts w:cstheme="minorBidi"/>
+              <w:rFonts w:ascii="Times New Roman" w:hAnsi="Times New Roman"/>
               <w:noProof/>
             </w:rPr>
           </w:pPr>
@@ -1514,7 +1616,7 @@
             </w:r>
             <w:r>
               <w:rPr>
-                <w:rFonts w:cstheme="minorBidi"/>
+                <w:rFonts w:ascii="Times New Roman" w:hAnsi="Times New Roman"/>
                 <w:noProof/>
               </w:rPr>
               <w:tab/>
@@ -1529,6 +1631,7 @@
             </w:r>
             <w:r>
               <w:rPr>
+                <w:rFonts w:ascii="Times New Roman" w:hAnsi="Times New Roman"/>
                 <w:noProof/>
                 <w:webHidden/>
               </w:rPr>
@@ -1536,6 +1639,7 @@
             </w:r>
             <w:r>
               <w:rPr>
+                <w:rFonts w:ascii="Times New Roman" w:hAnsi="Times New Roman"/>
                 <w:noProof/>
                 <w:webHidden/>
               </w:rPr>
@@ -1543,6 +1647,7 @@
             </w:r>
             <w:r>
               <w:rPr>
+                <w:rFonts w:ascii="Times New Roman" w:hAnsi="Times New Roman"/>
                 <w:noProof/>
                 <w:webHidden/>
               </w:rPr>
@@ -1550,12 +1655,14 @@
             </w:r>
             <w:r>
               <w:rPr>
+                <w:rFonts w:ascii="Times New Roman" w:hAnsi="Times New Roman"/>
                 <w:noProof/>
                 <w:webHidden/>
               </w:rPr>
             </w:r>
             <w:r>
               <w:rPr>
+                <w:rFonts w:ascii="Times New Roman" w:hAnsi="Times New Roman"/>
                 <w:noProof/>
                 <w:webHidden/>
               </w:rPr>
@@ -1563,6 +1670,7 @@
             </w:r>
             <w:r>
               <w:rPr>
+                <w:rFonts w:ascii="Times New Roman" w:hAnsi="Times New Roman"/>
                 <w:noProof/>
                 <w:webHidden/>
               </w:rPr>
@@ -1570,6 +1678,7 @@
             </w:r>
             <w:r>
               <w:rPr>
+                <w:rFonts w:ascii="Times New Roman" w:hAnsi="Times New Roman"/>
                 <w:noProof/>
                 <w:webHidden/>
               </w:rPr>
@@ -1585,7 +1694,7 @@
               <w:tab w:val="right" w:leader="dot" w:pos="9550"/>
             </w:tabs>
             <w:rPr>
-              <w:rFonts w:cstheme="minorBidi"/>
+              <w:rFonts w:ascii="Times New Roman" w:hAnsi="Times New Roman"/>
               <w:noProof/>
             </w:rPr>
           </w:pPr>
@@ -1600,7 +1709,7 @@
             </w:r>
             <w:r>
               <w:rPr>
-                <w:rFonts w:cstheme="minorBidi"/>
+                <w:rFonts w:ascii="Times New Roman" w:hAnsi="Times New Roman"/>
                 <w:noProof/>
               </w:rPr>
               <w:tab/>
@@ -1615,6 +1724,7 @@
             </w:r>
             <w:r>
               <w:rPr>
+                <w:rFonts w:ascii="Times New Roman" w:hAnsi="Times New Roman"/>
                 <w:noProof/>
                 <w:webHidden/>
               </w:rPr>
@@ -1622,6 +1732,7 @@
             </w:r>
             <w:r>
               <w:rPr>
+                <w:rFonts w:ascii="Times New Roman" w:hAnsi="Times New Roman"/>
                 <w:noProof/>
                 <w:webHidden/>
               </w:rPr>
@@ -1629,6 +1740,7 @@
             </w:r>
             <w:r>
               <w:rPr>
+                <w:rFonts w:ascii="Times New Roman" w:hAnsi="Times New Roman"/>
                 <w:noProof/>
                 <w:webHidden/>
               </w:rPr>
@@ -1636,12 +1748,14 @@
             </w:r>
             <w:r>
               <w:rPr>
+                <w:rFonts w:ascii="Times New Roman" w:hAnsi="Times New Roman"/>
                 <w:noProof/>
                 <w:webHidden/>
               </w:rPr>
             </w:r>
             <w:r>
               <w:rPr>
+                <w:rFonts w:ascii="Times New Roman" w:hAnsi="Times New Roman"/>
                 <w:noProof/>
                 <w:webHidden/>
               </w:rPr>
@@ -1649,6 +1763,7 @@
             </w:r>
             <w:r>
               <w:rPr>
+                <w:rFonts w:ascii="Times New Roman" w:hAnsi="Times New Roman"/>
                 <w:noProof/>
                 <w:webHidden/>
               </w:rPr>
@@ -1656,6 +1771,7 @@
             </w:r>
             <w:r>
               <w:rPr>
+                <w:rFonts w:ascii="Times New Roman" w:hAnsi="Times New Roman"/>
                 <w:noProof/>
                 <w:webHidden/>
               </w:rPr>
@@ -1664,8 +1780,14 @@
           </w:hyperlink>
         </w:p>
         <w:p>
+          <w:pPr>
+            <w:rPr>
+              <w:rFonts w:ascii="Times New Roman" w:hAnsi="Times New Roman" w:cs="Times New Roman"/>
+            </w:rPr>
+          </w:pPr>
           <w:r>
             <w:rPr>
+              <w:rFonts w:ascii="Times New Roman" w:hAnsi="Times New Roman" w:cs="Times New Roman"/>
               <w:b/>
               <w:bCs/>
               <w:lang w:val="tr-TR"/>
@@ -1690,6 +1812,7 @@
     <w:p>
       <w:pPr>
         <w:rPr>
+          <w:rFonts w:ascii="Times New Roman" w:hAnsi="Times New Roman" w:cs="Times New Roman"/>
           <w:lang w:val="en-US"/>
         </w:rPr>
       </w:pPr>
@@ -1697,6 +1820,7 @@
     <w:p>
       <w:pPr>
         <w:rPr>
+          <w:rFonts w:ascii="Times New Roman" w:hAnsi="Times New Roman" w:cs="Times New Roman"/>
           <w:lang w:val="en-US"/>
         </w:rPr>
       </w:pPr>
@@ -1704,6 +1828,7 @@
     <w:p>
       <w:pPr>
         <w:rPr>
+          <w:rFonts w:ascii="Times New Roman" w:hAnsi="Times New Roman" w:cs="Times New Roman"/>
           <w:lang w:val="en-US"/>
         </w:rPr>
       </w:pPr>
@@ -1711,6 +1836,7 @@
     <w:p>
       <w:pPr>
         <w:rPr>
+          <w:rFonts w:ascii="Times New Roman" w:hAnsi="Times New Roman" w:cs="Times New Roman"/>
           <w:lang w:val="en-US"/>
         </w:rPr>
       </w:pPr>
@@ -1718,6 +1844,7 @@
     <w:p>
       <w:pPr>
         <w:rPr>
+          <w:rFonts w:ascii="Times New Roman" w:hAnsi="Times New Roman" w:cs="Times New Roman"/>
           <w:lang w:val="en-US"/>
         </w:rPr>
       </w:pPr>
@@ -1725,6 +1852,7 @@
     <w:p>
       <w:pPr>
         <w:rPr>
+          <w:rFonts w:ascii="Times New Roman" w:hAnsi="Times New Roman" w:cs="Times New Roman"/>
           <w:lang w:val="en-US"/>
         </w:rPr>
       </w:pPr>
@@ -1732,6 +1860,7 @@
     <w:p>
       <w:pPr>
         <w:rPr>
+          <w:rFonts w:ascii="Times New Roman" w:hAnsi="Times New Roman" w:cs="Times New Roman"/>
           <w:lang w:val="en-US"/>
         </w:rPr>
       </w:pPr>
@@ -1739,6 +1868,7 @@
     <w:p>
       <w:pPr>
         <w:rPr>
+          <w:rFonts w:ascii="Times New Roman" w:hAnsi="Times New Roman" w:cs="Times New Roman"/>
           <w:lang w:val="en-US"/>
         </w:rPr>
       </w:pPr>
@@ -1746,6 +1876,7 @@
     <w:p>
       <w:pPr>
         <w:rPr>
+          <w:rFonts w:ascii="Times New Roman" w:hAnsi="Times New Roman" w:cs="Times New Roman"/>
           <w:lang w:val="en-US"/>
         </w:rPr>
       </w:pPr>
@@ -1753,6 +1884,7 @@
     <w:p>
       <w:pPr>
         <w:rPr>
+          <w:rFonts w:ascii="Times New Roman" w:hAnsi="Times New Roman" w:cs="Times New Roman"/>
           <w:lang w:val="en-US"/>
         </w:rPr>
       </w:pPr>
@@ -1760,6 +1892,7 @@
     <w:p>
       <w:pPr>
         <w:rPr>
+          <w:rFonts w:ascii="Times New Roman" w:hAnsi="Times New Roman" w:cs="Times New Roman"/>
           <w:lang w:val="en-US"/>
         </w:rPr>
       </w:pPr>
@@ -1767,6 +1900,7 @@
     <w:p>
       <w:pPr>
         <w:rPr>
+          <w:rFonts w:ascii="Times New Roman" w:hAnsi="Times New Roman" w:cs="Times New Roman"/>
           <w:lang w:val="en-US"/>
         </w:rPr>
       </w:pPr>
@@ -1774,6 +1908,7 @@
     <w:p>
       <w:pPr>
         <w:rPr>
+          <w:rFonts w:ascii="Times New Roman" w:hAnsi="Times New Roman" w:cs="Times New Roman"/>
           <w:lang w:val="en-US"/>
         </w:rPr>
       </w:pPr>
@@ -1781,6 +1916,7 @@
     <w:p>
       <w:pPr>
         <w:rPr>
+          <w:rFonts w:ascii="Times New Roman" w:hAnsi="Times New Roman" w:cs="Times New Roman"/>
           <w:lang w:val="en-US"/>
         </w:rPr>
       </w:pPr>
@@ -1802,7 +1938,6 @@
           <w:sz w:val="36"/>
           <w:szCs w:val="36"/>
         </w:rPr>
-        <w:lastRenderedPageBreak/>
         <w:t>List of Figures</w:t>
       </w:r>
     </w:p>
@@ -1831,7 +1966,8 @@
           <w:sz w:val="24"/>
           <w:szCs w:val="24"/>
         </w:rPr>
-        <w:t xml:space="preserve">Figure 1: </w:t>
+        <w:lastRenderedPageBreak/>
+        <w:t>Figure 1: Component Diagram..............................................................................</w:t>
       </w:r>
       <w:r>
         <w:rPr>
@@ -1839,72 +1975,24 @@
           <w:sz w:val="24"/>
           <w:szCs w:val="24"/>
         </w:rPr>
-        <w:t>Component</w:t>
+        <w:t>8</w:t>
       </w:r>
-      <w:r>
+    </w:p>
+    <w:p>
+      <w:pPr>
         <w:rPr>
           <w:rFonts w:ascii="Times New Roman" w:eastAsia="Arial" w:hAnsi="Times New Roman" w:cs="Times New Roman"/>
           <w:sz w:val="24"/>
           <w:szCs w:val="24"/>
         </w:rPr>
-        <w:t xml:space="preserve"> Diagram</w:t>
-      </w:r>
+      </w:pPr>
       <w:r>
         <w:rPr>
           <w:rFonts w:ascii="Times New Roman" w:eastAsia="Arial" w:hAnsi="Times New Roman" w:cs="Times New Roman"/>
           <w:sz w:val="24"/>
           <w:szCs w:val="24"/>
         </w:rPr>
-        <w:t>.</w:t>
-      </w:r>
-      <w:r>
-        <w:rPr>
-          <w:rFonts w:ascii="Times New Roman" w:eastAsia="Arial" w:hAnsi="Times New Roman" w:cs="Times New Roman"/>
-          <w:sz w:val="24"/>
-          <w:szCs w:val="24"/>
-        </w:rPr>
-        <w:t>.............................................................................</w:t>
-      </w:r>
-      <w:r>
-        <w:rPr>
-          <w:rFonts w:ascii="Times New Roman" w:eastAsia="Arial" w:hAnsi="Times New Roman" w:cs="Times New Roman"/>
-          <w:sz w:val="24"/>
-          <w:szCs w:val="24"/>
-        </w:rPr>
-        <w:t>8</w:t>
-      </w:r>
-    </w:p>
-    <w:p>
-      <w:pPr>
-        <w:rPr>
-          <w:rFonts w:ascii="Times New Roman" w:eastAsia="Arial" w:hAnsi="Times New Roman" w:cs="Times New Roman"/>
-          <w:sz w:val="24"/>
-          <w:szCs w:val="24"/>
-        </w:rPr>
-      </w:pPr>
-      <w:r>
-        <w:rPr>
-          <w:rFonts w:ascii="Times New Roman" w:eastAsia="Arial" w:hAnsi="Times New Roman" w:cs="Times New Roman"/>
-          <w:sz w:val="24"/>
-          <w:szCs w:val="24"/>
-        </w:rPr>
-        <w:t xml:space="preserve">Figure 2: </w:t>
-      </w:r>
-      <w:r>
-        <w:rPr>
-          <w:rFonts w:ascii="Times New Roman" w:eastAsia="Arial" w:hAnsi="Times New Roman" w:cs="Times New Roman"/>
-          <w:sz w:val="24"/>
-          <w:szCs w:val="24"/>
-        </w:rPr>
-        <w:t>Deployment Diagram</w:t>
-      </w:r>
-      <w:r>
-        <w:rPr>
-          <w:rFonts w:ascii="Times New Roman" w:eastAsia="Arial" w:hAnsi="Times New Roman" w:cs="Times New Roman"/>
-          <w:sz w:val="24"/>
-          <w:szCs w:val="24"/>
-        </w:rPr>
-        <w:t>.............................................................................</w:t>
+        <w:t>Figure 2: Deployment Diagram.............................................................................</w:t>
       </w:r>
       <w:r>
         <w:rPr>
@@ -2639,6 +2727,7 @@
       <w:pPr>
         <w:ind w:left="1102"/>
         <w:rPr>
+          <w:rFonts w:ascii="Times New Roman" w:hAnsi="Times New Roman" w:cs="Times New Roman"/>
           <w:lang w:val="en-US"/>
         </w:rPr>
       </w:pPr>
@@ -2650,6 +2739,7 @@
       </w:r>
       <w:r>
         <w:rPr>
+          <w:rFonts w:ascii="Times New Roman" w:hAnsi="Times New Roman" w:cs="Times New Roman"/>
           <w:color w:val="000000"/>
         </w:rPr>
         <w:t xml:space="preserve"> </w:t>
@@ -2662,6 +2752,7 @@
       </w:r>
       <w:r>
         <w:rPr>
+          <w:rFonts w:ascii="Times New Roman" w:hAnsi="Times New Roman" w:cs="Times New Roman"/>
           <w:color w:val="000000"/>
         </w:rPr>
         <w:t xml:space="preserve"> </w:t>
@@ -2674,6 +2765,7 @@
       </w:r>
       <w:r>
         <w:rPr>
+          <w:rFonts w:ascii="Times New Roman" w:hAnsi="Times New Roman" w:cs="Times New Roman"/>
           <w:color w:val="000000"/>
         </w:rPr>
         <w:t xml:space="preserve"> </w:t>
@@ -2686,6 +2778,7 @@
       </w:r>
       <w:r>
         <w:rPr>
+          <w:rFonts w:ascii="Times New Roman" w:hAnsi="Times New Roman" w:cs="Times New Roman"/>
           <w:color w:val="000000"/>
         </w:rPr>
         <w:t xml:space="preserve"> </w:t>
@@ -3305,6 +3398,7 @@
     <w:p>
       <w:pPr>
         <w:rPr>
+          <w:rFonts w:ascii="Times New Roman" w:hAnsi="Times New Roman" w:cs="Times New Roman"/>
           <w:lang w:val="en-US"/>
         </w:rPr>
       </w:pPr>
@@ -4319,6 +4413,7 @@
       </w:pPr>
       <w:r>
         <w:rPr>
+          <w:rFonts w:ascii="Times New Roman" w:hAnsi="Times New Roman" w:cs="Times New Roman"/>
           <w:noProof/>
           <w:lang w:val="en-US"/>
         </w:rPr>
@@ -4714,33 +4809,46 @@
     <w:p>
       <w:pPr>
         <w:rPr>
+          <w:rFonts w:ascii="Times New Roman" w:hAnsi="Times New Roman" w:cs="Times New Roman"/>
           <w:b/>
         </w:rPr>
       </w:pPr>
       <w:r>
+        <w:rPr>
+          <w:rFonts w:ascii="Times New Roman" w:hAnsi="Times New Roman" w:cs="Times New Roman"/>
+        </w:rPr>
         <w:tab/>
       </w:r>
       <w:r>
+        <w:rPr>
+          <w:rFonts w:ascii="Times New Roman" w:hAnsi="Times New Roman" w:cs="Times New Roman"/>
+        </w:rPr>
         <w:tab/>
       </w:r>
       <w:r>
+        <w:rPr>
+          <w:rFonts w:ascii="Times New Roman" w:hAnsi="Times New Roman" w:cs="Times New Roman"/>
+        </w:rPr>
         <w:tab/>
         <w:t xml:space="preserve">                   </w:t>
       </w:r>
       <w:r>
         <w:rPr>
+          <w:rFonts w:ascii="Times New Roman" w:hAnsi="Times New Roman" w:cs="Times New Roman"/>
           <w:b/>
         </w:rPr>
         <w:t>Figure</w:t>
       </w:r>
       <w:r>
         <w:rPr>
+          <w:rFonts w:ascii="Times New Roman" w:hAnsi="Times New Roman" w:cs="Times New Roman"/>
           <w:b/>
         </w:rPr>
         <w:t xml:space="preserve"> </w:t>
       </w:r>
       <w:r>
         <w:rPr>
+          <w:rFonts w:ascii="Times New Roman" w:hAnsi="Times New Roman" w:cs="Times New Roman"/>
           <w:b/>
         </w:rPr>
         <w:t>1: Context Diagram</w:t>
@@ -4823,14 +4931,21 @@
           <w:tab w:val="left" w:pos="720"/>
         </w:tabs>
         <w:rPr>
+          <w:rFonts w:ascii="Times New Roman" w:hAnsi="Times New Roman" w:cs="Times New Roman"/>
           <w:sz w:val="32"/>
           <w:szCs w:val="32"/>
         </w:rPr>
       </w:pPr>
     </w:p>
     <w:p>
+      <w:pPr>
+        <w:rPr>
+          <w:rFonts w:ascii="Times New Roman" w:hAnsi="Times New Roman" w:cs="Times New Roman"/>
+        </w:rPr>
+      </w:pPr>
       <w:r>
         <w:rPr>
+          <w:rFonts w:ascii="Times New Roman" w:hAnsi="Times New Roman" w:cs="Times New Roman"/>
           <w:noProof/>
           <w:lang w:val="en-US"/>
         </w:rPr>
@@ -4887,59 +5002,119 @@
     <w:p>
       <w:pPr>
         <w:rPr>
+          <w:rFonts w:ascii="Times New Roman" w:hAnsi="Times New Roman" w:cs="Times New Roman"/>
           <w:b/>
         </w:rPr>
       </w:pPr>
       <w:r>
+        <w:rPr>
+          <w:rFonts w:ascii="Times New Roman" w:hAnsi="Times New Roman" w:cs="Times New Roman"/>
+        </w:rPr>
         <w:tab/>
       </w:r>
       <w:r>
+        <w:rPr>
+          <w:rFonts w:ascii="Times New Roman" w:hAnsi="Times New Roman" w:cs="Times New Roman"/>
+        </w:rPr>
         <w:tab/>
       </w:r>
       <w:r>
+        <w:rPr>
+          <w:rFonts w:ascii="Times New Roman" w:hAnsi="Times New Roman" w:cs="Times New Roman"/>
+        </w:rPr>
         <w:tab/>
         <w:t xml:space="preserve">                   </w:t>
       </w:r>
       <w:r>
         <w:rPr>
+          <w:rFonts w:ascii="Times New Roman" w:hAnsi="Times New Roman" w:cs="Times New Roman"/>
           <w:b/>
         </w:rPr>
         <w:t xml:space="preserve">Figure </w:t>
       </w:r>
       <w:r>
         <w:rPr>
+          <w:rFonts w:ascii="Times New Roman" w:hAnsi="Times New Roman" w:cs="Times New Roman"/>
           <w:b/>
         </w:rPr>
         <w:t>2</w:t>
       </w:r>
       <w:r>
         <w:rPr>
+          <w:rFonts w:ascii="Times New Roman" w:hAnsi="Times New Roman" w:cs="Times New Roman"/>
           <w:b/>
         </w:rPr>
         <w:t>: Use Case Diagram</w:t>
       </w:r>
     </w:p>
     <w:p>
+      <w:pPr>
+        <w:rPr>
+          <w:rFonts w:ascii="Times New Roman" w:hAnsi="Times New Roman" w:cs="Times New Roman"/>
+        </w:rPr>
+      </w:pPr>
       <w:r>
+        <w:rPr>
+          <w:rFonts w:ascii="Times New Roman" w:hAnsi="Times New Roman" w:cs="Times New Roman"/>
+        </w:rPr>
         <w:tab/>
       </w:r>
       <w:r>
+        <w:rPr>
+          <w:rFonts w:ascii="Times New Roman" w:hAnsi="Times New Roman" w:cs="Times New Roman"/>
+        </w:rPr>
         <w:tab/>
       </w:r>
       <w:r>
+        <w:rPr>
+          <w:rFonts w:ascii="Times New Roman" w:hAnsi="Times New Roman" w:cs="Times New Roman"/>
+        </w:rPr>
         <w:tab/>
       </w:r>
       <w:r>
+        <w:rPr>
+          <w:rFonts w:ascii="Times New Roman" w:hAnsi="Times New Roman" w:cs="Times New Roman"/>
+        </w:rPr>
         <w:tab/>
       </w:r>
     </w:p>
-    <w:p/>
-    <w:p/>
-    <w:p/>
-    <w:p/>
-    <w:p>
+    <w:p>
+      <w:pPr>
+        <w:rPr>
+          <w:rFonts w:ascii="Times New Roman" w:hAnsi="Times New Roman" w:cs="Times New Roman"/>
+        </w:rPr>
+      </w:pPr>
+    </w:p>
+    <w:p>
+      <w:pPr>
+        <w:rPr>
+          <w:rFonts w:ascii="Times New Roman" w:hAnsi="Times New Roman" w:cs="Times New Roman"/>
+        </w:rPr>
+      </w:pPr>
+    </w:p>
+    <w:p>
+      <w:pPr>
+        <w:rPr>
+          <w:rFonts w:ascii="Times New Roman" w:hAnsi="Times New Roman" w:cs="Times New Roman"/>
+        </w:rPr>
+      </w:pPr>
+    </w:p>
+    <w:p>
+      <w:pPr>
+        <w:rPr>
+          <w:rFonts w:ascii="Times New Roman" w:hAnsi="Times New Roman" w:cs="Times New Roman"/>
+        </w:rPr>
+      </w:pPr>
+    </w:p>
+    <w:p>
+      <w:pPr>
+        <w:rPr>
+          <w:rFonts w:ascii="Times New Roman" w:hAnsi="Times New Roman" w:cs="Times New Roman"/>
+        </w:rPr>
+      </w:pPr>
       <w:r>
         <w:rPr>
+          <w:rFonts w:ascii="Times New Roman" w:hAnsi="Times New Roman" w:cs="Times New Roman"/>
           <w:noProof/>
           <w:lang w:val="en-US"/>
         </w:rPr>
@@ -5867,8 +6042,14 @@
       </w:tr>
     </w:tbl>
     <w:p>
+      <w:pPr>
+        <w:rPr>
+          <w:rFonts w:ascii="Times New Roman" w:hAnsi="Times New Roman" w:cs="Times New Roman"/>
+        </w:rPr>
+      </w:pPr>
       <w:r>
         <w:rPr>
+          <w:rFonts w:ascii="Times New Roman" w:hAnsi="Times New Roman" w:cs="Times New Roman"/>
           <w:noProof/>
           <w:lang w:val="en-US"/>
         </w:rPr>
@@ -5978,6 +6159,9 @@
         </mc:AlternateContent>
       </w:r>
       <w:r>
+        <w:rPr>
+          <w:rFonts w:ascii="Times New Roman" w:hAnsi="Times New Roman" w:cs="Times New Roman"/>
+        </w:rPr>
         <w:br w:type="page"/>
       </w:r>
     </w:p>
@@ -6800,6 +6984,7 @@
     <w:p>
       <w:pPr>
         <w:rPr>
+          <w:rFonts w:ascii="Times New Roman" w:hAnsi="Times New Roman" w:cs="Times New Roman"/>
           <w:sz w:val="30"/>
           <w:szCs w:val="30"/>
           <w:lang w:val="tr-TR"/>
@@ -6809,6 +6994,7 @@
     <w:p>
       <w:pPr>
         <w:rPr>
+          <w:rFonts w:ascii="Times New Roman" w:hAnsi="Times New Roman" w:cs="Times New Roman"/>
           <w:noProof/>
           <w:sz w:val="30"/>
           <w:szCs w:val="30"/>
@@ -6816,6 +7002,7 @@
       </w:pPr>
       <w:r>
         <w:rPr>
+          <w:rFonts w:ascii="Times New Roman" w:hAnsi="Times New Roman" w:cs="Times New Roman"/>
           <w:noProof/>
           <w:lang w:val="en-US"/>
         </w:rPr>
@@ -6926,6 +7113,7 @@
       </w:r>
       <w:r>
         <w:rPr>
+          <w:rFonts w:ascii="Times New Roman" w:hAnsi="Times New Roman" w:cs="Times New Roman"/>
           <w:sz w:val="30"/>
           <w:szCs w:val="30"/>
           <w:lang w:val="tr-TR"/>
@@ -6936,6 +7124,7 @@
     <w:p>
       <w:pPr>
         <w:rPr>
+          <w:rFonts w:ascii="Times New Roman" w:hAnsi="Times New Roman" w:cs="Times New Roman"/>
           <w:noProof/>
           <w:sz w:val="30"/>
           <w:szCs w:val="30"/>
@@ -6945,6 +7134,7 @@
     <w:p>
       <w:pPr>
         <w:rPr>
+          <w:rFonts w:ascii="Times New Roman" w:hAnsi="Times New Roman" w:cs="Times New Roman"/>
           <w:noProof/>
           <w:sz w:val="30"/>
           <w:szCs w:val="30"/>
@@ -6954,6 +7144,7 @@
     <w:p>
       <w:pPr>
         <w:rPr>
+          <w:rFonts w:ascii="Times New Roman" w:hAnsi="Times New Roman" w:cs="Times New Roman"/>
           <w:sz w:val="30"/>
           <w:szCs w:val="30"/>
           <w:lang w:val="tr-TR"/>
@@ -6961,6 +7152,7 @@
       </w:pPr>
       <w:r>
         <w:rPr>
+          <w:rFonts w:ascii="Times New Roman" w:hAnsi="Times New Roman" w:cs="Times New Roman"/>
           <w:noProof/>
           <w:sz w:val="30"/>
           <w:szCs w:val="30"/>
@@ -7019,21 +7211,27 @@
     <w:p>
       <w:pPr>
         <w:jc w:val="center"/>
+        <w:rPr>
+          <w:rFonts w:ascii="Times New Roman" w:hAnsi="Times New Roman" w:cs="Times New Roman"/>
+        </w:rPr>
       </w:pPr>
       <w:r>
         <w:rPr>
+          <w:rFonts w:ascii="Times New Roman" w:hAnsi="Times New Roman" w:cs="Times New Roman"/>
           <w:b/>
         </w:rPr>
         <w:t xml:space="preserve">Figure </w:t>
       </w:r>
       <w:r>
         <w:rPr>
+          <w:rFonts w:ascii="Times New Roman" w:hAnsi="Times New Roman" w:cs="Times New Roman"/>
           <w:b/>
         </w:rPr>
         <w:t>3:</w:t>
       </w:r>
       <w:r>
         <w:rPr>
+          <w:rFonts w:ascii="Times New Roman" w:hAnsi="Times New Roman" w:cs="Times New Roman"/>
           <w:b/>
         </w:rPr>
         <w:t xml:space="preserve"> Issue about cleaning service Sequence Diagram</w:t>
@@ -7042,6 +7240,7 @@
     <w:p>
       <w:pPr>
         <w:rPr>
+          <w:rFonts w:ascii="Times New Roman" w:hAnsi="Times New Roman" w:cs="Times New Roman"/>
           <w:sz w:val="30"/>
           <w:szCs w:val="30"/>
           <w:lang w:val="tr-TR"/>
@@ -7049,6 +7248,7 @@
       </w:pPr>
       <w:r>
         <w:rPr>
+          <w:rFonts w:ascii="Times New Roman" w:hAnsi="Times New Roman" w:cs="Times New Roman"/>
           <w:sz w:val="30"/>
           <w:szCs w:val="30"/>
           <w:lang w:val="tr-TR"/>
@@ -7059,6 +7259,7 @@
     <w:p>
       <w:pPr>
         <w:rPr>
+          <w:rFonts w:ascii="Times New Roman" w:hAnsi="Times New Roman" w:cs="Times New Roman"/>
           <w:sz w:val="30"/>
           <w:szCs w:val="30"/>
           <w:lang w:val="tr-TR"/>
@@ -7540,6 +7741,7 @@
           <w:p>
             <w:pPr>
               <w:rPr>
+                <w:rFonts w:ascii="Times New Roman" w:hAnsi="Times New Roman" w:cs="Times New Roman"/>
                 <w:lang w:val="en-US"/>
               </w:rPr>
             </w:pPr>
@@ -7823,6 +8025,7 @@
     <w:p>
       <w:pPr>
         <w:rPr>
+          <w:rFonts w:ascii="Times New Roman" w:hAnsi="Times New Roman" w:cs="Times New Roman"/>
           <w:sz w:val="30"/>
           <w:szCs w:val="30"/>
           <w:lang w:val="tr-TR"/>
@@ -7830,6 +8033,7 @@
       </w:pPr>
       <w:r>
         <w:rPr>
+          <w:rFonts w:ascii="Times New Roman" w:hAnsi="Times New Roman" w:cs="Times New Roman"/>
           <w:noProof/>
           <w:lang w:val="en-US"/>
         </w:rPr>
@@ -7940,6 +8144,7 @@
       </w:r>
       <w:r>
         <w:rPr>
+          <w:rFonts w:ascii="Times New Roman" w:hAnsi="Times New Roman" w:cs="Times New Roman"/>
           <w:sz w:val="30"/>
           <w:szCs w:val="30"/>
           <w:lang w:val="tr-TR"/>
@@ -8804,6 +9009,7 @@
     <w:p>
       <w:pPr>
         <w:rPr>
+          <w:rFonts w:ascii="Times New Roman" w:hAnsi="Times New Roman" w:cs="Times New Roman"/>
           <w:sz w:val="30"/>
           <w:szCs w:val="30"/>
           <w:lang w:val="tr-TR"/>
@@ -8811,6 +9017,7 @@
       </w:pPr>
       <w:r>
         <w:rPr>
+          <w:rFonts w:ascii="Times New Roman" w:hAnsi="Times New Roman" w:cs="Times New Roman"/>
           <w:noProof/>
           <w:lang w:val="en-US"/>
         </w:rPr>
@@ -8921,6 +9128,7 @@
       </w:r>
       <w:r>
         <w:rPr>
+          <w:rFonts w:ascii="Times New Roman" w:hAnsi="Times New Roman" w:cs="Times New Roman"/>
           <w:sz w:val="30"/>
           <w:szCs w:val="30"/>
           <w:lang w:val="tr-TR"/>
@@ -8929,6 +9137,7 @@
       </w:r>
       <w:r>
         <w:rPr>
+          <w:rFonts w:ascii="Times New Roman" w:hAnsi="Times New Roman" w:cs="Times New Roman"/>
           <w:noProof/>
           <w:sz w:val="30"/>
           <w:szCs w:val="30"/>
@@ -8988,21 +9197,27 @@
     <w:p>
       <w:pPr>
         <w:jc w:val="center"/>
+        <w:rPr>
+          <w:rFonts w:ascii="Times New Roman" w:hAnsi="Times New Roman" w:cs="Times New Roman"/>
+        </w:rPr>
       </w:pPr>
       <w:r>
         <w:rPr>
+          <w:rFonts w:ascii="Times New Roman" w:hAnsi="Times New Roman" w:cs="Times New Roman"/>
           <w:b/>
         </w:rPr>
         <w:t xml:space="preserve">Figure </w:t>
       </w:r>
       <w:r>
         <w:rPr>
+          <w:rFonts w:ascii="Times New Roman" w:hAnsi="Times New Roman" w:cs="Times New Roman"/>
           <w:b/>
         </w:rPr>
         <w:t>4</w:t>
       </w:r>
       <w:r>
         <w:rPr>
+          <w:rFonts w:ascii="Times New Roman" w:hAnsi="Times New Roman" w:cs="Times New Roman"/>
           <w:b/>
         </w:rPr>
         <w:t>: Get transportation information Sequence Diagram</w:t>
@@ -9011,6 +9226,7 @@
     <w:p>
       <w:pPr>
         <w:rPr>
+          <w:rFonts w:ascii="Times New Roman" w:hAnsi="Times New Roman" w:cs="Times New Roman"/>
           <w:sz w:val="30"/>
           <w:szCs w:val="30"/>
           <w:lang w:val="tr-TR"/>
@@ -9020,6 +9236,7 @@
     <w:p>
       <w:pPr>
         <w:rPr>
+          <w:rFonts w:ascii="Times New Roman" w:hAnsi="Times New Roman" w:cs="Times New Roman"/>
           <w:sz w:val="30"/>
           <w:szCs w:val="30"/>
           <w:lang w:val="tr-TR"/>
@@ -9027,6 +9244,7 @@
       </w:pPr>
       <w:r>
         <w:rPr>
+          <w:rFonts w:ascii="Times New Roman" w:hAnsi="Times New Roman" w:cs="Times New Roman"/>
           <w:sz w:val="30"/>
           <w:szCs w:val="30"/>
           <w:lang w:val="tr-TR"/>
@@ -9037,6 +9255,7 @@
     <w:p>
       <w:pPr>
         <w:rPr>
+          <w:rFonts w:ascii="Times New Roman" w:hAnsi="Times New Roman" w:cs="Times New Roman"/>
           <w:sz w:val="30"/>
           <w:szCs w:val="30"/>
           <w:lang w:val="tr-TR"/>
@@ -9823,6 +10042,7 @@
     <w:p>
       <w:pPr>
         <w:rPr>
+          <w:rFonts w:ascii="Times New Roman" w:hAnsi="Times New Roman" w:cs="Times New Roman"/>
           <w:sz w:val="30"/>
           <w:szCs w:val="30"/>
           <w:lang w:val="tr-TR"/>
@@ -9832,6 +10052,7 @@
     <w:p>
       <w:pPr>
         <w:rPr>
+          <w:rFonts w:ascii="Times New Roman" w:hAnsi="Times New Roman" w:cs="Times New Roman"/>
           <w:sz w:val="30"/>
           <w:szCs w:val="30"/>
           <w:lang w:val="tr-TR"/>
@@ -9839,6 +10060,7 @@
       </w:pPr>
       <w:r>
         <w:rPr>
+          <w:rFonts w:ascii="Times New Roman" w:hAnsi="Times New Roman" w:cs="Times New Roman"/>
           <w:noProof/>
           <w:lang w:val="en-US"/>
         </w:rPr>
@@ -9951,6 +10173,7 @@
     <w:p>
       <w:pPr>
         <w:rPr>
+          <w:rFonts w:ascii="Times New Roman" w:hAnsi="Times New Roman" w:cs="Times New Roman"/>
           <w:sz w:val="30"/>
           <w:szCs w:val="30"/>
           <w:lang w:val="tr-TR"/>
@@ -9960,6 +10183,7 @@
     <w:p>
       <w:pPr>
         <w:rPr>
+          <w:rFonts w:ascii="Times New Roman" w:hAnsi="Times New Roman" w:cs="Times New Roman"/>
           <w:sz w:val="30"/>
           <w:szCs w:val="30"/>
           <w:lang w:val="tr-TR"/>
@@ -9969,6 +10193,7 @@
     <w:p>
       <w:pPr>
         <w:rPr>
+          <w:rFonts w:ascii="Times New Roman" w:hAnsi="Times New Roman" w:cs="Times New Roman"/>
           <w:sz w:val="30"/>
           <w:szCs w:val="30"/>
           <w:lang w:val="tr-TR"/>
@@ -9978,6 +10203,7 @@
     <w:p>
       <w:pPr>
         <w:rPr>
+          <w:rFonts w:ascii="Times New Roman" w:hAnsi="Times New Roman" w:cs="Times New Roman"/>
           <w:sz w:val="30"/>
           <w:szCs w:val="30"/>
           <w:lang w:val="tr-TR"/>
@@ -9987,6 +10213,7 @@
     <w:p>
       <w:pPr>
         <w:rPr>
+          <w:rFonts w:ascii="Times New Roman" w:hAnsi="Times New Roman" w:cs="Times New Roman"/>
           <w:sz w:val="30"/>
           <w:szCs w:val="30"/>
           <w:lang w:val="tr-TR"/>
@@ -9996,6 +10223,7 @@
     <w:p>
       <w:pPr>
         <w:rPr>
+          <w:rFonts w:ascii="Times New Roman" w:hAnsi="Times New Roman" w:cs="Times New Roman"/>
           <w:sz w:val="30"/>
           <w:szCs w:val="30"/>
           <w:lang w:val="tr-TR"/>
@@ -10005,6 +10233,7 @@
     <w:p>
       <w:pPr>
         <w:rPr>
+          <w:rFonts w:ascii="Times New Roman" w:hAnsi="Times New Roman" w:cs="Times New Roman"/>
           <w:sz w:val="30"/>
           <w:szCs w:val="30"/>
           <w:lang w:val="tr-TR"/>
@@ -10014,6 +10243,7 @@
     <w:p>
       <w:pPr>
         <w:rPr>
+          <w:rFonts w:ascii="Times New Roman" w:hAnsi="Times New Roman" w:cs="Times New Roman"/>
           <w:sz w:val="30"/>
           <w:szCs w:val="30"/>
           <w:lang w:val="tr-TR"/>
@@ -10781,6 +11011,7 @@
     <w:p>
       <w:pPr>
         <w:rPr>
+          <w:rFonts w:ascii="Times New Roman" w:hAnsi="Times New Roman" w:cs="Times New Roman"/>
           <w:sz w:val="30"/>
           <w:szCs w:val="30"/>
           <w:lang w:val="tr-TR"/>
@@ -10790,6 +11021,7 @@
     <w:p>
       <w:pPr>
         <w:rPr>
+          <w:rFonts w:ascii="Times New Roman" w:hAnsi="Times New Roman" w:cs="Times New Roman"/>
           <w:sz w:val="30"/>
           <w:szCs w:val="30"/>
           <w:lang w:val="tr-TR"/>
@@ -10797,6 +11029,7 @@
       </w:pPr>
       <w:r>
         <w:rPr>
+          <w:rFonts w:ascii="Times New Roman" w:hAnsi="Times New Roman" w:cs="Times New Roman"/>
           <w:noProof/>
           <w:lang w:val="en-US"/>
         </w:rPr>
@@ -10959,6 +11192,7 @@
     <w:p>
       <w:pPr>
         <w:rPr>
+          <w:rFonts w:ascii="Times New Roman" w:hAnsi="Times New Roman" w:cs="Times New Roman"/>
           <w:sz w:val="30"/>
           <w:szCs w:val="30"/>
           <w:lang w:val="tr-TR"/>
@@ -10968,6 +11202,7 @@
     <w:p>
       <w:pPr>
         <w:rPr>
+          <w:rFonts w:ascii="Times New Roman" w:hAnsi="Times New Roman" w:cs="Times New Roman"/>
           <w:sz w:val="30"/>
           <w:szCs w:val="30"/>
           <w:lang w:val="tr-TR"/>
@@ -10977,6 +11212,7 @@
     <w:p>
       <w:pPr>
         <w:rPr>
+          <w:rFonts w:ascii="Times New Roman" w:hAnsi="Times New Roman" w:cs="Times New Roman"/>
           <w:sz w:val="30"/>
           <w:szCs w:val="30"/>
           <w:lang w:val="tr-TR"/>
@@ -10986,6 +11222,7 @@
     <w:p>
       <w:pPr>
         <w:rPr>
+          <w:rFonts w:ascii="Times New Roman" w:hAnsi="Times New Roman" w:cs="Times New Roman"/>
           <w:sz w:val="30"/>
           <w:szCs w:val="30"/>
           <w:lang w:val="tr-TR"/>
@@ -10995,6 +11232,7 @@
     <w:p>
       <w:pPr>
         <w:rPr>
+          <w:rFonts w:ascii="Times New Roman" w:hAnsi="Times New Roman" w:cs="Times New Roman"/>
           <w:sz w:val="30"/>
           <w:szCs w:val="30"/>
           <w:lang w:val="tr-TR"/>
@@ -11004,6 +11242,7 @@
     <w:p>
       <w:pPr>
         <w:rPr>
+          <w:rFonts w:ascii="Times New Roman" w:hAnsi="Times New Roman" w:cs="Times New Roman"/>
           <w:sz w:val="30"/>
           <w:szCs w:val="30"/>
           <w:lang w:val="tr-TR"/>
@@ -11013,6 +11252,7 @@
     <w:p>
       <w:pPr>
         <w:rPr>
+          <w:rFonts w:ascii="Times New Roman" w:hAnsi="Times New Roman" w:cs="Times New Roman"/>
           <w:sz w:val="30"/>
           <w:szCs w:val="30"/>
           <w:lang w:val="tr-TR"/>
@@ -11020,6 +11260,7 @@
       </w:pPr>
       <w:r>
         <w:rPr>
+          <w:rFonts w:ascii="Times New Roman" w:hAnsi="Times New Roman" w:cs="Times New Roman"/>
           <w:noProof/>
           <w:lang w:val="en-US"/>
         </w:rPr>
@@ -11910,6 +12151,7 @@
     <w:p>
       <w:pPr>
         <w:rPr>
+          <w:rFonts w:ascii="Times New Roman" w:hAnsi="Times New Roman" w:cs="Times New Roman"/>
           <w:sz w:val="30"/>
           <w:szCs w:val="30"/>
           <w:lang w:val="tr-TR"/>
@@ -11917,6 +12159,7 @@
       </w:pPr>
       <w:r>
         <w:rPr>
+          <w:rFonts w:ascii="Times New Roman" w:hAnsi="Times New Roman" w:cs="Times New Roman"/>
           <w:noProof/>
           <w:lang w:val="en-US"/>
         </w:rPr>
@@ -12028,6 +12271,7 @@
       </w:r>
       <w:r>
         <w:rPr>
+          <w:rFonts w:ascii="Times New Roman" w:hAnsi="Times New Roman" w:cs="Times New Roman"/>
           <w:sz w:val="30"/>
           <w:szCs w:val="30"/>
           <w:lang w:val="tr-TR"/>
@@ -12778,6 +13022,7 @@
     <w:p>
       <w:pPr>
         <w:rPr>
+          <w:rFonts w:ascii="Times New Roman" w:hAnsi="Times New Roman" w:cs="Times New Roman"/>
           <w:sz w:val="30"/>
           <w:szCs w:val="30"/>
           <w:lang w:val="tr-TR"/>
@@ -12787,6 +13032,7 @@
     <w:p>
       <w:pPr>
         <w:rPr>
+          <w:rFonts w:ascii="Times New Roman" w:hAnsi="Times New Roman" w:cs="Times New Roman"/>
           <w:sz w:val="30"/>
           <w:szCs w:val="30"/>
           <w:lang w:val="tr-TR"/>
@@ -12794,6 +13040,7 @@
       </w:pPr>
       <w:r>
         <w:rPr>
+          <w:rFonts w:ascii="Times New Roman" w:hAnsi="Times New Roman" w:cs="Times New Roman"/>
           <w:noProof/>
           <w:lang w:val="en-US"/>
         </w:rPr>
@@ -12904,6 +13151,7 @@
       </w:r>
       <w:r>
         <w:rPr>
+          <w:rFonts w:ascii="Times New Roman" w:hAnsi="Times New Roman" w:cs="Times New Roman"/>
           <w:sz w:val="30"/>
           <w:szCs w:val="30"/>
           <w:lang w:val="tr-TR"/>
@@ -12914,6 +13162,7 @@
     <w:p>
       <w:pPr>
         <w:rPr>
+          <w:rFonts w:ascii="Times New Roman" w:hAnsi="Times New Roman" w:cs="Times New Roman"/>
           <w:sz w:val="30"/>
           <w:szCs w:val="30"/>
           <w:lang w:val="tr-TR"/>
@@ -13652,6 +13901,7 @@
     <w:p>
       <w:pPr>
         <w:rPr>
+          <w:rFonts w:ascii="Times New Roman" w:hAnsi="Times New Roman" w:cs="Times New Roman"/>
           <w:sz w:val="30"/>
           <w:szCs w:val="30"/>
           <w:lang w:val="tr-TR"/>
@@ -13661,6 +13911,7 @@
     <w:p>
       <w:pPr>
         <w:rPr>
+          <w:rFonts w:ascii="Times New Roman" w:hAnsi="Times New Roman" w:cs="Times New Roman"/>
           <w:sz w:val="30"/>
           <w:szCs w:val="30"/>
           <w:lang w:val="tr-TR"/>
@@ -13668,6 +13919,7 @@
       </w:pPr>
       <w:r>
         <w:rPr>
+          <w:rFonts w:ascii="Times New Roman" w:hAnsi="Times New Roman" w:cs="Times New Roman"/>
           <w:noProof/>
           <w:lang w:val="en-US"/>
         </w:rPr>
@@ -13778,6 +14030,7 @@
       </w:r>
       <w:r>
         <w:rPr>
+          <w:rFonts w:ascii="Times New Roman" w:hAnsi="Times New Roman" w:cs="Times New Roman"/>
           <w:sz w:val="30"/>
           <w:szCs w:val="30"/>
           <w:lang w:val="tr-TR"/>
@@ -14585,6 +14838,7 @@
     <w:p>
       <w:pPr>
         <w:rPr>
+          <w:rFonts w:ascii="Times New Roman" w:hAnsi="Times New Roman" w:cs="Times New Roman"/>
           <w:sz w:val="30"/>
           <w:szCs w:val="30"/>
           <w:lang w:val="tr-TR"/>
@@ -14594,6 +14848,7 @@
     <w:p>
       <w:pPr>
         <w:rPr>
+          <w:rFonts w:ascii="Times New Roman" w:hAnsi="Times New Roman" w:cs="Times New Roman"/>
           <w:sz w:val="30"/>
           <w:szCs w:val="30"/>
           <w:lang w:val="tr-TR"/>
@@ -14601,6 +14856,7 @@
       </w:pPr>
       <w:r>
         <w:rPr>
+          <w:rFonts w:ascii="Times New Roman" w:hAnsi="Times New Roman" w:cs="Times New Roman"/>
           <w:noProof/>
           <w:lang w:val="en-US"/>
         </w:rPr>
@@ -14711,6 +14967,7 @@
       </w:r>
       <w:r>
         <w:rPr>
+          <w:rFonts w:ascii="Times New Roman" w:hAnsi="Times New Roman" w:cs="Times New Roman"/>
           <w:sz w:val="30"/>
           <w:szCs w:val="30"/>
           <w:lang w:val="tr-TR"/>
@@ -15499,6 +15756,7 @@
     <w:p>
       <w:pPr>
         <w:rPr>
+          <w:rFonts w:ascii="Times New Roman" w:hAnsi="Times New Roman" w:cs="Times New Roman"/>
           <w:sz w:val="30"/>
           <w:szCs w:val="30"/>
           <w:lang w:val="tr-TR"/>
@@ -15508,16 +15766,29 @@
     <w:p>
       <w:pPr>
         <w:rPr>
+          <w:rFonts w:ascii="Times New Roman" w:hAnsi="Times New Roman" w:cs="Times New Roman"/>
           <w:sz w:val="30"/>
           <w:szCs w:val="30"/>
           <w:lang w:val="tr-TR"/>
         </w:rPr>
       </w:pPr>
     </w:p>
-    <w:p/>
-    <w:p>
+    <w:p>
+      <w:pPr>
+        <w:rPr>
+          <w:rFonts w:ascii="Times New Roman" w:hAnsi="Times New Roman" w:cs="Times New Roman"/>
+        </w:rPr>
+      </w:pPr>
+    </w:p>
+    <w:p>
+      <w:pPr>
+        <w:rPr>
+          <w:rFonts w:ascii="Times New Roman" w:hAnsi="Times New Roman" w:cs="Times New Roman"/>
+        </w:rPr>
+      </w:pPr>
       <w:r>
         <w:rPr>
+          <w:rFonts w:ascii="Times New Roman" w:hAnsi="Times New Roman" w:cs="Times New Roman"/>
           <w:noProof/>
           <w:lang w:val="en-US"/>
         </w:rPr>
@@ -15627,8 +15898,20 @@
         </mc:AlternateContent>
       </w:r>
     </w:p>
-    <w:p/>
-    <w:p/>
+    <w:p>
+      <w:pPr>
+        <w:rPr>
+          <w:rFonts w:ascii="Times New Roman" w:hAnsi="Times New Roman" w:cs="Times New Roman"/>
+        </w:rPr>
+      </w:pPr>
+    </w:p>
+    <w:p>
+      <w:pPr>
+        <w:rPr>
+          <w:rFonts w:ascii="Times New Roman" w:hAnsi="Times New Roman" w:cs="Times New Roman"/>
+        </w:rPr>
+      </w:pPr>
+    </w:p>
     <w:p>
       <w:pPr>
         <w:rPr>
@@ -15710,9 +15993,13 @@
     <w:p>
       <w:pPr>
         <w:jc w:val="center"/>
+        <w:rPr>
+          <w:rFonts w:ascii="Times New Roman" w:hAnsi="Times New Roman" w:cs="Times New Roman"/>
+        </w:rPr>
       </w:pPr>
       <w:r>
         <w:rPr>
+          <w:rFonts w:ascii="Times New Roman" w:hAnsi="Times New Roman" w:cs="Times New Roman"/>
           <w:noProof/>
           <w:lang w:val="en-US"/>
         </w:rPr>
@@ -15769,21 +16056,27 @@
     <w:p>
       <w:pPr>
         <w:jc w:val="center"/>
+        <w:rPr>
+          <w:rFonts w:ascii="Times New Roman" w:hAnsi="Times New Roman" w:cs="Times New Roman"/>
+        </w:rPr>
       </w:pPr>
       <w:r>
         <w:rPr>
+          <w:rFonts w:ascii="Times New Roman" w:hAnsi="Times New Roman" w:cs="Times New Roman"/>
           <w:b/>
         </w:rPr>
         <w:t xml:space="preserve">Figure </w:t>
       </w:r>
       <w:r>
         <w:rPr>
+          <w:rFonts w:ascii="Times New Roman" w:hAnsi="Times New Roman" w:cs="Times New Roman"/>
           <w:b/>
         </w:rPr>
         <w:t>5</w:t>
       </w:r>
       <w:r>
         <w:rPr>
+          <w:rFonts w:ascii="Times New Roman" w:hAnsi="Times New Roman" w:cs="Times New Roman"/>
           <w:b/>
         </w:rPr>
         <w:t>: Component Diagram</w:t>
@@ -15792,6 +16085,9 @@
     <w:p>
       <w:pPr>
         <w:jc w:val="center"/>
+        <w:rPr>
+          <w:rFonts w:ascii="Times New Roman" w:hAnsi="Times New Roman" w:cs="Times New Roman"/>
+        </w:rPr>
       </w:pPr>
     </w:p>
     <w:p>
@@ -16000,9 +16296,13 @@
     <w:p>
       <w:pPr>
         <w:jc w:val="center"/>
+        <w:rPr>
+          <w:rFonts w:ascii="Times New Roman" w:hAnsi="Times New Roman" w:cs="Times New Roman"/>
+        </w:rPr>
       </w:pPr>
       <w:r>
         <w:rPr>
+          <w:rFonts w:ascii="Times New Roman" w:hAnsi="Times New Roman" w:cs="Times New Roman"/>
           <w:noProof/>
           <w:lang w:val="en-US"/>
         </w:rPr>
@@ -16058,6 +16358,7 @@
       </w:r>
       <w:r>
         <w:rPr>
+          <w:rFonts w:ascii="Times New Roman" w:hAnsi="Times New Roman" w:cs="Times New Roman"/>
           <w:b/>
         </w:rPr>
         <w:t>Figure 6: Deployment Diagram</w:t>
@@ -16369,6 +16670,7 @@
     <w:p>
       <w:pPr>
         <w:rPr>
+          <w:rFonts w:ascii="Times New Roman" w:hAnsi="Times New Roman" w:cs="Times New Roman"/>
           <w:lang w:val="en-US"/>
         </w:rPr>
       </w:pPr>
@@ -16418,11 +16720,13 @@
       <w:pPr>
         <w:jc w:val="center"/>
         <w:rPr>
+          <w:rFonts w:ascii="Times New Roman" w:hAnsi="Times New Roman" w:cs="Times New Roman"/>
           <w:b/>
         </w:rPr>
       </w:pPr>
       <w:r>
         <w:rPr>
+          <w:rFonts w:ascii="Times New Roman" w:hAnsi="Times New Roman" w:cs="Times New Roman"/>
           <w:noProof/>
           <w:lang w:val="en-US"/>
         </w:rPr>
@@ -16477,15 +16781,10 @@
       </w:r>
       <w:r>
         <w:rPr>
+          <w:rFonts w:ascii="Times New Roman" w:hAnsi="Times New Roman" w:cs="Times New Roman"/>
           <w:b/>
         </w:rPr>
-        <w:t xml:space="preserve"> </w:t>
-      </w:r>
-      <w:r>
-        <w:rPr>
-          <w:b/>
-        </w:rPr>
-        <w:t>Figure 7: Service Interfaces Class Diagram</w:t>
+        <w:t xml:space="preserve"> Figure 7: Service Interfaces Class Diagram</w:t>
       </w:r>
     </w:p>
     <w:tbl>
@@ -17445,16 +17744,7 @@
                 <w:szCs w:val="30"/>
                 <w:lang w:val="en-US"/>
               </w:rPr>
-              <w:t>getInformationFromS</w:t>
-            </w:r>
-            <w:r>
-              <w:rPr>
-                <w:rFonts w:ascii="Times New Roman" w:hAnsi="Times New Roman" w:cs="Times New Roman"/>
-                <w:sz w:val="30"/>
-                <w:szCs w:val="30"/>
-                <w:lang w:val="en-US"/>
-              </w:rPr>
-              <w:t>erver</w:t>
+              <w:t>getInformationFromServer</w:t>
             </w:r>
           </w:p>
         </w:tc>
@@ -17982,11 +18272,13 @@
       <w:pPr>
         <w:jc w:val="center"/>
         <w:rPr>
+          <w:rFonts w:ascii="Times New Roman" w:hAnsi="Times New Roman" w:cs="Times New Roman"/>
           <w:lang w:val="en-US"/>
         </w:rPr>
       </w:pPr>
       <w:r>
         <w:rPr>
+          <w:rFonts w:ascii="Times New Roman" w:hAnsi="Times New Roman" w:cs="Times New Roman"/>
           <w:noProof/>
           <w:lang w:val="en-US"/>
         </w:rPr>
@@ -18115,6 +18407,7 @@
       </w:r>
       <w:r>
         <w:rPr>
+          <w:rFonts w:ascii="Times New Roman" w:hAnsi="Times New Roman" w:cs="Times New Roman"/>
           <w:lang w:val="en-US"/>
         </w:rPr>
         <w:br w:type="page"/>
@@ -20232,16 +20525,7 @@
                 <w:szCs w:val="30"/>
                 <w:lang w:val="en-US"/>
               </w:rPr>
-              <w:t>getInformationFromS</w:t>
-            </w:r>
-            <w:r>
-              <w:rPr>
-                <w:rFonts w:ascii="Times New Roman" w:hAnsi="Times New Roman" w:cs="Times New Roman"/>
-                <w:sz w:val="30"/>
-                <w:szCs w:val="30"/>
-                <w:lang w:val="en-US"/>
-              </w:rPr>
-              <w:t>erver</w:t>
+              <w:t>getInformationFromServer</w:t>
             </w:r>
           </w:p>
         </w:tc>
@@ -21278,11 +21562,13 @@
     <w:p>
       <w:pPr>
         <w:rPr>
+          <w:rFonts w:ascii="Times New Roman" w:hAnsi="Times New Roman" w:cs="Times New Roman"/>
           <w:lang w:val="en-US"/>
         </w:rPr>
       </w:pPr>
       <w:r>
         <w:rPr>
+          <w:rFonts w:ascii="Times New Roman" w:hAnsi="Times New Roman" w:cs="Times New Roman"/>
           <w:noProof/>
           <w:lang w:val="en-US"/>
         </w:rPr>
@@ -21443,6 +21729,7 @@
     <w:p>
       <w:pPr>
         <w:rPr>
+          <w:rFonts w:ascii="Times New Roman" w:hAnsi="Times New Roman" w:cs="Times New Roman"/>
           <w:lang w:val="en-US"/>
         </w:rPr>
       </w:pPr>
@@ -21450,6 +21737,7 @@
     <w:p>
       <w:pPr>
         <w:rPr>
+          <w:rFonts w:ascii="Times New Roman" w:hAnsi="Times New Roman" w:cs="Times New Roman"/>
           <w:lang w:val="en-US"/>
         </w:rPr>
       </w:pPr>
@@ -21457,6 +21745,7 @@
     <w:p>
       <w:pPr>
         <w:rPr>
+          <w:rFonts w:ascii="Times New Roman" w:hAnsi="Times New Roman" w:cs="Times New Roman"/>
           <w:lang w:val="en-US"/>
         </w:rPr>
       </w:pPr>
@@ -21568,69 +21857,50 @@
         </w:numPr>
         <w:rPr>
           <w:rFonts w:ascii="Times New Roman" w:hAnsi="Times New Roman" w:cs="Times New Roman"/>
-          <w:b/>
+          <w:lang w:val="en-US"/>
+        </w:rPr>
+      </w:pPr>
+      <w:r>
+        <w:rPr>
+          <w:rFonts w:ascii="Times New Roman" w:hAnsi="Times New Roman" w:cs="Times New Roman"/>
           <w:sz w:val="24"/>
           <w:szCs w:val="24"/>
           <w:lang w:val="en-US"/>
         </w:rPr>
-      </w:pPr>
-      <w:r>
-        <w:rPr>
-          <w:rFonts w:ascii="Times New Roman" w:hAnsi="Times New Roman" w:cs="Times New Roman"/>
-          <w:sz w:val="24"/>
-          <w:szCs w:val="24"/>
-          <w:lang w:val="en-US"/>
-        </w:rPr>
         <w:t>authenticateUser() and authenticateWorker() methods are using/validating the information that is read by card reader component.</w:t>
       </w:r>
-      <w:bookmarkStart w:id="11" w:name="_GoBack"/>
-      <w:bookmarkEnd w:id="11"/>
-    </w:p>
-    <w:p>
-      <w:pPr>
-        <w:rPr>
+      <w:r>
+        <w:rPr>
+          <w:rFonts w:ascii="Times New Roman" w:hAnsi="Times New Roman" w:cs="Times New Roman"/>
           <w:lang w:val="en-US"/>
         </w:rPr>
-      </w:pPr>
-    </w:p>
-    <w:p>
-      <w:pPr>
-        <w:rPr>
+        <w:t xml:space="preserve"> </w:t>
+      </w:r>
+    </w:p>
+    <w:p>
+      <w:pPr>
+        <w:pStyle w:val="ListeParagraf"/>
+        <w:numPr>
+          <w:ilvl w:val="0"/>
+          <w:numId w:val="7"/>
+        </w:numPr>
+        <w:rPr>
+          <w:rFonts w:ascii="Times New Roman" w:hAnsi="Times New Roman" w:cs="Times New Roman"/>
           <w:lang w:val="en-US"/>
         </w:rPr>
       </w:pPr>
-    </w:p>
-    <w:p>
-      <w:pPr>
-        <w:rPr>
+      <w:r>
+        <w:rPr>
+          <w:rFonts w:ascii="Times New Roman" w:hAnsi="Times New Roman" w:cs="Times New Roman"/>
           <w:lang w:val="en-US"/>
         </w:rPr>
-      </w:pPr>
-    </w:p>
-    <w:p>
-      <w:pPr>
-        <w:rPr>
-          <w:lang w:val="en-US"/>
-        </w:rPr>
-      </w:pPr>
-    </w:p>
-    <w:p>
-      <w:pPr>
-        <w:rPr>
-          <w:lang w:val="en-US"/>
-        </w:rPr>
-      </w:pPr>
-    </w:p>
-    <w:p>
-      <w:pPr>
-        <w:rPr>
-          <w:lang w:val="en-US"/>
-        </w:rPr>
-      </w:pPr>
-    </w:p>
-    <w:p>
-      <w:pPr>
-        <w:rPr>
+        <w:t>forwardOrder() method is always followed by forwardOrderReply() method.</w:t>
+      </w:r>
+    </w:p>
+    <w:p>
+      <w:pPr>
+        <w:rPr>
+          <w:rFonts w:ascii="Times New Roman" w:hAnsi="Times New Roman" w:cs="Times New Roman"/>
           <w:lang w:val="en-US"/>
         </w:rPr>
       </w:pPr>
@@ -21646,14 +21916,3095 @@
           <w:rFonts w:ascii="Times New Roman" w:hAnsi="Times New Roman" w:cs="Times New Roman"/>
         </w:rPr>
       </w:pPr>
-      <w:bookmarkStart w:id="12" w:name="_Toc6077309"/>
+      <w:bookmarkStart w:id="11" w:name="_Toc6077309"/>
       <w:r>
         <w:rPr>
           <w:rFonts w:ascii="Times New Roman" w:hAnsi="Times New Roman" w:cs="Times New Roman"/>
         </w:rPr>
         <w:t>CRUD Operations</w:t>
       </w:r>
+      <w:bookmarkEnd w:id="11"/>
+    </w:p>
+    <w:p>
+      <w:pPr>
+        <w:rPr>
+          <w:lang w:val="en-US"/>
+        </w:rPr>
+      </w:pPr>
+    </w:p>
+    <w:p>
+      <w:pPr>
+        <w:rPr>
+          <w:lang w:val="en-US"/>
+        </w:rPr>
+      </w:pPr>
+      <w:r>
+        <w:rPr>
+          <w:lang w:val="en-US"/>
+        </w:rPr>
+        <w:pict w14:anchorId="05BEBF95">
+          <v:shapetype id="_x0000_t75" coordsize="21600,21600" o:spt="75" o:preferrelative="t" path="m@4@5l@4@11@9@11@9@5xe" filled="f" stroked="f">
+            <v:stroke joinstyle="miter"/>
+            <v:formulas>
+              <v:f eqn="if lineDrawn pixelLineWidth 0"/>
+              <v:f eqn="sum @0 1 0"/>
+              <v:f eqn="sum 0 0 @1"/>
+              <v:f eqn="prod @2 1 2"/>
+              <v:f eqn="prod @3 21600 pixelWidth"/>
+              <v:f eqn="prod @3 21600 pixelHeight"/>
+              <v:f eqn="sum @0 0 1"/>
+              <v:f eqn="prod @6 1 2"/>
+              <v:f eqn="prod @7 21600 pixelWidth"/>
+              <v:f eqn="sum @8 21600 0"/>
+              <v:f eqn="prod @7 21600 pixelHeight"/>
+              <v:f eqn="sum @10 21600 0"/>
+            </v:formulas>
+            <v:path o:extrusionok="f" gradientshapeok="t" o:connecttype="rect"/>
+            <o:lock v:ext="edit" aspectratio="t"/>
+          </v:shapetype>
+          <v:shape id="_x0000_i1030" type="#_x0000_t75" style="width:449.6pt;height:306.4pt">
+            <v:imagedata r:id="rId16" o:title="DatabaseClassDiagram"/>
+          </v:shape>
+        </w:pict>
+      </w:r>
+    </w:p>
+    <w:p>
+      <w:pPr>
+        <w:jc w:val="center"/>
+        <w:rPr>
+          <w:rFonts w:ascii="Times New Roman" w:hAnsi="Times New Roman" w:cs="Times New Roman"/>
+          <w:b/>
+        </w:rPr>
+      </w:pPr>
+      <w:r>
+        <w:rPr>
+          <w:rFonts w:ascii="Times New Roman" w:hAnsi="Times New Roman" w:cs="Times New Roman"/>
+          <w:b/>
+        </w:rPr>
+        <w:t>Figure 8: Database</w:t>
+      </w:r>
+      <w:r>
+        <w:rPr>
+          <w:rFonts w:ascii="Times New Roman" w:hAnsi="Times New Roman" w:cs="Times New Roman"/>
+          <w:b/>
+        </w:rPr>
+        <w:t xml:space="preserve"> Class Diagram</w:t>
+      </w:r>
+    </w:p>
+    <w:p>
+      <w:pPr>
+        <w:jc w:val="center"/>
+        <w:rPr>
+          <w:rFonts w:ascii="Times New Roman" w:hAnsi="Times New Roman" w:cs="Times New Roman"/>
+          <w:b/>
+        </w:rPr>
+      </w:pPr>
+    </w:p>
+    <w:p>
+      <w:pPr>
+        <w:jc w:val="center"/>
+        <w:rPr>
+          <w:rFonts w:ascii="Times New Roman" w:hAnsi="Times New Roman" w:cs="Times New Roman"/>
+          <w:b/>
+        </w:rPr>
+      </w:pPr>
+    </w:p>
+    <w:p>
+      <w:pPr>
+        <w:jc w:val="center"/>
+        <w:rPr>
+          <w:rFonts w:ascii="Times New Roman" w:hAnsi="Times New Roman" w:cs="Times New Roman"/>
+          <w:b/>
+        </w:rPr>
+      </w:pPr>
+    </w:p>
+    <w:p>
+      <w:pPr>
+        <w:jc w:val="center"/>
+        <w:rPr>
+          <w:rFonts w:ascii="Times New Roman" w:hAnsi="Times New Roman" w:cs="Times New Roman"/>
+          <w:b/>
+        </w:rPr>
+      </w:pPr>
+    </w:p>
+    <w:p>
+      <w:pPr>
+        <w:jc w:val="center"/>
+        <w:rPr>
+          <w:rFonts w:ascii="Times New Roman" w:hAnsi="Times New Roman" w:cs="Times New Roman"/>
+          <w:b/>
+        </w:rPr>
+      </w:pPr>
+    </w:p>
+    <w:tbl>
+      <w:tblPr>
+        <w:tblStyle w:val="TabloKlavuzu"/>
+        <w:tblpPr w:leftFromText="180" w:rightFromText="180" w:vertAnchor="text" w:horzAnchor="page" w:tblpXSpec="center" w:tblpY="244"/>
+        <w:tblW w:w="0" w:type="auto"/>
+        <w:tblLook w:val="04A0" w:firstRow="1" w:lastRow="0" w:firstColumn="1" w:lastColumn="0" w:noHBand="0" w:noVBand="1"/>
+      </w:tblPr>
+      <w:tblGrid>
+        <w:gridCol w:w="2783"/>
+        <w:gridCol w:w="3065"/>
+      </w:tblGrid>
+      <w:tr>
+        <w:tc>
+          <w:tcPr>
+            <w:tcW w:w="0" w:type="auto"/>
+            <w:tcBorders>
+              <w:top w:val="single" w:sz="18" w:space="0" w:color="auto"/>
+              <w:left w:val="single" w:sz="18" w:space="0" w:color="auto"/>
+              <w:bottom w:val="single" w:sz="18" w:space="0" w:color="auto"/>
+              <w:right w:val="single" w:sz="18" w:space="0" w:color="auto"/>
+            </w:tcBorders>
+          </w:tcPr>
+          <w:p>
+            <w:pPr>
+              <w:rPr>
+                <w:rFonts w:ascii="Times New Roman" w:hAnsi="Times New Roman" w:cs="Times New Roman"/>
+                <w:b/>
+                <w:sz w:val="30"/>
+                <w:szCs w:val="30"/>
+                <w:lang w:val="en-US"/>
+              </w:rPr>
+            </w:pPr>
+            <w:r>
+              <w:rPr>
+                <w:rFonts w:ascii="Times New Roman" w:hAnsi="Times New Roman" w:cs="Times New Roman"/>
+                <w:b/>
+                <w:sz w:val="32"/>
+                <w:szCs w:val="30"/>
+                <w:lang w:val="en-US"/>
+              </w:rPr>
+              <w:lastRenderedPageBreak/>
+              <w:t>Operation</w:t>
+            </w:r>
+          </w:p>
+        </w:tc>
+        <w:tc>
+          <w:tcPr>
+            <w:tcW w:w="0" w:type="auto"/>
+            <w:tcBorders>
+              <w:top w:val="single" w:sz="18" w:space="0" w:color="auto"/>
+              <w:left w:val="single" w:sz="18" w:space="0" w:color="auto"/>
+              <w:bottom w:val="single" w:sz="18" w:space="0" w:color="auto"/>
+              <w:right w:val="single" w:sz="18" w:space="0" w:color="auto"/>
+            </w:tcBorders>
+          </w:tcPr>
+          <w:p>
+            <w:pPr>
+              <w:rPr>
+                <w:rFonts w:ascii="Times New Roman" w:hAnsi="Times New Roman" w:cs="Times New Roman"/>
+                <w:b/>
+                <w:sz w:val="30"/>
+                <w:szCs w:val="30"/>
+                <w:lang w:val="en-US"/>
+              </w:rPr>
+            </w:pPr>
+            <w:r>
+              <w:rPr>
+                <w:rFonts w:ascii="Times New Roman" w:hAnsi="Times New Roman" w:cs="Times New Roman"/>
+                <w:b/>
+                <w:sz w:val="32"/>
+                <w:szCs w:val="30"/>
+                <w:lang w:val="en-US"/>
+              </w:rPr>
+              <w:t>CRUD Operations</w:t>
+            </w:r>
+          </w:p>
+        </w:tc>
+      </w:tr>
+      <w:tr>
+        <w:tc>
+          <w:tcPr>
+            <w:tcW w:w="0" w:type="auto"/>
+            <w:tcBorders>
+              <w:top w:val="single" w:sz="18" w:space="0" w:color="auto"/>
+              <w:left w:val="single" w:sz="18" w:space="0" w:color="auto"/>
+              <w:bottom w:val="single" w:sz="18" w:space="0" w:color="auto"/>
+              <w:right w:val="single" w:sz="18" w:space="0" w:color="auto"/>
+            </w:tcBorders>
+          </w:tcPr>
+          <w:p>
+            <w:pPr>
+              <w:rPr>
+                <w:rFonts w:ascii="Times New Roman" w:hAnsi="Times New Roman" w:cs="Times New Roman"/>
+                <w:sz w:val="30"/>
+                <w:szCs w:val="30"/>
+                <w:lang w:val="en-US"/>
+              </w:rPr>
+            </w:pPr>
+            <w:r>
+              <w:rPr>
+                <w:rFonts w:ascii="Times New Roman" w:hAnsi="Times New Roman" w:cs="Times New Roman"/>
+                <w:sz w:val="30"/>
+                <w:szCs w:val="30"/>
+                <w:lang w:val="en-US"/>
+              </w:rPr>
+              <w:t>addUser</w:t>
+            </w:r>
+          </w:p>
+        </w:tc>
+        <w:tc>
+          <w:tcPr>
+            <w:tcW w:w="0" w:type="auto"/>
+            <w:tcBorders>
+              <w:top w:val="single" w:sz="18" w:space="0" w:color="auto"/>
+              <w:left w:val="single" w:sz="18" w:space="0" w:color="auto"/>
+              <w:bottom w:val="single" w:sz="18" w:space="0" w:color="auto"/>
+              <w:right w:val="single" w:sz="18" w:space="0" w:color="auto"/>
+            </w:tcBorders>
+          </w:tcPr>
+          <w:p>
+            <w:pPr>
+              <w:rPr>
+                <w:rFonts w:ascii="Times New Roman" w:hAnsi="Times New Roman" w:cs="Times New Roman"/>
+                <w:sz w:val="30"/>
+                <w:szCs w:val="30"/>
+                <w:lang w:val="en-US"/>
+              </w:rPr>
+            </w:pPr>
+            <w:r>
+              <w:rPr>
+                <w:rFonts w:ascii="Times New Roman" w:hAnsi="Times New Roman" w:cs="Times New Roman"/>
+                <w:sz w:val="30"/>
+                <w:szCs w:val="30"/>
+                <w:lang w:val="en-US"/>
+              </w:rPr>
+              <w:t xml:space="preserve">Create – </w:t>
+            </w:r>
+            <w:r>
+              <w:rPr>
+                <w:rFonts w:ascii="Times New Roman" w:hAnsi="Times New Roman" w:cs="Times New Roman"/>
+                <w:sz w:val="30"/>
+                <w:szCs w:val="30"/>
+                <w:lang w:val="en-US"/>
+              </w:rPr>
+              <w:t>User</w:t>
+            </w:r>
+          </w:p>
+          <w:p>
+            <w:pPr>
+              <w:rPr>
+                <w:rFonts w:ascii="Times New Roman" w:hAnsi="Times New Roman" w:cs="Times New Roman"/>
+                <w:sz w:val="30"/>
+                <w:szCs w:val="30"/>
+                <w:lang w:val="en-US"/>
+              </w:rPr>
+            </w:pPr>
+            <w:r>
+              <w:rPr>
+                <w:rFonts w:ascii="Times New Roman" w:hAnsi="Times New Roman" w:cs="Times New Roman"/>
+                <w:sz w:val="30"/>
+                <w:szCs w:val="30"/>
+                <w:lang w:val="en-US"/>
+              </w:rPr>
+              <w:t xml:space="preserve">Read – </w:t>
+            </w:r>
+          </w:p>
+          <w:p>
+            <w:pPr>
+              <w:rPr>
+                <w:rFonts w:ascii="Times New Roman" w:hAnsi="Times New Roman" w:cs="Times New Roman"/>
+                <w:sz w:val="30"/>
+                <w:szCs w:val="30"/>
+                <w:lang w:val="en-US"/>
+              </w:rPr>
+            </w:pPr>
+            <w:r>
+              <w:rPr>
+                <w:rFonts w:ascii="Times New Roman" w:hAnsi="Times New Roman" w:cs="Times New Roman"/>
+                <w:sz w:val="30"/>
+                <w:szCs w:val="30"/>
+                <w:lang w:val="en-US"/>
+              </w:rPr>
+              <w:t xml:space="preserve">Update – </w:t>
+            </w:r>
+          </w:p>
+          <w:p>
+            <w:pPr>
+              <w:rPr>
+                <w:rFonts w:ascii="Times New Roman" w:hAnsi="Times New Roman" w:cs="Times New Roman"/>
+                <w:sz w:val="30"/>
+                <w:szCs w:val="30"/>
+                <w:lang w:val="en-US"/>
+              </w:rPr>
+            </w:pPr>
+            <w:r>
+              <w:rPr>
+                <w:rFonts w:ascii="Times New Roman" w:hAnsi="Times New Roman" w:cs="Times New Roman"/>
+                <w:sz w:val="30"/>
+                <w:szCs w:val="30"/>
+                <w:lang w:val="en-US"/>
+              </w:rPr>
+              <w:t>Delete –</w:t>
+            </w:r>
+          </w:p>
+        </w:tc>
+      </w:tr>
+      <w:tr>
+        <w:tc>
+          <w:tcPr>
+            <w:tcW w:w="0" w:type="auto"/>
+            <w:tcBorders>
+              <w:top w:val="single" w:sz="18" w:space="0" w:color="auto"/>
+              <w:left w:val="single" w:sz="18" w:space="0" w:color="auto"/>
+              <w:bottom w:val="single" w:sz="18" w:space="0" w:color="auto"/>
+              <w:right w:val="single" w:sz="18" w:space="0" w:color="auto"/>
+            </w:tcBorders>
+          </w:tcPr>
+          <w:p>
+            <w:pPr>
+              <w:rPr>
+                <w:rFonts w:ascii="Times New Roman" w:hAnsi="Times New Roman" w:cs="Times New Roman"/>
+                <w:sz w:val="30"/>
+                <w:szCs w:val="30"/>
+                <w:lang w:val="en-US"/>
+              </w:rPr>
+            </w:pPr>
+            <w:r>
+              <w:rPr>
+                <w:rFonts w:ascii="Times New Roman" w:hAnsi="Times New Roman" w:cs="Times New Roman"/>
+                <w:sz w:val="30"/>
+                <w:szCs w:val="30"/>
+                <w:lang w:val="en-US"/>
+              </w:rPr>
+              <w:t>deleteUser</w:t>
+            </w:r>
+          </w:p>
+        </w:tc>
+        <w:tc>
+          <w:tcPr>
+            <w:tcW w:w="0" w:type="auto"/>
+            <w:tcBorders>
+              <w:top w:val="single" w:sz="18" w:space="0" w:color="auto"/>
+              <w:left w:val="single" w:sz="18" w:space="0" w:color="auto"/>
+              <w:bottom w:val="single" w:sz="18" w:space="0" w:color="auto"/>
+              <w:right w:val="single" w:sz="18" w:space="0" w:color="auto"/>
+            </w:tcBorders>
+          </w:tcPr>
+          <w:p>
+            <w:pPr>
+              <w:rPr>
+                <w:rFonts w:ascii="Times New Roman" w:hAnsi="Times New Roman" w:cs="Times New Roman"/>
+                <w:sz w:val="30"/>
+                <w:szCs w:val="30"/>
+                <w:lang w:val="en-US"/>
+              </w:rPr>
+            </w:pPr>
+            <w:r>
+              <w:rPr>
+                <w:rFonts w:ascii="Times New Roman" w:hAnsi="Times New Roman" w:cs="Times New Roman"/>
+                <w:sz w:val="30"/>
+                <w:szCs w:val="30"/>
+                <w:lang w:val="en-US"/>
+              </w:rPr>
+              <w:t xml:space="preserve">Create – </w:t>
+            </w:r>
+          </w:p>
+          <w:p>
+            <w:pPr>
+              <w:rPr>
+                <w:rFonts w:ascii="Times New Roman" w:hAnsi="Times New Roman" w:cs="Times New Roman"/>
+                <w:sz w:val="30"/>
+                <w:szCs w:val="30"/>
+                <w:lang w:val="en-US"/>
+              </w:rPr>
+            </w:pPr>
+            <w:r>
+              <w:rPr>
+                <w:rFonts w:ascii="Times New Roman" w:hAnsi="Times New Roman" w:cs="Times New Roman"/>
+                <w:sz w:val="30"/>
+                <w:szCs w:val="30"/>
+                <w:lang w:val="en-US"/>
+              </w:rPr>
+              <w:t xml:space="preserve">Read – </w:t>
+            </w:r>
+          </w:p>
+          <w:p>
+            <w:pPr>
+              <w:rPr>
+                <w:rFonts w:ascii="Times New Roman" w:hAnsi="Times New Roman" w:cs="Times New Roman"/>
+                <w:sz w:val="30"/>
+                <w:szCs w:val="30"/>
+                <w:lang w:val="en-US"/>
+              </w:rPr>
+            </w:pPr>
+            <w:r>
+              <w:rPr>
+                <w:rFonts w:ascii="Times New Roman" w:hAnsi="Times New Roman" w:cs="Times New Roman"/>
+                <w:sz w:val="30"/>
+                <w:szCs w:val="30"/>
+                <w:lang w:val="en-US"/>
+              </w:rPr>
+              <w:t xml:space="preserve">Update – </w:t>
+            </w:r>
+          </w:p>
+          <w:p>
+            <w:pPr>
+              <w:rPr>
+                <w:rFonts w:ascii="Times New Roman" w:hAnsi="Times New Roman" w:cs="Times New Roman"/>
+                <w:sz w:val="30"/>
+                <w:szCs w:val="30"/>
+                <w:lang w:val="en-US"/>
+              </w:rPr>
+            </w:pPr>
+            <w:r>
+              <w:rPr>
+                <w:rFonts w:ascii="Times New Roman" w:hAnsi="Times New Roman" w:cs="Times New Roman"/>
+                <w:sz w:val="30"/>
+                <w:szCs w:val="30"/>
+                <w:lang w:val="en-US"/>
+              </w:rPr>
+              <w:t>Delete –</w:t>
+            </w:r>
+            <w:r>
+              <w:rPr>
+                <w:rFonts w:ascii="Times New Roman" w:hAnsi="Times New Roman" w:cs="Times New Roman"/>
+                <w:sz w:val="30"/>
+                <w:szCs w:val="30"/>
+                <w:lang w:val="en-US"/>
+              </w:rPr>
+              <w:t xml:space="preserve"> User</w:t>
+            </w:r>
+          </w:p>
+        </w:tc>
+      </w:tr>
+      <w:tr>
+        <w:tc>
+          <w:tcPr>
+            <w:tcW w:w="0" w:type="auto"/>
+            <w:tcBorders>
+              <w:top w:val="single" w:sz="18" w:space="0" w:color="auto"/>
+              <w:left w:val="single" w:sz="18" w:space="0" w:color="auto"/>
+              <w:bottom w:val="single" w:sz="18" w:space="0" w:color="auto"/>
+              <w:right w:val="single" w:sz="18" w:space="0" w:color="auto"/>
+            </w:tcBorders>
+          </w:tcPr>
+          <w:p>
+            <w:pPr>
+              <w:rPr>
+                <w:rFonts w:ascii="Times New Roman" w:hAnsi="Times New Roman" w:cs="Times New Roman"/>
+                <w:sz w:val="30"/>
+                <w:szCs w:val="30"/>
+                <w:lang w:val="en-US"/>
+              </w:rPr>
+            </w:pPr>
+            <w:r>
+              <w:rPr>
+                <w:rFonts w:ascii="Times New Roman" w:hAnsi="Times New Roman" w:cs="Times New Roman"/>
+                <w:sz w:val="30"/>
+                <w:szCs w:val="30"/>
+                <w:lang w:val="en-US"/>
+              </w:rPr>
+              <w:t>addWorker</w:t>
+            </w:r>
+          </w:p>
+        </w:tc>
+        <w:tc>
+          <w:tcPr>
+            <w:tcW w:w="0" w:type="auto"/>
+            <w:tcBorders>
+              <w:top w:val="single" w:sz="18" w:space="0" w:color="auto"/>
+              <w:left w:val="single" w:sz="18" w:space="0" w:color="auto"/>
+              <w:bottom w:val="single" w:sz="18" w:space="0" w:color="auto"/>
+              <w:right w:val="single" w:sz="18" w:space="0" w:color="auto"/>
+            </w:tcBorders>
+          </w:tcPr>
+          <w:p>
+            <w:pPr>
+              <w:rPr>
+                <w:rFonts w:ascii="Times New Roman" w:hAnsi="Times New Roman" w:cs="Times New Roman"/>
+                <w:sz w:val="30"/>
+                <w:szCs w:val="30"/>
+                <w:lang w:val="en-US"/>
+              </w:rPr>
+            </w:pPr>
+            <w:r>
+              <w:rPr>
+                <w:rFonts w:ascii="Times New Roman" w:hAnsi="Times New Roman" w:cs="Times New Roman"/>
+                <w:sz w:val="30"/>
+                <w:szCs w:val="30"/>
+                <w:lang w:val="en-US"/>
+              </w:rPr>
+              <w:t xml:space="preserve">Create – </w:t>
+            </w:r>
+            <w:r>
+              <w:rPr>
+                <w:rFonts w:ascii="Times New Roman" w:hAnsi="Times New Roman" w:cs="Times New Roman"/>
+                <w:sz w:val="30"/>
+                <w:szCs w:val="30"/>
+                <w:lang w:val="en-US"/>
+              </w:rPr>
+              <w:t>Worker</w:t>
+            </w:r>
+          </w:p>
+          <w:p>
+            <w:pPr>
+              <w:rPr>
+                <w:rFonts w:ascii="Times New Roman" w:hAnsi="Times New Roman" w:cs="Times New Roman"/>
+                <w:sz w:val="30"/>
+                <w:szCs w:val="30"/>
+                <w:lang w:val="en-US"/>
+              </w:rPr>
+            </w:pPr>
+            <w:r>
+              <w:rPr>
+                <w:rFonts w:ascii="Times New Roman" w:hAnsi="Times New Roman" w:cs="Times New Roman"/>
+                <w:sz w:val="30"/>
+                <w:szCs w:val="30"/>
+                <w:lang w:val="en-US"/>
+              </w:rPr>
+              <w:t xml:space="preserve">Read – </w:t>
+            </w:r>
+          </w:p>
+          <w:p>
+            <w:pPr>
+              <w:rPr>
+                <w:rFonts w:ascii="Times New Roman" w:hAnsi="Times New Roman" w:cs="Times New Roman"/>
+                <w:sz w:val="30"/>
+                <w:szCs w:val="30"/>
+                <w:lang w:val="en-US"/>
+              </w:rPr>
+            </w:pPr>
+            <w:r>
+              <w:rPr>
+                <w:rFonts w:ascii="Times New Roman" w:hAnsi="Times New Roman" w:cs="Times New Roman"/>
+                <w:sz w:val="30"/>
+                <w:szCs w:val="30"/>
+                <w:lang w:val="en-US"/>
+              </w:rPr>
+              <w:t xml:space="preserve">Update – </w:t>
+            </w:r>
+          </w:p>
+          <w:p>
+            <w:pPr>
+              <w:rPr>
+                <w:rFonts w:ascii="Times New Roman" w:hAnsi="Times New Roman" w:cs="Times New Roman"/>
+                <w:sz w:val="30"/>
+                <w:szCs w:val="30"/>
+                <w:lang w:val="en-US"/>
+              </w:rPr>
+            </w:pPr>
+            <w:r>
+              <w:rPr>
+                <w:rFonts w:ascii="Times New Roman" w:hAnsi="Times New Roman" w:cs="Times New Roman"/>
+                <w:sz w:val="30"/>
+                <w:szCs w:val="30"/>
+                <w:lang w:val="en-US"/>
+              </w:rPr>
+              <w:t>Delete –</w:t>
+            </w:r>
+          </w:p>
+        </w:tc>
+      </w:tr>
+      <w:tr>
+        <w:tc>
+          <w:tcPr>
+            <w:tcW w:w="0" w:type="auto"/>
+            <w:tcBorders>
+              <w:top w:val="single" w:sz="18" w:space="0" w:color="auto"/>
+              <w:left w:val="single" w:sz="18" w:space="0" w:color="auto"/>
+              <w:bottom w:val="single" w:sz="18" w:space="0" w:color="auto"/>
+              <w:right w:val="single" w:sz="18" w:space="0" w:color="auto"/>
+            </w:tcBorders>
+          </w:tcPr>
+          <w:p>
+            <w:pPr>
+              <w:rPr>
+                <w:rFonts w:ascii="Times New Roman" w:hAnsi="Times New Roman" w:cs="Times New Roman"/>
+                <w:sz w:val="30"/>
+                <w:szCs w:val="30"/>
+                <w:lang w:val="en-US"/>
+              </w:rPr>
+            </w:pPr>
+            <w:r>
+              <w:rPr>
+                <w:rFonts w:ascii="Times New Roman" w:hAnsi="Times New Roman" w:cs="Times New Roman"/>
+                <w:sz w:val="30"/>
+                <w:szCs w:val="30"/>
+                <w:lang w:val="en-US"/>
+              </w:rPr>
+              <w:t>deleteWorker</w:t>
+            </w:r>
+          </w:p>
+        </w:tc>
+        <w:tc>
+          <w:tcPr>
+            <w:tcW w:w="0" w:type="auto"/>
+            <w:tcBorders>
+              <w:top w:val="single" w:sz="18" w:space="0" w:color="auto"/>
+              <w:left w:val="single" w:sz="18" w:space="0" w:color="auto"/>
+              <w:bottom w:val="single" w:sz="18" w:space="0" w:color="auto"/>
+              <w:right w:val="single" w:sz="18" w:space="0" w:color="auto"/>
+            </w:tcBorders>
+          </w:tcPr>
+          <w:p>
+            <w:pPr>
+              <w:rPr>
+                <w:rFonts w:ascii="Times New Roman" w:hAnsi="Times New Roman" w:cs="Times New Roman"/>
+                <w:sz w:val="30"/>
+                <w:szCs w:val="30"/>
+                <w:lang w:val="en-US"/>
+              </w:rPr>
+            </w:pPr>
+            <w:r>
+              <w:rPr>
+                <w:rFonts w:ascii="Times New Roman" w:hAnsi="Times New Roman" w:cs="Times New Roman"/>
+                <w:sz w:val="30"/>
+                <w:szCs w:val="30"/>
+                <w:lang w:val="en-US"/>
+              </w:rPr>
+              <w:t xml:space="preserve">Create – </w:t>
+            </w:r>
+          </w:p>
+          <w:p>
+            <w:pPr>
+              <w:rPr>
+                <w:rFonts w:ascii="Times New Roman" w:hAnsi="Times New Roman" w:cs="Times New Roman"/>
+                <w:sz w:val="30"/>
+                <w:szCs w:val="30"/>
+                <w:lang w:val="en-US"/>
+              </w:rPr>
+            </w:pPr>
+            <w:r>
+              <w:rPr>
+                <w:rFonts w:ascii="Times New Roman" w:hAnsi="Times New Roman" w:cs="Times New Roman"/>
+                <w:sz w:val="30"/>
+                <w:szCs w:val="30"/>
+                <w:lang w:val="en-US"/>
+              </w:rPr>
+              <w:t xml:space="preserve">Read – </w:t>
+            </w:r>
+          </w:p>
+          <w:p>
+            <w:pPr>
+              <w:rPr>
+                <w:rFonts w:ascii="Times New Roman" w:hAnsi="Times New Roman" w:cs="Times New Roman"/>
+                <w:sz w:val="30"/>
+                <w:szCs w:val="30"/>
+                <w:lang w:val="en-US"/>
+              </w:rPr>
+            </w:pPr>
+            <w:r>
+              <w:rPr>
+                <w:rFonts w:ascii="Times New Roman" w:hAnsi="Times New Roman" w:cs="Times New Roman"/>
+                <w:sz w:val="30"/>
+                <w:szCs w:val="30"/>
+                <w:lang w:val="en-US"/>
+              </w:rPr>
+              <w:t xml:space="preserve">Update – </w:t>
+            </w:r>
+          </w:p>
+          <w:p>
+            <w:pPr>
+              <w:tabs>
+                <w:tab w:val="left" w:pos="1440"/>
+              </w:tabs>
+              <w:rPr>
+                <w:rFonts w:ascii="Times New Roman" w:hAnsi="Times New Roman" w:cs="Times New Roman"/>
+                <w:sz w:val="30"/>
+                <w:szCs w:val="30"/>
+                <w:lang w:val="en-US"/>
+              </w:rPr>
+            </w:pPr>
+            <w:r>
+              <w:rPr>
+                <w:rFonts w:ascii="Times New Roman" w:hAnsi="Times New Roman" w:cs="Times New Roman"/>
+                <w:sz w:val="30"/>
+                <w:szCs w:val="30"/>
+                <w:lang w:val="en-US"/>
+              </w:rPr>
+              <w:t>Delete –</w:t>
+            </w:r>
+            <w:r>
+              <w:rPr>
+                <w:rFonts w:ascii="Times New Roman" w:hAnsi="Times New Roman" w:cs="Times New Roman"/>
+                <w:sz w:val="30"/>
+                <w:szCs w:val="30"/>
+                <w:lang w:val="en-US"/>
+              </w:rPr>
+              <w:t xml:space="preserve"> Worker</w:t>
+            </w:r>
+          </w:p>
+        </w:tc>
+      </w:tr>
+      <w:tr>
+        <w:tc>
+          <w:tcPr>
+            <w:tcW w:w="0" w:type="auto"/>
+            <w:tcBorders>
+              <w:top w:val="single" w:sz="18" w:space="0" w:color="auto"/>
+              <w:left w:val="single" w:sz="18" w:space="0" w:color="auto"/>
+              <w:bottom w:val="single" w:sz="18" w:space="0" w:color="auto"/>
+              <w:right w:val="single" w:sz="18" w:space="0" w:color="auto"/>
+            </w:tcBorders>
+          </w:tcPr>
+          <w:p>
+            <w:pPr>
+              <w:rPr>
+                <w:rFonts w:ascii="Times New Roman" w:hAnsi="Times New Roman" w:cs="Times New Roman"/>
+                <w:sz w:val="30"/>
+                <w:szCs w:val="30"/>
+                <w:lang w:val="en-US"/>
+              </w:rPr>
+            </w:pPr>
+            <w:r>
+              <w:rPr>
+                <w:rFonts w:ascii="Times New Roman" w:hAnsi="Times New Roman" w:cs="Times New Roman"/>
+                <w:sz w:val="30"/>
+                <w:szCs w:val="30"/>
+                <w:lang w:val="en-US"/>
+              </w:rPr>
+              <w:t>convertAudioToText</w:t>
+            </w:r>
+          </w:p>
+        </w:tc>
+        <w:tc>
+          <w:tcPr>
+            <w:tcW w:w="0" w:type="auto"/>
+            <w:tcBorders>
+              <w:top w:val="single" w:sz="18" w:space="0" w:color="auto"/>
+              <w:left w:val="single" w:sz="18" w:space="0" w:color="auto"/>
+              <w:bottom w:val="single" w:sz="18" w:space="0" w:color="auto"/>
+              <w:right w:val="single" w:sz="18" w:space="0" w:color="auto"/>
+            </w:tcBorders>
+          </w:tcPr>
+          <w:p>
+            <w:pPr>
+              <w:rPr>
+                <w:rFonts w:ascii="Times New Roman" w:hAnsi="Times New Roman" w:cs="Times New Roman"/>
+                <w:sz w:val="30"/>
+                <w:szCs w:val="30"/>
+                <w:lang w:val="en-US"/>
+              </w:rPr>
+            </w:pPr>
+            <w:r>
+              <w:rPr>
+                <w:rFonts w:ascii="Times New Roman" w:hAnsi="Times New Roman" w:cs="Times New Roman"/>
+                <w:sz w:val="30"/>
+                <w:szCs w:val="30"/>
+                <w:lang w:val="en-US"/>
+              </w:rPr>
+              <w:t>Create –</w:t>
+            </w:r>
+            <w:r>
+              <w:rPr>
+                <w:rFonts w:ascii="Times New Roman" w:hAnsi="Times New Roman" w:cs="Times New Roman"/>
+                <w:sz w:val="30"/>
+                <w:szCs w:val="30"/>
+                <w:lang w:val="en-US"/>
+              </w:rPr>
+              <w:t xml:space="preserve"> </w:t>
+            </w:r>
+            <w:r>
+              <w:rPr>
+                <w:rFonts w:ascii="Times New Roman" w:hAnsi="Times New Roman" w:cs="Times New Roman"/>
+                <w:sz w:val="30"/>
+                <w:szCs w:val="30"/>
+                <w:lang w:val="en-US"/>
+              </w:rPr>
+              <w:t>Input</w:t>
+            </w:r>
+          </w:p>
+          <w:p>
+            <w:pPr>
+              <w:rPr>
+                <w:rFonts w:ascii="Times New Roman" w:hAnsi="Times New Roman" w:cs="Times New Roman"/>
+                <w:sz w:val="30"/>
+                <w:szCs w:val="30"/>
+                <w:lang w:val="en-US"/>
+              </w:rPr>
+            </w:pPr>
+            <w:r>
+              <w:rPr>
+                <w:rFonts w:ascii="Times New Roman" w:hAnsi="Times New Roman" w:cs="Times New Roman"/>
+                <w:sz w:val="30"/>
+                <w:szCs w:val="30"/>
+                <w:lang w:val="en-US"/>
+              </w:rPr>
+              <w:t xml:space="preserve">Read – </w:t>
+            </w:r>
+            <w:r>
+              <w:rPr>
+                <w:rFonts w:ascii="Times New Roman" w:hAnsi="Times New Roman" w:cs="Times New Roman"/>
+                <w:sz w:val="30"/>
+                <w:szCs w:val="30"/>
+                <w:lang w:val="en-US"/>
+              </w:rPr>
+              <w:t>Audio</w:t>
+            </w:r>
+          </w:p>
+          <w:p>
+            <w:pPr>
+              <w:rPr>
+                <w:rFonts w:ascii="Times New Roman" w:hAnsi="Times New Roman" w:cs="Times New Roman"/>
+                <w:sz w:val="30"/>
+                <w:szCs w:val="30"/>
+                <w:lang w:val="en-US"/>
+              </w:rPr>
+            </w:pPr>
+            <w:r>
+              <w:rPr>
+                <w:rFonts w:ascii="Times New Roman" w:hAnsi="Times New Roman" w:cs="Times New Roman"/>
+                <w:sz w:val="30"/>
+                <w:szCs w:val="30"/>
+                <w:lang w:val="en-US"/>
+              </w:rPr>
+              <w:t xml:space="preserve">Update – </w:t>
+            </w:r>
+          </w:p>
+          <w:p>
+            <w:pPr>
+              <w:rPr>
+                <w:rFonts w:ascii="Times New Roman" w:hAnsi="Times New Roman" w:cs="Times New Roman"/>
+                <w:sz w:val="30"/>
+                <w:szCs w:val="30"/>
+                <w:lang w:val="en-US"/>
+              </w:rPr>
+            </w:pPr>
+            <w:r>
+              <w:rPr>
+                <w:rFonts w:ascii="Times New Roman" w:hAnsi="Times New Roman" w:cs="Times New Roman"/>
+                <w:sz w:val="30"/>
+                <w:szCs w:val="30"/>
+                <w:lang w:val="en-US"/>
+              </w:rPr>
+              <w:t>Delete –</w:t>
+            </w:r>
+          </w:p>
+        </w:tc>
+      </w:tr>
+      <w:tr>
+        <w:tc>
+          <w:tcPr>
+            <w:tcW w:w="0" w:type="auto"/>
+            <w:tcBorders>
+              <w:top w:val="single" w:sz="18" w:space="0" w:color="auto"/>
+              <w:left w:val="single" w:sz="18" w:space="0" w:color="auto"/>
+              <w:right w:val="single" w:sz="18" w:space="0" w:color="auto"/>
+            </w:tcBorders>
+          </w:tcPr>
+          <w:p>
+            <w:pPr>
+              <w:rPr>
+                <w:rFonts w:ascii="Times New Roman" w:hAnsi="Times New Roman" w:cs="Times New Roman"/>
+                <w:sz w:val="30"/>
+                <w:szCs w:val="30"/>
+                <w:lang w:val="en-US"/>
+              </w:rPr>
+            </w:pPr>
+            <w:r>
+              <w:rPr>
+                <w:rFonts w:ascii="Times New Roman" w:hAnsi="Times New Roman" w:cs="Times New Roman"/>
+                <w:sz w:val="30"/>
+                <w:szCs w:val="30"/>
+                <w:lang w:val="en-US"/>
+              </w:rPr>
+              <w:t>convertTextToAudio</w:t>
+            </w:r>
+          </w:p>
+        </w:tc>
+        <w:tc>
+          <w:tcPr>
+            <w:tcW w:w="0" w:type="auto"/>
+            <w:tcBorders>
+              <w:top w:val="single" w:sz="18" w:space="0" w:color="auto"/>
+              <w:left w:val="single" w:sz="18" w:space="0" w:color="auto"/>
+              <w:right w:val="single" w:sz="18" w:space="0" w:color="auto"/>
+            </w:tcBorders>
+          </w:tcPr>
+          <w:p>
+            <w:pPr>
+              <w:rPr>
+                <w:rFonts w:ascii="Times New Roman" w:hAnsi="Times New Roman" w:cs="Times New Roman"/>
+                <w:sz w:val="30"/>
+                <w:szCs w:val="30"/>
+                <w:lang w:val="en-US"/>
+              </w:rPr>
+            </w:pPr>
+            <w:r>
+              <w:rPr>
+                <w:rFonts w:ascii="Times New Roman" w:hAnsi="Times New Roman" w:cs="Times New Roman"/>
+                <w:sz w:val="30"/>
+                <w:szCs w:val="30"/>
+                <w:lang w:val="en-US"/>
+              </w:rPr>
+              <w:t xml:space="preserve">Create – </w:t>
+            </w:r>
+            <w:r>
+              <w:rPr>
+                <w:rFonts w:ascii="Times New Roman" w:hAnsi="Times New Roman" w:cs="Times New Roman"/>
+                <w:sz w:val="30"/>
+                <w:szCs w:val="30"/>
+                <w:lang w:val="en-US"/>
+              </w:rPr>
+              <w:t>Audio</w:t>
+            </w:r>
+          </w:p>
+          <w:p>
+            <w:pPr>
+              <w:rPr>
+                <w:rFonts w:ascii="Times New Roman" w:hAnsi="Times New Roman" w:cs="Times New Roman"/>
+                <w:sz w:val="30"/>
+                <w:szCs w:val="30"/>
+                <w:lang w:val="en-US"/>
+              </w:rPr>
+            </w:pPr>
+            <w:r>
+              <w:rPr>
+                <w:rFonts w:ascii="Times New Roman" w:hAnsi="Times New Roman" w:cs="Times New Roman"/>
+                <w:sz w:val="30"/>
+                <w:szCs w:val="30"/>
+                <w:lang w:val="en-US"/>
+              </w:rPr>
+              <w:t xml:space="preserve">Read – </w:t>
+            </w:r>
+            <w:r>
+              <w:rPr>
+                <w:rFonts w:ascii="Times New Roman" w:hAnsi="Times New Roman" w:cs="Times New Roman"/>
+                <w:sz w:val="30"/>
+                <w:szCs w:val="30"/>
+                <w:lang w:val="en-US"/>
+              </w:rPr>
+              <w:t>Input</w:t>
+            </w:r>
+          </w:p>
+          <w:p>
+            <w:pPr>
+              <w:rPr>
+                <w:rFonts w:ascii="Times New Roman" w:hAnsi="Times New Roman" w:cs="Times New Roman"/>
+                <w:sz w:val="30"/>
+                <w:szCs w:val="30"/>
+                <w:lang w:val="en-US"/>
+              </w:rPr>
+            </w:pPr>
+            <w:r>
+              <w:rPr>
+                <w:rFonts w:ascii="Times New Roman" w:hAnsi="Times New Roman" w:cs="Times New Roman"/>
+                <w:sz w:val="30"/>
+                <w:szCs w:val="30"/>
+                <w:lang w:val="en-US"/>
+              </w:rPr>
+              <w:t xml:space="preserve">Update – </w:t>
+            </w:r>
+          </w:p>
+          <w:p>
+            <w:pPr>
+              <w:rPr>
+                <w:rFonts w:ascii="Times New Roman" w:hAnsi="Times New Roman" w:cs="Times New Roman"/>
+                <w:sz w:val="30"/>
+                <w:szCs w:val="30"/>
+                <w:lang w:val="en-US"/>
+              </w:rPr>
+            </w:pPr>
+            <w:r>
+              <w:rPr>
+                <w:rFonts w:ascii="Times New Roman" w:hAnsi="Times New Roman" w:cs="Times New Roman"/>
+                <w:sz w:val="30"/>
+                <w:szCs w:val="30"/>
+                <w:lang w:val="en-US"/>
+              </w:rPr>
+              <w:t>Delete –</w:t>
+            </w:r>
+          </w:p>
+        </w:tc>
+      </w:tr>
+      <w:tr>
+        <w:tc>
+          <w:tcPr>
+            <w:tcW w:w="0" w:type="auto"/>
+            <w:tcBorders>
+              <w:top w:val="single" w:sz="18" w:space="0" w:color="auto"/>
+              <w:left w:val="single" w:sz="18" w:space="0" w:color="auto"/>
+              <w:bottom w:val="single" w:sz="18" w:space="0" w:color="auto"/>
+              <w:right w:val="single" w:sz="18" w:space="0" w:color="auto"/>
+            </w:tcBorders>
+          </w:tcPr>
+          <w:p>
+            <w:pPr>
+              <w:rPr>
+                <w:rFonts w:ascii="Times New Roman" w:hAnsi="Times New Roman" w:cs="Times New Roman"/>
+                <w:sz w:val="30"/>
+                <w:szCs w:val="30"/>
+                <w:lang w:val="en-US"/>
+              </w:rPr>
+            </w:pPr>
+            <w:r>
+              <w:rPr>
+                <w:rFonts w:ascii="Times New Roman" w:hAnsi="Times New Roman" w:cs="Times New Roman"/>
+                <w:sz w:val="30"/>
+                <w:szCs w:val="30"/>
+                <w:lang w:val="en-US"/>
+              </w:rPr>
+              <w:t>createIssue</w:t>
+            </w:r>
+          </w:p>
+        </w:tc>
+        <w:tc>
+          <w:tcPr>
+            <w:tcW w:w="0" w:type="auto"/>
+            <w:tcBorders>
+              <w:top w:val="single" w:sz="18" w:space="0" w:color="auto"/>
+              <w:left w:val="single" w:sz="18" w:space="0" w:color="auto"/>
+              <w:bottom w:val="single" w:sz="18" w:space="0" w:color="auto"/>
+              <w:right w:val="single" w:sz="18" w:space="0" w:color="auto"/>
+            </w:tcBorders>
+          </w:tcPr>
+          <w:p>
+            <w:pPr>
+              <w:rPr>
+                <w:rFonts w:ascii="Times New Roman" w:hAnsi="Times New Roman" w:cs="Times New Roman"/>
+                <w:sz w:val="30"/>
+                <w:szCs w:val="30"/>
+                <w:lang w:val="en-US"/>
+              </w:rPr>
+            </w:pPr>
+            <w:r>
+              <w:rPr>
+                <w:rFonts w:ascii="Times New Roman" w:hAnsi="Times New Roman" w:cs="Times New Roman"/>
+                <w:sz w:val="30"/>
+                <w:szCs w:val="30"/>
+                <w:lang w:val="en-US"/>
+              </w:rPr>
+              <w:t xml:space="preserve">Create – </w:t>
+            </w:r>
+            <w:r>
+              <w:rPr>
+                <w:rFonts w:ascii="Times New Roman" w:hAnsi="Times New Roman" w:cs="Times New Roman"/>
+                <w:sz w:val="30"/>
+                <w:szCs w:val="30"/>
+                <w:lang w:val="en-US"/>
+              </w:rPr>
+              <w:t>Issue</w:t>
+            </w:r>
+          </w:p>
+          <w:p>
+            <w:pPr>
+              <w:rPr>
+                <w:rFonts w:ascii="Times New Roman" w:hAnsi="Times New Roman" w:cs="Times New Roman"/>
+                <w:sz w:val="30"/>
+                <w:szCs w:val="30"/>
+                <w:lang w:val="en-US"/>
+              </w:rPr>
+            </w:pPr>
+            <w:r>
+              <w:rPr>
+                <w:rFonts w:ascii="Times New Roman" w:hAnsi="Times New Roman" w:cs="Times New Roman"/>
+                <w:sz w:val="30"/>
+                <w:szCs w:val="30"/>
+                <w:lang w:val="en-US"/>
+              </w:rPr>
+              <w:t xml:space="preserve">Read – </w:t>
+            </w:r>
+          </w:p>
+          <w:p>
+            <w:pPr>
+              <w:rPr>
+                <w:rFonts w:ascii="Times New Roman" w:hAnsi="Times New Roman" w:cs="Times New Roman"/>
+                <w:sz w:val="30"/>
+                <w:szCs w:val="30"/>
+                <w:lang w:val="en-US"/>
+              </w:rPr>
+            </w:pPr>
+            <w:r>
+              <w:rPr>
+                <w:rFonts w:ascii="Times New Roman" w:hAnsi="Times New Roman" w:cs="Times New Roman"/>
+                <w:sz w:val="30"/>
+                <w:szCs w:val="30"/>
+                <w:lang w:val="en-US"/>
+              </w:rPr>
+              <w:t xml:space="preserve">Update – </w:t>
+            </w:r>
+          </w:p>
+          <w:p>
+            <w:pPr>
+              <w:rPr>
+                <w:rFonts w:ascii="Times New Roman" w:hAnsi="Times New Roman" w:cs="Times New Roman"/>
+                <w:sz w:val="30"/>
+                <w:szCs w:val="30"/>
+                <w:lang w:val="en-US"/>
+              </w:rPr>
+            </w:pPr>
+            <w:r>
+              <w:rPr>
+                <w:rFonts w:ascii="Times New Roman" w:hAnsi="Times New Roman" w:cs="Times New Roman"/>
+                <w:sz w:val="30"/>
+                <w:szCs w:val="30"/>
+                <w:lang w:val="en-US"/>
+              </w:rPr>
+              <w:t>Delete –</w:t>
+            </w:r>
+          </w:p>
+        </w:tc>
+      </w:tr>
+      <w:tr>
+        <w:tc>
+          <w:tcPr>
+            <w:tcW w:w="0" w:type="auto"/>
+            <w:tcBorders>
+              <w:top w:val="single" w:sz="18" w:space="0" w:color="auto"/>
+              <w:left w:val="single" w:sz="18" w:space="0" w:color="auto"/>
+              <w:bottom w:val="single" w:sz="18" w:space="0" w:color="auto"/>
+              <w:right w:val="single" w:sz="18" w:space="0" w:color="auto"/>
+            </w:tcBorders>
+          </w:tcPr>
+          <w:p>
+            <w:pPr>
+              <w:rPr>
+                <w:rFonts w:ascii="Times New Roman" w:hAnsi="Times New Roman" w:cs="Times New Roman"/>
+                <w:sz w:val="30"/>
+                <w:szCs w:val="30"/>
+                <w:lang w:val="en-US"/>
+              </w:rPr>
+            </w:pPr>
+            <w:r>
+              <w:rPr>
+                <w:rFonts w:ascii="Times New Roman" w:hAnsi="Times New Roman" w:cs="Times New Roman"/>
+                <w:sz w:val="30"/>
+                <w:szCs w:val="30"/>
+                <w:lang w:val="en-US"/>
+              </w:rPr>
+              <w:t>registerToIssue</w:t>
+            </w:r>
+          </w:p>
+        </w:tc>
+        <w:tc>
+          <w:tcPr>
+            <w:tcW w:w="0" w:type="auto"/>
+            <w:tcBorders>
+              <w:top w:val="single" w:sz="18" w:space="0" w:color="auto"/>
+              <w:left w:val="single" w:sz="18" w:space="0" w:color="auto"/>
+              <w:bottom w:val="single" w:sz="18" w:space="0" w:color="auto"/>
+              <w:right w:val="single" w:sz="18" w:space="0" w:color="auto"/>
+            </w:tcBorders>
+          </w:tcPr>
+          <w:p>
+            <w:pPr>
+              <w:rPr>
+                <w:rFonts w:ascii="Times New Roman" w:hAnsi="Times New Roman" w:cs="Times New Roman"/>
+                <w:sz w:val="30"/>
+                <w:szCs w:val="30"/>
+                <w:lang w:val="en-US"/>
+              </w:rPr>
+            </w:pPr>
+            <w:r>
+              <w:rPr>
+                <w:rFonts w:ascii="Times New Roman" w:hAnsi="Times New Roman" w:cs="Times New Roman"/>
+                <w:sz w:val="30"/>
+                <w:szCs w:val="30"/>
+                <w:lang w:val="en-US"/>
+              </w:rPr>
+              <w:t xml:space="preserve">Create – </w:t>
+            </w:r>
+          </w:p>
+          <w:p>
+            <w:pPr>
+              <w:rPr>
+                <w:rFonts w:ascii="Times New Roman" w:hAnsi="Times New Roman" w:cs="Times New Roman"/>
+                <w:sz w:val="30"/>
+                <w:szCs w:val="30"/>
+                <w:lang w:val="en-US"/>
+              </w:rPr>
+            </w:pPr>
+            <w:r>
+              <w:rPr>
+                <w:rFonts w:ascii="Times New Roman" w:hAnsi="Times New Roman" w:cs="Times New Roman"/>
+                <w:sz w:val="30"/>
+                <w:szCs w:val="30"/>
+                <w:lang w:val="en-US"/>
+              </w:rPr>
+              <w:t xml:space="preserve">Read – </w:t>
+            </w:r>
+          </w:p>
+          <w:p>
+            <w:pPr>
+              <w:rPr>
+                <w:rFonts w:ascii="Times New Roman" w:hAnsi="Times New Roman" w:cs="Times New Roman"/>
+                <w:sz w:val="30"/>
+                <w:szCs w:val="30"/>
+                <w:lang w:val="en-US"/>
+              </w:rPr>
+            </w:pPr>
+            <w:r>
+              <w:rPr>
+                <w:rFonts w:ascii="Times New Roman" w:hAnsi="Times New Roman" w:cs="Times New Roman"/>
+                <w:sz w:val="30"/>
+                <w:szCs w:val="30"/>
+                <w:lang w:val="en-US"/>
+              </w:rPr>
+              <w:t>Update –</w:t>
+            </w:r>
+            <w:r>
+              <w:rPr>
+                <w:rFonts w:ascii="Times New Roman" w:hAnsi="Times New Roman" w:cs="Times New Roman"/>
+                <w:sz w:val="30"/>
+                <w:szCs w:val="30"/>
+                <w:lang w:val="en-US"/>
+              </w:rPr>
+              <w:t xml:space="preserve"> Issue, Worker</w:t>
+            </w:r>
+            <w:r>
+              <w:rPr>
+                <w:rFonts w:ascii="Times New Roman" w:hAnsi="Times New Roman" w:cs="Times New Roman"/>
+                <w:sz w:val="30"/>
+                <w:szCs w:val="30"/>
+                <w:lang w:val="en-US"/>
+              </w:rPr>
+              <w:t xml:space="preserve"> </w:t>
+            </w:r>
+          </w:p>
+          <w:p>
+            <w:pPr>
+              <w:rPr>
+                <w:rFonts w:ascii="Times New Roman" w:hAnsi="Times New Roman" w:cs="Times New Roman"/>
+                <w:sz w:val="30"/>
+                <w:szCs w:val="30"/>
+                <w:lang w:val="en-US"/>
+              </w:rPr>
+            </w:pPr>
+            <w:r>
+              <w:rPr>
+                <w:rFonts w:ascii="Times New Roman" w:hAnsi="Times New Roman" w:cs="Times New Roman"/>
+                <w:sz w:val="30"/>
+                <w:szCs w:val="30"/>
+                <w:lang w:val="en-US"/>
+              </w:rPr>
+              <w:t>Delete –</w:t>
+            </w:r>
+          </w:p>
+          <w:p>
+            <w:pPr>
+              <w:rPr>
+                <w:rFonts w:ascii="Times New Roman" w:hAnsi="Times New Roman" w:cs="Times New Roman"/>
+                <w:sz w:val="30"/>
+                <w:szCs w:val="30"/>
+                <w:lang w:val="en-US"/>
+              </w:rPr>
+            </w:pPr>
+          </w:p>
+        </w:tc>
+      </w:tr>
+      <w:tr>
+        <w:tc>
+          <w:tcPr>
+            <w:tcW w:w="0" w:type="auto"/>
+            <w:tcBorders>
+              <w:top w:val="single" w:sz="18" w:space="0" w:color="auto"/>
+              <w:left w:val="single" w:sz="18" w:space="0" w:color="auto"/>
+              <w:bottom w:val="single" w:sz="18" w:space="0" w:color="auto"/>
+              <w:right w:val="single" w:sz="18" w:space="0" w:color="auto"/>
+            </w:tcBorders>
+          </w:tcPr>
+          <w:p>
+            <w:pPr>
+              <w:rPr>
+                <w:rFonts w:ascii="Times New Roman" w:hAnsi="Times New Roman" w:cs="Times New Roman"/>
+                <w:sz w:val="30"/>
+                <w:szCs w:val="30"/>
+                <w:lang w:val="en-US"/>
+              </w:rPr>
+            </w:pPr>
+            <w:r>
+              <w:rPr>
+                <w:rFonts w:ascii="Times New Roman" w:hAnsi="Times New Roman" w:cs="Times New Roman"/>
+                <w:sz w:val="30"/>
+                <w:szCs w:val="30"/>
+                <w:lang w:val="en-US"/>
+              </w:rPr>
+              <w:t>closeIssue</w:t>
+            </w:r>
+          </w:p>
+        </w:tc>
+        <w:tc>
+          <w:tcPr>
+            <w:tcW w:w="0" w:type="auto"/>
+            <w:tcBorders>
+              <w:top w:val="single" w:sz="18" w:space="0" w:color="auto"/>
+              <w:left w:val="single" w:sz="18" w:space="0" w:color="auto"/>
+              <w:bottom w:val="single" w:sz="18" w:space="0" w:color="auto"/>
+              <w:right w:val="single" w:sz="18" w:space="0" w:color="auto"/>
+            </w:tcBorders>
+          </w:tcPr>
+          <w:p>
+            <w:pPr>
+              <w:rPr>
+                <w:rFonts w:ascii="Times New Roman" w:hAnsi="Times New Roman" w:cs="Times New Roman"/>
+                <w:sz w:val="30"/>
+                <w:szCs w:val="30"/>
+                <w:lang w:val="en-US"/>
+              </w:rPr>
+            </w:pPr>
+            <w:r>
+              <w:rPr>
+                <w:rFonts w:ascii="Times New Roman" w:hAnsi="Times New Roman" w:cs="Times New Roman"/>
+                <w:sz w:val="30"/>
+                <w:szCs w:val="30"/>
+                <w:lang w:val="en-US"/>
+              </w:rPr>
+              <w:t xml:space="preserve">Create – </w:t>
+            </w:r>
+          </w:p>
+          <w:p>
+            <w:pPr>
+              <w:rPr>
+                <w:rFonts w:ascii="Times New Roman" w:hAnsi="Times New Roman" w:cs="Times New Roman"/>
+                <w:sz w:val="30"/>
+                <w:szCs w:val="30"/>
+                <w:lang w:val="en-US"/>
+              </w:rPr>
+            </w:pPr>
+            <w:r>
+              <w:rPr>
+                <w:rFonts w:ascii="Times New Roman" w:hAnsi="Times New Roman" w:cs="Times New Roman"/>
+                <w:sz w:val="30"/>
+                <w:szCs w:val="30"/>
+                <w:lang w:val="en-US"/>
+              </w:rPr>
+              <w:t xml:space="preserve">Read – </w:t>
+            </w:r>
+          </w:p>
+          <w:p>
+            <w:pPr>
+              <w:rPr>
+                <w:rFonts w:ascii="Times New Roman" w:hAnsi="Times New Roman" w:cs="Times New Roman"/>
+                <w:sz w:val="30"/>
+                <w:szCs w:val="30"/>
+                <w:lang w:val="en-US"/>
+              </w:rPr>
+            </w:pPr>
+            <w:r>
+              <w:rPr>
+                <w:rFonts w:ascii="Times New Roman" w:hAnsi="Times New Roman" w:cs="Times New Roman"/>
+                <w:sz w:val="30"/>
+                <w:szCs w:val="30"/>
+                <w:lang w:val="en-US"/>
+              </w:rPr>
+              <w:t xml:space="preserve">Update – </w:t>
+            </w:r>
+            <w:r>
+              <w:rPr>
+                <w:rFonts w:ascii="Times New Roman" w:hAnsi="Times New Roman" w:cs="Times New Roman"/>
+                <w:sz w:val="30"/>
+                <w:szCs w:val="30"/>
+                <w:lang w:val="en-US"/>
+              </w:rPr>
+              <w:t>Issue</w:t>
+            </w:r>
+            <w:r>
+              <w:rPr>
+                <w:rFonts w:ascii="Times New Roman" w:hAnsi="Times New Roman" w:cs="Times New Roman"/>
+                <w:sz w:val="30"/>
+                <w:szCs w:val="30"/>
+                <w:lang w:val="en-US"/>
+              </w:rPr>
+              <w:t xml:space="preserve">, </w:t>
+            </w:r>
+            <w:r>
+              <w:rPr>
+                <w:rFonts w:ascii="Times New Roman" w:hAnsi="Times New Roman" w:cs="Times New Roman"/>
+                <w:sz w:val="30"/>
+                <w:szCs w:val="30"/>
+                <w:lang w:val="en-US"/>
+              </w:rPr>
+              <w:t>Worker</w:t>
+            </w:r>
+          </w:p>
+          <w:p>
+            <w:pPr>
+              <w:rPr>
+                <w:rFonts w:ascii="Times New Roman" w:hAnsi="Times New Roman" w:cs="Times New Roman"/>
+                <w:sz w:val="30"/>
+                <w:szCs w:val="30"/>
+                <w:lang w:val="en-US"/>
+              </w:rPr>
+            </w:pPr>
+            <w:r>
+              <w:rPr>
+                <w:rFonts w:ascii="Times New Roman" w:hAnsi="Times New Roman" w:cs="Times New Roman"/>
+                <w:sz w:val="30"/>
+                <w:szCs w:val="30"/>
+                <w:lang w:val="en-US"/>
+              </w:rPr>
+              <w:t>Delete –</w:t>
+            </w:r>
+            <w:r>
+              <w:rPr>
+                <w:rFonts w:ascii="Times New Roman" w:hAnsi="Times New Roman" w:cs="Times New Roman"/>
+                <w:sz w:val="30"/>
+                <w:szCs w:val="30"/>
+                <w:lang w:val="en-US"/>
+              </w:rPr>
+              <w:t xml:space="preserve"> </w:t>
+            </w:r>
+          </w:p>
+        </w:tc>
+      </w:tr>
+      <w:tr>
+        <w:tc>
+          <w:tcPr>
+            <w:tcW w:w="0" w:type="auto"/>
+            <w:tcBorders>
+              <w:top w:val="single" w:sz="18" w:space="0" w:color="auto"/>
+              <w:left w:val="single" w:sz="18" w:space="0" w:color="auto"/>
+              <w:bottom w:val="single" w:sz="18" w:space="0" w:color="auto"/>
+              <w:right w:val="single" w:sz="18" w:space="0" w:color="auto"/>
+            </w:tcBorders>
+          </w:tcPr>
+          <w:p>
+            <w:pPr>
+              <w:rPr>
+                <w:rFonts w:ascii="Times New Roman" w:hAnsi="Times New Roman" w:cs="Times New Roman"/>
+                <w:sz w:val="30"/>
+                <w:szCs w:val="30"/>
+                <w:lang w:val="en-US"/>
+              </w:rPr>
+            </w:pPr>
+            <w:r>
+              <w:rPr>
+                <w:rFonts w:ascii="Times New Roman" w:hAnsi="Times New Roman" w:cs="Times New Roman"/>
+                <w:sz w:val="30"/>
+                <w:szCs w:val="30"/>
+                <w:lang w:val="en-US"/>
+              </w:rPr>
+              <w:lastRenderedPageBreak/>
+              <w:t>createRequest</w:t>
+            </w:r>
+          </w:p>
+        </w:tc>
+        <w:tc>
+          <w:tcPr>
+            <w:tcW w:w="0" w:type="auto"/>
+            <w:tcBorders>
+              <w:top w:val="single" w:sz="18" w:space="0" w:color="auto"/>
+              <w:left w:val="single" w:sz="18" w:space="0" w:color="auto"/>
+              <w:bottom w:val="single" w:sz="18" w:space="0" w:color="auto"/>
+              <w:right w:val="single" w:sz="18" w:space="0" w:color="auto"/>
+            </w:tcBorders>
+          </w:tcPr>
+          <w:p>
+            <w:pPr>
+              <w:rPr>
+                <w:rFonts w:ascii="Times New Roman" w:hAnsi="Times New Roman" w:cs="Times New Roman"/>
+                <w:sz w:val="30"/>
+                <w:szCs w:val="30"/>
+                <w:lang w:val="en-US"/>
+              </w:rPr>
+            </w:pPr>
+            <w:r>
+              <w:rPr>
+                <w:rFonts w:ascii="Times New Roman" w:hAnsi="Times New Roman" w:cs="Times New Roman"/>
+                <w:sz w:val="30"/>
+                <w:szCs w:val="30"/>
+                <w:lang w:val="en-US"/>
+              </w:rPr>
+              <w:t xml:space="preserve">Create – </w:t>
+            </w:r>
+            <w:r>
+              <w:rPr>
+                <w:rFonts w:ascii="Times New Roman" w:hAnsi="Times New Roman" w:cs="Times New Roman"/>
+                <w:sz w:val="30"/>
+                <w:szCs w:val="30"/>
+                <w:lang w:val="en-US"/>
+              </w:rPr>
+              <w:t>Request</w:t>
+            </w:r>
+          </w:p>
+          <w:p>
+            <w:pPr>
+              <w:rPr>
+                <w:rFonts w:ascii="Times New Roman" w:hAnsi="Times New Roman" w:cs="Times New Roman"/>
+                <w:sz w:val="30"/>
+                <w:szCs w:val="30"/>
+                <w:lang w:val="en-US"/>
+              </w:rPr>
+            </w:pPr>
+            <w:r>
+              <w:rPr>
+                <w:rFonts w:ascii="Times New Roman" w:hAnsi="Times New Roman" w:cs="Times New Roman"/>
+                <w:sz w:val="30"/>
+                <w:szCs w:val="30"/>
+                <w:lang w:val="en-US"/>
+              </w:rPr>
+              <w:t xml:space="preserve">Read – </w:t>
+            </w:r>
+          </w:p>
+          <w:p>
+            <w:pPr>
+              <w:rPr>
+                <w:rFonts w:ascii="Times New Roman" w:hAnsi="Times New Roman" w:cs="Times New Roman"/>
+                <w:sz w:val="30"/>
+                <w:szCs w:val="30"/>
+                <w:lang w:val="en-US"/>
+              </w:rPr>
+            </w:pPr>
+            <w:r>
+              <w:rPr>
+                <w:rFonts w:ascii="Times New Roman" w:hAnsi="Times New Roman" w:cs="Times New Roman"/>
+                <w:sz w:val="30"/>
+                <w:szCs w:val="30"/>
+                <w:lang w:val="en-US"/>
+              </w:rPr>
+              <w:t xml:space="preserve">Update – </w:t>
+            </w:r>
+          </w:p>
+          <w:p>
+            <w:pPr>
+              <w:rPr>
+                <w:rFonts w:ascii="Times New Roman" w:hAnsi="Times New Roman" w:cs="Times New Roman"/>
+                <w:sz w:val="30"/>
+                <w:szCs w:val="30"/>
+                <w:lang w:val="en-US"/>
+              </w:rPr>
+            </w:pPr>
+            <w:r>
+              <w:rPr>
+                <w:rFonts w:ascii="Times New Roman" w:hAnsi="Times New Roman" w:cs="Times New Roman"/>
+                <w:sz w:val="30"/>
+                <w:szCs w:val="30"/>
+                <w:lang w:val="en-US"/>
+              </w:rPr>
+              <w:t>Delete –</w:t>
+            </w:r>
+          </w:p>
+        </w:tc>
+      </w:tr>
+      <w:tr>
+        <w:tc>
+          <w:tcPr>
+            <w:tcW w:w="0" w:type="auto"/>
+            <w:tcBorders>
+              <w:top w:val="single" w:sz="18" w:space="0" w:color="auto"/>
+              <w:left w:val="single" w:sz="18" w:space="0" w:color="auto"/>
+              <w:bottom w:val="single" w:sz="18" w:space="0" w:color="auto"/>
+              <w:right w:val="single" w:sz="18" w:space="0" w:color="auto"/>
+            </w:tcBorders>
+          </w:tcPr>
+          <w:p>
+            <w:pPr>
+              <w:rPr>
+                <w:rFonts w:ascii="Times New Roman" w:hAnsi="Times New Roman" w:cs="Times New Roman"/>
+                <w:sz w:val="30"/>
+                <w:szCs w:val="30"/>
+                <w:lang w:val="en-US"/>
+              </w:rPr>
+            </w:pPr>
+            <w:r>
+              <w:rPr>
+                <w:rFonts w:ascii="Times New Roman" w:hAnsi="Times New Roman" w:cs="Times New Roman"/>
+                <w:sz w:val="30"/>
+                <w:szCs w:val="30"/>
+                <w:lang w:val="en-US"/>
+              </w:rPr>
+              <w:t>getAssignedIssues</w:t>
+            </w:r>
+          </w:p>
+        </w:tc>
+        <w:tc>
+          <w:tcPr>
+            <w:tcW w:w="0" w:type="auto"/>
+            <w:tcBorders>
+              <w:top w:val="single" w:sz="18" w:space="0" w:color="auto"/>
+              <w:left w:val="single" w:sz="18" w:space="0" w:color="auto"/>
+              <w:bottom w:val="single" w:sz="18" w:space="0" w:color="auto"/>
+              <w:right w:val="single" w:sz="18" w:space="0" w:color="auto"/>
+            </w:tcBorders>
+          </w:tcPr>
+          <w:p>
+            <w:pPr>
+              <w:rPr>
+                <w:rFonts w:ascii="Times New Roman" w:hAnsi="Times New Roman" w:cs="Times New Roman"/>
+                <w:sz w:val="30"/>
+                <w:szCs w:val="30"/>
+                <w:lang w:val="en-US"/>
+              </w:rPr>
+            </w:pPr>
+            <w:r>
+              <w:rPr>
+                <w:rFonts w:ascii="Times New Roman" w:hAnsi="Times New Roman" w:cs="Times New Roman"/>
+                <w:sz w:val="30"/>
+                <w:szCs w:val="30"/>
+                <w:lang w:val="en-US"/>
+              </w:rPr>
+              <w:t xml:space="preserve">Create – </w:t>
+            </w:r>
+          </w:p>
+          <w:p>
+            <w:pPr>
+              <w:rPr>
+                <w:rFonts w:ascii="Times New Roman" w:hAnsi="Times New Roman" w:cs="Times New Roman"/>
+                <w:sz w:val="30"/>
+                <w:szCs w:val="30"/>
+                <w:lang w:val="en-US"/>
+              </w:rPr>
+            </w:pPr>
+            <w:r>
+              <w:rPr>
+                <w:rFonts w:ascii="Times New Roman" w:hAnsi="Times New Roman" w:cs="Times New Roman"/>
+                <w:sz w:val="30"/>
+                <w:szCs w:val="30"/>
+                <w:lang w:val="en-US"/>
+              </w:rPr>
+              <w:t xml:space="preserve">Read – </w:t>
+            </w:r>
+            <w:r>
+              <w:rPr>
+                <w:rFonts w:ascii="Times New Roman" w:hAnsi="Times New Roman" w:cs="Times New Roman"/>
+                <w:sz w:val="30"/>
+                <w:szCs w:val="30"/>
+                <w:lang w:val="en-US"/>
+              </w:rPr>
+              <w:t>Worker</w:t>
+            </w:r>
+          </w:p>
+          <w:p>
+            <w:pPr>
+              <w:rPr>
+                <w:rFonts w:ascii="Times New Roman" w:hAnsi="Times New Roman" w:cs="Times New Roman"/>
+                <w:sz w:val="30"/>
+                <w:szCs w:val="30"/>
+                <w:lang w:val="en-US"/>
+              </w:rPr>
+            </w:pPr>
+            <w:r>
+              <w:rPr>
+                <w:rFonts w:ascii="Times New Roman" w:hAnsi="Times New Roman" w:cs="Times New Roman"/>
+                <w:sz w:val="30"/>
+                <w:szCs w:val="30"/>
+                <w:lang w:val="en-US"/>
+              </w:rPr>
+              <w:t xml:space="preserve">Update – </w:t>
+            </w:r>
+          </w:p>
+          <w:p>
+            <w:pPr>
+              <w:rPr>
+                <w:rFonts w:ascii="Times New Roman" w:hAnsi="Times New Roman" w:cs="Times New Roman"/>
+                <w:sz w:val="30"/>
+                <w:szCs w:val="30"/>
+                <w:lang w:val="en-US"/>
+              </w:rPr>
+            </w:pPr>
+            <w:r>
+              <w:rPr>
+                <w:rFonts w:ascii="Times New Roman" w:hAnsi="Times New Roman" w:cs="Times New Roman"/>
+                <w:sz w:val="30"/>
+                <w:szCs w:val="30"/>
+                <w:lang w:val="en-US"/>
+              </w:rPr>
+              <w:t>Delete –</w:t>
+            </w:r>
+          </w:p>
+        </w:tc>
+      </w:tr>
+      <w:tr>
+        <w:tc>
+          <w:tcPr>
+            <w:tcW w:w="0" w:type="auto"/>
+            <w:tcBorders>
+              <w:top w:val="single" w:sz="18" w:space="0" w:color="auto"/>
+              <w:left w:val="single" w:sz="18" w:space="0" w:color="auto"/>
+              <w:bottom w:val="single" w:sz="18" w:space="0" w:color="auto"/>
+              <w:right w:val="single" w:sz="18" w:space="0" w:color="auto"/>
+            </w:tcBorders>
+          </w:tcPr>
+          <w:p>
+            <w:pPr>
+              <w:rPr>
+                <w:rFonts w:ascii="Times New Roman" w:hAnsi="Times New Roman" w:cs="Times New Roman"/>
+                <w:sz w:val="30"/>
+                <w:szCs w:val="30"/>
+                <w:lang w:val="en-US"/>
+              </w:rPr>
+            </w:pPr>
+            <w:r>
+              <w:rPr>
+                <w:rFonts w:ascii="Times New Roman" w:hAnsi="Times New Roman" w:cs="Times New Roman"/>
+                <w:sz w:val="30"/>
+                <w:szCs w:val="30"/>
+                <w:lang w:val="en-US"/>
+              </w:rPr>
+              <w:t>getAssignedRequests</w:t>
+            </w:r>
+          </w:p>
+        </w:tc>
+        <w:tc>
+          <w:tcPr>
+            <w:tcW w:w="0" w:type="auto"/>
+            <w:tcBorders>
+              <w:top w:val="single" w:sz="18" w:space="0" w:color="auto"/>
+              <w:left w:val="single" w:sz="18" w:space="0" w:color="auto"/>
+              <w:bottom w:val="single" w:sz="18" w:space="0" w:color="auto"/>
+              <w:right w:val="single" w:sz="18" w:space="0" w:color="auto"/>
+            </w:tcBorders>
+          </w:tcPr>
+          <w:p>
+            <w:pPr>
+              <w:rPr>
+                <w:rFonts w:ascii="Times New Roman" w:hAnsi="Times New Roman" w:cs="Times New Roman"/>
+                <w:sz w:val="30"/>
+                <w:szCs w:val="30"/>
+                <w:lang w:val="en-US"/>
+              </w:rPr>
+            </w:pPr>
+            <w:r>
+              <w:rPr>
+                <w:rFonts w:ascii="Times New Roman" w:hAnsi="Times New Roman" w:cs="Times New Roman"/>
+                <w:sz w:val="30"/>
+                <w:szCs w:val="30"/>
+                <w:lang w:val="en-US"/>
+              </w:rPr>
+              <w:t xml:space="preserve">Create – </w:t>
+            </w:r>
+          </w:p>
+          <w:p>
+            <w:pPr>
+              <w:rPr>
+                <w:rFonts w:ascii="Times New Roman" w:hAnsi="Times New Roman" w:cs="Times New Roman"/>
+                <w:sz w:val="30"/>
+                <w:szCs w:val="30"/>
+                <w:lang w:val="en-US"/>
+              </w:rPr>
+            </w:pPr>
+            <w:r>
+              <w:rPr>
+                <w:rFonts w:ascii="Times New Roman" w:hAnsi="Times New Roman" w:cs="Times New Roman"/>
+                <w:sz w:val="30"/>
+                <w:szCs w:val="30"/>
+                <w:lang w:val="en-US"/>
+              </w:rPr>
+              <w:t xml:space="preserve">Read – </w:t>
+            </w:r>
+            <w:r>
+              <w:rPr>
+                <w:rFonts w:ascii="Times New Roman" w:hAnsi="Times New Roman" w:cs="Times New Roman"/>
+                <w:sz w:val="30"/>
+                <w:szCs w:val="30"/>
+                <w:lang w:val="en-US"/>
+              </w:rPr>
+              <w:t>Worker</w:t>
+            </w:r>
+          </w:p>
+          <w:p>
+            <w:pPr>
+              <w:rPr>
+                <w:rFonts w:ascii="Times New Roman" w:hAnsi="Times New Roman" w:cs="Times New Roman"/>
+                <w:sz w:val="30"/>
+                <w:szCs w:val="30"/>
+                <w:lang w:val="en-US"/>
+              </w:rPr>
+            </w:pPr>
+            <w:r>
+              <w:rPr>
+                <w:rFonts w:ascii="Times New Roman" w:hAnsi="Times New Roman" w:cs="Times New Roman"/>
+                <w:sz w:val="30"/>
+                <w:szCs w:val="30"/>
+                <w:lang w:val="en-US"/>
+              </w:rPr>
+              <w:t xml:space="preserve">Update – </w:t>
+            </w:r>
+          </w:p>
+          <w:p>
+            <w:pPr>
+              <w:rPr>
+                <w:rFonts w:ascii="Times New Roman" w:hAnsi="Times New Roman" w:cs="Times New Roman"/>
+                <w:sz w:val="30"/>
+                <w:szCs w:val="30"/>
+                <w:lang w:val="en-US"/>
+              </w:rPr>
+            </w:pPr>
+            <w:r>
+              <w:rPr>
+                <w:rFonts w:ascii="Times New Roman" w:hAnsi="Times New Roman" w:cs="Times New Roman"/>
+                <w:sz w:val="30"/>
+                <w:szCs w:val="30"/>
+                <w:lang w:val="en-US"/>
+              </w:rPr>
+              <w:t>Delete –</w:t>
+            </w:r>
+          </w:p>
+        </w:tc>
+      </w:tr>
+      <w:tr>
+        <w:tc>
+          <w:tcPr>
+            <w:tcW w:w="0" w:type="auto"/>
+            <w:tcBorders>
+              <w:top w:val="single" w:sz="18" w:space="0" w:color="auto"/>
+              <w:left w:val="single" w:sz="18" w:space="0" w:color="auto"/>
+              <w:bottom w:val="single" w:sz="18" w:space="0" w:color="auto"/>
+              <w:right w:val="single" w:sz="18" w:space="0" w:color="auto"/>
+            </w:tcBorders>
+          </w:tcPr>
+          <w:p>
+            <w:pPr>
+              <w:rPr>
+                <w:rFonts w:ascii="Times New Roman" w:hAnsi="Times New Roman" w:cs="Times New Roman"/>
+                <w:sz w:val="30"/>
+                <w:szCs w:val="30"/>
+                <w:lang w:val="en-US"/>
+              </w:rPr>
+            </w:pPr>
+            <w:r>
+              <w:rPr>
+                <w:rFonts w:ascii="Times New Roman" w:hAnsi="Times New Roman" w:cs="Times New Roman"/>
+                <w:sz w:val="30"/>
+                <w:szCs w:val="30"/>
+                <w:lang w:val="en-US"/>
+              </w:rPr>
+              <w:t>forwardOrder</w:t>
+            </w:r>
+          </w:p>
+        </w:tc>
+        <w:tc>
+          <w:tcPr>
+            <w:tcW w:w="0" w:type="auto"/>
+            <w:tcBorders>
+              <w:top w:val="single" w:sz="18" w:space="0" w:color="auto"/>
+              <w:left w:val="single" w:sz="18" w:space="0" w:color="auto"/>
+              <w:bottom w:val="single" w:sz="18" w:space="0" w:color="auto"/>
+              <w:right w:val="single" w:sz="18" w:space="0" w:color="auto"/>
+            </w:tcBorders>
+          </w:tcPr>
+          <w:p>
+            <w:pPr>
+              <w:rPr>
+                <w:rFonts w:ascii="Times New Roman" w:hAnsi="Times New Roman" w:cs="Times New Roman"/>
+                <w:sz w:val="30"/>
+                <w:szCs w:val="30"/>
+                <w:lang w:val="en-US"/>
+              </w:rPr>
+            </w:pPr>
+            <w:r>
+              <w:rPr>
+                <w:rFonts w:ascii="Times New Roman" w:hAnsi="Times New Roman" w:cs="Times New Roman"/>
+                <w:sz w:val="30"/>
+                <w:szCs w:val="30"/>
+                <w:lang w:val="en-US"/>
+              </w:rPr>
+              <w:t xml:space="preserve">Create – </w:t>
+            </w:r>
+          </w:p>
+          <w:p>
+            <w:pPr>
+              <w:rPr>
+                <w:rFonts w:ascii="Times New Roman" w:hAnsi="Times New Roman" w:cs="Times New Roman"/>
+                <w:sz w:val="30"/>
+                <w:szCs w:val="30"/>
+                <w:lang w:val="en-US"/>
+              </w:rPr>
+            </w:pPr>
+            <w:r>
+              <w:rPr>
+                <w:rFonts w:ascii="Times New Roman" w:hAnsi="Times New Roman" w:cs="Times New Roman"/>
+                <w:sz w:val="30"/>
+                <w:szCs w:val="30"/>
+                <w:lang w:val="en-US"/>
+              </w:rPr>
+              <w:t xml:space="preserve">Read – </w:t>
+            </w:r>
+            <w:r>
+              <w:rPr>
+                <w:rFonts w:ascii="Times New Roman" w:hAnsi="Times New Roman" w:cs="Times New Roman"/>
+                <w:sz w:val="30"/>
+                <w:szCs w:val="30"/>
+                <w:lang w:val="en-US"/>
+              </w:rPr>
+              <w:t>Order</w:t>
+            </w:r>
+          </w:p>
+          <w:p>
+            <w:pPr>
+              <w:rPr>
+                <w:rFonts w:ascii="Times New Roman" w:hAnsi="Times New Roman" w:cs="Times New Roman"/>
+                <w:sz w:val="30"/>
+                <w:szCs w:val="30"/>
+                <w:lang w:val="en-US"/>
+              </w:rPr>
+            </w:pPr>
+            <w:r>
+              <w:rPr>
+                <w:rFonts w:ascii="Times New Roman" w:hAnsi="Times New Roman" w:cs="Times New Roman"/>
+                <w:sz w:val="30"/>
+                <w:szCs w:val="30"/>
+                <w:lang w:val="en-US"/>
+              </w:rPr>
+              <w:t xml:space="preserve">Update – </w:t>
+            </w:r>
+          </w:p>
+          <w:p>
+            <w:pPr>
+              <w:rPr>
+                <w:rFonts w:ascii="Times New Roman" w:hAnsi="Times New Roman" w:cs="Times New Roman"/>
+                <w:sz w:val="30"/>
+                <w:szCs w:val="30"/>
+                <w:lang w:val="en-US"/>
+              </w:rPr>
+            </w:pPr>
+            <w:r>
+              <w:rPr>
+                <w:rFonts w:ascii="Times New Roman" w:hAnsi="Times New Roman" w:cs="Times New Roman"/>
+                <w:sz w:val="30"/>
+                <w:szCs w:val="30"/>
+                <w:lang w:val="en-US"/>
+              </w:rPr>
+              <w:t>Delete –</w:t>
+            </w:r>
+          </w:p>
+        </w:tc>
+      </w:tr>
+      <w:tr>
+        <w:tc>
+          <w:tcPr>
+            <w:tcW w:w="0" w:type="auto"/>
+            <w:tcBorders>
+              <w:top w:val="single" w:sz="18" w:space="0" w:color="auto"/>
+              <w:left w:val="single" w:sz="18" w:space="0" w:color="auto"/>
+              <w:bottom w:val="single" w:sz="18" w:space="0" w:color="auto"/>
+              <w:right w:val="single" w:sz="18" w:space="0" w:color="auto"/>
+            </w:tcBorders>
+          </w:tcPr>
+          <w:p>
+            <w:pPr>
+              <w:rPr>
+                <w:rFonts w:ascii="Times New Roman" w:hAnsi="Times New Roman" w:cs="Times New Roman"/>
+                <w:sz w:val="30"/>
+                <w:szCs w:val="30"/>
+                <w:lang w:val="en-US"/>
+              </w:rPr>
+            </w:pPr>
+            <w:r>
+              <w:rPr>
+                <w:rFonts w:ascii="Times New Roman" w:hAnsi="Times New Roman" w:cs="Times New Roman"/>
+                <w:sz w:val="30"/>
+                <w:szCs w:val="30"/>
+                <w:lang w:val="en-US"/>
+              </w:rPr>
+              <w:t>forwardOrderReply</w:t>
+            </w:r>
+          </w:p>
+        </w:tc>
+        <w:tc>
+          <w:tcPr>
+            <w:tcW w:w="0" w:type="auto"/>
+            <w:tcBorders>
+              <w:top w:val="single" w:sz="18" w:space="0" w:color="auto"/>
+              <w:left w:val="single" w:sz="18" w:space="0" w:color="auto"/>
+              <w:bottom w:val="single" w:sz="18" w:space="0" w:color="auto"/>
+              <w:right w:val="single" w:sz="18" w:space="0" w:color="auto"/>
+            </w:tcBorders>
+          </w:tcPr>
+          <w:p>
+            <w:pPr>
+              <w:rPr>
+                <w:rFonts w:ascii="Times New Roman" w:hAnsi="Times New Roman" w:cs="Times New Roman"/>
+                <w:sz w:val="30"/>
+                <w:szCs w:val="30"/>
+                <w:lang w:val="en-US"/>
+              </w:rPr>
+            </w:pPr>
+            <w:r>
+              <w:rPr>
+                <w:rFonts w:ascii="Times New Roman" w:hAnsi="Times New Roman" w:cs="Times New Roman"/>
+                <w:sz w:val="30"/>
+                <w:szCs w:val="30"/>
+                <w:lang w:val="en-US"/>
+              </w:rPr>
+              <w:t xml:space="preserve">Create – </w:t>
+            </w:r>
+          </w:p>
+          <w:p>
+            <w:pPr>
+              <w:rPr>
+                <w:rFonts w:ascii="Times New Roman" w:hAnsi="Times New Roman" w:cs="Times New Roman"/>
+                <w:sz w:val="30"/>
+                <w:szCs w:val="30"/>
+                <w:lang w:val="en-US"/>
+              </w:rPr>
+            </w:pPr>
+            <w:r>
+              <w:rPr>
+                <w:rFonts w:ascii="Times New Roman" w:hAnsi="Times New Roman" w:cs="Times New Roman"/>
+                <w:sz w:val="30"/>
+                <w:szCs w:val="30"/>
+                <w:lang w:val="en-US"/>
+              </w:rPr>
+              <w:t xml:space="preserve">Read – </w:t>
+            </w:r>
+          </w:p>
+          <w:p>
+            <w:pPr>
+              <w:rPr>
+                <w:rFonts w:ascii="Times New Roman" w:hAnsi="Times New Roman" w:cs="Times New Roman"/>
+                <w:sz w:val="30"/>
+                <w:szCs w:val="30"/>
+                <w:lang w:val="en-US"/>
+              </w:rPr>
+            </w:pPr>
+            <w:r>
+              <w:rPr>
+                <w:rFonts w:ascii="Times New Roman" w:hAnsi="Times New Roman" w:cs="Times New Roman"/>
+                <w:sz w:val="30"/>
+                <w:szCs w:val="30"/>
+                <w:lang w:val="en-US"/>
+              </w:rPr>
+              <w:t xml:space="preserve">Update – </w:t>
+            </w:r>
+            <w:r>
+              <w:rPr>
+                <w:rFonts w:ascii="Times New Roman" w:hAnsi="Times New Roman" w:cs="Times New Roman"/>
+                <w:sz w:val="30"/>
+                <w:szCs w:val="30"/>
+                <w:lang w:val="en-US"/>
+              </w:rPr>
+              <w:t>Order</w:t>
+            </w:r>
+          </w:p>
+          <w:p>
+            <w:pPr>
+              <w:rPr>
+                <w:rFonts w:ascii="Times New Roman" w:hAnsi="Times New Roman" w:cs="Times New Roman"/>
+                <w:sz w:val="30"/>
+                <w:szCs w:val="30"/>
+                <w:lang w:val="en-US"/>
+              </w:rPr>
+            </w:pPr>
+            <w:r>
+              <w:rPr>
+                <w:rFonts w:ascii="Times New Roman" w:hAnsi="Times New Roman" w:cs="Times New Roman"/>
+                <w:sz w:val="30"/>
+                <w:szCs w:val="30"/>
+                <w:lang w:val="en-US"/>
+              </w:rPr>
+              <w:t>Delete –</w:t>
+            </w:r>
+          </w:p>
+        </w:tc>
+      </w:tr>
+      <w:tr>
+        <w:tc>
+          <w:tcPr>
+            <w:tcW w:w="0" w:type="auto"/>
+            <w:tcBorders>
+              <w:top w:val="single" w:sz="18" w:space="0" w:color="auto"/>
+              <w:left w:val="single" w:sz="18" w:space="0" w:color="auto"/>
+              <w:bottom w:val="single" w:sz="18" w:space="0" w:color="auto"/>
+              <w:right w:val="single" w:sz="18" w:space="0" w:color="auto"/>
+            </w:tcBorders>
+          </w:tcPr>
+          <w:p>
+            <w:pPr>
+              <w:rPr>
+                <w:rFonts w:ascii="Times New Roman" w:hAnsi="Times New Roman" w:cs="Times New Roman"/>
+                <w:sz w:val="30"/>
+                <w:szCs w:val="30"/>
+                <w:lang w:val="en-US"/>
+              </w:rPr>
+            </w:pPr>
+            <w:r>
+              <w:rPr>
+                <w:rFonts w:ascii="Times New Roman" w:hAnsi="Times New Roman" w:cs="Times New Roman"/>
+                <w:sz w:val="30"/>
+                <w:szCs w:val="30"/>
+                <w:lang w:val="en-US"/>
+              </w:rPr>
+              <w:t>authorizeUser</w:t>
+            </w:r>
+          </w:p>
+        </w:tc>
+        <w:tc>
+          <w:tcPr>
+            <w:tcW w:w="0" w:type="auto"/>
+            <w:tcBorders>
+              <w:top w:val="single" w:sz="18" w:space="0" w:color="auto"/>
+              <w:left w:val="single" w:sz="18" w:space="0" w:color="auto"/>
+              <w:bottom w:val="single" w:sz="18" w:space="0" w:color="auto"/>
+              <w:right w:val="single" w:sz="18" w:space="0" w:color="auto"/>
+            </w:tcBorders>
+          </w:tcPr>
+          <w:p>
+            <w:pPr>
+              <w:rPr>
+                <w:rFonts w:ascii="Times New Roman" w:hAnsi="Times New Roman" w:cs="Times New Roman"/>
+                <w:sz w:val="30"/>
+                <w:szCs w:val="30"/>
+                <w:lang w:val="en-US"/>
+              </w:rPr>
+            </w:pPr>
+            <w:r>
+              <w:rPr>
+                <w:rFonts w:ascii="Times New Roman" w:hAnsi="Times New Roman" w:cs="Times New Roman"/>
+                <w:sz w:val="30"/>
+                <w:szCs w:val="30"/>
+                <w:lang w:val="en-US"/>
+              </w:rPr>
+              <w:t xml:space="preserve">Create – </w:t>
+            </w:r>
+          </w:p>
+          <w:p>
+            <w:pPr>
+              <w:rPr>
+                <w:rFonts w:ascii="Times New Roman" w:hAnsi="Times New Roman" w:cs="Times New Roman"/>
+                <w:sz w:val="30"/>
+                <w:szCs w:val="30"/>
+                <w:lang w:val="en-US"/>
+              </w:rPr>
+            </w:pPr>
+            <w:r>
+              <w:rPr>
+                <w:rFonts w:ascii="Times New Roman" w:hAnsi="Times New Roman" w:cs="Times New Roman"/>
+                <w:sz w:val="30"/>
+                <w:szCs w:val="30"/>
+                <w:lang w:val="en-US"/>
+              </w:rPr>
+              <w:t xml:space="preserve">Read – </w:t>
+            </w:r>
+            <w:r>
+              <w:rPr>
+                <w:rFonts w:ascii="Times New Roman" w:hAnsi="Times New Roman" w:cs="Times New Roman"/>
+                <w:sz w:val="30"/>
+                <w:szCs w:val="30"/>
+                <w:lang w:val="en-US"/>
+              </w:rPr>
+              <w:t>User</w:t>
+            </w:r>
+          </w:p>
+          <w:p>
+            <w:pPr>
+              <w:rPr>
+                <w:rFonts w:ascii="Times New Roman" w:hAnsi="Times New Roman" w:cs="Times New Roman"/>
+                <w:sz w:val="30"/>
+                <w:szCs w:val="30"/>
+                <w:lang w:val="en-US"/>
+              </w:rPr>
+            </w:pPr>
+            <w:r>
+              <w:rPr>
+                <w:rFonts w:ascii="Times New Roman" w:hAnsi="Times New Roman" w:cs="Times New Roman"/>
+                <w:sz w:val="30"/>
+                <w:szCs w:val="30"/>
+                <w:lang w:val="en-US"/>
+              </w:rPr>
+              <w:t xml:space="preserve">Update – </w:t>
+            </w:r>
+          </w:p>
+          <w:p>
+            <w:pPr>
+              <w:rPr>
+                <w:rFonts w:ascii="Times New Roman" w:hAnsi="Times New Roman" w:cs="Times New Roman"/>
+                <w:sz w:val="30"/>
+                <w:szCs w:val="30"/>
+                <w:lang w:val="en-US"/>
+              </w:rPr>
+            </w:pPr>
+            <w:r>
+              <w:rPr>
+                <w:rFonts w:ascii="Times New Roman" w:hAnsi="Times New Roman" w:cs="Times New Roman"/>
+                <w:sz w:val="30"/>
+                <w:szCs w:val="30"/>
+                <w:lang w:val="en-US"/>
+              </w:rPr>
+              <w:t>Delete –</w:t>
+            </w:r>
+          </w:p>
+        </w:tc>
+      </w:tr>
+      <w:tr>
+        <w:tc>
+          <w:tcPr>
+            <w:tcW w:w="0" w:type="auto"/>
+            <w:tcBorders>
+              <w:top w:val="single" w:sz="18" w:space="0" w:color="auto"/>
+              <w:left w:val="single" w:sz="18" w:space="0" w:color="auto"/>
+              <w:bottom w:val="single" w:sz="18" w:space="0" w:color="auto"/>
+              <w:right w:val="single" w:sz="18" w:space="0" w:color="auto"/>
+            </w:tcBorders>
+          </w:tcPr>
+          <w:p>
+            <w:pPr>
+              <w:rPr>
+                <w:rFonts w:ascii="Times New Roman" w:hAnsi="Times New Roman" w:cs="Times New Roman"/>
+                <w:sz w:val="30"/>
+                <w:szCs w:val="30"/>
+                <w:lang w:val="en-US"/>
+              </w:rPr>
+            </w:pPr>
+            <w:r>
+              <w:rPr>
+                <w:rFonts w:ascii="Times New Roman" w:hAnsi="Times New Roman" w:cs="Times New Roman"/>
+                <w:sz w:val="30"/>
+                <w:szCs w:val="30"/>
+                <w:lang w:val="en-US"/>
+              </w:rPr>
+              <w:t>authenticateUser</w:t>
+            </w:r>
+          </w:p>
+        </w:tc>
+        <w:tc>
+          <w:tcPr>
+            <w:tcW w:w="0" w:type="auto"/>
+            <w:tcBorders>
+              <w:top w:val="single" w:sz="18" w:space="0" w:color="auto"/>
+              <w:left w:val="single" w:sz="18" w:space="0" w:color="auto"/>
+              <w:bottom w:val="single" w:sz="18" w:space="0" w:color="auto"/>
+              <w:right w:val="single" w:sz="18" w:space="0" w:color="auto"/>
+            </w:tcBorders>
+          </w:tcPr>
+          <w:p>
+            <w:pPr>
+              <w:rPr>
+                <w:rFonts w:ascii="Times New Roman" w:hAnsi="Times New Roman" w:cs="Times New Roman"/>
+                <w:sz w:val="30"/>
+                <w:szCs w:val="30"/>
+                <w:lang w:val="en-US"/>
+              </w:rPr>
+            </w:pPr>
+            <w:r>
+              <w:rPr>
+                <w:rFonts w:ascii="Times New Roman" w:hAnsi="Times New Roman" w:cs="Times New Roman"/>
+                <w:sz w:val="30"/>
+                <w:szCs w:val="30"/>
+                <w:lang w:val="en-US"/>
+              </w:rPr>
+              <w:t xml:space="preserve">Create – </w:t>
+            </w:r>
+          </w:p>
+          <w:p>
+            <w:pPr>
+              <w:rPr>
+                <w:rFonts w:ascii="Times New Roman" w:hAnsi="Times New Roman" w:cs="Times New Roman"/>
+                <w:sz w:val="30"/>
+                <w:szCs w:val="30"/>
+                <w:lang w:val="en-US"/>
+              </w:rPr>
+            </w:pPr>
+            <w:r>
+              <w:rPr>
+                <w:rFonts w:ascii="Times New Roman" w:hAnsi="Times New Roman" w:cs="Times New Roman"/>
+                <w:sz w:val="30"/>
+                <w:szCs w:val="30"/>
+                <w:lang w:val="en-US"/>
+              </w:rPr>
+              <w:t xml:space="preserve">Read – </w:t>
+            </w:r>
+            <w:r>
+              <w:rPr>
+                <w:rFonts w:ascii="Times New Roman" w:hAnsi="Times New Roman" w:cs="Times New Roman"/>
+                <w:sz w:val="30"/>
+                <w:szCs w:val="30"/>
+                <w:lang w:val="en-US"/>
+              </w:rPr>
+              <w:t>User</w:t>
+            </w:r>
+          </w:p>
+          <w:p>
+            <w:pPr>
+              <w:rPr>
+                <w:rFonts w:ascii="Times New Roman" w:hAnsi="Times New Roman" w:cs="Times New Roman"/>
+                <w:sz w:val="30"/>
+                <w:szCs w:val="30"/>
+                <w:lang w:val="en-US"/>
+              </w:rPr>
+            </w:pPr>
+            <w:r>
+              <w:rPr>
+                <w:rFonts w:ascii="Times New Roman" w:hAnsi="Times New Roman" w:cs="Times New Roman"/>
+                <w:sz w:val="30"/>
+                <w:szCs w:val="30"/>
+                <w:lang w:val="en-US"/>
+              </w:rPr>
+              <w:t xml:space="preserve">Update – </w:t>
+            </w:r>
+          </w:p>
+          <w:p>
+            <w:pPr>
+              <w:rPr>
+                <w:rFonts w:ascii="Times New Roman" w:hAnsi="Times New Roman" w:cs="Times New Roman"/>
+                <w:sz w:val="30"/>
+                <w:szCs w:val="30"/>
+                <w:lang w:val="en-US"/>
+              </w:rPr>
+            </w:pPr>
+            <w:r>
+              <w:rPr>
+                <w:rFonts w:ascii="Times New Roman" w:hAnsi="Times New Roman" w:cs="Times New Roman"/>
+                <w:sz w:val="30"/>
+                <w:szCs w:val="30"/>
+                <w:lang w:val="en-US"/>
+              </w:rPr>
+              <w:t>Delete –</w:t>
+            </w:r>
+          </w:p>
+        </w:tc>
+      </w:tr>
+      <w:tr>
+        <w:tc>
+          <w:tcPr>
+            <w:tcW w:w="0" w:type="auto"/>
+            <w:tcBorders>
+              <w:top w:val="single" w:sz="18" w:space="0" w:color="auto"/>
+              <w:left w:val="single" w:sz="18" w:space="0" w:color="auto"/>
+              <w:bottom w:val="single" w:sz="18" w:space="0" w:color="auto"/>
+              <w:right w:val="single" w:sz="18" w:space="0" w:color="auto"/>
+            </w:tcBorders>
+          </w:tcPr>
+          <w:p>
+            <w:pPr>
+              <w:rPr>
+                <w:rFonts w:ascii="Times New Roman" w:hAnsi="Times New Roman" w:cs="Times New Roman"/>
+                <w:sz w:val="30"/>
+                <w:szCs w:val="30"/>
+                <w:lang w:val="en-US"/>
+              </w:rPr>
+            </w:pPr>
+            <w:r>
+              <w:rPr>
+                <w:rFonts w:ascii="Times New Roman" w:hAnsi="Times New Roman" w:cs="Times New Roman"/>
+                <w:sz w:val="30"/>
+                <w:szCs w:val="30"/>
+                <w:lang w:val="en-US"/>
+              </w:rPr>
+              <w:t>authenticateWorker</w:t>
+            </w:r>
+          </w:p>
+        </w:tc>
+        <w:tc>
+          <w:tcPr>
+            <w:tcW w:w="0" w:type="auto"/>
+            <w:tcBorders>
+              <w:top w:val="single" w:sz="18" w:space="0" w:color="auto"/>
+              <w:left w:val="single" w:sz="18" w:space="0" w:color="auto"/>
+              <w:bottom w:val="single" w:sz="18" w:space="0" w:color="auto"/>
+              <w:right w:val="single" w:sz="18" w:space="0" w:color="auto"/>
+            </w:tcBorders>
+          </w:tcPr>
+          <w:p>
+            <w:pPr>
+              <w:rPr>
+                <w:rFonts w:ascii="Times New Roman" w:hAnsi="Times New Roman" w:cs="Times New Roman"/>
+                <w:sz w:val="30"/>
+                <w:szCs w:val="30"/>
+                <w:lang w:val="en-US"/>
+              </w:rPr>
+            </w:pPr>
+            <w:r>
+              <w:rPr>
+                <w:rFonts w:ascii="Times New Roman" w:hAnsi="Times New Roman" w:cs="Times New Roman"/>
+                <w:sz w:val="30"/>
+                <w:szCs w:val="30"/>
+                <w:lang w:val="en-US"/>
+              </w:rPr>
+              <w:t xml:space="preserve">Create – </w:t>
+            </w:r>
+          </w:p>
+          <w:p>
+            <w:pPr>
+              <w:rPr>
+                <w:rFonts w:ascii="Times New Roman" w:hAnsi="Times New Roman" w:cs="Times New Roman"/>
+                <w:sz w:val="30"/>
+                <w:szCs w:val="30"/>
+                <w:lang w:val="en-US"/>
+              </w:rPr>
+            </w:pPr>
+            <w:r>
+              <w:rPr>
+                <w:rFonts w:ascii="Times New Roman" w:hAnsi="Times New Roman" w:cs="Times New Roman"/>
+                <w:sz w:val="30"/>
+                <w:szCs w:val="30"/>
+                <w:lang w:val="en-US"/>
+              </w:rPr>
+              <w:t xml:space="preserve">Read – </w:t>
+            </w:r>
+            <w:r>
+              <w:rPr>
+                <w:rFonts w:ascii="Times New Roman" w:hAnsi="Times New Roman" w:cs="Times New Roman"/>
+                <w:sz w:val="30"/>
+                <w:szCs w:val="30"/>
+                <w:lang w:val="en-US"/>
+              </w:rPr>
+              <w:t>Worker</w:t>
+            </w:r>
+          </w:p>
+          <w:p>
+            <w:pPr>
+              <w:rPr>
+                <w:rFonts w:ascii="Times New Roman" w:hAnsi="Times New Roman" w:cs="Times New Roman"/>
+                <w:sz w:val="30"/>
+                <w:szCs w:val="30"/>
+                <w:lang w:val="en-US"/>
+              </w:rPr>
+            </w:pPr>
+            <w:r>
+              <w:rPr>
+                <w:rFonts w:ascii="Times New Roman" w:hAnsi="Times New Roman" w:cs="Times New Roman"/>
+                <w:sz w:val="30"/>
+                <w:szCs w:val="30"/>
+                <w:lang w:val="en-US"/>
+              </w:rPr>
+              <w:t xml:space="preserve">Update – </w:t>
+            </w:r>
+          </w:p>
+          <w:p>
+            <w:pPr>
+              <w:rPr>
+                <w:rFonts w:ascii="Times New Roman" w:hAnsi="Times New Roman" w:cs="Times New Roman"/>
+                <w:sz w:val="30"/>
+                <w:szCs w:val="30"/>
+                <w:lang w:val="en-US"/>
+              </w:rPr>
+            </w:pPr>
+            <w:r>
+              <w:rPr>
+                <w:rFonts w:ascii="Times New Roman" w:hAnsi="Times New Roman" w:cs="Times New Roman"/>
+                <w:sz w:val="30"/>
+                <w:szCs w:val="30"/>
+                <w:lang w:val="en-US"/>
+              </w:rPr>
+              <w:t>Delete –</w:t>
+            </w:r>
+          </w:p>
+        </w:tc>
+      </w:tr>
+    </w:tbl>
+    <w:p>
+      <w:pPr>
+        <w:jc w:val="center"/>
+        <w:rPr>
+          <w:rFonts w:ascii="Times New Roman" w:hAnsi="Times New Roman" w:cs="Times New Roman"/>
+          <w:lang w:val="en-US"/>
+        </w:rPr>
+      </w:pPr>
+    </w:p>
+    <w:p>
+      <w:pPr>
+        <w:jc w:val="center"/>
+        <w:rPr>
+          <w:rFonts w:ascii="Times New Roman" w:hAnsi="Times New Roman" w:cs="Times New Roman"/>
+          <w:lang w:val="en-US"/>
+        </w:rPr>
+      </w:pPr>
+    </w:p>
+    <w:p>
+      <w:pPr>
+        <w:jc w:val="center"/>
+        <w:rPr>
+          <w:rFonts w:ascii="Times New Roman" w:hAnsi="Times New Roman" w:cs="Times New Roman"/>
+          <w:lang w:val="en-US"/>
+        </w:rPr>
+      </w:pPr>
+    </w:p>
+    <w:p>
+      <w:pPr>
+        <w:jc w:val="center"/>
+        <w:rPr>
+          <w:rFonts w:ascii="Times New Roman" w:hAnsi="Times New Roman" w:cs="Times New Roman"/>
+          <w:lang w:val="en-US"/>
+        </w:rPr>
+      </w:pPr>
+    </w:p>
+    <w:p>
+      <w:pPr>
+        <w:jc w:val="center"/>
+        <w:rPr>
+          <w:rFonts w:ascii="Times New Roman" w:hAnsi="Times New Roman" w:cs="Times New Roman"/>
+          <w:lang w:val="en-US"/>
+        </w:rPr>
+      </w:pPr>
+    </w:p>
+    <w:p>
+      <w:pPr>
+        <w:rPr>
+          <w:rFonts w:ascii="Times New Roman" w:hAnsi="Times New Roman" w:cs="Times New Roman"/>
+          <w:lang w:val="en-US"/>
+        </w:rPr>
+      </w:pPr>
+    </w:p>
+    <w:p>
+      <w:pPr>
+        <w:rPr>
+          <w:rFonts w:ascii="Times New Roman" w:hAnsi="Times New Roman" w:cs="Times New Roman"/>
+          <w:lang w:val="en-US"/>
+        </w:rPr>
+      </w:pPr>
+    </w:p>
+    <w:p>
+      <w:pPr>
+        <w:rPr>
+          <w:rFonts w:ascii="Times New Roman" w:hAnsi="Times New Roman" w:cs="Times New Roman"/>
+          <w:lang w:val="en-US"/>
+        </w:rPr>
+      </w:pPr>
+    </w:p>
+    <w:p>
+      <w:pPr>
+        <w:rPr>
+          <w:rFonts w:ascii="Times New Roman" w:hAnsi="Times New Roman" w:cs="Times New Roman"/>
+          <w:lang w:val="en-US"/>
+        </w:rPr>
+      </w:pPr>
+    </w:p>
+    <w:p>
+      <w:pPr>
+        <w:rPr>
+          <w:rFonts w:ascii="Times New Roman" w:hAnsi="Times New Roman" w:cs="Times New Roman"/>
+          <w:lang w:val="en-US"/>
+        </w:rPr>
+      </w:pPr>
+    </w:p>
+    <w:p>
+      <w:pPr>
+        <w:rPr>
+          <w:rFonts w:ascii="Times New Roman" w:hAnsi="Times New Roman" w:cs="Times New Roman"/>
+          <w:lang w:val="en-US"/>
+        </w:rPr>
+      </w:pPr>
+    </w:p>
+    <w:p>
+      <w:pPr>
+        <w:rPr>
+          <w:rFonts w:ascii="Times New Roman" w:hAnsi="Times New Roman" w:cs="Times New Roman"/>
+          <w:lang w:val="en-US"/>
+        </w:rPr>
+      </w:pPr>
+    </w:p>
+    <w:p>
+      <w:pPr>
+        <w:rPr>
+          <w:rFonts w:ascii="Times New Roman" w:hAnsi="Times New Roman" w:cs="Times New Roman"/>
+          <w:lang w:val="en-US"/>
+        </w:rPr>
+      </w:pPr>
+    </w:p>
+    <w:p>
+      <w:pPr>
+        <w:rPr>
+          <w:rFonts w:ascii="Times New Roman" w:hAnsi="Times New Roman" w:cs="Times New Roman"/>
+          <w:lang w:val="en-US"/>
+        </w:rPr>
+      </w:pPr>
+    </w:p>
+    <w:p>
+      <w:pPr>
+        <w:rPr>
+          <w:rFonts w:ascii="Times New Roman" w:hAnsi="Times New Roman" w:cs="Times New Roman"/>
+          <w:lang w:val="en-US"/>
+        </w:rPr>
+      </w:pPr>
+    </w:p>
+    <w:p>
+      <w:pPr>
+        <w:rPr>
+          <w:rFonts w:ascii="Times New Roman" w:hAnsi="Times New Roman" w:cs="Times New Roman"/>
+          <w:lang w:val="en-US"/>
+        </w:rPr>
+      </w:pPr>
+    </w:p>
+    <w:p>
+      <w:pPr>
+        <w:rPr>
+          <w:rFonts w:ascii="Times New Roman" w:hAnsi="Times New Roman" w:cs="Times New Roman"/>
+          <w:lang w:val="en-US"/>
+        </w:rPr>
+      </w:pPr>
+    </w:p>
+    <w:p>
+      <w:pPr>
+        <w:rPr>
+          <w:rFonts w:ascii="Times New Roman" w:hAnsi="Times New Roman" w:cs="Times New Roman"/>
+          <w:lang w:val="en-US"/>
+        </w:rPr>
+      </w:pPr>
+    </w:p>
+    <w:p>
+      <w:pPr>
+        <w:rPr>
+          <w:rFonts w:ascii="Times New Roman" w:hAnsi="Times New Roman" w:cs="Times New Roman"/>
+          <w:lang w:val="en-US"/>
+        </w:rPr>
+      </w:pPr>
+    </w:p>
+    <w:p>
+      <w:pPr>
+        <w:rPr>
+          <w:rFonts w:ascii="Times New Roman" w:hAnsi="Times New Roman" w:cs="Times New Roman"/>
+          <w:lang w:val="en-US"/>
+        </w:rPr>
+      </w:pPr>
+    </w:p>
+    <w:p>
+      <w:pPr>
+        <w:rPr>
+          <w:rFonts w:ascii="Times New Roman" w:hAnsi="Times New Roman" w:cs="Times New Roman"/>
+          <w:lang w:val="en-US"/>
+        </w:rPr>
+      </w:pPr>
+    </w:p>
+    <w:p>
+      <w:pPr>
+        <w:rPr>
+          <w:rFonts w:ascii="Times New Roman" w:hAnsi="Times New Roman" w:cs="Times New Roman"/>
+          <w:lang w:val="en-US"/>
+        </w:rPr>
+      </w:pPr>
+    </w:p>
+    <w:p>
+      <w:pPr>
+        <w:rPr>
+          <w:rFonts w:ascii="Times New Roman" w:hAnsi="Times New Roman" w:cs="Times New Roman"/>
+          <w:lang w:val="en-US"/>
+        </w:rPr>
+      </w:pPr>
+    </w:p>
+    <w:p>
+      <w:pPr>
+        <w:rPr>
+          <w:rFonts w:ascii="Times New Roman" w:hAnsi="Times New Roman" w:cs="Times New Roman"/>
+          <w:lang w:val="en-US"/>
+        </w:rPr>
+      </w:pPr>
+    </w:p>
+    <w:p>
+      <w:pPr>
+        <w:rPr>
+          <w:rFonts w:ascii="Times New Roman" w:hAnsi="Times New Roman" w:cs="Times New Roman"/>
+          <w:lang w:val="en-US"/>
+        </w:rPr>
+      </w:pPr>
+    </w:p>
+    <w:p>
+      <w:pPr>
+        <w:rPr>
+          <w:rFonts w:ascii="Times New Roman" w:hAnsi="Times New Roman" w:cs="Times New Roman"/>
+          <w:lang w:val="en-US"/>
+        </w:rPr>
+      </w:pPr>
+    </w:p>
+    <w:p>
+      <w:pPr>
+        <w:rPr>
+          <w:rFonts w:ascii="Times New Roman" w:hAnsi="Times New Roman" w:cs="Times New Roman"/>
+          <w:lang w:val="en-US"/>
+        </w:rPr>
+      </w:pPr>
+      <w:r>
+        <w:rPr>
+          <w:rFonts w:ascii="Times New Roman" w:hAnsi="Times New Roman" w:cs="Times New Roman"/>
+          <w:noProof/>
+          <w:lang w:val="en-US"/>
+        </w:rPr>
+        <mc:AlternateContent>
+          <mc:Choice Requires="wps">
+            <w:drawing>
+              <wp:anchor distT="0" distB="0" distL="114300" distR="114300" simplePos="0" relativeHeight="251686912" behindDoc="0" locked="0" layoutInCell="1" allowOverlap="1" wp14:anchorId="5D3EB0B0" wp14:editId="3D2C2C98">
+                <wp:simplePos x="0" y="0"/>
+                <wp:positionH relativeFrom="margin">
+                  <wp:align>center</wp:align>
+                </wp:positionH>
+                <wp:positionV relativeFrom="paragraph">
+                  <wp:posOffset>134989</wp:posOffset>
+                </wp:positionV>
+                <wp:extent cx="2613660" cy="299720"/>
+                <wp:effectExtent l="0" t="0" r="15240" b="24130"/>
+                <wp:wrapNone/>
+                <wp:docPr id="7" name="Metin Kutusu 7"/>
+                <wp:cNvGraphicFramePr/>
+                <a:graphic xmlns:a="http://schemas.openxmlformats.org/drawingml/2006/main">
+                  <a:graphicData uri="http://schemas.microsoft.com/office/word/2010/wordprocessingShape">
+                    <wps:wsp>
+                      <wps:cNvSpPr txBox="1"/>
+                      <wps:spPr>
+                        <a:xfrm>
+                          <a:off x="0" y="0"/>
+                          <a:ext cx="2613660" cy="299720"/>
+                        </a:xfrm>
+                        <a:prstGeom prst="rect">
+                          <a:avLst/>
+                        </a:prstGeom>
+                        <a:solidFill>
+                          <a:schemeClr val="lt1"/>
+                        </a:solidFill>
+                        <a:ln w="6350">
+                          <a:solidFill>
+                            <a:prstClr val="black"/>
+                          </a:solidFill>
+                        </a:ln>
+                      </wps:spPr>
+                      <wps:txbx>
+                        <w:txbxContent>
+                          <w:p>
+                            <w:pPr>
+                              <w:rPr>
+                                <w:sz w:val="24"/>
+                                <w:szCs w:val="24"/>
+                                <w:lang w:val="en-US"/>
+                              </w:rPr>
+                            </w:pPr>
+                            <w:r>
+                              <w:rPr>
+                                <w:sz w:val="24"/>
+                                <w:szCs w:val="24"/>
+                                <w:lang w:val="en-US"/>
+                              </w:rPr>
+                              <w:t>Table 14: CRUD Operations</w:t>
+                            </w:r>
+                          </w:p>
+                        </w:txbxContent>
+                      </wps:txbx>
+                      <wps:bodyPr rot="0" spcFirstLastPara="0" vertOverflow="overflow" horzOverflow="overflow" vert="horz" wrap="square" lIns="91440" tIns="45720" rIns="91440" bIns="45720" numCol="1" spcCol="0" rtlCol="0" fromWordArt="0" anchor="t" anchorCtr="0" forceAA="0" compatLnSpc="1">
+                        <a:prstTxWarp prst="textNoShape">
+                          <a:avLst/>
+                        </a:prstTxWarp>
+                        <a:noAutofit/>
+                      </wps:bodyPr>
+                    </wps:wsp>
+                  </a:graphicData>
+                </a:graphic>
+                <wp14:sizeRelH relativeFrom="margin">
+                  <wp14:pctWidth>0</wp14:pctWidth>
+                </wp14:sizeRelH>
+                <wp14:sizeRelV relativeFrom="margin">
+                  <wp14:pctHeight>0</wp14:pctHeight>
+                </wp14:sizeRelV>
+              </wp:anchor>
+            </w:drawing>
+          </mc:Choice>
+          <mc:Fallback>
+            <w:pict>
+              <v:shape w14:anchorId="5D3EB0B0" id="Metin Kutusu 7" o:spid="_x0000_s1042" type="#_x0000_t202" style="position:absolute;margin-left:0;margin-top:10.65pt;width:205.8pt;height:23.6pt;z-index:251686912;visibility:visible;mso-wrap-style:square;mso-width-percent:0;mso-height-percent:0;mso-wrap-distance-left:9pt;mso-wrap-distance-top:0;mso-wrap-distance-right:9pt;mso-wrap-distance-bottom:0;mso-position-horizontal:center;mso-position-horizontal-relative:margin;mso-position-vertical:absolute;mso-position-vertical-relative:text;mso-width-percent:0;mso-height-percent:0;mso-width-relative:margin;mso-height-relative:margin;v-text-anchor:top" o:gfxdata="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" fillcolor="white [3201]" strokeweight=".5pt">
+                <v:textbox>
+                  <w:txbxContent>
+                    <w:p>
+                      <w:pPr>
+                        <w:rPr>
+                          <w:sz w:val="24"/>
+                          <w:szCs w:val="24"/>
+                          <w:lang w:val="en-US"/>
+                        </w:rPr>
+                      </w:pPr>
+                      <w:r>
+                        <w:rPr>
+                          <w:sz w:val="24"/>
+                          <w:szCs w:val="24"/>
+                          <w:lang w:val="en-US"/>
+                        </w:rPr>
+                        <w:t>Table 14: CRUD Operations</w:t>
+                      </w:r>
+                    </w:p>
+                  </w:txbxContent>
+                </v:textbox>
+                <w10:wrap anchorx="margin"/>
+              </v:shape>
+            </w:pict>
+          </mc:Fallback>
+        </mc:AlternateContent>
+      </w:r>
+    </w:p>
+    <w:p>
+      <w:pPr>
+        <w:rPr>
+          <w:rFonts w:ascii="Times New Roman" w:hAnsi="Times New Roman" w:cs="Times New Roman"/>
+          <w:lang w:val="en-US"/>
+        </w:rPr>
+      </w:pPr>
+      <w:r>
+        <w:rPr>
+          <w:rFonts w:ascii="Times New Roman" w:hAnsi="Times New Roman" w:cs="Times New Roman"/>
+          <w:lang w:val="en-US"/>
+        </w:rPr>
+        <w:br w:type="page"/>
+      </w:r>
+    </w:p>
+    <w:p>
+      <w:pPr>
+        <w:ind w:left="1440"/>
+        <w:rPr>
+          <w:rFonts w:ascii="Times New Roman" w:hAnsi="Times New Roman" w:cs="Times New Roman"/>
+          <w:b/>
+          <w:sz w:val="24"/>
+          <w:szCs w:val="24"/>
+          <w:lang w:val="en-US"/>
+        </w:rPr>
+      </w:pPr>
+      <w:r>
+        <w:rPr>
+          <w:rFonts w:ascii="Times New Roman" w:hAnsi="Times New Roman" w:cs="Times New Roman"/>
+          <w:b/>
+          <w:sz w:val="24"/>
+          <w:szCs w:val="24"/>
+          <w:lang w:val="en-US"/>
+        </w:rPr>
+        <w:lastRenderedPageBreak/>
+        <w:t>Design Rationale:</w:t>
+      </w:r>
+    </w:p>
+    <w:p>
+      <w:pPr>
+        <w:pStyle w:val="ListeParagraf"/>
+        <w:numPr>
+          <w:ilvl w:val="0"/>
+          <w:numId w:val="7"/>
+        </w:numPr>
+        <w:rPr>
+          <w:rFonts w:ascii="Times New Roman" w:hAnsi="Times New Roman" w:cs="Times New Roman"/>
+          <w:lang w:val="en-US"/>
+        </w:rPr>
+      </w:pPr>
+      <w:r>
+        <w:rPr>
+          <w:rFonts w:ascii="Times New Roman" w:hAnsi="Times New Roman" w:cs="Times New Roman"/>
+          <w:sz w:val="24"/>
+          <w:szCs w:val="24"/>
+          <w:lang w:val="en-US"/>
+        </w:rPr>
+        <w:t>MySQL is the DBMS used in the project.</w:t>
+      </w:r>
+    </w:p>
+    <w:p>
+      <w:pPr>
+        <w:pStyle w:val="ListeParagraf"/>
+        <w:numPr>
+          <w:ilvl w:val="0"/>
+          <w:numId w:val="7"/>
+        </w:numPr>
+        <w:rPr>
+          <w:rFonts w:ascii="Times New Roman" w:hAnsi="Times New Roman" w:cs="Times New Roman"/>
+          <w:lang w:val="en-US"/>
+        </w:rPr>
+      </w:pPr>
+      <w:r>
+        <w:rPr>
+          <w:rFonts w:ascii="Times New Roman" w:hAnsi="Times New Roman" w:cs="Times New Roman"/>
+          <w:sz w:val="24"/>
+          <w:szCs w:val="24"/>
+          <w:lang w:val="en-US"/>
+        </w:rPr>
+        <w:t>An Issue is either a cleaning issue or a security issue.</w:t>
+      </w:r>
+    </w:p>
+    <w:p>
+      <w:pPr>
+        <w:pStyle w:val="ListeParagraf"/>
+        <w:numPr>
+          <w:ilvl w:val="0"/>
+          <w:numId w:val="7"/>
+        </w:numPr>
+        <w:rPr>
+          <w:rFonts w:ascii="Times New Roman" w:hAnsi="Times New Roman" w:cs="Times New Roman"/>
+          <w:lang w:val="en-US"/>
+        </w:rPr>
+      </w:pPr>
+      <w:r>
+        <w:rPr>
+          <w:rFonts w:ascii="Times New Roman" w:hAnsi="Times New Roman" w:cs="Times New Roman"/>
+          <w:sz w:val="24"/>
+          <w:szCs w:val="24"/>
+          <w:lang w:val="en-US"/>
+        </w:rPr>
+        <w:t>Request and Information classes always coexist.</w:t>
+      </w:r>
+    </w:p>
+    <w:p>
+      <w:pPr>
+        <w:pStyle w:val="ListeParagraf"/>
+        <w:numPr>
+          <w:ilvl w:val="0"/>
+          <w:numId w:val="7"/>
+        </w:numPr>
+        <w:rPr>
+          <w:rFonts w:ascii="Times New Roman" w:hAnsi="Times New Roman" w:cs="Times New Roman"/>
+          <w:lang w:val="en-US"/>
+        </w:rPr>
+      </w:pPr>
+      <w:r>
+        <w:rPr>
+          <w:rFonts w:ascii="Times New Roman" w:hAnsi="Times New Roman" w:cs="Times New Roman"/>
+          <w:sz w:val="24"/>
+          <w:szCs w:val="24"/>
+          <w:lang w:val="en-US"/>
+        </w:rPr>
+        <w:t>Users has Orders but orders can outlive users.</w:t>
+      </w:r>
+    </w:p>
+    <w:p>
+      <w:pPr>
+        <w:pStyle w:val="ListeParagraf"/>
+        <w:numPr>
+          <w:ilvl w:val="0"/>
+          <w:numId w:val="7"/>
+        </w:numPr>
+        <w:rPr>
+          <w:rFonts w:ascii="Times New Roman" w:hAnsi="Times New Roman" w:cs="Times New Roman"/>
+          <w:lang w:val="en-US"/>
+        </w:rPr>
+      </w:pPr>
+      <w:r>
+        <w:rPr>
+          <w:rFonts w:ascii="Times New Roman" w:hAnsi="Times New Roman" w:cs="Times New Roman"/>
+          <w:sz w:val="24"/>
+          <w:szCs w:val="24"/>
+          <w:lang w:val="en-US"/>
+        </w:rPr>
+        <w:t>Users, Workers are stored in DBMS for usage of admins and Issues/Requests are stored in DBMS for usage of workers and users.</w:t>
+      </w:r>
+    </w:p>
+    <w:p>
+      <w:pPr>
+        <w:pStyle w:val="ListeParagraf"/>
+        <w:numPr>
+          <w:ilvl w:val="0"/>
+          <w:numId w:val="7"/>
+        </w:numPr>
+        <w:rPr>
+          <w:rFonts w:ascii="Times New Roman" w:hAnsi="Times New Roman" w:cs="Times New Roman"/>
+          <w:lang w:val="en-US"/>
+        </w:rPr>
+      </w:pPr>
+      <w:r>
+        <w:rPr>
+          <w:rFonts w:ascii="Times New Roman" w:hAnsi="Times New Roman" w:cs="Times New Roman"/>
+          <w:sz w:val="24"/>
+          <w:szCs w:val="24"/>
+          <w:lang w:val="en-US"/>
+        </w:rPr>
+        <w:t xml:space="preserve">Every entity is stored in database in order to provide </w:t>
+      </w:r>
+      <w:r>
+        <w:rPr>
+          <w:rFonts w:ascii="Times New Roman" w:hAnsi="Times New Roman" w:cs="Times New Roman"/>
+          <w:sz w:val="24"/>
+          <w:szCs w:val="24"/>
+          <w:lang w:val="en-US"/>
+        </w:rPr>
+        <w:t>persistency of data</w:t>
+      </w:r>
+      <w:bookmarkStart w:id="12" w:name="_GoBack"/>
       <w:bookmarkEnd w:id="12"/>
+      <w:r>
+        <w:rPr>
+          <w:rFonts w:ascii="Times New Roman" w:hAnsi="Times New Roman" w:cs="Times New Roman"/>
+          <w:sz w:val="24"/>
+          <w:szCs w:val="24"/>
+          <w:lang w:val="en-US"/>
+        </w:rPr>
+        <w:t>.</w:t>
+      </w:r>
+    </w:p>
+    <w:p>
+      <w:pPr>
+        <w:rPr>
+          <w:rFonts w:ascii="Times New Roman" w:hAnsi="Times New Roman" w:cs="Times New Roman"/>
+          <w:sz w:val="24"/>
+          <w:szCs w:val="24"/>
+          <w:lang w:val="en-US"/>
+        </w:rPr>
+      </w:pPr>
+    </w:p>
+    <w:p>
+      <w:pPr>
+        <w:rPr>
+          <w:rFonts w:ascii="Times New Roman" w:hAnsi="Times New Roman" w:cs="Times New Roman"/>
+          <w:sz w:val="24"/>
+          <w:szCs w:val="24"/>
+          <w:lang w:val="en-US"/>
+        </w:rPr>
+      </w:pPr>
+    </w:p>
+    <w:p>
+      <w:pPr>
+        <w:rPr>
+          <w:rFonts w:ascii="Times New Roman" w:hAnsi="Times New Roman" w:cs="Times New Roman"/>
+          <w:sz w:val="24"/>
+          <w:szCs w:val="24"/>
+          <w:lang w:val="en-US"/>
+        </w:rPr>
+      </w:pPr>
+    </w:p>
+    <w:p>
+      <w:pPr>
+        <w:rPr>
+          <w:rFonts w:ascii="Times New Roman" w:hAnsi="Times New Roman" w:cs="Times New Roman"/>
+          <w:sz w:val="24"/>
+          <w:szCs w:val="24"/>
+          <w:lang w:val="en-US"/>
+        </w:rPr>
+      </w:pPr>
+    </w:p>
+    <w:p>
+      <w:pPr>
+        <w:rPr>
+          <w:rFonts w:ascii="Times New Roman" w:hAnsi="Times New Roman" w:cs="Times New Roman"/>
+          <w:sz w:val="24"/>
+          <w:szCs w:val="24"/>
+          <w:lang w:val="en-US"/>
+        </w:rPr>
+      </w:pPr>
+      <w:r>
+        <w:rPr>
+          <w:rFonts w:ascii="Times New Roman" w:hAnsi="Times New Roman" w:cs="Times New Roman"/>
+          <w:sz w:val="24"/>
+          <w:szCs w:val="24"/>
+          <w:lang w:val="en-US"/>
+        </w:rPr>
+        <w:br w:type="page"/>
+      </w:r>
+    </w:p>
+    <w:p>
+      <w:pPr>
+        <w:rPr>
+          <w:rFonts w:ascii="Times New Roman" w:hAnsi="Times New Roman" w:cs="Times New Roman"/>
+          <w:lang w:val="en-US"/>
+        </w:rPr>
+      </w:pPr>
+      <w:r>
+        <w:rPr>
+          <w:rFonts w:ascii="Times New Roman" w:hAnsi="Times New Roman" w:cs="Times New Roman"/>
+          <w:sz w:val="24"/>
+          <w:szCs w:val="24"/>
+          <w:lang w:val="en-US"/>
+        </w:rPr>
+        <w:lastRenderedPageBreak/>
+        <w:t xml:space="preserve"> </w:t>
+      </w:r>
+    </w:p>
+    <w:p>
+      <w:pPr>
+        <w:rPr>
+          <w:rFonts w:ascii="Times New Roman" w:hAnsi="Times New Roman" w:cs="Times New Roman"/>
+          <w:lang w:val="en-US"/>
+        </w:rPr>
+      </w:pPr>
+    </w:p>
+    <w:p>
+      <w:pPr>
+        <w:rPr>
+          <w:rFonts w:ascii="Times New Roman" w:hAnsi="Times New Roman" w:cs="Times New Roman"/>
+          <w:lang w:val="en-US"/>
+        </w:rPr>
+      </w:pPr>
+    </w:p>
+    <w:p>
+      <w:pPr>
+        <w:rPr>
+          <w:rFonts w:ascii="Times New Roman" w:hAnsi="Times New Roman" w:cs="Times New Roman"/>
+          <w:lang w:val="en-US"/>
+        </w:rPr>
+      </w:pPr>
+    </w:p>
+    <w:p>
+      <w:pPr>
+        <w:rPr>
+          <w:rFonts w:ascii="Times New Roman" w:hAnsi="Times New Roman" w:cs="Times New Roman"/>
+          <w:lang w:val="en-US"/>
+        </w:rPr>
+      </w:pPr>
+    </w:p>
+    <w:p>
+      <w:pPr>
+        <w:rPr>
+          <w:rFonts w:ascii="Times New Roman" w:hAnsi="Times New Roman" w:cs="Times New Roman"/>
+          <w:lang w:val="en-US"/>
+        </w:rPr>
+      </w:pPr>
     </w:p>
     <w:p>
       <w:pPr>
@@ -21718,6 +25069,7 @@
     <w:p>
       <w:pPr>
         <w:rPr>
+          <w:rFonts w:ascii="Times New Roman" w:hAnsi="Times New Roman" w:cs="Times New Roman"/>
           <w:lang w:val="en-US"/>
         </w:rPr>
       </w:pPr>
@@ -21725,6 +25077,7 @@
     <w:p>
       <w:pPr>
         <w:rPr>
+          <w:rFonts w:ascii="Times New Roman" w:hAnsi="Times New Roman" w:cs="Times New Roman"/>
           <w:lang w:val="en-US"/>
         </w:rPr>
       </w:pPr>
@@ -21732,6 +25085,7 @@
     <w:p>
       <w:pPr>
         <w:rPr>
+          <w:rFonts w:ascii="Times New Roman" w:hAnsi="Times New Roman" w:cs="Times New Roman"/>
           <w:lang w:val="en-US"/>
         </w:rPr>
       </w:pPr>
@@ -21802,7 +25156,7 @@
             <w:noProof/>
             <w:lang w:val="tr-TR"/>
           </w:rPr>
-          <w:t>29</w:t>
+          <w:t>32</w:t>
         </w:r>
         <w:r>
           <w:fldChar w:fldCharType="end"/>
@@ -24015,7 +27369,7 @@
 </file>
 
 <file path=customXml/itemProps1.xml><?xml version="1.0" encoding="utf-8"?>
-<ds:datastoreItem xmlns:ds="http://schemas.openxmlformats.org/officeDocument/2006/customXml" ds:itemID="{FB28F606-42E8-44F8-9174-765C7963C138}">
+<ds:datastoreItem xmlns:ds="http://schemas.openxmlformats.org/officeDocument/2006/customXml" ds:itemID="{1CFA219C-AF89-402F-9C2F-D94988522BC7}">
   <ds:schemaRefs>
     <ds:schemaRef ds:uri="http://schemas.openxmlformats.org/officeDocument/2006/bibliography"/>
   </ds:schemaRefs>

--- a/SDD/GarconSDD.docx
+++ b/SDD/GarconSDD.docx
@@ -1,6 +1,6 @@
 
 <file path=word/document.xml><?xml version="1.0" encoding="utf-8"?>
-<w:document xmlns:wpc="http://schemas.microsoft.com/office/word/2010/wordprocessingCanvas" xmlns:cx="http://schemas.microsoft.com/office/drawing/2014/chartex" xmlns:cx1="http://schemas.microsoft.com/office/drawing/2015/9/8/chartex" xmlns:cx2="http://schemas.microsoft.com/office/drawing/2015/10/21/chartex" xmlns:cx3="http://schemas.microsoft.com/office/drawing/2016/5/9/chartex" xmlns:cx4="http://schemas.microsoft.com/office/drawing/2016/5/10/chartex" xmlns:cx5="http://schemas.microsoft.com/office/drawing/2016/5/11/chartex" xmlns:cx6="http://schemas.microsoft.com/office/drawing/2016/5/12/chartex" xmlns:cx7="http://schemas.microsoft.com/office/drawing/2016/5/13/chartex" xmlns:cx8="http://schemas.microsoft.com/office/drawing/2016/5/14/chartex" xmlns:mc="http://schemas.openxmlformats.org/markup-compatibility/2006" xmlns:aink="http://schemas.microsoft.com/office/drawing/2016/ink" xmlns:am3d="http://schemas.microsoft.com/office/drawing/2017/model3d" xmlns:o="urn:schemas-microsoft-com:office:office" xmlns:r="http://schemas.openxmlformats.org/officeDocument/2006/relationships" xmlns:m="http://schemas.openxmlformats.org/officeDocument/2006/math" xmlns:v="urn:schemas-microsoft-com:vml" xmlns:wp14="http://schemas.microsoft.com/office/word/2010/wordprocessingDrawing" xmlns:wp="http://schemas.openxmlformats.org/drawingml/2006/wordprocessingDrawing" xmlns:w10="urn:schemas-microsoft-com:office:word" xmlns:w="http://schemas.openxmlformats.org/wordprocessingml/2006/main" xmlns:w14="http://schemas.microsoft.com/office/word/2010/wordml" xmlns:w15="http://schemas.microsoft.com/office/word/2012/wordml" xmlns:w16cid="http://schemas.microsoft.com/office/word/2016/wordml/cid" xmlns:w16se="http://schemas.microsoft.com/office/word/2015/wordml/symex" xmlns:wpg="http://schemas.microsoft.com/office/word/2010/wordprocessingGroup" xmlns:wpi="http://schemas.microsoft.com/office/word/2010/wordprocessingInk" xmlns:wne="http://schemas.microsoft.com/office/word/2006/wordml" xmlns:wps="http://schemas.microsoft.com/office/word/2010/wordprocessingShape" mc:Ignorable="w14 w15 w16se w16cid wp14">
+<w:document xmlns:wpc="http://schemas.microsoft.com/office/word/2010/wordprocessingCanvas" xmlns:cx="http://schemas.microsoft.com/office/drawing/2014/chartex" xmlns:cx1="http://schemas.microsoft.com/office/drawing/2015/9/8/chartex" xmlns:mc="http://schemas.openxmlformats.org/markup-compatibility/2006" xmlns:o="urn:schemas-microsoft-com:office:office" xmlns:r="http://schemas.openxmlformats.org/officeDocument/2006/relationships" xmlns:m="http://schemas.openxmlformats.org/officeDocument/2006/math" xmlns:v="urn:schemas-microsoft-com:vml" xmlns:wp14="http://schemas.microsoft.com/office/word/2010/wordprocessingDrawing" xmlns:wp="http://schemas.openxmlformats.org/drawingml/2006/wordprocessingDrawing" xmlns:w10="urn:schemas-microsoft-com:office:word" xmlns:w="http://schemas.openxmlformats.org/wordprocessingml/2006/main" xmlns:w14="http://schemas.microsoft.com/office/word/2010/wordml" xmlns:w15="http://schemas.microsoft.com/office/word/2012/wordml" xmlns:w16se="http://schemas.microsoft.com/office/word/2015/wordml/symex" xmlns:wpg="http://schemas.microsoft.com/office/word/2010/wordprocessingGroup" xmlns:wpi="http://schemas.microsoft.com/office/word/2010/wordprocessingInk" xmlns:wne="http://schemas.microsoft.com/office/word/2006/wordml" xmlns:wps="http://schemas.microsoft.com/office/word/2010/wordprocessingShape" mc:Ignorable="w14 w15 w16se wp14">
   <w:body>
     <w:p>
       <w:pPr>
@@ -13,8 +13,6 @@
           <w:szCs w:val="120"/>
         </w:rPr>
       </w:pPr>
-      <w:bookmarkStart w:id="0" w:name="_GoBack"/>
-      <w:bookmarkEnd w:id="0"/>
       <w:r>
         <w:rPr>
           <w:rFonts w:ascii="Times New Roman" w:eastAsia="Arial" w:hAnsi="Times New Roman" w:cs="Times New Roman"/>
@@ -245,13 +243,41 @@
           <w:szCs w:val="42"/>
         </w:rPr>
       </w:pPr>
+      <w:proofErr w:type="spellStart"/>
       <w:r>
         <w:rPr>
           <w:rFonts w:ascii="Times New Roman" w:eastAsia="Arial" w:hAnsi="Times New Roman" w:cs="Times New Roman"/>
           <w:sz w:val="42"/>
           <w:szCs w:val="42"/>
         </w:rPr>
-        <w:t xml:space="preserve">Ramazan Selim </w:t>
+        <w:t>Ramazan</w:t>
+      </w:r>
+      <w:proofErr w:type="spellEnd"/>
+      <w:r>
+        <w:rPr>
+          <w:rFonts w:ascii="Times New Roman" w:eastAsia="Arial" w:hAnsi="Times New Roman" w:cs="Times New Roman"/>
+          <w:sz w:val="42"/>
+          <w:szCs w:val="42"/>
+        </w:rPr>
+        <w:t xml:space="preserve"> </w:t>
+      </w:r>
+      <w:proofErr w:type="spellStart"/>
+      <w:r>
+        <w:rPr>
+          <w:rFonts w:ascii="Times New Roman" w:eastAsia="Arial" w:hAnsi="Times New Roman" w:cs="Times New Roman"/>
+          <w:sz w:val="42"/>
+          <w:szCs w:val="42"/>
+        </w:rPr>
+        <w:t>Selim</w:t>
+      </w:r>
+      <w:proofErr w:type="spellEnd"/>
+      <w:r>
+        <w:rPr>
+          <w:rFonts w:ascii="Times New Roman" w:eastAsia="Arial" w:hAnsi="Times New Roman" w:cs="Times New Roman"/>
+          <w:sz w:val="42"/>
+          <w:szCs w:val="42"/>
+        </w:rPr>
+        <w:t xml:space="preserve"> </w:t>
       </w:r>
       <w:proofErr w:type="spellStart"/>
       <w:r>
@@ -2018,6 +2044,7 @@
         </w:rPr>
         <w:t>Sign in sequence diagram between Server Manager and Card Reader</w:t>
       </w:r>
+      <w:proofErr w:type="gramStart"/>
       <w:r>
         <w:rPr>
           <w:rFonts w:ascii="Times New Roman" w:hAnsi="Times New Roman" w:cs="Times New Roman"/>
@@ -2025,6 +2052,7 @@
         </w:rPr>
         <w:t>………………...</w:t>
       </w:r>
+      <w:proofErr w:type="gramEnd"/>
       <w:r>
         <w:rPr>
           <w:rFonts w:ascii="Times New Roman" w:eastAsia="Arial" w:hAnsi="Times New Roman" w:cs="Times New Roman"/>
@@ -2204,12 +2232,14 @@
         </w:rPr>
         <w:t>Sequence Diagram showing the interface between mail service and server manager</w:t>
       </w:r>
+      <w:proofErr w:type="gramStart"/>
       <w:r>
         <w:rPr>
           <w:rFonts w:ascii="Times New Roman" w:eastAsia="Arial" w:hAnsi="Times New Roman" w:cs="Times New Roman"/>
         </w:rPr>
         <w:t>..</w:t>
       </w:r>
+      <w:proofErr w:type="gramEnd"/>
       <w:r>
         <w:rPr>
           <w:rFonts w:ascii="Times New Roman" w:eastAsia="Arial" w:hAnsi="Times New Roman" w:cs="Times New Roman"/>
@@ -2243,7 +2273,21 @@
         <w:rPr>
           <w:rFonts w:ascii="Times New Roman" w:eastAsia="Arial" w:hAnsi="Times New Roman" w:cs="Times New Roman"/>
         </w:rPr>
-        <w:t xml:space="preserve"> Service Interfaces Class Diagram……………………………………………………..34</w:t>
+        <w:t xml:space="preserve"> Service Interfaces Class Diagram</w:t>
+      </w:r>
+      <w:proofErr w:type="gramStart"/>
+      <w:r>
+        <w:rPr>
+          <w:rFonts w:ascii="Times New Roman" w:eastAsia="Arial" w:hAnsi="Times New Roman" w:cs="Times New Roman"/>
+        </w:rPr>
+        <w:t>……………………………………………………</w:t>
+      </w:r>
+      <w:proofErr w:type="gramEnd"/>
+      <w:r>
+        <w:rPr>
+          <w:rFonts w:ascii="Times New Roman" w:eastAsia="Arial" w:hAnsi="Times New Roman" w:cs="Times New Roman"/>
+        </w:rPr>
+        <w:t>..34</w:t>
       </w:r>
     </w:p>
     <w:p>
@@ -2344,14 +2388,30 @@
           <w:rFonts w:ascii="Times New Roman" w:hAnsi="Times New Roman" w:cs="Times New Roman"/>
           <w:sz w:val="24"/>
         </w:rPr>
-        <w:t xml:space="preserve"> Glossary………………………………………………………………</w:t>
-      </w:r>
-      <w:r>
-        <w:rPr>
-          <w:rFonts w:ascii="Times New Roman" w:hAnsi="Times New Roman" w:cs="Times New Roman"/>
-          <w:sz w:val="24"/>
-        </w:rPr>
-        <w:t>……..</w:t>
+        <w:t xml:space="preserve"> Glossary</w:t>
+      </w:r>
+      <w:proofErr w:type="gramStart"/>
+      <w:r>
+        <w:rPr>
+          <w:rFonts w:ascii="Times New Roman" w:hAnsi="Times New Roman" w:cs="Times New Roman"/>
+          <w:sz w:val="24"/>
+        </w:rPr>
+        <w:t>………………………………………………………………</w:t>
+      </w:r>
+      <w:r>
+        <w:rPr>
+          <w:rFonts w:ascii="Times New Roman" w:hAnsi="Times New Roman" w:cs="Times New Roman"/>
+          <w:sz w:val="24"/>
+        </w:rPr>
+        <w:t>……</w:t>
+      </w:r>
+      <w:proofErr w:type="gramEnd"/>
+      <w:r>
+        <w:rPr>
+          <w:rFonts w:ascii="Times New Roman" w:hAnsi="Times New Roman" w:cs="Times New Roman"/>
+          <w:sz w:val="24"/>
+        </w:rPr>
+        <w:t>..</w:t>
       </w:r>
       <w:r>
         <w:rPr>
@@ -2451,14 +2511,23 @@
           <w:sz w:val="24"/>
           <w:szCs w:val="24"/>
         </w:rPr>
-        <w:t>Table   3: Order Food Function……………………………….</w:t>
-      </w:r>
+        <w:t>Table   3: Order Food Function</w:t>
+      </w:r>
+      <w:proofErr w:type="gramStart"/>
       <w:r>
         <w:rPr>
           <w:rFonts w:ascii="Times New Roman" w:eastAsia="Arial" w:hAnsi="Times New Roman" w:cs="Times New Roman"/>
           <w:sz w:val="24"/>
           <w:szCs w:val="24"/>
         </w:rPr>
+        <w:t>……………………………….</w:t>
+      </w:r>
+      <w:r>
+        <w:rPr>
+          <w:rFonts w:ascii="Times New Roman" w:eastAsia="Arial" w:hAnsi="Times New Roman" w:cs="Times New Roman"/>
+          <w:sz w:val="24"/>
+          <w:szCs w:val="24"/>
+        </w:rPr>
         <w:t>……………………..</w:t>
       </w:r>
       <w:r>
@@ -2467,23 +2536,32 @@
           <w:sz w:val="24"/>
           <w:szCs w:val="24"/>
         </w:rPr>
-        <w:t>..13</w:t>
-      </w:r>
-    </w:p>
-    <w:p>
-      <w:pPr>
+        <w:t>..</w:t>
+      </w:r>
+      <w:proofErr w:type="gramEnd"/>
+      <w:r>
         <w:rPr>
           <w:rFonts w:ascii="Times New Roman" w:eastAsia="Arial" w:hAnsi="Times New Roman" w:cs="Times New Roman"/>
           <w:sz w:val="24"/>
           <w:szCs w:val="24"/>
         </w:rPr>
-      </w:pPr>
-      <w:r>
+        <w:t>13</w:t>
+      </w:r>
+    </w:p>
+    <w:p>
+      <w:pPr>
         <w:rPr>
           <w:rFonts w:ascii="Times New Roman" w:eastAsia="Arial" w:hAnsi="Times New Roman" w:cs="Times New Roman"/>
           <w:sz w:val="24"/>
           <w:szCs w:val="24"/>
         </w:rPr>
+      </w:pPr>
+      <w:r>
+        <w:rPr>
+          <w:rFonts w:ascii="Times New Roman" w:eastAsia="Arial" w:hAnsi="Times New Roman" w:cs="Times New Roman"/>
+          <w:sz w:val="24"/>
+          <w:szCs w:val="24"/>
+        </w:rPr>
         <w:t>Table   4: Get Transportation Info Function.......................................................</w:t>
       </w:r>
       <w:r>
@@ -2525,14 +2603,23 @@
           <w:sz w:val="24"/>
           <w:szCs w:val="24"/>
         </w:rPr>
-        <w:t>Table   5: Get Event Information Function…………………….</w:t>
-      </w:r>
+        <w:t>Table   5: Get Event Information Function</w:t>
+      </w:r>
+      <w:proofErr w:type="gramStart"/>
       <w:r>
         <w:rPr>
           <w:rFonts w:ascii="Times New Roman" w:eastAsia="Arial" w:hAnsi="Times New Roman" w:cs="Times New Roman"/>
           <w:sz w:val="24"/>
           <w:szCs w:val="24"/>
         </w:rPr>
+        <w:t>…………………….</w:t>
+      </w:r>
+      <w:r>
+        <w:rPr>
+          <w:rFonts w:ascii="Times New Roman" w:eastAsia="Arial" w:hAnsi="Times New Roman" w:cs="Times New Roman"/>
+          <w:sz w:val="24"/>
+          <w:szCs w:val="24"/>
+        </w:rPr>
         <w:t>………………..</w:t>
       </w:r>
       <w:r>
@@ -2543,6 +2630,7 @@
         </w:rPr>
         <w:t>……</w:t>
       </w:r>
+      <w:proofErr w:type="gramEnd"/>
       <w:r>
         <w:rPr>
           <w:rFonts w:ascii="Times New Roman" w:eastAsia="Arial" w:hAnsi="Times New Roman" w:cs="Times New Roman"/>
@@ -2697,14 +2785,23 @@
           <w:sz w:val="24"/>
           <w:szCs w:val="24"/>
         </w:rPr>
-        <w:t>Table   9: Authentication…………………………………………….</w:t>
-      </w:r>
+        <w:t>Table   9: Authentication</w:t>
+      </w:r>
+      <w:proofErr w:type="gramStart"/>
       <w:r>
         <w:rPr>
           <w:rFonts w:ascii="Times New Roman" w:eastAsia="Arial" w:hAnsi="Times New Roman" w:cs="Times New Roman"/>
           <w:sz w:val="24"/>
           <w:szCs w:val="24"/>
         </w:rPr>
+        <w:t>…………………………………………….</w:t>
+      </w:r>
+      <w:r>
+        <w:rPr>
+          <w:rFonts w:ascii="Times New Roman" w:eastAsia="Arial" w:hAnsi="Times New Roman" w:cs="Times New Roman"/>
+          <w:sz w:val="24"/>
+          <w:szCs w:val="24"/>
+        </w:rPr>
         <w:t>……………</w:t>
       </w:r>
       <w:r>
@@ -2715,6 +2812,7 @@
         </w:rPr>
         <w:t>…</w:t>
       </w:r>
+      <w:proofErr w:type="gramEnd"/>
       <w:r>
         <w:rPr>
           <w:rFonts w:ascii="Times New Roman" w:eastAsia="Arial" w:hAnsi="Times New Roman" w:cs="Times New Roman"/>
@@ -3059,7 +3157,7 @@
           <w:rFonts w:ascii="Times New Roman" w:hAnsi="Times New Roman" w:cs="Times New Roman"/>
         </w:rPr>
       </w:pPr>
-      <w:bookmarkStart w:id="1" w:name="_Toc7100786"/>
+      <w:bookmarkStart w:id="0" w:name="_Toc7100786"/>
       <w:r>
         <w:rPr>
           <w:rFonts w:ascii="Times New Roman" w:hAnsi="Times New Roman" w:cs="Times New Roman"/>
@@ -3067,7 +3165,7 @@
         <w:lastRenderedPageBreak/>
         <w:t>Introduction</w:t>
       </w:r>
-      <w:bookmarkEnd w:id="1"/>
+      <w:bookmarkEnd w:id="0"/>
     </w:p>
     <w:p>
       <w:pPr>
@@ -3086,14 +3184,14 @@
         </w:rPr>
         <w:t xml:space="preserve"> </w:t>
       </w:r>
-      <w:bookmarkStart w:id="2" w:name="_Toc7100787"/>
+      <w:bookmarkStart w:id="1" w:name="_Toc7100787"/>
       <w:r>
         <w:rPr>
           <w:rFonts w:ascii="Times New Roman" w:hAnsi="Times New Roman" w:cs="Times New Roman"/>
         </w:rPr>
         <w:t>Purpose of the System</w:t>
       </w:r>
-      <w:bookmarkEnd w:id="2"/>
+      <w:bookmarkEnd w:id="1"/>
     </w:p>
     <w:p>
       <w:pPr>
@@ -3179,14 +3277,14 @@
         </w:rPr>
         <w:t xml:space="preserve"> </w:t>
       </w:r>
-      <w:bookmarkStart w:id="3" w:name="_Toc7100788"/>
+      <w:bookmarkStart w:id="2" w:name="_Toc7100788"/>
       <w:r>
         <w:rPr>
           <w:rFonts w:ascii="Times New Roman" w:hAnsi="Times New Roman" w:cs="Times New Roman"/>
         </w:rPr>
         <w:t>Scope</w:t>
       </w:r>
-      <w:bookmarkEnd w:id="3"/>
+      <w:bookmarkEnd w:id="2"/>
     </w:p>
     <w:p>
       <w:pPr>
@@ -3210,8 +3308,33 @@
           <w:sz w:val="24"/>
         </w:rPr>
         <w:br/>
-        <w:t>gathering information about campus. To accomplish this task an embedded system will be developed. Two potential groups of users exists:</w:t>
-      </w:r>
+        <w:t xml:space="preserve">gathering information about campus. To accomplish this task an embedded system </w:t>
+      </w:r>
+      <w:proofErr w:type="gramStart"/>
+      <w:r>
+        <w:rPr>
+          <w:rFonts w:ascii="Times New Roman" w:hAnsi="Times New Roman" w:cs="Times New Roman"/>
+          <w:sz w:val="24"/>
+        </w:rPr>
+        <w:t>will be developed</w:t>
+      </w:r>
+      <w:proofErr w:type="gramEnd"/>
+      <w:r>
+        <w:rPr>
+          <w:rFonts w:ascii="Times New Roman" w:hAnsi="Times New Roman" w:cs="Times New Roman"/>
+          <w:sz w:val="24"/>
+        </w:rPr>
+        <w:t>. Two potential groups of users exists</w:t>
+      </w:r>
+      <w:proofErr w:type="gramStart"/>
+      <w:r>
+        <w:rPr>
+          <w:rFonts w:ascii="Times New Roman" w:hAnsi="Times New Roman" w:cs="Times New Roman"/>
+          <w:sz w:val="24"/>
+        </w:rPr>
+        <w:t>:</w:t>
+      </w:r>
+      <w:proofErr w:type="gramEnd"/>
       <w:r>
         <w:rPr>
           <w:rFonts w:ascii="Times New Roman" w:hAnsi="Times New Roman" w:cs="Times New Roman"/>
@@ -3360,14 +3483,14 @@
           <w:rFonts w:ascii="Times New Roman" w:hAnsi="Times New Roman" w:cs="Times New Roman"/>
         </w:rPr>
       </w:pPr>
-      <w:bookmarkStart w:id="4" w:name="_Toc7100789"/>
+      <w:bookmarkStart w:id="3" w:name="_Toc7100789"/>
       <w:r>
         <w:rPr>
           <w:rFonts w:ascii="Times New Roman" w:hAnsi="Times New Roman" w:cs="Times New Roman"/>
         </w:rPr>
         <w:t>Stakeholders and Their Concerns</w:t>
       </w:r>
-      <w:bookmarkEnd w:id="4"/>
+      <w:bookmarkEnd w:id="3"/>
     </w:p>
     <w:p>
       <w:pPr>
@@ -3497,7 +3620,27 @@
           <w:szCs w:val="24"/>
           <w:lang w:val="en-US"/>
         </w:rPr>
-        <w:t xml:space="preserve"> Admins are the people who can access the system via a web interface. Their primary concern is manage the system users(students, workers). </w:t>
+        <w:t xml:space="preserve"> Admins are the people who can access the system via a web interface. Their primary concern is manage the system </w:t>
+      </w:r>
+      <w:proofErr w:type="gramStart"/>
+      <w:r>
+        <w:rPr>
+          <w:rFonts w:ascii="Times New Roman" w:hAnsi="Times New Roman" w:cs="Times New Roman"/>
+          <w:sz w:val="24"/>
+          <w:szCs w:val="24"/>
+          <w:lang w:val="en-US"/>
+        </w:rPr>
+        <w:t>users(</w:t>
+      </w:r>
+      <w:proofErr w:type="gramEnd"/>
+      <w:r>
+        <w:rPr>
+          <w:rFonts w:ascii="Times New Roman" w:hAnsi="Times New Roman" w:cs="Times New Roman"/>
+          <w:sz w:val="24"/>
+          <w:szCs w:val="24"/>
+          <w:lang w:val="en-US"/>
+        </w:rPr>
+        <w:t xml:space="preserve">students, workers). </w:t>
       </w:r>
     </w:p>
     <w:p>
@@ -3507,7 +3650,7 @@
           <w:rFonts w:ascii="Times New Roman" w:hAnsi="Times New Roman" w:cs="Times New Roman"/>
         </w:rPr>
       </w:pPr>
-      <w:bookmarkStart w:id="5" w:name="_Toc7100790"/>
+      <w:bookmarkStart w:id="4" w:name="_Toc7100790"/>
       <w:r>
         <w:rPr>
           <w:rFonts w:ascii="Times New Roman" w:hAnsi="Times New Roman" w:cs="Times New Roman"/>
@@ -3515,7 +3658,7 @@
         <w:lastRenderedPageBreak/>
         <w:t>References</w:t>
       </w:r>
-      <w:bookmarkEnd w:id="5"/>
+      <w:bookmarkEnd w:id="4"/>
     </w:p>
     <w:p>
       <w:pPr>
@@ -3773,7 +3916,7 @@
           <w:rFonts w:ascii="Times New Roman" w:hAnsi="Times New Roman" w:cs="Times New Roman"/>
         </w:rPr>
       </w:pPr>
-      <w:bookmarkStart w:id="6" w:name="_Toc7100791"/>
+      <w:bookmarkStart w:id="5" w:name="_Toc7100791"/>
       <w:r>
         <w:rPr>
           <w:rFonts w:ascii="Times New Roman" w:hAnsi="Times New Roman" w:cs="Times New Roman"/>
@@ -3781,7 +3924,7 @@
         <w:lastRenderedPageBreak/>
         <w:t>Glossary</w:t>
       </w:r>
-      <w:bookmarkEnd w:id="6"/>
+      <w:bookmarkEnd w:id="5"/>
     </w:p>
     <w:p>
       <w:pPr>
@@ -4075,14 +4218,25 @@
                 <w:lang w:val="en-US"/>
               </w:rPr>
             </w:pPr>
-            <w:r>
-              <w:rPr>
-                <w:rFonts w:ascii="Times New Roman" w:hAnsi="Times New Roman" w:cs="Times New Roman"/>
-                <w:sz w:val="30"/>
-                <w:szCs w:val="30"/>
-                <w:lang w:val="en-US"/>
-              </w:rPr>
-              <w:t>closing issues.</w:t>
+            <w:proofErr w:type="gramStart"/>
+            <w:r>
+              <w:rPr>
+                <w:rFonts w:ascii="Times New Roman" w:hAnsi="Times New Roman" w:cs="Times New Roman"/>
+                <w:sz w:val="30"/>
+                <w:szCs w:val="30"/>
+                <w:lang w:val="en-US"/>
+              </w:rPr>
+              <w:t>closing</w:t>
+            </w:r>
+            <w:proofErr w:type="gramEnd"/>
+            <w:r>
+              <w:rPr>
+                <w:rFonts w:ascii="Times New Roman" w:hAnsi="Times New Roman" w:cs="Times New Roman"/>
+                <w:sz w:val="30"/>
+                <w:szCs w:val="30"/>
+                <w:lang w:val="en-US"/>
+              </w:rPr>
+              <w:t xml:space="preserve"> issues.</w:t>
             </w:r>
           </w:p>
         </w:tc>
@@ -4161,14 +4315,25 @@
                 <w:lang w:val="en-US"/>
               </w:rPr>
             </w:pPr>
-            <w:r>
-              <w:rPr>
-                <w:rFonts w:ascii="Times New Roman" w:hAnsi="Times New Roman" w:cs="Times New Roman"/>
-                <w:sz w:val="30"/>
-                <w:szCs w:val="30"/>
-                <w:lang w:val="en-US"/>
-              </w:rPr>
-              <w:t>new users/workers to the system and deletes them.</w:t>
+            <w:proofErr w:type="gramStart"/>
+            <w:r>
+              <w:rPr>
+                <w:rFonts w:ascii="Times New Roman" w:hAnsi="Times New Roman" w:cs="Times New Roman"/>
+                <w:sz w:val="30"/>
+                <w:szCs w:val="30"/>
+                <w:lang w:val="en-US"/>
+              </w:rPr>
+              <w:t>new</w:t>
+            </w:r>
+            <w:proofErr w:type="gramEnd"/>
+            <w:r>
+              <w:rPr>
+                <w:rFonts w:ascii="Times New Roman" w:hAnsi="Times New Roman" w:cs="Times New Roman"/>
+                <w:sz w:val="30"/>
+                <w:szCs w:val="30"/>
+                <w:lang w:val="en-US"/>
+              </w:rPr>
+              <w:t xml:space="preserve"> users/workers to the system and deletes them.</w:t>
             </w:r>
           </w:p>
           <w:p>
@@ -4366,14 +4531,25 @@
                 <w:lang w:val="en-US"/>
               </w:rPr>
             </w:pPr>
-            <w:r>
-              <w:rPr>
-                <w:rFonts w:ascii="Times New Roman" w:hAnsi="Times New Roman" w:cs="Times New Roman"/>
-                <w:sz w:val="30"/>
-                <w:szCs w:val="30"/>
-                <w:lang w:val="en-US"/>
-              </w:rPr>
-              <w:t>functionality.</w:t>
+            <w:proofErr w:type="gramStart"/>
+            <w:r>
+              <w:rPr>
+                <w:rFonts w:ascii="Times New Roman" w:hAnsi="Times New Roman" w:cs="Times New Roman"/>
+                <w:sz w:val="30"/>
+                <w:szCs w:val="30"/>
+                <w:lang w:val="en-US"/>
+              </w:rPr>
+              <w:t>functionality</w:t>
+            </w:r>
+            <w:proofErr w:type="gramEnd"/>
+            <w:r>
+              <w:rPr>
+                <w:rFonts w:ascii="Times New Roman" w:hAnsi="Times New Roman" w:cs="Times New Roman"/>
+                <w:sz w:val="30"/>
+                <w:szCs w:val="30"/>
+                <w:lang w:val="en-US"/>
+              </w:rPr>
+              <w:t>.</w:t>
             </w:r>
           </w:p>
         </w:tc>
@@ -5120,14 +5296,14 @@
           <w:rFonts w:ascii="Times New Roman" w:hAnsi="Times New Roman" w:cs="Times New Roman"/>
         </w:rPr>
       </w:pPr>
-      <w:bookmarkStart w:id="7" w:name="_Toc7100792"/>
+      <w:bookmarkStart w:id="6" w:name="_Toc7100792"/>
       <w:r>
         <w:rPr>
           <w:rFonts w:ascii="Times New Roman" w:hAnsi="Times New Roman" w:cs="Times New Roman"/>
         </w:rPr>
         <w:t>Architectural Views</w:t>
       </w:r>
-      <w:bookmarkEnd w:id="7"/>
+      <w:bookmarkEnd w:id="6"/>
     </w:p>
     <w:p>
       <w:pPr>
@@ -5140,14 +5316,14 @@
           <w:rFonts w:ascii="Times New Roman" w:hAnsi="Times New Roman" w:cs="Times New Roman"/>
         </w:rPr>
       </w:pPr>
-      <w:bookmarkStart w:id="8" w:name="_Toc7100793"/>
+      <w:bookmarkStart w:id="7" w:name="_Toc7100793"/>
       <w:r>
         <w:rPr>
           <w:rFonts w:ascii="Times New Roman" w:hAnsi="Times New Roman" w:cs="Times New Roman"/>
         </w:rPr>
         <w:t>Context View</w:t>
       </w:r>
-      <w:bookmarkEnd w:id="8"/>
+      <w:bookmarkEnd w:id="7"/>
     </w:p>
     <w:p>
       <w:pPr>
@@ -6015,7 +6191,27 @@
                 <w:szCs w:val="30"/>
                 <w:lang w:val="en-US"/>
               </w:rPr>
-              <w:t>If a user notices a security issue he/she can notify related workers via Garcon.</w:t>
+              <w:t xml:space="preserve">If a user notices a security </w:t>
+            </w:r>
+            <w:proofErr w:type="gramStart"/>
+            <w:r>
+              <w:rPr>
+                <w:rFonts w:ascii="Times New Roman" w:eastAsia="Arial" w:hAnsi="Times New Roman" w:cs="Times New Roman"/>
+                <w:sz w:val="30"/>
+                <w:szCs w:val="30"/>
+                <w:lang w:val="en-US"/>
+              </w:rPr>
+              <w:t>issue</w:t>
+            </w:r>
+            <w:proofErr w:type="gramEnd"/>
+            <w:r>
+              <w:rPr>
+                <w:rFonts w:ascii="Times New Roman" w:eastAsia="Arial" w:hAnsi="Times New Roman" w:cs="Times New Roman"/>
+                <w:sz w:val="30"/>
+                <w:szCs w:val="30"/>
+                <w:lang w:val="en-US"/>
+              </w:rPr>
+              <w:t xml:space="preserve"> he/she can notify related workers via Garcon.</w:t>
             </w:r>
           </w:p>
         </w:tc>
@@ -6611,7 +6807,27 @@
                 <w:szCs w:val="30"/>
                 <w:lang w:val="en-US"/>
               </w:rPr>
-              <w:t>An issue instance is created on system and related workers are informed.</w:t>
+              <w:t xml:space="preserve">An issue instance </w:t>
+            </w:r>
+            <w:proofErr w:type="gramStart"/>
+            <w:r>
+              <w:rPr>
+                <w:rFonts w:ascii="Times New Roman" w:eastAsia="Arial" w:hAnsi="Times New Roman" w:cs="Times New Roman"/>
+                <w:sz w:val="30"/>
+                <w:szCs w:val="30"/>
+                <w:lang w:val="en-US"/>
+              </w:rPr>
+              <w:t>is created</w:t>
+            </w:r>
+            <w:proofErr w:type="gramEnd"/>
+            <w:r>
+              <w:rPr>
+                <w:rFonts w:ascii="Times New Roman" w:eastAsia="Arial" w:hAnsi="Times New Roman" w:cs="Times New Roman"/>
+                <w:sz w:val="30"/>
+                <w:szCs w:val="30"/>
+                <w:lang w:val="en-US"/>
+              </w:rPr>
+              <w:t xml:space="preserve"> on system and related workers are informed.</w:t>
             </w:r>
           </w:p>
         </w:tc>
@@ -7067,7 +7283,27 @@
                 <w:szCs w:val="30"/>
                 <w:lang w:val="en-US"/>
               </w:rPr>
-              <w:t>If a user notices a cleaning issue he/she can notify related workers via Garcon.</w:t>
+              <w:t xml:space="preserve">If a user notices a cleaning </w:t>
+            </w:r>
+            <w:proofErr w:type="gramStart"/>
+            <w:r>
+              <w:rPr>
+                <w:rFonts w:ascii="Times New Roman" w:eastAsia="Arial" w:hAnsi="Times New Roman" w:cs="Times New Roman"/>
+                <w:sz w:val="30"/>
+                <w:szCs w:val="30"/>
+                <w:lang w:val="en-US"/>
+              </w:rPr>
+              <w:t>issue</w:t>
+            </w:r>
+            <w:proofErr w:type="gramEnd"/>
+            <w:r>
+              <w:rPr>
+                <w:rFonts w:ascii="Times New Roman" w:eastAsia="Arial" w:hAnsi="Times New Roman" w:cs="Times New Roman"/>
+                <w:sz w:val="30"/>
+                <w:szCs w:val="30"/>
+                <w:lang w:val="en-US"/>
+              </w:rPr>
+              <w:t xml:space="preserve"> he/she can notify related workers via Garcon.</w:t>
             </w:r>
           </w:p>
         </w:tc>
@@ -7663,7 +7899,27 @@
                 <w:szCs w:val="30"/>
                 <w:lang w:val="en-US"/>
               </w:rPr>
-              <w:t>An issue instance is created on system and related workers are informed.</w:t>
+              <w:t xml:space="preserve">An issue instance </w:t>
+            </w:r>
+            <w:proofErr w:type="gramStart"/>
+            <w:r>
+              <w:rPr>
+                <w:rFonts w:ascii="Times New Roman" w:eastAsia="Arial" w:hAnsi="Times New Roman" w:cs="Times New Roman"/>
+                <w:sz w:val="30"/>
+                <w:szCs w:val="30"/>
+                <w:lang w:val="en-US"/>
+              </w:rPr>
+              <w:t>is created</w:t>
+            </w:r>
+            <w:proofErr w:type="gramEnd"/>
+            <w:r>
+              <w:rPr>
+                <w:rFonts w:ascii="Times New Roman" w:eastAsia="Arial" w:hAnsi="Times New Roman" w:cs="Times New Roman"/>
+                <w:sz w:val="30"/>
+                <w:szCs w:val="30"/>
+                <w:lang w:val="en-US"/>
+              </w:rPr>
+              <w:t xml:space="preserve"> on system and related workers are informed.</w:t>
             </w:r>
           </w:p>
         </w:tc>
@@ -7921,151 +8177,6 @@
         <w:br w:type="page"/>
       </w:r>
     </w:p>
-    <w:p>
-      <w:pPr>
-        <w:rPr>
-          <w:rFonts w:ascii="Times New Roman" w:hAnsi="Times New Roman" w:cs="Times New Roman"/>
-          <w:noProof/>
-          <w:sz w:val="30"/>
-          <w:szCs w:val="30"/>
-        </w:rPr>
-      </w:pPr>
-    </w:p>
-    <w:p>
-      <w:pPr>
-        <w:rPr>
-          <w:rFonts w:ascii="Times New Roman" w:hAnsi="Times New Roman" w:cs="Times New Roman"/>
-          <w:noProof/>
-          <w:sz w:val="30"/>
-          <w:szCs w:val="30"/>
-        </w:rPr>
-      </w:pPr>
-    </w:p>
-    <w:p>
-      <w:pPr>
-        <w:rPr>
-          <w:rFonts w:ascii="Times New Roman" w:hAnsi="Times New Roman" w:cs="Times New Roman"/>
-          <w:sz w:val="30"/>
-          <w:szCs w:val="30"/>
-          <w:lang w:val="tr-TR"/>
-        </w:rPr>
-      </w:pPr>
-      <w:r>
-        <w:rPr>
-          <w:rFonts w:ascii="Times New Roman" w:hAnsi="Times New Roman" w:cs="Times New Roman"/>
-          <w:noProof/>
-          <w:sz w:val="30"/>
-          <w:szCs w:val="30"/>
-          <w:lang w:val="en-US"/>
-        </w:rPr>
-        <w:drawing>
-          <wp:inline distT="0" distB="0" distL="0" distR="0" wp14:anchorId="7C590D55" wp14:editId="05C0816F">
-            <wp:extent cx="6067425" cy="3390900"/>
-            <wp:effectExtent l="0" t="0" r="9525" b="0"/>
-            <wp:docPr id="18" name="Resim 18" descr="Issue about cleaning service"/>
-            <wp:cNvGraphicFramePr>
-              <a:graphicFrameLocks xmlns:a="http://schemas.openxmlformats.org/drawingml/2006/main" noChangeAspect="1"/>
-            </wp:cNvGraphicFramePr>
-            <a:graphic xmlns:a="http://schemas.openxmlformats.org/drawingml/2006/main">
-              <a:graphicData uri="http://schemas.openxmlformats.org/drawingml/2006/picture">
-                <pic:pic xmlns:pic="http://schemas.openxmlformats.org/drawingml/2006/picture">
-                  <pic:nvPicPr>
-                    <pic:cNvPr id="0" name="Resim 15" descr="Issue about cleaning service"/>
-                    <pic:cNvPicPr>
-                      <a:picLocks noChangeAspect="1" noChangeArrowheads="1"/>
-                    </pic:cNvPicPr>
-                  </pic:nvPicPr>
-                  <pic:blipFill>
-                    <a:blip r:embed="rId11">
-                      <a:extLst>
-                        <a:ext uri="{28A0092B-C50C-407E-A947-70E740481C1C}">
-                          <a14:useLocalDpi xmlns:a14="http://schemas.microsoft.com/office/drawing/2010/main" val="0"/>
-                        </a:ext>
-                      </a:extLst>
-                    </a:blip>
-                    <a:srcRect/>
-                    <a:stretch>
-                      <a:fillRect/>
-                    </a:stretch>
-                  </pic:blipFill>
-                  <pic:spPr bwMode="auto">
-                    <a:xfrm>
-                      <a:off x="0" y="0"/>
-                      <a:ext cx="6067425" cy="3390900"/>
-                    </a:xfrm>
-                    <a:prstGeom prst="rect">
-                      <a:avLst/>
-                    </a:prstGeom>
-                    <a:noFill/>
-                    <a:ln>
-                      <a:noFill/>
-                    </a:ln>
-                  </pic:spPr>
-                </pic:pic>
-              </a:graphicData>
-            </a:graphic>
-          </wp:inline>
-        </w:drawing>
-      </w:r>
-    </w:p>
-    <w:p>
-      <w:pPr>
-        <w:jc w:val="center"/>
-        <w:rPr>
-          <w:rFonts w:ascii="Times New Roman" w:hAnsi="Times New Roman" w:cs="Times New Roman"/>
-        </w:rPr>
-      </w:pPr>
-      <w:r>
-        <w:rPr>
-          <w:rFonts w:ascii="Times New Roman" w:hAnsi="Times New Roman" w:cs="Times New Roman"/>
-          <w:b/>
-        </w:rPr>
-        <w:t xml:space="preserve">Figure </w:t>
-      </w:r>
-      <w:r>
-        <w:rPr>
-          <w:rFonts w:ascii="Times New Roman" w:hAnsi="Times New Roman" w:cs="Times New Roman"/>
-          <w:b/>
-        </w:rPr>
-        <w:t>3:</w:t>
-      </w:r>
-      <w:r>
-        <w:rPr>
-          <w:rFonts w:ascii="Times New Roman" w:hAnsi="Times New Roman" w:cs="Times New Roman"/>
-          <w:b/>
-        </w:rPr>
-        <w:t xml:space="preserve"> Issue about cleaning service Sequence Diagram</w:t>
-      </w:r>
-    </w:p>
-    <w:p>
-      <w:pPr>
-        <w:rPr>
-          <w:rFonts w:ascii="Times New Roman" w:hAnsi="Times New Roman" w:cs="Times New Roman"/>
-          <w:sz w:val="30"/>
-          <w:szCs w:val="30"/>
-          <w:lang w:val="tr-TR"/>
-        </w:rPr>
-      </w:pPr>
-      <w:r>
-        <w:rPr>
-          <w:rFonts w:ascii="Times New Roman" w:hAnsi="Times New Roman" w:cs="Times New Roman"/>
-          <w:sz w:val="30"/>
-          <w:szCs w:val="30"/>
-          <w:lang w:val="tr-TR"/>
-        </w:rPr>
-        <w:br w:type="page"/>
-      </w:r>
-    </w:p>
-    <w:p>
-      <w:pPr>
-        <w:rPr>
-          <w:rFonts w:ascii="Times New Roman" w:hAnsi="Times New Roman" w:cs="Times New Roman"/>
-          <w:sz w:val="30"/>
-          <w:szCs w:val="30"/>
-          <w:lang w:val="tr-TR"/>
-        </w:rPr>
-      </w:pPr>
-    </w:p>
     <w:tbl>
       <w:tblPr>
         <w:tblStyle w:val="TabloKlavuzu"/>
@@ -8110,6 +8221,7 @@
                 <w:szCs w:val="30"/>
                 <w:lang w:val="en-US"/>
               </w:rPr>
+              <w:lastRenderedPageBreak/>
               <w:t>Use case name</w:t>
             </w:r>
           </w:p>
@@ -8820,7 +8932,27 @@
                 <w:szCs w:val="30"/>
                 <w:lang w:val="en-US"/>
               </w:rPr>
-              <w:t>If any error occurs or restaurant is closed , system will show a log message.</w:t>
+              <w:t xml:space="preserve">If any error occurs or restaurant is </w:t>
+            </w:r>
+            <w:proofErr w:type="gramStart"/>
+            <w:r>
+              <w:rPr>
+                <w:rFonts w:ascii="Times New Roman" w:eastAsia="Arial" w:hAnsi="Times New Roman" w:cs="Times New Roman"/>
+                <w:sz w:val="30"/>
+                <w:szCs w:val="30"/>
+                <w:lang w:val="en-US"/>
+              </w:rPr>
+              <w:t>closed ,</w:t>
+            </w:r>
+            <w:proofErr w:type="gramEnd"/>
+            <w:r>
+              <w:rPr>
+                <w:rFonts w:ascii="Times New Roman" w:eastAsia="Arial" w:hAnsi="Times New Roman" w:cs="Times New Roman"/>
+                <w:sz w:val="30"/>
+                <w:szCs w:val="30"/>
+                <w:lang w:val="en-US"/>
+              </w:rPr>
+              <w:t xml:space="preserve"> system will show a log message.</w:t>
             </w:r>
           </w:p>
         </w:tc>
@@ -10005,7 +10137,27 @@
                 <w:szCs w:val="28"/>
                 <w:lang w:val="en-US"/>
               </w:rPr>
-              <w:t>User is informed with best routes and transportation information and information about this query is saved to database to inform further queries faster.</w:t>
+              <w:t xml:space="preserve">User </w:t>
+            </w:r>
+            <w:proofErr w:type="gramStart"/>
+            <w:r>
+              <w:rPr>
+                <w:rFonts w:ascii="Times New Roman" w:eastAsia="Arial" w:hAnsi="Times New Roman" w:cs="Times New Roman"/>
+                <w:sz w:val="28"/>
+                <w:szCs w:val="28"/>
+                <w:lang w:val="en-US"/>
+              </w:rPr>
+              <w:t>is informed</w:t>
+            </w:r>
+            <w:proofErr w:type="gramEnd"/>
+            <w:r>
+              <w:rPr>
+                <w:rFonts w:ascii="Times New Roman" w:eastAsia="Arial" w:hAnsi="Times New Roman" w:cs="Times New Roman"/>
+                <w:sz w:val="28"/>
+                <w:szCs w:val="28"/>
+                <w:lang w:val="en-US"/>
+              </w:rPr>
+              <w:t xml:space="preserve"> with best routes and transportation information and information about this query is saved to database to inform further queries faster.</w:t>
             </w:r>
           </w:p>
         </w:tc>
@@ -10015,9 +10167,6 @@
       <w:pPr>
         <w:rPr>
           <w:rFonts w:ascii="Times New Roman" w:hAnsi="Times New Roman" w:cs="Times New Roman"/>
-          <w:sz w:val="30"/>
-          <w:szCs w:val="30"/>
-          <w:lang w:val="tr-TR"/>
         </w:rPr>
       </w:pPr>
       <w:r>
@@ -10279,112 +10428,6 @@
           </mc:Fallback>
         </mc:AlternateContent>
       </w:r>
-      <w:r>
-        <w:rPr>
-          <w:rFonts w:ascii="Times New Roman" w:hAnsi="Times New Roman" w:cs="Times New Roman"/>
-          <w:sz w:val="30"/>
-          <w:szCs w:val="30"/>
-          <w:lang w:val="tr-TR"/>
-        </w:rPr>
-        <w:br w:type="page"/>
-      </w:r>
-      <w:r>
-        <w:rPr>
-          <w:rFonts w:ascii="Times New Roman" w:hAnsi="Times New Roman" w:cs="Times New Roman"/>
-          <w:noProof/>
-          <w:sz w:val="30"/>
-          <w:szCs w:val="30"/>
-          <w:lang w:val="en-US"/>
-        </w:rPr>
-        <w:lastRenderedPageBreak/>
-        <w:drawing>
-          <wp:inline distT="0" distB="0" distL="0" distR="0" wp14:anchorId="7F616704" wp14:editId="6550E57B">
-            <wp:extent cx="5734050" cy="3228975"/>
-            <wp:effectExtent l="0" t="0" r="0" b="9525"/>
-            <wp:docPr id="17" name="Resim 17" descr="Get Transportation Information"/>
-            <wp:cNvGraphicFramePr>
-              <a:graphicFrameLocks xmlns:a="http://schemas.openxmlformats.org/drawingml/2006/main" noChangeAspect="1"/>
-            </wp:cNvGraphicFramePr>
-            <a:graphic xmlns:a="http://schemas.openxmlformats.org/drawingml/2006/main">
-              <a:graphicData uri="http://schemas.openxmlformats.org/drawingml/2006/picture">
-                <pic:pic xmlns:pic="http://schemas.openxmlformats.org/drawingml/2006/picture">
-                  <pic:nvPicPr>
-                    <pic:cNvPr id="0" name="Resim 16" descr="Get Transportation Information"/>
-                    <pic:cNvPicPr>
-                      <a:picLocks noChangeAspect="1" noChangeArrowheads="1"/>
-                    </pic:cNvPicPr>
-                  </pic:nvPicPr>
-                  <pic:blipFill>
-                    <a:blip r:embed="rId12">
-                      <a:extLst>
-                        <a:ext uri="{28A0092B-C50C-407E-A947-70E740481C1C}">
-                          <a14:useLocalDpi xmlns:a14="http://schemas.microsoft.com/office/drawing/2010/main" val="0"/>
-                        </a:ext>
-                      </a:extLst>
-                    </a:blip>
-                    <a:srcRect/>
-                    <a:stretch>
-                      <a:fillRect/>
-                    </a:stretch>
-                  </pic:blipFill>
-                  <pic:spPr bwMode="auto">
-                    <a:xfrm>
-                      <a:off x="0" y="0"/>
-                      <a:ext cx="5734050" cy="3228975"/>
-                    </a:xfrm>
-                    <a:prstGeom prst="rect">
-                      <a:avLst/>
-                    </a:prstGeom>
-                    <a:noFill/>
-                    <a:ln>
-                      <a:noFill/>
-                    </a:ln>
-                  </pic:spPr>
-                </pic:pic>
-              </a:graphicData>
-            </a:graphic>
-          </wp:inline>
-        </w:drawing>
-      </w:r>
-    </w:p>
-    <w:p>
-      <w:pPr>
-        <w:jc w:val="center"/>
-        <w:rPr>
-          <w:rFonts w:ascii="Times New Roman" w:hAnsi="Times New Roman" w:cs="Times New Roman"/>
-        </w:rPr>
-      </w:pPr>
-      <w:r>
-        <w:rPr>
-          <w:rFonts w:ascii="Times New Roman" w:hAnsi="Times New Roman" w:cs="Times New Roman"/>
-          <w:b/>
-        </w:rPr>
-        <w:t xml:space="preserve">Figure </w:t>
-      </w:r>
-      <w:r>
-        <w:rPr>
-          <w:rFonts w:ascii="Times New Roman" w:hAnsi="Times New Roman" w:cs="Times New Roman"/>
-          <w:b/>
-        </w:rPr>
-        <w:t>4</w:t>
-      </w:r>
-      <w:r>
-        <w:rPr>
-          <w:rFonts w:ascii="Times New Roman" w:hAnsi="Times New Roman" w:cs="Times New Roman"/>
-          <w:b/>
-        </w:rPr>
-        <w:t>: Get transportation information Sequence Diagram</w:t>
-      </w:r>
-    </w:p>
-    <w:p>
-      <w:pPr>
-        <w:rPr>
-          <w:rFonts w:ascii="Times New Roman" w:hAnsi="Times New Roman" w:cs="Times New Roman"/>
-          <w:sz w:val="30"/>
-          <w:szCs w:val="30"/>
-          <w:lang w:val="tr-TR"/>
-        </w:rPr>
-      </w:pPr>
     </w:p>
     <w:p>
       <w:pPr>
@@ -10982,7 +11025,27 @@
                 <w:szCs w:val="30"/>
                 <w:lang w:val="en-US"/>
               </w:rPr>
-              <w:t>Step 4 – Available events are converted to audio format.</w:t>
+              <w:t xml:space="preserve">Step 4 – Available events </w:t>
+            </w:r>
+            <w:proofErr w:type="gramStart"/>
+            <w:r>
+              <w:rPr>
+                <w:rFonts w:ascii="Times New Roman" w:eastAsia="Arial" w:hAnsi="Times New Roman" w:cs="Times New Roman"/>
+                <w:sz w:val="30"/>
+                <w:szCs w:val="30"/>
+                <w:lang w:val="en-US"/>
+              </w:rPr>
+              <w:t>are converted</w:t>
+            </w:r>
+            <w:proofErr w:type="gramEnd"/>
+            <w:r>
+              <w:rPr>
+                <w:rFonts w:ascii="Times New Roman" w:eastAsia="Arial" w:hAnsi="Times New Roman" w:cs="Times New Roman"/>
+                <w:sz w:val="30"/>
+                <w:szCs w:val="30"/>
+                <w:lang w:val="en-US"/>
+              </w:rPr>
+              <w:t xml:space="preserve"> to audio format.</w:t>
             </w:r>
           </w:p>
           <w:p>
@@ -13564,7 +13627,27 @@
                 <w:szCs w:val="30"/>
                 <w:lang w:val="en-US"/>
               </w:rPr>
-              <w:t>If worker does not confirm after seeing current workers on the issue the process is aborted.</w:t>
+              <w:t xml:space="preserve">If worker does not confirm after seeing current workers on the issue the process </w:t>
+            </w:r>
+            <w:proofErr w:type="gramStart"/>
+            <w:r>
+              <w:rPr>
+                <w:rFonts w:ascii="Times New Roman" w:eastAsia="Arial" w:hAnsi="Times New Roman" w:cs="Times New Roman"/>
+                <w:sz w:val="30"/>
+                <w:szCs w:val="30"/>
+                <w:lang w:val="en-US"/>
+              </w:rPr>
+              <w:t>is aborted</w:t>
+            </w:r>
+            <w:proofErr w:type="gramEnd"/>
+            <w:r>
+              <w:rPr>
+                <w:rFonts w:ascii="Times New Roman" w:eastAsia="Arial" w:hAnsi="Times New Roman" w:cs="Times New Roman"/>
+                <w:sz w:val="30"/>
+                <w:szCs w:val="30"/>
+                <w:lang w:val="en-US"/>
+              </w:rPr>
+              <w:t>.</w:t>
             </w:r>
           </w:p>
         </w:tc>
@@ -13633,7 +13716,27 @@
                 <w:szCs w:val="30"/>
                 <w:lang w:val="en-US"/>
               </w:rPr>
-              <w:t>The worker is registered to issue.</w:t>
+              <w:t xml:space="preserve">The worker </w:t>
+            </w:r>
+            <w:proofErr w:type="gramStart"/>
+            <w:r>
+              <w:rPr>
+                <w:rFonts w:ascii="Times New Roman" w:eastAsia="Arial" w:hAnsi="Times New Roman" w:cs="Times New Roman"/>
+                <w:sz w:val="30"/>
+                <w:szCs w:val="30"/>
+                <w:lang w:val="en-US"/>
+              </w:rPr>
+              <w:t>is registered</w:t>
+            </w:r>
+            <w:proofErr w:type="gramEnd"/>
+            <w:r>
+              <w:rPr>
+                <w:rFonts w:ascii="Times New Roman" w:eastAsia="Arial" w:hAnsi="Times New Roman" w:cs="Times New Roman"/>
+                <w:sz w:val="30"/>
+                <w:szCs w:val="30"/>
+                <w:lang w:val="en-US"/>
+              </w:rPr>
+              <w:t xml:space="preserve"> to issue.</w:t>
             </w:r>
           </w:p>
         </w:tc>
@@ -14116,7 +14219,27 @@
                 <w:szCs w:val="30"/>
                 <w:lang w:val="en-US"/>
               </w:rPr>
-              <w:t>Worker scans his/her id card and Garcon gets activated. Then waits for worker to talk to decide what to do.</w:t>
+              <w:t xml:space="preserve">Worker scans his/her id card and Garcon </w:t>
+            </w:r>
+            <w:proofErr w:type="gramStart"/>
+            <w:r>
+              <w:rPr>
+                <w:rFonts w:ascii="Times New Roman" w:eastAsia="Arial" w:hAnsi="Times New Roman" w:cs="Times New Roman"/>
+                <w:sz w:val="30"/>
+                <w:szCs w:val="30"/>
+                <w:lang w:val="en-US"/>
+              </w:rPr>
+              <w:t>gets</w:t>
+            </w:r>
+            <w:proofErr w:type="gramEnd"/>
+            <w:r>
+              <w:rPr>
+                <w:rFonts w:ascii="Times New Roman" w:eastAsia="Arial" w:hAnsi="Times New Roman" w:cs="Times New Roman"/>
+                <w:sz w:val="30"/>
+                <w:szCs w:val="30"/>
+                <w:lang w:val="en-US"/>
+              </w:rPr>
+              <w:t xml:space="preserve"> activated. Then waits for worker to talk to decide what to do.</w:t>
             </w:r>
           </w:p>
         </w:tc>
@@ -14636,7 +14759,27 @@
                 <w:szCs w:val="30"/>
                 <w:lang w:val="en-US"/>
               </w:rPr>
-              <w:t>Worker can see the whole available/open issues from database.</w:t>
+              <w:t xml:space="preserve">Worker can see the </w:t>
+            </w:r>
+            <w:proofErr w:type="gramStart"/>
+            <w:r>
+              <w:rPr>
+                <w:rFonts w:ascii="Times New Roman" w:eastAsia="Arial" w:hAnsi="Times New Roman" w:cs="Times New Roman"/>
+                <w:sz w:val="30"/>
+                <w:szCs w:val="30"/>
+                <w:lang w:val="en-US"/>
+              </w:rPr>
+              <w:t>whole</w:t>
+            </w:r>
+            <w:proofErr w:type="gramEnd"/>
+            <w:r>
+              <w:rPr>
+                <w:rFonts w:ascii="Times New Roman" w:eastAsia="Arial" w:hAnsi="Times New Roman" w:cs="Times New Roman"/>
+                <w:sz w:val="30"/>
+                <w:szCs w:val="30"/>
+                <w:lang w:val="en-US"/>
+              </w:rPr>
+              <w:t xml:space="preserve"> available/open issues from database.</w:t>
             </w:r>
           </w:p>
         </w:tc>
@@ -18055,7 +18198,7 @@
           <w:rFonts w:ascii="Times New Roman" w:hAnsi="Times New Roman" w:cs="Times New Roman"/>
         </w:rPr>
       </w:pPr>
-      <w:bookmarkStart w:id="9" w:name="_Toc7100794"/>
+      <w:bookmarkStart w:id="8" w:name="_Toc7100794"/>
       <w:r>
         <w:rPr>
           <w:rFonts w:ascii="Times New Roman" w:hAnsi="Times New Roman" w:cs="Times New Roman"/>
@@ -18063,7 +18206,7 @@
         <w:lastRenderedPageBreak/>
         <w:t>Composition View</w:t>
       </w:r>
-      <w:bookmarkEnd w:id="9"/>
+      <w:bookmarkEnd w:id="8"/>
     </w:p>
     <w:p>
       <w:pPr>
@@ -18096,7 +18239,7 @@
                     </pic:cNvPicPr>
                   </pic:nvPicPr>
                   <pic:blipFill>
-                    <a:blip r:embed="rId13" cstate="print">
+                    <a:blip r:embed="rId11" cstate="print">
                       <a:extLst>
                         <a:ext uri="{28A0092B-C50C-407E-A947-70E740481C1C}">
                           <a14:useLocalDpi xmlns:a14="http://schemas.microsoft.com/office/drawing/2010/main" val="0"/>
@@ -18273,7 +18416,25 @@
           <w:sz w:val="24"/>
           <w:szCs w:val="24"/>
         </w:rPr>
-        <w:t>Speech to Text Service is the main input provider for system. It converts given audial data to processable data that will be forwarded to Server Manager.</w:t>
+        <w:t xml:space="preserve">Speech to Text Service is the main input provider for system. It converts given audial data to processable data that </w:t>
+      </w:r>
+      <w:proofErr w:type="gramStart"/>
+      <w:r>
+        <w:rPr>
+          <w:rFonts w:ascii="Times New Roman" w:hAnsi="Times New Roman" w:cs="Times New Roman"/>
+          <w:sz w:val="24"/>
+          <w:szCs w:val="24"/>
+        </w:rPr>
+        <w:t>will be forwarded</w:t>
+      </w:r>
+      <w:proofErr w:type="gramEnd"/>
+      <w:r>
+        <w:rPr>
+          <w:rFonts w:ascii="Times New Roman" w:hAnsi="Times New Roman" w:cs="Times New Roman"/>
+          <w:sz w:val="24"/>
+          <w:szCs w:val="24"/>
+        </w:rPr>
+        <w:t xml:space="preserve"> to Server Manager.</w:t>
       </w:r>
     </w:p>
     <w:p>
@@ -18319,7 +18480,25 @@
           <w:sz w:val="24"/>
           <w:szCs w:val="24"/>
         </w:rPr>
-        <w:t xml:space="preserve">Since mailing is the main conversation between workers and system itself, Mail Service is an external component, which is dedicated for managing conversation. </w:t>
+        <w:t xml:space="preserve">Since mailing is the main conversation between workers and system itself, Mail Service is an external component, which </w:t>
+      </w:r>
+      <w:proofErr w:type="gramStart"/>
+      <w:r>
+        <w:rPr>
+          <w:rFonts w:ascii="Times New Roman" w:hAnsi="Times New Roman" w:cs="Times New Roman"/>
+          <w:sz w:val="24"/>
+          <w:szCs w:val="24"/>
+        </w:rPr>
+        <w:t>is dedicated</w:t>
+      </w:r>
+      <w:proofErr w:type="gramEnd"/>
+      <w:r>
+        <w:rPr>
+          <w:rFonts w:ascii="Times New Roman" w:hAnsi="Times New Roman" w:cs="Times New Roman"/>
+          <w:sz w:val="24"/>
+          <w:szCs w:val="24"/>
+        </w:rPr>
+        <w:t xml:space="preserve"> for managing conversation. </w:t>
       </w:r>
     </w:p>
     <w:p>
@@ -18500,7 +18679,7 @@
                     </pic:cNvPicPr>
                   </pic:nvPicPr>
                   <pic:blipFill>
-                    <a:blip r:embed="rId14">
+                    <a:blip r:embed="rId12">
                       <a:extLst>
                         <a:ext uri="{28A0092B-C50C-407E-A947-70E740481C1C}">
                           <a14:useLocalDpi xmlns:a14="http://schemas.microsoft.com/office/drawing/2010/main" val="0"/>
@@ -18584,7 +18763,25 @@
           <w:sz w:val="24"/>
           <w:szCs w:val="24"/>
         </w:rPr>
-        <w:t>We use Java/Spring in web server side and DB is managed by MySQL.</w:t>
+        <w:t xml:space="preserve">We use Java/Spring in web server side and </w:t>
+      </w:r>
+      <w:proofErr w:type="gramStart"/>
+      <w:r>
+        <w:rPr>
+          <w:rFonts w:ascii="Times New Roman" w:hAnsi="Times New Roman" w:cs="Times New Roman"/>
+          <w:sz w:val="24"/>
+          <w:szCs w:val="24"/>
+        </w:rPr>
+        <w:t>DB is managed by MySQL</w:t>
+      </w:r>
+      <w:proofErr w:type="gramEnd"/>
+      <w:r>
+        <w:rPr>
+          <w:rFonts w:ascii="Times New Roman" w:hAnsi="Times New Roman" w:cs="Times New Roman"/>
+          <w:sz w:val="24"/>
+          <w:szCs w:val="24"/>
+        </w:rPr>
+        <w:t>.</w:t>
       </w:r>
     </w:p>
     <w:p>
@@ -18861,7 +19058,7 @@
           <w:rFonts w:ascii="Times New Roman" w:hAnsi="Times New Roman" w:cs="Times New Roman"/>
         </w:rPr>
       </w:pPr>
-      <w:bookmarkStart w:id="10" w:name="_Toc7100795"/>
+      <w:bookmarkStart w:id="9" w:name="_Toc7100795"/>
       <w:r>
         <w:rPr>
           <w:rFonts w:ascii="Times New Roman" w:hAnsi="Times New Roman" w:cs="Times New Roman"/>
@@ -18869,7 +19066,7 @@
         <w:lastRenderedPageBreak/>
         <w:t>Information View</w:t>
       </w:r>
-      <w:bookmarkEnd w:id="10"/>
+      <w:bookmarkEnd w:id="9"/>
     </w:p>
     <w:p>
       <w:pPr>
@@ -18908,8 +19105,8 @@
             <v:path o:extrusionok="f" gradientshapeok="t" o:connecttype="rect"/>
             <o:lock v:ext="edit" aspectratio="t"/>
           </v:shapetype>
-          <v:shape id="_x0000_i1025" type="#_x0000_t75" style="width:449.25pt;height:306.25pt">
-            <v:imagedata r:id="rId15" o:title="DatabaseClassDiagram"/>
+          <v:shape id="_x0000_i1025" type="#_x0000_t75" style="width:448.9pt;height:306.15pt">
+            <v:imagedata r:id="rId13" o:title="DatabaseClassDiagram"/>
           </v:shape>
         </w:pict>
       </w:r>
@@ -19483,7 +19680,6 @@
                 <w:szCs w:val="30"/>
                 <w:lang w:val="en-US"/>
               </w:rPr>
-              <w:lastRenderedPageBreak/>
               <w:t>deleteWorker</w:t>
             </w:r>
             <w:proofErr w:type="spellEnd"/>
@@ -20729,7 +20925,6 @@
                 <w:szCs w:val="30"/>
                 <w:lang w:val="en-US"/>
               </w:rPr>
-              <w:lastRenderedPageBreak/>
               <w:t>forwardOrder</w:t>
             </w:r>
             <w:proofErr w:type="spellEnd"/>
@@ -21568,23 +21763,7 @@
                                 <w:szCs w:val="24"/>
                                 <w:lang w:val="en-US"/>
                               </w:rPr>
-                              <w:t>Table 1</w:t>
-                            </w:r>
-                            <w:r>
-                              <w:rPr>
-                                <w:sz w:val="24"/>
-                                <w:szCs w:val="24"/>
-                                <w:lang w:val="en-US"/>
-                              </w:rPr>
-                              <w:t>2</w:t>
-                            </w:r>
-                            <w:r>
-                              <w:rPr>
-                                <w:sz w:val="24"/>
-                                <w:szCs w:val="24"/>
-                                <w:lang w:val="en-US"/>
-                              </w:rPr>
-                              <w:t>: CRUD Operations</w:t>
+                              <w:t>Table 12: CRUD Operations</w:t>
                             </w:r>
                           </w:p>
                         </w:txbxContent>
@@ -21626,23 +21805,7 @@
                           <w:szCs w:val="24"/>
                           <w:lang w:val="en-US"/>
                         </w:rPr>
-                        <w:t>Table 1</w:t>
-                      </w:r>
-                      <w:r>
-                        <w:rPr>
-                          <w:sz w:val="24"/>
-                          <w:szCs w:val="24"/>
-                          <w:lang w:val="en-US"/>
-                        </w:rPr>
-                        <w:t>2</w:t>
-                      </w:r>
-                      <w:r>
-                        <w:rPr>
-                          <w:sz w:val="24"/>
-                          <w:szCs w:val="24"/>
-                          <w:lang w:val="en-US"/>
-                        </w:rPr>
-                        <w:t>: CRUD Operations</w:t>
+                        <w:t>Table 12: CRUD Operations</w:t>
                       </w:r>
                     </w:p>
                   </w:txbxContent>
@@ -21775,7 +21938,61 @@
           <w:szCs w:val="24"/>
           <w:lang w:val="en-US"/>
         </w:rPr>
-        <w:t>MySQL is the DBMS used in the project.</w:t>
+        <w:t>MySQL is the D</w:t>
+      </w:r>
+      <w:r>
+        <w:rPr>
+          <w:rFonts w:ascii="Times New Roman" w:hAnsi="Times New Roman" w:cs="Times New Roman"/>
+          <w:sz w:val="24"/>
+          <w:szCs w:val="24"/>
+          <w:lang w:val="en-US"/>
+        </w:rPr>
+        <w:t xml:space="preserve">atabase </w:t>
+      </w:r>
+      <w:r>
+        <w:rPr>
+          <w:rFonts w:ascii="Times New Roman" w:hAnsi="Times New Roman" w:cs="Times New Roman"/>
+          <w:sz w:val="24"/>
+          <w:szCs w:val="24"/>
+          <w:lang w:val="en-US"/>
+        </w:rPr>
+        <w:t>M</w:t>
+      </w:r>
+      <w:r>
+        <w:rPr>
+          <w:rFonts w:ascii="Times New Roman" w:hAnsi="Times New Roman" w:cs="Times New Roman"/>
+          <w:sz w:val="24"/>
+          <w:szCs w:val="24"/>
+          <w:lang w:val="en-US"/>
+        </w:rPr>
+        <w:t xml:space="preserve">anagement </w:t>
+      </w:r>
+      <w:r>
+        <w:rPr>
+          <w:rFonts w:ascii="Times New Roman" w:hAnsi="Times New Roman" w:cs="Times New Roman"/>
+          <w:sz w:val="24"/>
+          <w:szCs w:val="24"/>
+          <w:lang w:val="en-US"/>
+        </w:rPr>
+        <w:t>S</w:t>
+      </w:r>
+      <w:r>
+        <w:rPr>
+          <w:rFonts w:ascii="Times New Roman" w:hAnsi="Times New Roman" w:cs="Times New Roman"/>
+          <w:sz w:val="24"/>
+          <w:szCs w:val="24"/>
+          <w:lang w:val="en-US"/>
+        </w:rPr>
+        <w:t>ystem</w:t>
+      </w:r>
+      <w:r>
+        <w:rPr>
+          <w:rFonts w:ascii="Times New Roman" w:hAnsi="Times New Roman" w:cs="Times New Roman"/>
+          <w:sz w:val="24"/>
+          <w:szCs w:val="24"/>
+          <w:lang w:val="en-US"/>
+        </w:rPr>
+        <w:t xml:space="preserve"> used in the project.</w:t>
       </w:r>
     </w:p>
     <w:p>
@@ -21863,7 +22080,43 @@
           <w:szCs w:val="24"/>
           <w:lang w:val="en-US"/>
         </w:rPr>
-        <w:t>Users, Workers are stored in DBMS for usage of admins and Issues/Requests are stored in DBMS for usage of workers and users.</w:t>
+        <w:t xml:space="preserve">Users, Workers are stored in </w:t>
+      </w:r>
+      <w:r>
+        <w:rPr>
+          <w:rFonts w:ascii="Times New Roman" w:hAnsi="Times New Roman" w:cs="Times New Roman"/>
+          <w:sz w:val="24"/>
+          <w:szCs w:val="24"/>
+          <w:lang w:val="en-US"/>
+        </w:rPr>
+        <w:t xml:space="preserve">Database Management System </w:t>
+      </w:r>
+      <w:r>
+        <w:rPr>
+          <w:rFonts w:ascii="Times New Roman" w:hAnsi="Times New Roman" w:cs="Times New Roman"/>
+          <w:sz w:val="24"/>
+          <w:szCs w:val="24"/>
+          <w:lang w:val="en-US"/>
+        </w:rPr>
+        <w:t xml:space="preserve">for usage of admins and Issues/Requests are stored in </w:t>
+      </w:r>
+      <w:r>
+        <w:rPr>
+          <w:rFonts w:ascii="Times New Roman" w:hAnsi="Times New Roman" w:cs="Times New Roman"/>
+          <w:sz w:val="24"/>
+          <w:szCs w:val="24"/>
+          <w:lang w:val="en-US"/>
+        </w:rPr>
+        <w:t xml:space="preserve">Database Management System </w:t>
+      </w:r>
+      <w:r>
+        <w:rPr>
+          <w:rFonts w:ascii="Times New Roman" w:hAnsi="Times New Roman" w:cs="Times New Roman"/>
+          <w:sz w:val="24"/>
+          <w:szCs w:val="24"/>
+          <w:lang w:val="en-US"/>
+        </w:rPr>
+        <w:t>for usage of workers and users.</w:t>
       </w:r>
     </w:p>
     <w:p>
@@ -21992,14 +22245,14 @@
           <w:rFonts w:ascii="Times New Roman" w:hAnsi="Times New Roman" w:cs="Times New Roman"/>
         </w:rPr>
       </w:pPr>
-      <w:bookmarkStart w:id="11" w:name="_Toc7100796"/>
+      <w:bookmarkStart w:id="10" w:name="_Toc7100796"/>
       <w:r>
         <w:rPr>
           <w:rFonts w:ascii="Times New Roman" w:hAnsi="Times New Roman" w:cs="Times New Roman"/>
         </w:rPr>
         <w:t>Interface View</w:t>
       </w:r>
-      <w:bookmarkEnd w:id="11"/>
+      <w:bookmarkEnd w:id="10"/>
     </w:p>
     <w:p>
       <w:pPr>
@@ -22012,14 +22265,14 @@
           <w:rFonts w:ascii="Times New Roman" w:hAnsi="Times New Roman" w:cs="Times New Roman"/>
         </w:rPr>
       </w:pPr>
-      <w:bookmarkStart w:id="12" w:name="_Toc7100797"/>
+      <w:bookmarkStart w:id="11" w:name="_Toc7100797"/>
       <w:r>
         <w:rPr>
           <w:rFonts w:ascii="Times New Roman" w:hAnsi="Times New Roman" w:cs="Times New Roman"/>
         </w:rPr>
         <w:t>Internal Interfaces</w:t>
       </w:r>
-      <w:bookmarkEnd w:id="12"/>
+      <w:bookmarkEnd w:id="11"/>
     </w:p>
     <w:p>
       <w:pPr>
@@ -22051,7 +22304,29 @@
           <w:szCs w:val="24"/>
           <w:lang w:val="en-US"/>
         </w:rPr>
-        <w:t>The Interface Between the Database Server and the Server Manager:</w:t>
+        <w:t xml:space="preserve">The Interface </w:t>
+      </w:r>
+      <w:proofErr w:type="gramStart"/>
+      <w:r>
+        <w:rPr>
+          <w:rFonts w:ascii="Times New Roman" w:hAnsi="Times New Roman" w:cs="Times New Roman"/>
+          <w:b/>
+          <w:sz w:val="24"/>
+          <w:szCs w:val="24"/>
+          <w:lang w:val="en-US"/>
+        </w:rPr>
+        <w:t>Between</w:t>
+      </w:r>
+      <w:proofErr w:type="gramEnd"/>
+      <w:r>
+        <w:rPr>
+          <w:rFonts w:ascii="Times New Roman" w:hAnsi="Times New Roman" w:cs="Times New Roman"/>
+          <w:b/>
+          <w:sz w:val="24"/>
+          <w:szCs w:val="24"/>
+          <w:lang w:val="en-US"/>
+        </w:rPr>
+        <w:t xml:space="preserve"> the Database Server and the Server Manager:</w:t>
       </w:r>
       <w:r>
         <w:rPr>
@@ -22069,27 +22344,97 @@
           <w:szCs w:val="24"/>
           <w:lang w:val="en-US"/>
         </w:rPr>
-        <w:t xml:space="preserve"> a specific information. The query passed as string and </w:t>
-      </w:r>
-      <w:proofErr w:type="spellStart"/>
-      <w:r>
-        <w:rPr>
-          <w:rFonts w:ascii="Times New Roman" w:hAnsi="Times New Roman" w:cs="Times New Roman"/>
-          <w:sz w:val="24"/>
-          <w:szCs w:val="24"/>
-          <w:lang w:val="en-US"/>
-        </w:rPr>
-        <w:t>dbms</w:t>
-      </w:r>
-      <w:proofErr w:type="spellEnd"/>
-      <w:r>
-        <w:rPr>
-          <w:rFonts w:ascii="Times New Roman" w:hAnsi="Times New Roman" w:cs="Times New Roman"/>
-          <w:sz w:val="24"/>
-          <w:szCs w:val="24"/>
-          <w:lang w:val="en-US"/>
-        </w:rPr>
-        <w:t xml:space="preserve"> runs it as SQL. If query fails, server returns error message, if query</w:t>
+        <w:t xml:space="preserve"> a specific information. The</w:t>
+      </w:r>
+      <w:r>
+        <w:rPr>
+          <w:rFonts w:ascii="Times New Roman" w:hAnsi="Times New Roman" w:cs="Times New Roman"/>
+          <w:sz w:val="24"/>
+          <w:szCs w:val="24"/>
+          <w:lang w:val="en-US"/>
+        </w:rPr>
+        <w:t xml:space="preserve"> query passed as string and Database Management System</w:t>
+      </w:r>
+      <w:r>
+        <w:rPr>
+          <w:rFonts w:ascii="Times New Roman" w:hAnsi="Times New Roman" w:cs="Times New Roman"/>
+          <w:sz w:val="24"/>
+          <w:szCs w:val="24"/>
+          <w:lang w:val="en-US"/>
+        </w:rPr>
+        <w:t xml:space="preserve"> runs it as </w:t>
+      </w:r>
+      <w:r>
+        <w:rPr>
+          <w:rFonts w:ascii="Times New Roman" w:hAnsi="Times New Roman" w:cs="Times New Roman"/>
+          <w:sz w:val="24"/>
+          <w:szCs w:val="24"/>
+          <w:lang w:val="en-US"/>
+        </w:rPr>
+        <w:t>My</w:t>
+      </w:r>
+      <w:r>
+        <w:rPr>
+          <w:rFonts w:ascii="Times New Roman" w:hAnsi="Times New Roman" w:cs="Times New Roman"/>
+          <w:sz w:val="24"/>
+          <w:szCs w:val="24"/>
+          <w:lang w:val="en-US"/>
+        </w:rPr>
+        <w:t xml:space="preserve">SQL. If query fails, </w:t>
+      </w:r>
+      <w:r>
+        <w:rPr>
+          <w:rFonts w:ascii="Times New Roman" w:hAnsi="Times New Roman" w:cs="Times New Roman"/>
+          <w:sz w:val="24"/>
+          <w:szCs w:val="24"/>
+          <w:lang w:val="en-US"/>
+        </w:rPr>
+        <w:t>Database S</w:t>
+      </w:r>
+      <w:r>
+        <w:rPr>
+          <w:rFonts w:ascii="Times New Roman" w:hAnsi="Times New Roman" w:cs="Times New Roman"/>
+          <w:sz w:val="24"/>
+          <w:szCs w:val="24"/>
+          <w:lang w:val="en-US"/>
+        </w:rPr>
+        <w:t>erver returns</w:t>
+      </w:r>
+      <w:r>
+        <w:rPr>
+          <w:rFonts w:ascii="Times New Roman" w:hAnsi="Times New Roman" w:cs="Times New Roman"/>
+          <w:sz w:val="24"/>
+          <w:szCs w:val="24"/>
+          <w:lang w:val="en-US"/>
+        </w:rPr>
+        <w:t xml:space="preserve"> an</w:t>
+      </w:r>
+      <w:r>
+        <w:rPr>
+          <w:rFonts w:ascii="Times New Roman" w:hAnsi="Times New Roman" w:cs="Times New Roman"/>
+          <w:sz w:val="24"/>
+          <w:szCs w:val="24"/>
+          <w:lang w:val="en-US"/>
+        </w:rPr>
+        <w:t xml:space="preserve"> error message</w:t>
+      </w:r>
+      <w:r>
+        <w:rPr>
+          <w:rFonts w:ascii="Times New Roman" w:hAnsi="Times New Roman" w:cs="Times New Roman"/>
+          <w:sz w:val="24"/>
+          <w:szCs w:val="24"/>
+          <w:lang w:val="en-US"/>
+        </w:rPr>
+        <w:t xml:space="preserve"> to the Server Manager</w:t>
+      </w:r>
+      <w:r>
+        <w:rPr>
+          <w:rFonts w:ascii="Times New Roman" w:hAnsi="Times New Roman" w:cs="Times New Roman"/>
+          <w:sz w:val="24"/>
+          <w:szCs w:val="24"/>
+          <w:lang w:val="en-US"/>
+        </w:rPr>
+        <w:t>, if query</w:t>
       </w:r>
       <w:r>
         <w:rPr>
@@ -22107,7 +22452,16 @@
           <w:szCs w:val="24"/>
           <w:lang w:val="en-US"/>
         </w:rPr>
-        <w:t>is successful, result would be sent back.</w:t>
+        <w:t>is succes</w:t>
+      </w:r>
+      <w:r>
+        <w:rPr>
+          <w:rFonts w:ascii="Times New Roman" w:hAnsi="Times New Roman" w:cs="Times New Roman"/>
+          <w:sz w:val="24"/>
+          <w:szCs w:val="24"/>
+          <w:lang w:val="en-US"/>
+        </w:rPr>
+        <w:t>sful; Database Server returns the query result to the Server Manager.</w:t>
       </w:r>
     </w:p>
     <w:p>
@@ -22173,7 +22527,25 @@
           <w:szCs w:val="24"/>
           <w:lang w:val="en-US"/>
         </w:rPr>
-        <w:t>Since some students will graduate and some new students will come to the university, keeping user data is important. Thus an interface between DBMS and Server Manager is required.</w:t>
+        <w:t>Since some students will graduate and some new students will come to the university, keeping user data is important</w:t>
+      </w:r>
+      <w:r>
+        <w:rPr>
+          <w:rFonts w:ascii="Times New Roman" w:hAnsi="Times New Roman" w:cs="Times New Roman"/>
+          <w:sz w:val="24"/>
+          <w:szCs w:val="24"/>
+          <w:lang w:val="en-US"/>
+        </w:rPr>
+        <w:t>. Therefore, an interface between Database Management System</w:t>
+      </w:r>
+      <w:r>
+        <w:rPr>
+          <w:rFonts w:ascii="Times New Roman" w:hAnsi="Times New Roman" w:cs="Times New Roman"/>
+          <w:sz w:val="24"/>
+          <w:szCs w:val="24"/>
+          <w:lang w:val="en-US"/>
+        </w:rPr>
+        <w:t xml:space="preserve"> and Server Manager is required.</w:t>
       </w:r>
     </w:p>
     <w:p>
@@ -22189,16 +22561,1302 @@
       <w:r>
         <w:rPr>
           <w:rFonts w:ascii="Times New Roman" w:hAnsi="Times New Roman" w:cs="Times New Roman"/>
+          <w:sz w:val="24"/>
+          <w:szCs w:val="24"/>
+          <w:lang w:val="en-US"/>
+        </w:rPr>
+        <w:pict w14:anchorId="3ACDBF12">
+          <v:shape id="_x0000_i1028" type="#_x0000_t75" style="width:408.85pt;height:247.95pt">
+            <v:imagedata r:id="rId14" o:title="authentication"/>
+          </v:shape>
+        </w:pict>
+      </w:r>
+    </w:p>
+    <w:p>
+      <w:pPr>
+        <w:ind w:left="3600"/>
+        <w:rPr>
+          <w:rFonts w:ascii="Times New Roman" w:hAnsi="Times New Roman" w:cs="Times New Roman"/>
+          <w:sz w:val="24"/>
+          <w:szCs w:val="24"/>
+          <w:lang w:val="en-US"/>
+        </w:rPr>
+      </w:pPr>
+      <w:r>
+        <w:rPr>
+          <w:rFonts w:ascii="Times New Roman" w:hAnsi="Times New Roman" w:cs="Times New Roman"/>
+          <w:b/>
+          <w:sz w:val="24"/>
+          <w:szCs w:val="24"/>
+          <w:lang w:val="en-US"/>
+        </w:rPr>
+        <w:t xml:space="preserve">Figure </w:t>
+      </w:r>
+      <w:r>
+        <w:rPr>
+          <w:rFonts w:ascii="Times New Roman" w:hAnsi="Times New Roman" w:cs="Times New Roman"/>
+          <w:b/>
+          <w:sz w:val="24"/>
+          <w:szCs w:val="24"/>
+          <w:lang w:val="en-US"/>
+        </w:rPr>
+        <w:t>8</w:t>
+      </w:r>
+      <w:r>
+        <w:rPr>
+          <w:rFonts w:ascii="Times New Roman" w:hAnsi="Times New Roman" w:cs="Times New Roman"/>
+          <w:b/>
+          <w:sz w:val="24"/>
+          <w:szCs w:val="24"/>
+          <w:lang w:val="en-US"/>
+        </w:rPr>
+        <w:t xml:space="preserve">: </w:t>
+      </w:r>
+      <w:r>
+        <w:rPr>
+          <w:rFonts w:ascii="Times New Roman" w:hAnsi="Times New Roman" w:cs="Times New Roman"/>
+          <w:sz w:val="24"/>
+          <w:szCs w:val="24"/>
+          <w:lang w:val="en-US"/>
+        </w:rPr>
+        <w:t>Sign in sequence diagram between Server Manager and Card Reader</w:t>
+      </w:r>
+    </w:p>
+    <w:p>
+      <w:pPr>
+        <w:ind w:left="2160"/>
+        <w:rPr>
+          <w:rFonts w:ascii="Times New Roman" w:hAnsi="Times New Roman" w:cs="Times New Roman"/>
+          <w:sz w:val="24"/>
+          <w:szCs w:val="24"/>
+          <w:lang w:val="en-US"/>
+        </w:rPr>
+      </w:pPr>
+      <w:r>
+        <w:rPr>
+          <w:rFonts w:ascii="Times New Roman" w:hAnsi="Times New Roman" w:cs="Times New Roman"/>
+          <w:b/>
+          <w:sz w:val="24"/>
+          <w:szCs w:val="24"/>
+          <w:lang w:val="en-US"/>
+        </w:rPr>
+        <w:t xml:space="preserve">The Interface </w:t>
+      </w:r>
+      <w:proofErr w:type="gramStart"/>
+      <w:r>
+        <w:rPr>
+          <w:rFonts w:ascii="Times New Roman" w:hAnsi="Times New Roman" w:cs="Times New Roman"/>
+          <w:b/>
+          <w:sz w:val="24"/>
+          <w:szCs w:val="24"/>
+          <w:lang w:val="en-US"/>
+        </w:rPr>
+        <w:t>Between</w:t>
+      </w:r>
+      <w:proofErr w:type="gramEnd"/>
+      <w:r>
+        <w:rPr>
+          <w:rFonts w:ascii="Times New Roman" w:hAnsi="Times New Roman" w:cs="Times New Roman"/>
+          <w:b/>
+          <w:sz w:val="24"/>
+          <w:szCs w:val="24"/>
+          <w:lang w:val="en-US"/>
+        </w:rPr>
+        <w:t xml:space="preserve"> Server Manager and Card Reader:</w:t>
+      </w:r>
+      <w:r>
+        <w:rPr>
+          <w:rFonts w:ascii="Times New Roman" w:hAnsi="Times New Roman" w:cs="Times New Roman"/>
+          <w:b/>
+          <w:sz w:val="24"/>
+          <w:szCs w:val="24"/>
+          <w:lang w:val="en-US"/>
+        </w:rPr>
+        <w:t xml:space="preserve"> </w:t>
+      </w:r>
+      <w:r>
+        <w:rPr>
+          <w:rFonts w:ascii="Times New Roman" w:hAnsi="Times New Roman" w:cs="Times New Roman"/>
+          <w:sz w:val="24"/>
+          <w:szCs w:val="24"/>
+          <w:lang w:val="en-US"/>
+        </w:rPr>
+        <w:t xml:space="preserve"> When a user</w:t>
+      </w:r>
+      <w:r>
+        <w:rPr>
+          <w:rFonts w:ascii="Times New Roman" w:hAnsi="Times New Roman" w:cs="Times New Roman"/>
+          <w:sz w:val="24"/>
+          <w:szCs w:val="24"/>
+          <w:lang w:val="en-US"/>
+        </w:rPr>
+        <w:t xml:space="preserve"> show</w:t>
+      </w:r>
+      <w:r>
+        <w:rPr>
+          <w:rFonts w:ascii="Times New Roman" w:hAnsi="Times New Roman" w:cs="Times New Roman"/>
+          <w:sz w:val="24"/>
+          <w:szCs w:val="24"/>
+          <w:lang w:val="en-US"/>
+        </w:rPr>
+        <w:t>s his/her ID card to the Card Reader</w:t>
+      </w:r>
+      <w:r>
+        <w:rPr>
+          <w:rFonts w:ascii="Times New Roman" w:hAnsi="Times New Roman" w:cs="Times New Roman"/>
+          <w:sz w:val="24"/>
+          <w:szCs w:val="24"/>
+          <w:lang w:val="en-US"/>
+        </w:rPr>
+        <w:t xml:space="preserve">, all information on card scanned by Card Reader. </w:t>
+      </w:r>
+      <w:r>
+        <w:rPr>
+          <w:rFonts w:ascii="Times New Roman" w:hAnsi="Times New Roman" w:cs="Times New Roman"/>
+          <w:sz w:val="24"/>
+          <w:szCs w:val="24"/>
+          <w:lang w:val="en-US"/>
+        </w:rPr>
+        <w:t>Then</w:t>
+      </w:r>
+      <w:r>
+        <w:rPr>
+          <w:rFonts w:ascii="Times New Roman" w:hAnsi="Times New Roman" w:cs="Times New Roman"/>
+          <w:sz w:val="24"/>
+          <w:szCs w:val="24"/>
+          <w:lang w:val="en-US"/>
+        </w:rPr>
+        <w:t>, th</w:t>
+      </w:r>
+      <w:r>
+        <w:rPr>
+          <w:rFonts w:ascii="Times New Roman" w:hAnsi="Times New Roman" w:cs="Times New Roman"/>
+          <w:sz w:val="24"/>
+          <w:szCs w:val="24"/>
+          <w:lang w:val="en-US"/>
+        </w:rPr>
+        <w:t>e information passes to the Database Management System</w:t>
+      </w:r>
+      <w:r>
+        <w:rPr>
+          <w:rFonts w:ascii="Times New Roman" w:hAnsi="Times New Roman" w:cs="Times New Roman"/>
+          <w:sz w:val="24"/>
+          <w:szCs w:val="24"/>
+          <w:lang w:val="en-US"/>
+        </w:rPr>
+        <w:t xml:space="preserve"> to check whether there is a user with given </w:t>
+      </w:r>
+      <w:r>
+        <w:rPr>
+          <w:rFonts w:ascii="Times New Roman" w:hAnsi="Times New Roman" w:cs="Times New Roman"/>
+          <w:sz w:val="24"/>
+          <w:szCs w:val="24"/>
+          <w:lang w:val="en-US"/>
+        </w:rPr>
+        <w:lastRenderedPageBreak/>
+        <w:t>information</w:t>
+      </w:r>
+      <w:r>
+        <w:rPr>
+          <w:rFonts w:ascii="Times New Roman" w:hAnsi="Times New Roman" w:cs="Times New Roman"/>
+          <w:sz w:val="24"/>
+          <w:szCs w:val="24"/>
+          <w:lang w:val="en-US"/>
+        </w:rPr>
+        <w:t>. If there is, G</w:t>
+      </w:r>
+      <w:r>
+        <w:rPr>
+          <w:rFonts w:ascii="Times New Roman" w:hAnsi="Times New Roman" w:cs="Times New Roman"/>
+          <w:sz w:val="24"/>
+          <w:szCs w:val="24"/>
+          <w:lang w:val="en-US"/>
+        </w:rPr>
+        <w:t>arcon will wait for user’s audial input for getting requests</w:t>
+      </w:r>
+      <w:r>
+        <w:rPr>
+          <w:rFonts w:ascii="Times New Roman" w:hAnsi="Times New Roman" w:cs="Times New Roman"/>
+          <w:sz w:val="24"/>
+          <w:szCs w:val="24"/>
+          <w:lang w:val="en-US"/>
+        </w:rPr>
+        <w:t xml:space="preserve"> but if there is not a user with given information, Garcon will</w:t>
+      </w:r>
+      <w:r>
+        <w:rPr>
+          <w:rFonts w:ascii="Times New Roman" w:hAnsi="Times New Roman" w:cs="Times New Roman"/>
+          <w:sz w:val="24"/>
+          <w:szCs w:val="24"/>
+          <w:lang w:val="en-US"/>
+        </w:rPr>
+        <w:t xml:space="preserve"> return error message.</w:t>
+      </w:r>
+    </w:p>
+    <w:p>
+      <w:pPr>
+        <w:ind w:left="2160"/>
+        <w:rPr>
+          <w:rFonts w:ascii="Times New Roman" w:hAnsi="Times New Roman" w:cs="Times New Roman"/>
+          <w:sz w:val="24"/>
+          <w:szCs w:val="24"/>
+          <w:lang w:val="en-US"/>
+        </w:rPr>
+      </w:pPr>
+    </w:p>
+    <w:p>
+      <w:pPr>
+        <w:ind w:left="2160"/>
+        <w:rPr>
+          <w:rFonts w:ascii="Times New Roman" w:hAnsi="Times New Roman" w:cs="Times New Roman"/>
+          <w:b/>
+          <w:sz w:val="24"/>
+          <w:szCs w:val="24"/>
+          <w:lang w:val="en-US"/>
+        </w:rPr>
+      </w:pPr>
+      <w:r>
+        <w:rPr>
+          <w:rFonts w:ascii="Times New Roman" w:hAnsi="Times New Roman" w:cs="Times New Roman"/>
+          <w:b/>
+          <w:sz w:val="24"/>
+          <w:szCs w:val="24"/>
+          <w:lang w:val="en-US"/>
+        </w:rPr>
+        <w:t>Design Rationale:</w:t>
+      </w:r>
+    </w:p>
+    <w:p>
+      <w:pPr>
+        <w:pStyle w:val="ListeParagraf"/>
+        <w:numPr>
+          <w:ilvl w:val="0"/>
+          <w:numId w:val="8"/>
+        </w:numPr>
+        <w:rPr>
+          <w:rFonts w:ascii="Times New Roman" w:hAnsi="Times New Roman" w:cs="Times New Roman"/>
+          <w:sz w:val="24"/>
+          <w:szCs w:val="24"/>
+          <w:lang w:val="en-US"/>
+        </w:rPr>
+      </w:pPr>
+      <w:r>
+        <w:rPr>
+          <w:rFonts w:ascii="Times New Roman" w:hAnsi="Times New Roman" w:cs="Times New Roman"/>
+          <w:sz w:val="24"/>
+          <w:szCs w:val="24"/>
+          <w:lang w:val="en-US"/>
+        </w:rPr>
+        <w:t xml:space="preserve">User-Worker Authentication Handler </w:t>
+      </w:r>
+      <w:r>
+        <w:rPr>
+          <w:rFonts w:ascii="Times New Roman" w:hAnsi="Times New Roman" w:cs="Times New Roman"/>
+          <w:sz w:val="24"/>
+          <w:szCs w:val="24"/>
+          <w:lang w:val="en-US"/>
+        </w:rPr>
+        <w:t>is an internal step of communication between Server Manager and Card Reader.</w:t>
+      </w:r>
+    </w:p>
+    <w:p>
+      <w:pPr>
+        <w:pStyle w:val="ListeParagraf"/>
+        <w:numPr>
+          <w:ilvl w:val="0"/>
+          <w:numId w:val="8"/>
+        </w:numPr>
+        <w:rPr>
+          <w:rFonts w:ascii="Times New Roman" w:hAnsi="Times New Roman" w:cs="Times New Roman"/>
+          <w:sz w:val="24"/>
+          <w:szCs w:val="24"/>
+          <w:lang w:val="en-US"/>
+        </w:rPr>
+      </w:pPr>
+      <w:r>
+        <w:rPr>
+          <w:rFonts w:ascii="Times New Roman" w:hAnsi="Times New Roman" w:cs="Times New Roman"/>
+          <w:sz w:val="24"/>
+          <w:szCs w:val="24"/>
+          <w:lang w:val="en-US"/>
+        </w:rPr>
+        <w:t>System is available only</w:t>
+      </w:r>
+      <w:r>
+        <w:rPr>
+          <w:rFonts w:ascii="Times New Roman" w:hAnsi="Times New Roman" w:cs="Times New Roman"/>
+          <w:sz w:val="24"/>
+          <w:szCs w:val="24"/>
+          <w:lang w:val="en-US"/>
+        </w:rPr>
+        <w:t xml:space="preserve"> to</w:t>
+      </w:r>
+      <w:r>
+        <w:rPr>
+          <w:rFonts w:ascii="Times New Roman" w:hAnsi="Times New Roman" w:cs="Times New Roman"/>
+          <w:sz w:val="24"/>
+          <w:szCs w:val="24"/>
+          <w:lang w:val="en-US"/>
+        </w:rPr>
+        <w:t xml:space="preserve"> the campus student so there must be an authentication </w:t>
+      </w:r>
+      <w:proofErr w:type="gramStart"/>
+      <w:r>
+        <w:rPr>
+          <w:rFonts w:ascii="Times New Roman" w:hAnsi="Times New Roman" w:cs="Times New Roman"/>
+          <w:sz w:val="24"/>
+          <w:szCs w:val="24"/>
+          <w:lang w:val="en-US"/>
+        </w:rPr>
+        <w:t>system which</w:t>
+      </w:r>
+      <w:proofErr w:type="gramEnd"/>
+      <w:r>
+        <w:rPr>
+          <w:rFonts w:ascii="Times New Roman" w:hAnsi="Times New Roman" w:cs="Times New Roman"/>
+          <w:sz w:val="24"/>
+          <w:szCs w:val="24"/>
+          <w:lang w:val="en-US"/>
+        </w:rPr>
+        <w:t xml:space="preserve"> involves the Card Reader.</w:t>
+      </w:r>
+    </w:p>
+    <w:p>
+      <w:pPr>
+        <w:pStyle w:val="ListeParagraf"/>
+        <w:numPr>
+          <w:ilvl w:val="0"/>
+          <w:numId w:val="8"/>
+        </w:numPr>
+        <w:rPr>
+          <w:rFonts w:ascii="Times New Roman" w:hAnsi="Times New Roman" w:cs="Times New Roman"/>
+          <w:sz w:val="24"/>
+          <w:szCs w:val="24"/>
+          <w:lang w:val="en-US"/>
+        </w:rPr>
+      </w:pPr>
+      <w:r>
+        <w:rPr>
+          <w:rFonts w:ascii="Times New Roman" w:hAnsi="Times New Roman" w:cs="Times New Roman"/>
+          <w:sz w:val="24"/>
+          <w:szCs w:val="24"/>
+          <w:lang w:val="en-US"/>
+        </w:rPr>
+        <w:t>Workers also log in with same procedure by showing their ID Cards.</w:t>
+      </w:r>
+    </w:p>
+    <w:p>
+      <w:pPr>
+        <w:pStyle w:val="ListeParagraf"/>
+        <w:ind w:left="2880"/>
+        <w:rPr>
+          <w:rFonts w:ascii="Times New Roman" w:hAnsi="Times New Roman" w:cs="Times New Roman"/>
+          <w:sz w:val="24"/>
+          <w:szCs w:val="24"/>
+          <w:lang w:val="en-US"/>
+        </w:rPr>
+      </w:pPr>
+    </w:p>
+    <w:p>
+      <w:pPr>
+        <w:ind w:left="2160"/>
+        <w:rPr>
+          <w:rFonts w:ascii="Times New Roman" w:hAnsi="Times New Roman" w:cs="Times New Roman"/>
+          <w:sz w:val="24"/>
+          <w:szCs w:val="24"/>
+          <w:lang w:val="en-US"/>
+        </w:rPr>
+      </w:pPr>
+      <w:r>
+        <w:rPr>
+          <w:rFonts w:ascii="Times New Roman" w:hAnsi="Times New Roman" w:cs="Times New Roman"/>
+          <w:b/>
+          <w:sz w:val="24"/>
+          <w:szCs w:val="24"/>
+          <w:lang w:val="en-US"/>
+        </w:rPr>
+        <w:t xml:space="preserve">The Interface </w:t>
+      </w:r>
+      <w:proofErr w:type="gramStart"/>
+      <w:r>
+        <w:rPr>
+          <w:rFonts w:ascii="Times New Roman" w:hAnsi="Times New Roman" w:cs="Times New Roman"/>
+          <w:b/>
+          <w:sz w:val="24"/>
+          <w:szCs w:val="24"/>
+          <w:lang w:val="en-US"/>
+        </w:rPr>
+        <w:t>Between</w:t>
+      </w:r>
+      <w:proofErr w:type="gramEnd"/>
+      <w:r>
+        <w:rPr>
+          <w:rFonts w:ascii="Times New Roman" w:hAnsi="Times New Roman" w:cs="Times New Roman"/>
+          <w:b/>
+          <w:sz w:val="24"/>
+          <w:szCs w:val="24"/>
+          <w:lang w:val="en-US"/>
+        </w:rPr>
+        <w:t xml:space="preserve"> Server Manager and the Speech to Text Service:</w:t>
+      </w:r>
+      <w:r>
+        <w:rPr>
+          <w:rFonts w:ascii="Times New Roman" w:hAnsi="Times New Roman" w:cs="Times New Roman"/>
+          <w:b/>
+          <w:sz w:val="24"/>
+          <w:szCs w:val="24"/>
+          <w:lang w:val="en-US"/>
+        </w:rPr>
+        <w:t xml:space="preserve"> </w:t>
+      </w:r>
+      <w:r>
+        <w:rPr>
+          <w:rFonts w:ascii="Times New Roman" w:hAnsi="Times New Roman" w:cs="Times New Roman"/>
+          <w:sz w:val="24"/>
+          <w:szCs w:val="24"/>
+          <w:lang w:val="en-US"/>
+        </w:rPr>
+        <w:t xml:space="preserve">In order to communicate system with audial input, there must be a speech to text converter. System takes input as audio file and passes to the speech to text service, </w:t>
+      </w:r>
+      <w:r>
+        <w:rPr>
+          <w:rFonts w:ascii="Times New Roman" w:hAnsi="Times New Roman" w:cs="Times New Roman"/>
+          <w:sz w:val="24"/>
+          <w:szCs w:val="24"/>
+          <w:lang w:val="en-US"/>
+        </w:rPr>
+        <w:t>and then</w:t>
+      </w:r>
+      <w:r>
+        <w:rPr>
+          <w:rFonts w:ascii="Times New Roman" w:hAnsi="Times New Roman" w:cs="Times New Roman"/>
+          <w:sz w:val="24"/>
+          <w:szCs w:val="24"/>
+          <w:lang w:val="en-US"/>
+        </w:rPr>
+        <w:t xml:space="preserve"> this service returns a string of given input.</w:t>
+      </w:r>
+    </w:p>
+    <w:p>
+      <w:pPr>
+        <w:ind w:left="2160"/>
+        <w:rPr>
+          <w:rFonts w:ascii="Times New Roman" w:hAnsi="Times New Roman" w:cs="Times New Roman"/>
+          <w:sz w:val="24"/>
+          <w:szCs w:val="24"/>
+          <w:lang w:val="en-US"/>
+        </w:rPr>
+      </w:pPr>
+    </w:p>
+    <w:p>
+      <w:pPr>
+        <w:ind w:left="2160"/>
+        <w:rPr>
+          <w:rFonts w:ascii="Times New Roman" w:hAnsi="Times New Roman" w:cs="Times New Roman"/>
+          <w:b/>
+          <w:sz w:val="24"/>
+          <w:szCs w:val="24"/>
+          <w:lang w:val="en-US"/>
+        </w:rPr>
+      </w:pPr>
+      <w:r>
+        <w:rPr>
+          <w:rFonts w:ascii="Times New Roman" w:hAnsi="Times New Roman" w:cs="Times New Roman"/>
+          <w:b/>
+          <w:sz w:val="24"/>
+          <w:szCs w:val="24"/>
+          <w:lang w:val="en-US"/>
+        </w:rPr>
+        <w:t>Design Rationale:</w:t>
+      </w:r>
+    </w:p>
+    <w:p>
+      <w:pPr>
+        <w:pStyle w:val="ListeParagraf"/>
+        <w:numPr>
+          <w:ilvl w:val="0"/>
+          <w:numId w:val="8"/>
+        </w:numPr>
+        <w:rPr>
+          <w:rFonts w:ascii="Times New Roman" w:hAnsi="Times New Roman" w:cs="Times New Roman"/>
+          <w:b/>
+          <w:sz w:val="24"/>
+          <w:szCs w:val="24"/>
+          <w:lang w:val="en-US"/>
+        </w:rPr>
+      </w:pPr>
+      <w:r>
+        <w:rPr>
+          <w:rFonts w:ascii="Times New Roman" w:hAnsi="Times New Roman" w:cs="Times New Roman"/>
+          <w:sz w:val="24"/>
+          <w:szCs w:val="24"/>
+          <w:lang w:val="en-US"/>
+        </w:rPr>
+        <w:t>There is a need for interfacing server manager with speech to text service since system cannot understand the user’s audial input directly and it needs to communicate with help of speech to text service. Thus, there have to be an interface between these components.</w:t>
+      </w:r>
+    </w:p>
+    <w:p>
+      <w:pPr>
+        <w:pStyle w:val="Balk3"/>
+        <w:numPr>
+          <w:ilvl w:val="2"/>
+          <w:numId w:val="3"/>
+        </w:numPr>
+        <w:rPr>
+          <w:rFonts w:ascii="Times New Roman" w:hAnsi="Times New Roman" w:cs="Times New Roman"/>
+        </w:rPr>
+      </w:pPr>
+      <w:bookmarkStart w:id="12" w:name="_Toc7100798"/>
+      <w:r>
+        <w:rPr>
+          <w:rFonts w:ascii="Times New Roman" w:hAnsi="Times New Roman" w:cs="Times New Roman"/>
+        </w:rPr>
+        <w:t>External Interfaces</w:t>
+      </w:r>
+      <w:bookmarkEnd w:id="12"/>
+    </w:p>
+    <w:p>
+      <w:pPr>
+        <w:pStyle w:val="Balk4"/>
+        <w:numPr>
+          <w:ilvl w:val="3"/>
+          <w:numId w:val="3"/>
+        </w:numPr>
+        <w:rPr>
+          <w:rFonts w:ascii="Times New Roman" w:hAnsi="Times New Roman" w:cs="Times New Roman"/>
+          <w:sz w:val="24"/>
+          <w:szCs w:val="24"/>
+        </w:rPr>
+      </w:pPr>
+      <w:r>
+        <w:rPr>
+          <w:rFonts w:ascii="Times New Roman" w:hAnsi="Times New Roman" w:cs="Times New Roman"/>
+          <w:sz w:val="24"/>
+          <w:szCs w:val="24"/>
+        </w:rPr>
+        <w:t>User Interfaces</w:t>
+      </w:r>
+    </w:p>
+    <w:p>
+      <w:pPr>
+        <w:rPr>
+          <w:lang w:val="en-US"/>
+        </w:rPr>
+      </w:pPr>
+    </w:p>
+    <w:p>
+      <w:pPr>
+        <w:ind w:left="2160"/>
+        <w:rPr>
+          <w:rFonts w:ascii="Times New Roman" w:hAnsi="Times New Roman" w:cs="Times New Roman"/>
+          <w:sz w:val="24"/>
+          <w:szCs w:val="24"/>
+          <w:lang w:val="en-US"/>
+        </w:rPr>
+      </w:pPr>
+      <w:r>
+        <w:rPr>
+          <w:rFonts w:ascii="Times New Roman" w:hAnsi="Times New Roman" w:cs="Times New Roman"/>
+          <w:b/>
+          <w:sz w:val="24"/>
+          <w:szCs w:val="24"/>
+          <w:lang w:val="en-US"/>
+        </w:rPr>
+        <w:t>Student Interface:</w:t>
+      </w:r>
+      <w:r>
+        <w:rPr>
+          <w:rFonts w:ascii="Times New Roman" w:hAnsi="Times New Roman" w:cs="Times New Roman"/>
+          <w:b/>
+          <w:sz w:val="24"/>
+          <w:szCs w:val="24"/>
+          <w:lang w:val="en-US"/>
+        </w:rPr>
+        <w:t xml:space="preserve"> </w:t>
+      </w:r>
+      <w:r>
+        <w:rPr>
+          <w:rFonts w:ascii="Times New Roman" w:hAnsi="Times New Roman" w:cs="Times New Roman"/>
+          <w:sz w:val="24"/>
+          <w:szCs w:val="24"/>
+          <w:lang w:val="en-US"/>
+        </w:rPr>
+        <w:t xml:space="preserve">Student interface allows students to interact with Garcon system and use all functionalities of the system. All interactions done via audial input and outputs. </w:t>
+      </w:r>
+      <w:r>
+        <w:rPr>
+          <w:rFonts w:ascii="Times New Roman" w:hAnsi="Times New Roman" w:cs="Times New Roman"/>
+          <w:sz w:val="24"/>
+          <w:szCs w:val="24"/>
+          <w:lang w:val="en-US"/>
+        </w:rPr>
+        <w:t>Only after</w:t>
+      </w:r>
+      <w:r>
+        <w:rPr>
+          <w:rFonts w:ascii="Times New Roman" w:hAnsi="Times New Roman" w:cs="Times New Roman"/>
+          <w:sz w:val="24"/>
+          <w:szCs w:val="24"/>
+          <w:lang w:val="en-US"/>
+        </w:rPr>
+        <w:t xml:space="preserve"> students show their ID Cards t</w:t>
+      </w:r>
+      <w:r>
+        <w:rPr>
+          <w:rFonts w:ascii="Times New Roman" w:hAnsi="Times New Roman" w:cs="Times New Roman"/>
+          <w:sz w:val="24"/>
+          <w:szCs w:val="24"/>
+          <w:lang w:val="en-US"/>
+        </w:rPr>
+        <w:t>o the card reader and card scan is successful</w:t>
+      </w:r>
+      <w:r>
+        <w:rPr>
+          <w:rFonts w:ascii="Times New Roman" w:hAnsi="Times New Roman" w:cs="Times New Roman"/>
+          <w:sz w:val="24"/>
+          <w:szCs w:val="24"/>
+          <w:lang w:val="en-US"/>
+        </w:rPr>
+        <w:t xml:space="preserve"> the system will wait for the audial input from student. </w:t>
+      </w:r>
+      <w:r>
+        <w:rPr>
+          <w:rFonts w:ascii="Times New Roman" w:hAnsi="Times New Roman" w:cs="Times New Roman"/>
+          <w:sz w:val="24"/>
+          <w:szCs w:val="24"/>
+          <w:lang w:val="en-US"/>
+        </w:rPr>
+        <w:t>Then, student can perform queries, order foods or create tickets just by giving related audial inputs.</w:t>
+      </w:r>
+      <w:bookmarkStart w:id="13" w:name="_GoBack"/>
+      <w:bookmarkEnd w:id="13"/>
+    </w:p>
+    <w:p>
+      <w:pPr>
+        <w:ind w:left="2160"/>
+        <w:rPr>
+          <w:rFonts w:ascii="Times New Roman" w:hAnsi="Times New Roman" w:cs="Times New Roman"/>
+          <w:sz w:val="24"/>
+          <w:szCs w:val="24"/>
+          <w:lang w:val="en-US"/>
+        </w:rPr>
+      </w:pPr>
+      <w:r>
+        <w:rPr>
+          <w:rFonts w:ascii="Times New Roman" w:hAnsi="Times New Roman" w:cs="Times New Roman"/>
+          <w:b/>
+          <w:sz w:val="24"/>
+          <w:szCs w:val="24"/>
+          <w:lang w:val="en-US"/>
+        </w:rPr>
+        <w:t>Design Rationale:</w:t>
+      </w:r>
+      <w:r>
+        <w:rPr>
+          <w:rFonts w:ascii="Times New Roman" w:hAnsi="Times New Roman" w:cs="Times New Roman"/>
+          <w:b/>
+          <w:sz w:val="24"/>
+          <w:szCs w:val="24"/>
+          <w:lang w:val="en-US"/>
+        </w:rPr>
+        <w:t xml:space="preserve"> </w:t>
+      </w:r>
+    </w:p>
+    <w:p>
+      <w:pPr>
+        <w:pStyle w:val="ListeParagraf"/>
+        <w:numPr>
+          <w:ilvl w:val="0"/>
+          <w:numId w:val="8"/>
+        </w:numPr>
+        <w:rPr>
+          <w:rFonts w:ascii="Times New Roman" w:hAnsi="Times New Roman" w:cs="Times New Roman"/>
+          <w:sz w:val="24"/>
+          <w:szCs w:val="24"/>
+          <w:lang w:val="en-US"/>
+        </w:rPr>
+      </w:pPr>
+      <w:r>
+        <w:rPr>
+          <w:rFonts w:ascii="Times New Roman" w:hAnsi="Times New Roman" w:cs="Times New Roman"/>
+          <w:sz w:val="24"/>
+          <w:szCs w:val="24"/>
+          <w:lang w:val="en-US"/>
+        </w:rPr>
+        <w:t xml:space="preserve">The </w:t>
+      </w:r>
+      <w:r>
+        <w:rPr>
+          <w:rFonts w:ascii="Times New Roman" w:hAnsi="Times New Roman" w:cs="Times New Roman"/>
+          <w:sz w:val="24"/>
+          <w:szCs w:val="24"/>
+          <w:lang w:val="en-US"/>
+        </w:rPr>
+        <w:t>audio-based</w:t>
+      </w:r>
+      <w:r>
+        <w:rPr>
+          <w:rFonts w:ascii="Times New Roman" w:hAnsi="Times New Roman" w:cs="Times New Roman"/>
+          <w:sz w:val="24"/>
+          <w:szCs w:val="24"/>
+          <w:lang w:val="en-US"/>
+        </w:rPr>
+        <w:t xml:space="preserve"> interface design provides user to access Garcon functionalities easily.</w:t>
+      </w:r>
+    </w:p>
+    <w:p>
+      <w:pPr>
+        <w:pStyle w:val="ListeParagraf"/>
+        <w:numPr>
+          <w:ilvl w:val="0"/>
+          <w:numId w:val="8"/>
+        </w:numPr>
+        <w:rPr>
+          <w:rFonts w:ascii="Times New Roman" w:hAnsi="Times New Roman" w:cs="Times New Roman"/>
+          <w:sz w:val="24"/>
+          <w:szCs w:val="24"/>
+          <w:lang w:val="en-US"/>
+        </w:rPr>
+      </w:pPr>
+      <w:r>
+        <w:rPr>
+          <w:rFonts w:ascii="Times New Roman" w:hAnsi="Times New Roman" w:cs="Times New Roman"/>
+          <w:sz w:val="24"/>
+          <w:szCs w:val="24"/>
+          <w:lang w:val="en-US"/>
+        </w:rPr>
+        <w:t>It does not require students to use some syntax; it is in daily natural language.</w:t>
+      </w:r>
+    </w:p>
+    <w:p>
+      <w:pPr>
+        <w:pStyle w:val="ListeParagraf"/>
+        <w:numPr>
+          <w:ilvl w:val="0"/>
+          <w:numId w:val="8"/>
+        </w:numPr>
+        <w:rPr>
+          <w:rFonts w:ascii="Times New Roman" w:hAnsi="Times New Roman" w:cs="Times New Roman"/>
+          <w:sz w:val="24"/>
+          <w:szCs w:val="24"/>
+          <w:lang w:val="en-US"/>
+        </w:rPr>
+      </w:pPr>
+      <w:r>
+        <w:rPr>
+          <w:rFonts w:ascii="Times New Roman" w:hAnsi="Times New Roman" w:cs="Times New Roman"/>
+          <w:sz w:val="24"/>
+          <w:szCs w:val="24"/>
+          <w:lang w:val="en-US"/>
+        </w:rPr>
+        <w:lastRenderedPageBreak/>
+        <w:t xml:space="preserve">User Interface </w:t>
+      </w:r>
+      <w:proofErr w:type="gramStart"/>
+      <w:r>
+        <w:rPr>
+          <w:rFonts w:ascii="Times New Roman" w:hAnsi="Times New Roman" w:cs="Times New Roman"/>
+          <w:sz w:val="24"/>
+          <w:szCs w:val="24"/>
+          <w:lang w:val="en-US"/>
+        </w:rPr>
+        <w:t>is kept</w:t>
+      </w:r>
+      <w:proofErr w:type="gramEnd"/>
+      <w:r>
+        <w:rPr>
+          <w:rFonts w:ascii="Times New Roman" w:hAnsi="Times New Roman" w:cs="Times New Roman"/>
+          <w:sz w:val="24"/>
+          <w:szCs w:val="24"/>
+          <w:lang w:val="en-US"/>
+        </w:rPr>
+        <w:t xml:space="preserve"> simple by providing only audial interface because simplistic design on common use devices is crucial at crowded areas.</w:t>
+      </w:r>
+    </w:p>
+    <w:p>
+      <w:pPr>
+        <w:ind w:left="2520"/>
+        <w:rPr>
+          <w:rFonts w:ascii="Times New Roman" w:hAnsi="Times New Roman" w:cs="Times New Roman"/>
+          <w:sz w:val="24"/>
+          <w:szCs w:val="24"/>
+          <w:lang w:val="en-US"/>
+        </w:rPr>
+      </w:pPr>
+    </w:p>
+    <w:p>
+      <w:pPr>
+        <w:ind w:left="2160"/>
+        <w:rPr>
+          <w:rFonts w:ascii="Times New Roman" w:hAnsi="Times New Roman" w:cs="Times New Roman"/>
+          <w:sz w:val="24"/>
+          <w:szCs w:val="24"/>
+          <w:lang w:val="en-US"/>
+        </w:rPr>
+      </w:pPr>
+      <w:r>
+        <w:rPr>
+          <w:rFonts w:ascii="Times New Roman" w:hAnsi="Times New Roman" w:cs="Times New Roman"/>
+          <w:b/>
+          <w:sz w:val="24"/>
+          <w:szCs w:val="24"/>
+          <w:lang w:val="en-US"/>
+        </w:rPr>
+        <w:t xml:space="preserve">Worker Interface: </w:t>
+      </w:r>
+      <w:r>
+        <w:rPr>
+          <w:rFonts w:ascii="Times New Roman" w:hAnsi="Times New Roman" w:cs="Times New Roman"/>
+          <w:b/>
+          <w:sz w:val="24"/>
+          <w:szCs w:val="24"/>
+          <w:lang w:val="en-US"/>
+        </w:rPr>
+        <w:t xml:space="preserve"> </w:t>
+      </w:r>
+      <w:r>
+        <w:rPr>
+          <w:rFonts w:ascii="Times New Roman" w:hAnsi="Times New Roman" w:cs="Times New Roman"/>
+          <w:sz w:val="24"/>
+          <w:szCs w:val="24"/>
+          <w:lang w:val="en-US"/>
+        </w:rPr>
+        <w:t>Worker interface allows workers to query about open issues, and functionalities like closing/updating issues. This interface works with audial input like in the student interface.</w:t>
+      </w:r>
+      <w:r>
+        <w:rPr>
+          <w:rFonts w:ascii="Times New Roman" w:hAnsi="Times New Roman" w:cs="Times New Roman"/>
+          <w:sz w:val="24"/>
+          <w:szCs w:val="24"/>
+          <w:lang w:val="en-US"/>
+        </w:rPr>
+        <w:t xml:space="preserve"> However, it does not have functionalities like food ordering as Student Interface has.</w:t>
+      </w:r>
+    </w:p>
+    <w:p>
+      <w:pPr>
+        <w:ind w:left="2160"/>
+        <w:rPr>
+          <w:rFonts w:ascii="Times New Roman" w:hAnsi="Times New Roman" w:cs="Times New Roman"/>
+          <w:sz w:val="24"/>
+          <w:szCs w:val="24"/>
+          <w:lang w:val="en-US"/>
+        </w:rPr>
+      </w:pPr>
+      <w:r>
+        <w:rPr>
+          <w:rFonts w:ascii="Times New Roman" w:hAnsi="Times New Roman" w:cs="Times New Roman"/>
+          <w:b/>
+          <w:sz w:val="24"/>
+          <w:szCs w:val="24"/>
+          <w:lang w:val="en-US"/>
+        </w:rPr>
+        <w:t>Design Rationale:</w:t>
+      </w:r>
+      <w:r>
+        <w:rPr>
+          <w:rFonts w:ascii="Times New Roman" w:hAnsi="Times New Roman" w:cs="Times New Roman"/>
+          <w:b/>
+          <w:sz w:val="24"/>
+          <w:szCs w:val="24"/>
+          <w:lang w:val="en-US"/>
+        </w:rPr>
+        <w:t xml:space="preserve"> </w:t>
+      </w:r>
+    </w:p>
+    <w:p>
+      <w:pPr>
+        <w:pStyle w:val="ListeParagraf"/>
+        <w:numPr>
+          <w:ilvl w:val="0"/>
+          <w:numId w:val="8"/>
+        </w:numPr>
+        <w:rPr>
+          <w:rFonts w:ascii="Times New Roman" w:hAnsi="Times New Roman" w:cs="Times New Roman"/>
+          <w:sz w:val="24"/>
+          <w:szCs w:val="24"/>
+          <w:lang w:val="en-US"/>
+        </w:rPr>
+      </w:pPr>
+      <w:r>
+        <w:rPr>
+          <w:rFonts w:ascii="Times New Roman" w:hAnsi="Times New Roman" w:cs="Times New Roman"/>
+          <w:sz w:val="24"/>
+          <w:szCs w:val="24"/>
+          <w:lang w:val="en-US"/>
+        </w:rPr>
+        <w:t xml:space="preserve">The </w:t>
+      </w:r>
+      <w:r>
+        <w:rPr>
+          <w:rFonts w:ascii="Times New Roman" w:hAnsi="Times New Roman" w:cs="Times New Roman"/>
+          <w:sz w:val="24"/>
+          <w:szCs w:val="24"/>
+          <w:lang w:val="en-US"/>
+        </w:rPr>
+        <w:t>audio-based</w:t>
+      </w:r>
+      <w:r>
+        <w:rPr>
+          <w:rFonts w:ascii="Times New Roman" w:hAnsi="Times New Roman" w:cs="Times New Roman"/>
+          <w:sz w:val="24"/>
+          <w:szCs w:val="24"/>
+          <w:lang w:val="en-US"/>
+        </w:rPr>
+        <w:t xml:space="preserve"> interface design provides workers to access functionalities about issues easily.</w:t>
+      </w:r>
+      <w:r>
+        <w:rPr>
+          <w:rFonts w:ascii="Times New Roman" w:hAnsi="Times New Roman" w:cs="Times New Roman"/>
+          <w:sz w:val="24"/>
+          <w:szCs w:val="24"/>
+          <w:lang w:val="en-US"/>
+        </w:rPr>
+        <w:t xml:space="preserve"> </w:t>
+      </w:r>
+    </w:p>
+    <w:p>
+      <w:pPr>
+        <w:pStyle w:val="ListeParagraf"/>
+        <w:numPr>
+          <w:ilvl w:val="0"/>
+          <w:numId w:val="8"/>
+        </w:numPr>
+        <w:rPr>
+          <w:rFonts w:ascii="Times New Roman" w:hAnsi="Times New Roman" w:cs="Times New Roman"/>
+          <w:sz w:val="24"/>
+          <w:szCs w:val="24"/>
+          <w:lang w:val="en-US"/>
+        </w:rPr>
+      </w:pPr>
+      <w:r>
+        <w:rPr>
+          <w:rFonts w:ascii="Times New Roman" w:hAnsi="Times New Roman" w:cs="Times New Roman"/>
+          <w:sz w:val="24"/>
+          <w:szCs w:val="24"/>
+          <w:lang w:val="en-US"/>
+        </w:rPr>
+        <w:t>It does not require students to use some syntax; it is in daily natural language.</w:t>
+      </w:r>
+    </w:p>
+    <w:p>
+      <w:pPr>
+        <w:pStyle w:val="ListeParagraf"/>
+        <w:numPr>
+          <w:ilvl w:val="0"/>
+          <w:numId w:val="8"/>
+        </w:numPr>
+        <w:rPr>
+          <w:rFonts w:ascii="Times New Roman" w:hAnsi="Times New Roman" w:cs="Times New Roman"/>
+          <w:sz w:val="24"/>
+          <w:szCs w:val="24"/>
+          <w:lang w:val="en-US"/>
+        </w:rPr>
+      </w:pPr>
+      <w:r>
+        <w:rPr>
+          <w:rFonts w:ascii="Times New Roman" w:hAnsi="Times New Roman" w:cs="Times New Roman"/>
+          <w:sz w:val="24"/>
+          <w:szCs w:val="24"/>
+          <w:lang w:val="en-US"/>
+        </w:rPr>
+        <w:t xml:space="preserve">Worker interface </w:t>
+      </w:r>
+      <w:proofErr w:type="gramStart"/>
+      <w:r>
+        <w:rPr>
+          <w:rFonts w:ascii="Times New Roman" w:hAnsi="Times New Roman" w:cs="Times New Roman"/>
+          <w:sz w:val="24"/>
+          <w:szCs w:val="24"/>
+          <w:lang w:val="en-US"/>
+        </w:rPr>
+        <w:t>is kept</w:t>
+      </w:r>
+      <w:proofErr w:type="gramEnd"/>
+      <w:r>
+        <w:rPr>
+          <w:rFonts w:ascii="Times New Roman" w:hAnsi="Times New Roman" w:cs="Times New Roman"/>
+          <w:sz w:val="24"/>
+          <w:szCs w:val="24"/>
+          <w:lang w:val="en-US"/>
+        </w:rPr>
+        <w:t xml:space="preserve"> simple by providing only audial interface because some workers may not be able to perceive the complexity of using both audial and graphical interfaces.</w:t>
+      </w:r>
+    </w:p>
+    <w:p>
+      <w:pPr>
+        <w:ind w:left="2160"/>
+        <w:rPr>
+          <w:rFonts w:ascii="Times New Roman" w:hAnsi="Times New Roman" w:cs="Times New Roman"/>
+          <w:sz w:val="24"/>
+          <w:szCs w:val="24"/>
+          <w:lang w:val="en-US"/>
+        </w:rPr>
+      </w:pPr>
+      <w:r>
+        <w:rPr>
+          <w:rFonts w:ascii="Times New Roman" w:hAnsi="Times New Roman" w:cs="Times New Roman"/>
+          <w:b/>
+          <w:sz w:val="24"/>
+          <w:szCs w:val="24"/>
+          <w:lang w:val="en-US"/>
+        </w:rPr>
+        <w:t>Admin Interface:</w:t>
+      </w:r>
+      <w:r>
+        <w:rPr>
+          <w:rFonts w:ascii="Times New Roman" w:hAnsi="Times New Roman" w:cs="Times New Roman"/>
+          <w:b/>
+          <w:sz w:val="24"/>
+          <w:szCs w:val="24"/>
+          <w:lang w:val="en-US"/>
+        </w:rPr>
+        <w:t xml:space="preserve"> </w:t>
+      </w:r>
+      <w:r>
+        <w:rPr>
+          <w:rFonts w:ascii="Times New Roman" w:hAnsi="Times New Roman" w:cs="Times New Roman"/>
+          <w:sz w:val="24"/>
+          <w:szCs w:val="24"/>
+          <w:lang w:val="en-US"/>
+        </w:rPr>
+        <w:t>This interface allows admins to do operations on users and workers. They can add workers and users to the database or they can delete workers and users from database.</w:t>
+      </w:r>
+      <w:r>
+        <w:rPr>
+          <w:rFonts w:ascii="Times New Roman" w:hAnsi="Times New Roman" w:cs="Times New Roman"/>
+          <w:sz w:val="24"/>
+          <w:szCs w:val="24"/>
+          <w:lang w:val="en-US"/>
+        </w:rPr>
+        <w:t xml:space="preserve"> This inte</w:t>
+      </w:r>
+      <w:r>
+        <w:rPr>
+          <w:rFonts w:ascii="Times New Roman" w:hAnsi="Times New Roman" w:cs="Times New Roman"/>
+          <w:sz w:val="24"/>
+          <w:szCs w:val="24"/>
+          <w:lang w:val="en-US"/>
+        </w:rPr>
+        <w:t>rface operates on a web browser</w:t>
+      </w:r>
+      <w:r>
+        <w:rPr>
+          <w:rFonts w:ascii="Times New Roman" w:hAnsi="Times New Roman" w:cs="Times New Roman"/>
+          <w:sz w:val="24"/>
+          <w:szCs w:val="24"/>
+          <w:lang w:val="en-US"/>
+        </w:rPr>
+        <w:t xml:space="preserve">, unlike user and worker interface. To login the admin system, admin should enter id and password. </w:t>
+      </w:r>
+      <w:r>
+        <w:rPr>
+          <w:rFonts w:ascii="Times New Roman" w:hAnsi="Times New Roman" w:cs="Times New Roman"/>
+          <w:sz w:val="24"/>
+          <w:szCs w:val="24"/>
+          <w:lang w:val="en-US"/>
+        </w:rPr>
+        <w:t>Then</w:t>
+      </w:r>
+      <w:r>
+        <w:rPr>
+          <w:rFonts w:ascii="Times New Roman" w:hAnsi="Times New Roman" w:cs="Times New Roman"/>
+          <w:sz w:val="24"/>
+          <w:szCs w:val="24"/>
+          <w:lang w:val="en-US"/>
+        </w:rPr>
+        <w:t xml:space="preserve">, they can do </w:t>
+      </w:r>
+      <w:proofErr w:type="gramStart"/>
+      <w:r>
+        <w:rPr>
+          <w:rFonts w:ascii="Times New Roman" w:hAnsi="Times New Roman" w:cs="Times New Roman"/>
+          <w:sz w:val="24"/>
+          <w:szCs w:val="24"/>
+          <w:lang w:val="en-US"/>
+        </w:rPr>
+        <w:t>operations</w:t>
+      </w:r>
+      <w:r>
+        <w:rPr>
+          <w:rFonts w:ascii="Times New Roman" w:hAnsi="Times New Roman" w:cs="Times New Roman"/>
+          <w:sz w:val="24"/>
+          <w:szCs w:val="24"/>
+          <w:lang w:val="en-US"/>
+        </w:rPr>
+        <w:t>(</w:t>
+      </w:r>
+      <w:proofErr w:type="gramEnd"/>
+      <w:r>
+        <w:rPr>
+          <w:rFonts w:ascii="Times New Roman" w:hAnsi="Times New Roman" w:cs="Times New Roman"/>
+          <w:sz w:val="24"/>
+          <w:szCs w:val="24"/>
+          <w:lang w:val="en-US"/>
+        </w:rPr>
+        <w:t>generally CRUD)</w:t>
+      </w:r>
+      <w:r>
+        <w:rPr>
+          <w:rFonts w:ascii="Times New Roman" w:hAnsi="Times New Roman" w:cs="Times New Roman"/>
+          <w:sz w:val="24"/>
+          <w:szCs w:val="24"/>
+          <w:lang w:val="en-US"/>
+        </w:rPr>
+        <w:t xml:space="preserve"> on users/workers.</w:t>
+      </w:r>
+    </w:p>
+    <w:p>
+      <w:pPr>
+        <w:ind w:left="2160"/>
+        <w:rPr>
+          <w:rFonts w:ascii="Times New Roman" w:hAnsi="Times New Roman" w:cs="Times New Roman"/>
+          <w:sz w:val="24"/>
+          <w:szCs w:val="24"/>
+          <w:lang w:val="en-US"/>
+        </w:rPr>
+      </w:pPr>
+      <w:r>
+        <w:rPr>
+          <w:rFonts w:ascii="Times New Roman" w:hAnsi="Times New Roman" w:cs="Times New Roman"/>
+          <w:b/>
+          <w:sz w:val="24"/>
+          <w:szCs w:val="24"/>
+          <w:lang w:val="en-US"/>
+        </w:rPr>
+        <w:t>Design Rationale:</w:t>
+      </w:r>
+      <w:r>
+        <w:rPr>
+          <w:rFonts w:ascii="Times New Roman" w:hAnsi="Times New Roman" w:cs="Times New Roman"/>
+          <w:b/>
+          <w:sz w:val="24"/>
+          <w:szCs w:val="24"/>
+          <w:lang w:val="en-US"/>
+        </w:rPr>
+        <w:t xml:space="preserve"> </w:t>
+      </w:r>
+    </w:p>
+    <w:p>
+      <w:pPr>
+        <w:pStyle w:val="ListeParagraf"/>
+        <w:numPr>
+          <w:ilvl w:val="0"/>
+          <w:numId w:val="8"/>
+        </w:numPr>
+        <w:rPr>
+          <w:rFonts w:ascii="Times New Roman" w:hAnsi="Times New Roman" w:cs="Times New Roman"/>
+          <w:sz w:val="24"/>
+          <w:szCs w:val="24"/>
+          <w:lang w:val="en-US"/>
+        </w:rPr>
+      </w:pPr>
+      <w:r>
+        <w:rPr>
+          <w:rFonts w:ascii="Times New Roman" w:hAnsi="Times New Roman" w:cs="Times New Roman"/>
+          <w:sz w:val="24"/>
+          <w:szCs w:val="24"/>
+          <w:lang w:val="en-US"/>
+        </w:rPr>
+        <w:t xml:space="preserve">Since the design of the interface is simple, probability of misusing the service </w:t>
+      </w:r>
+      <w:proofErr w:type="gramStart"/>
+      <w:r>
+        <w:rPr>
+          <w:rFonts w:ascii="Times New Roman" w:hAnsi="Times New Roman" w:cs="Times New Roman"/>
+          <w:sz w:val="24"/>
+          <w:szCs w:val="24"/>
+          <w:lang w:val="en-US"/>
+        </w:rPr>
+        <w:t>is reduced</w:t>
+      </w:r>
+      <w:proofErr w:type="gramEnd"/>
+      <w:r>
+        <w:rPr>
+          <w:rFonts w:ascii="Times New Roman" w:hAnsi="Times New Roman" w:cs="Times New Roman"/>
+          <w:sz w:val="24"/>
+          <w:szCs w:val="24"/>
+          <w:lang w:val="en-US"/>
+        </w:rPr>
+        <w:t>.</w:t>
+      </w:r>
+    </w:p>
+    <w:p>
+      <w:pPr>
+        <w:pStyle w:val="ListeParagraf"/>
+        <w:numPr>
+          <w:ilvl w:val="0"/>
+          <w:numId w:val="8"/>
+        </w:numPr>
+        <w:rPr>
+          <w:lang w:val="en-US"/>
+        </w:rPr>
+      </w:pPr>
+      <w:r>
+        <w:rPr>
+          <w:lang w:val="en-US"/>
+        </w:rPr>
+        <w:t>Single paged interface design provides functionality and information to be accessible altogether at one place.</w:t>
+      </w:r>
+    </w:p>
+    <w:p>
+      <w:pPr>
+        <w:pStyle w:val="ListeParagraf"/>
+        <w:numPr>
+          <w:ilvl w:val="0"/>
+          <w:numId w:val="8"/>
+        </w:numPr>
+        <w:rPr>
+          <w:lang w:val="en-US"/>
+        </w:rPr>
+      </w:pPr>
+      <w:r>
+        <w:rPr>
+          <w:lang w:val="en-US"/>
+        </w:rPr>
+        <w:t xml:space="preserve">An admin can gain access to this interface by </w:t>
+      </w:r>
+      <w:proofErr w:type="gramStart"/>
+      <w:r>
+        <w:rPr>
+          <w:lang w:val="en-US"/>
+        </w:rPr>
+        <w:t>being registered</w:t>
+      </w:r>
+      <w:proofErr w:type="gramEnd"/>
+      <w:r>
+        <w:rPr>
+          <w:lang w:val="en-US"/>
+        </w:rPr>
+        <w:t xml:space="preserve"> by another admin.</w:t>
+      </w:r>
+    </w:p>
+    <w:p>
+      <w:pPr>
+        <w:pStyle w:val="ListeParagraf"/>
+        <w:ind w:left="2880"/>
+        <w:rPr>
+          <w:lang w:val="en-US"/>
+        </w:rPr>
+      </w:pPr>
+      <w:r>
+        <w:rPr>
           <w:noProof/>
-          <w:sz w:val="24"/>
-          <w:szCs w:val="24"/>
           <w:lang w:val="en-US"/>
         </w:rPr>
         <w:drawing>
-          <wp:inline distT="0" distB="0" distL="0" distR="0" wp14:anchorId="64F97631" wp14:editId="70BA30CD">
-            <wp:extent cx="4728467" cy="2887754"/>
-            <wp:effectExtent l="0" t="0" r="0" b="8255"/>
-            <wp:docPr id="6" name="Resim 6"/>
+          <wp:anchor distT="0" distB="0" distL="114300" distR="114300" simplePos="0" relativeHeight="251691008" behindDoc="0" locked="0" layoutInCell="1" allowOverlap="1" wp14:anchorId="1863D02C" wp14:editId="3BD14FBF">
+            <wp:simplePos x="0" y="0"/>
+            <wp:positionH relativeFrom="margin">
+              <wp:posOffset>1312517</wp:posOffset>
+            </wp:positionH>
+            <wp:positionV relativeFrom="paragraph">
+              <wp:posOffset>25400</wp:posOffset>
+            </wp:positionV>
+            <wp:extent cx="4797114" cy="2141635"/>
+            <wp:effectExtent l="19050" t="19050" r="22860" b="11430"/>
+            <wp:wrapNone/>
+            <wp:docPr id="5" name="Resim 5"/>
             <wp:cNvGraphicFramePr>
               <a:graphicFrameLocks xmlns:a="http://schemas.openxmlformats.org/drawingml/2006/main" noChangeAspect="1"/>
             </wp:cNvGraphicFramePr>
@@ -22206,13 +23864,13 @@
               <a:graphicData uri="http://schemas.openxmlformats.org/drawingml/2006/picture">
                 <pic:pic xmlns:pic="http://schemas.openxmlformats.org/drawingml/2006/picture">
                   <pic:nvPicPr>
-                    <pic:cNvPr id="0" name="Picture 4"/>
+                    <pic:cNvPr id="0" name="Picture 2"/>
                     <pic:cNvPicPr>
                       <a:picLocks noChangeAspect="1" noChangeArrowheads="1"/>
                     </pic:cNvPicPr>
                   </pic:nvPicPr>
                   <pic:blipFill>
-                    <a:blip r:embed="rId16" cstate="print">
+                    <a:blip r:embed="rId15">
                       <a:extLst>
                         <a:ext uri="{28A0092B-C50C-407E-A947-70E740481C1C}">
                           <a14:useLocalDpi xmlns:a14="http://schemas.microsoft.com/office/drawing/2010/main" val="0"/>
@@ -22227,218 +23885,29 @@
                   <pic:spPr bwMode="auto">
                     <a:xfrm>
                       <a:off x="0" y="0"/>
-                      <a:ext cx="4748258" cy="2899841"/>
+                      <a:ext cx="4797114" cy="2141635"/>
                     </a:xfrm>
                     <a:prstGeom prst="rect">
                       <a:avLst/>
                     </a:prstGeom>
                     <a:noFill/>
                     <a:ln>
-                      <a:noFill/>
+                      <a:solidFill>
+                        <a:schemeClr val="tx1"/>
+                      </a:solidFill>
                     </a:ln>
                   </pic:spPr>
                 </pic:pic>
               </a:graphicData>
             </a:graphic>
-          </wp:inline>
+            <wp14:sizeRelH relativeFrom="margin">
+              <wp14:pctWidth>0</wp14:pctWidth>
+            </wp14:sizeRelH>
+            <wp14:sizeRelV relativeFrom="margin">
+              <wp14:pctHeight>0</wp14:pctHeight>
+            </wp14:sizeRelV>
+          </wp:anchor>
         </w:drawing>
-      </w:r>
-    </w:p>
-    <w:p>
-      <w:pPr>
-        <w:ind w:left="3600"/>
-        <w:rPr>
-          <w:rFonts w:ascii="Times New Roman" w:hAnsi="Times New Roman" w:cs="Times New Roman"/>
-          <w:sz w:val="24"/>
-          <w:szCs w:val="24"/>
-          <w:lang w:val="en-US"/>
-        </w:rPr>
-      </w:pPr>
-      <w:r>
-        <w:rPr>
-          <w:rFonts w:ascii="Times New Roman" w:hAnsi="Times New Roman" w:cs="Times New Roman"/>
-          <w:b/>
-          <w:sz w:val="24"/>
-          <w:szCs w:val="24"/>
-          <w:lang w:val="en-US"/>
-        </w:rPr>
-        <w:t xml:space="preserve">Figure </w:t>
-      </w:r>
-      <w:r>
-        <w:rPr>
-          <w:rFonts w:ascii="Times New Roman" w:hAnsi="Times New Roman" w:cs="Times New Roman"/>
-          <w:b/>
-          <w:sz w:val="24"/>
-          <w:szCs w:val="24"/>
-          <w:lang w:val="en-US"/>
-        </w:rPr>
-        <w:t>8</w:t>
-      </w:r>
-      <w:r>
-        <w:rPr>
-          <w:rFonts w:ascii="Times New Roman" w:hAnsi="Times New Roman" w:cs="Times New Roman"/>
-          <w:b/>
-          <w:sz w:val="24"/>
-          <w:szCs w:val="24"/>
-          <w:lang w:val="en-US"/>
-        </w:rPr>
-        <w:t xml:space="preserve">: </w:t>
-      </w:r>
-      <w:r>
-        <w:rPr>
-          <w:rFonts w:ascii="Times New Roman" w:hAnsi="Times New Roman" w:cs="Times New Roman"/>
-          <w:sz w:val="24"/>
-          <w:szCs w:val="24"/>
-          <w:lang w:val="en-US"/>
-        </w:rPr>
-        <w:t>Sign in sequence diagram between Server Manager and Card Reader</w:t>
-      </w:r>
-    </w:p>
-    <w:p>
-      <w:pPr>
-        <w:ind w:left="2160"/>
-        <w:rPr>
-          <w:rFonts w:ascii="Times New Roman" w:hAnsi="Times New Roman" w:cs="Times New Roman"/>
-          <w:sz w:val="24"/>
-          <w:szCs w:val="24"/>
-          <w:lang w:val="en-US"/>
-        </w:rPr>
-      </w:pPr>
-      <w:r>
-        <w:rPr>
-          <w:rFonts w:ascii="Times New Roman" w:hAnsi="Times New Roman" w:cs="Times New Roman"/>
-          <w:b/>
-          <w:sz w:val="24"/>
-          <w:szCs w:val="24"/>
-          <w:lang w:val="en-US"/>
-        </w:rPr>
-        <w:t>The Interface Between Server Manager and Card Reader:</w:t>
-      </w:r>
-      <w:r>
-        <w:rPr>
-          <w:rFonts w:ascii="Times New Roman" w:hAnsi="Times New Roman" w:cs="Times New Roman"/>
-          <w:b/>
-          <w:sz w:val="24"/>
-          <w:szCs w:val="24"/>
-          <w:lang w:val="en-US"/>
-        </w:rPr>
-        <w:t xml:space="preserve"> </w:t>
-      </w:r>
-      <w:r>
-        <w:rPr>
-          <w:rFonts w:ascii="Times New Roman" w:hAnsi="Times New Roman" w:cs="Times New Roman"/>
-          <w:sz w:val="24"/>
-          <w:szCs w:val="24"/>
-          <w:lang w:val="en-US"/>
-        </w:rPr>
-        <w:t xml:space="preserve"> When </w:t>
-      </w:r>
-      <w:proofErr w:type="spellStart"/>
-      <w:r>
-        <w:rPr>
-          <w:rFonts w:ascii="Times New Roman" w:hAnsi="Times New Roman" w:cs="Times New Roman"/>
-          <w:sz w:val="24"/>
-          <w:szCs w:val="24"/>
-          <w:lang w:val="en-US"/>
-        </w:rPr>
-        <w:t>a users</w:t>
-      </w:r>
-      <w:proofErr w:type="spellEnd"/>
-      <w:r>
-        <w:rPr>
-          <w:rFonts w:ascii="Times New Roman" w:hAnsi="Times New Roman" w:cs="Times New Roman"/>
-          <w:sz w:val="24"/>
-          <w:szCs w:val="24"/>
-          <w:lang w:val="en-US"/>
-        </w:rPr>
-        <w:t xml:space="preserve"> show the card reader to their ID cards, all information on card scanned by Card Reader. And then, the information passes to the DBMS to check whether there is a user with given </w:t>
-      </w:r>
-      <w:proofErr w:type="spellStart"/>
-      <w:r>
-        <w:rPr>
-          <w:rFonts w:ascii="Times New Roman" w:hAnsi="Times New Roman" w:cs="Times New Roman"/>
-          <w:sz w:val="24"/>
-          <w:szCs w:val="24"/>
-          <w:lang w:val="en-US"/>
-        </w:rPr>
-        <w:t>informations</w:t>
-      </w:r>
-      <w:proofErr w:type="spellEnd"/>
-      <w:r>
-        <w:rPr>
-          <w:rFonts w:ascii="Times New Roman" w:hAnsi="Times New Roman" w:cs="Times New Roman"/>
-          <w:sz w:val="24"/>
-          <w:szCs w:val="24"/>
-          <w:lang w:val="en-US"/>
-        </w:rPr>
-        <w:t>. If there is, Garcon will wait for user request but if there is not a user with given information, Garcon will</w:t>
-      </w:r>
-      <w:r>
-        <w:rPr>
-          <w:rFonts w:ascii="Times New Roman" w:hAnsi="Times New Roman" w:cs="Times New Roman"/>
-          <w:sz w:val="24"/>
-          <w:szCs w:val="24"/>
-          <w:lang w:val="en-US"/>
-        </w:rPr>
-        <w:t xml:space="preserve"> return error message.</w:t>
-      </w:r>
-    </w:p>
-    <w:p>
-      <w:pPr>
-        <w:ind w:left="2160"/>
-        <w:rPr>
-          <w:rFonts w:ascii="Times New Roman" w:hAnsi="Times New Roman" w:cs="Times New Roman"/>
-          <w:sz w:val="24"/>
-          <w:szCs w:val="24"/>
-          <w:lang w:val="en-US"/>
-        </w:rPr>
-      </w:pPr>
-    </w:p>
-    <w:p>
-      <w:pPr>
-        <w:ind w:left="2160"/>
-        <w:rPr>
-          <w:rFonts w:ascii="Times New Roman" w:hAnsi="Times New Roman" w:cs="Times New Roman"/>
-          <w:b/>
-          <w:sz w:val="24"/>
-          <w:szCs w:val="24"/>
-          <w:lang w:val="en-US"/>
-        </w:rPr>
-      </w:pPr>
-      <w:r>
-        <w:rPr>
-          <w:rFonts w:ascii="Times New Roman" w:hAnsi="Times New Roman" w:cs="Times New Roman"/>
-          <w:b/>
-          <w:sz w:val="24"/>
-          <w:szCs w:val="24"/>
-          <w:lang w:val="en-US"/>
-        </w:rPr>
-        <w:lastRenderedPageBreak/>
-        <w:t>Design Rationale:</w:t>
-      </w:r>
-    </w:p>
-    <w:p>
-      <w:pPr>
-        <w:pStyle w:val="ListeParagraf"/>
-        <w:numPr>
-          <w:ilvl w:val="0"/>
-          <w:numId w:val="8"/>
-        </w:numPr>
-        <w:rPr>
-          <w:rFonts w:ascii="Times New Roman" w:hAnsi="Times New Roman" w:cs="Times New Roman"/>
-          <w:sz w:val="24"/>
-          <w:szCs w:val="24"/>
-          <w:lang w:val="en-US"/>
-        </w:rPr>
-      </w:pPr>
-      <w:r>
-        <w:rPr>
-          <w:rFonts w:ascii="Times New Roman" w:hAnsi="Times New Roman" w:cs="Times New Roman"/>
-          <w:sz w:val="24"/>
-          <w:szCs w:val="24"/>
-          <w:lang w:val="en-US"/>
-        </w:rPr>
-        <w:t>System is available only the campus student so there must be an authentication system which involves the Card Reader.</w:t>
       </w:r>
     </w:p>
     <w:p>
@@ -22446,9 +23915,6 @@
         <w:pStyle w:val="ListeParagraf"/>
         <w:ind w:left="2880"/>
         <w:rPr>
-          <w:rFonts w:ascii="Times New Roman" w:hAnsi="Times New Roman" w:cs="Times New Roman"/>
-          <w:sz w:val="24"/>
-          <w:szCs w:val="24"/>
           <w:lang w:val="en-US"/>
         </w:rPr>
       </w:pPr>
@@ -22458,9 +23924,6 @@
         <w:pStyle w:val="ListeParagraf"/>
         <w:ind w:left="2880"/>
         <w:rPr>
-          <w:rFonts w:ascii="Times New Roman" w:hAnsi="Times New Roman" w:cs="Times New Roman"/>
-          <w:sz w:val="24"/>
-          <w:szCs w:val="24"/>
           <w:lang w:val="en-US"/>
         </w:rPr>
       </w:pPr>
@@ -22470,538 +23933,9 @@
         <w:pStyle w:val="ListeParagraf"/>
         <w:ind w:left="2880"/>
         <w:rPr>
-          <w:rFonts w:ascii="Times New Roman" w:hAnsi="Times New Roman" w:cs="Times New Roman"/>
-          <w:sz w:val="24"/>
-          <w:szCs w:val="24"/>
-          <w:lang w:val="en-US"/>
-        </w:rPr>
-      </w:pPr>
-    </w:p>
-    <w:p>
-      <w:pPr>
-        <w:ind w:left="2160"/>
-        <w:rPr>
-          <w:rFonts w:ascii="Times New Roman" w:hAnsi="Times New Roman" w:cs="Times New Roman"/>
-          <w:sz w:val="24"/>
-          <w:szCs w:val="24"/>
-          <w:lang w:val="en-US"/>
-        </w:rPr>
-      </w:pPr>
-      <w:r>
-        <w:rPr>
-          <w:rFonts w:ascii="Times New Roman" w:hAnsi="Times New Roman" w:cs="Times New Roman"/>
-          <w:b/>
-          <w:sz w:val="24"/>
-          <w:szCs w:val="24"/>
-          <w:lang w:val="en-US"/>
-        </w:rPr>
-        <w:t>The Interface Between Server Manager and the Speech to Text Service:</w:t>
-      </w:r>
-      <w:r>
-        <w:rPr>
-          <w:rFonts w:ascii="Times New Roman" w:hAnsi="Times New Roman" w:cs="Times New Roman"/>
-          <w:b/>
-          <w:sz w:val="24"/>
-          <w:szCs w:val="24"/>
-          <w:lang w:val="en-US"/>
-        </w:rPr>
-        <w:t xml:space="preserve"> </w:t>
-      </w:r>
-      <w:r>
-        <w:rPr>
-          <w:rFonts w:ascii="Times New Roman" w:hAnsi="Times New Roman" w:cs="Times New Roman"/>
-          <w:sz w:val="24"/>
-          <w:szCs w:val="24"/>
-          <w:lang w:val="en-US"/>
-        </w:rPr>
-        <w:t>In order to communicate system with audial input, there must be a speech to text converter. System takes input as audio file and passes to the speech to text service, then this service returns a string of given input.</w:t>
-      </w:r>
-    </w:p>
-    <w:p>
-      <w:pPr>
-        <w:ind w:left="2160"/>
-        <w:rPr>
-          <w:rFonts w:ascii="Times New Roman" w:hAnsi="Times New Roman" w:cs="Times New Roman"/>
-          <w:sz w:val="24"/>
-          <w:szCs w:val="24"/>
-          <w:lang w:val="en-US"/>
-        </w:rPr>
-      </w:pPr>
-    </w:p>
-    <w:p>
-      <w:pPr>
-        <w:ind w:left="2160"/>
-        <w:rPr>
-          <w:rFonts w:ascii="Times New Roman" w:hAnsi="Times New Roman" w:cs="Times New Roman"/>
-          <w:b/>
-          <w:sz w:val="24"/>
-          <w:szCs w:val="24"/>
-          <w:lang w:val="en-US"/>
-        </w:rPr>
-      </w:pPr>
-      <w:r>
-        <w:rPr>
-          <w:rFonts w:ascii="Times New Roman" w:hAnsi="Times New Roman" w:cs="Times New Roman"/>
-          <w:b/>
-          <w:sz w:val="24"/>
-          <w:szCs w:val="24"/>
-          <w:lang w:val="en-US"/>
-        </w:rPr>
-        <w:t>Design Rationale:</w:t>
-      </w:r>
-    </w:p>
-    <w:p>
-      <w:pPr>
-        <w:pStyle w:val="ListeParagraf"/>
-        <w:numPr>
-          <w:ilvl w:val="0"/>
-          <w:numId w:val="8"/>
-        </w:numPr>
-        <w:rPr>
-          <w:rFonts w:ascii="Times New Roman" w:hAnsi="Times New Roman" w:cs="Times New Roman"/>
-          <w:b/>
-          <w:sz w:val="24"/>
-          <w:szCs w:val="24"/>
-          <w:lang w:val="en-US"/>
-        </w:rPr>
-      </w:pPr>
-      <w:r>
-        <w:rPr>
-          <w:rFonts w:ascii="Times New Roman" w:hAnsi="Times New Roman" w:cs="Times New Roman"/>
-          <w:sz w:val="24"/>
-          <w:szCs w:val="24"/>
-          <w:lang w:val="en-US"/>
-        </w:rPr>
-        <w:t>There is a need for interfacing server manager with speech to text service since system cannot understand the user’s audial input directly and it needs to communicate with help of speech to text service. Thus, there have to be an interface between these components.</w:t>
-      </w:r>
-    </w:p>
-    <w:p>
-      <w:pPr>
-        <w:pStyle w:val="Balk3"/>
-        <w:numPr>
-          <w:ilvl w:val="2"/>
-          <w:numId w:val="3"/>
-        </w:numPr>
-        <w:rPr>
-          <w:rFonts w:ascii="Times New Roman" w:hAnsi="Times New Roman" w:cs="Times New Roman"/>
-        </w:rPr>
-      </w:pPr>
-      <w:bookmarkStart w:id="13" w:name="_Toc7100798"/>
-      <w:r>
-        <w:rPr>
-          <w:rFonts w:ascii="Times New Roman" w:hAnsi="Times New Roman" w:cs="Times New Roman"/>
-        </w:rPr>
-        <w:t>External Interfaces</w:t>
-      </w:r>
-      <w:bookmarkEnd w:id="13"/>
-    </w:p>
-    <w:p>
-      <w:pPr>
-        <w:pStyle w:val="Balk4"/>
-        <w:numPr>
-          <w:ilvl w:val="3"/>
-          <w:numId w:val="3"/>
-        </w:numPr>
-        <w:rPr>
-          <w:rFonts w:ascii="Times New Roman" w:hAnsi="Times New Roman" w:cs="Times New Roman"/>
-          <w:sz w:val="24"/>
-          <w:szCs w:val="24"/>
-        </w:rPr>
-      </w:pPr>
-      <w:r>
-        <w:rPr>
-          <w:rFonts w:ascii="Times New Roman" w:hAnsi="Times New Roman" w:cs="Times New Roman"/>
-          <w:sz w:val="24"/>
-          <w:szCs w:val="24"/>
-        </w:rPr>
-        <w:t>User Interfaces</w:t>
-      </w:r>
-    </w:p>
-    <w:p>
-      <w:pPr>
-        <w:rPr>
-          <w:lang w:val="en-US"/>
-        </w:rPr>
-      </w:pPr>
-    </w:p>
-    <w:p>
-      <w:pPr>
-        <w:ind w:left="2160"/>
-        <w:rPr>
-          <w:rFonts w:ascii="Times New Roman" w:hAnsi="Times New Roman" w:cs="Times New Roman"/>
-          <w:sz w:val="24"/>
-          <w:szCs w:val="24"/>
-          <w:lang w:val="en-US"/>
-        </w:rPr>
-      </w:pPr>
-      <w:r>
-        <w:rPr>
-          <w:rFonts w:ascii="Times New Roman" w:hAnsi="Times New Roman" w:cs="Times New Roman"/>
-          <w:b/>
-          <w:sz w:val="24"/>
-          <w:szCs w:val="24"/>
-          <w:lang w:val="en-US"/>
-        </w:rPr>
-        <w:t>Student Interface:</w:t>
-      </w:r>
-      <w:r>
-        <w:rPr>
-          <w:rFonts w:ascii="Times New Roman" w:hAnsi="Times New Roman" w:cs="Times New Roman"/>
-          <w:b/>
-          <w:sz w:val="24"/>
-          <w:szCs w:val="24"/>
-          <w:lang w:val="en-US"/>
-        </w:rPr>
-        <w:t xml:space="preserve"> </w:t>
-      </w:r>
-      <w:r>
-        <w:rPr>
-          <w:rFonts w:ascii="Times New Roman" w:hAnsi="Times New Roman" w:cs="Times New Roman"/>
-          <w:sz w:val="24"/>
-          <w:szCs w:val="24"/>
-          <w:lang w:val="en-US"/>
-        </w:rPr>
-        <w:t xml:space="preserve">Student interface allows students to interact with Garcon system and use all functionalities of the system. All interactions done via audial input and outputs. Once students show their ID Cards to the system, the system will wait for the audial input from student. </w:t>
-      </w:r>
-    </w:p>
-    <w:p>
-      <w:pPr>
-        <w:ind w:left="2160"/>
-        <w:rPr>
-          <w:rFonts w:ascii="Times New Roman" w:hAnsi="Times New Roman" w:cs="Times New Roman"/>
-          <w:sz w:val="24"/>
-          <w:szCs w:val="24"/>
-          <w:lang w:val="en-US"/>
-        </w:rPr>
-      </w:pPr>
-    </w:p>
-    <w:p>
-      <w:pPr>
-        <w:ind w:left="2160"/>
-        <w:rPr>
-          <w:rFonts w:ascii="Times New Roman" w:hAnsi="Times New Roman" w:cs="Times New Roman"/>
-          <w:sz w:val="24"/>
-          <w:szCs w:val="24"/>
-          <w:lang w:val="en-US"/>
-        </w:rPr>
-      </w:pPr>
-      <w:r>
-        <w:rPr>
-          <w:rFonts w:ascii="Times New Roman" w:hAnsi="Times New Roman" w:cs="Times New Roman"/>
-          <w:b/>
-          <w:sz w:val="24"/>
-          <w:szCs w:val="24"/>
-          <w:lang w:val="en-US"/>
-        </w:rPr>
-        <w:t>Design Rationale:</w:t>
-      </w:r>
-      <w:r>
-        <w:rPr>
-          <w:rFonts w:ascii="Times New Roman" w:hAnsi="Times New Roman" w:cs="Times New Roman"/>
-          <w:b/>
-          <w:sz w:val="24"/>
-          <w:szCs w:val="24"/>
-          <w:lang w:val="en-US"/>
-        </w:rPr>
-        <w:t xml:space="preserve"> </w:t>
-      </w:r>
-    </w:p>
-    <w:p>
-      <w:pPr>
-        <w:pStyle w:val="ListeParagraf"/>
-        <w:numPr>
-          <w:ilvl w:val="0"/>
-          <w:numId w:val="8"/>
-        </w:numPr>
-        <w:rPr>
-          <w:rFonts w:ascii="Times New Roman" w:hAnsi="Times New Roman" w:cs="Times New Roman"/>
-          <w:sz w:val="24"/>
-          <w:szCs w:val="24"/>
-          <w:lang w:val="en-US"/>
-        </w:rPr>
-      </w:pPr>
-      <w:r>
-        <w:rPr>
-          <w:rFonts w:ascii="Times New Roman" w:hAnsi="Times New Roman" w:cs="Times New Roman"/>
-          <w:sz w:val="24"/>
-          <w:szCs w:val="24"/>
-          <w:lang w:val="en-US"/>
-        </w:rPr>
-        <w:t>The audio based interface design provides user to access Garcon functionalities easily.</w:t>
-      </w:r>
-    </w:p>
-    <w:p>
-      <w:pPr>
-        <w:ind w:left="2520"/>
-        <w:rPr>
-          <w:rFonts w:ascii="Times New Roman" w:hAnsi="Times New Roman" w:cs="Times New Roman"/>
-          <w:sz w:val="24"/>
-          <w:szCs w:val="24"/>
-          <w:lang w:val="en-US"/>
-        </w:rPr>
-      </w:pPr>
-    </w:p>
-    <w:p>
-      <w:pPr>
-        <w:ind w:left="2160"/>
-        <w:rPr>
-          <w:rFonts w:ascii="Times New Roman" w:hAnsi="Times New Roman" w:cs="Times New Roman"/>
-          <w:sz w:val="24"/>
-          <w:szCs w:val="24"/>
-          <w:lang w:val="en-US"/>
-        </w:rPr>
-      </w:pPr>
-      <w:r>
-        <w:rPr>
-          <w:rFonts w:ascii="Times New Roman" w:hAnsi="Times New Roman" w:cs="Times New Roman"/>
-          <w:b/>
-          <w:sz w:val="24"/>
-          <w:szCs w:val="24"/>
-          <w:lang w:val="en-US"/>
-        </w:rPr>
-        <w:t xml:space="preserve">Worker Interface: </w:t>
-      </w:r>
-      <w:r>
-        <w:rPr>
-          <w:rFonts w:ascii="Times New Roman" w:hAnsi="Times New Roman" w:cs="Times New Roman"/>
-          <w:b/>
-          <w:sz w:val="24"/>
-          <w:szCs w:val="24"/>
-          <w:lang w:val="en-US"/>
-        </w:rPr>
-        <w:t xml:space="preserve"> </w:t>
-      </w:r>
-      <w:r>
-        <w:rPr>
-          <w:rFonts w:ascii="Times New Roman" w:hAnsi="Times New Roman" w:cs="Times New Roman"/>
-          <w:sz w:val="24"/>
-          <w:szCs w:val="24"/>
-          <w:lang w:val="en-US"/>
-        </w:rPr>
-        <w:t>Worker interface allows workers to query about open issues, and functionalities like closing/updating issues. This interface works with audial input like in the student interface.</w:t>
-      </w:r>
-    </w:p>
-    <w:p>
-      <w:pPr>
-        <w:ind w:left="2160"/>
-        <w:rPr>
-          <w:rFonts w:ascii="Times New Roman" w:hAnsi="Times New Roman" w:cs="Times New Roman"/>
-          <w:sz w:val="24"/>
-          <w:szCs w:val="24"/>
-          <w:lang w:val="en-US"/>
-        </w:rPr>
-      </w:pPr>
-    </w:p>
-    <w:p>
-      <w:pPr>
-        <w:ind w:left="2160"/>
-        <w:rPr>
-          <w:rFonts w:ascii="Times New Roman" w:hAnsi="Times New Roman" w:cs="Times New Roman"/>
-          <w:sz w:val="24"/>
-          <w:szCs w:val="24"/>
-          <w:lang w:val="en-US"/>
-        </w:rPr>
-      </w:pPr>
-    </w:p>
-    <w:p>
-      <w:pPr>
-        <w:ind w:left="2160"/>
-        <w:rPr>
-          <w:rFonts w:ascii="Times New Roman" w:hAnsi="Times New Roman" w:cs="Times New Roman"/>
-          <w:sz w:val="24"/>
-          <w:szCs w:val="24"/>
-          <w:lang w:val="en-US"/>
-        </w:rPr>
-      </w:pPr>
-    </w:p>
-    <w:p>
-      <w:pPr>
-        <w:ind w:left="2160"/>
-        <w:rPr>
-          <w:rFonts w:ascii="Times New Roman" w:hAnsi="Times New Roman" w:cs="Times New Roman"/>
-          <w:sz w:val="24"/>
-          <w:szCs w:val="24"/>
-          <w:lang w:val="en-US"/>
-        </w:rPr>
-      </w:pPr>
-      <w:r>
-        <w:rPr>
-          <w:rFonts w:ascii="Times New Roman" w:hAnsi="Times New Roman" w:cs="Times New Roman"/>
-          <w:b/>
-          <w:sz w:val="24"/>
-          <w:szCs w:val="24"/>
-          <w:lang w:val="en-US"/>
-        </w:rPr>
-        <w:lastRenderedPageBreak/>
-        <w:t>Design Rationale:</w:t>
-      </w:r>
-      <w:r>
-        <w:rPr>
-          <w:rFonts w:ascii="Times New Roman" w:hAnsi="Times New Roman" w:cs="Times New Roman"/>
-          <w:b/>
-          <w:sz w:val="24"/>
-          <w:szCs w:val="24"/>
-          <w:lang w:val="en-US"/>
-        </w:rPr>
-        <w:t xml:space="preserve"> </w:t>
-      </w:r>
-    </w:p>
-    <w:p>
-      <w:pPr>
-        <w:pStyle w:val="ListeParagraf"/>
-        <w:numPr>
-          <w:ilvl w:val="0"/>
-          <w:numId w:val="8"/>
-        </w:numPr>
-        <w:rPr>
-          <w:rFonts w:ascii="Times New Roman" w:hAnsi="Times New Roman" w:cs="Times New Roman"/>
-          <w:sz w:val="24"/>
-          <w:szCs w:val="24"/>
-          <w:lang w:val="en-US"/>
-        </w:rPr>
-      </w:pPr>
-      <w:r>
-        <w:rPr>
-          <w:rFonts w:ascii="Times New Roman" w:hAnsi="Times New Roman" w:cs="Times New Roman"/>
-          <w:sz w:val="24"/>
-          <w:szCs w:val="24"/>
-          <w:lang w:val="en-US"/>
-        </w:rPr>
-        <w:t>The audio based interface design provides workers to access functionalities about issues easily.</w:t>
-      </w:r>
-    </w:p>
-    <w:p>
-      <w:pPr>
-        <w:ind w:left="2520"/>
-        <w:rPr>
-          <w:rFonts w:ascii="Times New Roman" w:hAnsi="Times New Roman" w:cs="Times New Roman"/>
-          <w:sz w:val="24"/>
-          <w:szCs w:val="24"/>
-          <w:lang w:val="en-US"/>
-        </w:rPr>
-      </w:pPr>
-    </w:p>
-    <w:p>
-      <w:pPr>
-        <w:ind w:left="2160"/>
-        <w:rPr>
-          <w:rFonts w:ascii="Times New Roman" w:hAnsi="Times New Roman" w:cs="Times New Roman"/>
-          <w:sz w:val="24"/>
-          <w:szCs w:val="24"/>
-          <w:lang w:val="en-US"/>
-        </w:rPr>
-      </w:pPr>
-      <w:r>
-        <w:rPr>
-          <w:rFonts w:ascii="Times New Roman" w:hAnsi="Times New Roman" w:cs="Times New Roman"/>
-          <w:b/>
-          <w:sz w:val="24"/>
-          <w:szCs w:val="24"/>
-          <w:lang w:val="en-US"/>
-        </w:rPr>
-        <w:t>Admin Interface:</w:t>
-      </w:r>
-      <w:r>
-        <w:rPr>
-          <w:rFonts w:ascii="Times New Roman" w:hAnsi="Times New Roman" w:cs="Times New Roman"/>
-          <w:b/>
-          <w:sz w:val="24"/>
-          <w:szCs w:val="24"/>
-          <w:lang w:val="en-US"/>
-        </w:rPr>
-        <w:t xml:space="preserve"> </w:t>
-      </w:r>
-      <w:r>
-        <w:rPr>
-          <w:rFonts w:ascii="Times New Roman" w:hAnsi="Times New Roman" w:cs="Times New Roman"/>
-          <w:sz w:val="24"/>
-          <w:szCs w:val="24"/>
-          <w:lang w:val="en-US"/>
-        </w:rPr>
-        <w:t>This interface allows admins to do operations on users and workers. They can add workers and users to the database or they can delete workers and users from database.</w:t>
-      </w:r>
-      <w:r>
-        <w:rPr>
-          <w:rFonts w:ascii="Times New Roman" w:hAnsi="Times New Roman" w:cs="Times New Roman"/>
-          <w:sz w:val="24"/>
-          <w:szCs w:val="24"/>
-          <w:lang w:val="en-US"/>
-        </w:rPr>
-        <w:t xml:space="preserve"> This interface operates on a web browser , unlike user and worker interface. To login the admin system, admin should enter id and password. And then, they can do operations on users/workers.</w:t>
-      </w:r>
-    </w:p>
-    <w:p>
-      <w:pPr>
-        <w:ind w:left="2160"/>
-        <w:rPr>
-          <w:rFonts w:ascii="Times New Roman" w:hAnsi="Times New Roman" w:cs="Times New Roman"/>
-          <w:sz w:val="24"/>
-          <w:szCs w:val="24"/>
-          <w:lang w:val="en-US"/>
-        </w:rPr>
-      </w:pPr>
-      <w:r>
-        <w:rPr>
-          <w:rFonts w:ascii="Times New Roman" w:hAnsi="Times New Roman" w:cs="Times New Roman"/>
-          <w:b/>
-          <w:sz w:val="24"/>
-          <w:szCs w:val="24"/>
-          <w:lang w:val="en-US"/>
-        </w:rPr>
-        <w:t>Design Rationale:</w:t>
-      </w:r>
-      <w:r>
-        <w:rPr>
-          <w:rFonts w:ascii="Times New Roman" w:hAnsi="Times New Roman" w:cs="Times New Roman"/>
-          <w:b/>
-          <w:sz w:val="24"/>
-          <w:szCs w:val="24"/>
-          <w:lang w:val="en-US"/>
-        </w:rPr>
-        <w:t xml:space="preserve"> </w:t>
-      </w:r>
-    </w:p>
-    <w:p>
-      <w:pPr>
-        <w:pStyle w:val="ListeParagraf"/>
-        <w:numPr>
-          <w:ilvl w:val="0"/>
-          <w:numId w:val="8"/>
-        </w:numPr>
-        <w:rPr>
-          <w:rFonts w:ascii="Times New Roman" w:hAnsi="Times New Roman" w:cs="Times New Roman"/>
-          <w:sz w:val="24"/>
-          <w:szCs w:val="24"/>
-          <w:lang w:val="en-US"/>
-        </w:rPr>
-      </w:pPr>
-      <w:r>
-        <w:rPr>
-          <w:rFonts w:ascii="Times New Roman" w:hAnsi="Times New Roman" w:cs="Times New Roman"/>
-          <w:sz w:val="24"/>
-          <w:szCs w:val="24"/>
-          <w:lang w:val="en-US"/>
-        </w:rPr>
-        <w:t>Since the design of the interface is simple, probability of misusing the service is reduced.</w:t>
-      </w:r>
-    </w:p>
-    <w:p>
-      <w:pPr>
-        <w:pStyle w:val="ListeParagraf"/>
-        <w:numPr>
-          <w:ilvl w:val="0"/>
-          <w:numId w:val="8"/>
-        </w:numPr>
-        <w:rPr>
-          <w:lang w:val="en-US"/>
-        </w:rPr>
-      </w:pPr>
-      <w:r>
-        <w:rPr>
-          <w:lang w:val="en-US"/>
-        </w:rPr>
-        <w:t>Single paged interface design provides functionality and information to be accessible altogether at one place.</w:t>
-      </w:r>
+          <w:lang w:val="en-US"/>
+        </w:rPr>
+      </w:pPr>
     </w:p>
     <w:p>
       <w:pPr>
@@ -23011,60 +23945,6 @@
           <w:lang w:val="en-US"/>
         </w:rPr>
       </w:pPr>
-      <w:r>
-        <w:rPr>
-          <w:noProof/>
-          <w:lang w:val="en-US"/>
-        </w:rPr>
-        <w:drawing>
-          <wp:inline distT="0" distB="0" distL="0" distR="0" wp14:anchorId="56083AFD" wp14:editId="0CD8461C">
-            <wp:extent cx="4096639" cy="1828800"/>
-            <wp:effectExtent l="0" t="0" r="0" b="0"/>
-            <wp:docPr id="5" name="Resim 5"/>
-            <wp:cNvGraphicFramePr>
-              <a:graphicFrameLocks xmlns:a="http://schemas.openxmlformats.org/drawingml/2006/main" noChangeAspect="1"/>
-            </wp:cNvGraphicFramePr>
-            <a:graphic xmlns:a="http://schemas.openxmlformats.org/drawingml/2006/main">
-              <a:graphicData uri="http://schemas.openxmlformats.org/drawingml/2006/picture">
-                <pic:pic xmlns:pic="http://schemas.openxmlformats.org/drawingml/2006/picture">
-                  <pic:nvPicPr>
-                    <pic:cNvPr id="0" name="Picture 2"/>
-                    <pic:cNvPicPr>
-                      <a:picLocks noChangeAspect="1" noChangeArrowheads="1"/>
-                    </pic:cNvPicPr>
-                  </pic:nvPicPr>
-                  <pic:blipFill>
-                    <a:blip r:embed="rId17">
-                      <a:extLst>
-                        <a:ext uri="{28A0092B-C50C-407E-A947-70E740481C1C}">
-                          <a14:useLocalDpi xmlns:a14="http://schemas.microsoft.com/office/drawing/2010/main" val="0"/>
-                        </a:ext>
-                      </a:extLst>
-                    </a:blip>
-                    <a:srcRect/>
-                    <a:stretch>
-                      <a:fillRect/>
-                    </a:stretch>
-                  </pic:blipFill>
-                  <pic:spPr bwMode="auto">
-                    <a:xfrm>
-                      <a:off x="0" y="0"/>
-                      <a:ext cx="4141788" cy="1848955"/>
-                    </a:xfrm>
-                    <a:prstGeom prst="rect">
-                      <a:avLst/>
-                    </a:prstGeom>
-                    <a:noFill/>
-                    <a:ln>
-                      <a:noFill/>
-                    </a:ln>
-                  </pic:spPr>
-                </pic:pic>
-              </a:graphicData>
-            </a:graphic>
-          </wp:inline>
-        </w:drawing>
-      </w:r>
     </w:p>
     <w:p>
       <w:pPr>
@@ -23074,38 +23954,6 @@
           <w:lang w:val="en-US"/>
         </w:rPr>
       </w:pPr>
-      <w:r>
-        <w:rPr>
-          <w:lang w:val="en-US"/>
-        </w:rPr>
-        <w:tab/>
-      </w:r>
-      <w:r>
-        <w:rPr>
-          <w:lang w:val="en-US"/>
-        </w:rPr>
-        <w:tab/>
-      </w:r>
-      <w:r>
-        <w:rPr>
-          <w:b/>
-          <w:lang w:val="en-US"/>
-        </w:rPr>
-        <w:t xml:space="preserve">Figure </w:t>
-      </w:r>
-      <w:r>
-        <w:rPr>
-          <w:b/>
-          <w:lang w:val="en-US"/>
-        </w:rPr>
-        <w:t>9</w:t>
-      </w:r>
-      <w:r>
-        <w:rPr>
-          <w:lang w:val="en-US"/>
-        </w:rPr>
-        <w:t>: Admin interface</w:t>
-      </w:r>
     </w:p>
     <w:p>
       <w:pPr>
@@ -23145,77 +23993,61 @@
     </w:p>
     <w:p>
       <w:pPr>
+        <w:rPr>
+          <w:lang w:val="en-US"/>
+        </w:rPr>
+      </w:pPr>
+    </w:p>
+    <w:p>
+      <w:pPr>
         <w:pStyle w:val="ListeParagraf"/>
         <w:ind w:left="2880"/>
         <w:rPr>
           <w:lang w:val="en-US"/>
         </w:rPr>
       </w:pPr>
-    </w:p>
-    <w:p>
-      <w:pPr>
-        <w:pStyle w:val="ListeParagraf"/>
-        <w:ind w:left="2880"/>
-        <w:rPr>
-          <w:lang w:val="en-US"/>
-        </w:rPr>
-      </w:pPr>
-    </w:p>
-    <w:p>
-      <w:pPr>
-        <w:rPr>
-          <w:lang w:val="en-US"/>
-        </w:rPr>
-      </w:pPr>
-    </w:p>
-    <w:p>
-      <w:pPr>
-        <w:rPr>
-          <w:lang w:val="en-US"/>
-        </w:rPr>
-      </w:pPr>
-    </w:p>
-    <w:p>
-      <w:pPr>
-        <w:rPr>
-          <w:lang w:val="en-US"/>
-        </w:rPr>
-      </w:pPr>
-    </w:p>
-    <w:p>
-      <w:pPr>
-        <w:rPr>
-          <w:lang w:val="en-US"/>
-        </w:rPr>
-      </w:pPr>
-    </w:p>
-    <w:p>
-      <w:pPr>
-        <w:rPr>
-          <w:lang w:val="en-US"/>
-        </w:rPr>
-      </w:pPr>
-    </w:p>
-    <w:p>
-      <w:pPr>
-        <w:rPr>
-          <w:lang w:val="en-US"/>
-        </w:rPr>
-      </w:pPr>
-    </w:p>
-    <w:p>
-      <w:pPr>
-        <w:rPr>
-          <w:lang w:val="en-US"/>
-        </w:rPr>
-      </w:pPr>
-    </w:p>
-    <w:p>
-      <w:pPr>
-        <w:rPr>
-          <w:lang w:val="en-US"/>
-        </w:rPr>
-      </w:pPr>
+      <w:r>
+        <w:rPr>
+          <w:b/>
+          <w:lang w:val="en-US"/>
+        </w:rPr>
+        <w:t xml:space="preserve"> </w:t>
+      </w:r>
+      <w:r>
+        <w:rPr>
+          <w:b/>
+          <w:lang w:val="en-US"/>
+        </w:rPr>
+        <w:tab/>
+      </w:r>
+      <w:r>
+        <w:rPr>
+          <w:b/>
+          <w:lang w:val="en-US"/>
+        </w:rPr>
+        <w:tab/>
+        <w:t xml:space="preserve">   </w:t>
+      </w:r>
+      <w:r>
+        <w:rPr>
+          <w:b/>
+          <w:lang w:val="en-US"/>
+        </w:rPr>
+        <w:t xml:space="preserve">Figure </w:t>
+      </w:r>
+      <w:r>
+        <w:rPr>
+          <w:b/>
+          <w:lang w:val="en-US"/>
+        </w:rPr>
+        <w:t>9</w:t>
+      </w:r>
+      <w:r>
+        <w:rPr>
+          <w:lang w:val="en-US"/>
+        </w:rPr>
+        <w:t>: Admin interface</w:t>
+      </w:r>
     </w:p>
     <w:p>
       <w:pPr>
@@ -23294,7 +24126,7 @@
                     </pic:cNvPicPr>
                   </pic:nvPicPr>
                   <pic:blipFill>
-                    <a:blip r:embed="rId18">
+                    <a:blip r:embed="rId16">
                       <a:extLst>
                         <a:ext uri="{28A0092B-C50C-407E-A947-70E740481C1C}">
                           <a14:useLocalDpi xmlns:a14="http://schemas.microsoft.com/office/drawing/2010/main" val="0"/>
@@ -23485,7 +24317,63 @@
           <w:szCs w:val="24"/>
           <w:lang w:val="en-US"/>
         </w:rPr>
-        <w:t xml:space="preserve"> API. After getting this report, according to report type system takes action. If report is success report, system will return user a success message, if report is failure, then system will return user the reason of this failure.</w:t>
+        <w:t xml:space="preserve"> API. After getting this report, according to report type system takes action. If report is success report, system will return user a success message</w:t>
+      </w:r>
+      <w:r>
+        <w:rPr>
+          <w:rFonts w:ascii="Times New Roman" w:hAnsi="Times New Roman" w:cs="Times New Roman"/>
+          <w:sz w:val="24"/>
+          <w:szCs w:val="24"/>
+          <w:lang w:val="en-US"/>
+        </w:rPr>
+        <w:t xml:space="preserve"> in audio format</w:t>
+      </w:r>
+      <w:r>
+        <w:rPr>
+          <w:rFonts w:ascii="Times New Roman" w:hAnsi="Times New Roman" w:cs="Times New Roman"/>
+          <w:sz w:val="24"/>
+          <w:szCs w:val="24"/>
+          <w:lang w:val="en-US"/>
+        </w:rPr>
+        <w:t>, if report is failure</w:t>
+      </w:r>
+      <w:proofErr w:type="gramStart"/>
+      <w:r>
+        <w:rPr>
+          <w:rFonts w:ascii="Times New Roman" w:hAnsi="Times New Roman" w:cs="Times New Roman"/>
+          <w:sz w:val="24"/>
+          <w:szCs w:val="24"/>
+          <w:lang w:val="en-US"/>
+        </w:rPr>
+        <w:t>,</w:t>
+      </w:r>
+      <w:proofErr w:type="gramEnd"/>
+      <w:r>
+        <w:rPr>
+          <w:rFonts w:ascii="Times New Roman" w:hAnsi="Times New Roman" w:cs="Times New Roman"/>
+          <w:sz w:val="24"/>
+          <w:szCs w:val="24"/>
+          <w:lang w:val="en-US"/>
+        </w:rPr>
+        <w:t xml:space="preserve"> then system will return user the reason of this failure</w:t>
+      </w:r>
+      <w:r>
+        <w:rPr>
+          <w:rFonts w:ascii="Times New Roman" w:hAnsi="Times New Roman" w:cs="Times New Roman"/>
+          <w:sz w:val="24"/>
+          <w:szCs w:val="24"/>
+          <w:lang w:val="en-US"/>
+        </w:rPr>
+        <w:t xml:space="preserve"> in audio format</w:t>
+      </w:r>
+      <w:r>
+        <w:rPr>
+          <w:rFonts w:ascii="Times New Roman" w:hAnsi="Times New Roman" w:cs="Times New Roman"/>
+          <w:sz w:val="24"/>
+          <w:szCs w:val="24"/>
+          <w:lang w:val="en-US"/>
+        </w:rPr>
+        <w:t>.</w:t>
       </w:r>
     </w:p>
     <w:p>
@@ -23543,14 +24431,171 @@
           <w:lang w:val="en-US"/>
         </w:rPr>
       </w:pPr>
-      <w:r>
-        <w:rPr>
-          <w:rFonts w:ascii="Times New Roman" w:hAnsi="Times New Roman" w:cs="Times New Roman"/>
-          <w:sz w:val="24"/>
-          <w:szCs w:val="24"/>
-          <w:lang w:val="en-US"/>
-        </w:rPr>
-        <w:t>If an error occurs in any part of processes, it will be reported back to the user.</w:t>
+      <w:proofErr w:type="spellStart"/>
+      <w:r>
+        <w:rPr>
+          <w:rFonts w:ascii="Times New Roman" w:hAnsi="Times New Roman" w:cs="Times New Roman"/>
+          <w:sz w:val="24"/>
+          <w:szCs w:val="24"/>
+          <w:lang w:val="en-US"/>
+        </w:rPr>
+        <w:t>Yemeksepeti</w:t>
+      </w:r>
+      <w:proofErr w:type="spellEnd"/>
+      <w:r>
+        <w:rPr>
+          <w:rFonts w:ascii="Times New Roman" w:hAnsi="Times New Roman" w:cs="Times New Roman"/>
+          <w:sz w:val="24"/>
+          <w:szCs w:val="24"/>
+          <w:lang w:val="en-US"/>
+        </w:rPr>
+        <w:t xml:space="preserve"> Authorization Handler validates user’s access and rights on </w:t>
+      </w:r>
+      <w:proofErr w:type="spellStart"/>
+      <w:r>
+        <w:rPr>
+          <w:rFonts w:ascii="Times New Roman" w:hAnsi="Times New Roman" w:cs="Times New Roman"/>
+          <w:sz w:val="24"/>
+          <w:szCs w:val="24"/>
+          <w:lang w:val="en-US"/>
+        </w:rPr>
+        <w:t>Yemeksepeti</w:t>
+      </w:r>
+      <w:proofErr w:type="spellEnd"/>
+      <w:r>
+        <w:rPr>
+          <w:rFonts w:ascii="Times New Roman" w:hAnsi="Times New Roman" w:cs="Times New Roman"/>
+          <w:sz w:val="24"/>
+          <w:szCs w:val="24"/>
+          <w:lang w:val="en-US"/>
+        </w:rPr>
+        <w:t>.</w:t>
+      </w:r>
+    </w:p>
+    <w:p>
+      <w:pPr>
+        <w:pStyle w:val="ListeParagraf"/>
+        <w:numPr>
+          <w:ilvl w:val="0"/>
+          <w:numId w:val="9"/>
+        </w:numPr>
+        <w:rPr>
+          <w:rFonts w:ascii="Times New Roman" w:hAnsi="Times New Roman" w:cs="Times New Roman"/>
+          <w:sz w:val="24"/>
+          <w:szCs w:val="24"/>
+          <w:lang w:val="en-US"/>
+        </w:rPr>
+      </w:pPr>
+      <w:r>
+        <w:rPr>
+          <w:rFonts w:ascii="Times New Roman" w:hAnsi="Times New Roman" w:cs="Times New Roman"/>
+          <w:sz w:val="24"/>
+          <w:szCs w:val="24"/>
+          <w:lang w:val="en-US"/>
+        </w:rPr>
+        <w:t xml:space="preserve">In case of an authorization </w:t>
+      </w:r>
+      <w:proofErr w:type="gramStart"/>
+      <w:r>
+        <w:rPr>
+          <w:rFonts w:ascii="Times New Roman" w:hAnsi="Times New Roman" w:cs="Times New Roman"/>
+          <w:sz w:val="24"/>
+          <w:szCs w:val="24"/>
+          <w:lang w:val="en-US"/>
+        </w:rPr>
+        <w:t>failure</w:t>
+      </w:r>
+      <w:proofErr w:type="gramEnd"/>
+      <w:r>
+        <w:rPr>
+          <w:rFonts w:ascii="Times New Roman" w:hAnsi="Times New Roman" w:cs="Times New Roman"/>
+          <w:sz w:val="24"/>
+          <w:szCs w:val="24"/>
+          <w:lang w:val="en-US"/>
+        </w:rPr>
+        <w:t xml:space="preserve"> </w:t>
+      </w:r>
+      <w:proofErr w:type="spellStart"/>
+      <w:r>
+        <w:rPr>
+          <w:rFonts w:ascii="Times New Roman" w:hAnsi="Times New Roman" w:cs="Times New Roman"/>
+          <w:sz w:val="24"/>
+          <w:szCs w:val="24"/>
+          <w:lang w:val="en-US"/>
+        </w:rPr>
+        <w:t>Yemeksepeti</w:t>
+      </w:r>
+      <w:proofErr w:type="spellEnd"/>
+      <w:r>
+        <w:rPr>
+          <w:rFonts w:ascii="Times New Roman" w:hAnsi="Times New Roman" w:cs="Times New Roman"/>
+          <w:sz w:val="24"/>
+          <w:szCs w:val="24"/>
+          <w:lang w:val="en-US"/>
+        </w:rPr>
+        <w:t xml:space="preserve"> Request Handler will not be used.</w:t>
+      </w:r>
+    </w:p>
+    <w:p>
+      <w:pPr>
+        <w:pStyle w:val="ListeParagraf"/>
+        <w:numPr>
+          <w:ilvl w:val="0"/>
+          <w:numId w:val="9"/>
+        </w:numPr>
+        <w:rPr>
+          <w:rFonts w:ascii="Times New Roman" w:hAnsi="Times New Roman" w:cs="Times New Roman"/>
+          <w:sz w:val="24"/>
+          <w:szCs w:val="24"/>
+          <w:lang w:val="en-US"/>
+        </w:rPr>
+      </w:pPr>
+      <w:r>
+        <w:rPr>
+          <w:rFonts w:ascii="Times New Roman" w:hAnsi="Times New Roman" w:cs="Times New Roman"/>
+          <w:sz w:val="24"/>
+          <w:szCs w:val="24"/>
+          <w:lang w:val="en-US"/>
+        </w:rPr>
+        <w:t xml:space="preserve">If an error occurs in any part of processes, it </w:t>
+      </w:r>
+      <w:proofErr w:type="gramStart"/>
+      <w:r>
+        <w:rPr>
+          <w:rFonts w:ascii="Times New Roman" w:hAnsi="Times New Roman" w:cs="Times New Roman"/>
+          <w:sz w:val="24"/>
+          <w:szCs w:val="24"/>
+          <w:lang w:val="en-US"/>
+        </w:rPr>
+        <w:t>will be reported</w:t>
+      </w:r>
+      <w:proofErr w:type="gramEnd"/>
+      <w:r>
+        <w:rPr>
+          <w:rFonts w:ascii="Times New Roman" w:hAnsi="Times New Roman" w:cs="Times New Roman"/>
+          <w:sz w:val="24"/>
+          <w:szCs w:val="24"/>
+          <w:lang w:val="en-US"/>
+        </w:rPr>
+        <w:t xml:space="preserve"> back to the user</w:t>
+      </w:r>
+      <w:r>
+        <w:rPr>
+          <w:rFonts w:ascii="Times New Roman" w:hAnsi="Times New Roman" w:cs="Times New Roman"/>
+          <w:sz w:val="24"/>
+          <w:szCs w:val="24"/>
+          <w:lang w:val="en-US"/>
+        </w:rPr>
+        <w:t xml:space="preserve"> in audio format</w:t>
+      </w:r>
+      <w:r>
+        <w:rPr>
+          <w:rFonts w:ascii="Times New Roman" w:hAnsi="Times New Roman" w:cs="Times New Roman"/>
+          <w:sz w:val="24"/>
+          <w:szCs w:val="24"/>
+          <w:lang w:val="en-US"/>
+        </w:rPr>
+        <w:t>.</w:t>
       </w:r>
     </w:p>
     <w:p>
@@ -23612,7 +24657,7 @@
                     </pic:cNvPicPr>
                   </pic:nvPicPr>
                   <pic:blipFill>
-                    <a:blip r:embed="rId19">
+                    <a:blip r:embed="rId17">
                       <a:extLst>
                         <a:ext uri="{28A0092B-C50C-407E-A947-70E740481C1C}">
                           <a14:useLocalDpi xmlns:a14="http://schemas.microsoft.com/office/drawing/2010/main" val="0"/>
@@ -23722,27 +24767,169 @@
           <w:szCs w:val="24"/>
           <w:lang w:val="en-US"/>
         </w:rPr>
-        <w:t xml:space="preserve"> Server manager will be responsible for composing mail and sent this mail data to the mail service. When mail service takes this mail data, it will generate a mail, and sends it to </w:t>
-      </w:r>
-      <w:proofErr w:type="spellStart"/>
-      <w:r>
-        <w:rPr>
-          <w:rFonts w:ascii="Times New Roman" w:hAnsi="Times New Roman" w:cs="Times New Roman"/>
-          <w:sz w:val="24"/>
-          <w:szCs w:val="24"/>
-          <w:lang w:val="en-US"/>
-        </w:rPr>
-        <w:t>correspondant</w:t>
-      </w:r>
-      <w:proofErr w:type="spellEnd"/>
-      <w:r>
-        <w:rPr>
-          <w:rFonts w:ascii="Times New Roman" w:hAnsi="Times New Roman" w:cs="Times New Roman"/>
-          <w:sz w:val="24"/>
-          <w:szCs w:val="24"/>
-          <w:lang w:val="en-US"/>
-        </w:rPr>
-        <w:t xml:space="preserve"> users. After sending the mails system returns success or failure message.</w:t>
+        <w:t xml:space="preserve"> Server manager will be responsible for composing mail and sent this mail data </w:t>
+      </w:r>
+      <w:r>
+        <w:rPr>
+          <w:rFonts w:ascii="Times New Roman" w:hAnsi="Times New Roman" w:cs="Times New Roman"/>
+          <w:sz w:val="24"/>
+          <w:szCs w:val="24"/>
+          <w:lang w:val="en-US"/>
+        </w:rPr>
+        <w:t>to the mail service. When Mail S</w:t>
+      </w:r>
+      <w:r>
+        <w:rPr>
+          <w:rFonts w:ascii="Times New Roman" w:hAnsi="Times New Roman" w:cs="Times New Roman"/>
+          <w:sz w:val="24"/>
+          <w:szCs w:val="24"/>
+          <w:lang w:val="en-US"/>
+        </w:rPr>
+        <w:t>ervice</w:t>
+      </w:r>
+      <w:r>
+        <w:rPr>
+          <w:rFonts w:ascii="Times New Roman" w:hAnsi="Times New Roman" w:cs="Times New Roman"/>
+          <w:sz w:val="24"/>
+          <w:szCs w:val="24"/>
+          <w:lang w:val="en-US"/>
+        </w:rPr>
+        <w:t xml:space="preserve"> Conversation Handler </w:t>
+      </w:r>
+      <w:r>
+        <w:rPr>
+          <w:rFonts w:ascii="Times New Roman" w:hAnsi="Times New Roman" w:cs="Times New Roman"/>
+          <w:sz w:val="24"/>
+          <w:szCs w:val="24"/>
+          <w:lang w:val="en-US"/>
+        </w:rPr>
+        <w:t>takes this mail data, it will generate a</w:t>
+      </w:r>
+      <w:r>
+        <w:rPr>
+          <w:rFonts w:ascii="Times New Roman" w:hAnsi="Times New Roman" w:cs="Times New Roman"/>
+          <w:sz w:val="24"/>
+          <w:szCs w:val="24"/>
+          <w:lang w:val="en-US"/>
+        </w:rPr>
+        <w:t>n</w:t>
+      </w:r>
+      <w:r>
+        <w:rPr>
+          <w:rFonts w:ascii="Times New Roman" w:hAnsi="Times New Roman" w:cs="Times New Roman"/>
+          <w:sz w:val="24"/>
+          <w:szCs w:val="24"/>
+          <w:lang w:val="en-US"/>
+        </w:rPr>
+        <w:t xml:space="preserve"> </w:t>
+      </w:r>
+      <w:r>
+        <w:rPr>
+          <w:rFonts w:ascii="Times New Roman" w:hAnsi="Times New Roman" w:cs="Times New Roman"/>
+          <w:sz w:val="24"/>
+          <w:szCs w:val="24"/>
+          <w:lang w:val="en-US"/>
+        </w:rPr>
+        <w:t>e</w:t>
+      </w:r>
+      <w:r>
+        <w:rPr>
+          <w:rFonts w:ascii="Times New Roman" w:hAnsi="Times New Roman" w:cs="Times New Roman"/>
+          <w:sz w:val="24"/>
+          <w:szCs w:val="24"/>
+          <w:lang w:val="en-US"/>
+        </w:rPr>
+        <w:t>mail, and sends it to</w:t>
+      </w:r>
+      <w:r>
+        <w:rPr>
+          <w:rFonts w:ascii="Times New Roman" w:hAnsi="Times New Roman" w:cs="Times New Roman"/>
+          <w:sz w:val="24"/>
+          <w:szCs w:val="24"/>
+          <w:lang w:val="en-US"/>
+        </w:rPr>
+        <w:t xml:space="preserve"> Mail Service. Then, </w:t>
+      </w:r>
+      <w:r>
+        <w:rPr>
+          <w:rFonts w:ascii="Times New Roman" w:hAnsi="Times New Roman" w:cs="Times New Roman"/>
+          <w:sz w:val="24"/>
+          <w:szCs w:val="24"/>
+          <w:lang w:val="en-US"/>
+        </w:rPr>
+        <w:t xml:space="preserve">Mail Service performs a service check if any error occurs it returns error message to the Server Manager else </w:t>
+      </w:r>
+      <w:r>
+        <w:rPr>
+          <w:rFonts w:ascii="Times New Roman" w:hAnsi="Times New Roman" w:cs="Times New Roman"/>
+          <w:sz w:val="24"/>
+          <w:szCs w:val="24"/>
+          <w:lang w:val="en-US"/>
+        </w:rPr>
+        <w:t>Mail Service sends mails to the</w:t>
+      </w:r>
+      <w:r>
+        <w:rPr>
+          <w:rFonts w:ascii="Times New Roman" w:hAnsi="Times New Roman" w:cs="Times New Roman"/>
+          <w:sz w:val="24"/>
+          <w:szCs w:val="24"/>
+          <w:lang w:val="en-US"/>
+        </w:rPr>
+        <w:t xml:space="preserve"> </w:t>
+      </w:r>
+      <w:r>
+        <w:rPr>
+          <w:rFonts w:ascii="Times New Roman" w:hAnsi="Times New Roman" w:cs="Times New Roman"/>
+          <w:sz w:val="24"/>
+          <w:szCs w:val="24"/>
+          <w:lang w:val="en-US"/>
+        </w:rPr>
+        <w:t>correspondent</w:t>
+      </w:r>
+      <w:r>
+        <w:rPr>
+          <w:rFonts w:ascii="Times New Roman" w:hAnsi="Times New Roman" w:cs="Times New Roman"/>
+          <w:sz w:val="24"/>
+          <w:szCs w:val="24"/>
+          <w:lang w:val="en-US"/>
+        </w:rPr>
+        <w:t xml:space="preserve"> users</w:t>
+      </w:r>
+      <w:r>
+        <w:rPr>
+          <w:rFonts w:ascii="Times New Roman" w:hAnsi="Times New Roman" w:cs="Times New Roman"/>
+          <w:sz w:val="24"/>
+          <w:szCs w:val="24"/>
+          <w:lang w:val="en-US"/>
+        </w:rPr>
+        <w:t>(recipients)</w:t>
+      </w:r>
+      <w:r>
+        <w:rPr>
+          <w:rFonts w:ascii="Times New Roman" w:hAnsi="Times New Roman" w:cs="Times New Roman"/>
+          <w:sz w:val="24"/>
+          <w:szCs w:val="24"/>
+          <w:lang w:val="en-US"/>
+        </w:rPr>
+        <w:t>. After sending the mails s</w:t>
+      </w:r>
+      <w:r>
+        <w:rPr>
+          <w:rFonts w:ascii="Times New Roman" w:hAnsi="Times New Roman" w:cs="Times New Roman"/>
+          <w:sz w:val="24"/>
+          <w:szCs w:val="24"/>
+          <w:lang w:val="en-US"/>
+        </w:rPr>
+        <w:t>ystem returns success</w:t>
+      </w:r>
+      <w:r>
+        <w:rPr>
+          <w:rFonts w:ascii="Times New Roman" w:hAnsi="Times New Roman" w:cs="Times New Roman"/>
+          <w:sz w:val="24"/>
+          <w:szCs w:val="24"/>
+          <w:lang w:val="en-US"/>
+        </w:rPr>
+        <w:t xml:space="preserve"> message.</w:t>
       </w:r>
     </w:p>
     <w:p>
@@ -23801,17 +24988,15 @@
         </w:rPr>
         <w:t xml:space="preserve">Communication between Server Manager and Mail Service is alive only when a request opened by user is about </w:t>
       </w:r>
-      <w:proofErr w:type="spellStart"/>
-      <w:r>
-        <w:rPr>
-          <w:rFonts w:ascii="Times New Roman" w:hAnsi="Times New Roman" w:cs="Times New Roman"/>
-          <w:sz w:val="24"/>
-          <w:szCs w:val="24"/>
-          <w:lang w:val="en-US"/>
-        </w:rPr>
-        <w:t>a</w:t>
-      </w:r>
-      <w:proofErr w:type="spellEnd"/>
+      <w:r>
+        <w:rPr>
+          <w:rFonts w:ascii="Times New Roman" w:hAnsi="Times New Roman" w:cs="Times New Roman"/>
+          <w:sz w:val="24"/>
+          <w:szCs w:val="24"/>
+          <w:lang w:val="en-US"/>
+        </w:rPr>
+        <w:t>an</w:t>
+      </w:r>
       <w:r>
         <w:rPr>
           <w:rFonts w:ascii="Times New Roman" w:hAnsi="Times New Roman" w:cs="Times New Roman"/>
@@ -23820,6 +25005,74 @@
           <w:lang w:val="en-US"/>
         </w:rPr>
         <w:t xml:space="preserve"> issue.</w:t>
+      </w:r>
+    </w:p>
+    <w:p>
+      <w:pPr>
+        <w:pStyle w:val="ListeParagraf"/>
+        <w:numPr>
+          <w:ilvl w:val="0"/>
+          <w:numId w:val="9"/>
+        </w:numPr>
+        <w:rPr>
+          <w:rFonts w:ascii="Times New Roman" w:hAnsi="Times New Roman" w:cs="Times New Roman"/>
+          <w:sz w:val="24"/>
+          <w:szCs w:val="24"/>
+          <w:lang w:val="en-US"/>
+        </w:rPr>
+      </w:pPr>
+      <w:r>
+        <w:rPr>
+          <w:rFonts w:ascii="Times New Roman" w:hAnsi="Times New Roman" w:cs="Times New Roman"/>
+          <w:sz w:val="24"/>
+          <w:szCs w:val="24"/>
+          <w:lang w:val="en-US"/>
+        </w:rPr>
+        <w:t>Mail Service Conversation Handler is responsible from the communication between Mail Service and Server Manager</w:t>
+      </w:r>
+    </w:p>
+    <w:p>
+      <w:pPr>
+        <w:pStyle w:val="ListeParagraf"/>
+        <w:numPr>
+          <w:ilvl w:val="0"/>
+          <w:numId w:val="9"/>
+        </w:numPr>
+        <w:rPr>
+          <w:rFonts w:ascii="Times New Roman" w:hAnsi="Times New Roman" w:cs="Times New Roman"/>
+          <w:sz w:val="24"/>
+          <w:szCs w:val="24"/>
+          <w:lang w:val="en-US"/>
+        </w:rPr>
+      </w:pPr>
+      <w:r>
+        <w:rPr>
+          <w:rFonts w:ascii="Times New Roman" w:hAnsi="Times New Roman" w:cs="Times New Roman"/>
+          <w:sz w:val="24"/>
+          <w:szCs w:val="24"/>
+          <w:lang w:val="en-US"/>
+        </w:rPr>
+        <w:t xml:space="preserve">If mail does not reach to the recipient because of some unknown error, system does not do anything about it, it just continues to regular routine. A new mail </w:t>
+      </w:r>
+      <w:proofErr w:type="gramStart"/>
+      <w:r>
+        <w:rPr>
+          <w:rFonts w:ascii="Times New Roman" w:hAnsi="Times New Roman" w:cs="Times New Roman"/>
+          <w:sz w:val="24"/>
+          <w:szCs w:val="24"/>
+          <w:lang w:val="en-US"/>
+        </w:rPr>
+        <w:t>will be sent</w:t>
+      </w:r>
+      <w:proofErr w:type="gramEnd"/>
+      <w:r>
+        <w:rPr>
+          <w:rFonts w:ascii="Times New Roman" w:hAnsi="Times New Roman" w:cs="Times New Roman"/>
+          <w:sz w:val="24"/>
+          <w:szCs w:val="24"/>
+          <w:lang w:val="en-US"/>
+        </w:rPr>
+        <w:t xml:space="preserve"> after some time passes as regular routine.</w:t>
       </w:r>
     </w:p>
     <w:p>
@@ -23908,152 +25161,6 @@
     </w:p>
     <w:p>
       <w:pPr>
-        <w:pStyle w:val="ListeParagraf"/>
-        <w:ind w:left="2880"/>
-        <w:rPr>
-          <w:rFonts w:ascii="Times New Roman" w:hAnsi="Times New Roman" w:cs="Times New Roman"/>
-          <w:sz w:val="24"/>
-          <w:szCs w:val="24"/>
-          <w:lang w:val="en-US"/>
-        </w:rPr>
-      </w:pPr>
-    </w:p>
-    <w:p>
-      <w:pPr>
-        <w:pStyle w:val="ListeParagraf"/>
-        <w:ind w:left="2880"/>
-        <w:rPr>
-          <w:rFonts w:ascii="Times New Roman" w:hAnsi="Times New Roman" w:cs="Times New Roman"/>
-          <w:sz w:val="24"/>
-          <w:szCs w:val="24"/>
-          <w:lang w:val="en-US"/>
-        </w:rPr>
-      </w:pPr>
-    </w:p>
-    <w:p>
-      <w:pPr>
-        <w:pStyle w:val="ListeParagraf"/>
-        <w:ind w:left="2880"/>
-        <w:rPr>
-          <w:rFonts w:ascii="Times New Roman" w:hAnsi="Times New Roman" w:cs="Times New Roman"/>
-          <w:sz w:val="24"/>
-          <w:szCs w:val="24"/>
-          <w:lang w:val="en-US"/>
-        </w:rPr>
-      </w:pPr>
-    </w:p>
-    <w:p>
-      <w:pPr>
-        <w:pStyle w:val="ListeParagraf"/>
-        <w:ind w:left="2880"/>
-        <w:rPr>
-          <w:rFonts w:ascii="Times New Roman" w:hAnsi="Times New Roman" w:cs="Times New Roman"/>
-          <w:sz w:val="24"/>
-          <w:szCs w:val="24"/>
-          <w:lang w:val="en-US"/>
-        </w:rPr>
-      </w:pPr>
-    </w:p>
-    <w:p>
-      <w:pPr>
-        <w:pStyle w:val="ListeParagraf"/>
-        <w:ind w:left="2880"/>
-        <w:rPr>
-          <w:rFonts w:ascii="Times New Roman" w:hAnsi="Times New Roman" w:cs="Times New Roman"/>
-          <w:sz w:val="24"/>
-          <w:szCs w:val="24"/>
-          <w:lang w:val="en-US"/>
-        </w:rPr>
-      </w:pPr>
-    </w:p>
-    <w:p>
-      <w:pPr>
-        <w:pStyle w:val="ListeParagraf"/>
-        <w:ind w:left="2880"/>
-        <w:rPr>
-          <w:rFonts w:ascii="Times New Roman" w:hAnsi="Times New Roman" w:cs="Times New Roman"/>
-          <w:sz w:val="24"/>
-          <w:szCs w:val="24"/>
-          <w:lang w:val="en-US"/>
-        </w:rPr>
-      </w:pPr>
-    </w:p>
-    <w:p>
-      <w:pPr>
-        <w:pStyle w:val="ListeParagraf"/>
-        <w:ind w:left="2880"/>
-        <w:rPr>
-          <w:rFonts w:ascii="Times New Roman" w:hAnsi="Times New Roman" w:cs="Times New Roman"/>
-          <w:sz w:val="24"/>
-          <w:szCs w:val="24"/>
-          <w:lang w:val="en-US"/>
-        </w:rPr>
-      </w:pPr>
-    </w:p>
-    <w:p>
-      <w:pPr>
-        <w:pStyle w:val="ListeParagraf"/>
-        <w:ind w:left="2880"/>
-        <w:rPr>
-          <w:rFonts w:ascii="Times New Roman" w:hAnsi="Times New Roman" w:cs="Times New Roman"/>
-          <w:sz w:val="24"/>
-          <w:szCs w:val="24"/>
-          <w:lang w:val="en-US"/>
-        </w:rPr>
-      </w:pPr>
-    </w:p>
-    <w:p>
-      <w:pPr>
-        <w:pStyle w:val="ListeParagraf"/>
-        <w:ind w:left="2880"/>
-        <w:rPr>
-          <w:rFonts w:ascii="Times New Roman" w:hAnsi="Times New Roman" w:cs="Times New Roman"/>
-          <w:sz w:val="24"/>
-          <w:szCs w:val="24"/>
-          <w:lang w:val="en-US"/>
-        </w:rPr>
-      </w:pPr>
-    </w:p>
-    <w:p>
-      <w:pPr>
-        <w:pStyle w:val="ListeParagraf"/>
-        <w:ind w:left="2880"/>
-        <w:rPr>
-          <w:rFonts w:ascii="Times New Roman" w:hAnsi="Times New Roman" w:cs="Times New Roman"/>
-          <w:sz w:val="24"/>
-          <w:szCs w:val="24"/>
-          <w:lang w:val="en-US"/>
-        </w:rPr>
-      </w:pPr>
-    </w:p>
-    <w:p>
-      <w:pPr>
-        <w:pStyle w:val="ListeParagraf"/>
-        <w:ind w:left="2880"/>
-        <w:rPr>
-          <w:rFonts w:ascii="Times New Roman" w:hAnsi="Times New Roman" w:cs="Times New Roman"/>
-          <w:sz w:val="24"/>
-          <w:szCs w:val="24"/>
-          <w:lang w:val="en-US"/>
-        </w:rPr>
-      </w:pPr>
-    </w:p>
-    <w:p>
-      <w:pPr>
-        <w:pStyle w:val="ListeParagraf"/>
-        <w:ind w:left="2880"/>
-        <w:rPr>
-          <w:rFonts w:ascii="Times New Roman" w:hAnsi="Times New Roman" w:cs="Times New Roman"/>
-          <w:sz w:val="24"/>
-          <w:szCs w:val="24"/>
-          <w:lang w:val="en-US"/>
-        </w:rPr>
-      </w:pPr>
-    </w:p>
-    <w:p>
-      <w:pPr>
-        <w:pStyle w:val="ListeParagraf"/>
-        <w:ind w:left="2880"/>
         <w:rPr>
           <w:rFonts w:ascii="Times New Roman" w:hAnsi="Times New Roman" w:cs="Times New Roman"/>
           <w:sz w:val="24"/>
@@ -24082,6 +25189,7 @@
           <w:sz w:val="24"/>
           <w:szCs w:val="24"/>
         </w:rPr>
+        <w:lastRenderedPageBreak/>
         <w:t>Service Interfaces</w:t>
       </w:r>
       <w:bookmarkEnd w:id="14"/>
@@ -24118,7 +25226,7 @@
                     </pic:cNvPicPr>
                   </pic:nvPicPr>
                   <pic:blipFill>
-                    <a:blip r:embed="rId20">
+                    <a:blip r:embed="rId18">
                       <a:extLst>
                         <a:ext uri="{28A0092B-C50C-407E-A947-70E740481C1C}">
                           <a14:useLocalDpi xmlns:a14="http://schemas.microsoft.com/office/drawing/2010/main" val="0"/>
@@ -24662,7 +25770,6 @@
                 <w:szCs w:val="30"/>
                 <w:lang w:val="en-US"/>
               </w:rPr>
-              <w:lastRenderedPageBreak/>
               <w:t>convertTextToAudio</w:t>
             </w:r>
             <w:proofErr w:type="spellEnd"/>
@@ -24790,6 +25897,7 @@
                 <w:szCs w:val="30"/>
                 <w:lang w:val="en-US"/>
               </w:rPr>
+              <w:lastRenderedPageBreak/>
               <w:t>registerToIssue</w:t>
             </w:r>
             <w:proofErr w:type="spellEnd"/>
@@ -29223,7 +30331,27 @@
           <w:szCs w:val="24"/>
           <w:lang w:val="en-US"/>
         </w:rPr>
-        <w:t>All the provided methods are asynchronously working methods that are awoken by components.</w:t>
+        <w:t xml:space="preserve">All the provided methods are asynchronously working methods that </w:t>
+      </w:r>
+      <w:proofErr w:type="gramStart"/>
+      <w:r>
+        <w:rPr>
+          <w:rFonts w:ascii="Times New Roman" w:hAnsi="Times New Roman" w:cs="Times New Roman"/>
+          <w:sz w:val="24"/>
+          <w:szCs w:val="24"/>
+          <w:lang w:val="en-US"/>
+        </w:rPr>
+        <w:t>are awoken</w:t>
+      </w:r>
+      <w:proofErr w:type="gramEnd"/>
+      <w:r>
+        <w:rPr>
+          <w:rFonts w:ascii="Times New Roman" w:hAnsi="Times New Roman" w:cs="Times New Roman"/>
+          <w:sz w:val="24"/>
+          <w:szCs w:val="24"/>
+          <w:lang w:val="en-US"/>
+        </w:rPr>
+        <w:t xml:space="preserve"> by components.</w:t>
       </w:r>
     </w:p>
     <w:p>
@@ -29239,6 +30367,7 @@
         </w:rPr>
       </w:pPr>
       <w:proofErr w:type="spellStart"/>
+      <w:proofErr w:type="gramStart"/>
       <w:r>
         <w:rPr>
           <w:rFonts w:ascii="Times New Roman" w:hAnsi="Times New Roman" w:cs="Times New Roman"/>
@@ -29256,7 +30385,17 @@
           <w:szCs w:val="24"/>
           <w:lang w:val="en-US"/>
         </w:rPr>
-        <w:t xml:space="preserve">() and </w:t>
+        <w:t>(</w:t>
+      </w:r>
+      <w:proofErr w:type="gramEnd"/>
+      <w:r>
+        <w:rPr>
+          <w:rFonts w:ascii="Times New Roman" w:hAnsi="Times New Roman" w:cs="Times New Roman"/>
+          <w:sz w:val="24"/>
+          <w:szCs w:val="24"/>
+          <w:lang w:val="en-US"/>
+        </w:rPr>
+        <w:t xml:space="preserve">) and </w:t>
       </w:r>
       <w:proofErr w:type="spellStart"/>
       <w:r>
@@ -29299,6 +30438,7 @@
         </w:rPr>
       </w:pPr>
       <w:proofErr w:type="spellStart"/>
+      <w:proofErr w:type="gramStart"/>
       <w:r>
         <w:rPr>
           <w:rFonts w:ascii="Times New Roman" w:hAnsi="Times New Roman" w:cs="Times New Roman"/>
@@ -29312,7 +30452,15 @@
           <w:rFonts w:ascii="Times New Roman" w:hAnsi="Times New Roman" w:cs="Times New Roman"/>
           <w:lang w:val="en-US"/>
         </w:rPr>
-        <w:t xml:space="preserve">() method is always followed by </w:t>
+        <w:t>(</w:t>
+      </w:r>
+      <w:proofErr w:type="gramEnd"/>
+      <w:r>
+        <w:rPr>
+          <w:rFonts w:ascii="Times New Roman" w:hAnsi="Times New Roman" w:cs="Times New Roman"/>
+          <w:lang w:val="en-US"/>
+        </w:rPr>
+        <w:t xml:space="preserve">) method is always followed by </w:t>
       </w:r>
       <w:proofErr w:type="spellStart"/>
       <w:r>
@@ -29363,7 +30511,7 @@
 </file>
 
 <file path=word/endnotes.xml><?xml version="1.0" encoding="utf-8"?>
-<w:endnotes xmlns:wpc="http://schemas.microsoft.com/office/word/2010/wordprocessingCanvas" xmlns:cx="http://schemas.microsoft.com/office/drawing/2014/chartex" xmlns:cx1="http://schemas.microsoft.com/office/drawing/2015/9/8/chartex" xmlns:cx2="http://schemas.microsoft.com/office/drawing/2015/10/21/chartex" xmlns:cx3="http://schemas.microsoft.com/office/drawing/2016/5/9/chartex" xmlns:cx4="http://schemas.microsoft.com/office/drawing/2016/5/10/chartex" xmlns:cx5="http://schemas.microsoft.com/office/drawing/2016/5/11/chartex" xmlns:cx6="http://schemas.microsoft.com/office/drawing/2016/5/12/chartex" xmlns:cx7="http://schemas.microsoft.com/office/drawing/2016/5/13/chartex" xmlns:cx8="http://schemas.microsoft.com/office/drawing/2016/5/14/chartex" xmlns:mc="http://schemas.openxmlformats.org/markup-compatibility/2006" xmlns:aink="http://schemas.microsoft.com/office/drawing/2016/ink" xmlns:am3d="http://schemas.microsoft.com/office/drawing/2017/model3d" xmlns:o="urn:schemas-microsoft-com:office:office" xmlns:r="http://schemas.openxmlformats.org/officeDocument/2006/relationships" xmlns:m="http://schemas.openxmlformats.org/officeDocument/2006/math" xmlns:v="urn:schemas-microsoft-com:vml" xmlns:wp14="http://schemas.microsoft.com/office/word/2010/wordprocessingDrawing" xmlns:wp="http://schemas.openxmlformats.org/drawingml/2006/wordprocessingDrawing" xmlns:w10="urn:schemas-microsoft-com:office:word" xmlns:w="http://schemas.openxmlformats.org/wordprocessingml/2006/main" xmlns:w14="http://schemas.microsoft.com/office/word/2010/wordml" xmlns:w15="http://schemas.microsoft.com/office/word/2012/wordml" xmlns:w16cid="http://schemas.microsoft.com/office/word/2016/wordml/cid" xmlns:w16se="http://schemas.microsoft.com/office/word/2015/wordml/symex" xmlns:wpg="http://schemas.microsoft.com/office/word/2010/wordprocessingGroup" xmlns:wpi="http://schemas.microsoft.com/office/word/2010/wordprocessingInk" xmlns:wne="http://schemas.microsoft.com/office/word/2006/wordml" xmlns:wps="http://schemas.microsoft.com/office/word/2010/wordprocessingShape" mc:Ignorable="w14 w15 w16se w16cid wp14">
+<w:endnotes xmlns:wpc="http://schemas.microsoft.com/office/word/2010/wordprocessingCanvas" xmlns:cx="http://schemas.microsoft.com/office/drawing/2014/chartex" xmlns:cx1="http://schemas.microsoft.com/office/drawing/2015/9/8/chartex" xmlns:mc="http://schemas.openxmlformats.org/markup-compatibility/2006" xmlns:o="urn:schemas-microsoft-com:office:office" xmlns:r="http://schemas.openxmlformats.org/officeDocument/2006/relationships" xmlns:m="http://schemas.openxmlformats.org/officeDocument/2006/math" xmlns:v="urn:schemas-microsoft-com:vml" xmlns:wp14="http://schemas.microsoft.com/office/word/2010/wordprocessingDrawing" xmlns:wp="http://schemas.openxmlformats.org/drawingml/2006/wordprocessingDrawing" xmlns:w10="urn:schemas-microsoft-com:office:word" xmlns:w="http://schemas.openxmlformats.org/wordprocessingml/2006/main" xmlns:w14="http://schemas.microsoft.com/office/word/2010/wordml" xmlns:w15="http://schemas.microsoft.com/office/word/2012/wordml" xmlns:w16se="http://schemas.microsoft.com/office/word/2015/wordml/symex" xmlns:wpg="http://schemas.microsoft.com/office/word/2010/wordprocessingGroup" xmlns:wpi="http://schemas.microsoft.com/office/word/2010/wordprocessingInk" xmlns:wne="http://schemas.microsoft.com/office/word/2006/wordml" xmlns:wps="http://schemas.microsoft.com/office/word/2010/wordprocessingShape" mc:Ignorable="w14 w15 w16se wp14">
   <w:endnote w:type="separator" w:id="-1">
     <w:p>
       <w:pPr>
@@ -29388,7 +30536,7 @@
 </file>
 
 <file path=word/footer1.xml><?xml version="1.0" encoding="utf-8"?>
-<w:ftr xmlns:wpc="http://schemas.microsoft.com/office/word/2010/wordprocessingCanvas" xmlns:cx="http://schemas.microsoft.com/office/drawing/2014/chartex" xmlns:cx1="http://schemas.microsoft.com/office/drawing/2015/9/8/chartex" xmlns:cx2="http://schemas.microsoft.com/office/drawing/2015/10/21/chartex" xmlns:cx3="http://schemas.microsoft.com/office/drawing/2016/5/9/chartex" xmlns:cx4="http://schemas.microsoft.com/office/drawing/2016/5/10/chartex" xmlns:cx5="http://schemas.microsoft.com/office/drawing/2016/5/11/chartex" xmlns:cx6="http://schemas.microsoft.com/office/drawing/2016/5/12/chartex" xmlns:cx7="http://schemas.microsoft.com/office/drawing/2016/5/13/chartex" xmlns:cx8="http://schemas.microsoft.com/office/drawing/2016/5/14/chartex" xmlns:mc="http://schemas.openxmlformats.org/markup-compatibility/2006" xmlns:aink="http://schemas.microsoft.com/office/drawing/2016/ink" xmlns:am3d="http://schemas.microsoft.com/office/drawing/2017/model3d" xmlns:o="urn:schemas-microsoft-com:office:office" xmlns:r="http://schemas.openxmlformats.org/officeDocument/2006/relationships" xmlns:m="http://schemas.openxmlformats.org/officeDocument/2006/math" xmlns:v="urn:schemas-microsoft-com:vml" xmlns:wp14="http://schemas.microsoft.com/office/word/2010/wordprocessingDrawing" xmlns:wp="http://schemas.openxmlformats.org/drawingml/2006/wordprocessingDrawing" xmlns:w10="urn:schemas-microsoft-com:office:word" xmlns:w="http://schemas.openxmlformats.org/wordprocessingml/2006/main" xmlns:w14="http://schemas.microsoft.com/office/word/2010/wordml" xmlns:w15="http://schemas.microsoft.com/office/word/2012/wordml" xmlns:w16cid="http://schemas.microsoft.com/office/word/2016/wordml/cid" xmlns:w16se="http://schemas.microsoft.com/office/word/2015/wordml/symex" xmlns:wpg="http://schemas.microsoft.com/office/word/2010/wordprocessingGroup" xmlns:wpi="http://schemas.microsoft.com/office/word/2010/wordprocessingInk" xmlns:wne="http://schemas.microsoft.com/office/word/2006/wordml" xmlns:wps="http://schemas.microsoft.com/office/word/2010/wordprocessingShape" mc:Ignorable="w14 w15 w16se w16cid wp14">
+<w:ftr xmlns:wpc="http://schemas.microsoft.com/office/word/2010/wordprocessingCanvas" xmlns:cx="http://schemas.microsoft.com/office/drawing/2014/chartex" xmlns:cx1="http://schemas.microsoft.com/office/drawing/2015/9/8/chartex" xmlns:mc="http://schemas.openxmlformats.org/markup-compatibility/2006" xmlns:o="urn:schemas-microsoft-com:office:office" xmlns:r="http://schemas.openxmlformats.org/officeDocument/2006/relationships" xmlns:m="http://schemas.openxmlformats.org/officeDocument/2006/math" xmlns:v="urn:schemas-microsoft-com:vml" xmlns:wp14="http://schemas.microsoft.com/office/word/2010/wordprocessingDrawing" xmlns:wp="http://schemas.openxmlformats.org/drawingml/2006/wordprocessingDrawing" xmlns:w10="urn:schemas-microsoft-com:office:word" xmlns:w="http://schemas.openxmlformats.org/wordprocessingml/2006/main" xmlns:w14="http://schemas.microsoft.com/office/word/2010/wordml" xmlns:w15="http://schemas.microsoft.com/office/word/2012/wordml" xmlns:w16se="http://schemas.microsoft.com/office/word/2015/wordml/symex" xmlns:wpg="http://schemas.microsoft.com/office/word/2010/wordprocessingGroup" xmlns:wpi="http://schemas.microsoft.com/office/word/2010/wordprocessingInk" xmlns:wne="http://schemas.microsoft.com/office/word/2006/wordml" xmlns:wps="http://schemas.microsoft.com/office/word/2010/wordprocessingShape" mc:Ignorable="w14 w15 w16se wp14">
   <w:sdt>
     <w:sdtPr>
       <w:id w:val="-1500193897"/>
@@ -29397,7 +30545,6 @@
         <w:docPartUnique/>
       </w:docPartObj>
     </w:sdtPr>
-    <w:sdtEndPr/>
     <w:sdtContent>
       <w:p>
         <w:pPr>
@@ -29418,7 +30565,7 @@
             <w:noProof/>
             <w:lang w:val="tr-TR"/>
           </w:rPr>
-          <w:t>32</w:t>
+          <w:t>34</w:t>
         </w:r>
         <w:r>
           <w:fldChar w:fldCharType="end"/>
@@ -29435,7 +30582,7 @@
 </file>
 
 <file path=word/footnotes.xml><?xml version="1.0" encoding="utf-8"?>
-<w:footnotes xmlns:wpc="http://schemas.microsoft.com/office/word/2010/wordprocessingCanvas" xmlns:cx="http://schemas.microsoft.com/office/drawing/2014/chartex" xmlns:cx1="http://schemas.microsoft.com/office/drawing/2015/9/8/chartex" xmlns:cx2="http://schemas.microsoft.com/office/drawing/2015/10/21/chartex" xmlns:cx3="http://schemas.microsoft.com/office/drawing/2016/5/9/chartex" xmlns:cx4="http://schemas.microsoft.com/office/drawing/2016/5/10/chartex" xmlns:cx5="http://schemas.microsoft.com/office/drawing/2016/5/11/chartex" xmlns:cx6="http://schemas.microsoft.com/office/drawing/2016/5/12/chartex" xmlns:cx7="http://schemas.microsoft.com/office/drawing/2016/5/13/chartex" xmlns:cx8="http://schemas.microsoft.com/office/drawing/2016/5/14/chartex" xmlns:mc="http://schemas.openxmlformats.org/markup-compatibility/2006" xmlns:aink="http://schemas.microsoft.com/office/drawing/2016/ink" xmlns:am3d="http://schemas.microsoft.com/office/drawing/2017/model3d" xmlns:o="urn:schemas-microsoft-com:office:office" xmlns:r="http://schemas.openxmlformats.org/officeDocument/2006/relationships" xmlns:m="http://schemas.openxmlformats.org/officeDocument/2006/math" xmlns:v="urn:schemas-microsoft-com:vml" xmlns:wp14="http://schemas.microsoft.com/office/word/2010/wordprocessingDrawing" xmlns:wp="http://schemas.openxmlformats.org/drawingml/2006/wordprocessingDrawing" xmlns:w10="urn:schemas-microsoft-com:office:word" xmlns:w="http://schemas.openxmlformats.org/wordprocessingml/2006/main" xmlns:w14="http://schemas.microsoft.com/office/word/2010/wordml" xmlns:w15="http://schemas.microsoft.com/office/word/2012/wordml" xmlns:w16cid="http://schemas.microsoft.com/office/word/2016/wordml/cid" xmlns:w16se="http://schemas.microsoft.com/office/word/2015/wordml/symex" xmlns:wpg="http://schemas.microsoft.com/office/word/2010/wordprocessingGroup" xmlns:wpi="http://schemas.microsoft.com/office/word/2010/wordprocessingInk" xmlns:wne="http://schemas.microsoft.com/office/word/2006/wordml" xmlns:wps="http://schemas.microsoft.com/office/word/2010/wordprocessingShape" mc:Ignorable="w14 w15 w16se w16cid wp14">
+<w:footnotes xmlns:wpc="http://schemas.microsoft.com/office/word/2010/wordprocessingCanvas" xmlns:cx="http://schemas.microsoft.com/office/drawing/2014/chartex" xmlns:cx1="http://schemas.microsoft.com/office/drawing/2015/9/8/chartex" xmlns:mc="http://schemas.openxmlformats.org/markup-compatibility/2006" xmlns:o="urn:schemas-microsoft-com:office:office" xmlns:r="http://schemas.openxmlformats.org/officeDocument/2006/relationships" xmlns:m="http://schemas.openxmlformats.org/officeDocument/2006/math" xmlns:v="urn:schemas-microsoft-com:vml" xmlns:wp14="http://schemas.microsoft.com/office/word/2010/wordprocessingDrawing" xmlns:wp="http://schemas.openxmlformats.org/drawingml/2006/wordprocessingDrawing" xmlns:w10="urn:schemas-microsoft-com:office:word" xmlns:w="http://schemas.openxmlformats.org/wordprocessingml/2006/main" xmlns:w14="http://schemas.microsoft.com/office/word/2010/wordml" xmlns:w15="http://schemas.microsoft.com/office/word/2012/wordml" xmlns:w16se="http://schemas.microsoft.com/office/word/2015/wordml/symex" xmlns:wpg="http://schemas.microsoft.com/office/word/2010/wordprocessingGroup" xmlns:wpi="http://schemas.microsoft.com/office/word/2010/wordprocessingInk" xmlns:wne="http://schemas.microsoft.com/office/word/2006/wordml" xmlns:wps="http://schemas.microsoft.com/office/word/2010/wordprocessingShape" mc:Ignorable="w14 w15 w16se wp14">
   <w:footnote w:type="separator" w:id="-1">
     <w:p>
       <w:pPr>
@@ -29460,7 +30607,7 @@
 </file>
 
 <file path=word/numbering.xml><?xml version="1.0" encoding="utf-8"?>
-<w:numbering xmlns:wpc="http://schemas.microsoft.com/office/word/2010/wordprocessingCanvas" xmlns:cx="http://schemas.microsoft.com/office/drawing/2014/chartex" xmlns:cx1="http://schemas.microsoft.com/office/drawing/2015/9/8/chartex" xmlns:cx2="http://schemas.microsoft.com/office/drawing/2015/10/21/chartex" xmlns:cx3="http://schemas.microsoft.com/office/drawing/2016/5/9/chartex" xmlns:cx4="http://schemas.microsoft.com/office/drawing/2016/5/10/chartex" xmlns:cx5="http://schemas.microsoft.com/office/drawing/2016/5/11/chartex" xmlns:cx6="http://schemas.microsoft.com/office/drawing/2016/5/12/chartex" xmlns:cx7="http://schemas.microsoft.com/office/drawing/2016/5/13/chartex" xmlns:cx8="http://schemas.microsoft.com/office/drawing/2016/5/14/chartex" xmlns:mc="http://schemas.openxmlformats.org/markup-compatibility/2006" xmlns:aink="http://schemas.microsoft.com/office/drawing/2016/ink" xmlns:am3d="http://schemas.microsoft.com/office/drawing/2017/model3d" xmlns:o="urn:schemas-microsoft-com:office:office" xmlns:r="http://schemas.openxmlformats.org/officeDocument/2006/relationships" xmlns:m="http://schemas.openxmlformats.org/officeDocument/2006/math" xmlns:v="urn:schemas-microsoft-com:vml" xmlns:wp14="http://schemas.microsoft.com/office/word/2010/wordprocessingDrawing" xmlns:wp="http://schemas.openxmlformats.org/drawingml/2006/wordprocessingDrawing" xmlns:w10="urn:schemas-microsoft-com:office:word" xmlns:w="http://schemas.openxmlformats.org/wordprocessingml/2006/main" xmlns:w14="http://schemas.microsoft.com/office/word/2010/wordml" xmlns:w15="http://schemas.microsoft.com/office/word/2012/wordml" xmlns:w16cid="http://schemas.microsoft.com/office/word/2016/wordml/cid" xmlns:w16se="http://schemas.microsoft.com/office/word/2015/wordml/symex" xmlns:wpg="http://schemas.microsoft.com/office/word/2010/wordprocessingGroup" xmlns:wpi="http://schemas.microsoft.com/office/word/2010/wordprocessingInk" xmlns:wne="http://schemas.microsoft.com/office/word/2006/wordml" xmlns:wps="http://schemas.microsoft.com/office/word/2010/wordprocessingShape" mc:Ignorable="w14 w15 w16se w16cid wp14">
+<w:numbering xmlns:wpc="http://schemas.microsoft.com/office/word/2010/wordprocessingCanvas" xmlns:cx="http://schemas.microsoft.com/office/drawing/2014/chartex" xmlns:cx1="http://schemas.microsoft.com/office/drawing/2015/9/8/chartex" xmlns:mc="http://schemas.openxmlformats.org/markup-compatibility/2006" xmlns:o="urn:schemas-microsoft-com:office:office" xmlns:r="http://schemas.openxmlformats.org/officeDocument/2006/relationships" xmlns:m="http://schemas.openxmlformats.org/officeDocument/2006/math" xmlns:v="urn:schemas-microsoft-com:vml" xmlns:wp14="http://schemas.microsoft.com/office/word/2010/wordprocessingDrawing" xmlns:wp="http://schemas.openxmlformats.org/drawingml/2006/wordprocessingDrawing" xmlns:w10="urn:schemas-microsoft-com:office:word" xmlns:w="http://schemas.openxmlformats.org/wordprocessingml/2006/main" xmlns:w14="http://schemas.microsoft.com/office/word/2010/wordml" xmlns:w15="http://schemas.microsoft.com/office/word/2012/wordml" xmlns:w16se="http://schemas.microsoft.com/office/word/2015/wordml/symex" xmlns:wpg="http://schemas.microsoft.com/office/word/2010/wordprocessingGroup" xmlns:wpi="http://schemas.microsoft.com/office/word/2010/wordprocessingInk" xmlns:wne="http://schemas.microsoft.com/office/word/2006/wordml" xmlns:wps="http://schemas.microsoft.com/office/word/2010/wordprocessingShape" mc:Ignorable="w14 w15 w16se wp14">
   <w:abstractNum w:abstractNumId="0" w15:restartNumberingAfterBreak="0">
     <w:nsid w:val="031031B0"/>
     <w:multiLevelType w:val="hybridMultilevel"/>
@@ -30518,7 +31665,7 @@
 </file>
 
 <file path=word/styles.xml><?xml version="1.0" encoding="utf-8"?>
-<w:styles xmlns:mc="http://schemas.openxmlformats.org/markup-compatibility/2006" xmlns:r="http://schemas.openxmlformats.org/officeDocument/2006/relationships" xmlns:w="http://schemas.openxmlformats.org/wordprocessingml/2006/main" xmlns:w14="http://schemas.microsoft.com/office/word/2010/wordml" xmlns:w15="http://schemas.microsoft.com/office/word/2012/wordml" xmlns:w16cid="http://schemas.microsoft.com/office/word/2016/wordml/cid" xmlns:w16se="http://schemas.microsoft.com/office/word/2015/wordml/symex" mc:Ignorable="w14 w15 w16se w16cid">
+<w:styles xmlns:mc="http://schemas.openxmlformats.org/markup-compatibility/2006" xmlns:r="http://schemas.openxmlformats.org/officeDocument/2006/relationships" xmlns:w="http://schemas.openxmlformats.org/wordprocessingml/2006/main" xmlns:w14="http://schemas.microsoft.com/office/word/2010/wordml" xmlns:w15="http://schemas.microsoft.com/office/word/2012/wordml" xmlns:w16se="http://schemas.microsoft.com/office/word/2015/wordml/symex" mc:Ignorable="w14 w15 w16se">
   <w:docDefaults>
     <w:rPrDefault>
       <w:rPr>
@@ -30534,7 +31681,7 @@
       </w:pPr>
     </w:pPrDefault>
   </w:docDefaults>
-  <w:latentStyles w:defLockedState="0" w:defUIPriority="99" w:defSemiHidden="0" w:defUnhideWhenUsed="0" w:defQFormat="0" w:count="376">
+  <w:latentStyles w:defLockedState="0" w:defUIPriority="99" w:defSemiHidden="0" w:defUnhideWhenUsed="0" w:defQFormat="0" w:count="371">
     <w:lsdException w:name="Normal" w:uiPriority="0" w:qFormat="1"/>
     <w:lsdException w:name="heading 1" w:uiPriority="9" w:qFormat="1"/>
     <w:lsdException w:name="heading 2" w:semiHidden="1" w:uiPriority="9" w:unhideWhenUsed="1" w:qFormat="1"/>
@@ -30906,11 +32053,6 @@
     <w:lsdException w:name="List Table 5 Dark Accent 6" w:uiPriority="50"/>
     <w:lsdException w:name="List Table 6 Colorful Accent 6" w:uiPriority="51"/>
     <w:lsdException w:name="List Table 7 Colorful Accent 6" w:uiPriority="52"/>
-    <w:lsdException w:name="Mention" w:semiHidden="1" w:unhideWhenUsed="1"/>
-    <w:lsdException w:name="Smart Hyperlink" w:semiHidden="1" w:unhideWhenUsed="1"/>
-    <w:lsdException w:name="Hashtag" w:semiHidden="1" w:unhideWhenUsed="1"/>
-    <w:lsdException w:name="Unresolved Mention" w:semiHidden="1" w:unhideWhenUsed="1"/>
-    <w:lsdException w:name="Smart Link" w:semiHidden="1" w:unhideWhenUsed="1"/>
   </w:latentStyles>
   <w:style w:type="paragraph" w:default="1" w:styleId="Normal">
     <w:name w:val="Normal"/>
@@ -31866,7 +33008,7 @@
 </file>
 
 <file path=customXml/itemProps1.xml><?xml version="1.0" encoding="utf-8"?>
-<ds:datastoreItem xmlns:ds="http://schemas.openxmlformats.org/officeDocument/2006/customXml" ds:itemID="{78FDF018-B0B1-48EE-870A-EF801CA83F8F}">
+<ds:datastoreItem xmlns:ds="http://schemas.openxmlformats.org/officeDocument/2006/customXml" ds:itemID="{090B508D-5608-4E37-AC36-F47C5CAA834C}">
   <ds:schemaRefs>
     <ds:schemaRef ds:uri="http://schemas.openxmlformats.org/officeDocument/2006/bibliography"/>
   </ds:schemaRefs>

--- a/SDD/GarconSDD.docx
+++ b/SDD/GarconSDD.docx
@@ -243,23 +243,13 @@
           <w:szCs w:val="42"/>
         </w:rPr>
       </w:pPr>
-      <w:proofErr w:type="spellStart"/>
       <w:r>
         <w:rPr>
           <w:rFonts w:ascii="Times New Roman" w:eastAsia="Arial" w:hAnsi="Times New Roman" w:cs="Times New Roman"/>
           <w:sz w:val="42"/>
           <w:szCs w:val="42"/>
         </w:rPr>
-        <w:t>Ramazan</w:t>
-      </w:r>
-      <w:proofErr w:type="spellEnd"/>
-      <w:r>
-        <w:rPr>
-          <w:rFonts w:ascii="Times New Roman" w:eastAsia="Arial" w:hAnsi="Times New Roman" w:cs="Times New Roman"/>
-          <w:sz w:val="42"/>
-          <w:szCs w:val="42"/>
-        </w:rPr>
-        <w:t xml:space="preserve"> </w:t>
+        <w:t xml:space="preserve">Ramazan </w:t>
       </w:r>
       <w:proofErr w:type="spellStart"/>
       <w:r>
@@ -402,7 +392,6 @@
               <w:color w:val="000000" w:themeColor="text1"/>
             </w:rPr>
           </w:pPr>
-          <w:proofErr w:type="spellStart"/>
           <w:r>
             <w:rPr>
               <w:rFonts w:ascii="Times New Roman" w:hAnsi="Times New Roman" w:cs="Times New Roman"/>
@@ -410,17 +399,7 @@
               <w:color w:val="000000" w:themeColor="text1"/>
               <w:lang w:val="tr-TR"/>
             </w:rPr>
-            <w:t>Table</w:t>
-          </w:r>
-          <w:proofErr w:type="spellEnd"/>
-          <w:r>
-            <w:rPr>
-              <w:rFonts w:ascii="Times New Roman" w:hAnsi="Times New Roman" w:cs="Times New Roman"/>
-              <w:b/>
-              <w:color w:val="000000" w:themeColor="text1"/>
-              <w:lang w:val="tr-TR"/>
-            </w:rPr>
-            <w:t xml:space="preserve"> of </w:t>
+            <w:t xml:space="preserve">Table of </w:t>
           </w:r>
           <w:proofErr w:type="spellStart"/>
           <w:r>
@@ -1850,186 +1829,330 @@
         <w:rPr>
           <w:rFonts w:ascii="Times New Roman" w:eastAsia="Arial" w:hAnsi="Times New Roman" w:cs="Times New Roman"/>
         </w:rPr>
-        <w:t xml:space="preserve">Figure 3: </w:t>
-      </w:r>
-      <w:r>
-        <w:rPr>
-          <w:rFonts w:ascii="Times New Roman" w:hAnsi="Times New Roman" w:cs="Times New Roman"/>
-        </w:rPr>
-        <w:t>Issue about cleaning service Sequence Diagram</w:t>
-      </w:r>
-      <w:r>
-        <w:rPr>
-          <w:rFonts w:ascii="Times New Roman" w:hAnsi="Times New Roman" w:cs="Times New Roman"/>
-        </w:rPr>
-        <w:t>………………………………………</w:t>
+        <w:t>F</w:t>
       </w:r>
       <w:r>
         <w:rPr>
           <w:rFonts w:ascii="Times New Roman" w:eastAsia="Arial" w:hAnsi="Times New Roman" w:cs="Times New Roman"/>
         </w:rPr>
-        <w:t>12</w:t>
-      </w:r>
-    </w:p>
-    <w:p>
-      <w:pPr>
+        <w:t>igure 3</w:t>
+      </w:r>
+      <w:r>
         <w:rPr>
           <w:rFonts w:ascii="Times New Roman" w:eastAsia="Arial" w:hAnsi="Times New Roman" w:cs="Times New Roman"/>
         </w:rPr>
-      </w:pPr>
+        <w:t xml:space="preserve">: </w:t>
+      </w:r>
       <w:r>
         <w:rPr>
           <w:rFonts w:ascii="Times New Roman" w:eastAsia="Arial" w:hAnsi="Times New Roman" w:cs="Times New Roman"/>
         </w:rPr>
+        <w:t>Component</w:t>
+      </w:r>
+      <w:r>
+        <w:rPr>
+          <w:rFonts w:ascii="Times New Roman" w:eastAsia="Arial" w:hAnsi="Times New Roman" w:cs="Times New Roman"/>
+        </w:rPr>
+        <w:t xml:space="preserve"> Diagram.............................................................................</w:t>
+      </w:r>
+      <w:r>
+        <w:rPr>
+          <w:rFonts w:ascii="Times New Roman" w:eastAsia="Arial" w:hAnsi="Times New Roman" w:cs="Times New Roman"/>
+        </w:rPr>
+        <w:t>.........................</w:t>
+      </w:r>
+      <w:r>
+        <w:rPr>
+          <w:rFonts w:ascii="Times New Roman" w:eastAsia="Arial" w:hAnsi="Times New Roman" w:cs="Times New Roman"/>
+        </w:rPr>
+        <w:t>21</w:t>
+      </w:r>
+    </w:p>
+    <w:p>
+      <w:pPr>
+        <w:rPr>
+          <w:rFonts w:ascii="Times New Roman" w:eastAsia="Arial" w:hAnsi="Times New Roman" w:cs="Times New Roman"/>
+        </w:rPr>
+      </w:pPr>
+      <w:r>
+        <w:rPr>
+          <w:rFonts w:ascii="Times New Roman" w:eastAsia="Arial" w:hAnsi="Times New Roman" w:cs="Times New Roman"/>
+        </w:rPr>
         <w:t>Figure 4</w:t>
       </w:r>
       <w:r>
         <w:rPr>
           <w:rFonts w:ascii="Times New Roman" w:eastAsia="Arial" w:hAnsi="Times New Roman" w:cs="Times New Roman"/>
         </w:rPr>
+        <w:t>: Deployment Diagram.............................................................................</w:t>
+      </w:r>
+      <w:r>
+        <w:rPr>
+          <w:rFonts w:ascii="Times New Roman" w:eastAsia="Arial" w:hAnsi="Times New Roman" w:cs="Times New Roman"/>
+        </w:rPr>
+        <w:t>........................</w:t>
+      </w:r>
+      <w:r>
+        <w:rPr>
+          <w:rFonts w:ascii="Times New Roman" w:eastAsia="Arial" w:hAnsi="Times New Roman" w:cs="Times New Roman"/>
+        </w:rPr>
+        <w:t>22</w:t>
+      </w:r>
+    </w:p>
+    <w:p>
+      <w:pPr>
+        <w:rPr>
+          <w:rFonts w:ascii="Times New Roman" w:eastAsia="Arial" w:hAnsi="Times New Roman" w:cs="Times New Roman"/>
+        </w:rPr>
+      </w:pPr>
+      <w:r>
+        <w:rPr>
+          <w:rFonts w:ascii="Times New Roman" w:eastAsia="Arial" w:hAnsi="Times New Roman" w:cs="Times New Roman"/>
+        </w:rPr>
+        <w:t xml:space="preserve">Figure </w:t>
+      </w:r>
+      <w:r>
+        <w:rPr>
+          <w:rFonts w:ascii="Times New Roman" w:eastAsia="Arial" w:hAnsi="Times New Roman" w:cs="Times New Roman"/>
+        </w:rPr>
+        <w:t>5</w:t>
+      </w:r>
+      <w:r>
+        <w:rPr>
+          <w:rFonts w:ascii="Times New Roman" w:eastAsia="Arial" w:hAnsi="Times New Roman" w:cs="Times New Roman"/>
+        </w:rPr>
+        <w:t>: Database Class Diagram.............................................................................</w:t>
+      </w:r>
+      <w:r>
+        <w:rPr>
+          <w:rFonts w:ascii="Times New Roman" w:eastAsia="Arial" w:hAnsi="Times New Roman" w:cs="Times New Roman"/>
+        </w:rPr>
+        <w:t>....................</w:t>
+      </w:r>
+      <w:r>
+        <w:rPr>
+          <w:rFonts w:ascii="Times New Roman" w:eastAsia="Arial" w:hAnsi="Times New Roman" w:cs="Times New Roman"/>
+        </w:rPr>
+        <w:t>2</w:t>
+      </w:r>
+      <w:r>
+        <w:rPr>
+          <w:rFonts w:ascii="Times New Roman" w:eastAsia="Arial" w:hAnsi="Times New Roman" w:cs="Times New Roman"/>
+        </w:rPr>
+        <w:t>3</w:t>
+      </w:r>
+    </w:p>
+    <w:p>
+      <w:pPr>
+        <w:rPr>
+          <w:rFonts w:ascii="Times New Roman" w:eastAsia="Arial" w:hAnsi="Times New Roman" w:cs="Times New Roman"/>
+        </w:rPr>
+      </w:pPr>
+      <w:r>
+        <w:rPr>
+          <w:rFonts w:ascii="Times New Roman" w:eastAsia="Arial" w:hAnsi="Times New Roman" w:cs="Times New Roman"/>
+        </w:rPr>
+        <w:t xml:space="preserve">Figure </w:t>
+      </w:r>
+      <w:r>
+        <w:rPr>
+          <w:rFonts w:ascii="Times New Roman" w:eastAsia="Arial" w:hAnsi="Times New Roman" w:cs="Times New Roman"/>
+        </w:rPr>
+        <w:t>6</w:t>
+      </w:r>
+      <w:r>
+        <w:rPr>
+          <w:rFonts w:ascii="Times New Roman" w:eastAsia="Arial" w:hAnsi="Times New Roman" w:cs="Times New Roman"/>
+        </w:rPr>
         <w:t xml:space="preserve">: </w:t>
       </w:r>
       <w:r>
         <w:rPr>
           <w:rFonts w:ascii="Times New Roman" w:hAnsi="Times New Roman" w:cs="Times New Roman"/>
-        </w:rPr>
-        <w:t>Get transportation information Sequence Diagram</w:t>
-      </w:r>
-      <w:r>
-        <w:rPr>
-          <w:rFonts w:ascii="Times New Roman" w:hAnsi="Times New Roman" w:cs="Times New Roman"/>
-        </w:rPr>
-        <w:t>……………………………………</w:t>
-      </w:r>
+          <w:lang w:val="en-US"/>
+        </w:rPr>
+        <w:t>Sign in sequence diagram between Server Manager and Card Reader</w:t>
+      </w:r>
+      <w:proofErr w:type="gramStart"/>
+      <w:r>
+        <w:rPr>
+          <w:rFonts w:ascii="Times New Roman" w:hAnsi="Times New Roman" w:cs="Times New Roman"/>
+          <w:lang w:val="en-US"/>
+        </w:rPr>
+        <w:t>………………...</w:t>
+      </w:r>
+      <w:proofErr w:type="gramEnd"/>
       <w:r>
         <w:rPr>
           <w:rFonts w:ascii="Times New Roman" w:eastAsia="Arial" w:hAnsi="Times New Roman" w:cs="Times New Roman"/>
         </w:rPr>
-        <w:t>15</w:t>
-      </w:r>
-    </w:p>
-    <w:p>
-      <w:pPr>
+        <w:t>2</w:t>
+      </w:r>
+      <w:r>
         <w:rPr>
           <w:rFonts w:ascii="Times New Roman" w:eastAsia="Arial" w:hAnsi="Times New Roman" w:cs="Times New Roman"/>
         </w:rPr>
-      </w:pPr>
-      <w:r>
+        <w:t>7</w:t>
+      </w:r>
+    </w:p>
+    <w:p>
+      <w:pPr>
         <w:rPr>
           <w:rFonts w:ascii="Times New Roman" w:eastAsia="Arial" w:hAnsi="Times New Roman" w:cs="Times New Roman"/>
         </w:rPr>
-        <w:t xml:space="preserve">Figure 5: </w:t>
-      </w:r>
+      </w:pPr>
       <w:r>
         <w:rPr>
           <w:rFonts w:ascii="Times New Roman" w:eastAsia="Arial" w:hAnsi="Times New Roman" w:cs="Times New Roman"/>
         </w:rPr>
-        <w:t>Component</w:t>
+        <w:t xml:space="preserve">Figure </w:t>
       </w:r>
       <w:r>
         <w:rPr>
           <w:rFonts w:ascii="Times New Roman" w:eastAsia="Arial" w:hAnsi="Times New Roman" w:cs="Times New Roman"/>
         </w:rPr>
-        <w:t xml:space="preserve"> Diagram.............................................................................</w:t>
+        <w:t>7</w:t>
       </w:r>
       <w:r>
         <w:rPr>
           <w:rFonts w:ascii="Times New Roman" w:eastAsia="Arial" w:hAnsi="Times New Roman" w:cs="Times New Roman"/>
         </w:rPr>
+        <w:t xml:space="preserve">: </w:t>
+      </w:r>
+      <w:r>
+        <w:rPr>
+          <w:rFonts w:ascii="Times New Roman" w:eastAsia="Arial" w:hAnsi="Times New Roman" w:cs="Times New Roman"/>
+        </w:rPr>
+        <w:t>Admin Interface</w:t>
+      </w:r>
+      <w:r>
+        <w:rPr>
+          <w:rFonts w:ascii="Times New Roman" w:eastAsia="Arial" w:hAnsi="Times New Roman" w:cs="Times New Roman"/>
+        </w:rPr>
+        <w:t>.............................................................................</w:t>
+      </w:r>
+      <w:r>
+        <w:rPr>
+          <w:rFonts w:ascii="Times New Roman" w:eastAsia="Arial" w:hAnsi="Times New Roman" w:cs="Times New Roman"/>
+        </w:rPr>
         <w:t>.........................</w:t>
       </w:r>
       <w:r>
         <w:rPr>
           <w:rFonts w:ascii="Times New Roman" w:eastAsia="Arial" w:hAnsi="Times New Roman" w:cs="Times New Roman"/>
         </w:rPr>
-        <w:t>23</w:t>
-      </w:r>
-    </w:p>
-    <w:p>
-      <w:pPr>
+        <w:t>..</w:t>
+      </w:r>
+      <w:r>
         <w:rPr>
           <w:rFonts w:ascii="Times New Roman" w:eastAsia="Arial" w:hAnsi="Times New Roman" w:cs="Times New Roman"/>
         </w:rPr>
-      </w:pPr>
+        <w:t>.......</w:t>
+      </w:r>
       <w:r>
         <w:rPr>
           <w:rFonts w:ascii="Times New Roman" w:eastAsia="Arial" w:hAnsi="Times New Roman" w:cs="Times New Roman"/>
         </w:rPr>
-        <w:t>Figure 6: Deployment Diagram.............................................................................</w:t>
-      </w:r>
-      <w:r>
+        <w:t>29</w:t>
+      </w:r>
+    </w:p>
+    <w:p>
+      <w:pPr>
         <w:rPr>
           <w:rFonts w:ascii="Times New Roman" w:eastAsia="Arial" w:hAnsi="Times New Roman" w:cs="Times New Roman"/>
         </w:rPr>
-        <w:t>........................</w:t>
-      </w:r>
+      </w:pPr>
       <w:r>
         <w:rPr>
           <w:rFonts w:ascii="Times New Roman" w:eastAsia="Arial" w:hAnsi="Times New Roman" w:cs="Times New Roman"/>
         </w:rPr>
-        <w:t>24</w:t>
-      </w:r>
-    </w:p>
-    <w:p>
-      <w:pPr>
+        <w:t xml:space="preserve">Figure </w:t>
+      </w:r>
+      <w:r>
         <w:rPr>
           <w:rFonts w:ascii="Times New Roman" w:eastAsia="Arial" w:hAnsi="Times New Roman" w:cs="Times New Roman"/>
         </w:rPr>
-      </w:pPr>
+        <w:t>8</w:t>
+      </w:r>
       <w:r>
         <w:rPr>
           <w:rFonts w:ascii="Times New Roman" w:eastAsia="Arial" w:hAnsi="Times New Roman" w:cs="Times New Roman"/>
         </w:rPr>
-        <w:t xml:space="preserve">Figure </w:t>
+        <w:t xml:space="preserve">: </w:t>
+      </w:r>
+      <w:r>
+        <w:rPr>
+          <w:rFonts w:ascii="Times New Roman" w:hAnsi="Times New Roman" w:cs="Times New Roman"/>
+          <w:lang w:val="en-US"/>
+        </w:rPr>
+        <w:t xml:space="preserve">Sequence diagram showing ordering food from </w:t>
+      </w:r>
+      <w:proofErr w:type="spellStart"/>
+      <w:r>
+        <w:rPr>
+          <w:rFonts w:ascii="Times New Roman" w:hAnsi="Times New Roman" w:cs="Times New Roman"/>
+          <w:lang w:val="en-US"/>
+        </w:rPr>
+        <w:t>Yemeksepeti</w:t>
+      </w:r>
+      <w:proofErr w:type="spellEnd"/>
+      <w:r>
+        <w:rPr>
+          <w:rFonts w:ascii="Times New Roman" w:hAnsi="Times New Roman" w:cs="Times New Roman"/>
+          <w:lang w:val="en-US"/>
+        </w:rPr>
+        <w:t xml:space="preserve"> API</w:t>
       </w:r>
       <w:r>
         <w:rPr>
           <w:rFonts w:ascii="Times New Roman" w:eastAsia="Arial" w:hAnsi="Times New Roman" w:cs="Times New Roman"/>
         </w:rPr>
-        <w:t>7</w:t>
+        <w:t>...........................</w:t>
       </w:r>
       <w:r>
         <w:rPr>
           <w:rFonts w:ascii="Times New Roman" w:eastAsia="Arial" w:hAnsi="Times New Roman" w:cs="Times New Roman"/>
         </w:rPr>
-        <w:t>: Database Class Diagram.............................................................................</w:t>
+        <w:t>...</w:t>
       </w:r>
       <w:r>
         <w:rPr>
           <w:rFonts w:ascii="Times New Roman" w:eastAsia="Arial" w:hAnsi="Times New Roman" w:cs="Times New Roman"/>
         </w:rPr>
-        <w:t>....................</w:t>
+        <w:t>..</w:t>
       </w:r>
       <w:r>
         <w:rPr>
           <w:rFonts w:ascii="Times New Roman" w:eastAsia="Arial" w:hAnsi="Times New Roman" w:cs="Times New Roman"/>
         </w:rPr>
-        <w:t>2</w:t>
+        <w:t xml:space="preserve"> </w:t>
       </w:r>
       <w:r>
         <w:rPr>
           <w:rFonts w:ascii="Times New Roman" w:eastAsia="Arial" w:hAnsi="Times New Roman" w:cs="Times New Roman"/>
         </w:rPr>
-        <w:t>5</w:t>
-      </w:r>
-    </w:p>
-    <w:p>
-      <w:pPr>
+        <w:t>3</w:t>
+      </w:r>
+      <w:r>
         <w:rPr>
           <w:rFonts w:ascii="Times New Roman" w:eastAsia="Arial" w:hAnsi="Times New Roman" w:cs="Times New Roman"/>
         </w:rPr>
-      </w:pPr>
-      <w:r>
+        <w:t>0</w:t>
+      </w:r>
+    </w:p>
+    <w:p>
+      <w:pPr>
         <w:rPr>
           <w:rFonts w:ascii="Times New Roman" w:eastAsia="Arial" w:hAnsi="Times New Roman" w:cs="Times New Roman"/>
-        </w:rPr>
-        <w:t xml:space="preserve">Figure </w:t>
-      </w:r>
+          <w:sz w:val="24"/>
+          <w:szCs w:val="24"/>
+        </w:rPr>
+      </w:pPr>
       <w:r>
         <w:rPr>
           <w:rFonts w:ascii="Times New Roman" w:eastAsia="Arial" w:hAnsi="Times New Roman" w:cs="Times New Roman"/>
         </w:rPr>
-        <w:t>8</w:t>
+        <w:t>Figure 9</w:t>
       </w:r>
       <w:r>
         <w:rPr>
@@ -2042,252 +2165,80 @@
           <w:rFonts w:ascii="Times New Roman" w:hAnsi="Times New Roman" w:cs="Times New Roman"/>
           <w:lang w:val="en-US"/>
         </w:rPr>
-        <w:t>Sign in sequence diagram between Server Manager and Card Reader</w:t>
+        <w:t>Sequence Diagram showing the interface between mail service and server manager</w:t>
+      </w:r>
+      <w:r>
+        <w:rPr>
+          <w:rFonts w:ascii="Times New Roman" w:eastAsia="Arial" w:hAnsi="Times New Roman" w:cs="Times New Roman"/>
+        </w:rPr>
+        <w:t>…</w:t>
+      </w:r>
+      <w:r>
+        <w:rPr>
+          <w:rFonts w:ascii="Times New Roman" w:eastAsia="Arial" w:hAnsi="Times New Roman" w:cs="Times New Roman"/>
+        </w:rPr>
+        <w:t>.</w:t>
+      </w:r>
+      <w:r>
+        <w:rPr>
+          <w:rFonts w:ascii="Times New Roman" w:eastAsia="Arial" w:hAnsi="Times New Roman" w:cs="Times New Roman"/>
+          <w:sz w:val="24"/>
+          <w:szCs w:val="24"/>
+        </w:rPr>
+        <w:t>3</w:t>
+      </w:r>
+      <w:r>
+        <w:rPr>
+          <w:rFonts w:ascii="Times New Roman" w:eastAsia="Arial" w:hAnsi="Times New Roman" w:cs="Times New Roman"/>
+          <w:sz w:val="24"/>
+          <w:szCs w:val="24"/>
+        </w:rPr>
+        <w:t>1</w:t>
+      </w:r>
+    </w:p>
+    <w:p>
+      <w:pPr>
+        <w:rPr>
+          <w:rFonts w:ascii="Times New Roman" w:eastAsia="Arial" w:hAnsi="Times New Roman" w:cs="Times New Roman"/>
+        </w:rPr>
+      </w:pPr>
+      <w:r>
+        <w:rPr>
+          <w:rFonts w:ascii="Times New Roman" w:eastAsia="Arial" w:hAnsi="Times New Roman" w:cs="Times New Roman"/>
+        </w:rPr>
+        <w:t>Figure 10</w:t>
+      </w:r>
+      <w:r>
+        <w:rPr>
+          <w:rFonts w:ascii="Times New Roman" w:eastAsia="Arial" w:hAnsi="Times New Roman" w:cs="Times New Roman"/>
+        </w:rPr>
+        <w:t>:</w:t>
+      </w:r>
+      <w:r>
+        <w:rPr>
+          <w:rFonts w:ascii="Times New Roman" w:eastAsia="Arial" w:hAnsi="Times New Roman" w:cs="Times New Roman"/>
+        </w:rPr>
+        <w:t xml:space="preserve"> Service Interfaces Class</w:t>
+      </w:r>
+      <w:r>
+        <w:rPr>
+          <w:rFonts w:ascii="Times New Roman" w:eastAsia="Arial" w:hAnsi="Times New Roman" w:cs="Times New Roman"/>
+        </w:rPr>
+        <w:t xml:space="preserve"> Diagram</w:t>
       </w:r>
       <w:proofErr w:type="gramStart"/>
       <w:r>
         <w:rPr>
-          <w:rFonts w:ascii="Times New Roman" w:hAnsi="Times New Roman" w:cs="Times New Roman"/>
-          <w:lang w:val="en-US"/>
-        </w:rPr>
-        <w:t>………………...</w:t>
+          <w:rFonts w:ascii="Times New Roman" w:eastAsia="Arial" w:hAnsi="Times New Roman" w:cs="Times New Roman"/>
+        </w:rPr>
+        <w:t>……………………………………………………</w:t>
       </w:r>
       <w:proofErr w:type="gramEnd"/>
       <w:r>
         <w:rPr>
           <w:rFonts w:ascii="Times New Roman" w:eastAsia="Arial" w:hAnsi="Times New Roman" w:cs="Times New Roman"/>
         </w:rPr>
-        <w:t>29</w:t>
-      </w:r>
-    </w:p>
-    <w:p>
-      <w:pPr>
-        <w:rPr>
-          <w:rFonts w:ascii="Times New Roman" w:eastAsia="Arial" w:hAnsi="Times New Roman" w:cs="Times New Roman"/>
-        </w:rPr>
-      </w:pPr>
-      <w:r>
-        <w:rPr>
-          <w:rFonts w:ascii="Times New Roman" w:eastAsia="Arial" w:hAnsi="Times New Roman" w:cs="Times New Roman"/>
-        </w:rPr>
-        <w:t xml:space="preserve">Figure </w:t>
-      </w:r>
-      <w:r>
-        <w:rPr>
-          <w:rFonts w:ascii="Times New Roman" w:eastAsia="Arial" w:hAnsi="Times New Roman" w:cs="Times New Roman"/>
-        </w:rPr>
-        <w:t>9</w:t>
-      </w:r>
-      <w:r>
-        <w:rPr>
-          <w:rFonts w:ascii="Times New Roman" w:eastAsia="Arial" w:hAnsi="Times New Roman" w:cs="Times New Roman"/>
-        </w:rPr>
-        <w:t xml:space="preserve">: </w:t>
-      </w:r>
-      <w:r>
-        <w:rPr>
-          <w:rFonts w:ascii="Times New Roman" w:eastAsia="Arial" w:hAnsi="Times New Roman" w:cs="Times New Roman"/>
-        </w:rPr>
-        <w:t>Admin Interface</w:t>
-      </w:r>
-      <w:r>
-        <w:rPr>
-          <w:rFonts w:ascii="Times New Roman" w:eastAsia="Arial" w:hAnsi="Times New Roman" w:cs="Times New Roman"/>
-        </w:rPr>
-        <w:t>.............................................................................</w:t>
-      </w:r>
-      <w:r>
-        <w:rPr>
-          <w:rFonts w:ascii="Times New Roman" w:eastAsia="Arial" w:hAnsi="Times New Roman" w:cs="Times New Roman"/>
-        </w:rPr>
-        <w:t>.........................</w:t>
-      </w:r>
-      <w:r>
-        <w:rPr>
-          <w:rFonts w:ascii="Times New Roman" w:eastAsia="Arial" w:hAnsi="Times New Roman" w:cs="Times New Roman"/>
-        </w:rPr>
-        <w:t>..</w:t>
-      </w:r>
-      <w:r>
-        <w:rPr>
-          <w:rFonts w:ascii="Times New Roman" w:eastAsia="Arial" w:hAnsi="Times New Roman" w:cs="Times New Roman"/>
-        </w:rPr>
-        <w:t>.......</w:t>
-      </w:r>
-      <w:r>
-        <w:rPr>
-          <w:rFonts w:ascii="Times New Roman" w:eastAsia="Arial" w:hAnsi="Times New Roman" w:cs="Times New Roman"/>
-        </w:rPr>
-        <w:t>3</w:t>
-      </w:r>
-      <w:r>
-        <w:rPr>
-          <w:rFonts w:ascii="Times New Roman" w:eastAsia="Arial" w:hAnsi="Times New Roman" w:cs="Times New Roman"/>
-        </w:rPr>
-        <w:t>1</w:t>
-      </w:r>
-    </w:p>
-    <w:p>
-      <w:pPr>
-        <w:rPr>
-          <w:rFonts w:ascii="Times New Roman" w:eastAsia="Arial" w:hAnsi="Times New Roman" w:cs="Times New Roman"/>
-        </w:rPr>
-      </w:pPr>
-      <w:r>
-        <w:rPr>
-          <w:rFonts w:ascii="Times New Roman" w:eastAsia="Arial" w:hAnsi="Times New Roman" w:cs="Times New Roman"/>
-        </w:rPr>
-        <w:t xml:space="preserve">Figure </w:t>
-      </w:r>
-      <w:r>
-        <w:rPr>
-          <w:rFonts w:ascii="Times New Roman" w:eastAsia="Arial" w:hAnsi="Times New Roman" w:cs="Times New Roman"/>
-        </w:rPr>
-        <w:t>10</w:t>
-      </w:r>
-      <w:r>
-        <w:rPr>
-          <w:rFonts w:ascii="Times New Roman" w:eastAsia="Arial" w:hAnsi="Times New Roman" w:cs="Times New Roman"/>
-        </w:rPr>
-        <w:t xml:space="preserve">: </w:t>
-      </w:r>
-      <w:r>
-        <w:rPr>
-          <w:rFonts w:ascii="Times New Roman" w:hAnsi="Times New Roman" w:cs="Times New Roman"/>
-          <w:lang w:val="en-US"/>
-        </w:rPr>
-        <w:t xml:space="preserve">Sequence diagram showing ordering food from </w:t>
-      </w:r>
-      <w:proofErr w:type="spellStart"/>
-      <w:r>
-        <w:rPr>
-          <w:rFonts w:ascii="Times New Roman" w:hAnsi="Times New Roman" w:cs="Times New Roman"/>
-          <w:lang w:val="en-US"/>
-        </w:rPr>
-        <w:t>Yemeksepeti</w:t>
-      </w:r>
-      <w:proofErr w:type="spellEnd"/>
-      <w:r>
-        <w:rPr>
-          <w:rFonts w:ascii="Times New Roman" w:hAnsi="Times New Roman" w:cs="Times New Roman"/>
-          <w:lang w:val="en-US"/>
-        </w:rPr>
-        <w:t xml:space="preserve"> API</w:t>
-      </w:r>
-      <w:r>
-        <w:rPr>
-          <w:rFonts w:ascii="Times New Roman" w:eastAsia="Arial" w:hAnsi="Times New Roman" w:cs="Times New Roman"/>
-        </w:rPr>
-        <w:t>.............................</w:t>
-      </w:r>
-      <w:r>
-        <w:rPr>
-          <w:rFonts w:ascii="Times New Roman" w:eastAsia="Arial" w:hAnsi="Times New Roman" w:cs="Times New Roman"/>
-        </w:rPr>
-        <w:t xml:space="preserve"> </w:t>
-      </w:r>
-      <w:r>
-        <w:rPr>
-          <w:rFonts w:ascii="Times New Roman" w:eastAsia="Arial" w:hAnsi="Times New Roman" w:cs="Times New Roman"/>
-        </w:rPr>
-        <w:t>3</w:t>
-      </w:r>
-      <w:r>
-        <w:rPr>
-          <w:rFonts w:ascii="Times New Roman" w:eastAsia="Arial" w:hAnsi="Times New Roman" w:cs="Times New Roman"/>
-        </w:rPr>
-        <w:t>2</w:t>
-      </w:r>
-    </w:p>
-    <w:p>
-      <w:pPr>
-        <w:rPr>
-          <w:rFonts w:ascii="Times New Roman" w:eastAsia="Arial" w:hAnsi="Times New Roman" w:cs="Times New Roman"/>
-          <w:sz w:val="24"/>
-          <w:szCs w:val="24"/>
-        </w:rPr>
-      </w:pPr>
-      <w:r>
-        <w:rPr>
-          <w:rFonts w:ascii="Times New Roman" w:eastAsia="Arial" w:hAnsi="Times New Roman" w:cs="Times New Roman"/>
-        </w:rPr>
-        <w:t>Figure 1</w:t>
-      </w:r>
-      <w:r>
-        <w:rPr>
-          <w:rFonts w:ascii="Times New Roman" w:eastAsia="Arial" w:hAnsi="Times New Roman" w:cs="Times New Roman"/>
-        </w:rPr>
-        <w:t>1</w:t>
-      </w:r>
-      <w:r>
-        <w:rPr>
-          <w:rFonts w:ascii="Times New Roman" w:eastAsia="Arial" w:hAnsi="Times New Roman" w:cs="Times New Roman"/>
-        </w:rPr>
-        <w:t xml:space="preserve">: </w:t>
-      </w:r>
-      <w:r>
-        <w:rPr>
-          <w:rFonts w:ascii="Times New Roman" w:hAnsi="Times New Roman" w:cs="Times New Roman"/>
-          <w:lang w:val="en-US"/>
-        </w:rPr>
-        <w:t>Sequence Diagram showing the interface between mail service and server manager</w:t>
-      </w:r>
-      <w:proofErr w:type="gramStart"/>
-      <w:r>
-        <w:rPr>
-          <w:rFonts w:ascii="Times New Roman" w:eastAsia="Arial" w:hAnsi="Times New Roman" w:cs="Times New Roman"/>
-        </w:rPr>
-        <w:t>..</w:t>
-      </w:r>
-      <w:proofErr w:type="gramEnd"/>
-      <w:r>
-        <w:rPr>
-          <w:rFonts w:ascii="Times New Roman" w:eastAsia="Arial" w:hAnsi="Times New Roman" w:cs="Times New Roman"/>
-          <w:sz w:val="24"/>
-          <w:szCs w:val="24"/>
-        </w:rPr>
-        <w:t>3</w:t>
-      </w:r>
-      <w:r>
-        <w:rPr>
-          <w:rFonts w:ascii="Times New Roman" w:eastAsia="Arial" w:hAnsi="Times New Roman" w:cs="Times New Roman"/>
-          <w:sz w:val="24"/>
-          <w:szCs w:val="24"/>
-        </w:rPr>
-        <w:t>3</w:t>
-      </w:r>
-    </w:p>
-    <w:p>
-      <w:pPr>
-        <w:rPr>
-          <w:rFonts w:ascii="Times New Roman" w:eastAsia="Arial" w:hAnsi="Times New Roman" w:cs="Times New Roman"/>
-        </w:rPr>
-      </w:pPr>
-      <w:r>
-        <w:rPr>
-          <w:rFonts w:ascii="Times New Roman" w:eastAsia="Arial" w:hAnsi="Times New Roman" w:cs="Times New Roman"/>
-        </w:rPr>
-        <w:t>Figure 12:</w:t>
-      </w:r>
-      <w:r>
-        <w:rPr>
-          <w:rFonts w:ascii="Times New Roman" w:eastAsia="Arial" w:hAnsi="Times New Roman" w:cs="Times New Roman"/>
-        </w:rPr>
-        <w:t xml:space="preserve"> Service Interfaces Class Diagram</w:t>
-      </w:r>
-      <w:proofErr w:type="gramStart"/>
-      <w:r>
-        <w:rPr>
-          <w:rFonts w:ascii="Times New Roman" w:eastAsia="Arial" w:hAnsi="Times New Roman" w:cs="Times New Roman"/>
-        </w:rPr>
-        <w:t>……………………………………………………</w:t>
-      </w:r>
-      <w:proofErr w:type="gramEnd"/>
-      <w:r>
-        <w:rPr>
-          <w:rFonts w:ascii="Times New Roman" w:eastAsia="Arial" w:hAnsi="Times New Roman" w:cs="Times New Roman"/>
-        </w:rPr>
-        <w:t>..34</w:t>
+        <w:t>..32</w:t>
       </w:r>
     </w:p>
     <w:p>
@@ -2545,6 +2496,47 @@
           <w:sz w:val="24"/>
           <w:szCs w:val="24"/>
         </w:rPr>
+        <w:t>12</w:t>
+      </w:r>
+    </w:p>
+    <w:p>
+      <w:pPr>
+        <w:rPr>
+          <w:rFonts w:ascii="Times New Roman" w:eastAsia="Arial" w:hAnsi="Times New Roman" w:cs="Times New Roman"/>
+          <w:sz w:val="24"/>
+          <w:szCs w:val="24"/>
+        </w:rPr>
+      </w:pPr>
+      <w:r>
+        <w:rPr>
+          <w:rFonts w:ascii="Times New Roman" w:eastAsia="Arial" w:hAnsi="Times New Roman" w:cs="Times New Roman"/>
+          <w:sz w:val="24"/>
+          <w:szCs w:val="24"/>
+        </w:rPr>
+        <w:t>Table   4: Get Transportation Info Function.......................................................</w:t>
+      </w:r>
+      <w:r>
+        <w:rPr>
+          <w:rFonts w:ascii="Times New Roman" w:eastAsia="Arial" w:hAnsi="Times New Roman" w:cs="Times New Roman"/>
+          <w:sz w:val="24"/>
+          <w:szCs w:val="24"/>
+        </w:rPr>
+        <w:t>.....</w:t>
+      </w:r>
+      <w:r>
+        <w:rPr>
+          <w:rFonts w:ascii="Times New Roman" w:eastAsia="Arial" w:hAnsi="Times New Roman" w:cs="Times New Roman"/>
+          <w:sz w:val="24"/>
+          <w:szCs w:val="24"/>
+        </w:rPr>
+        <w:t>.....</w:t>
+      </w:r>
+      <w:r>
+        <w:rPr>
+          <w:rFonts w:ascii="Times New Roman" w:eastAsia="Arial" w:hAnsi="Times New Roman" w:cs="Times New Roman"/>
+          <w:sz w:val="24"/>
+          <w:szCs w:val="24"/>
+        </w:rPr>
         <w:t>13</w:t>
       </w:r>
     </w:p>
@@ -2562,14 +2554,155 @@
           <w:sz w:val="24"/>
           <w:szCs w:val="24"/>
         </w:rPr>
-        <w:t>Table   4: Get Transportation Info Function.......................................................</w:t>
-      </w:r>
+        <w:t>Table   5: Get Event Information Function</w:t>
+      </w:r>
+      <w:proofErr w:type="gramStart"/>
       <w:r>
         <w:rPr>
           <w:rFonts w:ascii="Times New Roman" w:eastAsia="Arial" w:hAnsi="Times New Roman" w:cs="Times New Roman"/>
           <w:sz w:val="24"/>
           <w:szCs w:val="24"/>
         </w:rPr>
+        <w:t>…………………….</w:t>
+      </w:r>
+      <w:r>
+        <w:rPr>
+          <w:rFonts w:ascii="Times New Roman" w:eastAsia="Arial" w:hAnsi="Times New Roman" w:cs="Times New Roman"/>
+          <w:sz w:val="24"/>
+          <w:szCs w:val="24"/>
+        </w:rPr>
+        <w:t>………………..</w:t>
+      </w:r>
+      <w:r>
+        <w:rPr>
+          <w:rFonts w:ascii="Times New Roman" w:eastAsia="Arial" w:hAnsi="Times New Roman" w:cs="Times New Roman"/>
+          <w:sz w:val="24"/>
+          <w:szCs w:val="24"/>
+        </w:rPr>
+        <w:t>……</w:t>
+      </w:r>
+      <w:proofErr w:type="gramEnd"/>
+      <w:r>
+        <w:rPr>
+          <w:rFonts w:ascii="Times New Roman" w:eastAsia="Arial" w:hAnsi="Times New Roman" w:cs="Times New Roman"/>
+          <w:sz w:val="24"/>
+          <w:szCs w:val="24"/>
+        </w:rPr>
+        <w:t>14</w:t>
+      </w:r>
+    </w:p>
+    <w:p>
+      <w:pPr>
+        <w:rPr>
+          <w:rFonts w:ascii="Times New Roman" w:eastAsia="Arial" w:hAnsi="Times New Roman" w:cs="Times New Roman"/>
+          <w:sz w:val="24"/>
+          <w:szCs w:val="24"/>
+        </w:rPr>
+      </w:pPr>
+      <w:r>
+        <w:rPr>
+          <w:rFonts w:ascii="Times New Roman" w:eastAsia="Arial" w:hAnsi="Times New Roman" w:cs="Times New Roman"/>
+          <w:sz w:val="24"/>
+          <w:szCs w:val="24"/>
+        </w:rPr>
+        <w:t>Table   6: Close Issue Function…........................................................................</w:t>
+      </w:r>
+      <w:r>
+        <w:rPr>
+          <w:rFonts w:ascii="Times New Roman" w:eastAsia="Arial" w:hAnsi="Times New Roman" w:cs="Times New Roman"/>
+          <w:sz w:val="24"/>
+          <w:szCs w:val="24"/>
+        </w:rPr>
+        <w:t>......</w:t>
+      </w:r>
+      <w:r>
+        <w:rPr>
+          <w:rFonts w:ascii="Times New Roman" w:eastAsia="Arial" w:hAnsi="Times New Roman" w:cs="Times New Roman"/>
+          <w:sz w:val="24"/>
+          <w:szCs w:val="24"/>
+        </w:rPr>
+        <w:t>...</w:t>
+      </w:r>
+      <w:r>
+        <w:rPr>
+          <w:rFonts w:ascii="Times New Roman" w:eastAsia="Arial" w:hAnsi="Times New Roman" w:cs="Times New Roman"/>
+          <w:sz w:val="24"/>
+          <w:szCs w:val="24"/>
+        </w:rPr>
+        <w:t>15</w:t>
+      </w:r>
+    </w:p>
+    <w:p>
+      <w:pPr>
+        <w:rPr>
+          <w:rFonts w:ascii="Times New Roman" w:eastAsia="Arial" w:hAnsi="Times New Roman" w:cs="Times New Roman"/>
+          <w:sz w:val="24"/>
+          <w:szCs w:val="24"/>
+        </w:rPr>
+      </w:pPr>
+      <w:r>
+        <w:rPr>
+          <w:rFonts w:ascii="Times New Roman" w:eastAsia="Arial" w:hAnsi="Times New Roman" w:cs="Times New Roman"/>
+          <w:sz w:val="24"/>
+          <w:szCs w:val="24"/>
+        </w:rPr>
+        <w:t>Table   7: Register Issue Function.........................................................................</w:t>
+      </w:r>
+      <w:r>
+        <w:rPr>
+          <w:rFonts w:ascii="Times New Roman" w:eastAsia="Arial" w:hAnsi="Times New Roman" w:cs="Times New Roman"/>
+          <w:sz w:val="24"/>
+          <w:szCs w:val="24"/>
+        </w:rPr>
+        <w:t>......</w:t>
+      </w:r>
+      <w:r>
+        <w:rPr>
+          <w:rFonts w:ascii="Times New Roman" w:eastAsia="Arial" w:hAnsi="Times New Roman" w:cs="Times New Roman"/>
+          <w:sz w:val="24"/>
+          <w:szCs w:val="24"/>
+        </w:rPr>
+        <w:t>.</w:t>
+      </w:r>
+      <w:r>
+        <w:rPr>
+          <w:rFonts w:ascii="Times New Roman" w:eastAsia="Arial" w:hAnsi="Times New Roman" w:cs="Times New Roman"/>
+          <w:sz w:val="24"/>
+          <w:szCs w:val="24"/>
+        </w:rPr>
+        <w:t>.</w:t>
+      </w:r>
+      <w:r>
+        <w:rPr>
+          <w:rFonts w:ascii="Times New Roman" w:eastAsia="Arial" w:hAnsi="Times New Roman" w:cs="Times New Roman"/>
+          <w:sz w:val="24"/>
+          <w:szCs w:val="24"/>
+        </w:rPr>
+        <w:t>16</w:t>
+      </w:r>
+    </w:p>
+    <w:p>
+      <w:pPr>
+        <w:rPr>
+          <w:rFonts w:ascii="Times New Roman" w:eastAsia="Arial" w:hAnsi="Times New Roman" w:cs="Times New Roman"/>
+          <w:sz w:val="24"/>
+          <w:szCs w:val="24"/>
+        </w:rPr>
+      </w:pPr>
+      <w:r>
+        <w:rPr>
+          <w:rFonts w:ascii="Times New Roman" w:eastAsia="Arial" w:hAnsi="Times New Roman" w:cs="Times New Roman"/>
+          <w:sz w:val="24"/>
+          <w:szCs w:val="24"/>
+        </w:rPr>
+        <w:t>Table   8: Get Issue Information Function..............................................................</w:t>
+      </w:r>
+      <w:r>
+        <w:rPr>
+          <w:rFonts w:ascii="Times New Roman" w:eastAsia="Arial" w:hAnsi="Times New Roman" w:cs="Times New Roman"/>
+          <w:sz w:val="24"/>
+          <w:szCs w:val="24"/>
+        </w:rPr>
         <w:t>.....</w:t>
       </w:r>
       <w:r>
@@ -2578,7 +2711,7 @@
           <w:sz w:val="24"/>
           <w:szCs w:val="24"/>
         </w:rPr>
-        <w:t>.....</w:t>
+        <w:t>.</w:t>
       </w:r>
       <w:r>
         <w:rPr>
@@ -2586,7 +2719,7 @@
           <w:sz w:val="24"/>
           <w:szCs w:val="24"/>
         </w:rPr>
-        <w:t>14</w:t>
+        <w:t>17</w:t>
       </w:r>
     </w:p>
     <w:p>
@@ -2603,7 +2736,7 @@
           <w:sz w:val="24"/>
           <w:szCs w:val="24"/>
         </w:rPr>
-        <w:t>Table   5: Get Event Information Function</w:t>
+        <w:t>Table   9: Authentication</w:t>
       </w:r>
       <w:proofErr w:type="gramStart"/>
       <w:r>
@@ -2612,7 +2745,7 @@
           <w:sz w:val="24"/>
           <w:szCs w:val="24"/>
         </w:rPr>
-        <w:t>…………………….</w:t>
+        <w:t>…………………………………………….</w:t>
       </w:r>
       <w:r>
         <w:rPr>
@@ -2620,7 +2753,7 @@
           <w:sz w:val="24"/>
           <w:szCs w:val="24"/>
         </w:rPr>
-        <w:t>………………..</w:t>
+        <w:t>……………</w:t>
       </w:r>
       <w:r>
         <w:rPr>
@@ -2628,7 +2761,7 @@
           <w:sz w:val="24"/>
           <w:szCs w:val="24"/>
         </w:rPr>
-        <w:t>……</w:t>
+        <w:t>…</w:t>
       </w:r>
       <w:proofErr w:type="gramEnd"/>
       <w:r>
@@ -2637,7 +2770,7 @@
           <w:sz w:val="24"/>
           <w:szCs w:val="24"/>
         </w:rPr>
-        <w:t>16</w:t>
+        <w:t>..18</w:t>
       </w:r>
     </w:p>
     <w:p>
@@ -2654,7 +2787,7 @@
           <w:sz w:val="24"/>
           <w:szCs w:val="24"/>
         </w:rPr>
-        <w:t>Table   6: Close Issue Function…........................................................................</w:t>
+        <w:t>Table 10: Add User Function..............................................................................</w:t>
       </w:r>
       <w:r>
         <w:rPr>
@@ -2670,7 +2803,7 @@
           <w:sz w:val="24"/>
           <w:szCs w:val="24"/>
         </w:rPr>
-        <w:t>...</w:t>
+        <w:t>....</w:t>
       </w:r>
       <w:r>
         <w:rPr>
@@ -2678,7 +2811,7 @@
           <w:sz w:val="24"/>
           <w:szCs w:val="24"/>
         </w:rPr>
-        <w:t>17</w:t>
+        <w:t>19</w:t>
       </w:r>
     </w:p>
     <w:p>
@@ -2695,7 +2828,7 @@
           <w:sz w:val="24"/>
           <w:szCs w:val="24"/>
         </w:rPr>
-        <w:t>Table   7: Register Issue Function.........................................................................</w:t>
+        <w:t>Table 11: Block User Function.......................................................</w:t>
       </w:r>
       <w:r>
         <w:rPr>
@@ -2703,23 +2836,24 @@
           <w:sz w:val="24"/>
           <w:szCs w:val="24"/>
         </w:rPr>
-        <w:t>......</w:t>
-      </w:r>
-      <w:r>
+        <w:t>..............................20</w:t>
+      </w:r>
+    </w:p>
+    <w:p>
+      <w:pPr>
         <w:rPr>
           <w:rFonts w:ascii="Times New Roman" w:eastAsia="Arial" w:hAnsi="Times New Roman" w:cs="Times New Roman"/>
           <w:sz w:val="24"/>
           <w:szCs w:val="24"/>
         </w:rPr>
-        <w:t>.</w:t>
-      </w:r>
+      </w:pPr>
       <w:r>
         <w:rPr>
           <w:rFonts w:ascii="Times New Roman" w:eastAsia="Arial" w:hAnsi="Times New Roman" w:cs="Times New Roman"/>
           <w:sz w:val="24"/>
           <w:szCs w:val="24"/>
         </w:rPr>
-        <w:t>.</w:t>
+        <w:t>Table 1</w:t>
       </w:r>
       <w:r>
         <w:rPr>
@@ -2727,24 +2861,23 @@
           <w:sz w:val="24"/>
           <w:szCs w:val="24"/>
         </w:rPr>
-        <w:t>18</w:t>
-      </w:r>
-    </w:p>
-    <w:p>
-      <w:pPr>
+        <w:t>2</w:t>
+      </w:r>
+      <w:r>
         <w:rPr>
           <w:rFonts w:ascii="Times New Roman" w:eastAsia="Arial" w:hAnsi="Times New Roman" w:cs="Times New Roman"/>
           <w:sz w:val="24"/>
           <w:szCs w:val="24"/>
         </w:rPr>
-      </w:pPr>
+        <w:t xml:space="preserve">: </w:t>
+      </w:r>
       <w:r>
         <w:rPr>
           <w:rFonts w:ascii="Times New Roman" w:eastAsia="Arial" w:hAnsi="Times New Roman" w:cs="Times New Roman"/>
           <w:sz w:val="24"/>
           <w:szCs w:val="24"/>
         </w:rPr>
-        <w:t>Table   8: Get Issue Information Function..............................................................</w:t>
+        <w:t>CRUD Operations....</w:t>
       </w:r>
       <w:r>
         <w:rPr>
@@ -2752,7 +2885,7 @@
           <w:sz w:val="24"/>
           <w:szCs w:val="24"/>
         </w:rPr>
-        <w:t>.....</w:t>
+        <w:t>.....................................................................................</w:t>
       </w:r>
       <w:r>
         <w:rPr>
@@ -2760,41 +2893,40 @@
           <w:sz w:val="24"/>
           <w:szCs w:val="24"/>
         </w:rPr>
-        <w:t>.</w:t>
-      </w:r>
-      <w:r>
+        <w:t>23</w:t>
+      </w:r>
+    </w:p>
+    <w:p>
+      <w:pPr>
         <w:rPr>
           <w:rFonts w:ascii="Times New Roman" w:eastAsia="Arial" w:hAnsi="Times New Roman" w:cs="Times New Roman"/>
           <w:sz w:val="24"/>
           <w:szCs w:val="24"/>
         </w:rPr>
-        <w:t>19</w:t>
-      </w:r>
-    </w:p>
-    <w:p>
-      <w:pPr>
+      </w:pPr>
+      <w:r>
         <w:rPr>
           <w:rFonts w:ascii="Times New Roman" w:eastAsia="Arial" w:hAnsi="Times New Roman" w:cs="Times New Roman"/>
           <w:sz w:val="24"/>
           <w:szCs w:val="24"/>
         </w:rPr>
-      </w:pPr>
+        <w:t>Table 1</w:t>
+      </w:r>
       <w:r>
         <w:rPr>
           <w:rFonts w:ascii="Times New Roman" w:eastAsia="Arial" w:hAnsi="Times New Roman" w:cs="Times New Roman"/>
           <w:sz w:val="24"/>
           <w:szCs w:val="24"/>
         </w:rPr>
-        <w:t>Table   9: Authentication</w:t>
-      </w:r>
-      <w:proofErr w:type="gramStart"/>
+        <w:t>3</w:t>
+      </w:r>
       <w:r>
         <w:rPr>
           <w:rFonts w:ascii="Times New Roman" w:eastAsia="Arial" w:hAnsi="Times New Roman" w:cs="Times New Roman"/>
           <w:sz w:val="24"/>
           <w:szCs w:val="24"/>
         </w:rPr>
-        <w:t>…………………………………………….</w:t>
+        <w:t xml:space="preserve">: </w:t>
       </w:r>
       <w:r>
         <w:rPr>
@@ -2802,7 +2934,7 @@
           <w:sz w:val="24"/>
           <w:szCs w:val="24"/>
         </w:rPr>
-        <w:t>……………</w:t>
+        <w:t>Operations Descriptions</w:t>
       </w:r>
       <w:r>
         <w:rPr>
@@ -2810,41 +2942,40 @@
           <w:sz w:val="24"/>
           <w:szCs w:val="24"/>
         </w:rPr>
-        <w:t>…</w:t>
-      </w:r>
-      <w:proofErr w:type="gramEnd"/>
+        <w:t>................................................................................</w:t>
+      </w:r>
       <w:r>
         <w:rPr>
           <w:rFonts w:ascii="Times New Roman" w:eastAsia="Arial" w:hAnsi="Times New Roman" w:cs="Times New Roman"/>
           <w:sz w:val="24"/>
           <w:szCs w:val="24"/>
         </w:rPr>
-        <w:t>..20</w:t>
-      </w:r>
-    </w:p>
-    <w:p>
-      <w:pPr>
+        <w:t>3</w:t>
+      </w:r>
+      <w:r>
         <w:rPr>
           <w:rFonts w:ascii="Times New Roman" w:eastAsia="Arial" w:hAnsi="Times New Roman" w:cs="Times New Roman"/>
           <w:sz w:val="24"/>
           <w:szCs w:val="24"/>
         </w:rPr>
-      </w:pPr>
-      <w:r>
+        <w:t>2</w:t>
+      </w:r>
+    </w:p>
+    <w:p>
+      <w:pPr>
         <w:rPr>
           <w:rFonts w:ascii="Times New Roman" w:eastAsia="Arial" w:hAnsi="Times New Roman" w:cs="Times New Roman"/>
           <w:sz w:val="24"/>
           <w:szCs w:val="24"/>
         </w:rPr>
-        <w:t>Table 10: Add User Function..............................................................................</w:t>
-      </w:r>
+      </w:pPr>
       <w:r>
         <w:rPr>
           <w:rFonts w:ascii="Times New Roman" w:eastAsia="Arial" w:hAnsi="Times New Roman" w:cs="Times New Roman"/>
           <w:sz w:val="24"/>
           <w:szCs w:val="24"/>
         </w:rPr>
-        <w:t>......</w:t>
+        <w:t>Table 1</w:t>
       </w:r>
       <w:r>
         <w:rPr>
@@ -2852,7 +2983,7 @@
           <w:sz w:val="24"/>
           <w:szCs w:val="24"/>
         </w:rPr>
-        <w:t>....</w:t>
+        <w:t>4</w:t>
       </w:r>
       <w:r>
         <w:rPr>
@@ -2860,195 +2991,39 @@
           <w:sz w:val="24"/>
           <w:szCs w:val="24"/>
         </w:rPr>
-        <w:t>21</w:t>
-      </w:r>
-    </w:p>
-    <w:p>
-      <w:pPr>
+        <w:t xml:space="preserve">: </w:t>
+      </w:r>
+      <w:r>
         <w:rPr>
           <w:rFonts w:ascii="Times New Roman" w:eastAsia="Arial" w:hAnsi="Times New Roman" w:cs="Times New Roman"/>
           <w:sz w:val="24"/>
           <w:szCs w:val="24"/>
         </w:rPr>
-      </w:pPr>
+        <w:t>Operation Design….</w:t>
+      </w:r>
       <w:r>
         <w:rPr>
           <w:rFonts w:ascii="Times New Roman" w:eastAsia="Arial" w:hAnsi="Times New Roman" w:cs="Times New Roman"/>
           <w:sz w:val="24"/>
           <w:szCs w:val="24"/>
         </w:rPr>
-        <w:t>Table 11: Block User Function.....................................................................................22</w:t>
-      </w:r>
-    </w:p>
-    <w:p>
-      <w:pPr>
+        <w:t>.....................................................................................</w:t>
+      </w:r>
+      <w:r>
         <w:rPr>
           <w:rFonts w:ascii="Times New Roman" w:eastAsia="Arial" w:hAnsi="Times New Roman" w:cs="Times New Roman"/>
           <w:sz w:val="24"/>
           <w:szCs w:val="24"/>
         </w:rPr>
-      </w:pPr>
+        <w:t>3</w:t>
+      </w:r>
       <w:r>
         <w:rPr>
           <w:rFonts w:ascii="Times New Roman" w:eastAsia="Arial" w:hAnsi="Times New Roman" w:cs="Times New Roman"/>
           <w:sz w:val="24"/>
           <w:szCs w:val="24"/>
         </w:rPr>
-        <w:t>Table 1</w:t>
-      </w:r>
-      <w:r>
-        <w:rPr>
-          <w:rFonts w:ascii="Times New Roman" w:eastAsia="Arial" w:hAnsi="Times New Roman" w:cs="Times New Roman"/>
-          <w:sz w:val="24"/>
-          <w:szCs w:val="24"/>
-        </w:rPr>
-        <w:t>2</w:t>
-      </w:r>
-      <w:r>
-        <w:rPr>
-          <w:rFonts w:ascii="Times New Roman" w:eastAsia="Arial" w:hAnsi="Times New Roman" w:cs="Times New Roman"/>
-          <w:sz w:val="24"/>
-          <w:szCs w:val="24"/>
-        </w:rPr>
-        <w:t xml:space="preserve">: </w:t>
-      </w:r>
-      <w:r>
-        <w:rPr>
-          <w:rFonts w:ascii="Times New Roman" w:eastAsia="Arial" w:hAnsi="Times New Roman" w:cs="Times New Roman"/>
-          <w:sz w:val="24"/>
-          <w:szCs w:val="24"/>
-        </w:rPr>
-        <w:t>CRUD Operations....</w:t>
-      </w:r>
-      <w:r>
-        <w:rPr>
-          <w:rFonts w:ascii="Times New Roman" w:eastAsia="Arial" w:hAnsi="Times New Roman" w:cs="Times New Roman"/>
-          <w:sz w:val="24"/>
-          <w:szCs w:val="24"/>
-        </w:rPr>
-        <w:t>.....................................................................................</w:t>
-      </w:r>
-      <w:r>
-        <w:rPr>
-          <w:rFonts w:ascii="Times New Roman" w:eastAsia="Arial" w:hAnsi="Times New Roman" w:cs="Times New Roman"/>
-          <w:sz w:val="24"/>
-          <w:szCs w:val="24"/>
-        </w:rPr>
-        <w:t>25</w:t>
-      </w:r>
-    </w:p>
-    <w:p>
-      <w:pPr>
-        <w:rPr>
-          <w:rFonts w:ascii="Times New Roman" w:eastAsia="Arial" w:hAnsi="Times New Roman" w:cs="Times New Roman"/>
-          <w:sz w:val="24"/>
-          <w:szCs w:val="24"/>
-        </w:rPr>
-      </w:pPr>
-      <w:r>
-        <w:rPr>
-          <w:rFonts w:ascii="Times New Roman" w:eastAsia="Arial" w:hAnsi="Times New Roman" w:cs="Times New Roman"/>
-          <w:sz w:val="24"/>
-          <w:szCs w:val="24"/>
-        </w:rPr>
-        <w:t>Table 1</w:t>
-      </w:r>
-      <w:r>
-        <w:rPr>
-          <w:rFonts w:ascii="Times New Roman" w:eastAsia="Arial" w:hAnsi="Times New Roman" w:cs="Times New Roman"/>
-          <w:sz w:val="24"/>
-          <w:szCs w:val="24"/>
-        </w:rPr>
-        <w:t>3</w:t>
-      </w:r>
-      <w:r>
-        <w:rPr>
-          <w:rFonts w:ascii="Times New Roman" w:eastAsia="Arial" w:hAnsi="Times New Roman" w:cs="Times New Roman"/>
-          <w:sz w:val="24"/>
-          <w:szCs w:val="24"/>
-        </w:rPr>
-        <w:t xml:space="preserve">: </w:t>
-      </w:r>
-      <w:r>
-        <w:rPr>
-          <w:rFonts w:ascii="Times New Roman" w:eastAsia="Arial" w:hAnsi="Times New Roman" w:cs="Times New Roman"/>
-          <w:sz w:val="24"/>
-          <w:szCs w:val="24"/>
-        </w:rPr>
-        <w:t>Operations Descriptions</w:t>
-      </w:r>
-      <w:r>
-        <w:rPr>
-          <w:rFonts w:ascii="Times New Roman" w:eastAsia="Arial" w:hAnsi="Times New Roman" w:cs="Times New Roman"/>
-          <w:sz w:val="24"/>
-          <w:szCs w:val="24"/>
-        </w:rPr>
-        <w:t>................................................................................</w:t>
-      </w:r>
-      <w:r>
-        <w:rPr>
-          <w:rFonts w:ascii="Times New Roman" w:eastAsia="Arial" w:hAnsi="Times New Roman" w:cs="Times New Roman"/>
-          <w:sz w:val="24"/>
-          <w:szCs w:val="24"/>
-        </w:rPr>
-        <w:t>34</w:t>
-      </w:r>
-    </w:p>
-    <w:p>
-      <w:pPr>
-        <w:rPr>
-          <w:rFonts w:ascii="Times New Roman" w:eastAsia="Arial" w:hAnsi="Times New Roman" w:cs="Times New Roman"/>
-          <w:sz w:val="24"/>
-          <w:szCs w:val="24"/>
-        </w:rPr>
-      </w:pPr>
-      <w:r>
-        <w:rPr>
-          <w:rFonts w:ascii="Times New Roman" w:eastAsia="Arial" w:hAnsi="Times New Roman" w:cs="Times New Roman"/>
-          <w:sz w:val="24"/>
-          <w:szCs w:val="24"/>
-        </w:rPr>
-        <w:t>Table 1</w:t>
-      </w:r>
-      <w:r>
-        <w:rPr>
-          <w:rFonts w:ascii="Times New Roman" w:eastAsia="Arial" w:hAnsi="Times New Roman" w:cs="Times New Roman"/>
-          <w:sz w:val="24"/>
-          <w:szCs w:val="24"/>
-        </w:rPr>
         <w:t>4</w:t>
-      </w:r>
-      <w:r>
-        <w:rPr>
-          <w:rFonts w:ascii="Times New Roman" w:eastAsia="Arial" w:hAnsi="Times New Roman" w:cs="Times New Roman"/>
-          <w:sz w:val="24"/>
-          <w:szCs w:val="24"/>
-        </w:rPr>
-        <w:t xml:space="preserve">: </w:t>
-      </w:r>
-      <w:r>
-        <w:rPr>
-          <w:rFonts w:ascii="Times New Roman" w:eastAsia="Arial" w:hAnsi="Times New Roman" w:cs="Times New Roman"/>
-          <w:sz w:val="24"/>
-          <w:szCs w:val="24"/>
-        </w:rPr>
-        <w:t>Operation Design….</w:t>
-      </w:r>
-      <w:r>
-        <w:rPr>
-          <w:rFonts w:ascii="Times New Roman" w:eastAsia="Arial" w:hAnsi="Times New Roman" w:cs="Times New Roman"/>
-          <w:sz w:val="24"/>
-          <w:szCs w:val="24"/>
-        </w:rPr>
-        <w:t>.....................................................................................</w:t>
-      </w:r>
-      <w:r>
-        <w:rPr>
-          <w:rFonts w:ascii="Times New Roman" w:eastAsia="Arial" w:hAnsi="Times New Roman" w:cs="Times New Roman"/>
-          <w:sz w:val="24"/>
-          <w:szCs w:val="24"/>
-        </w:rPr>
-        <w:t>36</w:t>
       </w:r>
     </w:p>
     <w:p>
@@ -5020,13 +4995,13 @@
         <mc:AlternateContent>
           <mc:Choice Requires="wps">
             <w:drawing>
-              <wp:anchor distT="0" distB="0" distL="114300" distR="114300" simplePos="0" relativeHeight="251678720" behindDoc="0" locked="0" layoutInCell="1" allowOverlap="1" wp14:anchorId="43D11BDA" wp14:editId="3C17E9C7">
+              <wp:anchor distT="0" distB="0" distL="114300" distR="114300" simplePos="0" relativeHeight="251678720" behindDoc="0" locked="0" layoutInCell="1" allowOverlap="1" wp14:anchorId="43D11BDA" wp14:editId="64901F71">
                 <wp:simplePos x="0" y="0"/>
-                <wp:positionH relativeFrom="column">
-                  <wp:posOffset>2143125</wp:posOffset>
+                <wp:positionH relativeFrom="margin">
+                  <wp:align>center</wp:align>
                 </wp:positionH>
                 <wp:positionV relativeFrom="paragraph">
-                  <wp:posOffset>5080</wp:posOffset>
+                  <wp:posOffset>13032</wp:posOffset>
                 </wp:positionV>
                 <wp:extent cx="1257300" cy="299405"/>
                 <wp:effectExtent l="0" t="0" r="19050" b="24765"/>
@@ -5065,23 +5040,13 @@
                                 <w:lang w:val="tr-TR"/>
                               </w:rPr>
                             </w:pPr>
-                            <w:proofErr w:type="spellStart"/>
                             <w:r>
                               <w:rPr>
                                 <w:sz w:val="24"/>
                                 <w:szCs w:val="24"/>
                                 <w:lang w:val="tr-TR"/>
                               </w:rPr>
-                              <w:t>Table</w:t>
-                            </w:r>
-                            <w:proofErr w:type="spellEnd"/>
-                            <w:r>
-                              <w:rPr>
-                                <w:sz w:val="24"/>
-                                <w:szCs w:val="24"/>
-                                <w:lang w:val="tr-TR"/>
-                              </w:rPr>
-                              <w:t xml:space="preserve"> </w:t>
+                              <w:t xml:space="preserve">Table </w:t>
                             </w:r>
                             <w:r>
                               <w:rPr>
@@ -5128,7 +5093,7 @@
                 <v:stroke joinstyle="miter"/>
                 <v:path gradientshapeok="t" o:connecttype="rect"/>
               </v:shapetype>
-              <v:shape id="Metin Kutusu 35" o:spid="_x0000_s1026" type="#_x0000_t202" style="position:absolute;margin-left:168.75pt;margin-top:.4pt;width:99pt;height:23.6pt;z-index:251678720;visibility:visible;mso-wrap-style:square;mso-width-percent:0;mso-height-percent:0;mso-wrap-distance-left:9pt;mso-wrap-distance-top:0;mso-wrap-distance-right:9pt;mso-wrap-distance-bottom:0;mso-position-horizontal:absolute;mso-position-horizontal-relative:text;mso-position-vertical:absolute;mso-position-vertical-relative:text;mso-width-percent:0;mso-height-percent:0;mso-width-relative:margin;mso-height-relative:margin;v-text-anchor:top" o:gfxdata="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" fillcolor="white [3201]" strokeweight=".5pt">
+              <v:shape id="Metin Kutusu 35" o:spid="_x0000_s1026" type="#_x0000_t202" style="position:absolute;margin-left:0;margin-top:1.05pt;width:99pt;height:23.6pt;z-index:251678720;visibility:visible;mso-wrap-style:square;mso-width-percent:0;mso-height-percent:0;mso-wrap-distance-left:9pt;mso-wrap-distance-top:0;mso-wrap-distance-right:9pt;mso-wrap-distance-bottom:0;mso-position-horizontal:center;mso-position-horizontal-relative:margin;mso-position-vertical:absolute;mso-position-vertical-relative:text;mso-width-percent:0;mso-height-percent:0;mso-width-relative:margin;mso-height-relative:margin;v-text-anchor:top" o:gfxdata="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" fillcolor="white [3201]" strokeweight=".5pt">
                 <v:textbox>
                   <w:txbxContent>
                     <w:p>
@@ -5140,23 +5105,13 @@
                           <w:lang w:val="tr-TR"/>
                         </w:rPr>
                       </w:pPr>
-                      <w:proofErr w:type="spellStart"/>
                       <w:r>
                         <w:rPr>
                           <w:sz w:val="24"/>
                           <w:szCs w:val="24"/>
                           <w:lang w:val="tr-TR"/>
                         </w:rPr>
-                        <w:t>Table</w:t>
-                      </w:r>
-                      <w:proofErr w:type="spellEnd"/>
-                      <w:r>
-                        <w:rPr>
-                          <w:sz w:val="24"/>
-                          <w:szCs w:val="24"/>
-                          <w:lang w:val="tr-TR"/>
-                        </w:rPr>
-                        <w:t xml:space="preserve"> </w:t>
+                        <w:t xml:space="preserve">Table </w:t>
                       </w:r>
                       <w:r>
                         <w:rPr>
@@ -5179,6 +5134,7 @@
                     </w:p>
                   </w:txbxContent>
                 </v:textbox>
+                <w10:wrap anchorx="margin"/>
               </v:shape>
             </w:pict>
           </mc:Fallback>
@@ -5761,13 +5717,13 @@
         <mc:AlternateContent>
           <mc:Choice Requires="wps">
             <w:drawing>
-              <wp:anchor distT="0" distB="0" distL="114300" distR="114300" simplePos="0" relativeHeight="251674624" behindDoc="0" locked="0" layoutInCell="1" allowOverlap="1" wp14:anchorId="0EF21B87" wp14:editId="24C8FE08">
+              <wp:anchor distT="0" distB="0" distL="114300" distR="114300" simplePos="0" relativeHeight="251674624" behindDoc="0" locked="0" layoutInCell="1" allowOverlap="1" wp14:anchorId="0EF21B87" wp14:editId="0F247705">
                 <wp:simplePos x="0" y="0"/>
-                <wp:positionH relativeFrom="column">
-                  <wp:posOffset>1152525</wp:posOffset>
+                <wp:positionH relativeFrom="margin">
+                  <wp:align>center</wp:align>
                 </wp:positionH>
                 <wp:positionV relativeFrom="paragraph">
-                  <wp:posOffset>5702935</wp:posOffset>
+                  <wp:posOffset>5734740</wp:posOffset>
                 </wp:positionV>
                 <wp:extent cx="2613727" cy="299405"/>
                 <wp:effectExtent l="0" t="0" r="15240" b="24765"/>
@@ -5893,7 +5849,7 @@
           </mc:Choice>
           <mc:Fallback>
             <w:pict>
-              <v:shape w14:anchorId="0EF21B87" id="Metin Kutusu 34" o:spid="_x0000_s1027" type="#_x0000_t202" style="position:absolute;margin-left:90.75pt;margin-top:449.05pt;width:205.8pt;height:23.6pt;z-index:251674624;visibility:visible;mso-wrap-style:square;mso-width-percent:0;mso-height-percent:0;mso-wrap-distance-left:9pt;mso-wrap-distance-top:0;mso-wrap-distance-right:9pt;mso-wrap-distance-bottom:0;mso-position-horizontal:absolute;mso-position-horizontal-relative:text;mso-position-vertical:absolute;mso-position-vertical-relative:text;mso-width-percent:0;mso-height-percent:0;mso-width-relative:margin;mso-height-relative:margin;v-text-anchor:top" o:gfxdata="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" fillcolor="white [3201]" strokeweight=".5pt">
+              <v:shape w14:anchorId="0EF21B87" id="Metin Kutusu 34" o:spid="_x0000_s1027" type="#_x0000_t202" style="position:absolute;margin-left:0;margin-top:451.55pt;width:205.8pt;height:23.6pt;z-index:251674624;visibility:visible;mso-wrap-style:square;mso-width-percent:0;mso-height-percent:0;mso-wrap-distance-left:9pt;mso-wrap-distance-top:0;mso-wrap-distance-right:9pt;mso-wrap-distance-bottom:0;mso-position-horizontal:center;mso-position-horizontal-relative:margin;mso-position-vertical:absolute;mso-position-vertical-relative:text;mso-width-percent:0;mso-height-percent:0;mso-width-relative:margin;mso-height-relative:margin;v-text-anchor:top" o:gfxdata="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" fillcolor="white [3201]" strokeweight=".5pt">
                 <v:textbox>
                   <w:txbxContent>
                     <w:p>
@@ -5972,6 +5928,7 @@
                     </w:p>
                   </w:txbxContent>
                 </v:textbox>
+                <w10:wrap anchorx="margin"/>
               </v:shape>
             </w:pict>
           </mc:Fallback>
@@ -7953,13 +7910,13 @@
         <mc:AlternateContent>
           <mc:Choice Requires="wps">
             <w:drawing>
-              <wp:anchor distT="0" distB="0" distL="114300" distR="114300" simplePos="0" relativeHeight="251663360" behindDoc="0" locked="0" layoutInCell="1" allowOverlap="1" wp14:anchorId="573FD004" wp14:editId="0184C051">
+              <wp:anchor distT="0" distB="0" distL="114300" distR="114300" simplePos="0" relativeHeight="251663360" behindDoc="0" locked="0" layoutInCell="1" allowOverlap="1" wp14:anchorId="573FD004" wp14:editId="48B2529C">
                 <wp:simplePos x="0" y="0"/>
-                <wp:positionH relativeFrom="column">
-                  <wp:posOffset>1529080</wp:posOffset>
+                <wp:positionH relativeFrom="margin">
+                  <wp:align>center</wp:align>
                 </wp:positionH>
                 <wp:positionV relativeFrom="paragraph">
-                  <wp:posOffset>5971540</wp:posOffset>
+                  <wp:posOffset>5907929</wp:posOffset>
                 </wp:positionV>
                 <wp:extent cx="2613660" cy="299720"/>
                 <wp:effectExtent l="0" t="0" r="15240" b="24130"/>
@@ -7973,7 +7930,7 @@
                       <wps:spPr>
                         <a:xfrm>
                           <a:off x="0" y="0"/>
-                          <a:ext cx="2613660" cy="299085"/>
+                          <a:ext cx="2613660" cy="299720"/>
                         </a:xfrm>
                         <a:prstGeom prst="rect">
                           <a:avLst/>
@@ -8084,7 +8041,7 @@
           </mc:Choice>
           <mc:Fallback>
             <w:pict>
-              <v:shape w14:anchorId="573FD004" id="Metin Kutusu 32" o:spid="_x0000_s1029" type="#_x0000_t202" style="position:absolute;margin-left:120.4pt;margin-top:470.2pt;width:205.8pt;height:23.6pt;z-index:251663360;visibility:visible;mso-wrap-style:square;mso-width-percent:0;mso-height-percent:0;mso-wrap-distance-left:9pt;mso-wrap-distance-top:0;mso-wrap-distance-right:9pt;mso-wrap-distance-bottom:0;mso-position-horizontal:absolute;mso-position-horizontal-relative:text;mso-position-vertical:absolute;mso-position-vertical-relative:text;mso-width-percent:0;mso-height-percent:0;mso-width-relative:margin;mso-height-relative:margin;v-text-anchor:top" o:gfxdata="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" fillcolor="white [3201]" strokeweight=".5pt">
+              <v:shape w14:anchorId="573FD004" id="Metin Kutusu 32" o:spid="_x0000_s1029" type="#_x0000_t202" style="position:absolute;margin-left:0;margin-top:465.2pt;width:205.8pt;height:23.6pt;z-index:251663360;visibility:visible;mso-wrap-style:square;mso-width-percent:0;mso-height-percent:0;mso-wrap-distance-left:9pt;mso-wrap-distance-top:0;mso-wrap-distance-right:9pt;mso-wrap-distance-bottom:0;mso-position-horizontal:center;mso-position-horizontal-relative:margin;mso-position-vertical:absolute;mso-position-vertical-relative:text;mso-width-percent:0;mso-height-percent:0;mso-width-relative:margin;mso-height-relative:margin;v-text-anchor:top" o:gfxdata="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" fillcolor="white [3201]" strokeweight=".5pt">
                 <v:textbox>
                   <w:txbxContent>
                     <w:p>
@@ -8162,6 +8119,7 @@
                     </w:p>
                   </w:txbxContent>
                 </v:textbox>
+                <w10:wrap anchorx="margin"/>
               </v:shape>
             </w:pict>
           </mc:Fallback>
@@ -9065,13 +9023,13 @@
         <mc:AlternateContent>
           <mc:Choice Requires="wps">
             <w:drawing>
-              <wp:anchor distT="0" distB="0" distL="114300" distR="114300" simplePos="0" relativeHeight="251664384" behindDoc="0" locked="0" layoutInCell="1" allowOverlap="1" wp14:anchorId="461C1367" wp14:editId="6095D1A2">
+              <wp:anchor distT="0" distB="0" distL="114300" distR="114300" simplePos="0" relativeHeight="251664384" behindDoc="0" locked="0" layoutInCell="1" allowOverlap="1" wp14:anchorId="461C1367" wp14:editId="24ED375E">
                 <wp:simplePos x="0" y="0"/>
-                <wp:positionH relativeFrom="column">
-                  <wp:posOffset>1758950</wp:posOffset>
+                <wp:positionH relativeFrom="margin">
+                  <wp:align>center</wp:align>
                 </wp:positionH>
                 <wp:positionV relativeFrom="paragraph">
-                  <wp:posOffset>5821045</wp:posOffset>
+                  <wp:posOffset>5852850</wp:posOffset>
                 </wp:positionV>
                 <wp:extent cx="2613660" cy="299720"/>
                 <wp:effectExtent l="0" t="0" r="15240" b="24130"/>
@@ -9085,7 +9043,7 @@
                       <wps:spPr>
                         <a:xfrm>
                           <a:off x="0" y="0"/>
-                          <a:ext cx="2613660" cy="299085"/>
+                          <a:ext cx="2613660" cy="299720"/>
                         </a:xfrm>
                         <a:prstGeom prst="rect">
                           <a:avLst/>
@@ -9196,7 +9154,7 @@
           </mc:Choice>
           <mc:Fallback>
             <w:pict>
-              <v:shape w14:anchorId="461C1367" id="Metin Kutusu 31" o:spid="_x0000_s1030" type="#_x0000_t202" style="position:absolute;margin-left:138.5pt;margin-top:458.35pt;width:205.8pt;height:23.6pt;z-index:251664384;visibility:visible;mso-wrap-style:square;mso-width-percent:0;mso-height-percent:0;mso-wrap-distance-left:9pt;mso-wrap-distance-top:0;mso-wrap-distance-right:9pt;mso-wrap-distance-bottom:0;mso-position-horizontal:absolute;mso-position-horizontal-relative:text;mso-position-vertical:absolute;mso-position-vertical-relative:text;mso-width-percent:0;mso-height-percent:0;mso-width-relative:margin;mso-height-relative:margin;v-text-anchor:top" o:gfxdata="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" fillcolor="white [3201]" strokeweight=".5pt">
+              <v:shape w14:anchorId="461C1367" id="Metin Kutusu 31" o:spid="_x0000_s1030" type="#_x0000_t202" style="position:absolute;margin-left:0;margin-top:460.85pt;width:205.8pt;height:23.6pt;z-index:251664384;visibility:visible;mso-wrap-style:square;mso-width-percent:0;mso-height-percent:0;mso-wrap-distance-left:9pt;mso-wrap-distance-top:0;mso-wrap-distance-right:9pt;mso-wrap-distance-bottom:0;mso-position-horizontal:center;mso-position-horizontal-relative:margin;mso-position-vertical:absolute;mso-position-vertical-relative:text;mso-width-percent:0;mso-height-percent:0;mso-width-relative:margin;mso-height-relative:margin;v-text-anchor:top" o:gfxdata="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" fillcolor="white [3201]" strokeweight=".5pt">
                 <v:textbox>
                   <w:txbxContent>
                     <w:p>
@@ -9274,6 +9232,7 @@
                     </w:p>
                   </w:txbxContent>
                 </v:textbox>
+                <w10:wrap anchorx="margin"/>
               </v:shape>
             </w:pict>
           </mc:Fallback>
@@ -10178,13 +10137,13 @@
         <mc:AlternateContent>
           <mc:Choice Requires="wps">
             <w:drawing>
-              <wp:anchor distT="0" distB="0" distL="114300" distR="114300" simplePos="0" relativeHeight="251665408" behindDoc="0" locked="0" layoutInCell="1" allowOverlap="1" wp14:anchorId="3E212A1D" wp14:editId="39656078">
+              <wp:anchor distT="0" distB="0" distL="114300" distR="114300" simplePos="0" relativeHeight="251665408" behindDoc="0" locked="0" layoutInCell="1" allowOverlap="1" wp14:anchorId="3E212A1D" wp14:editId="47F5A18C">
                 <wp:simplePos x="0" y="0"/>
-                <wp:positionH relativeFrom="column">
-                  <wp:posOffset>1827530</wp:posOffset>
+                <wp:positionH relativeFrom="margin">
+                  <wp:align>center</wp:align>
                 </wp:positionH>
                 <wp:positionV relativeFrom="paragraph">
-                  <wp:posOffset>7377430</wp:posOffset>
+                  <wp:posOffset>7401284</wp:posOffset>
                 </wp:positionV>
                 <wp:extent cx="2791460" cy="299720"/>
                 <wp:effectExtent l="0" t="0" r="27940" b="24130"/>
@@ -10198,7 +10157,7 @@
                       <wps:spPr>
                         <a:xfrm>
                           <a:off x="0" y="0"/>
-                          <a:ext cx="2791460" cy="299085"/>
+                          <a:ext cx="2791460" cy="299720"/>
                         </a:xfrm>
                         <a:prstGeom prst="rect">
                           <a:avLst/>
@@ -10327,7 +10286,7 @@
           </mc:Choice>
           <mc:Fallback>
             <w:pict>
-              <v:shape w14:anchorId="3E212A1D" id="Metin Kutusu 30" o:spid="_x0000_s1031" type="#_x0000_t202" style="position:absolute;margin-left:143.9pt;margin-top:580.9pt;width:219.8pt;height:23.6pt;z-index:251665408;visibility:visible;mso-wrap-style:square;mso-width-percent:0;mso-height-percent:0;mso-wrap-distance-left:9pt;mso-wrap-distance-top:0;mso-wrap-distance-right:9pt;mso-wrap-distance-bottom:0;mso-position-horizontal:absolute;mso-position-horizontal-relative:text;mso-position-vertical:absolute;mso-position-vertical-relative:text;mso-width-percent:0;mso-height-percent:0;mso-width-relative:margin;mso-height-relative:margin;v-text-anchor:top" o:gfxdata="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" fillcolor="white [3201]" strokeweight=".5pt">
+              <v:shape w14:anchorId="3E212A1D" id="Metin Kutusu 30" o:spid="_x0000_s1031" type="#_x0000_t202" style="position:absolute;margin-left:0;margin-top:582.8pt;width:219.8pt;height:23.6pt;z-index:251665408;visibility:visible;mso-wrap-style:square;mso-width-percent:0;mso-height-percent:0;mso-wrap-distance-left:9pt;mso-wrap-distance-top:0;mso-wrap-distance-right:9pt;mso-wrap-distance-bottom:0;mso-position-horizontal:center;mso-position-horizontal-relative:margin;mso-position-vertical:absolute;mso-position-vertical-relative:text;mso-width-percent:0;mso-height-percent:0;mso-width-relative:margin;mso-height-relative:margin;v-text-anchor:top" o:gfxdata="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" fillcolor="white [3201]" strokeweight=".5pt">
                 <v:textbox>
                   <w:txbxContent>
                     <w:p>
@@ -10423,6 +10382,7 @@
                     </w:p>
                   </w:txbxContent>
                 </v:textbox>
+                <w10:wrap anchorx="margin"/>
               </v:shape>
             </w:pict>
           </mc:Fallback>
@@ -11305,13 +11265,13 @@
         <mc:AlternateContent>
           <mc:Choice Requires="wps">
             <w:drawing>
-              <wp:anchor distT="0" distB="0" distL="114300" distR="114300" simplePos="0" relativeHeight="251666432" behindDoc="0" locked="0" layoutInCell="1" allowOverlap="1" wp14:anchorId="19597041" wp14:editId="3A5554DB">
+              <wp:anchor distT="0" distB="0" distL="114300" distR="114300" simplePos="0" relativeHeight="251666432" behindDoc="0" locked="0" layoutInCell="1" allowOverlap="1" wp14:anchorId="19597041" wp14:editId="65C14DC5">
                 <wp:simplePos x="0" y="0"/>
-                <wp:positionH relativeFrom="column">
-                  <wp:posOffset>1844040</wp:posOffset>
+                <wp:positionH relativeFrom="margin">
+                  <wp:align>center</wp:align>
                 </wp:positionH>
                 <wp:positionV relativeFrom="paragraph">
-                  <wp:posOffset>5871845</wp:posOffset>
+                  <wp:posOffset>5784380</wp:posOffset>
                 </wp:positionV>
                 <wp:extent cx="2662555" cy="299720"/>
                 <wp:effectExtent l="0" t="0" r="23495" b="24130"/>
@@ -11325,7 +11285,7 @@
                       <wps:spPr>
                         <a:xfrm>
                           <a:off x="0" y="0"/>
-                          <a:ext cx="2661920" cy="299085"/>
+                          <a:ext cx="2662555" cy="299720"/>
                         </a:xfrm>
                         <a:prstGeom prst="rect">
                           <a:avLst/>
@@ -11462,7 +11422,7 @@
           </mc:Choice>
           <mc:Fallback>
             <w:pict>
-              <v:shape w14:anchorId="19597041" id="Metin Kutusu 29" o:spid="_x0000_s1032" type="#_x0000_t202" style="position:absolute;margin-left:145.2pt;margin-top:462.35pt;width:209.65pt;height:23.6pt;z-index:251666432;visibility:visible;mso-wrap-style:square;mso-width-percent:0;mso-height-percent:0;mso-wrap-distance-left:9pt;mso-wrap-distance-top:0;mso-wrap-distance-right:9pt;mso-wrap-distance-bottom:0;mso-position-horizontal:absolute;mso-position-horizontal-relative:text;mso-position-vertical:absolute;mso-position-vertical-relative:text;mso-width-percent:0;mso-height-percent:0;mso-width-relative:margin;mso-height-relative:margin;v-text-anchor:top" o:gfxdata="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" fillcolor="white [3201]" strokeweight=".5pt">
+              <v:shape w14:anchorId="19597041" id="Metin Kutusu 29" o:spid="_x0000_s1032" type="#_x0000_t202" style="position:absolute;margin-left:0;margin-top:455.45pt;width:209.65pt;height:23.6pt;z-index:251666432;visibility:visible;mso-wrap-style:square;mso-width-percent:0;mso-height-percent:0;mso-wrap-distance-left:9pt;mso-wrap-distance-top:0;mso-wrap-distance-right:9pt;mso-wrap-distance-bottom:0;mso-position-horizontal:center;mso-position-horizontal-relative:margin;mso-position-vertical:absolute;mso-position-vertical-relative:text;mso-width-percent:0;mso-height-percent:0;mso-width-relative:margin;mso-height-relative:margin;v-text-anchor:top" o:gfxdata="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" fillcolor="white [3201]" strokeweight=".5pt">
                 <v:textbox>
                   <w:txbxContent>
                     <w:p>
@@ -11566,6 +11526,7 @@
                     </w:p>
                   </w:txbxContent>
                 </v:textbox>
+                <w10:wrap anchorx="margin"/>
               </v:shape>
             </w:pict>
           </mc:Fallback>
@@ -14813,13 +14774,13 @@
         <mc:AlternateContent>
           <mc:Choice Requires="wps">
             <w:drawing>
-              <wp:anchor distT="0" distB="0" distL="114300" distR="114300" simplePos="0" relativeHeight="251669504" behindDoc="0" locked="0" layoutInCell="1" allowOverlap="1" wp14:anchorId="6D924652" wp14:editId="68D19D68">
+              <wp:anchor distT="0" distB="0" distL="114300" distR="114300" simplePos="0" relativeHeight="251669504" behindDoc="0" locked="0" layoutInCell="1" allowOverlap="1" wp14:anchorId="6D924652" wp14:editId="47ECA7F2">
                 <wp:simplePos x="0" y="0"/>
-                <wp:positionH relativeFrom="column">
-                  <wp:posOffset>1562735</wp:posOffset>
+                <wp:positionH relativeFrom="margin">
+                  <wp:align>center</wp:align>
                 </wp:positionH>
                 <wp:positionV relativeFrom="paragraph">
-                  <wp:posOffset>5347970</wp:posOffset>
+                  <wp:posOffset>5228700</wp:posOffset>
                 </wp:positionV>
                 <wp:extent cx="2613660" cy="299720"/>
                 <wp:effectExtent l="0" t="0" r="15240" b="24130"/>
@@ -14833,7 +14794,7 @@
                       <wps:spPr>
                         <a:xfrm>
                           <a:off x="0" y="0"/>
-                          <a:ext cx="2613660" cy="299085"/>
+                          <a:ext cx="2613660" cy="299720"/>
                         </a:xfrm>
                         <a:prstGeom prst="rect">
                           <a:avLst/>
@@ -14962,7 +14923,7 @@
           </mc:Choice>
           <mc:Fallback>
             <w:pict>
-              <v:shape w14:anchorId="6D924652" id="Metin Kutusu 26" o:spid="_x0000_s1036" type="#_x0000_t202" style="position:absolute;margin-left:123.05pt;margin-top:421.1pt;width:205.8pt;height:23.6pt;z-index:251669504;visibility:visible;mso-wrap-style:square;mso-width-percent:0;mso-height-percent:0;mso-wrap-distance-left:9pt;mso-wrap-distance-top:0;mso-wrap-distance-right:9pt;mso-wrap-distance-bottom:0;mso-position-horizontal:absolute;mso-position-horizontal-relative:text;mso-position-vertical:absolute;mso-position-vertical-relative:text;mso-width-percent:0;mso-height-percent:0;mso-width-relative:margin;mso-height-relative:margin;v-text-anchor:top" o:gfxdata="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" fillcolor="white [3201]" strokeweight=".5pt">
+              <v:shape w14:anchorId="6D924652" id="Metin Kutusu 26" o:spid="_x0000_s1036" type="#_x0000_t202" style="position:absolute;margin-left:0;margin-top:411.7pt;width:205.8pt;height:23.6pt;z-index:251669504;visibility:visible;mso-wrap-style:square;mso-width-percent:0;mso-height-percent:0;mso-wrap-distance-left:9pt;mso-wrap-distance-top:0;mso-wrap-distance-right:9pt;mso-wrap-distance-bottom:0;mso-position-horizontal:center;mso-position-horizontal-relative:margin;mso-position-vertical:absolute;mso-position-vertical-relative:text;mso-width-percent:0;mso-height-percent:0;mso-width-relative:margin;mso-height-relative:margin;v-text-anchor:top" o:gfxdata="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" fillcolor="white [3201]" strokeweight=".5pt">
                 <v:textbox>
                   <w:txbxContent>
                     <w:p>
@@ -15058,6 +15019,7 @@
                     </w:p>
                   </w:txbxContent>
                 </v:textbox>
+                <w10:wrap anchorx="margin"/>
               </v:shape>
             </w:pict>
           </mc:Fallback>
@@ -16837,13 +16799,13 @@
         <mc:AlternateContent>
           <mc:Choice Requires="wps">
             <w:drawing>
-              <wp:anchor distT="0" distB="0" distL="114300" distR="114300" simplePos="0" relativeHeight="251671552" behindDoc="0" locked="0" layoutInCell="1" allowOverlap="1" wp14:anchorId="71EAD206" wp14:editId="748A0871">
+              <wp:anchor distT="0" distB="0" distL="114300" distR="114300" simplePos="0" relativeHeight="251671552" behindDoc="0" locked="0" layoutInCell="1" allowOverlap="1" wp14:anchorId="71EAD206" wp14:editId="72C33242">
                 <wp:simplePos x="0" y="0"/>
-                <wp:positionH relativeFrom="column">
-                  <wp:posOffset>1537335</wp:posOffset>
+                <wp:positionH relativeFrom="margin">
+                  <wp:align>center</wp:align>
                 </wp:positionH>
                 <wp:positionV relativeFrom="paragraph">
-                  <wp:posOffset>5655945</wp:posOffset>
+                  <wp:posOffset>5536317</wp:posOffset>
                 </wp:positionV>
                 <wp:extent cx="2613660" cy="299720"/>
                 <wp:effectExtent l="0" t="0" r="15240" b="24130"/>
@@ -16857,7 +16819,7 @@
                       <wps:spPr>
                         <a:xfrm>
                           <a:off x="0" y="0"/>
-                          <a:ext cx="2613660" cy="299085"/>
+                          <a:ext cx="2613660" cy="299720"/>
                         </a:xfrm>
                         <a:prstGeom prst="rect">
                           <a:avLst/>
@@ -16968,7 +16930,7 @@
           </mc:Choice>
           <mc:Fallback>
             <w:pict>
-              <v:shape w14:anchorId="71EAD206" id="Metin Kutusu 24" o:spid="_x0000_s1038" type="#_x0000_t202" style="position:absolute;margin-left:121.05pt;margin-top:445.35pt;width:205.8pt;height:23.6pt;z-index:251671552;visibility:visible;mso-wrap-style:square;mso-width-percent:0;mso-height-percent:0;mso-wrap-distance-left:9pt;mso-wrap-distance-top:0;mso-wrap-distance-right:9pt;mso-wrap-distance-bottom:0;mso-position-horizontal:absolute;mso-position-horizontal-relative:text;mso-position-vertical:absolute;mso-position-vertical-relative:text;mso-width-percent:0;mso-height-percent:0;mso-width-relative:margin;mso-height-relative:margin;v-text-anchor:top" o:gfxdata="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" fillcolor="white [3201]" strokeweight=".5pt">
+              <v:shape w14:anchorId="71EAD206" id="Metin Kutusu 24" o:spid="_x0000_s1038" type="#_x0000_t202" style="position:absolute;margin-left:0;margin-top:435.95pt;width:205.8pt;height:23.6pt;z-index:251671552;visibility:visible;mso-wrap-style:square;mso-width-percent:0;mso-height-percent:0;mso-wrap-distance-left:9pt;mso-wrap-distance-top:0;mso-wrap-distance-right:9pt;mso-wrap-distance-bottom:0;mso-position-horizontal:center;mso-position-horizontal-relative:margin;mso-position-vertical:absolute;mso-position-vertical-relative:text;mso-width-percent:0;mso-height-percent:0;mso-width-relative:margin;mso-height-relative:margin;v-text-anchor:top" o:gfxdata="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" fillcolor="white [3201]" strokeweight=".5pt">
                 <v:textbox>
                   <w:txbxContent>
                     <w:p>
@@ -17046,6 +17008,7 @@
                     </w:p>
                   </w:txbxContent>
                 </v:textbox>
+                <w10:wrap anchorx="margin"/>
               </v:shape>
             </w:pict>
           </mc:Fallback>
@@ -17901,13 +17864,13 @@
         <mc:AlternateContent>
           <mc:Choice Requires="wps">
             <w:drawing>
-              <wp:anchor distT="0" distB="0" distL="114300" distR="114300" simplePos="0" relativeHeight="251672576" behindDoc="0" locked="0" layoutInCell="1" allowOverlap="1" wp14:anchorId="58881D20" wp14:editId="1D36B3E9">
+              <wp:anchor distT="0" distB="0" distL="114300" distR="114300" simplePos="0" relativeHeight="251672576" behindDoc="0" locked="0" layoutInCell="1" allowOverlap="1" wp14:anchorId="58881D20" wp14:editId="265F488D">
                 <wp:simplePos x="0" y="0"/>
-                <wp:positionH relativeFrom="column">
-                  <wp:posOffset>1480820</wp:posOffset>
+                <wp:positionH relativeFrom="margin">
+                  <wp:align>center</wp:align>
                 </wp:positionH>
                 <wp:positionV relativeFrom="paragraph">
-                  <wp:posOffset>5030470</wp:posOffset>
+                  <wp:posOffset>5093721</wp:posOffset>
                 </wp:positionV>
                 <wp:extent cx="2613660" cy="299720"/>
                 <wp:effectExtent l="0" t="0" r="15240" b="24130"/>
@@ -17921,7 +17884,7 @@
                       <wps:spPr>
                         <a:xfrm>
                           <a:off x="0" y="0"/>
-                          <a:ext cx="2613660" cy="299085"/>
+                          <a:ext cx="2613660" cy="299720"/>
                         </a:xfrm>
                         <a:prstGeom prst="rect">
                           <a:avLst/>
@@ -18032,7 +17995,7 @@
           </mc:Choice>
           <mc:Fallback>
             <w:pict>
-              <v:shape w14:anchorId="58881D20" id="Metin Kutusu 23" o:spid="_x0000_s1039" type="#_x0000_t202" style="position:absolute;margin-left:116.6pt;margin-top:396.1pt;width:205.8pt;height:23.6pt;z-index:251672576;visibility:visible;mso-wrap-style:square;mso-width-percent:0;mso-height-percent:0;mso-wrap-distance-left:9pt;mso-wrap-distance-top:0;mso-wrap-distance-right:9pt;mso-wrap-distance-bottom:0;mso-position-horizontal:absolute;mso-position-horizontal-relative:text;mso-position-vertical:absolute;mso-position-vertical-relative:text;mso-width-percent:0;mso-height-percent:0;mso-width-relative:margin;mso-height-relative:margin;v-text-anchor:top" o:gfxdata="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" fillcolor="white [3201]" strokeweight=".5pt">
+              <v:shape w14:anchorId="58881D20" id="Metin Kutusu 23" o:spid="_x0000_s1039" type="#_x0000_t202" style="position:absolute;margin-left:0;margin-top:401.1pt;width:205.8pt;height:23.6pt;z-index:251672576;visibility:visible;mso-wrap-style:square;mso-width-percent:0;mso-height-percent:0;mso-wrap-distance-left:9pt;mso-wrap-distance-top:0;mso-wrap-distance-right:9pt;mso-wrap-distance-bottom:0;mso-position-horizontal:center;mso-position-horizontal-relative:margin;mso-position-vertical:absolute;mso-position-vertical-relative:text;mso-width-percent:0;mso-height-percent:0;mso-width-relative:margin;mso-height-relative:margin;v-text-anchor:top" o:gfxdata="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" fillcolor="white [3201]" strokeweight=".5pt">
                 <v:textbox>
                   <w:txbxContent>
                     <w:p>
@@ -18110,6 +18073,7 @@
                     </w:p>
                   </w:txbxContent>
                 </v:textbox>
+                <w10:wrap anchorx="margin"/>
               </v:shape>
             </w:pict>
           </mc:Fallback>
@@ -18290,7 +18254,7 @@
           <w:rFonts w:ascii="Times New Roman" w:hAnsi="Times New Roman" w:cs="Times New Roman"/>
           <w:b/>
         </w:rPr>
-        <w:t>5</w:t>
+        <w:t>3</w:t>
       </w:r>
       <w:r>
         <w:rPr>
@@ -18416,7 +18380,25 @@
           <w:sz w:val="24"/>
           <w:szCs w:val="24"/>
         </w:rPr>
-        <w:t xml:space="preserve">Speech to Text Service is the main input provider for system. It converts given audial data to processable data that </w:t>
+        <w:t xml:space="preserve">Speech to Text Service is the main input provider for system. It converts given audial data to </w:t>
+      </w:r>
+      <w:proofErr w:type="spellStart"/>
+      <w:r>
+        <w:rPr>
+          <w:rFonts w:ascii="Times New Roman" w:hAnsi="Times New Roman" w:cs="Times New Roman"/>
+          <w:sz w:val="24"/>
+          <w:szCs w:val="24"/>
+        </w:rPr>
+        <w:t>processable</w:t>
+      </w:r>
+      <w:proofErr w:type="spellEnd"/>
+      <w:r>
+        <w:rPr>
+          <w:rFonts w:ascii="Times New Roman" w:hAnsi="Times New Roman" w:cs="Times New Roman"/>
+          <w:sz w:val="24"/>
+          <w:szCs w:val="24"/>
+        </w:rPr>
+        <w:t xml:space="preserve"> data that </w:t>
       </w:r>
       <w:proofErr w:type="gramStart"/>
       <w:r>
@@ -18715,7 +18697,21 @@
           <w:rFonts w:ascii="Times New Roman" w:hAnsi="Times New Roman" w:cs="Times New Roman"/>
           <w:b/>
         </w:rPr>
-        <w:t>Figure 6: Deployment Diagram</w:t>
+        <w:t xml:space="preserve">Figure </w:t>
+      </w:r>
+      <w:r>
+        <w:rPr>
+          <w:rFonts w:ascii="Times New Roman" w:hAnsi="Times New Roman" w:cs="Times New Roman"/>
+          <w:b/>
+        </w:rPr>
+        <w:t>4</w:t>
+      </w:r>
+      <w:r>
+        <w:rPr>
+          <w:rFonts w:ascii="Times New Roman" w:hAnsi="Times New Roman" w:cs="Times New Roman"/>
+          <w:b/>
+        </w:rPr>
+        <w:t>: Deployment Diagram</w:t>
       </w:r>
     </w:p>
     <w:p>
@@ -19105,7 +19101,7 @@
             <v:path o:extrusionok="f" gradientshapeok="t" o:connecttype="rect"/>
             <o:lock v:ext="edit" aspectratio="t"/>
           </v:shapetype>
-          <v:shape id="_x0000_i1025" type="#_x0000_t75" style="width:448.9pt;height:306.15pt">
+          <v:shape id="_x0000_i1040" type="#_x0000_t75" style="width:448.9pt;height:306.15pt">
             <v:imagedata r:id="rId13" o:title="DatabaseClassDiagram"/>
           </v:shape>
         </w:pict>
@@ -19131,7 +19127,7 @@
           <w:rFonts w:ascii="Times New Roman" w:hAnsi="Times New Roman" w:cs="Times New Roman"/>
           <w:b/>
         </w:rPr>
-        <w:t>7</w:t>
+        <w:t>5</w:t>
       </w:r>
       <w:r>
         <w:rPr>
@@ -19147,24 +19143,6 @@
         </w:rPr>
         <w:t xml:space="preserve"> Class Diagram</w:t>
       </w:r>
-    </w:p>
-    <w:p>
-      <w:pPr>
-        <w:jc w:val="center"/>
-        <w:rPr>
-          <w:rFonts w:ascii="Times New Roman" w:hAnsi="Times New Roman" w:cs="Times New Roman"/>
-          <w:b/>
-        </w:rPr>
-      </w:pPr>
-    </w:p>
-    <w:p>
-      <w:pPr>
-        <w:jc w:val="center"/>
-        <w:rPr>
-          <w:rFonts w:ascii="Times New Roman" w:hAnsi="Times New Roman" w:cs="Times New Roman"/>
-          <w:b/>
-        </w:rPr>
-      </w:pPr>
     </w:p>
     <w:p>
       <w:pPr>
@@ -19608,7 +19586,6 @@
                 <w:szCs w:val="30"/>
                 <w:lang w:val="en-US"/>
               </w:rPr>
-              <w:lastRenderedPageBreak/>
               <w:t xml:space="preserve">Read – </w:t>
             </w:r>
           </w:p>
@@ -19680,6 +19657,7 @@
                 <w:szCs w:val="30"/>
                 <w:lang w:val="en-US"/>
               </w:rPr>
+              <w:lastRenderedPageBreak/>
               <w:t>deleteWorker</w:t>
             </w:r>
             <w:proofErr w:type="spellEnd"/>
@@ -20891,7 +20869,6 @@
                 <w:szCs w:val="30"/>
                 <w:lang w:val="en-US"/>
               </w:rPr>
-              <w:lastRenderedPageBreak/>
               <w:t>Delete –</w:t>
             </w:r>
           </w:p>
@@ -21003,6 +20980,7 @@
                 <w:szCs w:val="30"/>
                 <w:lang w:val="en-US"/>
               </w:rPr>
+              <w:lastRenderedPageBreak/>
               <w:t xml:space="preserve">Update – </w:t>
             </w:r>
           </w:p>
@@ -21055,6 +21033,7 @@
                 <w:szCs w:val="30"/>
                 <w:lang w:val="en-US"/>
               </w:rPr>
+              <w:lastRenderedPageBreak/>
               <w:t>forwardOrderReply</w:t>
             </w:r>
             <w:proofErr w:type="spellEnd"/>
@@ -21680,30 +21659,6 @@
           <w:lang w:val="en-US"/>
         </w:rPr>
       </w:pPr>
-    </w:p>
-    <w:p>
-      <w:pPr>
-        <w:rPr>
-          <w:rFonts w:ascii="Times New Roman" w:hAnsi="Times New Roman" w:cs="Times New Roman"/>
-          <w:lang w:val="en-US"/>
-        </w:rPr>
-      </w:pPr>
-    </w:p>
-    <w:p>
-      <w:pPr>
-        <w:rPr>
-          <w:rFonts w:ascii="Times New Roman" w:hAnsi="Times New Roman" w:cs="Times New Roman"/>
-          <w:lang w:val="en-US"/>
-        </w:rPr>
-      </w:pPr>
-    </w:p>
-    <w:p>
-      <w:pPr>
-        <w:rPr>
-          <w:rFonts w:ascii="Times New Roman" w:hAnsi="Times New Roman" w:cs="Times New Roman"/>
-          <w:lang w:val="en-US"/>
-        </w:rPr>
-      </w:pPr>
       <w:r>
         <w:rPr>
           <w:rFonts w:ascii="Times New Roman" w:hAnsi="Times New Roman" w:cs="Times New Roman"/>
@@ -21713,16 +21668,16 @@
         <mc:AlternateContent>
           <mc:Choice Requires="wps">
             <w:drawing>
-              <wp:anchor distT="0" distB="0" distL="114300" distR="114300" simplePos="0" relativeHeight="251686912" behindDoc="0" locked="0" layoutInCell="1" allowOverlap="1" wp14:anchorId="5D3EB0B0" wp14:editId="7A0CABB4">
+              <wp:anchor distT="0" distB="0" distL="114300" distR="114300" simplePos="0" relativeHeight="251686912" behindDoc="0" locked="0" layoutInCell="1" allowOverlap="1" wp14:anchorId="5D3EB0B0" wp14:editId="328AB72E">
                 <wp:simplePos x="0" y="0"/>
                 <wp:positionH relativeFrom="margin">
                   <wp:align>center</wp:align>
                 </wp:positionH>
                 <wp:positionV relativeFrom="paragraph">
-                  <wp:posOffset>3184</wp:posOffset>
+                  <wp:posOffset>10160</wp:posOffset>
                 </wp:positionV>
-                <wp:extent cx="2613660" cy="299720"/>
-                <wp:effectExtent l="0" t="0" r="15240" b="24130"/>
+                <wp:extent cx="1916265" cy="299720"/>
+                <wp:effectExtent l="0" t="0" r="27305" b="24130"/>
                 <wp:wrapNone/>
                 <wp:docPr id="7" name="Metin Kutusu 7"/>
                 <wp:cNvGraphicFramePr/>
@@ -21733,7 +21688,7 @@
                       <wps:spPr>
                         <a:xfrm>
                           <a:off x="0" y="0"/>
-                          <a:ext cx="2613660" cy="299720"/>
+                          <a:ext cx="1916265" cy="299720"/>
                         </a:xfrm>
                         <a:prstGeom prst="rect">
                           <a:avLst/>
@@ -21788,7 +21743,7 @@
           </mc:Choice>
           <mc:Fallback>
             <w:pict>
-              <v:shape w14:anchorId="5D3EB0B0" id="Metin Kutusu 7" o:spid="_x0000_s1040" type="#_x0000_t202" style="position:absolute;margin-left:0;margin-top:.25pt;width:205.8pt;height:23.6pt;z-index:251686912;visibility:visible;mso-wrap-style:square;mso-width-percent:0;mso-height-percent:0;mso-wrap-distance-left:9pt;mso-wrap-distance-top:0;mso-wrap-distance-right:9pt;mso-wrap-distance-bottom:0;mso-position-horizontal:center;mso-position-horizontal-relative:margin;mso-position-vertical:absolute;mso-position-vertical-relative:text;mso-width-percent:0;mso-height-percent:0;mso-width-relative:margin;mso-height-relative:margin;v-text-anchor:top" o:gfxdata="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" fillcolor="white [3201]" strokeweight=".5pt">
+              <v:shape w14:anchorId="5D3EB0B0" id="Metin Kutusu 7" o:spid="_x0000_s1040" type="#_x0000_t202" style="position:absolute;margin-left:0;margin-top:.8pt;width:150.9pt;height:23.6pt;z-index:251686912;visibility:visible;mso-wrap-style:square;mso-width-percent:0;mso-height-percent:0;mso-wrap-distance-left:9pt;mso-wrap-distance-top:0;mso-wrap-distance-right:9pt;mso-wrap-distance-bottom:0;mso-position-horizontal:center;mso-position-horizontal-relative:margin;mso-position-vertical:absolute;mso-position-vertical-relative:text;mso-width-percent:0;mso-height-percent:0;mso-width-relative:margin;mso-height-relative:margin;v-text-anchor:top" o:gfxdata="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" fillcolor="white [3201]" strokeweight=".5pt">
                 <v:textbox>
                   <w:txbxContent>
                     <w:p>
@@ -21888,6 +21843,30 @@
           <w:lang w:val="en-US"/>
         </w:rPr>
       </w:pPr>
+    </w:p>
+    <w:p>
+      <w:pPr>
+        <w:rPr>
+          <w:rFonts w:ascii="Times New Roman" w:hAnsi="Times New Roman" w:cs="Times New Roman"/>
+          <w:lang w:val="en-US"/>
+        </w:rPr>
+      </w:pPr>
+    </w:p>
+    <w:p>
+      <w:pPr>
+        <w:rPr>
+          <w:rFonts w:ascii="Times New Roman" w:hAnsi="Times New Roman" w:cs="Times New Roman"/>
+          <w:lang w:val="en-US"/>
+        </w:rPr>
+      </w:pPr>
+    </w:p>
+    <w:p>
+      <w:pPr>
+        <w:rPr>
+          <w:rFonts w:ascii="Times New Roman" w:hAnsi="Times New Roman" w:cs="Times New Roman"/>
+          <w:lang w:val="en-US"/>
+        </w:rPr>
+      </w:pPr>
       <w:r>
         <w:rPr>
           <w:rFonts w:ascii="Times New Roman" w:hAnsi="Times New Roman" w:cs="Times New Roman"/>
@@ -22566,7 +22545,7 @@
           <w:lang w:val="en-US"/>
         </w:rPr>
         <w:pict w14:anchorId="3ACDBF12">
-          <v:shape id="_x0000_i1028" type="#_x0000_t75" style="width:408.85pt;height:247.95pt">
+          <v:shape id="_x0000_i1044" type="#_x0000_t75" style="width:408.85pt;height:247.95pt">
             <v:imagedata r:id="rId14" o:title="authentication"/>
           </v:shape>
         </w:pict>
@@ -22600,7 +22579,7 @@
           <w:szCs w:val="24"/>
           <w:lang w:val="en-US"/>
         </w:rPr>
-        <w:t>8</w:t>
+        <w:t>6</w:t>
       </w:r>
       <w:r>
         <w:rPr>
@@ -23228,8 +23207,6 @@
         </w:rPr>
         <w:t>Then, student can perform queries, order foods or create tickets just by giving related audial inputs.</w:t>
       </w:r>
-      <w:bookmarkStart w:id="13" w:name="_GoBack"/>
-      <w:bookmarkEnd w:id="13"/>
     </w:p>
     <w:p>
       <w:pPr>
@@ -24040,7 +24017,7 @@
           <w:b/>
           <w:lang w:val="en-US"/>
         </w:rPr>
-        <w:t>9</w:t>
+        <w:t>7</w:t>
       </w:r>
       <w:r>
         <w:rPr>
@@ -24176,7 +24153,7 @@
           <w:szCs w:val="24"/>
           <w:lang w:val="en-US"/>
         </w:rPr>
-        <w:t>Figure 1</w:t>
+        <w:t xml:space="preserve">Figure </w:t>
       </w:r>
       <w:r>
         <w:rPr>
@@ -24186,7 +24163,7 @@
           <w:szCs w:val="24"/>
           <w:lang w:val="en-US"/>
         </w:rPr>
-        <w:t>0</w:t>
+        <w:t>8</w:t>
       </w:r>
       <w:r>
         <w:rPr>
@@ -24708,7 +24685,7 @@
           <w:szCs w:val="24"/>
           <w:lang w:val="en-US"/>
         </w:rPr>
-        <w:t>Figure 1</w:t>
+        <w:t xml:space="preserve">Figure </w:t>
       </w:r>
       <w:r>
         <w:rPr>
@@ -24718,7 +24695,7 @@
           <w:szCs w:val="24"/>
           <w:lang w:val="en-US"/>
         </w:rPr>
-        <w:t>1</w:t>
+        <w:t>9</w:t>
       </w:r>
       <w:r>
         <w:rPr>
@@ -25182,7 +25159,7 @@
           <w:szCs w:val="24"/>
         </w:rPr>
       </w:pPr>
-      <w:bookmarkStart w:id="14" w:name="_Toc7100799"/>
+      <w:bookmarkStart w:id="13" w:name="_Toc7100799"/>
       <w:r>
         <w:rPr>
           <w:rFonts w:ascii="Times New Roman" w:hAnsi="Times New Roman" w:cs="Times New Roman"/>
@@ -25192,7 +25169,7 @@
         <w:lastRenderedPageBreak/>
         <w:t>Service Interfaces</w:t>
       </w:r>
-      <w:bookmarkEnd w:id="14"/>
+      <w:bookmarkEnd w:id="13"/>
     </w:p>
     <w:p>
       <w:pPr>
@@ -25269,7 +25246,7 @@
           <w:rFonts w:ascii="Times New Roman" w:hAnsi="Times New Roman" w:cs="Times New Roman"/>
           <w:b/>
         </w:rPr>
-        <w:t>12</w:t>
+        <w:t>10</w:t>
       </w:r>
       <w:r>
         <w:rPr>
@@ -25278,6 +25255,24 @@
         </w:rPr>
         <w:t>: Service Interfaces Class Diagram</w:t>
       </w:r>
+    </w:p>
+    <w:p>
+      <w:pPr>
+        <w:jc w:val="center"/>
+        <w:rPr>
+          <w:rFonts w:ascii="Times New Roman" w:hAnsi="Times New Roman" w:cs="Times New Roman"/>
+          <w:b/>
+        </w:rPr>
+      </w:pPr>
+    </w:p>
+    <w:p>
+      <w:pPr>
+        <w:jc w:val="center"/>
+        <w:rPr>
+          <w:rFonts w:ascii="Times New Roman" w:hAnsi="Times New Roman" w:cs="Times New Roman"/>
+          <w:b/>
+        </w:rPr>
+      </w:pPr>
     </w:p>
     <w:tbl>
       <w:tblPr>
@@ -25770,6 +25765,7 @@
                 <w:szCs w:val="30"/>
                 <w:lang w:val="en-US"/>
               </w:rPr>
+              <w:lastRenderedPageBreak/>
               <w:t>convertTextToAudio</w:t>
             </w:r>
             <w:proofErr w:type="spellEnd"/>
@@ -25897,7 +25893,6 @@
                 <w:szCs w:val="30"/>
                 <w:lang w:val="en-US"/>
               </w:rPr>
-              <w:lastRenderedPageBreak/>
               <w:t>registerToIssue</w:t>
             </w:r>
             <w:proofErr w:type="spellEnd"/>
@@ -26816,23 +26811,13 @@
                                 <w:lang w:val="tr-TR"/>
                               </w:rPr>
                             </w:pPr>
-                            <w:proofErr w:type="spellStart"/>
                             <w:r>
                               <w:rPr>
                                 <w:sz w:val="24"/>
                                 <w:szCs w:val="24"/>
                                 <w:lang w:val="tr-TR"/>
                               </w:rPr>
-                              <w:t>Table</w:t>
-                            </w:r>
-                            <w:proofErr w:type="spellEnd"/>
-                            <w:r>
-                              <w:rPr>
-                                <w:sz w:val="24"/>
-                                <w:szCs w:val="24"/>
-                                <w:lang w:val="tr-TR"/>
-                              </w:rPr>
-                              <w:t xml:space="preserve"> 13: </w:t>
+                              <w:t xml:space="preserve">Table 13: </w:t>
                             </w:r>
                             <w:proofErr w:type="spellStart"/>
                             <w:r>
@@ -30037,6 +30022,7 @@
         </w:tc>
       </w:tr>
     </w:tbl>
+    <w:bookmarkStart w:id="14" w:name="_GoBack"/>
     <w:p>
       <w:pPr>
         <w:rPr>
@@ -30212,6 +30198,7 @@
         </mc:AlternateContent>
       </w:r>
     </w:p>
+    <w:bookmarkEnd w:id="14"/>
     <w:p>
       <w:pPr>
         <w:rPr>
@@ -30545,6 +30532,7 @@
         <w:docPartUnique/>
       </w:docPartObj>
     </w:sdtPr>
+    <w:sdtEndPr/>
     <w:sdtContent>
       <w:p>
         <w:pPr>
@@ -30565,7 +30553,7 @@
             <w:noProof/>
             <w:lang w:val="tr-TR"/>
           </w:rPr>
-          <w:t>34</w:t>
+          <w:t>36</w:t>
         </w:r>
         <w:r>
           <w:fldChar w:fldCharType="end"/>
@@ -33008,7 +32996,7 @@
 </file>
 
 <file path=customXml/itemProps1.xml><?xml version="1.0" encoding="utf-8"?>
-<ds:datastoreItem xmlns:ds="http://schemas.openxmlformats.org/officeDocument/2006/customXml" ds:itemID="{090B508D-5608-4E37-AC36-F47C5CAA834C}">
+<ds:datastoreItem xmlns:ds="http://schemas.openxmlformats.org/officeDocument/2006/customXml" ds:itemID="{EC984368-4E7C-4512-971D-57AF22E64B2A}">
   <ds:schemaRefs>
     <ds:schemaRef ds:uri="http://schemas.openxmlformats.org/officeDocument/2006/bibliography"/>
   </ds:schemaRefs>
